--- a/Thesis/Thesis.docx
+++ b/Thesis/Thesis.docx
@@ -5,7 +5,7 @@
     <w:p>
       <w:pPr>
         <w:pStyle w:val="Title"/>
-        <w:spacing w:line="360" w:lineRule="auto"/>
+        <w:spacing w:line="276" w:lineRule="auto"/>
         <w:rPr>
           <w:lang w:val="en-AU"/>
         </w:rPr>
@@ -19,8 +19,62 @@
     </w:p>
     <w:p>
       <w:pPr>
+        <w:jc w:val="center"/>
+      </w:pPr>
+      <w:r>
+        <w:t>Alan J. Lawrey</w:t>
+      </w:r>
+      <w:r>
+        <w:br/>
+        <w:t>ajlawrey@students.latrobe.edu.au</w:t>
+      </w:r>
+    </w:p>
+    <w:p>
+      <w:pPr>
+        <w:jc w:val="center"/>
+        <w:rPr>
+          <w:lang w:val="en-AU"/>
+        </w:rPr>
+      </w:pPr>
+      <w:r>
+        <w:rPr>
+          <w:lang w:val="en-AU"/>
+        </w:rPr>
+        <w:t xml:space="preserve">Supervisor: </w:t>
+      </w:r>
+      <w:proofErr w:type="spellStart"/>
+      <w:r>
+        <w:rPr>
+          <w:lang w:val="en-AU"/>
+        </w:rPr>
+        <w:t>Dr.</w:t>
+      </w:r>
+      <w:proofErr w:type="spellEnd"/>
+      <w:r>
+        <w:rPr>
+          <w:lang w:val="en-AU"/>
+        </w:rPr>
+        <w:t xml:space="preserve"> Andrew </w:t>
+      </w:r>
+      <w:proofErr w:type="spellStart"/>
+      <w:r>
+        <w:rPr>
+          <w:lang w:val="en-AU"/>
+        </w:rPr>
+        <w:t>Skabar</w:t>
+      </w:r>
+      <w:proofErr w:type="spellEnd"/>
+      <w:r>
+        <w:rPr>
+          <w:lang w:val="en-AU"/>
+        </w:rPr>
+        <w:br/>
+        <w:t>A.Skabar@latrobe.edu.au</w:t>
+      </w:r>
+    </w:p>
+    <w:p>
+      <w:pPr>
         <w:pStyle w:val="Subtitle"/>
-        <w:spacing w:line="360" w:lineRule="auto"/>
         <w:rPr>
           <w:lang w:val="en-AU"/>
         </w:rPr>
@@ -34,21 +88,49 @@
     </w:p>
     <w:p>
       <w:pPr>
-        <w:spacing w:line="360" w:lineRule="auto"/>
-        <w:rPr>
-          <w:lang w:val="en-AU"/>
-        </w:rPr>
-      </w:pPr>
-      <w:r>
-        <w:rPr>
-          <w:lang w:val="en-AU"/>
-        </w:rPr>
-        <w:t>Abstract text</w:t>
-      </w:r>
-    </w:p>
-    <w:p>
-      <w:pPr>
-        <w:spacing w:line="360" w:lineRule="auto"/>
+        <w:rPr>
+          <w:lang w:val="en-AU"/>
+        </w:rPr>
+      </w:pPr>
+      <w:r>
+        <w:rPr>
+          <w:lang w:val="en-AU"/>
+        </w:rPr>
+        <w:t xml:space="preserve">This thesis focuses on leveraging the computing power available for </w:t>
+      </w:r>
+      <w:r>
+        <w:rPr>
+          <w:lang w:val="en-AU"/>
+        </w:rPr>
+        <w:t>use in creating more dynamic in game creatures, specifically for the open world role-playing-game (RPG) genre</w:t>
+      </w:r>
+      <w:r>
+        <w:rPr>
+          <w:lang w:val="en-AU"/>
+        </w:rPr>
+        <w:t xml:space="preserve"> by introducing an artificial intelligence (AI) based around the life cycle of real animals and their ability to evolve and adapt</w:t>
+      </w:r>
+      <w:r>
+        <w:rPr>
+          <w:lang w:val="en-AU"/>
+        </w:rPr>
+        <w:t>.</w:t>
+      </w:r>
+      <w:r>
+        <w:rPr>
+          <w:lang w:val="en-AU"/>
+        </w:rPr>
+        <w:t xml:space="preserve"> </w:t>
+      </w:r>
+      <w:r>
+        <w:rPr>
+          <w:lang w:val="en-AU"/>
+        </w:rPr>
+        <w:t xml:space="preserve">These open world RPGs have a history of table-top games such as Dungeons &amp; Dragons which was one of the first table top games to heavily incorporate the imagination and storytelling ability of the players with a rich set of rules and lore to guide gameplay. </w:t>
+      </w:r>
+    </w:p>
+    <w:p>
+      <w:pPr>
         <w:rPr>
           <w:lang w:val="en-AU"/>
         </w:rPr>
@@ -111,7 +193,7 @@
           <w:r>
             <w:fldChar w:fldCharType="separate"/>
           </w:r>
-          <w:hyperlink w:anchor="_Toc307064383" w:history="1">
+          <w:hyperlink w:anchor="_Toc307135287" w:history="1">
             <w:r>
               <w:rPr>
                 <w:rStyle w:val="Hyperlink"/>
@@ -139,7 +221,7 @@
                 <w:noProof/>
                 <w:webHidden/>
               </w:rPr>
-              <w:instrText xml:space="preserve"> PAGEREF _Toc307064383 \h </w:instrText>
+              <w:instrText xml:space="preserve"> PAGEREF _Toc307135287 \h </w:instrText>
             </w:r>
             <w:r>
               <w:rPr>
@@ -180,7 +262,7 @@
               <w:lang w:val="en-AU" w:eastAsia="en-AU"/>
             </w:rPr>
           </w:pPr>
-          <w:hyperlink w:anchor="_Toc307064384" w:history="1">
+          <w:hyperlink w:anchor="_Toc307135288" w:history="1">
             <w:r>
               <w:rPr>
                 <w:rStyle w:val="Hyperlink"/>
@@ -208,7 +290,7 @@
                 <w:noProof/>
                 <w:webHidden/>
               </w:rPr>
-              <w:instrText xml:space="preserve"> PAGEREF _Toc307064384 \h </w:instrText>
+              <w:instrText xml:space="preserve"> PAGEREF _Toc307135288 \h </w:instrText>
             </w:r>
             <w:r>
               <w:rPr>
@@ -246,7 +328,6 @@
               <w:tab w:val="left" w:pos="880"/>
               <w:tab w:val="right" w:leader="dot" w:pos="9016"/>
             </w:tabs>
-            <w:spacing w:line="360" w:lineRule="auto"/>
             <w:rPr>
               <w:rFonts w:eastAsiaTheme="minorEastAsia"/>
               <w:noProof/>
@@ -254,7 +335,7 @@
               <w:lang w:val="en-AU" w:eastAsia="en-AU"/>
             </w:rPr>
           </w:pPr>
-          <w:hyperlink w:anchor="_Toc307064385" w:history="1">
+          <w:hyperlink w:anchor="_Toc307135289" w:history="1">
             <w:r>
               <w:rPr>
                 <w:rStyle w:val="Hyperlink"/>
@@ -299,7 +380,7 @@
                 <w:noProof/>
                 <w:webHidden/>
               </w:rPr>
-              <w:instrText xml:space="preserve"> PAGEREF _Toc307064385 \h </w:instrText>
+              <w:instrText xml:space="preserve"> PAGEREF _Toc307135289 \h </w:instrText>
             </w:r>
             <w:r>
               <w:rPr>
@@ -337,7 +418,6 @@
               <w:tab w:val="left" w:pos="880"/>
               <w:tab w:val="right" w:leader="dot" w:pos="9016"/>
             </w:tabs>
-            <w:spacing w:line="360" w:lineRule="auto"/>
             <w:rPr>
               <w:rFonts w:eastAsiaTheme="minorEastAsia"/>
               <w:noProof/>
@@ -345,7 +425,7 @@
               <w:lang w:val="en-AU" w:eastAsia="en-AU"/>
             </w:rPr>
           </w:pPr>
-          <w:hyperlink w:anchor="_Toc307064386" w:history="1">
+          <w:hyperlink w:anchor="_Toc307135290" w:history="1">
             <w:r>
               <w:rPr>
                 <w:rStyle w:val="Hyperlink"/>
@@ -390,7 +470,7 @@
                 <w:noProof/>
                 <w:webHidden/>
               </w:rPr>
-              <w:instrText xml:space="preserve"> PAGEREF _Toc307064386 \h </w:instrText>
+              <w:instrText xml:space="preserve"> PAGEREF _Toc307135290 \h </w:instrText>
             </w:r>
             <w:r>
               <w:rPr>
@@ -428,7 +508,6 @@
               <w:tab w:val="left" w:pos="880"/>
               <w:tab w:val="right" w:leader="dot" w:pos="9016"/>
             </w:tabs>
-            <w:spacing w:line="360" w:lineRule="auto"/>
             <w:rPr>
               <w:rFonts w:eastAsiaTheme="minorEastAsia"/>
               <w:noProof/>
@@ -436,7 +515,7 @@
               <w:lang w:val="en-AU" w:eastAsia="en-AU"/>
             </w:rPr>
           </w:pPr>
-          <w:hyperlink w:anchor="_Toc307064387" w:history="1">
+          <w:hyperlink w:anchor="_Toc307135291" w:history="1">
             <w:r>
               <w:rPr>
                 <w:rStyle w:val="Hyperlink"/>
@@ -481,7 +560,7 @@
                 <w:noProof/>
                 <w:webHidden/>
               </w:rPr>
-              <w:instrText xml:space="preserve"> PAGEREF _Toc307064387 \h </w:instrText>
+              <w:instrText xml:space="preserve"> PAGEREF _Toc307135291 \h </w:instrText>
             </w:r>
             <w:r>
               <w:rPr>
@@ -519,7 +598,6 @@
               <w:tab w:val="left" w:pos="880"/>
               <w:tab w:val="right" w:leader="dot" w:pos="9016"/>
             </w:tabs>
-            <w:spacing w:line="360" w:lineRule="auto"/>
             <w:rPr>
               <w:rFonts w:eastAsiaTheme="minorEastAsia"/>
               <w:noProof/>
@@ -527,7 +605,7 @@
               <w:lang w:val="en-AU" w:eastAsia="en-AU"/>
             </w:rPr>
           </w:pPr>
-          <w:hyperlink w:anchor="_Toc307064388" w:history="1">
+          <w:hyperlink w:anchor="_Toc307135292" w:history="1">
             <w:r>
               <w:rPr>
                 <w:rStyle w:val="Hyperlink"/>
@@ -572,7 +650,7 @@
                 <w:noProof/>
                 <w:webHidden/>
               </w:rPr>
-              <w:instrText xml:space="preserve"> PAGEREF _Toc307064388 \h </w:instrText>
+              <w:instrText xml:space="preserve"> PAGEREF _Toc307135292 \h </w:instrText>
             </w:r>
             <w:r>
               <w:rPr>
@@ -610,7 +688,6 @@
               <w:tab w:val="left" w:pos="1320"/>
               <w:tab w:val="right" w:leader="dot" w:pos="9016"/>
             </w:tabs>
-            <w:spacing w:line="360" w:lineRule="auto"/>
             <w:rPr>
               <w:rFonts w:eastAsiaTheme="minorEastAsia"/>
               <w:noProof/>
@@ -618,7 +695,7 @@
               <w:lang w:val="en-AU" w:eastAsia="en-AU"/>
             </w:rPr>
           </w:pPr>
-          <w:hyperlink w:anchor="_Toc307064389" w:history="1">
+          <w:hyperlink w:anchor="_Toc307135293" w:history="1">
             <w:r>
               <w:rPr>
                 <w:rStyle w:val="Hyperlink"/>
@@ -663,7 +740,7 @@
                 <w:noProof/>
                 <w:webHidden/>
               </w:rPr>
-              <w:instrText xml:space="preserve"> PAGEREF _Toc307064389 \h </w:instrText>
+              <w:instrText xml:space="preserve"> PAGEREF _Toc307135293 \h </w:instrText>
             </w:r>
             <w:r>
               <w:rPr>
@@ -701,7 +778,6 @@
               <w:tab w:val="left" w:pos="1320"/>
               <w:tab w:val="right" w:leader="dot" w:pos="9016"/>
             </w:tabs>
-            <w:spacing w:line="360" w:lineRule="auto"/>
             <w:rPr>
               <w:rFonts w:eastAsiaTheme="minorEastAsia"/>
               <w:noProof/>
@@ -709,7 +785,7 @@
               <w:lang w:val="en-AU" w:eastAsia="en-AU"/>
             </w:rPr>
           </w:pPr>
-          <w:hyperlink w:anchor="_Toc307064390" w:history="1">
+          <w:hyperlink w:anchor="_Toc307135294" w:history="1">
             <w:r>
               <w:rPr>
                 <w:rStyle w:val="Hyperlink"/>
@@ -754,7 +830,7 @@
                 <w:noProof/>
                 <w:webHidden/>
               </w:rPr>
-              <w:instrText xml:space="preserve"> PAGEREF _Toc307064390 \h </w:instrText>
+              <w:instrText xml:space="preserve"> PAGEREF _Toc307135294 \h </w:instrText>
             </w:r>
             <w:r>
               <w:rPr>
@@ -792,7 +868,6 @@
               <w:tab w:val="left" w:pos="880"/>
               <w:tab w:val="right" w:leader="dot" w:pos="9016"/>
             </w:tabs>
-            <w:spacing w:line="360" w:lineRule="auto"/>
             <w:rPr>
               <w:rFonts w:eastAsiaTheme="minorEastAsia"/>
               <w:noProof/>
@@ -800,7 +875,7 @@
               <w:lang w:val="en-AU" w:eastAsia="en-AU"/>
             </w:rPr>
           </w:pPr>
-          <w:hyperlink w:anchor="_Toc307064391" w:history="1">
+          <w:hyperlink w:anchor="_Toc307135295" w:history="1">
             <w:r>
               <w:rPr>
                 <w:rStyle w:val="Hyperlink"/>
@@ -845,7 +920,7 @@
                 <w:noProof/>
                 <w:webHidden/>
               </w:rPr>
-              <w:instrText xml:space="preserve"> PAGEREF _Toc307064391 \h </w:instrText>
+              <w:instrText xml:space="preserve"> PAGEREF _Toc307135295 \h </w:instrText>
             </w:r>
             <w:r>
               <w:rPr>
@@ -883,7 +958,6 @@
               <w:tab w:val="left" w:pos="880"/>
               <w:tab w:val="right" w:leader="dot" w:pos="9016"/>
             </w:tabs>
-            <w:spacing w:line="360" w:lineRule="auto"/>
             <w:rPr>
               <w:rFonts w:eastAsiaTheme="minorEastAsia"/>
               <w:noProof/>
@@ -891,7 +965,7 @@
               <w:lang w:val="en-AU" w:eastAsia="en-AU"/>
             </w:rPr>
           </w:pPr>
-          <w:hyperlink w:anchor="_Toc307064392" w:history="1">
+          <w:hyperlink w:anchor="_Toc307135296" w:history="1">
             <w:r>
               <w:rPr>
                 <w:rStyle w:val="Hyperlink"/>
@@ -936,7 +1010,7 @@
                 <w:noProof/>
                 <w:webHidden/>
               </w:rPr>
-              <w:instrText xml:space="preserve"> PAGEREF _Toc307064392 \h </w:instrText>
+              <w:instrText xml:space="preserve"> PAGEREF _Toc307135296 \h </w:instrText>
             </w:r>
             <w:r>
               <w:rPr>
@@ -974,7 +1048,6 @@
               <w:tab w:val="left" w:pos="1320"/>
               <w:tab w:val="right" w:leader="dot" w:pos="9016"/>
             </w:tabs>
-            <w:spacing w:line="360" w:lineRule="auto"/>
             <w:rPr>
               <w:rFonts w:eastAsiaTheme="minorEastAsia"/>
               <w:noProof/>
@@ -982,7 +1055,7 @@
               <w:lang w:val="en-AU" w:eastAsia="en-AU"/>
             </w:rPr>
           </w:pPr>
-          <w:hyperlink w:anchor="_Toc307064393" w:history="1">
+          <w:hyperlink w:anchor="_Toc307135297" w:history="1">
             <w:r>
               <w:rPr>
                 <w:rStyle w:val="Hyperlink"/>
@@ -1027,7 +1100,7 @@
                 <w:noProof/>
                 <w:webHidden/>
               </w:rPr>
-              <w:instrText xml:space="preserve"> PAGEREF _Toc307064393 \h </w:instrText>
+              <w:instrText xml:space="preserve"> PAGEREF _Toc307135297 \h </w:instrText>
             </w:r>
             <w:r>
               <w:rPr>
@@ -1065,7 +1138,6 @@
               <w:tab w:val="left" w:pos="1320"/>
               <w:tab w:val="right" w:leader="dot" w:pos="9016"/>
             </w:tabs>
-            <w:spacing w:line="360" w:lineRule="auto"/>
             <w:rPr>
               <w:rFonts w:eastAsiaTheme="minorEastAsia"/>
               <w:noProof/>
@@ -1073,7 +1145,7 @@
               <w:lang w:val="en-AU" w:eastAsia="en-AU"/>
             </w:rPr>
           </w:pPr>
-          <w:hyperlink w:anchor="_Toc307064394" w:history="1">
+          <w:hyperlink w:anchor="_Toc307135298" w:history="1">
             <w:r>
               <w:rPr>
                 <w:rStyle w:val="Hyperlink"/>
@@ -1118,7 +1190,7 @@
                 <w:noProof/>
                 <w:webHidden/>
               </w:rPr>
-              <w:instrText xml:space="preserve"> PAGEREF _Toc307064394 \h </w:instrText>
+              <w:instrText xml:space="preserve"> PAGEREF _Toc307135298 \h </w:instrText>
             </w:r>
             <w:r>
               <w:rPr>
@@ -1156,7 +1228,6 @@
               <w:tab w:val="left" w:pos="880"/>
               <w:tab w:val="right" w:leader="dot" w:pos="9016"/>
             </w:tabs>
-            <w:spacing w:line="360" w:lineRule="auto"/>
             <w:rPr>
               <w:rFonts w:eastAsiaTheme="minorEastAsia"/>
               <w:noProof/>
@@ -1164,7 +1235,7 @@
               <w:lang w:val="en-AU" w:eastAsia="en-AU"/>
             </w:rPr>
           </w:pPr>
-          <w:hyperlink w:anchor="_Toc307064395" w:history="1">
+          <w:hyperlink w:anchor="_Toc307135299" w:history="1">
             <w:r>
               <w:rPr>
                 <w:rStyle w:val="Hyperlink"/>
@@ -1209,7 +1280,7 @@
                 <w:noProof/>
                 <w:webHidden/>
               </w:rPr>
-              <w:instrText xml:space="preserve"> PAGEREF _Toc307064395 \h </w:instrText>
+              <w:instrText xml:space="preserve"> PAGEREF _Toc307135299 \h </w:instrText>
             </w:r>
             <w:r>
               <w:rPr>
@@ -1247,7 +1318,6 @@
               <w:tab w:val="left" w:pos="880"/>
               <w:tab w:val="right" w:leader="dot" w:pos="9016"/>
             </w:tabs>
-            <w:spacing w:line="360" w:lineRule="auto"/>
             <w:rPr>
               <w:rFonts w:eastAsiaTheme="minorEastAsia"/>
               <w:noProof/>
@@ -1255,7 +1325,7 @@
               <w:lang w:val="en-AU" w:eastAsia="en-AU"/>
             </w:rPr>
           </w:pPr>
-          <w:hyperlink w:anchor="_Toc307064396" w:history="1">
+          <w:hyperlink w:anchor="_Toc307135300" w:history="1">
             <w:r>
               <w:rPr>
                 <w:rStyle w:val="Hyperlink"/>
@@ -1300,7 +1370,7 @@
                 <w:noProof/>
                 <w:webHidden/>
               </w:rPr>
-              <w:instrText xml:space="preserve"> PAGEREF _Toc307064396 \h </w:instrText>
+              <w:instrText xml:space="preserve"> PAGEREF _Toc307135300 \h </w:instrText>
             </w:r>
             <w:r>
               <w:rPr>
@@ -1338,7 +1408,6 @@
               <w:tab w:val="left" w:pos="880"/>
               <w:tab w:val="right" w:leader="dot" w:pos="9016"/>
             </w:tabs>
-            <w:spacing w:line="360" w:lineRule="auto"/>
             <w:rPr>
               <w:rFonts w:eastAsiaTheme="minorEastAsia"/>
               <w:noProof/>
@@ -1346,7 +1415,7 @@
               <w:lang w:val="en-AU" w:eastAsia="en-AU"/>
             </w:rPr>
           </w:pPr>
-          <w:hyperlink w:anchor="_Toc307064397" w:history="1">
+          <w:hyperlink w:anchor="_Toc307135301" w:history="1">
             <w:r>
               <w:rPr>
                 <w:rStyle w:val="Hyperlink"/>
@@ -1391,7 +1460,7 @@
                 <w:noProof/>
                 <w:webHidden/>
               </w:rPr>
-              <w:instrText xml:space="preserve"> PAGEREF _Toc307064397 \h </w:instrText>
+              <w:instrText xml:space="preserve"> PAGEREF _Toc307135301 \h </w:instrText>
             </w:r>
             <w:r>
               <w:rPr>
@@ -1429,7 +1498,6 @@
               <w:tab w:val="left" w:pos="1100"/>
               <w:tab w:val="right" w:leader="dot" w:pos="9016"/>
             </w:tabs>
-            <w:spacing w:line="360" w:lineRule="auto"/>
             <w:rPr>
               <w:rFonts w:eastAsiaTheme="minorEastAsia"/>
               <w:noProof/>
@@ -1437,7 +1505,7 @@
               <w:lang w:val="en-AU" w:eastAsia="en-AU"/>
             </w:rPr>
           </w:pPr>
-          <w:hyperlink w:anchor="_Toc307064398" w:history="1">
+          <w:hyperlink w:anchor="_Toc307135302" w:history="1">
             <w:r>
               <w:rPr>
                 <w:rStyle w:val="Hyperlink"/>
@@ -1482,7 +1550,7 @@
                 <w:noProof/>
                 <w:webHidden/>
               </w:rPr>
-              <w:instrText xml:space="preserve"> PAGEREF _Toc307064398 \h </w:instrText>
+              <w:instrText xml:space="preserve"> PAGEREF _Toc307135302 \h </w:instrText>
             </w:r>
             <w:r>
               <w:rPr>
@@ -1520,7 +1588,6 @@
               <w:tab w:val="left" w:pos="1100"/>
               <w:tab w:val="right" w:leader="dot" w:pos="9016"/>
             </w:tabs>
-            <w:spacing w:line="360" w:lineRule="auto"/>
             <w:rPr>
               <w:rFonts w:eastAsiaTheme="minorEastAsia"/>
               <w:noProof/>
@@ -1528,7 +1595,7 @@
               <w:lang w:val="en-AU" w:eastAsia="en-AU"/>
             </w:rPr>
           </w:pPr>
-          <w:hyperlink w:anchor="_Toc307064399" w:history="1">
+          <w:hyperlink w:anchor="_Toc307135303" w:history="1">
             <w:r>
               <w:rPr>
                 <w:rStyle w:val="Hyperlink"/>
@@ -1573,7 +1640,7 @@
                 <w:noProof/>
                 <w:webHidden/>
               </w:rPr>
-              <w:instrText xml:space="preserve"> PAGEREF _Toc307064399 \h </w:instrText>
+              <w:instrText xml:space="preserve"> PAGEREF _Toc307135303 \h </w:instrText>
             </w:r>
             <w:r>
               <w:rPr>
@@ -1611,7 +1678,6 @@
               <w:tab w:val="left" w:pos="1100"/>
               <w:tab w:val="right" w:leader="dot" w:pos="9016"/>
             </w:tabs>
-            <w:spacing w:line="360" w:lineRule="auto"/>
             <w:rPr>
               <w:rFonts w:eastAsiaTheme="minorEastAsia"/>
               <w:noProof/>
@@ -1619,7 +1685,7 @@
               <w:lang w:val="en-AU" w:eastAsia="en-AU"/>
             </w:rPr>
           </w:pPr>
-          <w:hyperlink w:anchor="_Toc307064400" w:history="1">
+          <w:hyperlink w:anchor="_Toc307135304" w:history="1">
             <w:r>
               <w:rPr>
                 <w:rStyle w:val="Hyperlink"/>
@@ -1664,7 +1730,7 @@
                 <w:noProof/>
                 <w:webHidden/>
               </w:rPr>
-              <w:instrText xml:space="preserve"> PAGEREF _Toc307064400 \h </w:instrText>
+              <w:instrText xml:space="preserve"> PAGEREF _Toc307135304 \h </w:instrText>
             </w:r>
             <w:r>
               <w:rPr>
@@ -1702,7 +1768,6 @@
               <w:tab w:val="left" w:pos="1100"/>
               <w:tab w:val="right" w:leader="dot" w:pos="9016"/>
             </w:tabs>
-            <w:spacing w:line="360" w:lineRule="auto"/>
             <w:rPr>
               <w:rFonts w:eastAsiaTheme="minorEastAsia"/>
               <w:noProof/>
@@ -1710,7 +1775,7 @@
               <w:lang w:val="en-AU" w:eastAsia="en-AU"/>
             </w:rPr>
           </w:pPr>
-          <w:hyperlink w:anchor="_Toc307064401" w:history="1">
+          <w:hyperlink w:anchor="_Toc307135305" w:history="1">
             <w:r>
               <w:rPr>
                 <w:rStyle w:val="Hyperlink"/>
@@ -1755,7 +1820,7 @@
                 <w:noProof/>
                 <w:webHidden/>
               </w:rPr>
-              <w:instrText xml:space="preserve"> PAGEREF _Toc307064401 \h </w:instrText>
+              <w:instrText xml:space="preserve"> PAGEREF _Toc307135305 \h </w:instrText>
             </w:r>
             <w:r>
               <w:rPr>
@@ -1775,7 +1840,7 @@
                 <w:noProof/>
                 <w:webHidden/>
               </w:rPr>
-              <w:t>19</w:t>
+              <w:t>20</w:t>
             </w:r>
             <w:r>
               <w:rPr>
@@ -1793,7 +1858,6 @@
               <w:tab w:val="left" w:pos="1100"/>
               <w:tab w:val="right" w:leader="dot" w:pos="9016"/>
             </w:tabs>
-            <w:spacing w:line="360" w:lineRule="auto"/>
             <w:rPr>
               <w:rFonts w:eastAsiaTheme="minorEastAsia"/>
               <w:noProof/>
@@ -1801,7 +1865,7 @@
               <w:lang w:val="en-AU" w:eastAsia="en-AU"/>
             </w:rPr>
           </w:pPr>
-          <w:hyperlink w:anchor="_Toc307064402" w:history="1">
+          <w:hyperlink w:anchor="_Toc307135306" w:history="1">
             <w:r>
               <w:rPr>
                 <w:rStyle w:val="Hyperlink"/>
@@ -1846,7 +1910,7 @@
                 <w:noProof/>
                 <w:webHidden/>
               </w:rPr>
-              <w:instrText xml:space="preserve"> PAGEREF _Toc307064402 \h </w:instrText>
+              <w:instrText xml:space="preserve"> PAGEREF _Toc307135306 \h </w:instrText>
             </w:r>
             <w:r>
               <w:rPr>
@@ -1887,7 +1951,7 @@
               <w:lang w:val="en-AU" w:eastAsia="en-AU"/>
             </w:rPr>
           </w:pPr>
-          <w:hyperlink w:anchor="_Toc307064403" w:history="1">
+          <w:hyperlink w:anchor="_Toc307135307" w:history="1">
             <w:r>
               <w:rPr>
                 <w:rStyle w:val="Hyperlink"/>
@@ -1915,7 +1979,7 @@
                 <w:noProof/>
                 <w:webHidden/>
               </w:rPr>
-              <w:instrText xml:space="preserve"> PAGEREF _Toc307064403 \h </w:instrText>
+              <w:instrText xml:space="preserve"> PAGEREF _Toc307135307 \h </w:instrText>
             </w:r>
             <w:r>
               <w:rPr>
@@ -1935,7 +1999,7 @@
                 <w:noProof/>
                 <w:webHidden/>
               </w:rPr>
-              <w:t>22</w:t>
+              <w:t>23</w:t>
             </w:r>
             <w:r>
               <w:rPr>
@@ -1956,7 +2020,7 @@
               <w:lang w:val="en-AU" w:eastAsia="en-AU"/>
             </w:rPr>
           </w:pPr>
-          <w:hyperlink w:anchor="_Toc307064404" w:history="1">
+          <w:hyperlink w:anchor="_Toc307135308" w:history="1">
             <w:r>
               <w:rPr>
                 <w:rStyle w:val="Hyperlink"/>
@@ -1984,7 +2048,7 @@
                 <w:noProof/>
                 <w:webHidden/>
               </w:rPr>
-              <w:instrText xml:space="preserve"> PAGEREF _Toc307064404 \h </w:instrText>
+              <w:instrText xml:space="preserve"> PAGEREF _Toc307135308 \h </w:instrText>
             </w:r>
             <w:r>
               <w:rPr>
@@ -2004,7 +2068,7 @@
                 <w:noProof/>
                 <w:webHidden/>
               </w:rPr>
-              <w:t>23</w:t>
+              <w:t>24</w:t>
             </w:r>
             <w:r>
               <w:rPr>
@@ -2022,7 +2086,6 @@
               <w:tab w:val="left" w:pos="880"/>
               <w:tab w:val="right" w:leader="dot" w:pos="9016"/>
             </w:tabs>
-            <w:spacing w:line="360" w:lineRule="auto"/>
             <w:rPr>
               <w:rFonts w:eastAsiaTheme="minorEastAsia"/>
               <w:noProof/>
@@ -2030,7 +2093,7 @@
               <w:lang w:val="en-AU" w:eastAsia="en-AU"/>
             </w:rPr>
           </w:pPr>
-          <w:hyperlink w:anchor="_Toc307064405" w:history="1">
+          <w:hyperlink w:anchor="_Toc307135309" w:history="1">
             <w:r>
               <w:rPr>
                 <w:rStyle w:val="Hyperlink"/>
@@ -2075,7 +2138,7 @@
                 <w:noProof/>
                 <w:webHidden/>
               </w:rPr>
-              <w:instrText xml:space="preserve"> PAGEREF _Toc307064405 \h </w:instrText>
+              <w:instrText xml:space="preserve"> PAGEREF _Toc307135309 \h </w:instrText>
             </w:r>
             <w:r>
               <w:rPr>
@@ -2095,7 +2158,7 @@
                 <w:noProof/>
                 <w:webHidden/>
               </w:rPr>
-              <w:t>24</w:t>
+              <w:t>25</w:t>
             </w:r>
             <w:r>
               <w:rPr>
@@ -2113,7 +2176,6 @@
               <w:tab w:val="left" w:pos="880"/>
               <w:tab w:val="right" w:leader="dot" w:pos="9016"/>
             </w:tabs>
-            <w:spacing w:line="360" w:lineRule="auto"/>
             <w:rPr>
               <w:rFonts w:eastAsiaTheme="minorEastAsia"/>
               <w:noProof/>
@@ -2121,7 +2183,7 @@
               <w:lang w:val="en-AU" w:eastAsia="en-AU"/>
             </w:rPr>
           </w:pPr>
-          <w:hyperlink w:anchor="_Toc307064406" w:history="1">
+          <w:hyperlink w:anchor="_Toc307135310" w:history="1">
             <w:r>
               <w:rPr>
                 <w:rStyle w:val="Hyperlink"/>
@@ -2166,7 +2228,7 @@
                 <w:noProof/>
                 <w:webHidden/>
               </w:rPr>
-              <w:instrText xml:space="preserve"> PAGEREF _Toc307064406 \h </w:instrText>
+              <w:instrText xml:space="preserve"> PAGEREF _Toc307135310 \h </w:instrText>
             </w:r>
             <w:r>
               <w:rPr>
@@ -2186,7 +2248,7 @@
                 <w:noProof/>
                 <w:webHidden/>
               </w:rPr>
-              <w:t>25</w:t>
+              <w:t>26</w:t>
             </w:r>
             <w:r>
               <w:rPr>
@@ -2199,11 +2261,11 @@
         </w:p>
         <w:p>
           <w:pPr>
-            <w:pStyle w:val="TOC2"/>
+            <w:pStyle w:val="TOC3"/>
             <w:tabs>
+              <w:tab w:val="left" w:pos="1100"/>
               <w:tab w:val="right" w:leader="dot" w:pos="9016"/>
             </w:tabs>
-            <w:spacing w:line="360" w:lineRule="auto"/>
             <w:rPr>
               <w:rFonts w:eastAsiaTheme="minorEastAsia"/>
               <w:noProof/>
@@ -2211,14 +2273,31 @@
               <w:lang w:val="en-AU" w:eastAsia="en-AU"/>
             </w:rPr>
           </w:pPr>
-          <w:hyperlink w:anchor="_Toc307064407" w:history="1">
+          <w:hyperlink w:anchor="_Toc307135311" w:history="1">
             <w:r>
               <w:rPr>
                 <w:rStyle w:val="Hyperlink"/>
                 <w:noProof/>
                 <w:lang w:val="en-AU"/>
               </w:rPr>
-              <w:t>Asdasdas</w:t>
+              <w:t>4.3</w:t>
+            </w:r>
+            <w:r>
+              <w:rPr>
+                <w:rFonts w:eastAsiaTheme="minorEastAsia"/>
+                <w:noProof/>
+                <w:sz w:val="22"/>
+                <w:lang w:val="en-AU" w:eastAsia="en-AU"/>
+              </w:rPr>
+              <w:tab/>
+            </w:r>
+            <w:r>
+              <w:rPr>
+                <w:rStyle w:val="Hyperlink"/>
+                <w:noProof/>
+                <w:lang w:val="en-AU"/>
+              </w:rPr>
+              <w:t>Example Game World</w:t>
             </w:r>
             <w:r>
               <w:rPr>
@@ -2239,7 +2318,7 @@
                 <w:noProof/>
                 <w:webHidden/>
               </w:rPr>
-              <w:instrText xml:space="preserve"> PAGEREF _Toc307064407 \h </w:instrText>
+              <w:instrText xml:space="preserve"> PAGEREF _Toc307135311 \h </w:instrText>
             </w:r>
             <w:r>
               <w:rPr>
@@ -2259,7 +2338,7 @@
                 <w:noProof/>
                 <w:webHidden/>
               </w:rPr>
-              <w:t>25</w:t>
+              <w:t>27</w:t>
             </w:r>
             <w:r>
               <w:rPr>
@@ -2277,7 +2356,6 @@
               <w:tab w:val="left" w:pos="880"/>
               <w:tab w:val="right" w:leader="dot" w:pos="9016"/>
             </w:tabs>
-            <w:spacing w:line="360" w:lineRule="auto"/>
             <w:rPr>
               <w:rFonts w:eastAsiaTheme="minorEastAsia"/>
               <w:noProof/>
@@ -2285,14 +2363,14 @@
               <w:lang w:val="en-AU" w:eastAsia="en-AU"/>
             </w:rPr>
           </w:pPr>
-          <w:hyperlink w:anchor="_Toc307064408" w:history="1">
+          <w:hyperlink w:anchor="_Toc307135312" w:history="1">
             <w:r>
               <w:rPr>
                 <w:rStyle w:val="Hyperlink"/>
                 <w:noProof/>
                 <w:lang w:val="en-AU"/>
               </w:rPr>
-              <w:t>4.3</w:t>
+              <w:t>4.4</w:t>
             </w:r>
             <w:r>
               <w:rPr>
@@ -2330,7 +2408,7 @@
                 <w:noProof/>
                 <w:webHidden/>
               </w:rPr>
-              <w:instrText xml:space="preserve"> PAGEREF _Toc307064408 \h </w:instrText>
+              <w:instrText xml:space="preserve"> PAGEREF _Toc307135312 \h </w:instrText>
             </w:r>
             <w:r>
               <w:rPr>
@@ -2350,7 +2428,7 @@
                 <w:noProof/>
                 <w:webHidden/>
               </w:rPr>
-              <w:t>27</w:t>
+              <w:t>28</w:t>
             </w:r>
             <w:r>
               <w:rPr>
@@ -2368,7 +2446,6 @@
               <w:tab w:val="left" w:pos="880"/>
               <w:tab w:val="right" w:leader="dot" w:pos="9016"/>
             </w:tabs>
-            <w:spacing w:line="360" w:lineRule="auto"/>
             <w:rPr>
               <w:rFonts w:eastAsiaTheme="minorEastAsia"/>
               <w:noProof/>
@@ -2376,14 +2453,14 @@
               <w:lang w:val="en-AU" w:eastAsia="en-AU"/>
             </w:rPr>
           </w:pPr>
-          <w:hyperlink w:anchor="_Toc307064409" w:history="1">
+          <w:hyperlink w:anchor="_Toc307135313" w:history="1">
             <w:r>
               <w:rPr>
                 <w:rStyle w:val="Hyperlink"/>
                 <w:noProof/>
                 <w:lang w:val="en-AU"/>
               </w:rPr>
-              <w:t>4.4</w:t>
+              <w:t>4.5</w:t>
             </w:r>
             <w:r>
               <w:rPr>
@@ -2421,7 +2498,7 @@
                 <w:noProof/>
                 <w:webHidden/>
               </w:rPr>
-              <w:instrText xml:space="preserve"> PAGEREF _Toc307064409 \h </w:instrText>
+              <w:instrText xml:space="preserve"> PAGEREF _Toc307135313 \h </w:instrText>
             </w:r>
             <w:r>
               <w:rPr>
@@ -2441,7 +2518,7 @@
                 <w:noProof/>
                 <w:webHidden/>
               </w:rPr>
-              <w:t>27</w:t>
+              <w:t>28</w:t>
             </w:r>
             <w:r>
               <w:rPr>
@@ -2459,7 +2536,6 @@
               <w:tab w:val="left" w:pos="880"/>
               <w:tab w:val="right" w:leader="dot" w:pos="9016"/>
             </w:tabs>
-            <w:spacing w:line="360" w:lineRule="auto"/>
             <w:rPr>
               <w:rFonts w:eastAsiaTheme="minorEastAsia"/>
               <w:noProof/>
@@ -2467,14 +2543,14 @@
               <w:lang w:val="en-AU" w:eastAsia="en-AU"/>
             </w:rPr>
           </w:pPr>
-          <w:hyperlink w:anchor="_Toc307064410" w:history="1">
+          <w:hyperlink w:anchor="_Toc307135314" w:history="1">
             <w:r>
               <w:rPr>
                 <w:rStyle w:val="Hyperlink"/>
                 <w:noProof/>
                 <w:lang w:val="en-AU"/>
               </w:rPr>
-              <w:t>4.5</w:t>
+              <w:t>4.6</w:t>
             </w:r>
             <w:r>
               <w:rPr>
@@ -2512,7 +2588,7 @@
                 <w:noProof/>
                 <w:webHidden/>
               </w:rPr>
-              <w:instrText xml:space="preserve"> PAGEREF _Toc307064410 \h </w:instrText>
+              <w:instrText xml:space="preserve"> PAGEREF _Toc307135314 \h </w:instrText>
             </w:r>
             <w:r>
               <w:rPr>
@@ -2532,7 +2608,7 @@
                 <w:noProof/>
                 <w:webHidden/>
               </w:rPr>
-              <w:t>27</w:t>
+              <w:t>28</w:t>
             </w:r>
             <w:r>
               <w:rPr>
@@ -2550,7 +2626,6 @@
               <w:tab w:val="left" w:pos="880"/>
               <w:tab w:val="right" w:leader="dot" w:pos="9016"/>
             </w:tabs>
-            <w:spacing w:line="360" w:lineRule="auto"/>
             <w:rPr>
               <w:rFonts w:eastAsiaTheme="minorEastAsia"/>
               <w:noProof/>
@@ -2558,14 +2633,14 @@
               <w:lang w:val="en-AU" w:eastAsia="en-AU"/>
             </w:rPr>
           </w:pPr>
-          <w:hyperlink w:anchor="_Toc307064411" w:history="1">
+          <w:hyperlink w:anchor="_Toc307135315" w:history="1">
             <w:r>
               <w:rPr>
                 <w:rStyle w:val="Hyperlink"/>
                 <w:noProof/>
                 <w:lang w:val="en-AU"/>
               </w:rPr>
-              <w:t>4.6</w:t>
+              <w:t>4.7</w:t>
             </w:r>
             <w:r>
               <w:rPr>
@@ -2603,7 +2678,7 @@
                 <w:noProof/>
                 <w:webHidden/>
               </w:rPr>
-              <w:instrText xml:space="preserve"> PAGEREF _Toc307064411 \h </w:instrText>
+              <w:instrText xml:space="preserve"> PAGEREF _Toc307135315 \h </w:instrText>
             </w:r>
             <w:r>
               <w:rPr>
@@ -2623,7 +2698,7 @@
                 <w:noProof/>
                 <w:webHidden/>
               </w:rPr>
-              <w:t>28</w:t>
+              <w:t>29</w:t>
             </w:r>
             <w:r>
               <w:rPr>
@@ -2641,7 +2716,6 @@
               <w:tab w:val="left" w:pos="880"/>
               <w:tab w:val="right" w:leader="dot" w:pos="9016"/>
             </w:tabs>
-            <w:spacing w:line="360" w:lineRule="auto"/>
             <w:rPr>
               <w:rFonts w:eastAsiaTheme="minorEastAsia"/>
               <w:noProof/>
@@ -2649,14 +2723,14 @@
               <w:lang w:val="en-AU" w:eastAsia="en-AU"/>
             </w:rPr>
           </w:pPr>
-          <w:hyperlink w:anchor="_Toc307064412" w:history="1">
+          <w:hyperlink w:anchor="_Toc307135316" w:history="1">
             <w:r>
               <w:rPr>
                 <w:rStyle w:val="Hyperlink"/>
                 <w:noProof/>
                 <w:lang w:val="en-AU"/>
               </w:rPr>
-              <w:t>4.7</w:t>
+              <w:t>4.8</w:t>
             </w:r>
             <w:r>
               <w:rPr>
@@ -2694,7 +2768,7 @@
                 <w:noProof/>
                 <w:webHidden/>
               </w:rPr>
-              <w:instrText xml:space="preserve"> PAGEREF _Toc307064412 \h </w:instrText>
+              <w:instrText xml:space="preserve"> PAGEREF _Toc307135316 \h </w:instrText>
             </w:r>
             <w:r>
               <w:rPr>
@@ -2714,7 +2788,7 @@
                 <w:noProof/>
                 <w:webHidden/>
               </w:rPr>
-              <w:t>28</w:t>
+              <w:t>29</w:t>
             </w:r>
             <w:r>
               <w:rPr>
@@ -2729,10 +2803,8 @@
           <w:pPr>
             <w:pStyle w:val="TOC2"/>
             <w:tabs>
-              <w:tab w:val="left" w:pos="880"/>
               <w:tab w:val="right" w:leader="dot" w:pos="9016"/>
             </w:tabs>
-            <w:spacing w:line="360" w:lineRule="auto"/>
             <w:rPr>
               <w:rFonts w:eastAsiaTheme="minorEastAsia"/>
               <w:noProof/>
@@ -2740,72 +2812,81 @@
               <w:lang w:val="en-AU" w:eastAsia="en-AU"/>
             </w:rPr>
           </w:pPr>
-          <w:hyperlink w:anchor="_Toc307064413" w:history="1">
+          <w:hyperlink w:anchor="_Toc307135317" w:history="1">
             <w:r>
               <w:rPr>
                 <w:rStyle w:val="Hyperlink"/>
                 <w:noProof/>
                 <w:lang w:val="en-AU"/>
               </w:rPr>
-              <w:t>4.8</w:t>
-            </w:r>
-            <w:r>
-              <w:rPr>
-                <w:rFonts w:eastAsiaTheme="minorEastAsia"/>
-                <w:noProof/>
-                <w:sz w:val="22"/>
-                <w:lang w:val="en-AU" w:eastAsia="en-AU"/>
+              <w:t xml:space="preserve"> </w:t>
+            </w:r>
+          </w:hyperlink>
+          <w:hyperlink w:anchor="_Toc307135318" w:history="1">
+            <w:r>
+              <w:rPr>
+                <w:rStyle w:val="Hyperlink"/>
+                <w:noProof/>
+                <w:lang w:val="en-AU"/>
+              </w:rPr>
+              <w:t>4.9</w:t>
+            </w:r>
+            <w:r>
+              <w:rPr>
+                <w:rStyle w:val="Hyperlink"/>
+                <w:noProof/>
+                <w:lang w:val="en-AU"/>
+              </w:rPr>
+              <w:t xml:space="preserve">     </w:t>
+            </w:r>
+            <w:r>
+              <w:rPr>
+                <w:rStyle w:val="Hyperlink"/>
+                <w:noProof/>
+                <w:lang w:val="en-AU"/>
+              </w:rPr>
+              <w:t>How the map and the creature are stored</w:t>
+            </w:r>
+            <w:r>
+              <w:rPr>
+                <w:noProof/>
+                <w:webHidden/>
               </w:rPr>
               <w:tab/>
             </w:r>
             <w:r>
               <w:rPr>
-                <w:rStyle w:val="Hyperlink"/>
-                <w:noProof/>
-                <w:lang w:val="en-AU"/>
-              </w:rPr>
-              <w:t>How the map and the creature are stored</w:t>
-            </w:r>
-            <w:r>
-              <w:rPr>
                 <w:noProof/>
                 <w:webHidden/>
               </w:rPr>
-              <w:tab/>
+              <w:fldChar w:fldCharType="begin"/>
             </w:r>
             <w:r>
               <w:rPr>
                 <w:noProof/>
                 <w:webHidden/>
               </w:rPr>
-              <w:fldChar w:fldCharType="begin"/>
+              <w:instrText xml:space="preserve"> PAGEREF _Toc307135318 \h </w:instrText>
             </w:r>
             <w:r>
               <w:rPr>
                 <w:noProof/>
                 <w:webHidden/>
               </w:rPr>
-              <w:instrText xml:space="preserve"> PAGEREF _Toc307064413 \h </w:instrText>
             </w:r>
             <w:r>
               <w:rPr>
                 <w:noProof/>
                 <w:webHidden/>
               </w:rPr>
+              <w:fldChar w:fldCharType="separate"/>
             </w:r>
             <w:r>
               <w:rPr>
                 <w:noProof/>
                 <w:webHidden/>
               </w:rPr>
-              <w:fldChar w:fldCharType="separate"/>
-            </w:r>
-            <w:r>
-              <w:rPr>
-                <w:noProof/>
-                <w:webHidden/>
-              </w:rPr>
-              <w:t>29</w:t>
+              <w:t>31</w:t>
             </w:r>
             <w:r>
               <w:rPr>
@@ -2826,7 +2907,7 @@
               <w:lang w:val="en-AU" w:eastAsia="en-AU"/>
             </w:rPr>
           </w:pPr>
-          <w:hyperlink w:anchor="_Toc307064414" w:history="1">
+          <w:hyperlink w:anchor="_Toc307135319" w:history="1">
             <w:r>
               <w:rPr>
                 <w:rStyle w:val="Hyperlink"/>
@@ -2854,7 +2935,7 @@
                 <w:noProof/>
                 <w:webHidden/>
               </w:rPr>
-              <w:instrText xml:space="preserve"> PAGEREF _Toc307064414 \h </w:instrText>
+              <w:instrText xml:space="preserve"> PAGEREF _Toc307135319 \h </w:instrText>
             </w:r>
             <w:r>
               <w:rPr>
@@ -2874,7 +2955,7 @@
                 <w:noProof/>
                 <w:webHidden/>
               </w:rPr>
-              <w:t>32</w:t>
+              <w:t>34</w:t>
             </w:r>
             <w:r>
               <w:rPr>
@@ -2895,14 +2976,14 @@
               <w:lang w:val="en-AU" w:eastAsia="en-AU"/>
             </w:rPr>
           </w:pPr>
-          <w:hyperlink w:anchor="_Toc307064415" w:history="1">
+          <w:hyperlink w:anchor="_Toc307135320" w:history="1">
             <w:r>
               <w:rPr>
                 <w:rStyle w:val="Hyperlink"/>
                 <w:noProof/>
                 <w:lang w:val="en-AU"/>
               </w:rPr>
-              <w:t>Chapter 6: Further Research</w:t>
+              <w:t>Chapter 6: Conclusion and Direction for Further Research</w:t>
             </w:r>
             <w:r>
               <w:rPr>
@@ -2923,7 +3004,7 @@
                 <w:noProof/>
                 <w:webHidden/>
               </w:rPr>
-              <w:instrText xml:space="preserve"> PAGEREF _Toc307064415 \h </w:instrText>
+              <w:instrText xml:space="preserve"> PAGEREF _Toc307135320 \h </w:instrText>
             </w:r>
             <w:r>
               <w:rPr>
@@ -2943,7 +3024,7 @@
                 <w:noProof/>
                 <w:webHidden/>
               </w:rPr>
-              <w:t>33</w:t>
+              <w:t>35</w:t>
             </w:r>
             <w:r>
               <w:rPr>
@@ -2961,7 +3042,6 @@
               <w:tab w:val="left" w:pos="880"/>
               <w:tab w:val="right" w:leader="dot" w:pos="9016"/>
             </w:tabs>
-            <w:spacing w:line="360" w:lineRule="auto"/>
             <w:rPr>
               <w:rFonts w:eastAsiaTheme="minorEastAsia"/>
               <w:noProof/>
@@ -2969,7 +3049,7 @@
               <w:lang w:val="en-AU" w:eastAsia="en-AU"/>
             </w:rPr>
           </w:pPr>
-          <w:hyperlink w:anchor="_Toc307064416" w:history="1">
+          <w:hyperlink w:anchor="_Toc307135321" w:history="1">
             <w:r>
               <w:rPr>
                 <w:rStyle w:val="Hyperlink"/>
@@ -3014,7 +3094,7 @@
                 <w:noProof/>
                 <w:webHidden/>
               </w:rPr>
-              <w:instrText xml:space="preserve"> PAGEREF _Toc307064416 \h </w:instrText>
+              <w:instrText xml:space="preserve"> PAGEREF _Toc307135321 \h </w:instrText>
             </w:r>
             <w:r>
               <w:rPr>
@@ -3034,7 +3114,7 @@
                 <w:noProof/>
                 <w:webHidden/>
               </w:rPr>
-              <w:t>33</w:t>
+              <w:t>35</w:t>
             </w:r>
             <w:r>
               <w:rPr>
@@ -3052,7 +3132,6 @@
               <w:tab w:val="left" w:pos="880"/>
               <w:tab w:val="right" w:leader="dot" w:pos="9016"/>
             </w:tabs>
-            <w:spacing w:line="360" w:lineRule="auto"/>
             <w:rPr>
               <w:rFonts w:eastAsiaTheme="minorEastAsia"/>
               <w:noProof/>
@@ -3060,7 +3139,7 @@
               <w:lang w:val="en-AU" w:eastAsia="en-AU"/>
             </w:rPr>
           </w:pPr>
-          <w:hyperlink w:anchor="_Toc307064417" w:history="1">
+          <w:hyperlink w:anchor="_Toc307135322" w:history="1">
             <w:r>
               <w:rPr>
                 <w:rStyle w:val="Hyperlink"/>
@@ -3105,7 +3184,7 @@
                 <w:noProof/>
                 <w:webHidden/>
               </w:rPr>
-              <w:instrText xml:space="preserve"> PAGEREF _Toc307064417 \h </w:instrText>
+              <w:instrText xml:space="preserve"> PAGEREF _Toc307135322 \h </w:instrText>
             </w:r>
             <w:r>
               <w:rPr>
@@ -3125,7 +3204,7 @@
                 <w:noProof/>
                 <w:webHidden/>
               </w:rPr>
-              <w:t>34</w:t>
+              <w:t>36</w:t>
             </w:r>
             <w:r>
               <w:rPr>
@@ -3143,7 +3222,6 @@
               <w:tab w:val="left" w:pos="880"/>
               <w:tab w:val="right" w:leader="dot" w:pos="9016"/>
             </w:tabs>
-            <w:spacing w:line="360" w:lineRule="auto"/>
             <w:rPr>
               <w:rFonts w:eastAsiaTheme="minorEastAsia"/>
               <w:noProof/>
@@ -3151,7 +3229,7 @@
               <w:lang w:val="en-AU" w:eastAsia="en-AU"/>
             </w:rPr>
           </w:pPr>
-          <w:hyperlink w:anchor="_Toc307064418" w:history="1">
+          <w:hyperlink w:anchor="_Toc307135323" w:history="1">
             <w:r>
               <w:rPr>
                 <w:rStyle w:val="Hyperlink"/>
@@ -3196,7 +3274,7 @@
                 <w:noProof/>
                 <w:webHidden/>
               </w:rPr>
-              <w:instrText xml:space="preserve"> PAGEREF _Toc307064418 \h </w:instrText>
+              <w:instrText xml:space="preserve"> PAGEREF _Toc307135323 \h </w:instrText>
             </w:r>
             <w:r>
               <w:rPr>
@@ -3216,7 +3294,7 @@
                 <w:noProof/>
                 <w:webHidden/>
               </w:rPr>
-              <w:t>34</w:t>
+              <w:t>36</w:t>
             </w:r>
             <w:r>
               <w:rPr>
@@ -3234,7 +3312,6 @@
               <w:tab w:val="left" w:pos="880"/>
               <w:tab w:val="right" w:leader="dot" w:pos="9016"/>
             </w:tabs>
-            <w:spacing w:line="360" w:lineRule="auto"/>
             <w:rPr>
               <w:rFonts w:eastAsiaTheme="minorEastAsia"/>
               <w:noProof/>
@@ -3242,7 +3319,7 @@
               <w:lang w:val="en-AU" w:eastAsia="en-AU"/>
             </w:rPr>
           </w:pPr>
-          <w:hyperlink w:anchor="_Toc307064419" w:history="1">
+          <w:hyperlink w:anchor="_Toc307135324" w:history="1">
             <w:r>
               <w:rPr>
                 <w:rStyle w:val="Hyperlink"/>
@@ -3294,7 +3371,7 @@
                 <w:noProof/>
                 <w:webHidden/>
               </w:rPr>
-              <w:instrText xml:space="preserve"> PAGEREF _Toc307064419 \h </w:instrText>
+              <w:instrText xml:space="preserve"> PAGEREF _Toc307135324 \h </w:instrText>
             </w:r>
             <w:r>
               <w:rPr>
@@ -3314,7 +3391,7 @@
                 <w:noProof/>
                 <w:webHidden/>
               </w:rPr>
-              <w:t>34</w:t>
+              <w:t>36</w:t>
             </w:r>
             <w:r>
               <w:rPr>
@@ -3335,7 +3412,7 @@
               <w:lang w:val="en-AU" w:eastAsia="en-AU"/>
             </w:rPr>
           </w:pPr>
-          <w:hyperlink w:anchor="_Toc307064420" w:history="1">
+          <w:hyperlink w:anchor="_Toc307135325" w:history="1">
             <w:r>
               <w:rPr>
                 <w:rStyle w:val="Hyperlink"/>
@@ -3363,7 +3440,7 @@
                 <w:noProof/>
                 <w:webHidden/>
               </w:rPr>
-              <w:instrText xml:space="preserve"> PAGEREF _Toc307064420 \h </w:instrText>
+              <w:instrText xml:space="preserve"> PAGEREF _Toc307135325 \h </w:instrText>
             </w:r>
             <w:r>
               <w:rPr>
@@ -3383,7 +3460,7 @@
                 <w:noProof/>
                 <w:webHidden/>
               </w:rPr>
-              <w:t>37</w:t>
+              <w:t>39</w:t>
             </w:r>
             <w:r>
               <w:rPr>
@@ -3395,9 +3472,6 @@
           </w:hyperlink>
         </w:p>
         <w:p>
-          <w:pPr>
-            <w:spacing w:line="360" w:lineRule="auto"/>
-          </w:pPr>
           <w:r>
             <w:rPr>
               <w:b/>
@@ -3411,7 +3485,6 @@
     </w:sdt>
     <w:p>
       <w:pPr>
-        <w:spacing w:line="360" w:lineRule="auto"/>
         <w:rPr>
           <w:lang w:val="en-AU"/>
         </w:rPr>
@@ -3426,12 +3499,11 @@
     <w:p>
       <w:pPr>
         <w:pStyle w:val="Heading1"/>
-        <w:spacing w:line="360" w:lineRule="auto"/>
-        <w:rPr>
-          <w:lang w:val="en-AU"/>
-        </w:rPr>
-      </w:pPr>
-      <w:bookmarkStart w:id="0" w:name="_Toc307064383"/>
+        <w:rPr>
+          <w:lang w:val="en-AU"/>
+        </w:rPr>
+      </w:pPr>
+      <w:bookmarkStart w:id="0" w:name="_Toc307135287"/>
       <w:r>
         <w:rPr>
           <w:lang w:val="en-AU"/>
@@ -3443,15 +3515,13 @@
     </w:p>
     <w:p>
       <w:pPr>
-        <w:spacing w:line="360" w:lineRule="auto"/>
-        <w:rPr>
-          <w:lang w:val="en-AU"/>
-        </w:rPr>
-      </w:pPr>
-    </w:p>
-    <w:p>
-      <w:pPr>
-        <w:spacing w:line="360" w:lineRule="auto"/>
+        <w:rPr>
+          <w:lang w:val="en-AU"/>
+        </w:rPr>
+      </w:pPr>
+    </w:p>
+    <w:p>
+      <w:pPr>
         <w:rPr>
           <w:lang w:val="en-AU"/>
         </w:rPr>
@@ -3495,7 +3565,6 @@
     </w:p>
     <w:p>
       <w:pPr>
-        <w:spacing w:line="360" w:lineRule="auto"/>
         <w:ind w:firstLine="720"/>
         <w:rPr>
           <w:lang w:val="en-AU"/>
@@ -3510,7 +3579,6 @@
     </w:p>
     <w:p>
       <w:pPr>
-        <w:spacing w:line="360" w:lineRule="auto"/>
         <w:ind w:firstLine="720"/>
         <w:rPr>
           <w:lang w:val="en-AU"/>
@@ -3677,7 +3745,6 @@
     </w:p>
     <w:p>
       <w:pPr>
-        <w:spacing w:line="360" w:lineRule="auto"/>
         <w:ind w:firstLine="720"/>
         <w:rPr>
           <w:lang w:val="en-AU"/>
@@ -3704,7 +3771,6 @@
     </w:p>
     <w:p>
       <w:pPr>
-        <w:spacing w:line="360" w:lineRule="auto"/>
         <w:ind w:firstLine="720"/>
         <w:rPr>
           <w:lang w:val="en-AU"/>
@@ -3747,7 +3813,6 @@
     </w:p>
     <w:p>
       <w:pPr>
-        <w:spacing w:line="360" w:lineRule="auto"/>
         <w:ind w:firstLine="720"/>
         <w:rPr>
           <w:lang w:val="en-AU"/>
@@ -3769,7 +3834,6 @@
     </w:p>
     <w:p>
       <w:pPr>
-        <w:spacing w:line="360" w:lineRule="auto"/>
         <w:ind w:firstLine="720"/>
         <w:rPr>
           <w:lang w:val="en-AU"/>
@@ -3802,7 +3866,6 @@
     </w:p>
     <w:p>
       <w:pPr>
-        <w:spacing w:line="360" w:lineRule="auto"/>
         <w:ind w:firstLine="720"/>
         <w:rPr>
           <w:lang w:val="en-AU"/>
@@ -3823,16 +3886,62 @@
     </w:p>
     <w:p>
       <w:pPr>
-        <w:spacing w:line="360" w:lineRule="auto"/>
-        <w:rPr>
-          <w:lang w:val="en-AU"/>
-        </w:rPr>
-      </w:pPr>
-      <w:r>
-        <w:rPr>
-          <w:lang w:val="en-AU"/>
-        </w:rPr>
-        <w:t>ROADMAP!</w:t>
+        <w:rPr>
+          <w:lang w:val="en-AU"/>
+        </w:rPr>
+      </w:pPr>
+      <w:r>
+        <w:rPr>
+          <w:lang w:val="en-AU"/>
+        </w:rPr>
+        <w:tab/>
+        <w:t>First this thesis will look into the background of RPGs both in their table top and computerised forms, a number of different AI techniques related to learning and evolving and the paradigms with which current RPGs approach the problem.</w:t>
+      </w:r>
+      <w:r>
+        <w:rPr>
+          <w:lang w:val="en-AU"/>
+        </w:rPr>
+        <w:t xml:space="preserve"> </w:t>
+      </w:r>
+    </w:p>
+    <w:p>
+      <w:pPr>
+        <w:ind w:firstLine="720"/>
+        <w:rPr>
+          <w:lang w:val="en-AU"/>
+        </w:rPr>
+      </w:pPr>
+      <w:r>
+        <w:rPr>
+          <w:lang w:val="en-AU"/>
+        </w:rPr>
+        <w:t>Secondly an approach to solve at least part of the problem that deals with many of the basic issues that are present and a system that is flexible enough to fit within the context of a game and where content creation does not require skills and knowledge well beyond that which most content creators would possess; such as creating simulations to teach neural networks in such a way that they have the desired behaviours</w:t>
+      </w:r>
+      <w:r>
+        <w:rPr>
+          <w:lang w:val="en-AU"/>
+        </w:rPr>
+        <w:t xml:space="preserve"> rather than have a set of properties that they change to fit what is required</w:t>
+      </w:r>
+      <w:r>
+        <w:rPr>
+          <w:lang w:val="en-AU"/>
+        </w:rPr>
+        <w:t>.</w:t>
+      </w:r>
+    </w:p>
+    <w:p>
+      <w:pPr>
+        <w:rPr>
+          <w:lang w:val="en-AU"/>
+        </w:rPr>
+      </w:pPr>
+      <w:r>
+        <w:rPr>
+          <w:lang w:val="en-AU"/>
+        </w:rPr>
+        <w:tab/>
+        <w:t>And lastly the results of the use of such a model and discussion on further research into the topic.</w:t>
       </w:r>
       <w:r>
         <w:rPr>
@@ -3844,12 +3953,11 @@
     <w:p>
       <w:pPr>
         <w:pStyle w:val="Heading1"/>
-        <w:spacing w:line="360" w:lineRule="auto"/>
-        <w:rPr>
-          <w:lang w:val="en-AU"/>
-        </w:rPr>
-      </w:pPr>
-      <w:bookmarkStart w:id="1" w:name="_Toc307064384"/>
+        <w:rPr>
+          <w:lang w:val="en-AU"/>
+        </w:rPr>
+      </w:pPr>
+      <w:bookmarkStart w:id="1" w:name="_Toc307135288"/>
       <w:r>
         <w:rPr>
           <w:lang w:val="en-AU"/>
@@ -3867,15 +3975,13 @@
     </w:p>
     <w:p>
       <w:pPr>
-        <w:spacing w:line="360" w:lineRule="auto"/>
-        <w:rPr>
-          <w:lang w:val="en-AU"/>
-        </w:rPr>
-      </w:pPr>
-    </w:p>
-    <w:p>
-      <w:pPr>
-        <w:spacing w:line="360" w:lineRule="auto"/>
+        <w:rPr>
+          <w:lang w:val="en-AU"/>
+        </w:rPr>
+      </w:pPr>
+    </w:p>
+    <w:p>
+      <w:pPr>
         <w:rPr>
           <w:lang w:val="en-AU" w:eastAsia="ja-JP"/>
         </w:rPr>
@@ -3890,13 +3996,12 @@
     <w:p>
       <w:pPr>
         <w:pStyle w:val="Heading2"/>
-        <w:spacing w:line="360" w:lineRule="auto"/>
         <w:rPr>
           <w:lang w:val="en-AU"/>
         </w:rPr>
       </w:pPr>
       <w:bookmarkStart w:id="2" w:name="_Toc292704995"/>
-      <w:bookmarkStart w:id="3" w:name="_Toc307064385"/>
+      <w:bookmarkStart w:id="3" w:name="_Toc307135289"/>
       <w:r>
         <w:rPr>
           <w:lang w:val="en-AU"/>
@@ -3951,15 +4056,13 @@
     </w:p>
     <w:p>
       <w:pPr>
-        <w:spacing w:line="360" w:lineRule="auto"/>
-        <w:rPr>
-          <w:lang w:val="en-AU"/>
-        </w:rPr>
-      </w:pPr>
-    </w:p>
-    <w:p>
-      <w:pPr>
-        <w:spacing w:line="360" w:lineRule="auto"/>
+        <w:rPr>
+          <w:lang w:val="en-AU"/>
+        </w:rPr>
+      </w:pPr>
+    </w:p>
+    <w:p>
+      <w:pPr>
         <w:rPr>
           <w:lang w:val="en-AU"/>
         </w:rPr>
@@ -4056,13 +4159,12 @@
     <w:p>
       <w:pPr>
         <w:pStyle w:val="Heading2"/>
-        <w:spacing w:line="360" w:lineRule="auto"/>
         <w:rPr>
           <w:lang w:val="en-AU"/>
         </w:rPr>
       </w:pPr>
       <w:bookmarkStart w:id="4" w:name="_Toc292704996"/>
-      <w:bookmarkStart w:id="5" w:name="_Toc307064386"/>
+      <w:bookmarkStart w:id="5" w:name="_Toc307135290"/>
       <w:r>
         <w:rPr>
           <w:lang w:val="en-AU"/>
@@ -4134,15 +4236,13 @@
     </w:p>
     <w:p>
       <w:pPr>
-        <w:spacing w:line="360" w:lineRule="auto"/>
-        <w:rPr>
-          <w:lang w:val="en-AU"/>
-        </w:rPr>
-      </w:pPr>
-    </w:p>
-    <w:p>
-      <w:pPr>
-        <w:spacing w:line="360" w:lineRule="auto"/>
+        <w:rPr>
+          <w:lang w:val="en-AU"/>
+        </w:rPr>
+      </w:pPr>
+    </w:p>
+    <w:p>
+      <w:pPr>
         <w:rPr>
           <w:lang w:val="en-AU"/>
         </w:rPr>
@@ -4163,7 +4263,6 @@
     </w:p>
     <w:p>
       <w:pPr>
-        <w:spacing w:line="360" w:lineRule="auto"/>
         <w:ind w:firstLine="720"/>
         <w:rPr>
           <w:lang w:val="en-AU"/>
@@ -4178,7 +4277,6 @@
     </w:p>
     <w:p>
       <w:pPr>
-        <w:spacing w:line="360" w:lineRule="auto"/>
         <w:ind w:firstLine="720"/>
         <w:rPr>
           <w:lang w:val="en-AU"/>
@@ -4207,7 +4305,6 @@
     </w:p>
     <w:p>
       <w:pPr>
-        <w:spacing w:line="360" w:lineRule="auto"/>
         <w:ind w:firstLine="720"/>
         <w:rPr>
           <w:lang w:val="en-AU"/>
@@ -4223,13 +4320,12 @@
     <w:p>
       <w:pPr>
         <w:pStyle w:val="Heading2"/>
-        <w:spacing w:line="360" w:lineRule="auto"/>
         <w:rPr>
           <w:lang w:val="en-AU"/>
         </w:rPr>
       </w:pPr>
       <w:bookmarkStart w:id="6" w:name="_Toc292704997"/>
-      <w:bookmarkStart w:id="7" w:name="_Toc307064387"/>
+      <w:bookmarkStart w:id="7" w:name="_Toc307135291"/>
       <w:r>
         <w:rPr>
           <w:lang w:val="en-AU"/>
@@ -4277,15 +4373,13 @@
     </w:p>
     <w:p>
       <w:pPr>
-        <w:spacing w:line="360" w:lineRule="auto"/>
-        <w:rPr>
-          <w:lang w:val="en-AU"/>
-        </w:rPr>
-      </w:pPr>
-    </w:p>
-    <w:p>
-      <w:pPr>
-        <w:spacing w:line="360" w:lineRule="auto"/>
+        <w:rPr>
+          <w:lang w:val="en-AU"/>
+        </w:rPr>
+      </w:pPr>
+    </w:p>
+    <w:p>
+      <w:pPr>
         <w:rPr>
           <w:lang w:val="en-AU"/>
         </w:rPr>
@@ -4335,13 +4429,12 @@
     <w:p>
       <w:pPr>
         <w:pStyle w:val="Heading2"/>
-        <w:spacing w:line="360" w:lineRule="auto"/>
         <w:rPr>
           <w:lang w:val="en-AU"/>
         </w:rPr>
       </w:pPr>
       <w:bookmarkStart w:id="8" w:name="_Toc292704998"/>
-      <w:bookmarkStart w:id="9" w:name="_Toc307064388"/>
+      <w:bookmarkStart w:id="9" w:name="_Toc307135292"/>
       <w:r>
         <w:rPr>
           <w:lang w:val="en-AU"/>
@@ -4402,15 +4495,13 @@
     </w:p>
     <w:p>
       <w:pPr>
-        <w:spacing w:line="360" w:lineRule="auto"/>
-        <w:rPr>
-          <w:lang w:val="en-AU"/>
-        </w:rPr>
-      </w:pPr>
-    </w:p>
-    <w:p>
-      <w:pPr>
-        <w:spacing w:line="360" w:lineRule="auto"/>
+        <w:rPr>
+          <w:lang w:val="en-AU"/>
+        </w:rPr>
+      </w:pPr>
+    </w:p>
+    <w:p>
+      <w:pPr>
         <w:rPr>
           <w:lang w:val="en-AU"/>
         </w:rPr>
@@ -4424,7 +4515,6 @@
     </w:p>
     <w:p>
       <w:pPr>
-        <w:spacing w:line="360" w:lineRule="auto"/>
         <w:ind w:firstLine="720"/>
         <w:rPr>
           <w:lang w:val="en-AU"/>
@@ -4439,7 +4529,6 @@
     </w:p>
     <w:p>
       <w:pPr>
-        <w:spacing w:line="360" w:lineRule="auto"/>
         <w:ind w:firstLine="720"/>
         <w:rPr>
           <w:lang w:val="en-AU"/>
@@ -4461,7 +4550,6 @@
     </w:p>
     <w:p>
       <w:pPr>
-        <w:spacing w:line="360" w:lineRule="auto"/>
         <w:ind w:firstLine="720"/>
         <w:rPr>
           <w:lang w:val="en-AU"/>
@@ -4490,7 +4578,6 @@
     </w:p>
     <w:p>
       <w:pPr>
-        <w:spacing w:line="360" w:lineRule="auto"/>
         <w:ind w:firstLine="720"/>
         <w:rPr>
           <w:lang w:val="en-AU"/>
@@ -4506,13 +4593,12 @@
     <w:p>
       <w:pPr>
         <w:pStyle w:val="Heading3"/>
-        <w:spacing w:line="360" w:lineRule="auto"/>
         <w:rPr>
           <w:lang w:val="en-AU"/>
         </w:rPr>
       </w:pPr>
       <w:bookmarkStart w:id="10" w:name="_Toc292704999"/>
-      <w:bookmarkStart w:id="11" w:name="_Toc307064389"/>
+      <w:bookmarkStart w:id="11" w:name="_Toc307135293"/>
       <w:r>
         <w:rPr>
           <w:lang w:val="en-AU"/>
@@ -4561,15 +4647,13 @@
     </w:p>
     <w:p>
       <w:pPr>
-        <w:spacing w:line="360" w:lineRule="auto"/>
-        <w:rPr>
-          <w:lang w:val="en-AU"/>
-        </w:rPr>
-      </w:pPr>
-    </w:p>
-    <w:p>
-      <w:pPr>
-        <w:spacing w:line="360" w:lineRule="auto"/>
+        <w:rPr>
+          <w:lang w:val="en-AU"/>
+        </w:rPr>
+      </w:pPr>
+    </w:p>
+    <w:p>
+      <w:pPr>
         <w:rPr>
           <w:lang w:val="en-AU"/>
         </w:rPr>
@@ -4583,7 +4667,6 @@
     </w:p>
     <w:p>
       <w:pPr>
-        <w:spacing w:line="360" w:lineRule="auto"/>
         <w:rPr>
           <w:lang w:val="en-AU"/>
         </w:rPr>
@@ -4597,7 +4680,6 @@
     </w:p>
     <w:p>
       <w:pPr>
-        <w:spacing w:line="360" w:lineRule="auto"/>
         <w:ind w:firstLine="720"/>
         <w:rPr>
           <w:lang w:val="en-AU"/>
@@ -4628,13 +4710,12 @@
     <w:p>
       <w:pPr>
         <w:pStyle w:val="Heading3"/>
-        <w:spacing w:line="360" w:lineRule="auto"/>
         <w:rPr>
           <w:lang w:val="en-AU"/>
         </w:rPr>
       </w:pPr>
       <w:bookmarkStart w:id="12" w:name="_Toc292705000"/>
-      <w:bookmarkStart w:id="13" w:name="_Toc307064390"/>
+      <w:bookmarkStart w:id="13" w:name="_Toc307135294"/>
       <w:r>
         <w:rPr>
           <w:lang w:val="en-AU"/>
@@ -4695,15 +4776,13 @@
     </w:p>
     <w:p>
       <w:pPr>
-        <w:spacing w:line="360" w:lineRule="auto"/>
-        <w:rPr>
-          <w:lang w:val="en-AU"/>
-        </w:rPr>
-      </w:pPr>
-    </w:p>
-    <w:p>
-      <w:pPr>
-        <w:spacing w:line="360" w:lineRule="auto"/>
+        <w:rPr>
+          <w:lang w:val="en-AU"/>
+        </w:rPr>
+      </w:pPr>
+    </w:p>
+    <w:p>
+      <w:pPr>
         <w:rPr>
           <w:lang w:val="en-AU"/>
         </w:rPr>
@@ -4717,7 +4796,6 @@
     </w:p>
     <w:p>
       <w:pPr>
-        <w:spacing w:line="360" w:lineRule="auto"/>
         <w:ind w:firstLine="720"/>
         <w:rPr>
           <w:lang w:val="en-AU"/>
@@ -4760,7 +4838,6 @@
     </w:p>
     <w:p>
       <w:pPr>
-        <w:spacing w:line="360" w:lineRule="auto"/>
         <w:ind w:firstLine="720"/>
         <w:rPr>
           <w:lang w:val="en-AU"/>
@@ -4776,13 +4853,12 @@
     <w:p>
       <w:pPr>
         <w:pStyle w:val="Heading2"/>
-        <w:spacing w:line="360" w:lineRule="auto"/>
         <w:rPr>
           <w:lang w:val="en-AU"/>
         </w:rPr>
       </w:pPr>
       <w:bookmarkStart w:id="14" w:name="_Toc292705001"/>
-      <w:bookmarkStart w:id="15" w:name="_Toc307064391"/>
+      <w:bookmarkStart w:id="15" w:name="_Toc307135295"/>
       <w:r>
         <w:rPr>
           <w:lang w:val="en-AU"/>
@@ -4807,7 +4883,6 @@
     </w:p>
     <w:p>
       <w:pPr>
-        <w:spacing w:line="360" w:lineRule="auto"/>
         <w:rPr>
           <w:lang w:val="en-AU" w:eastAsia="ja-JP"/>
         </w:rPr>
@@ -4815,7 +4890,6 @@
     </w:p>
     <w:p>
       <w:pPr>
-        <w:spacing w:line="360" w:lineRule="auto"/>
         <w:rPr>
           <w:lang w:val="en-AU" w:eastAsia="ja-JP"/>
         </w:rPr>
@@ -4830,13 +4904,12 @@
     <w:p>
       <w:pPr>
         <w:pStyle w:val="Heading2"/>
-        <w:spacing w:line="360" w:lineRule="auto"/>
         <w:rPr>
           <w:lang w:val="en-AU" w:eastAsia="ja-JP"/>
         </w:rPr>
       </w:pPr>
       <w:bookmarkStart w:id="16" w:name="_Toc292705003"/>
-      <w:bookmarkStart w:id="17" w:name="_Toc307064392"/>
+      <w:bookmarkStart w:id="17" w:name="_Toc307135296"/>
       <w:r>
         <w:rPr>
           <w:lang w:val="en-AU" w:eastAsia="ja-JP"/>
@@ -4862,7 +4935,6 @@
     </w:p>
     <w:p>
       <w:pPr>
-        <w:spacing w:line="360" w:lineRule="auto"/>
         <w:rPr>
           <w:lang w:val="en-AU" w:eastAsia="ja-JP"/>
         </w:rPr>
@@ -4870,7 +4942,6 @@
     </w:p>
     <w:p>
       <w:pPr>
-        <w:spacing w:line="360" w:lineRule="auto"/>
         <w:rPr>
           <w:lang w:val="en-AU"/>
         </w:rPr>
@@ -4939,13 +5010,12 @@
     <w:p>
       <w:pPr>
         <w:pStyle w:val="Heading3"/>
-        <w:spacing w:line="360" w:lineRule="auto"/>
         <w:rPr>
           <w:lang w:val="en-AU" w:eastAsia="ja-JP"/>
         </w:rPr>
       </w:pPr>
       <w:bookmarkStart w:id="18" w:name="_Toc292705004"/>
-      <w:bookmarkStart w:id="19" w:name="_Toc307064393"/>
+      <w:bookmarkStart w:id="19" w:name="_Toc307135297"/>
       <w:r>
         <w:rPr>
           <w:lang w:val="en-AU"/>
@@ -4987,7 +5057,6 @@
     </w:p>
     <w:p>
       <w:pPr>
-        <w:spacing w:line="360" w:lineRule="auto"/>
         <w:rPr>
           <w:lang w:val="en-AU" w:eastAsia="ja-JP"/>
         </w:rPr>
@@ -4995,7 +5064,6 @@
     </w:p>
     <w:p>
       <w:pPr>
-        <w:spacing w:line="360" w:lineRule="auto"/>
         <w:rPr>
           <w:lang w:val="en-AU"/>
         </w:rPr>
@@ -5058,13 +5126,12 @@
     <w:p>
       <w:pPr>
         <w:pStyle w:val="Heading3"/>
-        <w:spacing w:line="360" w:lineRule="auto"/>
         <w:rPr>
           <w:lang w:val="en-AU" w:eastAsia="ja-JP"/>
         </w:rPr>
       </w:pPr>
       <w:bookmarkStart w:id="20" w:name="_Toc292705005"/>
-      <w:bookmarkStart w:id="21" w:name="_Toc307064394"/>
+      <w:bookmarkStart w:id="21" w:name="_Toc307135298"/>
       <w:r>
         <w:rPr>
           <w:lang w:val="en-AU" w:eastAsia="ja-JP"/>
@@ -5095,7 +5162,6 @@
     </w:p>
     <w:p>
       <w:pPr>
-        <w:spacing w:line="360" w:lineRule="auto"/>
         <w:rPr>
           <w:lang w:val="en-AU" w:eastAsia="ja-JP"/>
         </w:rPr>
@@ -5103,7 +5169,6 @@
     </w:p>
     <w:p>
       <w:pPr>
-        <w:spacing w:line="360" w:lineRule="auto"/>
         <w:rPr>
           <w:lang w:val="en-AU"/>
         </w:rPr>
@@ -5165,7 +5230,6 @@
     </w:p>
     <w:p>
       <w:pPr>
-        <w:spacing w:line="360" w:lineRule="auto"/>
         <w:ind w:firstLine="720"/>
         <w:rPr>
           <w:lang w:val="en-AU" w:eastAsia="ja-JP"/>
@@ -5181,13 +5245,12 @@
     <w:p>
       <w:pPr>
         <w:pStyle w:val="Heading2"/>
-        <w:spacing w:line="360" w:lineRule="auto"/>
         <w:rPr>
           <w:lang w:val="en-AU" w:eastAsia="ja-JP"/>
         </w:rPr>
       </w:pPr>
       <w:bookmarkStart w:id="22" w:name="_Toc292705006"/>
-      <w:bookmarkStart w:id="23" w:name="_Toc307064395"/>
+      <w:bookmarkStart w:id="23" w:name="_Toc307135299"/>
       <w:r>
         <w:rPr>
           <w:lang w:val="en-AU" w:eastAsia="ja-JP"/>
@@ -5212,7 +5275,6 @@
     </w:p>
     <w:p>
       <w:pPr>
-        <w:spacing w:line="360" w:lineRule="auto"/>
         <w:rPr>
           <w:lang w:val="en-AU" w:eastAsia="ja-JP"/>
         </w:rPr>
@@ -5220,7 +5282,6 @@
     </w:p>
     <w:p>
       <w:pPr>
-        <w:spacing w:line="360" w:lineRule="auto"/>
         <w:rPr>
           <w:lang w:val="en-AU" w:eastAsia="ja-JP"/>
         </w:rPr>
@@ -5289,7 +5350,6 @@
     </w:p>
     <w:p>
       <w:pPr>
-        <w:spacing w:line="360" w:lineRule="auto"/>
         <w:ind w:firstLine="720"/>
         <w:rPr>
           <w:lang w:val="en-AU" w:eastAsia="ja-JP"/>
@@ -5333,13 +5393,12 @@
     <w:p>
       <w:pPr>
         <w:pStyle w:val="Heading2"/>
-        <w:spacing w:line="360" w:lineRule="auto"/>
         <w:rPr>
           <w:lang w:val="en-AU" w:eastAsia="ja-JP"/>
         </w:rPr>
       </w:pPr>
       <w:bookmarkStart w:id="24" w:name="_Toc292705007"/>
-      <w:bookmarkStart w:id="25" w:name="_Toc307064396"/>
+      <w:bookmarkStart w:id="25" w:name="_Toc307135300"/>
       <w:r>
         <w:rPr>
           <w:lang w:val="en-AU" w:eastAsia="ja-JP"/>
@@ -5376,7 +5435,6 @@
     </w:p>
     <w:p>
       <w:pPr>
-        <w:spacing w:line="360" w:lineRule="auto"/>
         <w:rPr>
           <w:lang w:val="en-AU" w:eastAsia="ja-JP"/>
         </w:rPr>
@@ -5384,7 +5442,6 @@
     </w:p>
     <w:p>
       <w:pPr>
-        <w:spacing w:line="360" w:lineRule="auto"/>
         <w:rPr>
           <w:lang w:val="en-AU" w:eastAsia="ja-JP"/>
         </w:rPr>
@@ -5465,7 +5522,6 @@
     </w:p>
     <w:p>
       <w:pPr>
-        <w:spacing w:line="360" w:lineRule="auto"/>
         <w:ind w:firstLine="720"/>
         <w:rPr>
           <w:lang w:val="en-AU" w:eastAsia="ja-JP"/>
@@ -5601,7 +5657,6 @@
     </w:p>
     <w:p>
       <w:pPr>
-        <w:spacing w:line="360" w:lineRule="auto"/>
         <w:rPr>
           <w:lang w:val="en-AU" w:eastAsia="ja-JP"/>
         </w:rPr>
@@ -5615,7 +5670,6 @@
     </w:p>
     <w:p>
       <w:pPr>
-        <w:spacing w:line="360" w:lineRule="auto"/>
         <w:rPr>
           <w:rFonts w:eastAsiaTheme="minorEastAsia"/>
           <w:lang w:val="en-AU" w:eastAsia="ja-JP"/>
@@ -5979,7 +6033,6 @@
     </w:p>
     <w:p>
       <w:pPr>
-        <w:spacing w:line="360" w:lineRule="auto"/>
         <w:rPr>
           <w:rFonts w:eastAsiaTheme="minorEastAsia"/>
           <w:lang w:val="en-AU" w:eastAsia="ja-JP"/>
@@ -6092,7 +6145,6 @@
     </w:p>
     <w:p>
       <w:pPr>
-        <w:spacing w:line="360" w:lineRule="auto"/>
         <w:ind w:firstLine="720"/>
         <w:rPr>
           <w:lang w:val="en-AU" w:eastAsia="ja-JP"/>
@@ -6162,7 +6214,6 @@
     </w:p>
     <w:p>
       <w:pPr>
-        <w:spacing w:line="360" w:lineRule="auto"/>
         <w:ind w:firstLine="720"/>
         <w:rPr>
           <w:lang w:val="en-AU" w:eastAsia="ja-JP"/>
@@ -6253,7 +6304,6 @@
     </w:p>
     <w:p>
       <w:pPr>
-        <w:spacing w:line="360" w:lineRule="auto"/>
         <w:ind w:firstLine="720"/>
         <w:rPr>
           <w:lang w:val="en-AU" w:eastAsia="ja-JP"/>
@@ -6269,13 +6319,12 @@
     <w:p>
       <w:pPr>
         <w:pStyle w:val="Heading2"/>
-        <w:spacing w:line="360" w:lineRule="auto"/>
         <w:rPr>
           <w:lang w:val="en-AU" w:eastAsia="ja-JP"/>
         </w:rPr>
       </w:pPr>
       <w:bookmarkStart w:id="26" w:name="_Toc292705008"/>
-      <w:bookmarkStart w:id="27" w:name="_Toc307064397"/>
+      <w:bookmarkStart w:id="27" w:name="_Toc307135301"/>
       <w:r>
         <w:rPr>
           <w:lang w:val="en-AU" w:eastAsia="ja-JP"/>
@@ -6300,7 +6349,6 @@
     </w:p>
     <w:p>
       <w:pPr>
-        <w:spacing w:line="360" w:lineRule="auto"/>
         <w:rPr>
           <w:lang w:val="en-AU" w:eastAsia="ja-JP"/>
         </w:rPr>
@@ -6315,7 +6363,6 @@
     </w:p>
     <w:p>
       <w:pPr>
-        <w:spacing w:line="360" w:lineRule="auto"/>
         <w:jc w:val="center"/>
         <w:rPr>
           <w:lang w:val="en-AU"/>
@@ -6380,7 +6427,6 @@
     <w:p>
       <w:pPr>
         <w:pStyle w:val="Caption"/>
-        <w:spacing w:line="360" w:lineRule="auto"/>
         <w:rPr>
           <w:lang w:val="en-AU"/>
         </w:rPr>
@@ -6431,7 +6477,6 @@
     </w:p>
     <w:p>
       <w:pPr>
-        <w:spacing w:line="360" w:lineRule="auto"/>
         <w:rPr>
           <w:lang w:val="en-AU" w:eastAsia="ja-JP"/>
         </w:rPr>
@@ -6445,7 +6490,6 @@
     </w:p>
     <w:p>
       <w:pPr>
-        <w:spacing w:line="360" w:lineRule="auto"/>
         <w:ind w:firstLine="720"/>
         <w:rPr>
           <w:lang w:val="en-AU" w:eastAsia="ja-JP"/>
@@ -6509,13 +6553,12 @@
     <w:p>
       <w:pPr>
         <w:pStyle w:val="Heading2"/>
-        <w:spacing w:line="360" w:lineRule="auto"/>
         <w:rPr>
           <w:lang w:val="en-AU" w:eastAsia="ja-JP"/>
         </w:rPr>
       </w:pPr>
       <w:bookmarkStart w:id="28" w:name="_Toc292705009"/>
-      <w:bookmarkStart w:id="29" w:name="_Toc307064398"/>
+      <w:bookmarkStart w:id="29" w:name="_Toc307135302"/>
       <w:r>
         <w:rPr>
           <w:lang w:val="en-AU" w:eastAsia="ja-JP"/>
@@ -6540,7 +6583,6 @@
     </w:p>
     <w:p>
       <w:pPr>
-        <w:spacing w:line="360" w:lineRule="auto"/>
         <w:rPr>
           <w:lang w:val="en-AU" w:eastAsia="ja-JP"/>
         </w:rPr>
@@ -6548,7 +6590,6 @@
     </w:p>
     <w:p>
       <w:pPr>
-        <w:spacing w:line="360" w:lineRule="auto"/>
         <w:rPr>
           <w:lang w:val="en-AU" w:eastAsia="ja-JP"/>
         </w:rPr>
@@ -6658,7 +6699,6 @@
     </w:p>
     <w:p>
       <w:pPr>
-        <w:spacing w:line="360" w:lineRule="auto"/>
         <w:jc w:val="center"/>
         <w:rPr>
           <w:lang w:val="en-AU"/>
@@ -6723,7 +6763,6 @@
     <w:p>
       <w:pPr>
         <w:pStyle w:val="Caption"/>
-        <w:spacing w:line="360" w:lineRule="auto"/>
         <w:rPr>
           <w:lang w:val="en-AU"/>
         </w:rPr>
@@ -6774,7 +6813,6 @@
     </w:p>
     <w:p>
       <w:pPr>
-        <w:spacing w:line="360" w:lineRule="auto"/>
         <w:ind w:firstLine="720"/>
         <w:rPr>
           <w:lang w:val="en-AU" w:eastAsia="ja-JP"/>
@@ -6851,7 +6889,6 @@
     </w:p>
     <w:p>
       <w:pPr>
-        <w:spacing w:line="360" w:lineRule="auto"/>
         <w:ind w:firstLine="720"/>
         <w:rPr>
           <w:lang w:val="en-AU" w:eastAsia="ja-JP"/>
@@ -6867,13 +6904,12 @@
     <w:p>
       <w:pPr>
         <w:pStyle w:val="Heading2"/>
-        <w:spacing w:line="360" w:lineRule="auto"/>
         <w:rPr>
           <w:lang w:val="en-AU" w:eastAsia="ja-JP"/>
         </w:rPr>
       </w:pPr>
       <w:bookmarkStart w:id="30" w:name="_Toc292705010"/>
-      <w:bookmarkStart w:id="31" w:name="_Toc307064399"/>
+      <w:bookmarkStart w:id="31" w:name="_Toc307135303"/>
       <w:r>
         <w:rPr>
           <w:lang w:val="en-AU" w:eastAsia="ja-JP"/>
@@ -6898,7 +6934,6 @@
     </w:p>
     <w:p>
       <w:pPr>
-        <w:spacing w:line="360" w:lineRule="auto"/>
         <w:rPr>
           <w:lang w:val="en-AU" w:eastAsia="ja-JP"/>
         </w:rPr>
@@ -6906,7 +6941,6 @@
     </w:p>
     <w:p>
       <w:pPr>
-        <w:spacing w:line="360" w:lineRule="auto"/>
         <w:rPr>
           <w:lang w:val="en-AU" w:eastAsia="ja-JP"/>
         </w:rPr>
@@ -7017,7 +7051,6 @@
     </w:p>
     <w:p>
       <w:pPr>
-        <w:spacing w:line="360" w:lineRule="auto"/>
         <w:ind w:firstLine="720"/>
         <w:rPr>
           <w:lang w:val="en-AU" w:eastAsia="ja-JP"/>
@@ -7032,7 +7065,6 @@
     </w:p>
     <w:p>
       <w:pPr>
-        <w:spacing w:line="360" w:lineRule="auto"/>
         <w:rPr>
           <w:lang w:val="en-AU"/>
         </w:rPr>
@@ -7095,7 +7127,6 @@
     <w:p>
       <w:pPr>
         <w:pStyle w:val="Caption"/>
-        <w:spacing w:line="360" w:lineRule="auto"/>
         <w:rPr>
           <w:lang w:val="en-AU"/>
         </w:rPr>
@@ -7192,7 +7223,6 @@
     </w:p>
     <w:p>
       <w:pPr>
-        <w:spacing w:line="360" w:lineRule="auto"/>
         <w:ind w:firstLine="720"/>
         <w:rPr>
           <w:lang w:val="en-AU"/>
@@ -7291,12 +7321,11 @@
     <w:p>
       <w:pPr>
         <w:pStyle w:val="Heading2"/>
-        <w:spacing w:line="360" w:lineRule="auto"/>
-        <w:rPr>
-          <w:lang w:val="en-AU"/>
-        </w:rPr>
-      </w:pPr>
-      <w:bookmarkStart w:id="32" w:name="_Toc307064400"/>
+        <w:rPr>
+          <w:lang w:val="en-AU"/>
+        </w:rPr>
+      </w:pPr>
+      <w:bookmarkStart w:id="32" w:name="_Toc307135304"/>
       <w:r>
         <w:rPr>
           <w:lang w:val="en-AU"/>
@@ -7315,15 +7344,13 @@
     <w:p>
       <w:pPr>
         <w:pStyle w:val="Heading2"/>
-        <w:spacing w:line="360" w:lineRule="auto"/>
-        <w:rPr>
-          <w:lang w:val="en-AU"/>
-        </w:rPr>
-      </w:pPr>
-    </w:p>
-    <w:p>
-      <w:pPr>
-        <w:spacing w:line="360" w:lineRule="auto"/>
+        <w:rPr>
+          <w:lang w:val="en-AU"/>
+        </w:rPr>
+      </w:pPr>
+    </w:p>
+    <w:p>
+      <w:pPr>
         <w:rPr>
           <w:lang w:val="en-AU"/>
         </w:rPr>
@@ -7407,7 +7434,6 @@
     </w:p>
     <w:p>
       <w:pPr>
-        <w:spacing w:line="360" w:lineRule="auto"/>
         <w:ind w:firstLine="720"/>
         <w:rPr>
           <w:lang w:val="en-AU"/>
@@ -7717,7 +7743,6 @@
     </w:p>
     <w:p>
       <w:pPr>
-        <w:spacing w:line="360" w:lineRule="auto"/>
         <w:rPr>
           <w:lang w:val="en-AU"/>
         </w:rPr>
@@ -7758,7 +7783,6 @@
     </w:p>
     <w:p>
       <w:pPr>
-        <w:spacing w:line="360" w:lineRule="auto"/>
         <w:jc w:val="center"/>
         <w:rPr>
           <w:lang w:val="en-AU"/>
@@ -7793,7 +7817,7 @@
               <w:rPr>
                 <w:rFonts w:ascii="Cambria Math" w:hAnsi="Cambria Math"/>
               </w:rPr>
-              <m:t>= -2.5</m:t>
+              <m:t>= -5</m:t>
             </m:r>
             <m:r>
               <w:rPr>
@@ -7823,7 +7847,13 @@
                   <w:rPr>
                     <w:rFonts w:ascii="Cambria Math" w:hAnsi="Cambria Math"/>
                   </w:rPr>
-                  <m:t>=5</m:t>
+                  <m:t>=</m:t>
+                </m:r>
+                <m:r>
+                  <w:rPr>
+                    <w:rFonts w:ascii="Cambria Math" w:hAnsi="Cambria Math"/>
+                  </w:rPr>
+                  <m:t>2.5</m:t>
                 </m:r>
                 <m:r>
                   <w:rPr>
@@ -8091,7 +8121,6 @@
     </w:p>
     <w:p>
       <w:pPr>
-        <w:spacing w:line="360" w:lineRule="auto"/>
         <w:rPr>
           <w:lang w:val="en-AU"/>
         </w:rPr>
@@ -8119,7 +8148,6 @@
     </w:p>
     <w:p>
       <w:pPr>
-        <w:spacing w:line="360" w:lineRule="auto"/>
         <w:ind w:firstLine="720"/>
         <w:rPr>
           <w:lang w:val="en-AU"/>
@@ -8135,15 +8163,7 @@
         <w:rPr>
           <w:lang w:val="en-AU"/>
         </w:rPr>
-        <w:t xml:space="preserve">a pseudo-random number is taken from a </w:t>
-      </w:r>
-      <w:bookmarkStart w:id="33" w:name="_GoBack"/>
-      <w:bookmarkEnd w:id="33"/>
-      <w:r>
-        <w:rPr>
-          <w:lang w:val="en-AU"/>
-        </w:rPr>
-        <w:t xml:space="preserve">distribution based on an array of probabilities. This lends itself well with rejection sampling where </w:t>
+        <w:t xml:space="preserve">a pseudo-random number is taken from a distribution based on an array of probabilities. This lends itself well with rejection sampling where </w:t>
       </w:r>
       <w:r>
         <w:rPr>
@@ -8174,7 +8194,6 @@
     </w:p>
     <w:p>
       <w:pPr>
-        <w:spacing w:line="360" w:lineRule="auto"/>
         <w:rPr>
           <w:lang w:val="en-AU"/>
         </w:rPr>
@@ -8205,7 +8224,6 @@
           </w:tcPr>
           <w:p>
             <w:pPr>
-              <w:spacing w:line="360" w:lineRule="auto"/>
               <w:rPr>
                 <w:lang w:val="en-AU"/>
               </w:rPr>
@@ -8219,7 +8237,6 @@
           </w:p>
           <w:p>
             <w:pPr>
-              <w:spacing w:line="360" w:lineRule="auto"/>
               <w:rPr>
                 <w:rFonts w:ascii="Consolas" w:hAnsi="Consolas" w:cs="Consolas"/>
                 <w:sz w:val="19"/>
@@ -8259,7 +8276,6 @@
           </w:p>
           <w:p>
             <w:pPr>
-              <w:spacing w:line="360" w:lineRule="auto"/>
               <w:rPr>
                 <w:rFonts w:ascii="Consolas" w:hAnsi="Consolas" w:cs="Consolas"/>
                 <w:sz w:val="19"/>
@@ -8285,7 +8301,7 @@
                 <w:szCs w:val="19"/>
                 <w:lang w:val="en-AU"/>
               </w:rPr>
-              <w:t>[</w:t>
+              <w:t>[1] =</w:t>
             </w:r>
             <w:r>
               <w:rPr>
@@ -8294,17 +8310,19 @@
                 <w:szCs w:val="19"/>
                 <w:lang w:val="en-AU"/>
               </w:rPr>
-              <w:t>1</w:t>
-            </w:r>
-            <w:r>
+              <w:t xml:space="preserve"> 1.1</w:t>
+            </w:r>
+          </w:p>
+          <w:p>
+            <w:pPr>
               <w:rPr>
                 <w:rFonts w:ascii="Consolas" w:hAnsi="Consolas" w:cs="Consolas"/>
                 <w:sz w:val="19"/>
                 <w:szCs w:val="19"/>
                 <w:lang w:val="en-AU"/>
               </w:rPr>
-              <w:t>] =</w:t>
-            </w:r>
+            </w:pPr>
+            <w:proofErr w:type="spellStart"/>
             <w:r>
               <w:rPr>
                 <w:rFonts w:ascii="Consolas" w:hAnsi="Consolas" w:cs="Consolas"/>
@@ -8312,20 +8330,18 @@
                 <w:szCs w:val="19"/>
                 <w:lang w:val="en-AU"/>
               </w:rPr>
-              <w:t xml:space="preserve"> 1.1</w:t>
-            </w:r>
-          </w:p>
-          <w:p>
-            <w:pPr>
-              <w:spacing w:line="360" w:lineRule="auto"/>
+              <w:t>Prob</w:t>
+            </w:r>
+            <w:proofErr w:type="spellEnd"/>
+            <w:r>
               <w:rPr>
                 <w:rFonts w:ascii="Consolas" w:hAnsi="Consolas" w:cs="Consolas"/>
                 <w:sz w:val="19"/>
                 <w:szCs w:val="19"/>
                 <w:lang w:val="en-AU"/>
               </w:rPr>
-            </w:pPr>
-            <w:proofErr w:type="spellStart"/>
+              <w:t>[2] =</w:t>
+            </w:r>
             <w:r>
               <w:rPr>
                 <w:rFonts w:ascii="Consolas" w:hAnsi="Consolas" w:cs="Consolas"/>
@@ -8333,18 +8349,19 @@
                 <w:szCs w:val="19"/>
                 <w:lang w:val="en-AU"/>
               </w:rPr>
-              <w:t>Prob</w:t>
-            </w:r>
-            <w:proofErr w:type="spellEnd"/>
-            <w:r>
+              <w:t xml:space="preserve"> 1.1</w:t>
+            </w:r>
+          </w:p>
+          <w:p>
+            <w:pPr>
               <w:rPr>
                 <w:rFonts w:ascii="Consolas" w:hAnsi="Consolas" w:cs="Consolas"/>
                 <w:sz w:val="19"/>
                 <w:szCs w:val="19"/>
                 <w:lang w:val="en-AU"/>
               </w:rPr>
-              <w:t>[</w:t>
-            </w:r>
+            </w:pPr>
+            <w:proofErr w:type="spellStart"/>
             <w:r>
               <w:rPr>
                 <w:rFonts w:ascii="Consolas" w:hAnsi="Consolas" w:cs="Consolas"/>
@@ -8352,8 +8369,9 @@
                 <w:szCs w:val="19"/>
                 <w:lang w:val="en-AU"/>
               </w:rPr>
-              <w:t>2</w:t>
-            </w:r>
+              <w:t>Prob</w:t>
+            </w:r>
+            <w:proofErr w:type="spellEnd"/>
             <w:r>
               <w:rPr>
                 <w:rFonts w:ascii="Consolas" w:hAnsi="Consolas" w:cs="Consolas"/>
@@ -8361,7 +8379,7 @@
                 <w:szCs w:val="19"/>
                 <w:lang w:val="en-AU"/>
               </w:rPr>
-              <w:t>] =</w:t>
+              <w:t>[3] =</w:t>
             </w:r>
             <w:r>
               <w:rPr>
@@ -8370,12 +8388,11 @@
                 <w:szCs w:val="19"/>
                 <w:lang w:val="en-AU"/>
               </w:rPr>
-              <w:t xml:space="preserve"> 1.1</w:t>
+              <w:t xml:space="preserve"> 3.5</w:t>
             </w:r>
           </w:p>
           <w:p>
             <w:pPr>
-              <w:spacing w:line="360" w:lineRule="auto"/>
               <w:rPr>
                 <w:rFonts w:ascii="Consolas" w:hAnsi="Consolas" w:cs="Consolas"/>
                 <w:sz w:val="19"/>
@@ -8401,7 +8418,7 @@
                 <w:szCs w:val="19"/>
                 <w:lang w:val="en-AU"/>
               </w:rPr>
-              <w:t>[</w:t>
+              <w:t>[4] =</w:t>
             </w:r>
             <w:r>
               <w:rPr>
@@ -8410,17 +8427,19 @@
                 <w:szCs w:val="19"/>
                 <w:lang w:val="en-AU"/>
               </w:rPr>
-              <w:t>3</w:t>
-            </w:r>
-            <w:r>
+              <w:t xml:space="preserve"> 2.7</w:t>
+            </w:r>
+          </w:p>
+          <w:p>
+            <w:pPr>
               <w:rPr>
                 <w:rFonts w:ascii="Consolas" w:hAnsi="Consolas" w:cs="Consolas"/>
                 <w:sz w:val="19"/>
                 <w:szCs w:val="19"/>
                 <w:lang w:val="en-AU"/>
               </w:rPr>
-              <w:t>] =</w:t>
-            </w:r>
+            </w:pPr>
+            <w:proofErr w:type="spellStart"/>
             <w:r>
               <w:rPr>
                 <w:rFonts w:ascii="Consolas" w:hAnsi="Consolas" w:cs="Consolas"/>
@@ -8428,20 +8447,18 @@
                 <w:szCs w:val="19"/>
                 <w:lang w:val="en-AU"/>
               </w:rPr>
-              <w:t xml:space="preserve"> 3.5</w:t>
-            </w:r>
-          </w:p>
-          <w:p>
-            <w:pPr>
-              <w:spacing w:line="360" w:lineRule="auto"/>
+              <w:t>Prob</w:t>
+            </w:r>
+            <w:proofErr w:type="spellEnd"/>
+            <w:r>
               <w:rPr>
                 <w:rFonts w:ascii="Consolas" w:hAnsi="Consolas" w:cs="Consolas"/>
                 <w:sz w:val="19"/>
                 <w:szCs w:val="19"/>
                 <w:lang w:val="en-AU"/>
               </w:rPr>
-            </w:pPr>
-            <w:proofErr w:type="spellStart"/>
+              <w:t>[5] =</w:t>
+            </w:r>
             <w:r>
               <w:rPr>
                 <w:rFonts w:ascii="Consolas" w:hAnsi="Consolas" w:cs="Consolas"/>
@@ -8449,18 +8466,19 @@
                 <w:szCs w:val="19"/>
                 <w:lang w:val="en-AU"/>
               </w:rPr>
-              <w:t>Prob</w:t>
-            </w:r>
-            <w:proofErr w:type="spellEnd"/>
-            <w:r>
+              <w:t xml:space="preserve"> 4.3</w:t>
+            </w:r>
+          </w:p>
+          <w:p>
+            <w:pPr>
               <w:rPr>
                 <w:rFonts w:ascii="Consolas" w:hAnsi="Consolas" w:cs="Consolas"/>
                 <w:sz w:val="19"/>
                 <w:szCs w:val="19"/>
                 <w:lang w:val="en-AU"/>
               </w:rPr>
-              <w:t>[</w:t>
-            </w:r>
+            </w:pPr>
+            <w:proofErr w:type="spellStart"/>
             <w:r>
               <w:rPr>
                 <w:rFonts w:ascii="Consolas" w:hAnsi="Consolas" w:cs="Consolas"/>
@@ -8468,8 +8486,9 @@
                 <w:szCs w:val="19"/>
                 <w:lang w:val="en-AU"/>
               </w:rPr>
-              <w:t>4</w:t>
-            </w:r>
+              <w:t>Prob</w:t>
+            </w:r>
+            <w:proofErr w:type="spellEnd"/>
             <w:r>
               <w:rPr>
                 <w:rFonts w:ascii="Consolas" w:hAnsi="Consolas" w:cs="Consolas"/>
@@ -8477,7 +8496,7 @@
                 <w:szCs w:val="19"/>
                 <w:lang w:val="en-AU"/>
               </w:rPr>
-              <w:t>] =</w:t>
+              <w:t>[6] =</w:t>
             </w:r>
             <w:r>
               <w:rPr>
@@ -8486,12 +8505,11 @@
                 <w:szCs w:val="19"/>
                 <w:lang w:val="en-AU"/>
               </w:rPr>
-              <w:t xml:space="preserve"> 2.7</w:t>
+              <w:t xml:space="preserve"> 5.1</w:t>
             </w:r>
           </w:p>
           <w:p>
             <w:pPr>
-              <w:spacing w:line="360" w:lineRule="auto"/>
               <w:rPr>
                 <w:rFonts w:ascii="Consolas" w:hAnsi="Consolas" w:cs="Consolas"/>
                 <w:sz w:val="19"/>
@@ -8517,7 +8535,7 @@
                 <w:szCs w:val="19"/>
                 <w:lang w:val="en-AU"/>
               </w:rPr>
-              <w:t>[</w:t>
+              <w:t>[7] =</w:t>
             </w:r>
             <w:r>
               <w:rPr>
@@ -8526,17 +8544,19 @@
                 <w:szCs w:val="19"/>
                 <w:lang w:val="en-AU"/>
               </w:rPr>
-              <w:t>5</w:t>
-            </w:r>
-            <w:r>
+              <w:t xml:space="preserve"> 1.5</w:t>
+            </w:r>
+          </w:p>
+          <w:p>
+            <w:pPr>
               <w:rPr>
                 <w:rFonts w:ascii="Consolas" w:hAnsi="Consolas" w:cs="Consolas"/>
                 <w:sz w:val="19"/>
                 <w:szCs w:val="19"/>
                 <w:lang w:val="en-AU"/>
               </w:rPr>
-              <w:t>] =</w:t>
-            </w:r>
+            </w:pPr>
+            <w:proofErr w:type="spellStart"/>
             <w:r>
               <w:rPr>
                 <w:rFonts w:ascii="Consolas" w:hAnsi="Consolas" w:cs="Consolas"/>
@@ -8544,20 +8564,18 @@
                 <w:szCs w:val="19"/>
                 <w:lang w:val="en-AU"/>
               </w:rPr>
-              <w:t xml:space="preserve"> 4.3</w:t>
-            </w:r>
-          </w:p>
-          <w:p>
-            <w:pPr>
-              <w:spacing w:line="360" w:lineRule="auto"/>
+              <w:t>Prob</w:t>
+            </w:r>
+            <w:proofErr w:type="spellEnd"/>
+            <w:r>
               <w:rPr>
                 <w:rFonts w:ascii="Consolas" w:hAnsi="Consolas" w:cs="Consolas"/>
                 <w:sz w:val="19"/>
                 <w:szCs w:val="19"/>
                 <w:lang w:val="en-AU"/>
               </w:rPr>
-            </w:pPr>
-            <w:proofErr w:type="spellStart"/>
+              <w:t>[8] =</w:t>
+            </w:r>
             <w:r>
               <w:rPr>
                 <w:rFonts w:ascii="Consolas" w:hAnsi="Consolas" w:cs="Consolas"/>
@@ -8565,9 +8583,16 @@
                 <w:szCs w:val="19"/>
                 <w:lang w:val="en-AU"/>
               </w:rPr>
-              <w:t>Prob</w:t>
-            </w:r>
-            <w:proofErr w:type="spellEnd"/>
+              <w:t xml:space="preserve"> 1.8</w:t>
+            </w:r>
+          </w:p>
+          <w:p>
+            <w:pPr>
+              <w:rPr>
+                <w:lang w:val="en-AU"/>
+              </w:rPr>
+            </w:pPr>
+            <w:proofErr w:type="spellStart"/>
             <w:r>
               <w:rPr>
                 <w:rFonts w:ascii="Consolas" w:hAnsi="Consolas" w:cs="Consolas"/>
@@ -8575,8 +8600,9 @@
                 <w:szCs w:val="19"/>
                 <w:lang w:val="en-AU"/>
               </w:rPr>
-              <w:t>[</w:t>
-            </w:r>
+              <w:t>Prob</w:t>
+            </w:r>
+            <w:proofErr w:type="spellEnd"/>
             <w:r>
               <w:rPr>
                 <w:rFonts w:ascii="Consolas" w:hAnsi="Consolas" w:cs="Consolas"/>
@@ -8584,187 +8610,7 @@
                 <w:szCs w:val="19"/>
                 <w:lang w:val="en-AU"/>
               </w:rPr>
-              <w:t>6</w:t>
-            </w:r>
-            <w:r>
-              <w:rPr>
-                <w:rFonts w:ascii="Consolas" w:hAnsi="Consolas" w:cs="Consolas"/>
-                <w:sz w:val="19"/>
-                <w:szCs w:val="19"/>
-                <w:lang w:val="en-AU"/>
-              </w:rPr>
-              <w:t>] =</w:t>
-            </w:r>
-            <w:r>
-              <w:rPr>
-                <w:rFonts w:ascii="Consolas" w:hAnsi="Consolas" w:cs="Consolas"/>
-                <w:sz w:val="19"/>
-                <w:szCs w:val="19"/>
-                <w:lang w:val="en-AU"/>
-              </w:rPr>
-              <w:t xml:space="preserve"> 5.1</w:t>
-            </w:r>
-          </w:p>
-          <w:p>
-            <w:pPr>
-              <w:spacing w:line="360" w:lineRule="auto"/>
-              <w:rPr>
-                <w:rFonts w:ascii="Consolas" w:hAnsi="Consolas" w:cs="Consolas"/>
-                <w:sz w:val="19"/>
-                <w:szCs w:val="19"/>
-                <w:lang w:val="en-AU"/>
-              </w:rPr>
-            </w:pPr>
-            <w:proofErr w:type="spellStart"/>
-            <w:r>
-              <w:rPr>
-                <w:rFonts w:ascii="Consolas" w:hAnsi="Consolas" w:cs="Consolas"/>
-                <w:sz w:val="19"/>
-                <w:szCs w:val="19"/>
-                <w:lang w:val="en-AU"/>
-              </w:rPr>
-              <w:t>Prob</w:t>
-            </w:r>
-            <w:proofErr w:type="spellEnd"/>
-            <w:r>
-              <w:rPr>
-                <w:rFonts w:ascii="Consolas" w:hAnsi="Consolas" w:cs="Consolas"/>
-                <w:sz w:val="19"/>
-                <w:szCs w:val="19"/>
-                <w:lang w:val="en-AU"/>
-              </w:rPr>
-              <w:t>[</w:t>
-            </w:r>
-            <w:r>
-              <w:rPr>
-                <w:rFonts w:ascii="Consolas" w:hAnsi="Consolas" w:cs="Consolas"/>
-                <w:sz w:val="19"/>
-                <w:szCs w:val="19"/>
-                <w:lang w:val="en-AU"/>
-              </w:rPr>
-              <w:t>7</w:t>
-            </w:r>
-            <w:r>
-              <w:rPr>
-                <w:rFonts w:ascii="Consolas" w:hAnsi="Consolas" w:cs="Consolas"/>
-                <w:sz w:val="19"/>
-                <w:szCs w:val="19"/>
-                <w:lang w:val="en-AU"/>
-              </w:rPr>
-              <w:t>] =</w:t>
-            </w:r>
-            <w:r>
-              <w:rPr>
-                <w:rFonts w:ascii="Consolas" w:hAnsi="Consolas" w:cs="Consolas"/>
-                <w:sz w:val="19"/>
-                <w:szCs w:val="19"/>
-                <w:lang w:val="en-AU"/>
-              </w:rPr>
-              <w:t xml:space="preserve"> 1.5</w:t>
-            </w:r>
-          </w:p>
-          <w:p>
-            <w:pPr>
-              <w:spacing w:line="360" w:lineRule="auto"/>
-              <w:rPr>
-                <w:rFonts w:ascii="Consolas" w:hAnsi="Consolas" w:cs="Consolas"/>
-                <w:sz w:val="19"/>
-                <w:szCs w:val="19"/>
-                <w:lang w:val="en-AU"/>
-              </w:rPr>
-            </w:pPr>
-            <w:proofErr w:type="spellStart"/>
-            <w:r>
-              <w:rPr>
-                <w:rFonts w:ascii="Consolas" w:hAnsi="Consolas" w:cs="Consolas"/>
-                <w:sz w:val="19"/>
-                <w:szCs w:val="19"/>
-                <w:lang w:val="en-AU"/>
-              </w:rPr>
-              <w:t>Prob</w:t>
-            </w:r>
-            <w:proofErr w:type="spellEnd"/>
-            <w:r>
-              <w:rPr>
-                <w:rFonts w:ascii="Consolas" w:hAnsi="Consolas" w:cs="Consolas"/>
-                <w:sz w:val="19"/>
-                <w:szCs w:val="19"/>
-                <w:lang w:val="en-AU"/>
-              </w:rPr>
-              <w:t>[</w:t>
-            </w:r>
-            <w:r>
-              <w:rPr>
-                <w:rFonts w:ascii="Consolas" w:hAnsi="Consolas" w:cs="Consolas"/>
-                <w:sz w:val="19"/>
-                <w:szCs w:val="19"/>
-                <w:lang w:val="en-AU"/>
-              </w:rPr>
-              <w:t>8</w:t>
-            </w:r>
-            <w:r>
-              <w:rPr>
-                <w:rFonts w:ascii="Consolas" w:hAnsi="Consolas" w:cs="Consolas"/>
-                <w:sz w:val="19"/>
-                <w:szCs w:val="19"/>
-                <w:lang w:val="en-AU"/>
-              </w:rPr>
-              <w:t>] =</w:t>
-            </w:r>
-            <w:r>
-              <w:rPr>
-                <w:rFonts w:ascii="Consolas" w:hAnsi="Consolas" w:cs="Consolas"/>
-                <w:sz w:val="19"/>
-                <w:szCs w:val="19"/>
-                <w:lang w:val="en-AU"/>
-              </w:rPr>
-              <w:t xml:space="preserve"> 1.8</w:t>
-            </w:r>
-          </w:p>
-          <w:p>
-            <w:pPr>
-              <w:spacing w:line="360" w:lineRule="auto"/>
-              <w:rPr>
-                <w:lang w:val="en-AU"/>
-              </w:rPr>
-            </w:pPr>
-            <w:proofErr w:type="spellStart"/>
-            <w:r>
-              <w:rPr>
-                <w:rFonts w:ascii="Consolas" w:hAnsi="Consolas" w:cs="Consolas"/>
-                <w:sz w:val="19"/>
-                <w:szCs w:val="19"/>
-                <w:lang w:val="en-AU"/>
-              </w:rPr>
-              <w:t>Prob</w:t>
-            </w:r>
-            <w:proofErr w:type="spellEnd"/>
-            <w:r>
-              <w:rPr>
-                <w:rFonts w:ascii="Consolas" w:hAnsi="Consolas" w:cs="Consolas"/>
-                <w:sz w:val="19"/>
-                <w:szCs w:val="19"/>
-                <w:lang w:val="en-AU"/>
-              </w:rPr>
-              <w:t>[</w:t>
-            </w:r>
-            <w:r>
-              <w:rPr>
-                <w:rFonts w:ascii="Consolas" w:hAnsi="Consolas" w:cs="Consolas"/>
-                <w:sz w:val="19"/>
-                <w:szCs w:val="19"/>
-                <w:lang w:val="en-AU"/>
-              </w:rPr>
-              <w:t>9</w:t>
-            </w:r>
-            <w:r>
-              <w:rPr>
-                <w:rFonts w:ascii="Consolas" w:hAnsi="Consolas" w:cs="Consolas"/>
-                <w:sz w:val="19"/>
-                <w:szCs w:val="19"/>
-                <w:lang w:val="en-AU"/>
-              </w:rPr>
-              <w:t>] =</w:t>
+              <w:t>[9] =</w:t>
             </w:r>
             <w:r>
               <w:rPr>
@@ -8783,7 +8629,6 @@
           </w:tcPr>
           <w:p>
             <w:pPr>
-              <w:spacing w:line="360" w:lineRule="auto"/>
               <w:rPr>
                 <w:lang w:val="en-AU"/>
               </w:rPr>
@@ -8813,7 +8658,6 @@
     </w:tbl>
     <w:p>
       <w:pPr>
-        <w:spacing w:line="360" w:lineRule="auto"/>
         <w:rPr>
           <w:lang w:val="en-AU"/>
         </w:rPr>
@@ -8822,12 +8666,11 @@
     <w:p>
       <w:pPr>
         <w:pStyle w:val="Heading2"/>
-        <w:spacing w:line="360" w:lineRule="auto"/>
-        <w:rPr>
-          <w:lang w:val="en-AU"/>
-        </w:rPr>
-      </w:pPr>
-      <w:bookmarkStart w:id="34" w:name="_Toc307064401"/>
+        <w:rPr>
+          <w:lang w:val="en-AU"/>
+        </w:rPr>
+      </w:pPr>
+      <w:bookmarkStart w:id="33" w:name="_Toc307135305"/>
       <w:r>
         <w:rPr>
           <w:lang w:val="en-AU"/>
@@ -8853,19 +8696,17 @@
         </w:rPr>
         <w:t>Background on computer games RPG</w:t>
       </w:r>
-      <w:bookmarkEnd w:id="34"/>
-    </w:p>
-    <w:p>
-      <w:pPr>
-        <w:spacing w:line="360" w:lineRule="auto"/>
-        <w:rPr>
-          <w:lang w:val="en-AU"/>
-        </w:rPr>
-      </w:pPr>
-    </w:p>
-    <w:p>
-      <w:pPr>
-        <w:spacing w:line="360" w:lineRule="auto"/>
+      <w:bookmarkEnd w:id="33"/>
+    </w:p>
+    <w:p>
+      <w:pPr>
+        <w:rPr>
+          <w:lang w:val="en-AU"/>
+        </w:rPr>
+      </w:pPr>
+    </w:p>
+    <w:p>
+      <w:pPr>
         <w:rPr>
           <w:lang w:val="en-AU"/>
         </w:rPr>
@@ -8903,7 +8744,6 @@
     </w:p>
     <w:p>
       <w:pPr>
-        <w:spacing w:line="360" w:lineRule="auto"/>
         <w:ind w:firstLine="720"/>
         <w:rPr>
           <w:lang w:val="en-AU"/>
@@ -8944,7 +8784,6 @@
     </w:p>
     <w:p>
       <w:pPr>
-        <w:spacing w:line="360" w:lineRule="auto"/>
         <w:ind w:firstLine="720"/>
         <w:rPr>
           <w:lang w:val="en-AU"/>
@@ -9074,7 +8913,6 @@
     </w:p>
     <w:p>
       <w:pPr>
-        <w:spacing w:line="360" w:lineRule="auto"/>
         <w:ind w:firstLine="720"/>
         <w:rPr>
           <w:lang w:val="en-AU"/>
@@ -9089,7 +8927,6 @@
     </w:p>
     <w:p>
       <w:pPr>
-        <w:spacing w:line="360" w:lineRule="auto"/>
         <w:ind w:firstLine="720"/>
         <w:rPr>
           <w:lang w:val="en-AU"/>
@@ -9105,12 +8942,11 @@
     <w:p>
       <w:pPr>
         <w:pStyle w:val="Heading2"/>
-        <w:spacing w:line="360" w:lineRule="auto"/>
-        <w:rPr>
-          <w:lang w:val="en-AU"/>
-        </w:rPr>
-      </w:pPr>
-      <w:bookmarkStart w:id="35" w:name="_Toc307064402"/>
+        <w:rPr>
+          <w:lang w:val="en-AU"/>
+        </w:rPr>
+      </w:pPr>
+      <w:bookmarkStart w:id="34" w:name="_Toc307135306"/>
       <w:r>
         <w:rPr>
           <w:lang w:val="en-AU"/>
@@ -9124,19 +8960,17 @@
         <w:tab/>
         <w:t>Individuality</w:t>
       </w:r>
-      <w:bookmarkEnd w:id="35"/>
-    </w:p>
-    <w:p>
-      <w:pPr>
-        <w:spacing w:line="360" w:lineRule="auto"/>
-        <w:rPr>
-          <w:lang w:val="en-AU"/>
-        </w:rPr>
-      </w:pPr>
-    </w:p>
-    <w:p>
-      <w:pPr>
-        <w:spacing w:line="360" w:lineRule="auto"/>
+      <w:bookmarkEnd w:id="34"/>
+    </w:p>
+    <w:p>
+      <w:pPr>
+        <w:rPr>
+          <w:lang w:val="en-AU"/>
+        </w:rPr>
+      </w:pPr>
+    </w:p>
+    <w:p>
+      <w:pPr>
         <w:rPr>
           <w:lang w:val="en-AU"/>
         </w:rPr>
@@ -9157,15 +8991,27 @@
     </w:p>
     <w:p>
       <w:pPr>
-        <w:spacing w:line="360" w:lineRule="auto"/>
-        <w:rPr>
-          <w:lang w:val="en-AU"/>
-        </w:rPr>
-      </w:pPr>
-    </w:p>
-    <w:p>
-      <w:pPr>
-        <w:spacing w:line="360" w:lineRule="auto"/>
+        <w:rPr>
+          <w:lang w:val="en-AU"/>
+        </w:rPr>
+      </w:pPr>
+      <w:r>
+        <w:rPr>
+          <w:lang w:val="en-AU"/>
+        </w:rPr>
+        <w:tab/>
+        <w:t>However as mentioned in the example of Mount &amp; Blade, many games these days come with in-game character creators and tools for creating unique individuals but they are rarely put to use outside of letting the player customise their own characters looks. These in-game content creators could be extended for more uses beyond adjusting cosmetic changes, although first it requires that there are other properties that can be changed. And in many cases more advanced properties relating to AI are not as flexible.</w:t>
+      </w:r>
+    </w:p>
+    <w:p>
+      <w:pPr>
+        <w:rPr>
+          <w:lang w:val="en-AU"/>
+        </w:rPr>
+      </w:pPr>
+    </w:p>
+    <w:p>
+      <w:pPr>
         <w:rPr>
           <w:rFonts w:asciiTheme="majorHAnsi" w:eastAsiaTheme="majorEastAsia" w:hAnsiTheme="majorHAnsi" w:cstheme="majorBidi"/>
           <w:color w:val="365F91" w:themeColor="accent1" w:themeShade="BF"/>
@@ -9184,12 +9030,11 @@
     <w:p>
       <w:pPr>
         <w:pStyle w:val="Heading1"/>
-        <w:spacing w:line="360" w:lineRule="auto"/>
-        <w:rPr>
-          <w:lang w:val="en-AU"/>
-        </w:rPr>
-      </w:pPr>
-      <w:bookmarkStart w:id="36" w:name="_Toc307064403"/>
+        <w:rPr>
+          <w:lang w:val="en-AU"/>
+        </w:rPr>
+      </w:pPr>
+      <w:bookmarkStart w:id="35" w:name="_Toc307135307"/>
       <w:r>
         <w:rPr>
           <w:lang w:val="en-AU"/>
@@ -9209,19 +9054,17 @@
         </w:rPr>
         <w:t>statement</w:t>
       </w:r>
-      <w:bookmarkEnd w:id="36"/>
-    </w:p>
-    <w:p>
-      <w:pPr>
-        <w:spacing w:line="360" w:lineRule="auto"/>
-        <w:rPr>
-          <w:lang w:val="en-AU"/>
-        </w:rPr>
-      </w:pPr>
-    </w:p>
-    <w:p>
-      <w:pPr>
-        <w:spacing w:line="360" w:lineRule="auto"/>
+      <w:bookmarkEnd w:id="35"/>
+    </w:p>
+    <w:p>
+      <w:pPr>
+        <w:rPr>
+          <w:lang w:val="en-AU"/>
+        </w:rPr>
+      </w:pPr>
+    </w:p>
+    <w:p>
+      <w:pPr>
         <w:rPr>
           <w:lang w:val="en-AU"/>
         </w:rPr>
@@ -9278,12 +9121,11 @@
     <w:p>
       <w:pPr>
         <w:pStyle w:val="Heading1"/>
-        <w:spacing w:line="360" w:lineRule="auto"/>
-        <w:rPr>
-          <w:lang w:val="en-AU"/>
-        </w:rPr>
-      </w:pPr>
-      <w:bookmarkStart w:id="37" w:name="_Toc307064404"/>
+        <w:rPr>
+          <w:lang w:val="en-AU"/>
+        </w:rPr>
+      </w:pPr>
+      <w:bookmarkStart w:id="36" w:name="_Toc307135308"/>
       <w:r>
         <w:rPr>
           <w:lang w:val="en-AU"/>
@@ -9297,19 +9139,17 @@
         </w:rPr>
         <w:t>Description of System</w:t>
       </w:r>
-      <w:bookmarkEnd w:id="37"/>
-    </w:p>
-    <w:p>
-      <w:pPr>
-        <w:spacing w:line="360" w:lineRule="auto"/>
-        <w:rPr>
-          <w:lang w:val="en-AU"/>
-        </w:rPr>
-      </w:pPr>
-    </w:p>
-    <w:p>
-      <w:pPr>
-        <w:spacing w:line="360" w:lineRule="auto"/>
+      <w:bookmarkEnd w:id="36"/>
+    </w:p>
+    <w:p>
+      <w:pPr>
+        <w:rPr>
+          <w:lang w:val="en-AU"/>
+        </w:rPr>
+      </w:pPr>
+    </w:p>
+    <w:p>
+      <w:pPr>
         <w:rPr>
           <w:lang w:val="en-AU"/>
         </w:rPr>
@@ -9370,8 +9210,8 @@
           <mc:Choice Requires="wpg">
             <w:drawing>
               <wp:inline distT="0" distB="0" distL="0" distR="0" wp14:anchorId="5D40FB07" wp14:editId="20EB2B7D">
-                <wp:extent cx="6742800" cy="4179600"/>
-                <wp:effectExtent l="0" t="0" r="1270" b="0"/>
+                <wp:extent cx="6742800" cy="4113530"/>
+                <wp:effectExtent l="0" t="0" r="1270" b="1270"/>
                 <wp:docPr id="17" name="Group 17"/>
                 <wp:cNvGraphicFramePr/>
                 <a:graphic xmlns:a="http://schemas.openxmlformats.org/drawingml/2006/main">
@@ -9381,9 +9221,9 @@
                       <wpg:grpSpPr>
                         <a:xfrm>
                           <a:off x="0" y="0"/>
-                          <a:ext cx="6742800" cy="4179600"/>
+                          <a:ext cx="6742800" cy="4113530"/>
                           <a:chOff x="0" y="0"/>
-                          <a:chExt cx="6743700" cy="4180840"/>
+                          <a:chExt cx="6743700" cy="4114750"/>
                         </a:xfrm>
                       </wpg:grpSpPr>
                       <pic:pic xmlns:pic="http://schemas.openxmlformats.org/drawingml/2006/picture">
@@ -9420,8 +9260,8 @@
                         <wps:cNvSpPr txBox="1"/>
                         <wps:spPr>
                           <a:xfrm>
-                            <a:off x="104775" y="3790950"/>
-                            <a:ext cx="6562725" cy="389890"/>
+                            <a:off x="104745" y="3790804"/>
+                            <a:ext cx="6562331" cy="323946"/>
                           </a:xfrm>
                           <a:prstGeom prst="rect">
                             <a:avLst/>
@@ -9486,7 +9326,7 @@
           </mc:Choice>
           <mc:Fallback>
             <w:pict>
-              <v:group id="Group 17" o:spid="_x0000_s1026" style="width:530.95pt;height:329.1pt;mso-position-horizontal-relative:char;mso-position-vertical-relative:line" coordsize="67437,41808" o:gfxdata="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">
+              <v:group id="Group 17" o:spid="_x0000_s1026" style="width:530.95pt;height:323.9pt;mso-position-horizontal-relative:char;mso-position-vertical-relative:line" coordsize="67437,41147" o:gfxdata="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">
                 <v:shapetype id="_x0000_t75" coordsize="21600,21600" o:spt="75" o:preferrelative="t" path="m@4@5l@4@11@9@11@9@5xe" filled="f" stroked="f">
                   <v:stroke joinstyle="miter"/>
                   <v:formulas>
@@ -9514,7 +9354,7 @@
                   <v:stroke joinstyle="miter"/>
                   <v:path gradientshapeok="t" o:connecttype="rect"/>
                 </v:shapetype>
-                <v:shape id="Text Box 7" o:spid="_x0000_s1028" type="#_x0000_t202" style="position:absolute;left:1047;top:37909;width:65628;height:3899;visibility:visible;mso-wrap-style:square;v-text-anchor:top" o:gfxdata="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" stroked="f">
+                <v:shape id="Text Box 7" o:spid="_x0000_s1028" type="#_x0000_t202" style="position:absolute;left:1047;top:37908;width:65623;height:3239;visibility:visible;mso-wrap-style:square;v-text-anchor:top" o:gfxdata="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" stroked="f">
                   <v:textbox style="mso-fit-shape-to-text:t" inset="0,0,0,0">
                     <w:txbxContent>
                       <w:p>
@@ -9562,7 +9402,6 @@
     </w:p>
     <w:p>
       <w:pPr>
-        <w:spacing w:line="360" w:lineRule="auto"/>
         <w:rPr>
           <w:lang w:val="en-AU"/>
         </w:rPr>
@@ -9666,12 +9505,11 @@
     <w:p>
       <w:pPr>
         <w:pStyle w:val="Heading2"/>
-        <w:spacing w:line="360" w:lineRule="auto"/>
-        <w:rPr>
-          <w:lang w:val="en-AU"/>
-        </w:rPr>
-      </w:pPr>
-      <w:bookmarkStart w:id="38" w:name="_Toc307064405"/>
+        <w:rPr>
+          <w:lang w:val="en-AU"/>
+        </w:rPr>
+      </w:pPr>
+      <w:bookmarkStart w:id="37" w:name="_Toc307135309"/>
       <w:r>
         <w:rPr>
           <w:lang w:val="en-AU"/>
@@ -9690,19 +9528,17 @@
         </w:rPr>
         <w:t>Description of Animals</w:t>
       </w:r>
-      <w:bookmarkEnd w:id="38"/>
-    </w:p>
-    <w:p>
-      <w:pPr>
-        <w:spacing w:line="360" w:lineRule="auto"/>
-        <w:rPr>
-          <w:lang w:val="en-AU"/>
-        </w:rPr>
-      </w:pPr>
-    </w:p>
-    <w:p>
-      <w:pPr>
-        <w:spacing w:line="360" w:lineRule="auto"/>
+      <w:bookmarkEnd w:id="37"/>
+    </w:p>
+    <w:p>
+      <w:pPr>
+        <w:rPr>
+          <w:lang w:val="en-AU"/>
+        </w:rPr>
+      </w:pPr>
+    </w:p>
+    <w:p>
+      <w:pPr>
         <w:rPr>
           <w:lang w:val="en-AU"/>
         </w:rPr>
@@ -9719,14 +9555,12 @@
         </w:rPr>
         <w:t xml:space="preserve"> Many properties are used as a base value and the actual value used during the game are augmented by other properties. Such as the running and walking speeds which both have a base value that is then augmented by the </w:t>
       </w:r>
-      <w:proofErr w:type="gramStart"/>
-      <w:r>
-        <w:rPr>
-          <w:lang w:val="en-AU"/>
-        </w:rPr>
-        <w:t>animals</w:t>
-      </w:r>
-      <w:proofErr w:type="gramEnd"/>
+      <w:r>
+        <w:rPr>
+          <w:lang w:val="en-AU"/>
+        </w:rPr>
+        <w:t>animal’s</w:t>
+      </w:r>
       <w:r>
         <w:rPr>
           <w:lang w:val="en-AU"/>
@@ -9736,7 +9570,6 @@
     </w:p>
     <w:p>
       <w:pPr>
-        <w:spacing w:line="360" w:lineRule="auto"/>
         <w:rPr>
           <w:lang w:val="en-AU"/>
         </w:rPr>
@@ -9805,8 +9638,72 @@
     </w:p>
     <w:p>
       <w:pPr>
+        <w:rPr>
+          <w:lang w:val="en-AU"/>
+        </w:rPr>
+      </w:pPr>
+      <w:r>
+        <w:rPr>
+          <w:lang w:val="en-AU"/>
+        </w:rPr>
+        <w:tab/>
+        <w:t xml:space="preserve">The basic mechanism that allows each animal to move about is the A* path finding algorithm combined with a post-world load reachability check. The A* implementation follows a standard A* approach with each tile having an associated A*Node that stores each nodes </w:t>
+      </w:r>
+      <w:r>
+        <w:rPr>
+          <w:i/>
+          <w:lang w:val="en-AU"/>
+        </w:rPr>
+        <w:t>g</w:t>
+      </w:r>
+      <w:r>
+        <w:rPr>
+          <w:lang w:val="en-AU"/>
+        </w:rPr>
+        <w:t xml:space="preserve">, </w:t>
+      </w:r>
+      <w:r>
+        <w:rPr>
+          <w:i/>
+          <w:lang w:val="en-AU"/>
+        </w:rPr>
+        <w:t>h</w:t>
+      </w:r>
+      <w:r>
+        <w:rPr>
+          <w:lang w:val="en-AU"/>
+        </w:rPr>
+        <w:t xml:space="preserve"> and </w:t>
+      </w:r>
+      <w:r>
+        <w:rPr>
+          <w:i/>
+          <w:lang w:val="en-AU"/>
+        </w:rPr>
+        <w:t>f</w:t>
+      </w:r>
+      <w:r>
+        <w:rPr>
+          <w:lang w:val="en-AU"/>
+        </w:rPr>
+        <w:t xml:space="preserve"> values and a link to a parent node which is used to form a complete path when the search has found its own to the destination. The post-world load reachability check is a flood fill of each tile and assigning each non-obstructed tile into groups, this allows for quick checking when searching for a path if there </w:t>
+      </w:r>
+      <w:r>
+        <w:rPr>
+          <w:lang w:val="en-AU"/>
+        </w:rPr>
+        <w:t>is</w:t>
+      </w:r>
+      <w:r>
+        <w:rPr>
+          <w:lang w:val="en-AU"/>
+        </w:rPr>
+        <w:t xml:space="preserve"> a path between two points.</w:t>
+      </w:r>
+    </w:p>
+    <w:p>
+      <w:pPr>
         <w:pStyle w:val="Heading2"/>
-        <w:spacing w:line="360" w:lineRule="auto"/>
         <w:rPr>
           <w:lang w:val="en-AU"/>
         </w:rPr>
@@ -9839,7 +9736,7 @@
           <w:lang w:val="en-AU"/>
         </w:rPr>
       </w:pPr>
-      <w:bookmarkStart w:id="39" w:name="_Toc307064406"/>
+      <w:bookmarkStart w:id="38" w:name="_Toc307135310"/>
       <w:r>
         <w:rPr>
           <w:lang w:val="en-AU"/>
@@ -9859,7 +9756,14 @@
         </w:rPr>
         <w:t>Description on Environments</w:t>
       </w:r>
-      <w:bookmarkEnd w:id="39"/>
+      <w:bookmarkEnd w:id="38"/>
+    </w:p>
+    <w:p>
+      <w:pPr>
+        <w:rPr>
+          <w:lang w:val="en-AU"/>
+        </w:rPr>
+      </w:pPr>
     </w:p>
     <w:tbl>
       <w:tblPr>
@@ -9888,7 +9792,6 @@
           </w:tcPr>
           <w:p>
             <w:pPr>
-              <w:spacing w:line="360" w:lineRule="auto"/>
               <w:rPr>
                 <w:b/>
                 <w:noProof/>
@@ -9924,7 +9827,6 @@
           </w:tcPr>
           <w:p>
             <w:pPr>
-              <w:spacing w:line="360" w:lineRule="auto"/>
               <w:rPr>
                 <w:b/>
                 <w:lang w:val="en-AU"/>
@@ -9957,7 +9859,6 @@
           </w:tcPr>
           <w:p>
             <w:pPr>
-              <w:spacing w:line="360" w:lineRule="auto"/>
               <w:rPr>
                 <w:lang w:val="en-AU"/>
               </w:rPr>
@@ -10029,7 +9930,6 @@
           </w:tcPr>
           <w:p>
             <w:pPr>
-              <w:spacing w:line="360" w:lineRule="auto"/>
               <w:rPr>
                 <w:lang w:val="en-AU"/>
               </w:rPr>
@@ -10060,7 +9960,6 @@
           </w:tcPr>
           <w:p>
             <w:pPr>
-              <w:spacing w:line="360" w:lineRule="auto"/>
               <w:rPr>
                 <w:noProof/>
                 <w:lang w:val="en-AU" w:eastAsia="en-AU"/>
@@ -10134,7 +10033,6 @@
           </w:tcPr>
           <w:p>
             <w:pPr>
-              <w:spacing w:line="360" w:lineRule="auto"/>
               <w:rPr>
                 <w:lang w:val="en-AU"/>
               </w:rPr>
@@ -10165,7 +10063,6 @@
           </w:tcPr>
           <w:p>
             <w:pPr>
-              <w:spacing w:line="360" w:lineRule="auto"/>
               <w:rPr>
                 <w:noProof/>
                 <w:lang w:val="en-AU" w:eastAsia="en-AU"/>
@@ -10239,7 +10136,6 @@
           </w:tcPr>
           <w:p>
             <w:pPr>
-              <w:spacing w:line="360" w:lineRule="auto"/>
               <w:rPr>
                 <w:lang w:val="en-AU"/>
               </w:rPr>
@@ -10270,7 +10166,6 @@
           </w:tcPr>
           <w:p>
             <w:pPr>
-              <w:spacing w:line="360" w:lineRule="auto"/>
               <w:rPr>
                 <w:noProof/>
                 <w:lang w:val="en-AU" w:eastAsia="en-AU"/>
@@ -10344,7 +10239,6 @@
           </w:tcPr>
           <w:p>
             <w:pPr>
-              <w:spacing w:line="360" w:lineRule="auto"/>
               <w:rPr>
                 <w:lang w:val="en-AU"/>
               </w:rPr>
@@ -10375,7 +10269,6 @@
           </w:tcPr>
           <w:p>
             <w:pPr>
-              <w:spacing w:line="360" w:lineRule="auto"/>
               <w:rPr>
                 <w:noProof/>
                 <w:lang w:val="en-AU" w:eastAsia="en-AU"/>
@@ -10449,7 +10342,6 @@
           </w:tcPr>
           <w:p>
             <w:pPr>
-              <w:spacing w:line="360" w:lineRule="auto"/>
               <w:rPr>
                 <w:lang w:val="en-AU"/>
               </w:rPr>
@@ -10480,7 +10372,6 @@
           </w:tcPr>
           <w:p>
             <w:pPr>
-              <w:spacing w:line="360" w:lineRule="auto"/>
               <w:rPr>
                 <w:noProof/>
                 <w:lang w:val="en-AU" w:eastAsia="en-AU"/>
@@ -10554,7 +10445,6 @@
           </w:tcPr>
           <w:p>
             <w:pPr>
-              <w:spacing w:line="360" w:lineRule="auto"/>
               <w:rPr>
                 <w:lang w:val="en-AU"/>
               </w:rPr>
@@ -10585,7 +10475,6 @@
           </w:tcPr>
           <w:p>
             <w:pPr>
-              <w:spacing w:line="360" w:lineRule="auto"/>
               <w:rPr>
                 <w:noProof/>
                 <w:lang w:val="en-AU" w:eastAsia="en-AU"/>
@@ -10659,7 +10548,6 @@
           </w:tcPr>
           <w:p>
             <w:pPr>
-              <w:spacing w:line="360" w:lineRule="auto"/>
               <w:rPr>
                 <w:lang w:val="en-AU"/>
               </w:rPr>
@@ -10690,7 +10578,6 @@
           </w:tcPr>
           <w:p>
             <w:pPr>
-              <w:spacing w:line="360" w:lineRule="auto"/>
               <w:rPr>
                 <w:noProof/>
                 <w:lang w:val="en-AU" w:eastAsia="en-AU"/>
@@ -10764,7 +10651,6 @@
           </w:tcPr>
           <w:p>
             <w:pPr>
-              <w:spacing w:line="360" w:lineRule="auto"/>
               <w:rPr>
                 <w:lang w:val="en-AU"/>
               </w:rPr>
@@ -10795,7 +10681,6 @@
           </w:tcPr>
           <w:p>
             <w:pPr>
-              <w:spacing w:line="360" w:lineRule="auto"/>
               <w:rPr>
                 <w:noProof/>
                 <w:lang w:val="en-AU" w:eastAsia="en-AU"/>
@@ -10869,7 +10754,6 @@
           </w:tcPr>
           <w:p>
             <w:pPr>
-              <w:spacing w:line="360" w:lineRule="auto"/>
               <w:rPr>
                 <w:lang w:val="en-AU"/>
               </w:rPr>
@@ -10886,273 +10770,265 @@
     </w:tbl>
     <w:p>
       <w:pPr>
-        <w:pStyle w:val="Heading2"/>
-        <w:spacing w:line="360" w:lineRule="auto"/>
-        <w:rPr>
-          <w:lang w:val="en-AU"/>
-        </w:rPr>
-      </w:pPr>
-      <w:bookmarkStart w:id="40" w:name="_Toc307064407"/>
-      <w:proofErr w:type="spellStart"/>
-      <w:r>
-        <w:rPr>
-          <w:lang w:val="en-AU"/>
-        </w:rPr>
-        <w:t>A</w:t>
-      </w:r>
-      <w:r>
-        <w:rPr>
-          <w:lang w:val="en-AU"/>
-        </w:rPr>
-        <w:t>sdasdas</w:t>
-      </w:r>
-      <w:bookmarkEnd w:id="40"/>
-      <w:proofErr w:type="spellEnd"/>
-    </w:p>
-    <w:p>
-      <w:pPr>
-        <w:ind w:hanging="567"/>
-        <w:rPr>
-          <w:lang w:val="en-AU"/>
-        </w:rPr>
-      </w:pPr>
-      <w:r>
+        <w:rPr>
+          <w:lang w:val="en-AU"/>
+        </w:rPr>
+      </w:pPr>
+    </w:p>
+    <w:p>
+      <w:pPr>
+        <w:rPr>
+          <w:lang w:val="en-AU"/>
+        </w:rPr>
+      </w:pPr>
+      <w:r>
+        <w:rPr>
+          <w:lang w:val="en-AU"/>
+        </w:rPr>
+        <w:t>Each tile in the game world has its own set of properties</w:t>
+      </w:r>
+      <w:r>
+        <w:rPr>
+          <w:lang w:val="en-AU"/>
+        </w:rPr>
+        <w:t xml:space="preserve"> that represent specifics all instances of that tile. These properties include the maximum amount of food that can grow on that tile, the rate at which food regrows, its pass-ability, </w:t>
+      </w:r>
+      <w:r>
+        <w:rPr>
+          <w:lang w:val="en-AU"/>
+        </w:rPr>
+        <w:t>and its transparency. The transparency is used for line of sight which may differ from the tiles pass-ability, such as in the case of medium or deep water. For each tile instance on the map it has a reference to its parent tile and overrides for the food value, the maximum food value and the regrowth rate. This allows individual instances to have slightly different properties from its parent should the situation require it.</w:t>
+      </w:r>
+    </w:p>
+    <w:p>
+      <w:pPr>
+        <w:rPr>
+          <w:rFonts w:asciiTheme="majorHAnsi" w:eastAsiaTheme="majorEastAsia" w:hAnsiTheme="majorHAnsi" w:cstheme="majorBidi"/>
+          <w:color w:val="4F81BD" w:themeColor="accent1"/>
+          <w:lang w:val="en-AU"/>
+        </w:rPr>
+      </w:pPr>
+      <w:r>
+        <w:rPr>
+          <w:lang w:val="en-AU"/>
+        </w:rPr>
+        <w:br w:type="page"/>
+      </w:r>
+    </w:p>
+    <w:p>
+      <w:pPr>
+        <w:pStyle w:val="Heading3"/>
+        <w:rPr>
+          <w:lang w:val="en-AU"/>
+        </w:rPr>
+        <w:sectPr>
+          <w:headerReference w:type="default" r:id="rId18"/>
+          <w:footerReference w:type="default" r:id="rId19"/>
+          <w:pgSz w:w="11906" w:h="16838"/>
+          <w:pgMar w:top="1440" w:right="1440" w:bottom="1440" w:left="1440" w:header="708" w:footer="708" w:gutter="0"/>
+          <w:cols w:space="708"/>
+          <w:docGrid w:linePitch="360"/>
+        </w:sectPr>
+      </w:pPr>
+    </w:p>
+    <w:p>
+      <w:pPr>
+        <w:pStyle w:val="Heading3"/>
+        <w:rPr>
+          <w:lang w:val="en-AU"/>
+        </w:rPr>
+      </w:pPr>
+      <w:bookmarkStart w:id="39" w:name="_Toc307135311"/>
+      <w:r>
+        <w:rPr>
+          <w:lang w:val="en-AU"/>
+        </w:rPr>
+        <w:lastRenderedPageBreak/>
+        <w:t>4.3</w:t>
+      </w:r>
+      <w:r>
+        <w:rPr>
+          <w:lang w:val="en-AU"/>
+        </w:rPr>
+        <w:tab/>
+        <w:t>Example Game World</w:t>
+      </w:r>
+      <w:bookmarkEnd w:id="39"/>
+    </w:p>
+    <w:p>
+      <w:pPr>
+        <w:rPr>
+          <w:lang w:val="en-AU"/>
+        </w:rPr>
+      </w:pPr>
+    </w:p>
+    <w:p>
+      <w:pPr>
         <w:rPr>
           <w:noProof/>
           <w:lang w:val="en-AU" w:eastAsia="en-AU"/>
         </w:rPr>
-        <mc:AlternateContent>
-          <mc:Choice Requires="wpg">
-            <w:drawing>
-              <wp:inline distT="0" distB="0" distL="0" distR="0" wp14:anchorId="77DA142C" wp14:editId="0444CBEE">
-                <wp:extent cx="6372225" cy="3637915"/>
-                <wp:effectExtent l="0" t="0" r="9525" b="635"/>
-                <wp:docPr id="21" name="Group 21"/>
-                <wp:cNvGraphicFramePr/>
-                <a:graphic xmlns:a="http://schemas.openxmlformats.org/drawingml/2006/main">
-                  <a:graphicData uri="http://schemas.microsoft.com/office/word/2010/wordprocessingGroup">
-                    <wpg:wgp>
-                      <wpg:cNvGrpSpPr/>
-                      <wpg:grpSpPr>
-                        <a:xfrm>
-                          <a:off x="0" y="0"/>
-                          <a:ext cx="6372225" cy="3637915"/>
-                          <a:chOff x="0" y="0"/>
-                          <a:chExt cx="6372225" cy="3637915"/>
-                        </a:xfrm>
-                      </wpg:grpSpPr>
-                      <pic:pic xmlns:pic="http://schemas.openxmlformats.org/drawingml/2006/picture">
-                        <pic:nvPicPr>
-                          <pic:cNvPr id="12" name="Picture 12"/>
-                          <pic:cNvPicPr>
-                            <a:picLocks noChangeAspect="1"/>
-                          </pic:cNvPicPr>
-                        </pic:nvPicPr>
-                        <pic:blipFill>
-                          <a:blip r:embed="rId18">
-                            <a:extLst>
-                              <a:ext uri="{28A0092B-C50C-407E-A947-70E740481C1C}">
-                                <a14:useLocalDpi xmlns:a14="http://schemas.microsoft.com/office/drawing/2010/main" val="0"/>
-                              </a:ext>
-                            </a:extLst>
-                          </a:blip>
-                          <a:stretch>
-                            <a:fillRect/>
-                          </a:stretch>
-                        </pic:blipFill>
-                        <pic:spPr>
-                          <a:xfrm>
-                            <a:off x="0" y="0"/>
-                            <a:ext cx="6372225" cy="3181350"/>
-                          </a:xfrm>
-                          <a:prstGeom prst="rect">
-                            <a:avLst/>
-                          </a:prstGeom>
-                        </pic:spPr>
-                      </pic:pic>
-                      <wps:wsp>
-                        <wps:cNvPr id="13" name="Text Box 13"/>
-                        <wps:cNvSpPr txBox="1"/>
-                        <wps:spPr>
-                          <a:xfrm>
-                            <a:off x="0" y="3248025"/>
-                            <a:ext cx="6371590" cy="389890"/>
-                          </a:xfrm>
-                          <a:prstGeom prst="rect">
-                            <a:avLst/>
-                          </a:prstGeom>
-                          <a:solidFill>
-                            <a:prstClr val="white"/>
-                          </a:solidFill>
-                          <a:ln>
-                            <a:noFill/>
-                          </a:ln>
-                          <a:effectLst/>
-                        </wps:spPr>
-                        <wps:txbx>
-                          <w:txbxContent>
-                            <w:p>
-                              <w:pPr>
-                                <w:pStyle w:val="Caption"/>
-                                <w:rPr>
-                                  <w:noProof/>
-                                  <w:lang w:val="en-AU"/>
-                                </w:rPr>
-                              </w:pPr>
-                              <w:r>
-                                <w:rPr>
-                                  <w:lang w:val="en-AU"/>
-                                </w:rPr>
-                                <w:t xml:space="preserve">Figure </w:t>
-                              </w:r>
-                              <w:r>
-                                <w:rPr>
-                                  <w:lang w:val="en-AU"/>
-                                </w:rPr>
-                                <w:fldChar w:fldCharType="begin"/>
-                              </w:r>
-                              <w:r>
-                                <w:rPr>
-                                  <w:lang w:val="en-AU"/>
-                                </w:rPr>
-                                <w:instrText xml:space="preserve"> SEQ Figure \* ARABIC </w:instrText>
-                              </w:r>
-                              <w:r>
-                                <w:rPr>
-                                  <w:lang w:val="en-AU"/>
-                                </w:rPr>
-                                <w:fldChar w:fldCharType="separate"/>
-                              </w:r>
-                              <w:r>
-                                <w:rPr>
-                                  <w:noProof/>
-                                  <w:lang w:val="en-AU"/>
-                                </w:rPr>
-                                <w:t>5</w:t>
-                              </w:r>
-                              <w:r>
-                                <w:rPr>
-                                  <w:lang w:val="en-AU"/>
-                                </w:rPr>
-                                <w:fldChar w:fldCharType="end"/>
-                              </w:r>
-                              <w:r>
-                                <w:rPr>
-                                  <w:lang w:val="en-AU"/>
-                                </w:rPr>
-                                <w:t>: The map used for all the tests. Each colour is used to represent a different kind of tile.</w:t>
-                              </w:r>
-                            </w:p>
-                          </w:txbxContent>
-                        </wps:txbx>
-                        <wps:bodyPr rot="0" spcFirstLastPara="0" vertOverflow="overflow" horzOverflow="overflow" vert="horz" wrap="square" lIns="0" tIns="0" rIns="0" bIns="0" numCol="1" spcCol="0" rtlCol="0" fromWordArt="0" anchor="t" anchorCtr="0" forceAA="0" compatLnSpc="1">
-                          <a:prstTxWarp prst="textNoShape">
-                            <a:avLst/>
-                          </a:prstTxWarp>
-                          <a:spAutoFit/>
-                        </wps:bodyPr>
-                      </wps:wsp>
-                    </wpg:wgp>
-                  </a:graphicData>
-                </a:graphic>
-              </wp:inline>
-            </w:drawing>
-          </mc:Choice>
-          <mc:Fallback>
-            <w:pict>
-              <v:group id="Group 21" o:spid="_x0000_s1029" style="width:501.75pt;height:286.45pt;mso-position-horizontal-relative:char;mso-position-vertical-relative:line" coordsize="63722,36379" o:gfxdata="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">
-                <v:shape id="Picture 12" o:spid="_x0000_s1030" type="#_x0000_t75" style="position:absolute;width:63722;height:31813;visibility:visible;mso-wrap-style:square" o:gfxdata="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">
-                  <v:imagedata r:id="rId19" o:title=""/>
-                  <v:path arrowok="t"/>
-                </v:shape>
-                <v:shape id="Text Box 13" o:spid="_x0000_s1031" type="#_x0000_t202" style="position:absolute;top:32480;width:63715;height:3899;visibility:visible;mso-wrap-style:square;v-text-anchor:top" o:gfxdata="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" stroked="f">
-                  <v:textbox style="mso-fit-shape-to-text:t" inset="0,0,0,0">
-                    <w:txbxContent>
-                      <w:p>
-                        <w:pPr>
-                          <w:pStyle w:val="Caption"/>
-                          <w:rPr>
-                            <w:noProof/>
-                            <w:lang w:val="en-AU"/>
-                          </w:rPr>
-                        </w:pPr>
-                        <w:r>
-                          <w:rPr>
-                            <w:lang w:val="en-AU"/>
-                          </w:rPr>
-                          <w:t xml:space="preserve">Figure </w:t>
-                        </w:r>
-                        <w:r>
-                          <w:rPr>
-                            <w:lang w:val="en-AU"/>
-                          </w:rPr>
-                          <w:fldChar w:fldCharType="begin"/>
-                        </w:r>
-                        <w:r>
-                          <w:rPr>
-                            <w:lang w:val="en-AU"/>
-                          </w:rPr>
-                          <w:instrText xml:space="preserve"> SEQ Figure \* ARABIC </w:instrText>
-                        </w:r>
-                        <w:r>
-                          <w:rPr>
-                            <w:lang w:val="en-AU"/>
-                          </w:rPr>
-                          <w:fldChar w:fldCharType="separate"/>
-                        </w:r>
-                        <w:r>
-                          <w:rPr>
-                            <w:noProof/>
-                            <w:lang w:val="en-AU"/>
-                          </w:rPr>
-                          <w:t>5</w:t>
-                        </w:r>
-                        <w:r>
-                          <w:rPr>
-                            <w:lang w:val="en-AU"/>
-                          </w:rPr>
-                          <w:fldChar w:fldCharType="end"/>
-                        </w:r>
-                        <w:r>
-                          <w:rPr>
-                            <w:lang w:val="en-AU"/>
-                          </w:rPr>
-                          <w:t>: The map used for all the tests. Each colour is used to represent a different kind of tile.</w:t>
-                        </w:r>
-                      </w:p>
-                    </w:txbxContent>
-                  </v:textbox>
-                </v:shape>
-                <w10:anchorlock/>
-              </v:group>
-            </w:pict>
-          </mc:Fallback>
-        </mc:AlternateContent>
-      </w:r>
-    </w:p>
-    <w:p>
-      <w:pPr>
-        <w:pStyle w:val="Heading2"/>
-        <w:spacing w:line="360" w:lineRule="auto"/>
-        <w:rPr>
-          <w:lang w:val="en-AU"/>
-        </w:rPr>
-      </w:pPr>
-    </w:p>
-    <w:p>
-      <w:pPr>
-        <w:keepNext/>
-        <w:spacing w:line="276" w:lineRule="auto"/>
-      </w:pPr>
+      </w:pPr>
+      <w:r>
+        <w:rPr>
+          <w:lang w:val="en-AU"/>
+        </w:rPr>
+        <w:t xml:space="preserve">As seen below the worlds are created from images with a limited set of unique colours, where each colour is used to represent a different tile. A converter program was used to interchange between the image format and the map format as described in </w:t>
+      </w:r>
+      <w:r>
+        <w:rPr>
+          <w:b/>
+          <w:lang w:val="en-AU"/>
+        </w:rPr>
+        <w:t>4.</w:t>
+      </w:r>
+      <w:r>
+        <w:rPr>
+          <w:b/>
+          <w:lang w:val="en-AU"/>
+        </w:rPr>
+        <w:t>9</w:t>
+      </w:r>
+      <w:r>
+        <w:rPr>
+          <w:b/>
+          <w:lang w:val="en-AU"/>
+        </w:rPr>
+        <w:t xml:space="preserve"> </w:t>
+      </w:r>
+      <w:r>
+        <w:rPr>
+          <w:lang w:val="en-AU"/>
+        </w:rPr>
+        <w:t>allowing map creation to make use of existing map generation programs and image editing software.</w:t>
+      </w:r>
       <w:r>
         <w:rPr>
           <w:noProof/>
           <w:lang w:val="en-AU" w:eastAsia="en-AU"/>
         </w:rPr>
+        <w:t xml:space="preserve"> </w:t>
+      </w:r>
+    </w:p>
+    <w:p>
+      <w:pPr>
+        <w:keepNext/>
+        <w:spacing w:line="240" w:lineRule="auto"/>
+        <w:jc w:val="center"/>
+      </w:pPr>
+      <w:r>
+        <w:rPr>
+          <w:noProof/>
+          <w:lang w:val="en-AU" w:eastAsia="en-AU"/>
+        </w:rPr>
         <w:drawing>
-          <wp:inline distT="0" distB="0" distL="0" distR="0" wp14:anchorId="290E154C" wp14:editId="1C53C965">
-            <wp:extent cx="5731510" cy="3141980"/>
-            <wp:effectExtent l="0" t="0" r="2540" b="1270"/>
+          <wp:inline distT="0" distB="0" distL="0" distR="0" wp14:anchorId="4D891E89" wp14:editId="20655745">
+            <wp:extent cx="5738400" cy="2620800"/>
+            <wp:effectExtent l="0" t="0" r="0" b="8255"/>
+            <wp:docPr id="44" name="Picture 44"/>
+            <wp:cNvGraphicFramePr>
+              <a:graphicFrameLocks xmlns:a="http://schemas.openxmlformats.org/drawingml/2006/main" noChangeAspect="1"/>
+            </wp:cNvGraphicFramePr>
+            <a:graphic xmlns:a="http://schemas.openxmlformats.org/drawingml/2006/main">
+              <a:graphicData uri="http://schemas.openxmlformats.org/drawingml/2006/picture">
+                <pic:pic xmlns:pic="http://schemas.openxmlformats.org/drawingml/2006/picture">
+                  <pic:nvPicPr>
+                    <pic:cNvPr id="0" name="Picture 2"/>
+                    <pic:cNvPicPr>
+                      <a:picLocks noChangeAspect="1" noChangeArrowheads="1"/>
+                    </pic:cNvPicPr>
+                  </pic:nvPicPr>
+                  <pic:blipFill>
+                    <a:blip r:embed="rId20">
+                      <a:extLst>
+                        <a:ext uri="{28A0092B-C50C-407E-A947-70E740481C1C}">
+                          <a14:useLocalDpi xmlns:a14="http://schemas.microsoft.com/office/drawing/2010/main" val="0"/>
+                        </a:ext>
+                      </a:extLst>
+                    </a:blip>
+                    <a:srcRect/>
+                    <a:stretch>
+                      <a:fillRect/>
+                    </a:stretch>
+                  </pic:blipFill>
+                  <pic:spPr bwMode="auto">
+                    <a:xfrm>
+                      <a:off x="0" y="0"/>
+                      <a:ext cx="5738400" cy="2620800"/>
+                    </a:xfrm>
+                    <a:prstGeom prst="rect">
+                      <a:avLst/>
+                    </a:prstGeom>
+                    <a:noFill/>
+                  </pic:spPr>
+                </pic:pic>
+              </a:graphicData>
+            </a:graphic>
+          </wp:inline>
+        </w:drawing>
+      </w:r>
+    </w:p>
+    <w:p>
+      <w:pPr>
+        <w:pStyle w:val="Caption"/>
+        <w:spacing w:line="240" w:lineRule="auto"/>
+        <w:rPr>
+          <w:lang w:val="en-AU"/>
+        </w:rPr>
+      </w:pPr>
+      <w:r>
+        <w:t xml:space="preserve">Figure </w:t>
+      </w:r>
+      <w:r>
+        <w:fldChar w:fldCharType="begin"/>
+      </w:r>
+      <w:r>
+        <w:instrText xml:space="preserve"> SEQ Figure \* ARABIC </w:instrText>
+      </w:r>
+      <w:r>
+        <w:fldChar w:fldCharType="separate"/>
+      </w:r>
+      <w:r>
+        <w:rPr>
+          <w:noProof/>
+        </w:rPr>
+        <w:t>5</w:t>
+      </w:r>
+      <w:r>
+        <w:fldChar w:fldCharType="end"/>
+      </w:r>
+      <w:r>
+        <w:t>: Example world image that was used for all testing.</w:t>
+      </w:r>
+    </w:p>
+    <w:p>
+      <w:pPr>
+        <w:keepNext/>
+        <w:spacing w:line="240" w:lineRule="auto"/>
+        <w:rPr>
+          <w:b/>
+          <w:sz w:val="18"/>
+        </w:rPr>
+      </w:pPr>
+      <w:r>
+        <w:rPr>
+          <w:b/>
+          <w:noProof/>
+          <w:sz w:val="18"/>
+          <w:lang w:val="en-AU" w:eastAsia="en-AU"/>
+        </w:rPr>
+        <w:drawing>
+          <wp:anchor distT="0" distB="0" distL="114300" distR="114300" simplePos="0" relativeHeight="251664384" behindDoc="0" locked="0" layoutInCell="1" allowOverlap="1" wp14:anchorId="6AD1C250" wp14:editId="0C186583">
+            <wp:simplePos x="0" y="0"/>
+            <wp:positionH relativeFrom="column">
+              <wp:align>center</wp:align>
+            </wp:positionH>
+            <wp:positionV relativeFrom="paragraph">
+              <wp:posOffset>3810</wp:posOffset>
+            </wp:positionV>
+            <wp:extent cx="6742800" cy="3697200"/>
+            <wp:effectExtent l="0" t="0" r="1270" b="0"/>
+            <wp:wrapSquare wrapText="bothSides"/>
             <wp:docPr id="27" name="Picture 27"/>
             <wp:cNvGraphicFramePr>
               <a:graphicFrameLocks xmlns:a="http://schemas.openxmlformats.org/drawingml/2006/main" noChangeAspect="1"/>
@@ -11165,7 +11041,7 @@
                     <pic:cNvPicPr/>
                   </pic:nvPicPr>
                   <pic:blipFill>
-                    <a:blip r:embed="rId20">
+                    <a:blip r:embed="rId21">
                       <a:extLst>
                         <a:ext uri="{28A0092B-C50C-407E-A947-70E740481C1C}">
                           <a14:useLocalDpi xmlns:a14="http://schemas.microsoft.com/office/drawing/2010/main" val="0"/>
@@ -11179,7 +11055,7 @@
                   <pic:spPr>
                     <a:xfrm>
                       <a:off x="0" y="0"/>
-                      <a:ext cx="5731510" cy="3141980"/>
+                      <a:ext cx="6742800" cy="3697200"/>
                     </a:xfrm>
                     <a:prstGeom prst="rect">
                       <a:avLst/>
@@ -11188,74 +11064,100 @@
                 </pic:pic>
               </a:graphicData>
             </a:graphic>
-          </wp:inline>
+            <wp14:sizeRelH relativeFrom="page">
+              <wp14:pctWidth>0</wp14:pctWidth>
+            </wp14:sizeRelH>
+            <wp14:sizeRelV relativeFrom="page">
+              <wp14:pctHeight>0</wp14:pctHeight>
+            </wp14:sizeRelV>
+          </wp:anchor>
         </w:drawing>
       </w:r>
-    </w:p>
-    <w:p>
-      <w:pPr>
-        <w:pStyle w:val="Caption"/>
-      </w:pPr>
-      <w:r>
+      <w:r>
+        <w:rPr>
+          <w:b/>
+          <w:sz w:val="18"/>
+        </w:rPr>
         <w:t xml:space="preserve">Figure </w:t>
       </w:r>
       <w:r>
+        <w:rPr>
+          <w:b/>
+          <w:sz w:val="18"/>
+        </w:rPr>
         <w:fldChar w:fldCharType="begin"/>
       </w:r>
       <w:r>
+        <w:rPr>
+          <w:b/>
+          <w:sz w:val="18"/>
+        </w:rPr>
         <w:instrText xml:space="preserve"> SEQ Figure \* ARABIC </w:instrText>
       </w:r>
       <w:r>
+        <w:rPr>
+          <w:b/>
+          <w:sz w:val="18"/>
+        </w:rPr>
         <w:fldChar w:fldCharType="separate"/>
       </w:r>
       <w:r>
         <w:rPr>
+          <w:b/>
           <w:noProof/>
+          <w:sz w:val="18"/>
         </w:rPr>
         <w:t>6</w:t>
       </w:r>
       <w:r>
+        <w:rPr>
+          <w:b/>
+          <w:sz w:val="18"/>
+        </w:rPr>
         <w:fldChar w:fldCharType="end"/>
       </w:r>
       <w:r>
+        <w:rPr>
+          <w:b/>
+          <w:sz w:val="18"/>
+        </w:rPr>
         <w:t>: Example of a different harsher environment that does not have much food except around the oasis.</w:t>
       </w:r>
     </w:p>
     <w:p>
       <w:pPr>
-        <w:spacing w:line="276" w:lineRule="auto"/>
-        <w:rPr>
-          <w:rFonts w:asciiTheme="majorHAnsi" w:eastAsiaTheme="majorEastAsia" w:hAnsiTheme="majorHAnsi" w:cstheme="majorBidi"/>
-          <w:b/>
-          <w:bCs/>
-          <w:color w:val="4F81BD" w:themeColor="accent1"/>
-          <w:sz w:val="26"/>
-          <w:szCs w:val="26"/>
-          <w:lang w:val="en-AU"/>
-        </w:rPr>
-      </w:pPr>
-      <w:r>
-        <w:rPr>
-          <w:lang w:val="en-AU"/>
-        </w:rPr>
-        <w:br w:type="page"/>
-      </w:r>
-    </w:p>
-    <w:p>
-      <w:pPr>
         <w:pStyle w:val="Heading2"/>
-        <w:spacing w:line="360" w:lineRule="auto"/>
-        <w:rPr>
-          <w:lang w:val="en-AU"/>
-        </w:rPr>
-      </w:pPr>
-      <w:bookmarkStart w:id="41" w:name="_Toc307064408"/>
+        <w:rPr>
+          <w:lang w:val="en-AU"/>
+        </w:rPr>
+        <w:sectPr>
+          <w:pgSz w:w="11906" w:h="16838"/>
+          <w:pgMar w:top="1440" w:right="1440" w:bottom="1135" w:left="1440" w:header="708" w:footer="708" w:gutter="0"/>
+          <w:cols w:space="708"/>
+          <w:docGrid w:linePitch="360"/>
+        </w:sectPr>
+      </w:pPr>
+    </w:p>
+    <w:p>
+      <w:pPr>
+        <w:pStyle w:val="Heading2"/>
+        <w:rPr>
+          <w:lang w:val="en-AU"/>
+        </w:rPr>
+      </w:pPr>
+      <w:bookmarkStart w:id="40" w:name="_Toc307135312"/>
       <w:r>
         <w:rPr>
           <w:lang w:val="en-AU"/>
         </w:rPr>
         <w:lastRenderedPageBreak/>
-        <w:t>4.3</w:t>
+        <w:t>4.</w:t>
+      </w:r>
+      <w:r>
+        <w:rPr>
+          <w:lang w:val="en-AU"/>
+        </w:rPr>
+        <w:t>4</w:t>
       </w:r>
       <w:r>
         <w:rPr>
@@ -11275,80 +11177,144 @@
         </w:rPr>
         <w:t xml:space="preserve"> simple life</w:t>
       </w:r>
+      <w:bookmarkEnd w:id="40"/>
+    </w:p>
+    <w:p>
+      <w:pPr>
+        <w:rPr>
+          <w:lang w:val="en-AU"/>
+        </w:rPr>
+      </w:pPr>
+    </w:p>
+    <w:p>
+      <w:pPr>
+        <w:rPr>
+          <w:lang w:val="en-AU"/>
+        </w:rPr>
+      </w:pPr>
+      <w:r>
+        <w:rPr>
+          <w:lang w:val="en-AU"/>
+        </w:rPr>
+        <w:t>The first part of this system is to simulate the basic requirements for life; this includes requiring energy to live, dying of old age and being able to pass on genetic data to the next generation.</w:t>
+      </w:r>
+      <w:r>
+        <w:rPr>
+          <w:lang w:val="en-AU"/>
+        </w:rPr>
+        <w:t xml:space="preserve"> Additional requirements such as shelter, water and sleep can also be simulated as to add further detail; however these were not taken into consideration due to time constrictions. These requirements give each individual creature a reason to be simulated and the removal of a need </w:t>
+      </w:r>
+      <w:r>
+        <w:rPr>
+          <w:lang w:val="en-AU"/>
+        </w:rPr>
+        <w:t xml:space="preserve">from the environment </w:t>
+      </w:r>
+      <w:r>
+        <w:rPr>
+          <w:lang w:val="en-AU"/>
+        </w:rPr>
+        <w:t xml:space="preserve">such as food results in either </w:t>
+      </w:r>
+      <w:r>
+        <w:rPr>
+          <w:lang w:val="en-AU"/>
+        </w:rPr>
+        <w:t>adaptation or death</w:t>
+      </w:r>
+      <w:r>
+        <w:rPr>
+          <w:lang w:val="en-AU"/>
+        </w:rPr>
+        <w:t>.</w:t>
+      </w:r>
+      <w:r>
+        <w:rPr>
+          <w:lang w:val="en-AU"/>
+        </w:rPr>
+        <w:t xml:space="preserve"> </w:t>
+      </w:r>
+    </w:p>
+    <w:p>
+      <w:pPr>
+        <w:pStyle w:val="Heading2"/>
+        <w:rPr>
+          <w:lang w:val="en-AU"/>
+        </w:rPr>
+      </w:pPr>
+      <w:bookmarkStart w:id="41" w:name="_Toc307135313"/>
+      <w:r>
+        <w:rPr>
+          <w:lang w:val="en-AU"/>
+        </w:rPr>
+        <w:t>4.</w:t>
+      </w:r>
+      <w:r>
+        <w:rPr>
+          <w:lang w:val="en-AU"/>
+        </w:rPr>
+        <w:t>5</w:t>
+      </w:r>
+      <w:r>
+        <w:rPr>
+          <w:lang w:val="en-AU"/>
+        </w:rPr>
+        <w:tab/>
+      </w:r>
+      <w:r>
+        <w:rPr>
+          <w:lang w:val="en-AU"/>
+        </w:rPr>
+        <w:t>A model that can be used by game content creators</w:t>
+      </w:r>
       <w:bookmarkEnd w:id="41"/>
     </w:p>
     <w:p>
       <w:pPr>
-        <w:spacing w:line="360" w:lineRule="auto"/>
-        <w:rPr>
-          <w:lang w:val="en-AU"/>
-        </w:rPr>
-      </w:pPr>
-    </w:p>
-    <w:p>
-      <w:pPr>
-        <w:spacing w:line="360" w:lineRule="auto"/>
-        <w:rPr>
-          <w:lang w:val="en-AU"/>
-        </w:rPr>
-      </w:pPr>
-      <w:r>
-        <w:rPr>
-          <w:lang w:val="en-AU"/>
-        </w:rPr>
-        <w:t>The first part of this system is to simulate the basic requirements for life; this includes requiring energy to live, dying of old age and being able to pass on genetic data to the next generation.</w:t>
-      </w:r>
-      <w:r>
-        <w:rPr>
-          <w:lang w:val="en-AU"/>
-        </w:rPr>
-        <w:t xml:space="preserve"> Additional requirements such as shelter, water and sleep can also be simulated as to add further detail; however these were not taken into consideration due to time constrictions. These requirements give each individual creature a reason to be simulated and the removal of a need </w:t>
-      </w:r>
-      <w:r>
-        <w:rPr>
-          <w:lang w:val="en-AU"/>
-        </w:rPr>
-        <w:t xml:space="preserve">from the environment </w:t>
-      </w:r>
-      <w:r>
-        <w:rPr>
-          <w:lang w:val="en-AU"/>
-        </w:rPr>
-        <w:t xml:space="preserve">such as food results in either </w:t>
-      </w:r>
-      <w:r>
-        <w:rPr>
-          <w:lang w:val="en-AU"/>
-        </w:rPr>
-        <w:t>adaptation or death</w:t>
-      </w:r>
-      <w:r>
-        <w:rPr>
-          <w:lang w:val="en-AU"/>
-        </w:rPr>
-        <w:t>.</w:t>
-      </w:r>
-      <w:r>
-        <w:rPr>
-          <w:lang w:val="en-AU"/>
-        </w:rPr>
-        <w:t xml:space="preserve"> </w:t>
-      </w:r>
+        <w:rPr>
+          <w:lang w:val="en-AU"/>
+        </w:rPr>
+      </w:pPr>
+    </w:p>
+    <w:p>
+      <w:pPr>
+        <w:rPr>
+          <w:lang w:val="en-AU"/>
+        </w:rPr>
+      </w:pPr>
+      <w:r>
+        <w:rPr>
+          <w:lang w:val="en-AU"/>
+        </w:rPr>
+        <w:t xml:space="preserve">Part of a model that can be used by content creators for a game, requires that the content be designed, as such the model shown makes use of properties that are either a number or a string, each that has a known effect. </w:t>
+      </w:r>
+    </w:p>
+    <w:p>
+      <w:pPr>
+        <w:rPr>
+          <w:lang w:val="en-AU"/>
+        </w:rPr>
+      </w:pPr>
     </w:p>
     <w:p>
       <w:pPr>
         <w:pStyle w:val="Heading2"/>
-        <w:spacing w:line="360" w:lineRule="auto"/>
-        <w:rPr>
-          <w:lang w:val="en-AU"/>
-        </w:rPr>
-      </w:pPr>
-      <w:bookmarkStart w:id="42" w:name="_Toc307064409"/>
-      <w:r>
-        <w:rPr>
-          <w:lang w:val="en-AU"/>
-        </w:rPr>
-        <w:t>4.4</w:t>
+        <w:rPr>
+          <w:lang w:val="en-AU"/>
+        </w:rPr>
+      </w:pPr>
+      <w:bookmarkStart w:id="42" w:name="_Toc307135314"/>
+      <w:r>
+        <w:rPr>
+          <w:lang w:val="en-AU"/>
+        </w:rPr>
+        <w:t>4.</w:t>
+      </w:r>
+      <w:r>
+        <w:rPr>
+          <w:lang w:val="en-AU"/>
+        </w:rPr>
+        <w:t>6</w:t>
       </w:r>
       <w:r>
         <w:rPr>
@@ -11360,118 +11326,56 @@
         <w:rPr>
           <w:lang w:val="en-AU"/>
         </w:rPr>
-        <w:t>A model that can be used by game content creators</w:t>
+        <w:t>Fleeing and knowing whom to flee from</w:t>
       </w:r>
       <w:bookmarkEnd w:id="42"/>
     </w:p>
     <w:p>
       <w:pPr>
-        <w:spacing w:line="360" w:lineRule="auto"/>
-        <w:rPr>
-          <w:lang w:val="en-AU"/>
-        </w:rPr>
-      </w:pPr>
-    </w:p>
-    <w:p>
-      <w:pPr>
-        <w:spacing w:line="360" w:lineRule="auto"/>
-        <w:rPr>
-          <w:lang w:val="en-AU"/>
-        </w:rPr>
-      </w:pPr>
-      <w:r>
-        <w:rPr>
-          <w:lang w:val="en-AU"/>
-        </w:rPr>
-        <w:t xml:space="preserve">Part of a model that can be used by content creators for a game, requires that the content be designed, as such the model shown makes use of properties that are either a number or a string, each that has a known effect. </w:t>
-      </w:r>
-    </w:p>
-    <w:p>
-      <w:pPr>
-        <w:spacing w:line="360" w:lineRule="auto"/>
-        <w:rPr>
-          <w:lang w:val="en-AU"/>
-        </w:rPr>
-      </w:pPr>
+        <w:rPr>
+          <w:lang w:val="en-AU"/>
+        </w:rPr>
+      </w:pPr>
+    </w:p>
+    <w:p>
+      <w:pPr>
+        <w:rPr>
+          <w:lang w:val="en-AU"/>
+        </w:rPr>
+      </w:pPr>
+      <w:r>
+        <w:rPr>
+          <w:lang w:val="en-AU"/>
+        </w:rPr>
+        <w:t xml:space="preserve">When faced with a threat of new creature, there are three basic actions that can be taken, to ignore, to attack or to flee. All of these require knowing what threat the new creature poses. Most often in the real world this would be done through a combination of visual and </w:t>
+      </w:r>
+      <w:r>
+        <w:rPr>
+          <w:lang w:val="en-AU"/>
+        </w:rPr>
+        <w:t xml:space="preserve">olfactory stimuli, and past experience. However all of these processes are very complicated and well beyond the scope of being simulated within a game environment. To simplify the system makes use of each creatures properties and comes up with a threat index of each creature with respect to the creature perceiving the threat. This threat model is designed to make use of as few identifying properties as possible for the sake of both speed and stability. The model also has to make some assumptions about how each creature would perceive another creature as a threat, such as any creature bigger than it is likely to be a threat and that any creature that is a carnivore is also likely to be a threat. While this is generally the case, there are </w:t>
+      </w:r>
+      <w:r>
+        <w:rPr>
+          <w:lang w:val="en-AU"/>
+        </w:rPr>
+        <w:t>real world examples that contradict</w:t>
+      </w:r>
+      <w:r>
+        <w:rPr>
+          <w:lang w:val="en-AU"/>
+        </w:rPr>
+        <w:t xml:space="preserve"> the herbivore assumption, such as the Hippopotamus and the Elephant, where both can be known to be rather aggressive.</w:t>
+      </w:r>
     </w:p>
     <w:p>
       <w:pPr>
         <w:pStyle w:val="Heading2"/>
-        <w:spacing w:line="360" w:lineRule="auto"/>
-        <w:rPr>
-          <w:lang w:val="en-AU"/>
-        </w:rPr>
-      </w:pPr>
-      <w:bookmarkStart w:id="43" w:name="_Toc307064410"/>
-      <w:r>
-        <w:rPr>
-          <w:lang w:val="en-AU"/>
-        </w:rPr>
-        <w:t>4.5</w:t>
-      </w:r>
-      <w:r>
-        <w:rPr>
-          <w:lang w:val="en-AU"/>
-        </w:rPr>
-        <w:tab/>
-      </w:r>
-      <w:r>
-        <w:rPr>
-          <w:lang w:val="en-AU"/>
-        </w:rPr>
-        <w:t>Fleeing and knowing whom to flee from</w:t>
-      </w:r>
-      <w:bookmarkEnd w:id="43"/>
-    </w:p>
-    <w:p>
-      <w:pPr>
-        <w:spacing w:line="360" w:lineRule="auto"/>
-        <w:rPr>
-          <w:lang w:val="en-AU"/>
-        </w:rPr>
-      </w:pPr>
-    </w:p>
-    <w:p>
-      <w:pPr>
-        <w:spacing w:line="360" w:lineRule="auto"/>
-        <w:rPr>
-          <w:lang w:val="en-AU"/>
-        </w:rPr>
-      </w:pPr>
-      <w:r>
-        <w:rPr>
-          <w:lang w:val="en-AU"/>
-        </w:rPr>
-        <w:t xml:space="preserve">When faced with a threat of new creature, there are three basic actions that can be taken, to ignore, to attack or to flee. All of these require knowing what threat the new creature poses. Most often in the real world this would be done through a combination of visual and </w:t>
-      </w:r>
-      <w:r>
-        <w:rPr>
-          <w:lang w:val="en-AU"/>
-        </w:rPr>
-        <w:t xml:space="preserve">olfactory stimuli, and past experience. However all of these processes are very complicated and well beyond the scope of being simulated within a game environment. To simplify the system makes use of each creatures properties and comes up with a threat index of each creature with respect to the creature perceiving the threat. This threat model is designed to make use of as few identifying properties as possible for the sake of both speed and stability. The model also has to make some assumptions about how each creature would perceive another creature as a threat, such as any creature bigger than it is likely to be a threat and that any creature that is a carnivore is also likely to be a threat. While this is generally the case, there are </w:t>
-      </w:r>
-      <w:r>
-        <w:rPr>
-          <w:lang w:val="en-AU"/>
-        </w:rPr>
-        <w:t>real world examples that contradict</w:t>
-      </w:r>
-      <w:r>
-        <w:rPr>
-          <w:lang w:val="en-AU"/>
-        </w:rPr>
-        <w:t xml:space="preserve"> the herbivore assumption, such as the Hippopotamus and the Elephant, where both can be known to be rather aggressive.</w:t>
-      </w:r>
-    </w:p>
-    <w:p>
-      <w:pPr>
-        <w:pStyle w:val="Heading2"/>
-        <w:spacing w:line="360" w:lineRule="auto"/>
-        <w:rPr>
-          <w:lang w:val="en-AU"/>
-        </w:rPr>
-      </w:pPr>
-      <w:bookmarkStart w:id="44" w:name="_Toc307064411"/>
+        <w:rPr>
+          <w:lang w:val="en-AU"/>
+        </w:rPr>
+      </w:pPr>
+      <w:bookmarkStart w:id="43" w:name="_Toc307135315"/>
       <w:r>
         <w:rPr>
           <w:noProof/>
@@ -11481,7 +11385,7 @@
         <mc:AlternateContent>
           <mc:Choice Requires="wpg">
             <w:drawing>
-              <wp:anchor distT="0" distB="0" distL="114300" distR="114300" simplePos="0" relativeHeight="251657216" behindDoc="0" locked="0" layoutInCell="1" allowOverlap="1" wp14:anchorId="7C9BF39A" wp14:editId="05DD4DD0">
+              <wp:anchor distT="0" distB="0" distL="114300" distR="114300" simplePos="0" relativeHeight="251657216" behindDoc="0" locked="0" layoutInCell="1" allowOverlap="1" wp14:anchorId="2E187E53" wp14:editId="7CB2F7DC">
                 <wp:simplePos x="914400" y="3143250"/>
                 <wp:positionH relativeFrom="column">
                   <wp:align>center</wp:align>
@@ -11489,8 +11393,8 @@
                 <wp:positionV relativeFrom="paragraph">
                   <wp:posOffset>0</wp:posOffset>
                 </wp:positionV>
-                <wp:extent cx="6343200" cy="4456434"/>
-                <wp:effectExtent l="0" t="0" r="19685" b="1270"/>
+                <wp:extent cx="6343200" cy="4390390"/>
+                <wp:effectExtent l="0" t="0" r="19685" b="0"/>
                 <wp:wrapTopAndBottom/>
                 <wp:docPr id="11" name="Group 11"/>
                 <wp:cNvGraphicFramePr/>
@@ -11501,9 +11405,9 @@
                       <wpg:grpSpPr>
                         <a:xfrm>
                           <a:off x="0" y="0"/>
-                          <a:ext cx="6343200" cy="4456434"/>
+                          <a:ext cx="6343200" cy="4390390"/>
                           <a:chOff x="0" y="0"/>
-                          <a:chExt cx="6343650" cy="4456699"/>
+                          <a:chExt cx="6343650" cy="4390651"/>
                         </a:xfrm>
                       </wpg:grpSpPr>
                       <wpg:grpSp>
@@ -11526,7 +11430,7 @@
                           </wpg:xfrm>
                           <a:graphic>
                             <a:graphicData uri="http://schemas.openxmlformats.org/drawingml/2006/chart">
-                              <c:chart xmlns:c="http://schemas.openxmlformats.org/drawingml/2006/chart" xmlns:r="http://schemas.openxmlformats.org/officeDocument/2006/relationships" r:id="rId21"/>
+                              <c:chart xmlns:c="http://schemas.openxmlformats.org/drawingml/2006/chart" xmlns:r="http://schemas.openxmlformats.org/officeDocument/2006/relationships" r:id="rId22"/>
                             </a:graphicData>
                           </a:graphic>
                         </wpg:graphicFrame>
@@ -11539,7 +11443,7 @@
                           </wpg:xfrm>
                           <a:graphic>
                             <a:graphicData uri="http://schemas.openxmlformats.org/drawingml/2006/chart">
-                              <c:chart xmlns:c="http://schemas.openxmlformats.org/drawingml/2006/chart" xmlns:r="http://schemas.openxmlformats.org/officeDocument/2006/relationships" r:id="rId22"/>
+                              <c:chart xmlns:c="http://schemas.openxmlformats.org/drawingml/2006/chart" xmlns:r="http://schemas.openxmlformats.org/officeDocument/2006/relationships" r:id="rId23"/>
                             </a:graphicData>
                           </a:graphic>
                         </wpg:graphicFrame>
@@ -11549,8 +11453,8 @@
                         <wps:cNvSpPr txBox="1"/>
                         <wps:spPr>
                           <a:xfrm>
-                            <a:off x="0" y="4066786"/>
-                            <a:ext cx="6343465" cy="389913"/>
+                            <a:off x="0" y="4066782"/>
+                            <a:ext cx="6343465" cy="323869"/>
                           </a:xfrm>
                           <a:prstGeom prst="rect">
                             <a:avLst/>
@@ -11617,18 +11521,18 @@
           </mc:Choice>
           <mc:Fallback>
             <w:pict>
-              <v:group id="Group 11" o:spid="_x0000_s1032" style="position:absolute;margin-left:0;margin-top:0;width:499.45pt;height:350.9pt;z-index:251657216;mso-position-horizontal:center;mso-position-horizontal-relative:text;mso-position-vertical-relative:text;mso-width-relative:margin;mso-height-relative:margin" coordsize="63436,44566" o:gfxdata="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">
-                <v:group id="Group 9" o:spid="_x0000_s1033" style="position:absolute;width:63436;height:40100" coordsize="63436,40100" o:gfxdata="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">
-                  <v:shape id="Chart 6" o:spid="_x0000_s1034" type="#_x0000_t75" style="position:absolute;left:-60;top:-60;width:31578;height:40235;visibility:visible" o:gfxdata="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">
-                    <v:imagedata r:id="rId23" o:title=""/>
-                    <o:lock v:ext="edit" aspectratio="f"/>
-                  </v:shape>
-                  <v:shape id="Chart 8" o:spid="_x0000_s1035" type="#_x0000_t75" style="position:absolute;left:32311;top:-60;width:31213;height:40235;visibility:visible" o:gfxdata="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">
+              <v:group id="Group 11" o:spid="_x0000_s1029" style="position:absolute;margin-left:0;margin-top:0;width:499.45pt;height:345.7pt;z-index:251657216;mso-position-horizontal:center;mso-position-horizontal-relative:text;mso-position-vertical-relative:text;mso-width-relative:margin;mso-height-relative:margin" coordsize="63436,43906" o:gfxdata="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">
+                <v:group id="Group 9" o:spid="_x0000_s1030" style="position:absolute;width:63436;height:40100" coordsize="63436,40100" o:gfxdata="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">
+                  <v:shape id="Chart 6" o:spid="_x0000_s1031" type="#_x0000_t75" style="position:absolute;left:-60;top:-60;width:31578;height:40235;visibility:visible" o:gfxdata="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">
                     <v:imagedata r:id="rId24" o:title=""/>
                     <o:lock v:ext="edit" aspectratio="f"/>
                   </v:shape>
+                  <v:shape id="Chart 8" o:spid="_x0000_s1032" type="#_x0000_t75" style="position:absolute;left:32311;top:-60;width:31213;height:40235;visibility:visible" o:gfxdata="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">
+                    <v:imagedata r:id="rId25" o:title=""/>
+                    <o:lock v:ext="edit" aspectratio="f"/>
+                  </v:shape>
                 </v:group>
-                <v:shape id="Text Box 10" o:spid="_x0000_s1036" type="#_x0000_t202" style="position:absolute;top:40667;width:63434;height:3899;visibility:visible;mso-wrap-style:square;v-text-anchor:top" o:gfxdata="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" stroked="f">
+                <v:shape id="Text Box 10" o:spid="_x0000_s1033" type="#_x0000_t202" style="position:absolute;top:40667;width:63434;height:3239;visibility:visible;mso-wrap-style:square;v-text-anchor:top" o:gfxdata="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" stroked="f">
                   <v:textbox style="mso-fit-shape-to-text:t" inset="0,0,0,0">
                     <w:txbxContent>
                       <w:p>
@@ -11665,10 +11569,10 @@
                 </v:shape>
                 <w10:wrap type="topAndBottom"/>
               </v:group>
-              <o:OLEObject Type="Embed" ProgID="Excel.Chart.8" ShapeID="Chart 6" DrawAspect="Content" ObjectID="_1380813071" r:id="rId25">
+              <o:OLEObject Type="Embed" ProgID="Excel.Chart.8" ShapeID="Chart 6" DrawAspect="Content" ObjectID="_1380881554" r:id="rId26">
                 <o:FieldCodes>\s</o:FieldCodes>
               </o:OLEObject>
-              <o:OLEObject Type="Embed" ProgID="Excel.Chart.8" ShapeID="Chart 8" DrawAspect="Content" ObjectID="_1380813072" r:id="rId26">
+              <o:OLEObject Type="Embed" ProgID="Excel.Chart.8" ShapeID="Chart 8" DrawAspect="Content" ObjectID="_1380881555" r:id="rId27">
                 <o:FieldCodes>\s</o:FieldCodes>
               </o:OLEObject>
             </w:pict>
@@ -11679,7 +11583,13 @@
         <w:rPr>
           <w:lang w:val="en-AU"/>
         </w:rPr>
-        <w:t>4.6</w:t>
+        <w:t>4.</w:t>
+      </w:r>
+      <w:r>
+        <w:rPr>
+          <w:lang w:val="en-AU"/>
+        </w:rPr>
+        <w:t>7</w:t>
       </w:r>
       <w:r>
         <w:rPr>
@@ -11693,77 +11603,78 @@
         </w:rPr>
         <w:t>Breeding and generic fitness function</w:t>
       </w:r>
+      <w:bookmarkEnd w:id="43"/>
+    </w:p>
+    <w:p>
+      <w:pPr>
+        <w:pStyle w:val="Heading2"/>
+        <w:rPr>
+          <w:lang w:val="en-AU"/>
+        </w:rPr>
+      </w:pPr>
+    </w:p>
+    <w:p>
+      <w:pPr>
+        <w:rPr>
+          <w:lang w:val="en-AU"/>
+        </w:rPr>
+      </w:pPr>
+      <w:r>
+        <w:rPr>
+          <w:lang w:val="en-AU"/>
+        </w:rPr>
+        <w:t>In the real world the ‘fitness’ function for choosing a mate is a complex matter and can vary greatly from creature to creature</w:t>
+      </w:r>
+      <w:r>
+        <w:rPr>
+          <w:lang w:val="en-AU"/>
+        </w:rPr>
+        <w:t>. However in nearly all cases the mate is healthy and young</w:t>
+      </w:r>
+    </w:p>
+    <w:p>
+      <w:pPr>
+        <w:pStyle w:val="Heading2"/>
+        <w:rPr>
+          <w:lang w:val="en-AU"/>
+        </w:rPr>
+      </w:pPr>
+      <w:bookmarkStart w:id="44" w:name="_Toc307135316"/>
+      <w:r>
+        <w:rPr>
+          <w:lang w:val="en-AU"/>
+        </w:rPr>
+        <w:t>4.</w:t>
+      </w:r>
+      <w:r>
+        <w:rPr>
+          <w:lang w:val="en-AU"/>
+        </w:rPr>
+        <w:t>8</w:t>
+      </w:r>
+      <w:r>
+        <w:rPr>
+          <w:lang w:val="en-AU"/>
+        </w:rPr>
+        <w:tab/>
+      </w:r>
+      <w:r>
+        <w:rPr>
+          <w:lang w:val="en-AU"/>
+        </w:rPr>
+        <w:t>Rejection sampling for breeding new generations</w:t>
+      </w:r>
       <w:bookmarkEnd w:id="44"/>
     </w:p>
     <w:p>
       <w:pPr>
-        <w:pStyle w:val="Heading2"/>
-        <w:spacing w:line="360" w:lineRule="auto"/>
-        <w:rPr>
-          <w:lang w:val="en-AU"/>
-        </w:rPr>
-      </w:pPr>
-    </w:p>
-    <w:p>
-      <w:pPr>
-        <w:spacing w:line="360" w:lineRule="auto"/>
-        <w:rPr>
-          <w:lang w:val="en-AU"/>
-        </w:rPr>
-      </w:pPr>
-      <w:r>
-        <w:rPr>
-          <w:lang w:val="en-AU"/>
-        </w:rPr>
-        <w:t>In the real world the ‘fitness’ function for choosing a mate is a complex matter and can vary greatly from creature to creature</w:t>
-      </w:r>
-      <w:r>
-        <w:rPr>
-          <w:lang w:val="en-AU"/>
-        </w:rPr>
-        <w:t>. However in nearly all cases the mate is healthy and young</w:t>
-      </w:r>
-    </w:p>
-    <w:p>
-      <w:pPr>
-        <w:pStyle w:val="Heading2"/>
-        <w:spacing w:line="360" w:lineRule="auto"/>
-        <w:rPr>
-          <w:lang w:val="en-AU"/>
-        </w:rPr>
-      </w:pPr>
-      <w:bookmarkStart w:id="45" w:name="_Toc307064412"/>
-      <w:r>
-        <w:rPr>
-          <w:lang w:val="en-AU"/>
-        </w:rPr>
-        <w:t>4.7</w:t>
-      </w:r>
-      <w:r>
-        <w:rPr>
-          <w:lang w:val="en-AU"/>
-        </w:rPr>
-        <w:tab/>
-      </w:r>
-      <w:r>
-        <w:rPr>
-          <w:lang w:val="en-AU"/>
-        </w:rPr>
-        <w:t>Rejection sampling for breeding new generations</w:t>
-      </w:r>
-      <w:bookmarkEnd w:id="45"/>
-    </w:p>
-    <w:p>
-      <w:pPr>
-        <w:spacing w:line="360" w:lineRule="auto"/>
-        <w:rPr>
-          <w:lang w:val="en-AU"/>
-        </w:rPr>
-      </w:pPr>
-    </w:p>
-    <w:p>
-      <w:pPr>
-        <w:spacing w:line="360" w:lineRule="auto"/>
+        <w:rPr>
+          <w:lang w:val="en-AU"/>
+        </w:rPr>
+      </w:pPr>
+    </w:p>
+    <w:p>
+      <w:pPr>
         <w:rPr>
           <w:lang w:val="en-AU"/>
         </w:rPr>
@@ -11777,7 +11688,6 @@
     </w:p>
     <w:p>
       <w:pPr>
-        <w:spacing w:line="360" w:lineRule="auto"/>
         <w:rPr>
           <w:lang w:val="en-AU"/>
         </w:rPr>
@@ -11794,23 +11704,214 @@
         <w:rPr>
           <w:lang w:val="en-AU"/>
         </w:rPr>
-        <w:t xml:space="preserve">that samples over a range between the two parents genes with the </w:t>
+        <w:t xml:space="preserve">that </w:t>
+      </w:r>
+      <w:r>
+        <w:rPr>
+          <w:lang w:val="en-AU"/>
+        </w:rPr>
+        <w:t>works</w:t>
+      </w:r>
+      <w:r>
+        <w:rPr>
+          <w:lang w:val="en-AU"/>
+        </w:rPr>
+        <w:t xml:space="preserve"> over a range between the two parents genes </w:t>
+      </w:r>
+      <w:r>
+        <w:rPr>
+          <w:lang w:val="en-AU"/>
+        </w:rPr>
+        <w:t xml:space="preserve">using an </w:t>
+      </w:r>
+      <w:r>
+        <w:rPr>
+          <w:i/>
+          <w:lang w:val="en-AU"/>
+        </w:rPr>
+        <w:t>f(x)</w:t>
+      </w:r>
+      <w:r>
+        <w:rPr>
+          <w:lang w:val="en-AU"/>
+        </w:rPr>
+        <w:t xml:space="preserve"> as described in </w:t>
+      </w:r>
+      <w:r>
+        <w:rPr>
+          <w:b/>
+          <w:lang w:val="en-AU"/>
+        </w:rPr>
+        <w:t>2.12</w:t>
+      </w:r>
+      <w:r>
+        <w:rPr>
+          <w:lang w:val="en-AU"/>
+        </w:rPr>
+        <w:t>. The min and max are defined as being the distance between the two parents’ values.</w:t>
+      </w:r>
+    </w:p>
+    <w:tbl>
+      <w:tblPr>
+        <w:tblStyle w:val="TableGrid"/>
+        <w:tblW w:w="0" w:type="auto"/>
+        <w:tblBorders>
+          <w:top w:val="none" w:sz="0" w:space="0" w:color="auto"/>
+          <w:left w:val="none" w:sz="0" w:space="0" w:color="auto"/>
+          <w:bottom w:val="none" w:sz="0" w:space="0" w:color="auto"/>
+          <w:right w:val="none" w:sz="0" w:space="0" w:color="auto"/>
+          <w:insideH w:val="none" w:sz="0" w:space="0" w:color="auto"/>
+          <w:insideV w:val="none" w:sz="0" w:space="0" w:color="auto"/>
+        </w:tblBorders>
+        <w:tblLook w:val="04A0" w:firstRow="1" w:lastRow="0" w:firstColumn="1" w:lastColumn="0" w:noHBand="0" w:noVBand="1"/>
+      </w:tblPr>
+      <w:tblGrid>
+        <w:gridCol w:w="9242"/>
+      </w:tblGrid>
+      <w:tr>
+        <w:tc>
+          <w:tcPr>
+            <w:tcW w:w="9242" w:type="dxa"/>
+          </w:tcPr>
+          <w:p>
+            <w:pPr>
+              <w:pStyle w:val="Heading2"/>
+              <w:outlineLvl w:val="1"/>
+              <w:rPr>
+                <w:lang w:val="en-AU"/>
+              </w:rPr>
+            </w:pPr>
+            <w:bookmarkStart w:id="45" w:name="_Toc307135317"/>
+            <w:r>
+              <w:rPr>
+                <w:lang w:val="en-AU"/>
+              </w:rPr>
+              <w:t xml:space="preserve"> </w:t>
+            </w:r>
+            <w:r>
+              <w:rPr>
+                <w:noProof/>
+                <w:lang w:val="en-AU" w:eastAsia="en-AU"/>
+              </w:rPr>
+              <w:drawing>
+                <wp:inline distT="0" distB="0" distL="0" distR="0" wp14:anchorId="1A881A59" wp14:editId="72678A1E">
+                  <wp:extent cx="2809875" cy="3200400"/>
+                  <wp:effectExtent l="0" t="0" r="9525" b="19050"/>
+                  <wp:docPr id="43" name="Chart 43"/>
+                  <wp:cNvGraphicFramePr/>
+                  <a:graphic xmlns:a="http://schemas.openxmlformats.org/drawingml/2006/main">
+                    <a:graphicData uri="http://schemas.openxmlformats.org/drawingml/2006/chart">
+                      <c:chart xmlns:c="http://schemas.openxmlformats.org/drawingml/2006/chart" xmlns:r="http://schemas.openxmlformats.org/officeDocument/2006/relationships" r:id="rId28"/>
+                    </a:graphicData>
+                  </a:graphic>
+                </wp:inline>
+              </w:drawing>
+            </w:r>
+            <w:bookmarkEnd w:id="45"/>
+            <w:r>
+              <w:rPr>
+                <w:lang w:val="en-AU"/>
+              </w:rPr>
+              <w:t xml:space="preserve"> </w:t>
+            </w:r>
+            <w:r>
+              <w:rPr>
+                <w:noProof/>
+                <w:lang w:val="en-AU" w:eastAsia="en-AU"/>
+              </w:rPr>
+              <w:drawing>
+                <wp:inline distT="0" distB="0" distL="0" distR="0" wp14:anchorId="27712536" wp14:editId="3AAD483B">
+                  <wp:extent cx="2809875" cy="3200400"/>
+                  <wp:effectExtent l="0" t="0" r="9525" b="19050"/>
+                  <wp:docPr id="49" name="Chart 49"/>
+                  <wp:cNvGraphicFramePr/>
+                  <a:graphic xmlns:a="http://schemas.openxmlformats.org/drawingml/2006/main">
+                    <a:graphicData uri="http://schemas.openxmlformats.org/drawingml/2006/chart">
+                      <c:chart xmlns:c="http://schemas.openxmlformats.org/drawingml/2006/chart" xmlns:r="http://schemas.openxmlformats.org/officeDocument/2006/relationships" r:id="rId29"/>
+                    </a:graphicData>
+                  </a:graphic>
+                </wp:inline>
+              </w:drawing>
+            </w:r>
+          </w:p>
+        </w:tc>
+      </w:tr>
+    </w:tbl>
+    <w:p>
+      <w:pPr>
+        <w:pStyle w:val="Caption"/>
+        <w:rPr>
+          <w:lang w:val="en-AU"/>
+        </w:rPr>
+      </w:pPr>
+      <w:r>
+        <w:t xml:space="preserve">Figure </w:t>
+      </w:r>
+      <w:r>
+        <w:fldChar w:fldCharType="begin"/>
+      </w:r>
+      <w:r>
+        <w:instrText xml:space="preserve"> SEQ Figure \* ARABIC </w:instrText>
+      </w:r>
+      <w:r>
+        <w:fldChar w:fldCharType="separate"/>
+      </w:r>
+      <w:r>
+        <w:rPr>
+          <w:noProof/>
+        </w:rPr>
+        <w:t>8</w:t>
+      </w:r>
+      <w:r>
+        <w:fldChar w:fldCharType="end"/>
+      </w:r>
+      <w:r>
+        <w:t xml:space="preserve">: </w:t>
+      </w:r>
+      <w:r>
+        <w:t>Shows how the breeding function makes use of non-uniform min/max values.</w:t>
+      </w:r>
+    </w:p>
+    <w:p>
+      <w:pPr>
+        <w:spacing w:line="276" w:lineRule="auto"/>
+        <w:rPr>
+          <w:rFonts w:asciiTheme="majorHAnsi" w:eastAsiaTheme="majorEastAsia" w:hAnsiTheme="majorHAnsi" w:cstheme="majorBidi"/>
+          <w:b/>
+          <w:bCs/>
+          <w:color w:val="4F81BD" w:themeColor="accent1"/>
+          <w:sz w:val="26"/>
+          <w:szCs w:val="26"/>
+          <w:lang w:val="en-AU"/>
+        </w:rPr>
+      </w:pPr>
+      <w:r>
+        <w:rPr>
+          <w:lang w:val="en-AU"/>
+        </w:rPr>
+        <w:br w:type="page"/>
       </w:r>
     </w:p>
     <w:p>
       <w:pPr>
         <w:pStyle w:val="Heading2"/>
-        <w:spacing w:line="360" w:lineRule="auto"/>
-        <w:rPr>
-          <w:lang w:val="en-AU"/>
-        </w:rPr>
-      </w:pPr>
-      <w:bookmarkStart w:id="46" w:name="_Toc307064413"/>
-      <w:r>
-        <w:rPr>
-          <w:lang w:val="en-AU"/>
-        </w:rPr>
-        <w:t>4.8</w:t>
+        <w:rPr>
+          <w:lang w:val="en-AU"/>
+        </w:rPr>
+      </w:pPr>
+      <w:bookmarkStart w:id="46" w:name="_Toc307135318"/>
+      <w:r>
+        <w:rPr>
+          <w:lang w:val="en-AU"/>
+        </w:rPr>
+        <w:lastRenderedPageBreak/>
+        <w:t>4.</w:t>
+      </w:r>
+      <w:r>
+        <w:rPr>
+          <w:lang w:val="en-AU"/>
+        </w:rPr>
+        <w:t>9</w:t>
       </w:r>
       <w:r>
         <w:rPr>
@@ -11828,15 +11929,13 @@
     </w:p>
     <w:p>
       <w:pPr>
-        <w:spacing w:line="360" w:lineRule="auto"/>
-        <w:rPr>
-          <w:lang w:val="en-AU"/>
-        </w:rPr>
-      </w:pPr>
-    </w:p>
-    <w:p>
-      <w:pPr>
-        <w:spacing w:line="360" w:lineRule="auto"/>
+        <w:rPr>
+          <w:lang w:val="en-AU"/>
+        </w:rPr>
+      </w:pPr>
+    </w:p>
+    <w:p>
+      <w:pPr>
         <w:rPr>
           <w:lang w:val="en-AU"/>
         </w:rPr>
@@ -12212,7 +12311,7 @@
         <w:autoSpaceDE w:val="0"/>
         <w:autoSpaceDN w:val="0"/>
         <w:adjustRightInd w:val="0"/>
-        <w:spacing w:after="0" w:line="360" w:lineRule="auto"/>
+        <w:spacing w:after="0"/>
         <w:rPr>
           <w:lang w:val="en-AU"/>
         </w:rPr>
@@ -12323,7 +12422,7 @@
         <w:autoSpaceDE w:val="0"/>
         <w:autoSpaceDN w:val="0"/>
         <w:adjustRightInd w:val="0"/>
-        <w:spacing w:after="0" w:line="360" w:lineRule="auto"/>
+        <w:spacing w:after="0"/>
         <w:ind w:firstLine="720"/>
         <w:rPr>
           <w:lang w:val="en-AU"/>
@@ -12400,8 +12499,6 @@
           <w:lang w:val="en-AU"/>
         </w:rPr>
         <w:sectPr>
-          <w:headerReference w:type="default" r:id="rId27"/>
-          <w:footerReference w:type="default" r:id="rId28"/>
           <w:pgSz w:w="11906" w:h="16838"/>
           <w:pgMar w:top="1440" w:right="1440" w:bottom="1440" w:left="1440" w:header="708" w:footer="708" w:gutter="0"/>
           <w:cols w:space="708"/>
@@ -12411,7 +12508,6 @@
     </w:p>
     <w:p>
       <w:pPr>
-        <w:spacing w:line="360" w:lineRule="auto"/>
         <w:rPr>
           <w:lang w:val="en-AU"/>
         </w:rPr>
@@ -17004,7 +17100,6 @@
     </w:p>
     <w:p>
       <w:pPr>
-        <w:spacing w:line="360" w:lineRule="auto"/>
         <w:ind w:firstLine="720"/>
         <w:rPr>
           <w:lang w:val="en-AU"/>
@@ -17120,7 +17215,6 @@
     </w:p>
     <w:p>
       <w:pPr>
-        <w:spacing w:line="360" w:lineRule="auto"/>
         <w:ind w:firstLine="720"/>
         <w:rPr>
           <w:lang w:val="en-AU"/>
@@ -17147,41 +17241,44 @@
     </w:p>
     <w:p>
       <w:pPr>
-        <w:spacing w:line="276" w:lineRule="auto"/>
-        <w:ind w:firstLine="720"/>
-        <w:rPr>
-          <w:lang w:val="en-AU"/>
-        </w:rPr>
-      </w:pPr>
-    </w:p>
-    <w:p>
-      <w:pPr>
         <w:pStyle w:val="Heading1"/>
-        <w:spacing w:line="360" w:lineRule="auto"/>
-        <w:rPr>
-          <w:lang w:val="en-AU"/>
-        </w:rPr>
-      </w:pPr>
-      <w:bookmarkStart w:id="47" w:name="_Toc307064414"/>
-      <w:r>
-        <w:rPr>
-          <w:lang w:val="en-AU"/>
-        </w:rPr>
-        <w:t>Chapter 5: Empirical Results</w:t>
+        <w:rPr>
+          <w:lang w:val="en-AU"/>
+        </w:rPr>
+      </w:pPr>
+      <w:bookmarkStart w:id="47" w:name="_Toc307135319"/>
+      <w:r>
+        <w:rPr>
+          <w:lang w:val="en-AU"/>
+        </w:rPr>
+        <w:lastRenderedPageBreak/>
+        <w:t>C</w:t>
+      </w:r>
+      <w:r>
+        <w:rPr>
+          <w:lang w:val="en-AU"/>
+        </w:rPr>
+        <w:t>hapter 5: Empirical Results</w:t>
       </w:r>
       <w:bookmarkEnd w:id="47"/>
-    </w:p>
-    <w:p>
-      <w:pPr>
-        <w:spacing w:line="360" w:lineRule="auto"/>
-        <w:rPr>
-          <w:lang w:val="en-AU"/>
-        </w:rPr>
-      </w:pPr>
-    </w:p>
-    <w:p>
-      <w:pPr>
-        <w:spacing w:line="360" w:lineRule="auto"/>
+      <w:r>
+        <w:rPr>
+          <w:lang w:val="en-AU"/>
+        </w:rPr>
+        <w:t xml:space="preserve"> and Discussion</w:t>
+      </w:r>
+      <w:bookmarkStart w:id="48" w:name="_GoBack"/>
+      <w:bookmarkEnd w:id="48"/>
+    </w:p>
+    <w:p>
+      <w:pPr>
+        <w:rPr>
+          <w:lang w:val="en-AU"/>
+        </w:rPr>
+      </w:pPr>
+    </w:p>
+    <w:p>
+      <w:pPr>
         <w:rPr>
           <w:lang w:val="en-AU"/>
         </w:rPr>
@@ -17194,7 +17291,7 @@
         <mc:AlternateContent>
           <mc:Choice Requires="wpg">
             <w:drawing>
-              <wp:anchor distT="0" distB="0" distL="114300" distR="114300" simplePos="0" relativeHeight="251661312" behindDoc="0" locked="0" layoutInCell="1" allowOverlap="1" wp14:anchorId="15FEE993" wp14:editId="6F536B0A">
+              <wp:anchor distT="0" distB="0" distL="114300" distR="114300" simplePos="0" relativeHeight="251661312" behindDoc="0" locked="0" layoutInCell="1" allowOverlap="1" wp14:anchorId="5162E102" wp14:editId="595EEFC7">
                 <wp:simplePos x="0" y="0"/>
                 <wp:positionH relativeFrom="column">
                   <wp:posOffset>-152400</wp:posOffset>
@@ -17202,8 +17299,8 @@
                 <wp:positionV relativeFrom="paragraph">
                   <wp:posOffset>1188085</wp:posOffset>
                 </wp:positionV>
-                <wp:extent cx="6040755" cy="1904365"/>
-                <wp:effectExtent l="0" t="0" r="0" b="635"/>
+                <wp:extent cx="6040755" cy="1838325"/>
+                <wp:effectExtent l="0" t="0" r="0" b="9525"/>
                 <wp:wrapSquare wrapText="bothSides"/>
                 <wp:docPr id="23" name="Group 23"/>
                 <wp:cNvGraphicFramePr/>
@@ -17214,9 +17311,9 @@
                       <wpg:grpSpPr>
                         <a:xfrm>
                           <a:off x="0" y="0"/>
-                          <a:ext cx="6040755" cy="1904365"/>
+                          <a:ext cx="6040755" cy="1838325"/>
                           <a:chOff x="0" y="0"/>
-                          <a:chExt cx="6040755" cy="1904365"/>
+                          <a:chExt cx="6040755" cy="1838325"/>
                         </a:xfrm>
                       </wpg:grpSpPr>
                       <pic:pic xmlns:pic="http://schemas.openxmlformats.org/drawingml/2006/picture">
@@ -17227,7 +17324,7 @@
                           </pic:cNvPicPr>
                         </pic:nvPicPr>
                         <pic:blipFill>
-                          <a:blip r:embed="rId29">
+                          <a:blip r:embed="rId30">
                             <a:extLst>
                               <a:ext uri="{28A0092B-C50C-407E-A947-70E740481C1C}">
                                 <a14:useLocalDpi xmlns:a14="http://schemas.microsoft.com/office/drawing/2010/main" val="0"/>
@@ -17254,228 +17351,7 @@
                         <wps:spPr>
                           <a:xfrm>
                             <a:off x="0" y="1514475"/>
-                            <a:ext cx="6040755" cy="389890"/>
-                          </a:xfrm>
-                          <a:prstGeom prst="rect">
-                            <a:avLst/>
-                          </a:prstGeom>
-                          <a:solidFill>
-                            <a:prstClr val="white"/>
-                          </a:solidFill>
-                          <a:ln>
-                            <a:noFill/>
-                          </a:ln>
-                          <a:effectLst/>
-                        </wps:spPr>
-                        <wps:txbx>
-                          <w:txbxContent>
-                            <w:p>
-                              <w:pPr>
-                                <w:pStyle w:val="Caption"/>
-                                <w:rPr>
-                                  <w:noProof/>
-                                  <w:sz w:val="24"/>
-                                </w:rPr>
-                              </w:pPr>
-                              <w:r>
-                                <w:t xml:space="preserve">Figure </w:t>
-                              </w:r>
-                              <w:r>
-                                <w:fldChar w:fldCharType="begin"/>
-                              </w:r>
-                              <w:r>
-                                <w:instrText xml:space="preserve"> SEQ Figure \* ARABIC </w:instrText>
-                              </w:r>
-                              <w:r>
-                                <w:fldChar w:fldCharType="separate"/>
-                              </w:r>
-                              <w:r>
-                                <w:rPr>
-                                  <w:noProof/>
-                                </w:rPr>
-                                <w:t>8</w:t>
-                              </w:r>
-                              <w:r>
-                                <w:fldChar w:fldCharType="end"/>
-                              </w:r>
-                              <w:r>
-                                <w:t xml:space="preserve">: </w:t>
-                              </w:r>
-                              <w:r>
-                                <w:t>Averaged genetic make-up of some rabbits.</w:t>
-                              </w:r>
-                            </w:p>
-                          </w:txbxContent>
-                        </wps:txbx>
-                        <wps:bodyPr rot="0" spcFirstLastPara="0" vertOverflow="overflow" horzOverflow="overflow" vert="horz" wrap="square" lIns="0" tIns="0" rIns="0" bIns="0" numCol="1" spcCol="0" rtlCol="0" fromWordArt="0" anchor="t" anchorCtr="0" forceAA="0" compatLnSpc="1">
-                          <a:prstTxWarp prst="textNoShape">
-                            <a:avLst/>
-                          </a:prstTxWarp>
-                          <a:spAutoFit/>
-                        </wps:bodyPr>
-                      </wps:wsp>
-                    </wpg:wgp>
-                  </a:graphicData>
-                </a:graphic>
-              </wp:anchor>
-            </w:drawing>
-          </mc:Choice>
-          <mc:Fallback>
-            <w:pict>
-              <v:group id="Group 23" o:spid="_x0000_s1037" style="position:absolute;margin-left:-12pt;margin-top:93.55pt;width:475.65pt;height:149.95pt;z-index:251661312;mso-position-horizontal-relative:text;mso-position-vertical-relative:text" coordsize="60407,19043" o:gfxdata="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">
-                <v:shape id="Picture 19" o:spid="_x0000_s1038" type="#_x0000_t75" style="position:absolute;width:60388;height:14573;visibility:visible;mso-wrap-style:square" o:gfxdata="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">
-                  <v:imagedata r:id="rId30" o:title=""/>
-                  <v:path arrowok="t"/>
-                </v:shape>
-                <v:shape id="Text Box 22" o:spid="_x0000_s1039" type="#_x0000_t202" style="position:absolute;top:15144;width:60407;height:3899;visibility:visible;mso-wrap-style:square;v-text-anchor:top" o:gfxdata="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" stroked="f">
-                  <v:textbox style="mso-fit-shape-to-text:t" inset="0,0,0,0">
-                    <w:txbxContent>
-                      <w:p>
-                        <w:pPr>
-                          <w:pStyle w:val="Caption"/>
-                          <w:rPr>
-                            <w:noProof/>
-                            <w:sz w:val="24"/>
-                          </w:rPr>
-                        </w:pPr>
-                        <w:r>
-                          <w:t xml:space="preserve">Figure </w:t>
-                        </w:r>
-                        <w:r>
-                          <w:fldChar w:fldCharType="begin"/>
-                        </w:r>
-                        <w:r>
-                          <w:instrText xml:space="preserve"> SEQ Figure \* ARABIC </w:instrText>
-                        </w:r>
-                        <w:r>
-                          <w:fldChar w:fldCharType="separate"/>
-                        </w:r>
-                        <w:r>
-                          <w:rPr>
-                            <w:noProof/>
-                          </w:rPr>
-                          <w:t>8</w:t>
-                        </w:r>
-                        <w:r>
-                          <w:fldChar w:fldCharType="end"/>
-                        </w:r>
-                        <w:r>
-                          <w:t xml:space="preserve">: </w:t>
-                        </w:r>
-                        <w:r>
-                          <w:t>Averaged genetic make-up of some rabbits.</w:t>
-                        </w:r>
-                      </w:p>
-                    </w:txbxContent>
-                  </v:textbox>
-                </v:shape>
-                <w10:wrap type="square"/>
-              </v:group>
-            </w:pict>
-          </mc:Fallback>
-        </mc:AlternateContent>
-      </w:r>
-      <w:r>
-        <w:rPr>
-          <w:lang w:val="en-AU"/>
-        </w:rPr>
-        <w:t xml:space="preserve">Results show that the </w:t>
-      </w:r>
-      <w:r>
-        <w:rPr>
-          <w:lang w:val="en-AU"/>
-        </w:rPr>
-        <w:t>various processes relating to the creatures surviving, ageing and breeding are all working, and that the different genetic make-ups do have an impact on the creatures behaviour. The biggest success is in the fact that the difference between a wolf and a rabbit i</w:t>
-      </w:r>
-      <w:r>
-        <w:rPr>
-          <w:lang w:val="en-AU"/>
-        </w:rPr>
-        <w:t>s only in their genetic make-up.</w:t>
-      </w:r>
-    </w:p>
-    <w:p>
-      <w:pPr>
-        <w:keepNext/>
-        <w:spacing w:line="360" w:lineRule="auto"/>
-      </w:pPr>
-    </w:p>
-    <w:p>
-      <w:pPr>
-        <w:spacing w:line="276" w:lineRule="auto"/>
-      </w:pPr>
-      <w:r>
-        <w:br w:type="page"/>
-      </w:r>
-      <w:r>
-        <w:rPr>
-          <w:noProof/>
-          <w:lang w:val="en-AU" w:eastAsia="en-AU"/>
-        </w:rPr>
-        <mc:AlternateContent>
-          <mc:Choice Requires="wpg">
-            <w:drawing>
-              <wp:anchor distT="0" distB="0" distL="114300" distR="114300" simplePos="0" relativeHeight="251663360" behindDoc="0" locked="0" layoutInCell="1" allowOverlap="1" wp14:anchorId="6E3E5923" wp14:editId="68EE9351">
-                <wp:simplePos x="0" y="0"/>
-                <wp:positionH relativeFrom="column">
-                  <wp:posOffset>-152400</wp:posOffset>
-                </wp:positionH>
-                <wp:positionV relativeFrom="paragraph">
-                  <wp:posOffset>0</wp:posOffset>
-                </wp:positionV>
-                <wp:extent cx="6029960" cy="3304540"/>
-                <wp:effectExtent l="0" t="0" r="8890" b="0"/>
-                <wp:wrapSquare wrapText="bothSides"/>
-                <wp:docPr id="26" name="Group 26"/>
-                <wp:cNvGraphicFramePr/>
-                <a:graphic xmlns:a="http://schemas.openxmlformats.org/drawingml/2006/main">
-                  <a:graphicData uri="http://schemas.microsoft.com/office/word/2010/wordprocessingGroup">
-                    <wpg:wgp>
-                      <wpg:cNvGrpSpPr/>
-                      <wpg:grpSpPr>
-                        <a:xfrm>
-                          <a:off x="0" y="0"/>
-                          <a:ext cx="6029960" cy="3304540"/>
-                          <a:chOff x="0" y="0"/>
-                          <a:chExt cx="6029960" cy="3304540"/>
-                        </a:xfrm>
-                      </wpg:grpSpPr>
-                      <pic:pic xmlns:pic="http://schemas.openxmlformats.org/drawingml/2006/picture">
-                        <pic:nvPicPr>
-                          <pic:cNvPr id="20" name="Picture 20"/>
-                          <pic:cNvPicPr>
-                            <a:picLocks noChangeAspect="1"/>
-                          </pic:cNvPicPr>
-                        </pic:nvPicPr>
-                        <pic:blipFill>
-                          <a:blip r:embed="rId31">
-                            <a:extLst>
-                              <a:ext uri="{28A0092B-C50C-407E-A947-70E740481C1C}">
-                                <a14:useLocalDpi xmlns:a14="http://schemas.microsoft.com/office/drawing/2010/main" val="0"/>
-                              </a:ext>
-                            </a:extLst>
-                          </a:blip>
-                          <a:stretch>
-                            <a:fillRect/>
-                          </a:stretch>
-                        </pic:blipFill>
-                        <pic:spPr>
-                          <a:xfrm>
-                            <a:off x="0" y="0"/>
-                            <a:ext cx="6029325" cy="2847975"/>
-                          </a:xfrm>
-                          <a:prstGeom prst="rect">
-                            <a:avLst/>
-                          </a:prstGeom>
-                        </pic:spPr>
-                      </pic:pic>
-                      <wps:wsp>
-                        <wps:cNvPr id="24" name="Text Box 24"/>
-                        <wps:cNvSpPr txBox="1"/>
-                        <wps:spPr>
-                          <a:xfrm>
-                            <a:off x="0" y="2914650"/>
-                            <a:ext cx="6029960" cy="389890"/>
+                            <a:ext cx="6040755" cy="323850"/>
                           </a:xfrm>
                           <a:prstGeom prst="rect">
                             <a:avLst/>
@@ -17523,7 +17399,7 @@
                                 <w:t xml:space="preserve">: </w:t>
                               </w:r>
                               <w:r>
-                                <w:t>Averaged genetic make-up of some wolves.</w:t>
+                                <w:t>Averaged genetic make-up of some rabbits.</w:t>
                               </w:r>
                             </w:p>
                           </w:txbxContent>
@@ -17543,12 +17419,12 @@
           </mc:Choice>
           <mc:Fallback>
             <w:pict>
-              <v:group id="Group 26" o:spid="_x0000_s1040" style="position:absolute;margin-left:-12pt;margin-top:0;width:474.8pt;height:260.2pt;z-index:251663360;mso-position-horizontal-relative:text;mso-position-vertical-relative:text" coordsize="60299,33045" o:gfxdata="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">
-                <v:shape id="Picture 20" o:spid="_x0000_s1041" type="#_x0000_t75" style="position:absolute;width:60293;height:28479;visibility:visible;mso-wrap-style:square" o:gfxdata="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">
-                  <v:imagedata r:id="rId32" o:title=""/>
+              <v:group id="Group 23" o:spid="_x0000_s1034" style="position:absolute;margin-left:-12pt;margin-top:93.55pt;width:475.65pt;height:144.75pt;z-index:251661312;mso-position-horizontal-relative:text;mso-position-vertical-relative:text" coordsize="60407,18383" o:gfxdata="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">
+                <v:shape id="Picture 19" o:spid="_x0000_s1035" type="#_x0000_t75" style="position:absolute;width:60388;height:14573;visibility:visible;mso-wrap-style:square" o:gfxdata="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">
+                  <v:imagedata r:id="rId31" o:title=""/>
                   <v:path arrowok="t"/>
                 </v:shape>
-                <v:shape id="Text Box 24" o:spid="_x0000_s1042" type="#_x0000_t202" style="position:absolute;top:29146;width:60299;height:3899;visibility:visible;mso-wrap-style:square;v-text-anchor:top" o:gfxdata="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" stroked="f">
+                <v:shape id="Text Box 22" o:spid="_x0000_s1036" type="#_x0000_t202" style="position:absolute;top:15144;width:60407;height:3239;visibility:visible;mso-wrap-style:square;v-text-anchor:top" o:gfxdata="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" stroked="f">
                   <v:textbox style="mso-fit-shape-to-text:t" inset="0,0,0,0">
                     <w:txbxContent>
                       <w:p>
@@ -17584,6 +17460,218 @@
                           <w:t xml:space="preserve">: </w:t>
                         </w:r>
                         <w:r>
+                          <w:t>Averaged genetic make-up of some rabbits.</w:t>
+                        </w:r>
+                      </w:p>
+                    </w:txbxContent>
+                  </v:textbox>
+                </v:shape>
+                <w10:wrap type="square"/>
+              </v:group>
+            </w:pict>
+          </mc:Fallback>
+        </mc:AlternateContent>
+      </w:r>
+      <w:r>
+        <w:rPr>
+          <w:lang w:val="en-AU"/>
+        </w:rPr>
+        <w:t xml:space="preserve">Results show that the </w:t>
+      </w:r>
+      <w:r>
+        <w:rPr>
+          <w:lang w:val="en-AU"/>
+        </w:rPr>
+        <w:t>various processes relating to the creatures surviving, ageing and breeding are all working, and that the different genetic make-ups do have an impact on the creatures behaviour. The biggest success is in the fact that the difference between a wolf and a rabbit i</w:t>
+      </w:r>
+      <w:r>
+        <w:rPr>
+          <w:lang w:val="en-AU"/>
+        </w:rPr>
+        <w:t>s only in their genetic make-up.</w:t>
+      </w:r>
+    </w:p>
+    <w:p>
+      <w:pPr>
+        <w:keepNext/>
+      </w:pPr>
+      <w:r>
+        <w:rPr>
+          <w:noProof/>
+          <w:lang w:val="en-AU" w:eastAsia="en-AU"/>
+        </w:rPr>
+        <mc:AlternateContent>
+          <mc:Choice Requires="wpg">
+            <w:drawing>
+              <wp:anchor distT="0" distB="0" distL="114300" distR="114300" simplePos="0" relativeHeight="251663360" behindDoc="0" locked="0" layoutInCell="1" allowOverlap="1" wp14:anchorId="1FF1509D" wp14:editId="07AE4772">
+                <wp:simplePos x="0" y="0"/>
+                <wp:positionH relativeFrom="column">
+                  <wp:posOffset>-247650</wp:posOffset>
+                </wp:positionH>
+                <wp:positionV relativeFrom="paragraph">
+                  <wp:posOffset>1968500</wp:posOffset>
+                </wp:positionV>
+                <wp:extent cx="6029960" cy="3238500"/>
+                <wp:effectExtent l="0" t="0" r="8890" b="0"/>
+                <wp:wrapSquare wrapText="bothSides"/>
+                <wp:docPr id="26" name="Group 26"/>
+                <wp:cNvGraphicFramePr/>
+                <a:graphic xmlns:a="http://schemas.openxmlformats.org/drawingml/2006/main">
+                  <a:graphicData uri="http://schemas.microsoft.com/office/word/2010/wordprocessingGroup">
+                    <wpg:wgp>
+                      <wpg:cNvGrpSpPr/>
+                      <wpg:grpSpPr>
+                        <a:xfrm>
+                          <a:off x="0" y="0"/>
+                          <a:ext cx="6029960" cy="3238500"/>
+                          <a:chOff x="0" y="0"/>
+                          <a:chExt cx="6029960" cy="3238500"/>
+                        </a:xfrm>
+                      </wpg:grpSpPr>
+                      <pic:pic xmlns:pic="http://schemas.openxmlformats.org/drawingml/2006/picture">
+                        <pic:nvPicPr>
+                          <pic:cNvPr id="20" name="Picture 20"/>
+                          <pic:cNvPicPr>
+                            <a:picLocks noChangeAspect="1"/>
+                          </pic:cNvPicPr>
+                        </pic:nvPicPr>
+                        <pic:blipFill>
+                          <a:blip r:embed="rId32">
+                            <a:extLst>
+                              <a:ext uri="{28A0092B-C50C-407E-A947-70E740481C1C}">
+                                <a14:useLocalDpi xmlns:a14="http://schemas.microsoft.com/office/drawing/2010/main" val="0"/>
+                              </a:ext>
+                            </a:extLst>
+                          </a:blip>
+                          <a:stretch>
+                            <a:fillRect/>
+                          </a:stretch>
+                        </pic:blipFill>
+                        <pic:spPr>
+                          <a:xfrm>
+                            <a:off x="0" y="0"/>
+                            <a:ext cx="6029325" cy="2847975"/>
+                          </a:xfrm>
+                          <a:prstGeom prst="rect">
+                            <a:avLst/>
+                          </a:prstGeom>
+                        </pic:spPr>
+                      </pic:pic>
+                      <wps:wsp>
+                        <wps:cNvPr id="24" name="Text Box 24"/>
+                        <wps:cNvSpPr txBox="1"/>
+                        <wps:spPr>
+                          <a:xfrm>
+                            <a:off x="0" y="2914650"/>
+                            <a:ext cx="6029960" cy="323850"/>
+                          </a:xfrm>
+                          <a:prstGeom prst="rect">
+                            <a:avLst/>
+                          </a:prstGeom>
+                          <a:solidFill>
+                            <a:prstClr val="white"/>
+                          </a:solidFill>
+                          <a:ln>
+                            <a:noFill/>
+                          </a:ln>
+                          <a:effectLst/>
+                        </wps:spPr>
+                        <wps:txbx>
+                          <w:txbxContent>
+                            <w:p>
+                              <w:pPr>
+                                <w:pStyle w:val="Caption"/>
+                                <w:rPr>
+                                  <w:noProof/>
+                                  <w:sz w:val="24"/>
+                                </w:rPr>
+                              </w:pPr>
+                              <w:r>
+                                <w:t xml:space="preserve">Figure </w:t>
+                              </w:r>
+                              <w:r>
+                                <w:fldChar w:fldCharType="begin"/>
+                              </w:r>
+                              <w:r>
+                                <w:instrText xml:space="preserve"> SEQ Figure \* ARABIC </w:instrText>
+                              </w:r>
+                              <w:r>
+                                <w:fldChar w:fldCharType="separate"/>
+                              </w:r>
+                              <w:r>
+                                <w:rPr>
+                                  <w:noProof/>
+                                </w:rPr>
+                                <w:t>10</w:t>
+                              </w:r>
+                              <w:r>
+                                <w:fldChar w:fldCharType="end"/>
+                              </w:r>
+                              <w:r>
+                                <w:t xml:space="preserve">: </w:t>
+                              </w:r>
+                              <w:r>
+                                <w:t>Averaged genetic make-up of some wolves.</w:t>
+                              </w:r>
+                            </w:p>
+                          </w:txbxContent>
+                        </wps:txbx>
+                        <wps:bodyPr rot="0" spcFirstLastPara="0" vertOverflow="overflow" horzOverflow="overflow" vert="horz" wrap="square" lIns="0" tIns="0" rIns="0" bIns="0" numCol="1" spcCol="0" rtlCol="0" fromWordArt="0" anchor="t" anchorCtr="0" forceAA="0" compatLnSpc="1">
+                          <a:prstTxWarp prst="textNoShape">
+                            <a:avLst/>
+                          </a:prstTxWarp>
+                          <a:spAutoFit/>
+                        </wps:bodyPr>
+                      </wps:wsp>
+                    </wpg:wgp>
+                  </a:graphicData>
+                </a:graphic>
+              </wp:anchor>
+            </w:drawing>
+          </mc:Choice>
+          <mc:Fallback>
+            <w:pict>
+              <v:group id="Group 26" o:spid="_x0000_s1037" style="position:absolute;margin-left:-19.5pt;margin-top:155pt;width:474.8pt;height:255pt;z-index:251663360;mso-position-horizontal-relative:text;mso-position-vertical-relative:text" coordsize="60299,32385" o:gfxdata="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">
+                <v:shape id="Picture 20" o:spid="_x0000_s1038" type="#_x0000_t75" style="position:absolute;width:60293;height:28479;visibility:visible;mso-wrap-style:square" o:gfxdata="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">
+                  <v:imagedata r:id="rId33" o:title=""/>
+                  <v:path arrowok="t"/>
+                </v:shape>
+                <v:shape id="Text Box 24" o:spid="_x0000_s1039" type="#_x0000_t202" style="position:absolute;top:29146;width:60299;height:3239;visibility:visible;mso-wrap-style:square;v-text-anchor:top" o:gfxdata="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" stroked="f">
+                  <v:textbox style="mso-fit-shape-to-text:t" inset="0,0,0,0">
+                    <w:txbxContent>
+                      <w:p>
+                        <w:pPr>
+                          <w:pStyle w:val="Caption"/>
+                          <w:rPr>
+                            <w:noProof/>
+                            <w:sz w:val="24"/>
+                          </w:rPr>
+                        </w:pPr>
+                        <w:r>
+                          <w:t xml:space="preserve">Figure </w:t>
+                        </w:r>
+                        <w:r>
+                          <w:fldChar w:fldCharType="begin"/>
+                        </w:r>
+                        <w:r>
+                          <w:instrText xml:space="preserve"> SEQ Figure \* ARABIC </w:instrText>
+                        </w:r>
+                        <w:r>
+                          <w:fldChar w:fldCharType="separate"/>
+                        </w:r>
+                        <w:r>
+                          <w:rPr>
+                            <w:noProof/>
+                          </w:rPr>
+                          <w:t>10</w:t>
+                        </w:r>
+                        <w:r>
+                          <w:fldChar w:fldCharType="end"/>
+                        </w:r>
+                        <w:r>
+                          <w:t xml:space="preserve">: </w:t>
+                        </w:r>
+                        <w:r>
                           <w:t>Averaged genetic make-up of some wolves.</w:t>
                         </w:r>
                       </w:p>
@@ -17599,13 +17687,41 @@
     </w:p>
     <w:p>
       <w:pPr>
+        <w:spacing w:line="276" w:lineRule="auto"/>
+      </w:pPr>
+      <w:r>
+        <w:br w:type="page"/>
+      </w:r>
+    </w:p>
+    <w:p>
+      <w:pPr>
+        <w:spacing w:line="276" w:lineRule="auto"/>
+      </w:pPr>
+      <w:proofErr w:type="spellStart"/>
+      <w:proofErr w:type="gramStart"/>
+      <w:r>
+        <w:lastRenderedPageBreak/>
+        <w:t>asdasd</w:t>
+      </w:r>
+      <w:proofErr w:type="spellEnd"/>
+      <w:proofErr w:type="gramEnd"/>
+    </w:p>
+    <w:p>
+      <w:pPr>
+        <w:spacing w:line="276" w:lineRule="auto"/>
+      </w:pPr>
+      <w:r>
+        <w:br w:type="page"/>
+      </w:r>
+    </w:p>
+    <w:p>
+      <w:pPr>
         <w:pStyle w:val="Heading1"/>
-        <w:spacing w:line="360" w:lineRule="auto"/>
-        <w:rPr>
-          <w:lang w:val="en-AU"/>
-        </w:rPr>
-      </w:pPr>
-      <w:bookmarkStart w:id="48" w:name="_Toc307064415"/>
+        <w:rPr>
+          <w:lang w:val="en-AU"/>
+        </w:rPr>
+      </w:pPr>
+      <w:bookmarkStart w:id="49" w:name="_Toc307135320"/>
       <w:r>
         <w:rPr>
           <w:lang w:val="en-AU"/>
@@ -17623,13 +17739,18 @@
         <w:rPr>
           <w:lang w:val="en-AU"/>
         </w:rPr>
+        <w:t xml:space="preserve">Conclusion and Direction for </w:t>
+      </w:r>
+      <w:r>
+        <w:rPr>
+          <w:lang w:val="en-AU"/>
+        </w:rPr>
         <w:t>Further Research</w:t>
       </w:r>
-      <w:bookmarkEnd w:id="48"/>
-    </w:p>
-    <w:p>
-      <w:pPr>
-        <w:spacing w:line="360" w:lineRule="auto"/>
+      <w:bookmarkEnd w:id="49"/>
+    </w:p>
+    <w:p>
+      <w:pPr>
         <w:rPr>
           <w:lang w:val="en-AU"/>
         </w:rPr>
@@ -17638,12 +17759,11 @@
     <w:p>
       <w:pPr>
         <w:pStyle w:val="Heading2"/>
-        <w:spacing w:line="360" w:lineRule="auto"/>
-        <w:rPr>
-          <w:lang w:val="en-AU"/>
-        </w:rPr>
-      </w:pPr>
-      <w:bookmarkStart w:id="49" w:name="_Toc307064416"/>
+        <w:rPr>
+          <w:lang w:val="en-AU"/>
+        </w:rPr>
+      </w:pPr>
+      <w:bookmarkStart w:id="50" w:name="_Toc307135321"/>
       <w:r>
         <w:rPr>
           <w:lang w:val="en-AU"/>
@@ -17662,19 +17782,17 @@
         </w:rPr>
         <w:t>Balancing the eco-system</w:t>
       </w:r>
-      <w:bookmarkEnd w:id="49"/>
-    </w:p>
-    <w:p>
-      <w:pPr>
-        <w:spacing w:line="360" w:lineRule="auto"/>
-        <w:rPr>
-          <w:lang w:val="en-AU"/>
-        </w:rPr>
-      </w:pPr>
-    </w:p>
-    <w:p>
-      <w:pPr>
-        <w:spacing w:line="360" w:lineRule="auto"/>
+      <w:bookmarkEnd w:id="50"/>
+    </w:p>
+    <w:p>
+      <w:pPr>
+        <w:rPr>
+          <w:lang w:val="en-AU"/>
+        </w:rPr>
+      </w:pPr>
+    </w:p>
+    <w:p>
+      <w:pPr>
         <w:rPr>
           <w:lang w:val="en-AU"/>
         </w:rPr>
@@ -17890,7 +18008,6 @@
     <w:p>
       <w:pPr>
         <w:keepNext/>
-        <w:spacing w:line="360" w:lineRule="auto"/>
         <w:jc w:val="center"/>
         <w:rPr>
           <w:lang w:val="en-AU"/>
@@ -17902,14 +18019,14 @@
           <w:lang w:val="en-AU" w:eastAsia="en-AU"/>
         </w:rPr>
         <w:drawing>
-          <wp:inline distT="0" distB="0" distL="0" distR="0" wp14:anchorId="23967128" wp14:editId="5D7FC021">
+          <wp:inline distT="0" distB="0" distL="0" distR="0" wp14:anchorId="2CEB067C" wp14:editId="4F649039">
             <wp:extent cx="5472113" cy="3186113"/>
             <wp:effectExtent l="0" t="0" r="14605" b="14605"/>
             <wp:docPr id="18" name="Chart 18"/>
             <wp:cNvGraphicFramePr/>
             <a:graphic xmlns:a="http://schemas.openxmlformats.org/drawingml/2006/main">
               <a:graphicData uri="http://schemas.openxmlformats.org/drawingml/2006/chart">
-                <c:chart xmlns:c="http://schemas.openxmlformats.org/drawingml/2006/chart" xmlns:r="http://schemas.openxmlformats.org/officeDocument/2006/relationships" r:id="rId33"/>
+                <c:chart xmlns:c="http://schemas.openxmlformats.org/drawingml/2006/chart" xmlns:r="http://schemas.openxmlformats.org/officeDocument/2006/relationships" r:id="rId34"/>
               </a:graphicData>
             </a:graphic>
           </wp:inline>
@@ -17919,7 +18036,6 @@
     <w:p>
       <w:pPr>
         <w:pStyle w:val="Caption"/>
-        <w:spacing w:line="360" w:lineRule="auto"/>
         <w:rPr>
           <w:lang w:val="en-AU"/>
         </w:rPr>
@@ -17953,7 +18069,7 @@
           <w:noProof/>
           <w:lang w:val="en-AU"/>
         </w:rPr>
-        <w:t>10</w:t>
+        <w:t>11</w:t>
       </w:r>
       <w:r>
         <w:rPr>
@@ -17984,7 +18100,6 @@
     </w:p>
     <w:p>
       <w:pPr>
-        <w:spacing w:line="360" w:lineRule="auto"/>
         <w:rPr>
           <w:lang w:val="en-AU"/>
         </w:rPr>
@@ -18018,12 +18133,11 @@
     <w:p>
       <w:pPr>
         <w:pStyle w:val="Heading2"/>
-        <w:spacing w:line="360" w:lineRule="auto"/>
-        <w:rPr>
-          <w:lang w:val="en-AU"/>
-        </w:rPr>
-      </w:pPr>
-      <w:bookmarkStart w:id="50" w:name="_Toc307064417"/>
+        <w:rPr>
+          <w:lang w:val="en-AU"/>
+        </w:rPr>
+      </w:pPr>
+      <w:bookmarkStart w:id="51" w:name="_Toc307135322"/>
       <w:r>
         <w:rPr>
           <w:lang w:val="en-AU"/>
@@ -18042,19 +18156,17 @@
         </w:rPr>
         <w:t>Potential of using a neural network to control how the creature behaves</w:t>
       </w:r>
-      <w:bookmarkEnd w:id="50"/>
-    </w:p>
-    <w:p>
-      <w:pPr>
-        <w:spacing w:line="360" w:lineRule="auto"/>
-        <w:rPr>
-          <w:lang w:val="en-AU"/>
-        </w:rPr>
-      </w:pPr>
-    </w:p>
-    <w:p>
-      <w:pPr>
-        <w:spacing w:line="360" w:lineRule="auto"/>
+      <w:bookmarkEnd w:id="51"/>
+    </w:p>
+    <w:p>
+      <w:pPr>
+        <w:rPr>
+          <w:lang w:val="en-AU"/>
+        </w:rPr>
+      </w:pPr>
+    </w:p>
+    <w:p>
+      <w:pPr>
         <w:rPr>
           <w:lang w:val="en-AU"/>
         </w:rPr>
@@ -18068,7 +18180,6 @@
     </w:p>
     <w:p>
       <w:pPr>
-        <w:spacing w:line="360" w:lineRule="auto"/>
         <w:rPr>
           <w:lang w:val="en-AU"/>
         </w:rPr>
@@ -18089,12 +18200,11 @@
     <w:p>
       <w:pPr>
         <w:pStyle w:val="Heading2"/>
-        <w:spacing w:line="360" w:lineRule="auto"/>
-        <w:rPr>
-          <w:lang w:val="en-AU"/>
-        </w:rPr>
-      </w:pPr>
-      <w:bookmarkStart w:id="51" w:name="_Toc307064418"/>
+        <w:rPr>
+          <w:lang w:val="en-AU"/>
+        </w:rPr>
+      </w:pPr>
+      <w:bookmarkStart w:id="52" w:name="_Toc307135323"/>
       <w:r>
         <w:rPr>
           <w:lang w:val="en-AU"/>
@@ -18113,19 +18223,17 @@
         </w:rPr>
         <w:t>More in depth simulation of the creatures needs</w:t>
       </w:r>
-      <w:bookmarkEnd w:id="51"/>
-    </w:p>
-    <w:p>
-      <w:pPr>
-        <w:spacing w:line="360" w:lineRule="auto"/>
-        <w:rPr>
-          <w:lang w:val="en-AU"/>
-        </w:rPr>
-      </w:pPr>
-    </w:p>
-    <w:p>
-      <w:pPr>
-        <w:spacing w:line="360" w:lineRule="auto"/>
+      <w:bookmarkEnd w:id="52"/>
+    </w:p>
+    <w:p>
+      <w:pPr>
+        <w:rPr>
+          <w:lang w:val="en-AU"/>
+        </w:rPr>
+      </w:pPr>
+    </w:p>
+    <w:p>
+      <w:pPr>
         <w:rPr>
           <w:lang w:val="en-AU"/>
         </w:rPr>
@@ -18139,7 +18247,6 @@
     </w:p>
     <w:p>
       <w:pPr>
-        <w:spacing w:line="360" w:lineRule="auto"/>
         <w:ind w:firstLine="720"/>
         <w:rPr>
           <w:lang w:val="en-AU"/>
@@ -18167,12 +18274,11 @@
     <w:p>
       <w:pPr>
         <w:pStyle w:val="Heading2"/>
-        <w:spacing w:line="360" w:lineRule="auto"/>
-        <w:rPr>
-          <w:lang w:val="en-AU"/>
-        </w:rPr>
-      </w:pPr>
-      <w:bookmarkStart w:id="52" w:name="_Toc307064419"/>
+        <w:rPr>
+          <w:lang w:val="en-AU"/>
+        </w:rPr>
+      </w:pPr>
+      <w:bookmarkStart w:id="53" w:name="_Toc307135324"/>
       <w:r>
         <w:rPr>
           <w:lang w:val="en-AU"/>
@@ -18191,19 +18297,17 @@
         </w:rPr>
         <w:t>Simulating a scent to choose mating partners, being alerted to enemies and finding food</w:t>
       </w:r>
-      <w:bookmarkEnd w:id="52"/>
-    </w:p>
-    <w:p>
-      <w:pPr>
-        <w:spacing w:line="360" w:lineRule="auto"/>
-        <w:rPr>
-          <w:lang w:val="en-AU"/>
-        </w:rPr>
-      </w:pPr>
-    </w:p>
-    <w:p>
-      <w:pPr>
-        <w:spacing w:line="360" w:lineRule="auto"/>
+      <w:bookmarkEnd w:id="53"/>
+    </w:p>
+    <w:p>
+      <w:pPr>
+        <w:rPr>
+          <w:lang w:val="en-AU"/>
+        </w:rPr>
+      </w:pPr>
+    </w:p>
+    <w:p>
+      <w:pPr>
         <w:rPr>
           <w:lang w:val="en-AU"/>
         </w:rPr>
@@ -18242,23 +18346,20 @@
     </w:p>
     <w:p>
       <w:pPr>
-        <w:spacing w:line="360" w:lineRule="auto"/>
-        <w:rPr>
-          <w:lang w:val="en-AU"/>
-        </w:rPr>
-      </w:pPr>
-    </w:p>
-    <w:p>
-      <w:pPr>
-        <w:spacing w:line="360" w:lineRule="auto"/>
-        <w:rPr>
-          <w:lang w:val="en-AU"/>
-        </w:rPr>
-      </w:pPr>
-    </w:p>
-    <w:p>
-      <w:pPr>
-        <w:spacing w:line="360" w:lineRule="auto"/>
+        <w:rPr>
+          <w:lang w:val="en-AU"/>
+        </w:rPr>
+      </w:pPr>
+    </w:p>
+    <w:p>
+      <w:pPr>
+        <w:rPr>
+          <w:lang w:val="en-AU"/>
+        </w:rPr>
+      </w:pPr>
+    </w:p>
+    <w:p>
+      <w:pPr>
         <w:rPr>
           <w:lang w:val="en-AU"/>
         </w:rPr>
@@ -18272,7 +18373,6 @@
     </w:p>
     <w:p>
       <w:pPr>
-        <w:spacing w:line="360" w:lineRule="auto"/>
         <w:rPr>
           <w:rFonts w:asciiTheme="majorHAnsi" w:eastAsiaTheme="majorEastAsia" w:hAnsiTheme="majorHAnsi" w:cstheme="majorBidi"/>
           <w:b/>
@@ -18299,7 +18399,6 @@
     </w:p>
     <w:p>
       <w:pPr>
-        <w:spacing w:line="360" w:lineRule="auto"/>
         <w:rPr>
           <w:rFonts w:eastAsiaTheme="majorEastAsia"/>
           <w:lang w:val="en-AU"/>
@@ -18354,7 +18453,6 @@
     </w:p>
     <w:p>
       <w:pPr>
-        <w:spacing w:line="360" w:lineRule="auto"/>
         <w:rPr>
           <w:rFonts w:eastAsiaTheme="majorEastAsia"/>
           <w:lang w:val="en-AU"/>
@@ -18434,7 +18532,6 @@
     <w:p>
       <w:pPr>
         <w:pStyle w:val="Heading1"/>
-        <w:spacing w:line="360" w:lineRule="auto"/>
         <w:rPr>
           <w:rFonts w:asciiTheme="minorHAnsi" w:eastAsiaTheme="minorHAnsi" w:hAnsiTheme="minorHAnsi" w:cstheme="minorBidi"/>
           <w:b w:val="0"/>
@@ -18446,7 +18543,7 @@
           <w:lang w:val="en-AU"/>
         </w:rPr>
       </w:pPr>
-      <w:bookmarkStart w:id="53" w:name="_Toc307064420"/>
+      <w:bookmarkStart w:id="54" w:name="_Toc307135325"/>
       <w:r>
         <w:rPr>
           <w:lang w:val="en-AU"/>
@@ -18454,7 +18551,7 @@
         <w:lastRenderedPageBreak/>
         <w:t>References</w:t>
       </w:r>
-      <w:bookmarkEnd w:id="53"/>
+      <w:bookmarkEnd w:id="54"/>
       <w:r>
         <w:rPr>
           <w:lang w:val="en-AU"/>
@@ -18524,7 +18621,6 @@
           <w:p>
             <w:pPr>
               <w:pStyle w:val="Bibliography"/>
-              <w:spacing w:line="360" w:lineRule="auto"/>
               <w:rPr>
                 <w:rFonts w:eastAsiaTheme="minorEastAsia"/>
                 <w:noProof/>
@@ -18587,7 +18683,6 @@
           <w:p>
             <w:pPr>
               <w:pStyle w:val="Bibliography"/>
-              <w:spacing w:line="360" w:lineRule="auto"/>
               <w:rPr>
                 <w:rFonts w:eastAsiaTheme="minorEastAsia"/>
                 <w:noProof/>
@@ -18636,7 +18731,6 @@
           <w:p>
             <w:pPr>
               <w:pStyle w:val="Bibliography"/>
-              <w:spacing w:line="360" w:lineRule="auto"/>
               <w:rPr>
                 <w:rFonts w:eastAsiaTheme="minorEastAsia"/>
                 <w:noProof/>
@@ -18685,7 +18779,6 @@
           <w:p>
             <w:pPr>
               <w:pStyle w:val="Bibliography"/>
-              <w:spacing w:line="360" w:lineRule="auto"/>
               <w:rPr>
                 <w:rFonts w:eastAsiaTheme="minorEastAsia"/>
                 <w:noProof/>
@@ -18748,7 +18841,6 @@
           <w:p>
             <w:pPr>
               <w:pStyle w:val="Bibliography"/>
-              <w:spacing w:line="360" w:lineRule="auto"/>
               <w:rPr>
                 <w:rFonts w:eastAsiaTheme="minorEastAsia"/>
                 <w:noProof/>
@@ -18797,7 +18889,6 @@
           <w:p>
             <w:pPr>
               <w:pStyle w:val="Bibliography"/>
-              <w:spacing w:line="360" w:lineRule="auto"/>
               <w:rPr>
                 <w:rFonts w:eastAsiaTheme="minorEastAsia"/>
                 <w:noProof/>
@@ -18846,7 +18937,6 @@
           <w:p>
             <w:pPr>
               <w:pStyle w:val="Bibliography"/>
-              <w:spacing w:line="360" w:lineRule="auto"/>
               <w:rPr>
                 <w:rFonts w:eastAsiaTheme="minorEastAsia"/>
                 <w:noProof/>
@@ -18909,7 +18999,6 @@
           <w:p>
             <w:pPr>
               <w:pStyle w:val="Bibliography"/>
-              <w:spacing w:line="360" w:lineRule="auto"/>
               <w:rPr>
                 <w:rFonts w:eastAsiaTheme="minorEastAsia"/>
                 <w:noProof/>
@@ -18958,7 +19047,6 @@
           <w:p>
             <w:pPr>
               <w:pStyle w:val="Bibliography"/>
-              <w:spacing w:line="360" w:lineRule="auto"/>
               <w:rPr>
                 <w:rFonts w:eastAsiaTheme="minorEastAsia"/>
                 <w:noProof/>
@@ -19021,7 +19109,6 @@
           <w:p>
             <w:pPr>
               <w:pStyle w:val="Bibliography"/>
-              <w:spacing w:line="360" w:lineRule="auto"/>
               <w:rPr>
                 <w:rFonts w:eastAsiaTheme="minorEastAsia"/>
                 <w:noProof/>
@@ -19070,7 +19157,6 @@
           <w:p>
             <w:pPr>
               <w:pStyle w:val="Bibliography"/>
-              <w:spacing w:line="360" w:lineRule="auto"/>
               <w:rPr>
                 <w:rFonts w:eastAsiaTheme="minorEastAsia"/>
                 <w:noProof/>
@@ -19119,7 +19205,6 @@
           <w:p>
             <w:pPr>
               <w:pStyle w:val="Bibliography"/>
-              <w:spacing w:line="360" w:lineRule="auto"/>
               <w:rPr>
                 <w:rFonts w:eastAsiaTheme="minorEastAsia"/>
                 <w:noProof/>
@@ -19156,7 +19241,6 @@
               <w:rPr>
                 <w:noProof/>
               </w:rPr>
-              <w:lastRenderedPageBreak/>
               <w:t xml:space="preserve">[13] </w:t>
             </w:r>
           </w:p>
@@ -19169,7 +19253,6 @@
           <w:p>
             <w:pPr>
               <w:pStyle w:val="Bibliography"/>
-              <w:spacing w:line="360" w:lineRule="auto"/>
               <w:rPr>
                 <w:rFonts w:eastAsiaTheme="minorEastAsia"/>
                 <w:noProof/>
@@ -19179,7 +19262,14 @@
               <w:rPr>
                 <w:noProof/>
               </w:rPr>
-              <w:t xml:space="preserve">D. E. Goldberg, Genetic algorithms in search, optimization, and machine learning., 1st ed., Addison-Wesley, 1989. </w:t>
+              <w:t xml:space="preserve">D. E. Goldberg, Genetic algorithms in search, optimization, and machine learning., 1st </w:t>
+            </w:r>
+            <w:r>
+              <w:rPr>
+                <w:noProof/>
+              </w:rPr>
+              <w:lastRenderedPageBreak/>
+              <w:t xml:space="preserve">ed., Addison-Wesley, 1989. </w:t>
             </w:r>
           </w:p>
         </w:tc>
@@ -19206,6 +19296,7 @@
               <w:rPr>
                 <w:noProof/>
               </w:rPr>
+              <w:lastRenderedPageBreak/>
               <w:t xml:space="preserve">[14] </w:t>
             </w:r>
           </w:p>
@@ -19218,7 +19309,6 @@
           <w:p>
             <w:pPr>
               <w:pStyle w:val="Bibliography"/>
-              <w:spacing w:line="360" w:lineRule="auto"/>
               <w:rPr>
                 <w:rFonts w:eastAsiaTheme="minorEastAsia"/>
                 <w:noProof/>
@@ -19281,7 +19371,6 @@
           <w:p>
             <w:pPr>
               <w:pStyle w:val="Bibliography"/>
-              <w:spacing w:line="360" w:lineRule="auto"/>
               <w:rPr>
                 <w:rFonts w:eastAsiaTheme="minorEastAsia"/>
                 <w:noProof/>
@@ -19344,7 +19433,6 @@
           <w:p>
             <w:pPr>
               <w:pStyle w:val="Bibliography"/>
-              <w:spacing w:line="360" w:lineRule="auto"/>
               <w:rPr>
                 <w:rFonts w:eastAsiaTheme="minorEastAsia"/>
                 <w:noProof/>
@@ -19407,7 +19495,6 @@
           <w:p>
             <w:pPr>
               <w:pStyle w:val="Bibliography"/>
-              <w:spacing w:line="360" w:lineRule="auto"/>
               <w:rPr>
                 <w:rFonts w:eastAsiaTheme="minorEastAsia"/>
                 <w:noProof/>
@@ -19470,7 +19557,6 @@
           <w:p>
             <w:pPr>
               <w:pStyle w:val="Bibliography"/>
-              <w:spacing w:line="360" w:lineRule="auto"/>
               <w:rPr>
                 <w:rFonts w:eastAsiaTheme="minorEastAsia"/>
                 <w:noProof/>
@@ -19533,7 +19619,6 @@
           <w:p>
             <w:pPr>
               <w:pStyle w:val="Bibliography"/>
-              <w:spacing w:line="360" w:lineRule="auto"/>
               <w:rPr>
                 <w:rFonts w:eastAsiaTheme="minorEastAsia"/>
                 <w:noProof/>
@@ -19596,7 +19681,6 @@
           <w:p>
             <w:pPr>
               <w:pStyle w:val="Bibliography"/>
-              <w:spacing w:line="360" w:lineRule="auto"/>
               <w:rPr>
                 <w:rFonts w:eastAsiaTheme="minorEastAsia"/>
                 <w:noProof/>
@@ -19659,7 +19743,6 @@
           <w:p>
             <w:pPr>
               <w:pStyle w:val="Bibliography"/>
-              <w:spacing w:line="360" w:lineRule="auto"/>
               <w:rPr>
                 <w:rFonts w:eastAsiaTheme="minorEastAsia"/>
                 <w:noProof/>
@@ -19708,7 +19791,6 @@
           <w:p>
             <w:pPr>
               <w:pStyle w:val="Bibliography"/>
-              <w:spacing w:line="360" w:lineRule="auto"/>
               <w:rPr>
                 <w:rFonts w:eastAsiaTheme="minorEastAsia"/>
                 <w:noProof/>
@@ -19736,7 +19818,6 @@
     <w:p>
       <w:pPr>
         <w:pStyle w:val="Heading1"/>
-        <w:spacing w:line="360" w:lineRule="auto"/>
         <w:rPr>
           <w:lang w:val="en-AU"/>
         </w:rPr>
@@ -19751,7 +19832,6 @@
     <w:p>
       <w:pPr>
         <w:pStyle w:val="Heading1"/>
-        <w:spacing w:line="360" w:lineRule="auto"/>
         <w:rPr>
           <w:lang w:val="en-AU"/>
         </w:rPr>
@@ -19803,7 +19883,7 @@
     </w:pPr>
     <w:sdt>
       <w:sdtPr>
-        <w:id w:val="406961172"/>
+        <w:id w:val="1609632245"/>
         <w:docPartObj>
           <w:docPartGallery w:val="Page Numbers (Bottom of Page)"/>
           <w:docPartUnique/>
@@ -19828,7 +19908,7 @@
           <w:rPr>
             <w:noProof/>
           </w:rPr>
-          <w:t>18</w:t>
+          <w:t>34</w:t>
         </w:r>
         <w:r>
           <w:rPr>
@@ -19838,11 +19918,6 @@
         </w:r>
       </w:sdtContent>
     </w:sdt>
-  </w:p>
-  <w:p>
-    <w:pPr>
-      <w:pStyle w:val="Footer"/>
-    </w:pPr>
   </w:p>
 </w:ftr>
 </file>
@@ -19884,33 +19959,6 @@
         <w:color w:val="BFBFBF" w:themeColor="background1" w:themeShade="BF"/>
       </w:rPr>
     </w:pPr>
-    <w:r>
-      <w:rPr>
-        <w:color w:val="BFBFBF" w:themeColor="background1" w:themeShade="BF"/>
-      </w:rPr>
-      <w:t>Alan Lawrey</w:t>
-    </w:r>
-    <w:r>
-      <w:rPr>
-        <w:color w:val="BFBFBF" w:themeColor="background1" w:themeShade="BF"/>
-      </w:rPr>
-      <w:t xml:space="preserve"> 2011</w:t>
-    </w:r>
-  </w:p>
-  <w:p>
-    <w:pPr>
-      <w:pStyle w:val="Header"/>
-      <w:jc w:val="right"/>
-      <w:rPr>
-        <w:color w:val="BFBFBF" w:themeColor="background1" w:themeShade="BF"/>
-      </w:rPr>
-    </w:pPr>
-    <w:r>
-      <w:rPr>
-        <w:color w:val="BFBFBF" w:themeColor="background1" w:themeShade="BF"/>
-      </w:rPr>
-      <w:t>15547299</w:t>
-    </w:r>
   </w:p>
 </w:hdr>
 </file>
@@ -20195,9 +20243,9 @@
   <w:style w:type="paragraph" w:default="1" w:styleId="Normal">
     <w:name w:val="Normal"/>
     <w:qFormat/>
-    <w:rsid w:val="00575D07"/>
+    <w:rsid w:val="00B936B1"/>
     <w:pPr>
-      <w:spacing w:line="480" w:lineRule="auto"/>
+      <w:spacing w:line="360" w:lineRule="auto"/>
     </w:pPr>
     <w:rPr>
       <w:sz w:val="24"/>
@@ -20276,7 +20324,6 @@
   <w:style w:type="character" w:default="1" w:styleId="DefaultParagraphFont">
     <w:name w:val="Default Paragraph Font"/>
     <w:uiPriority w:val="1"/>
-    <w:semiHidden/>
     <w:unhideWhenUsed/>
   </w:style>
   <w:style w:type="table" w:default="1" w:styleId="TableNormal">
@@ -20613,7 +20660,7 @@
       <w:tabs>
         <w:tab w:val="right" w:leader="dot" w:pos="9016"/>
       </w:tabs>
-      <w:spacing w:after="100" w:line="360" w:lineRule="auto"/>
+      <w:spacing w:after="100"/>
     </w:pPr>
   </w:style>
   <w:style w:type="paragraph" w:styleId="TOC2">
@@ -20677,6 +20724,17 @@
     <w:rPr>
       <w:color w:val="808080"/>
     </w:rPr>
+  </w:style>
+  <w:style w:type="paragraph" w:styleId="ListParagraph">
+    <w:name w:val="List Paragraph"/>
+    <w:basedOn w:val="Normal"/>
+    <w:uiPriority w:val="34"/>
+    <w:qFormat/>
+    <w:rsid w:val="009A3A0D"/>
+    <w:pPr>
+      <w:ind w:left="720"/>
+      <w:contextualSpacing/>
+    </w:pPr>
   </w:style>
 </w:styles>
 </file>
@@ -20840,9 +20898,9 @@
   <w:style w:type="paragraph" w:default="1" w:styleId="Normal">
     <w:name w:val="Normal"/>
     <w:qFormat/>
-    <w:rsid w:val="00575D07"/>
+    <w:rsid w:val="00B936B1"/>
     <w:pPr>
-      <w:spacing w:line="480" w:lineRule="auto"/>
+      <w:spacing w:line="360" w:lineRule="auto"/>
     </w:pPr>
     <w:rPr>
       <w:sz w:val="24"/>
@@ -20921,7 +20979,6 @@
   <w:style w:type="character" w:default="1" w:styleId="DefaultParagraphFont">
     <w:name w:val="Default Paragraph Font"/>
     <w:uiPriority w:val="1"/>
-    <w:semiHidden/>
     <w:unhideWhenUsed/>
   </w:style>
   <w:style w:type="table" w:default="1" w:styleId="TableNormal">
@@ -21258,7 +21315,7 @@
       <w:tabs>
         <w:tab w:val="right" w:leader="dot" w:pos="9016"/>
       </w:tabs>
-      <w:spacing w:after="100" w:line="360" w:lineRule="auto"/>
+      <w:spacing w:after="100"/>
     </w:pPr>
   </w:style>
   <w:style w:type="paragraph" w:styleId="TOC2">
@@ -21323,6 +21380,17 @@
       <w:color w:val="808080"/>
     </w:rPr>
   </w:style>
+  <w:style w:type="paragraph" w:styleId="ListParagraph">
+    <w:name w:val="List Paragraph"/>
+    <w:basedOn w:val="Normal"/>
+    <w:uiPriority w:val="34"/>
+    <w:qFormat/>
+    <w:rsid w:val="009A3A0D"/>
+    <w:pPr>
+      <w:ind w:left="720"/>
+      <w:contextualSpacing/>
+    </w:pPr>
+  </w:style>
 </w:styles>
 </file>
 
@@ -21592,11 +21660,11 @@
           <c:showBubbleSize val="0"/>
         </c:dLbls>
         <c:gapWidth val="50"/>
-        <c:axId val="261565952"/>
-        <c:axId val="339866112"/>
+        <c:axId val="352970240"/>
+        <c:axId val="304181184"/>
       </c:barChart>
       <c:catAx>
-        <c:axId val="261565952"/>
+        <c:axId val="352970240"/>
         <c:scaling>
           <c:orientation val="minMax"/>
         </c:scaling>
@@ -21624,7 +21692,7 @@
         <c:majorTickMark val="out"/>
         <c:minorTickMark val="none"/>
         <c:tickLblPos val="nextTo"/>
-        <c:crossAx val="339866112"/>
+        <c:crossAx val="304181184"/>
         <c:crosses val="autoZero"/>
         <c:auto val="1"/>
         <c:lblAlgn val="ctr"/>
@@ -21632,7 +21700,7 @@
         <c:noMultiLvlLbl val="0"/>
       </c:catAx>
       <c:valAx>
-        <c:axId val="339866112"/>
+        <c:axId val="304181184"/>
         <c:scaling>
           <c:orientation val="minMax"/>
           <c:max val="700"/>
@@ -21662,7 +21730,7 @@
         <c:majorTickMark val="out"/>
         <c:minorTickMark val="none"/>
         <c:tickLblPos val="nextTo"/>
-        <c:crossAx val="261565952"/>
+        <c:crossAx val="352970240"/>
         <c:crosses val="autoZero"/>
         <c:crossBetween val="between"/>
       </c:valAx>
@@ -21819,11 +21887,11 @@
           <c:showBubbleSize val="0"/>
         </c:dLbls>
         <c:gapWidth val="50"/>
-        <c:axId val="354380800"/>
-        <c:axId val="341791232"/>
+        <c:axId val="354927616"/>
+        <c:axId val="304182912"/>
       </c:barChart>
       <c:catAx>
-        <c:axId val="354380800"/>
+        <c:axId val="354927616"/>
         <c:scaling>
           <c:orientation val="minMax"/>
         </c:scaling>
@@ -21851,7 +21919,7 @@
         <c:majorTickMark val="out"/>
         <c:minorTickMark val="none"/>
         <c:tickLblPos val="nextTo"/>
-        <c:crossAx val="341791232"/>
+        <c:crossAx val="304182912"/>
         <c:crosses val="autoZero"/>
         <c:auto val="1"/>
         <c:lblAlgn val="ctr"/>
@@ -21859,7 +21927,7 @@
         <c:noMultiLvlLbl val="0"/>
       </c:catAx>
       <c:valAx>
-        <c:axId val="341791232"/>
+        <c:axId val="304182912"/>
         <c:scaling>
           <c:orientation val="minMax"/>
         </c:scaling>
@@ -21876,9 +21944,14 @@
                   <a:defRPr/>
                 </a:pPr>
                 <a:r>
-                  <a:rPr lang="en-AU"/>
-                  <a:t>Number of results</a:t>
+                  <a:rPr lang="en-AU" sz="1050" b="1" i="0" baseline="0">
+                    <a:effectLst/>
+                  </a:rPr>
+                  <a:t>Number of times value is returned</a:t>
                 </a:r>
+                <a:endParaRPr lang="en-AU" sz="500">
+                  <a:effectLst/>
+                </a:endParaRPr>
               </a:p>
             </c:rich>
           </c:tx>
@@ -21888,7 +21961,7 @@
         <c:majorTickMark val="out"/>
         <c:minorTickMark val="none"/>
         <c:tickLblPos val="nextTo"/>
-        <c:crossAx val="354380800"/>
+        <c:crossAx val="354927616"/>
         <c:crosses val="autoZero"/>
         <c:crossBetween val="between"/>
       </c:valAx>
@@ -22021,11 +22094,11 @@
         </c:dLbls>
         <c:marker val="1"/>
         <c:smooth val="0"/>
-        <c:axId val="353039360"/>
-        <c:axId val="354708864"/>
+        <c:axId val="352970752"/>
+        <c:axId val="304202304"/>
       </c:lineChart>
       <c:catAx>
-        <c:axId val="353039360"/>
+        <c:axId val="352970752"/>
         <c:scaling>
           <c:orientation val="minMax"/>
         </c:scaling>
@@ -22034,7 +22107,7 @@
         <c:majorTickMark val="out"/>
         <c:minorTickMark val="none"/>
         <c:tickLblPos val="nextTo"/>
-        <c:crossAx val="354708864"/>
+        <c:crossAx val="304202304"/>
         <c:crosses val="autoZero"/>
         <c:auto val="1"/>
         <c:lblAlgn val="ctr"/>
@@ -22042,7 +22115,7 @@
         <c:noMultiLvlLbl val="0"/>
       </c:catAx>
       <c:valAx>
-        <c:axId val="354708864"/>
+        <c:axId val="304202304"/>
         <c:scaling>
           <c:orientation val="minMax"/>
         </c:scaling>
@@ -22053,7 +22126,7 @@
         <c:majorTickMark val="out"/>
         <c:minorTickMark val="none"/>
         <c:tickLblPos val="nextTo"/>
-        <c:crossAx val="353039360"/>
+        <c:crossAx val="352970752"/>
         <c:crosses val="autoZero"/>
         <c:crossBetween val="between"/>
       </c:valAx>
@@ -22186,11 +22259,11 @@
         </c:dLbls>
         <c:marker val="1"/>
         <c:smooth val="0"/>
-        <c:axId val="252612608"/>
-        <c:axId val="354711168"/>
+        <c:axId val="354929152"/>
+        <c:axId val="304204032"/>
       </c:lineChart>
       <c:catAx>
-        <c:axId val="252612608"/>
+        <c:axId val="354929152"/>
         <c:scaling>
           <c:orientation val="minMax"/>
         </c:scaling>
@@ -22199,7 +22272,7 @@
         <c:majorTickMark val="out"/>
         <c:minorTickMark val="none"/>
         <c:tickLblPos val="nextTo"/>
-        <c:crossAx val="354711168"/>
+        <c:crossAx val="304204032"/>
         <c:crosses val="autoZero"/>
         <c:auto val="1"/>
         <c:lblAlgn val="ctr"/>
@@ -22207,7 +22280,7 @@
         <c:noMultiLvlLbl val="0"/>
       </c:catAx>
       <c:valAx>
-        <c:axId val="354711168"/>
+        <c:axId val="304204032"/>
         <c:scaling>
           <c:orientation val="minMax"/>
         </c:scaling>
@@ -22218,7 +22291,7 @@
         <c:majorTickMark val="out"/>
         <c:minorTickMark val="none"/>
         <c:tickLblPos val="nextTo"/>
-        <c:crossAx val="252612608"/>
+        <c:crossAx val="354929152"/>
         <c:crosses val="autoZero"/>
         <c:crossBetween val="between"/>
       </c:valAx>
@@ -22234,6 +22307,650 @@
 </file>
 
 <file path=word/charts/chart5.xml><?xml version="1.0" encoding="utf-8"?>
+<c:chartSpace xmlns:c="http://schemas.openxmlformats.org/drawingml/2006/chart" xmlns:a="http://schemas.openxmlformats.org/drawingml/2006/main" xmlns:r="http://schemas.openxmlformats.org/officeDocument/2006/relationships">
+  <c:date1904 val="0"/>
+  <c:lang val="en-AU"/>
+  <c:roundedCorners val="0"/>
+  <mc:AlternateContent xmlns:mc="http://schemas.openxmlformats.org/markup-compatibility/2006">
+    <mc:Choice xmlns:c14="http://schemas.microsoft.com/office/drawing/2007/8/2/chart" Requires="c14">
+      <c14:style val="102"/>
+    </mc:Choice>
+    <mc:Fallback>
+      <c:style val="2"/>
+    </mc:Fallback>
+  </mc:AlternateContent>
+  <c:chart>
+    <c:title>
+      <c:tx>
+        <c:rich>
+          <a:bodyPr/>
+          <a:lstStyle/>
+          <a:p>
+            <a:pPr>
+              <a:defRPr/>
+            </a:pPr>
+            <a:r>
+              <a:rPr lang="en-US"/>
+              <a:t>Near valued Parents</a:t>
+            </a:r>
+          </a:p>
+        </c:rich>
+      </c:tx>
+      <c:overlay val="0"/>
+    </c:title>
+    <c:autoTitleDeleted val="0"/>
+    <c:plotArea>
+      <c:layout/>
+      <c:lineChart>
+        <c:grouping val="standard"/>
+        <c:varyColors val="0"/>
+        <c:ser>
+          <c:idx val="0"/>
+          <c:order val="0"/>
+          <c:tx>
+            <c:strRef>
+              <c:f>Sheet1!$B$1</c:f>
+              <c:strCache>
+                <c:ptCount val="1"/>
+                <c:pt idx="0">
+                  <c:v>Series 1</c:v>
+                </c:pt>
+              </c:strCache>
+            </c:strRef>
+          </c:tx>
+          <c:marker>
+            <c:symbol val="none"/>
+          </c:marker>
+          <c:cat>
+            <c:numRef>
+              <c:f>Sheet1!$A$2:$A$8</c:f>
+              <c:numCache>
+                <c:formatCode>General</c:formatCode>
+                <c:ptCount val="7"/>
+                <c:pt idx="0">
+                  <c:v>0</c:v>
+                </c:pt>
+                <c:pt idx="1">
+                  <c:v>1</c:v>
+                </c:pt>
+                <c:pt idx="2">
+                  <c:v>2</c:v>
+                </c:pt>
+                <c:pt idx="3">
+                  <c:v>3</c:v>
+                </c:pt>
+                <c:pt idx="4">
+                  <c:v>4</c:v>
+                </c:pt>
+                <c:pt idx="5">
+                  <c:v>5</c:v>
+                </c:pt>
+                <c:pt idx="6">
+                  <c:v>6</c:v>
+                </c:pt>
+              </c:numCache>
+            </c:numRef>
+          </c:cat>
+          <c:val>
+            <c:numRef>
+              <c:f>Sheet1!$B$2:$B$8</c:f>
+              <c:numCache>
+                <c:formatCode>0.00</c:formatCode>
+                <c:ptCount val="7"/>
+                <c:pt idx="0">
+                  <c:v>0</c:v>
+                </c:pt>
+                <c:pt idx="1">
+                  <c:v>0.33333333333333331</c:v>
+                </c:pt>
+                <c:pt idx="2">
+                  <c:v>0.66666666666666663</c:v>
+                </c:pt>
+                <c:pt idx="3">
+                  <c:v>1</c:v>
+                </c:pt>
+                <c:pt idx="4">
+                  <c:v>0.66666666666666663</c:v>
+                </c:pt>
+                <c:pt idx="5">
+                  <c:v>0.33333333333333331</c:v>
+                </c:pt>
+                <c:pt idx="6">
+                  <c:v>0</c:v>
+                </c:pt>
+              </c:numCache>
+            </c:numRef>
+          </c:val>
+          <c:smooth val="0"/>
+        </c:ser>
+        <c:dLbls>
+          <c:showLegendKey val="0"/>
+          <c:showVal val="0"/>
+          <c:showCatName val="0"/>
+          <c:showSerName val="0"/>
+          <c:showPercent val="0"/>
+          <c:showBubbleSize val="0"/>
+        </c:dLbls>
+        <c:marker val="1"/>
+        <c:smooth val="0"/>
+        <c:axId val="354929664"/>
+        <c:axId val="304206912"/>
+      </c:lineChart>
+      <c:catAx>
+        <c:axId val="354929664"/>
+        <c:scaling>
+          <c:orientation val="minMax"/>
+        </c:scaling>
+        <c:delete val="0"/>
+        <c:axPos val="b"/>
+        <c:title>
+          <c:tx>
+            <c:rich>
+              <a:bodyPr/>
+              <a:lstStyle/>
+              <a:p>
+                <a:pPr marL="0" marR="0" indent="0" algn="ctr" defTabSz="914400" rtl="0" eaLnBrk="1" fontAlgn="auto" latinLnBrk="0" hangingPunct="1">
+                  <a:lnSpc>
+                    <a:spcPct val="100000"/>
+                  </a:lnSpc>
+                  <a:spcBef>
+                    <a:spcPts val="0"/>
+                  </a:spcBef>
+                  <a:spcAft>
+                    <a:spcPts val="0"/>
+                  </a:spcAft>
+                  <a:buClrTx/>
+                  <a:buSzTx/>
+                  <a:buFontTx/>
+                  <a:buNone/>
+                  <a:tabLst/>
+                  <a:defRPr sz="1000" b="1" i="0" u="none" strike="noStrike" kern="1200" baseline="0">
+                    <a:solidFill>
+                      <a:sysClr val="windowText" lastClr="000000"/>
+                    </a:solidFill>
+                    <a:latin typeface="+mn-lt"/>
+                    <a:ea typeface="+mn-ea"/>
+                    <a:cs typeface="+mn-cs"/>
+                  </a:defRPr>
+                </a:pPr>
+                <a:r>
+                  <a:rPr lang="en-AU"/>
+                  <a:t>x</a:t>
+                </a:r>
+              </a:p>
+              <a:p>
+                <a:pPr marL="0" marR="0" indent="0" algn="ctr" defTabSz="914400" rtl="0" eaLnBrk="1" fontAlgn="auto" latinLnBrk="0" hangingPunct="1">
+                  <a:lnSpc>
+                    <a:spcPct val="100000"/>
+                  </a:lnSpc>
+                  <a:spcBef>
+                    <a:spcPts val="0"/>
+                  </a:spcBef>
+                  <a:spcAft>
+                    <a:spcPts val="0"/>
+                  </a:spcAft>
+                  <a:buClrTx/>
+                  <a:buSzTx/>
+                  <a:buFontTx/>
+                  <a:buNone/>
+                  <a:tabLst/>
+                  <a:defRPr sz="1000" b="1" i="0" u="none" strike="noStrike" kern="1200" baseline="0">
+                    <a:solidFill>
+                      <a:sysClr val="windowText" lastClr="000000"/>
+                    </a:solidFill>
+                    <a:latin typeface="+mn-lt"/>
+                    <a:ea typeface="+mn-ea"/>
+                    <a:cs typeface="+mn-cs"/>
+                  </a:defRPr>
+                </a:pPr>
+                <a:r>
+                  <a:rPr lang="en-AU" sz="1000" b="1" i="0" baseline="0">
+                    <a:effectLst/>
+                  </a:rPr>
+                  <a:t>Parent 1 = 2 and Parent 2 = 8</a:t>
+                </a:r>
+                <a:endParaRPr lang="en-AU" sz="1000"/>
+              </a:p>
+              <a:p>
+                <a:pPr marL="0" marR="0" indent="0" algn="ctr" defTabSz="914400" rtl="0" eaLnBrk="1" fontAlgn="auto" latinLnBrk="0" hangingPunct="1">
+                  <a:lnSpc>
+                    <a:spcPct val="100000"/>
+                  </a:lnSpc>
+                  <a:spcBef>
+                    <a:spcPts val="0"/>
+                  </a:spcBef>
+                  <a:spcAft>
+                    <a:spcPts val="0"/>
+                  </a:spcAft>
+                  <a:buClrTx/>
+                  <a:buSzTx/>
+                  <a:buFontTx/>
+                  <a:buNone/>
+                  <a:tabLst/>
+                  <a:defRPr sz="1000" b="1" i="0" u="none" strike="noStrike" kern="1200" baseline="0">
+                    <a:solidFill>
+                      <a:sysClr val="windowText" lastClr="000000"/>
+                    </a:solidFill>
+                    <a:latin typeface="+mn-lt"/>
+                    <a:ea typeface="+mn-ea"/>
+                    <a:cs typeface="+mn-cs"/>
+                  </a:defRPr>
+                </a:pPr>
+                <a:endParaRPr lang="en-AU"/>
+              </a:p>
+            </c:rich>
+          </c:tx>
+          <c:overlay val="0"/>
+        </c:title>
+        <c:numFmt formatCode="General" sourceLinked="1"/>
+        <c:majorTickMark val="out"/>
+        <c:minorTickMark val="none"/>
+        <c:tickLblPos val="nextTo"/>
+        <c:crossAx val="304206912"/>
+        <c:crosses val="autoZero"/>
+        <c:auto val="1"/>
+        <c:lblAlgn val="ctr"/>
+        <c:lblOffset val="100"/>
+        <c:noMultiLvlLbl val="0"/>
+      </c:catAx>
+      <c:valAx>
+        <c:axId val="304206912"/>
+        <c:scaling>
+          <c:orientation val="minMax"/>
+        </c:scaling>
+        <c:delete val="0"/>
+        <c:axPos val="l"/>
+        <c:majorGridlines/>
+        <c:title>
+          <c:tx>
+            <c:rich>
+              <a:bodyPr rot="-5400000" vert="horz"/>
+              <a:lstStyle/>
+              <a:p>
+                <a:pPr>
+                  <a:defRPr/>
+                </a:pPr>
+                <a:r>
+                  <a:rPr lang="en-AU" i="1"/>
+                  <a:t>f(x)</a:t>
+                </a:r>
+              </a:p>
+              <a:p>
+                <a:pPr>
+                  <a:defRPr/>
+                </a:pPr>
+                <a:endParaRPr lang="en-AU" i="1"/>
+              </a:p>
+            </c:rich>
+          </c:tx>
+          <c:overlay val="0"/>
+        </c:title>
+        <c:numFmt formatCode="0.00" sourceLinked="1"/>
+        <c:majorTickMark val="out"/>
+        <c:minorTickMark val="none"/>
+        <c:tickLblPos val="nextTo"/>
+        <c:crossAx val="354929664"/>
+        <c:crosses val="autoZero"/>
+        <c:crossBetween val="between"/>
+      </c:valAx>
+    </c:plotArea>
+    <c:plotVisOnly val="1"/>
+    <c:dispBlanksAs val="gap"/>
+    <c:showDLblsOverMax val="0"/>
+  </c:chart>
+  <c:externalData r:id="rId1">
+    <c:autoUpdate val="0"/>
+  </c:externalData>
+</c:chartSpace>
+</file>
+
+<file path=word/charts/chart6.xml><?xml version="1.0" encoding="utf-8"?>
+<c:chartSpace xmlns:c="http://schemas.openxmlformats.org/drawingml/2006/chart" xmlns:a="http://schemas.openxmlformats.org/drawingml/2006/main" xmlns:r="http://schemas.openxmlformats.org/officeDocument/2006/relationships">
+  <c:date1904 val="0"/>
+  <c:lang val="en-AU"/>
+  <c:roundedCorners val="0"/>
+  <mc:AlternateContent xmlns:mc="http://schemas.openxmlformats.org/markup-compatibility/2006">
+    <mc:Choice xmlns:c14="http://schemas.microsoft.com/office/drawing/2007/8/2/chart" Requires="c14">
+      <c14:style val="102"/>
+    </mc:Choice>
+    <mc:Fallback>
+      <c:style val="2"/>
+    </mc:Fallback>
+  </mc:AlternateContent>
+  <c:chart>
+    <c:title>
+      <c:tx>
+        <c:rich>
+          <a:bodyPr/>
+          <a:lstStyle/>
+          <a:p>
+            <a:pPr>
+              <a:defRPr/>
+            </a:pPr>
+            <a:r>
+              <a:rPr lang="en-US"/>
+              <a:t>Far valued Parents</a:t>
+            </a:r>
+          </a:p>
+        </c:rich>
+      </c:tx>
+      <c:overlay val="0"/>
+    </c:title>
+    <c:autoTitleDeleted val="0"/>
+    <c:plotArea>
+      <c:layout/>
+      <c:lineChart>
+        <c:grouping val="standard"/>
+        <c:varyColors val="0"/>
+        <c:ser>
+          <c:idx val="0"/>
+          <c:order val="0"/>
+          <c:tx>
+            <c:strRef>
+              <c:f>Sheet1!$B$1</c:f>
+              <c:strCache>
+                <c:ptCount val="1"/>
+                <c:pt idx="0">
+                  <c:v>Series 1</c:v>
+                </c:pt>
+              </c:strCache>
+            </c:strRef>
+          </c:tx>
+          <c:marker>
+            <c:symbol val="none"/>
+          </c:marker>
+          <c:cat>
+            <c:numRef>
+              <c:f>Sheet1!$A$2:$A$16</c:f>
+              <c:numCache>
+                <c:formatCode>General</c:formatCode>
+                <c:ptCount val="15"/>
+                <c:pt idx="0">
+                  <c:v>0</c:v>
+                </c:pt>
+                <c:pt idx="1">
+                  <c:v>1</c:v>
+                </c:pt>
+                <c:pt idx="2">
+                  <c:v>2</c:v>
+                </c:pt>
+                <c:pt idx="3">
+                  <c:v>3</c:v>
+                </c:pt>
+                <c:pt idx="4">
+                  <c:v>4</c:v>
+                </c:pt>
+                <c:pt idx="5">
+                  <c:v>5</c:v>
+                </c:pt>
+                <c:pt idx="6">
+                  <c:v>6</c:v>
+                </c:pt>
+                <c:pt idx="7">
+                  <c:v>7</c:v>
+                </c:pt>
+                <c:pt idx="8">
+                  <c:v>8</c:v>
+                </c:pt>
+                <c:pt idx="9">
+                  <c:v>9</c:v>
+                </c:pt>
+                <c:pt idx="10">
+                  <c:v>10</c:v>
+                </c:pt>
+                <c:pt idx="11">
+                  <c:v>11</c:v>
+                </c:pt>
+                <c:pt idx="12">
+                  <c:v>12</c:v>
+                </c:pt>
+                <c:pt idx="13">
+                  <c:v>13</c:v>
+                </c:pt>
+                <c:pt idx="14">
+                  <c:v>14</c:v>
+                </c:pt>
+              </c:numCache>
+            </c:numRef>
+          </c:cat>
+          <c:val>
+            <c:numRef>
+              <c:f>Sheet1!$B$2:$B$16</c:f>
+              <c:numCache>
+                <c:formatCode>0.00</c:formatCode>
+                <c:ptCount val="15"/>
+                <c:pt idx="0">
+                  <c:v>0</c:v>
+                </c:pt>
+                <c:pt idx="1">
+                  <c:v>0.2</c:v>
+                </c:pt>
+                <c:pt idx="2">
+                  <c:v>0.4</c:v>
+                </c:pt>
+                <c:pt idx="3">
+                  <c:v>0.6</c:v>
+                </c:pt>
+                <c:pt idx="4">
+                  <c:v>0.8</c:v>
+                </c:pt>
+                <c:pt idx="5">
+                  <c:v>1</c:v>
+                </c:pt>
+                <c:pt idx="6">
+                  <c:v>0.88888888888888884</c:v>
+                </c:pt>
+                <c:pt idx="7">
+                  <c:v>0.77777777777777779</c:v>
+                </c:pt>
+                <c:pt idx="8">
+                  <c:v>0.66666666666666663</c:v>
+                </c:pt>
+                <c:pt idx="9">
+                  <c:v>0.55555555555555558</c:v>
+                </c:pt>
+                <c:pt idx="10">
+                  <c:v>0.44444444444444442</c:v>
+                </c:pt>
+                <c:pt idx="11">
+                  <c:v>0.33333333333333331</c:v>
+                </c:pt>
+                <c:pt idx="12">
+                  <c:v>0.22222222222222221</c:v>
+                </c:pt>
+                <c:pt idx="13">
+                  <c:v>0.1111111111111111</c:v>
+                </c:pt>
+                <c:pt idx="14">
+                  <c:v>0</c:v>
+                </c:pt>
+              </c:numCache>
+            </c:numRef>
+          </c:val>
+          <c:smooth val="0"/>
+        </c:ser>
+        <c:dLbls>
+          <c:showLegendKey val="0"/>
+          <c:showVal val="0"/>
+          <c:showCatName val="0"/>
+          <c:showSerName val="0"/>
+          <c:showPercent val="0"/>
+          <c:showBubbleSize val="0"/>
+        </c:dLbls>
+        <c:marker val="1"/>
+        <c:smooth val="0"/>
+        <c:axId val="354956800"/>
+        <c:axId val="304206336"/>
+      </c:lineChart>
+      <c:catAx>
+        <c:axId val="354956800"/>
+        <c:scaling>
+          <c:orientation val="minMax"/>
+        </c:scaling>
+        <c:delete val="0"/>
+        <c:axPos val="b"/>
+        <c:title>
+          <c:tx>
+            <c:rich>
+              <a:bodyPr/>
+              <a:lstStyle/>
+              <a:p>
+                <a:pPr marL="0" marR="0" indent="0" algn="ctr" defTabSz="914400" rtl="0" eaLnBrk="1" fontAlgn="auto" latinLnBrk="0" hangingPunct="1">
+                  <a:lnSpc>
+                    <a:spcPct val="100000"/>
+                  </a:lnSpc>
+                  <a:spcBef>
+                    <a:spcPts val="0"/>
+                  </a:spcBef>
+                  <a:spcAft>
+                    <a:spcPts val="0"/>
+                  </a:spcAft>
+                  <a:buClrTx/>
+                  <a:buSzTx/>
+                  <a:buFontTx/>
+                  <a:buNone/>
+                  <a:tabLst/>
+                  <a:defRPr sz="1000" b="1" i="0" u="none" strike="noStrike" kern="1200" baseline="0">
+                    <a:solidFill>
+                      <a:sysClr val="windowText" lastClr="000000"/>
+                    </a:solidFill>
+                    <a:latin typeface="+mn-lt"/>
+                    <a:ea typeface="+mn-ea"/>
+                    <a:cs typeface="+mn-cs"/>
+                  </a:defRPr>
+                </a:pPr>
+                <a:r>
+                  <a:rPr lang="en-AU"/>
+                  <a:t>x</a:t>
+                </a:r>
+              </a:p>
+              <a:p>
+                <a:pPr marL="0" marR="0" indent="0" algn="ctr" defTabSz="914400" rtl="0" eaLnBrk="1" fontAlgn="auto" latinLnBrk="0" hangingPunct="1">
+                  <a:lnSpc>
+                    <a:spcPct val="100000"/>
+                  </a:lnSpc>
+                  <a:spcBef>
+                    <a:spcPts val="0"/>
+                  </a:spcBef>
+                  <a:spcAft>
+                    <a:spcPts val="0"/>
+                  </a:spcAft>
+                  <a:buClrTx/>
+                  <a:buSzTx/>
+                  <a:buFontTx/>
+                  <a:buNone/>
+                  <a:tabLst/>
+                  <a:defRPr sz="1000" b="1" i="0" u="none" strike="noStrike" kern="1200" baseline="0">
+                    <a:solidFill>
+                      <a:sysClr val="windowText" lastClr="000000"/>
+                    </a:solidFill>
+                    <a:latin typeface="+mn-lt"/>
+                    <a:ea typeface="+mn-ea"/>
+                    <a:cs typeface="+mn-cs"/>
+                  </a:defRPr>
+                </a:pPr>
+                <a:r>
+                  <a:rPr lang="en-AU" sz="1000" b="1" i="0" baseline="0">
+                    <a:effectLst/>
+                  </a:rPr>
+                  <a:t>Parent 1 = 2 and Parent 2 = 8</a:t>
+                </a:r>
+                <a:endParaRPr lang="en-AU" sz="1000"/>
+              </a:p>
+              <a:p>
+                <a:pPr marL="0" marR="0" indent="0" algn="ctr" defTabSz="914400" rtl="0" eaLnBrk="1" fontAlgn="auto" latinLnBrk="0" hangingPunct="1">
+                  <a:lnSpc>
+                    <a:spcPct val="100000"/>
+                  </a:lnSpc>
+                  <a:spcBef>
+                    <a:spcPts val="0"/>
+                  </a:spcBef>
+                  <a:spcAft>
+                    <a:spcPts val="0"/>
+                  </a:spcAft>
+                  <a:buClrTx/>
+                  <a:buSzTx/>
+                  <a:buFontTx/>
+                  <a:buNone/>
+                  <a:tabLst/>
+                  <a:defRPr sz="1000" b="1" i="0" u="none" strike="noStrike" kern="1200" baseline="0">
+                    <a:solidFill>
+                      <a:sysClr val="windowText" lastClr="000000"/>
+                    </a:solidFill>
+                    <a:latin typeface="+mn-lt"/>
+                    <a:ea typeface="+mn-ea"/>
+                    <a:cs typeface="+mn-cs"/>
+                  </a:defRPr>
+                </a:pPr>
+                <a:endParaRPr lang="en-AU"/>
+              </a:p>
+            </c:rich>
+          </c:tx>
+          <c:overlay val="0"/>
+        </c:title>
+        <c:numFmt formatCode="General" sourceLinked="1"/>
+        <c:majorTickMark val="out"/>
+        <c:minorTickMark val="none"/>
+        <c:tickLblPos val="nextTo"/>
+        <c:crossAx val="304206336"/>
+        <c:crosses val="autoZero"/>
+        <c:auto val="1"/>
+        <c:lblAlgn val="ctr"/>
+        <c:lblOffset val="100"/>
+        <c:noMultiLvlLbl val="0"/>
+      </c:catAx>
+      <c:valAx>
+        <c:axId val="304206336"/>
+        <c:scaling>
+          <c:orientation val="minMax"/>
+        </c:scaling>
+        <c:delete val="0"/>
+        <c:axPos val="l"/>
+        <c:majorGridlines/>
+        <c:title>
+          <c:tx>
+            <c:rich>
+              <a:bodyPr rot="-5400000" vert="horz"/>
+              <a:lstStyle/>
+              <a:p>
+                <a:pPr>
+                  <a:defRPr/>
+                </a:pPr>
+                <a:r>
+                  <a:rPr lang="en-AU" i="1"/>
+                  <a:t>f(x)</a:t>
+                </a:r>
+              </a:p>
+              <a:p>
+                <a:pPr>
+                  <a:defRPr/>
+                </a:pPr>
+                <a:endParaRPr lang="en-AU" i="1"/>
+              </a:p>
+            </c:rich>
+          </c:tx>
+          <c:overlay val="0"/>
+        </c:title>
+        <c:numFmt formatCode="0.00" sourceLinked="1"/>
+        <c:majorTickMark val="out"/>
+        <c:minorTickMark val="none"/>
+        <c:tickLblPos val="nextTo"/>
+        <c:crossAx val="354956800"/>
+        <c:crosses val="autoZero"/>
+        <c:crossBetween val="between"/>
+      </c:valAx>
+    </c:plotArea>
+    <c:plotVisOnly val="1"/>
+    <c:dispBlanksAs val="gap"/>
+    <c:showDLblsOverMax val="0"/>
+  </c:chart>
+  <c:externalData r:id="rId1">
+    <c:autoUpdate val="0"/>
+  </c:externalData>
+</c:chartSpace>
+</file>
+
+<file path=word/charts/chart7.xml><?xml version="1.0" encoding="utf-8"?>
 <c:chartSpace xmlns:c="http://schemas.openxmlformats.org/drawingml/2006/chart" xmlns:a="http://schemas.openxmlformats.org/drawingml/2006/main" xmlns:r="http://schemas.openxmlformats.org/officeDocument/2006/relationships">
   <c:date1904 val="0"/>
   <c:lang val="en-AU"/>
@@ -28783,11 +29500,11 @@
         </c:dLbls>
         <c:marker val="1"/>
         <c:smooth val="0"/>
-        <c:axId val="354378240"/>
-        <c:axId val="387613248"/>
+        <c:axId val="353039360"/>
+        <c:axId val="315297152"/>
       </c:lineChart>
       <c:catAx>
-        <c:axId val="354378240"/>
+        <c:axId val="353039360"/>
         <c:scaling>
           <c:orientation val="minMax"/>
         </c:scaling>
@@ -28814,7 +29531,7 @@
         <c:majorTickMark val="out"/>
         <c:minorTickMark val="none"/>
         <c:tickLblPos val="nextTo"/>
-        <c:crossAx val="387613248"/>
+        <c:crossAx val="315297152"/>
         <c:crosses val="autoZero"/>
         <c:auto val="1"/>
         <c:lblAlgn val="ctr"/>
@@ -28822,7 +29539,7 @@
         <c:noMultiLvlLbl val="0"/>
       </c:catAx>
       <c:valAx>
-        <c:axId val="387613248"/>
+        <c:axId val="315297152"/>
         <c:scaling>
           <c:orientation val="minMax"/>
         </c:scaling>
@@ -28851,7 +29568,7 @@
         <c:majorTickMark val="out"/>
         <c:minorTickMark val="none"/>
         <c:tickLblPos val="nextTo"/>
-        <c:crossAx val="354378240"/>
+        <c:crossAx val="353039360"/>
         <c:crosses val="autoZero"/>
         <c:crossBetween val="between"/>
       </c:valAx>
@@ -30178,7 +30895,7 @@
 </file>
 
 <file path=customXml/itemProps1.xml><?xml version="1.0" encoding="utf-8"?>
-<ds:datastoreItem xmlns:ds="http://schemas.openxmlformats.org/officeDocument/2006/customXml" ds:itemID="{900705FA-540D-4E8E-81F7-F448AD4E2214}">
+<ds:datastoreItem xmlns:ds="http://schemas.openxmlformats.org/officeDocument/2006/customXml" ds:itemID="{BF1FE840-8645-4FB0-A11B-715AAEBE3528}">
   <ds:schemaRefs>
     <ds:schemaRef ds:uri="http://schemas.openxmlformats.org/officeDocument/2006/bibliography"/>
   </ds:schemaRefs>

--- a/Thesis/Thesis.docx
+++ b/Thesis/Thesis.docx
@@ -20,11 +20,20 @@
     <w:p>
       <w:pPr>
         <w:jc w:val="center"/>
-      </w:pPr>
-      <w:r>
+        <w:rPr>
+          <w:lang w:val="en-AU"/>
+        </w:rPr>
+      </w:pPr>
+      <w:r>
+        <w:rPr>
+          <w:lang w:val="en-AU"/>
+        </w:rPr>
         <w:t>Alan J. Lawrey</w:t>
       </w:r>
       <w:r>
+        <w:rPr>
+          <w:lang w:val="en-AU"/>
+        </w:rPr>
         <w:br/>
         <w:t>ajlawrey@students.latrobe.edu.au</w:t>
       </w:r>
@@ -40,30 +49,8 @@
         <w:rPr>
           <w:lang w:val="en-AU"/>
         </w:rPr>
-        <w:t xml:space="preserve">Supervisor: </w:t>
-      </w:r>
-      <w:proofErr w:type="spellStart"/>
-      <w:r>
-        <w:rPr>
-          <w:lang w:val="en-AU"/>
-        </w:rPr>
-        <w:t>Dr.</w:t>
-      </w:r>
-      <w:proofErr w:type="spellEnd"/>
-      <w:r>
-        <w:rPr>
-          <w:lang w:val="en-AU"/>
-        </w:rPr>
-        <w:t xml:space="preserve"> Andrew </w:t>
-      </w:r>
-      <w:proofErr w:type="spellStart"/>
-      <w:r>
-        <w:rPr>
-          <w:lang w:val="en-AU"/>
-        </w:rPr>
-        <w:t>Skabar</w:t>
-      </w:r>
-      <w:proofErr w:type="spellEnd"/>
+        <w:t>Supervisor: Dr. Andrew Skabar</w:t>
+      </w:r>
       <w:r>
         <w:rPr>
           <w:lang w:val="en-AU"/>
@@ -96,13 +83,49 @@
         <w:rPr>
           <w:lang w:val="en-AU"/>
         </w:rPr>
-        <w:t xml:space="preserve">This thesis focuses on leveraging the computing power available for </w:t>
-      </w:r>
-      <w:r>
-        <w:rPr>
-          <w:lang w:val="en-AU"/>
-        </w:rPr>
-        <w:t>use in creating more dynamic in game creatures, specifically for the open world role-playing-game (RPG) genre</w:t>
+        <w:t>T</w:t>
+      </w:r>
+      <w:r>
+        <w:rPr>
+          <w:lang w:val="en-AU"/>
+        </w:rPr>
+        <w:t>his thesis focuses on leverage of</w:t>
+      </w:r>
+      <w:r>
+        <w:rPr>
+          <w:lang w:val="en-AU"/>
+        </w:rPr>
+        <w:t xml:space="preserve"> the computing power available for </w:t>
+      </w:r>
+      <w:r>
+        <w:rPr>
+          <w:lang w:val="en-AU"/>
+        </w:rPr>
+        <w:t>use in creating more dynamic in-</w:t>
+      </w:r>
+      <w:r>
+        <w:rPr>
+          <w:lang w:val="en-AU"/>
+        </w:rPr>
+        <w:t xml:space="preserve">game creatures, specifically </w:t>
+      </w:r>
+      <w:r>
+        <w:rPr>
+          <w:lang w:val="en-AU"/>
+        </w:rPr>
+        <w:t xml:space="preserve">for the open world role-playing </w:t>
+      </w:r>
+      <w:r>
+        <w:rPr>
+          <w:lang w:val="en-AU"/>
+        </w:rPr>
+        <w:t>game (RPG) genre</w:t>
+      </w:r>
+      <w:r>
+        <w:rPr>
+          <w:lang w:val="en-AU"/>
+        </w:rPr>
+        <w:t>,</w:t>
       </w:r>
       <w:r>
         <w:rPr>
@@ -114,6 +137,12 @@
         <w:rPr>
           <w:lang w:val="en-AU"/>
         </w:rPr>
+        <w:t xml:space="preserve"> when faced with change in the environment</w:t>
+      </w:r>
+      <w:r>
+        <w:rPr>
+          <w:lang w:val="en-AU"/>
+        </w:rPr>
         <w:t>.</w:t>
       </w:r>
       <w:r>
@@ -122,21 +151,281 @@
         </w:rPr>
         <w:t xml:space="preserve"> </w:t>
       </w:r>
-      <w:r>
-        <w:rPr>
-          <w:lang w:val="en-AU"/>
-        </w:rPr>
-        <w:t xml:space="preserve">These open world RPGs have a history of table-top games such as Dungeons &amp; Dragons which was one of the first table top games to heavily incorporate the imagination and storytelling ability of the players with a rich set of rules and lore to guide gameplay. </w:t>
-      </w:r>
-    </w:p>
-    <w:p>
-      <w:pPr>
-        <w:rPr>
-          <w:lang w:val="en-AU"/>
-        </w:rPr>
-      </w:pPr>
-      <w:r>
-        <w:rPr>
+    </w:p>
+    <w:p>
+      <w:pPr>
+        <w:ind w:firstLine="720"/>
+        <w:rPr>
+          <w:lang w:val="en-AU"/>
+        </w:rPr>
+      </w:pPr>
+      <w:r>
+        <w:rPr>
+          <w:lang w:val="en-AU"/>
+        </w:rPr>
+        <w:t>This AI model aims to work within worlds that are intended</w:t>
+      </w:r>
+      <w:r>
+        <w:rPr>
+          <w:lang w:val="en-AU"/>
+        </w:rPr>
+        <w:t xml:space="preserve"> to be</w:t>
+      </w:r>
+      <w:r>
+        <w:rPr>
+          <w:lang w:val="en-AU"/>
+        </w:rPr>
+        <w:t xml:space="preserve"> large open dynamic systems in which the player is</w:t>
+      </w:r>
+      <w:r>
+        <w:rPr>
+          <w:lang w:val="en-AU"/>
+        </w:rPr>
+        <w:t xml:space="preserve"> but one person who interacts</w:t>
+      </w:r>
+      <w:r>
+        <w:rPr>
+          <w:lang w:val="en-AU"/>
+        </w:rPr>
+        <w:t xml:space="preserve"> with the people and the environment. </w:t>
+      </w:r>
+      <w:r>
+        <w:rPr>
+          <w:lang w:val="en-AU"/>
+        </w:rPr>
+        <w:t>M</w:t>
+      </w:r>
+      <w:r>
+        <w:rPr>
+          <w:lang w:val="en-AU"/>
+        </w:rPr>
+        <w:t xml:space="preserve">any of </w:t>
+      </w:r>
+      <w:r>
+        <w:rPr>
+          <w:lang w:val="en-AU"/>
+        </w:rPr>
+        <w:t xml:space="preserve">the </w:t>
+      </w:r>
+      <w:proofErr w:type="spellStart"/>
+      <w:r>
+        <w:rPr>
+          <w:lang w:val="en-AU"/>
+        </w:rPr>
+        <w:t>worlds</w:t>
+      </w:r>
+      <w:proofErr w:type="spellEnd"/>
+      <w:r>
+        <w:rPr>
+          <w:lang w:val="en-AU"/>
+        </w:rPr>
+        <w:t xml:space="preserve"> </w:t>
+      </w:r>
+      <w:r>
+        <w:rPr>
+          <w:lang w:val="en-AU"/>
+        </w:rPr>
+        <w:t xml:space="preserve">found in these games </w:t>
+      </w:r>
+      <w:r>
+        <w:rPr>
+          <w:lang w:val="en-AU"/>
+        </w:rPr>
+        <w:t>are no</w:t>
+      </w:r>
+      <w:r>
+        <w:rPr>
+          <w:lang w:val="en-AU"/>
+        </w:rPr>
+        <w:t xml:space="preserve">t as dynamic as they seem; </w:t>
+      </w:r>
+      <w:r>
+        <w:rPr>
+          <w:lang w:val="en-AU"/>
+        </w:rPr>
+        <w:t>all interactions between the player and the wor</w:t>
+      </w:r>
+      <w:r>
+        <w:rPr>
+          <w:lang w:val="en-AU"/>
+        </w:rPr>
+        <w:t>ld either have no result or are</w:t>
+      </w:r>
+      <w:r>
+        <w:rPr>
+          <w:lang w:val="en-AU"/>
+        </w:rPr>
+        <w:t xml:space="preserve"> scri</w:t>
+      </w:r>
+      <w:r>
+        <w:rPr>
+          <w:lang w:val="en-AU"/>
+        </w:rPr>
+        <w:t>pted and rely</w:t>
+      </w:r>
+      <w:r>
+        <w:rPr>
+          <w:lang w:val="en-AU"/>
+        </w:rPr>
+        <w:t xml:space="preserve"> on the content creators taking into account as many different player actions as possible.</w:t>
+      </w:r>
+    </w:p>
+    <w:p>
+      <w:pPr>
+        <w:ind w:firstLine="720"/>
+        <w:rPr>
+          <w:lang w:val="en-AU"/>
+        </w:rPr>
+      </w:pPr>
+      <w:r>
+        <w:rPr>
+          <w:lang w:val="en-AU"/>
+        </w:rPr>
+        <w:t xml:space="preserve">The implementation of the model </w:t>
+      </w:r>
+      <w:r>
+        <w:rPr>
+          <w:lang w:val="en-AU"/>
+        </w:rPr>
+        <w:t xml:space="preserve">that is </w:t>
+      </w:r>
+      <w:r>
+        <w:rPr>
+          <w:lang w:val="en-AU"/>
+        </w:rPr>
+        <w:t>presented</w:t>
+      </w:r>
+      <w:r>
+        <w:rPr>
+          <w:lang w:val="en-AU"/>
+        </w:rPr>
+        <w:t>,</w:t>
+      </w:r>
+      <w:r>
+        <w:rPr>
+          <w:lang w:val="en-AU"/>
+        </w:rPr>
+        <w:t xml:space="preserve"> shows that it is possible for such a system to exist within the usual confines of an open world RPG</w:t>
+      </w:r>
+      <w:r>
+        <w:rPr>
+          <w:lang w:val="en-AU"/>
+        </w:rPr>
+        <w:t>,</w:t>
+      </w:r>
+      <w:r>
+        <w:rPr>
+          <w:lang w:val="en-AU"/>
+        </w:rPr>
+        <w:t xml:space="preserve"> </w:t>
+      </w:r>
+      <w:r>
+        <w:rPr>
+          <w:lang w:val="en-AU"/>
+        </w:rPr>
+        <w:t>and provide functionality for creatures to have a life cycle that includes eating, dying of old age and breeding to pass on their own genetic traits.</w:t>
+      </w:r>
+    </w:p>
+    <w:p>
+      <w:pPr>
+        <w:rPr>
+          <w:lang w:val="en-AU"/>
+        </w:rPr>
+      </w:pPr>
+    </w:p>
+    <w:p>
+      <w:pPr>
+        <w:spacing w:line="276" w:lineRule="auto"/>
+        <w:rPr>
+          <w:lang w:val="en-AU"/>
+        </w:rPr>
+      </w:pPr>
+      <w:r>
+        <w:rPr>
+          <w:lang w:val="en-AU"/>
+        </w:rPr>
+        <w:br w:type="page"/>
+      </w:r>
+    </w:p>
+    <w:p>
+      <w:pPr>
+        <w:rPr>
+          <w:rFonts w:asciiTheme="majorHAnsi" w:eastAsiaTheme="majorEastAsia" w:hAnsiTheme="majorHAnsi" w:cstheme="majorBidi"/>
+          <w:b/>
+          <w:bCs/>
+          <w:color w:val="365F91" w:themeColor="accent1" w:themeShade="BF"/>
+          <w:sz w:val="28"/>
+          <w:szCs w:val="28"/>
+          <w:lang w:val="en-AU"/>
+        </w:rPr>
+      </w:pPr>
+      <w:r>
+        <w:rPr>
+          <w:rFonts w:asciiTheme="majorHAnsi" w:eastAsiaTheme="majorEastAsia" w:hAnsiTheme="majorHAnsi" w:cstheme="majorBidi"/>
+          <w:b/>
+          <w:bCs/>
+          <w:color w:val="365F91" w:themeColor="accent1" w:themeShade="BF"/>
+          <w:sz w:val="28"/>
+          <w:szCs w:val="28"/>
+          <w:lang w:val="en-AU"/>
+        </w:rPr>
+        <w:lastRenderedPageBreak/>
+        <w:t>Acknowledgements</w:t>
+      </w:r>
+    </w:p>
+    <w:p>
+      <w:pPr>
+        <w:rPr>
+          <w:rFonts w:eastAsiaTheme="majorEastAsia"/>
+          <w:lang w:val="en-AU"/>
+        </w:rPr>
+      </w:pPr>
+      <w:r>
+        <w:rPr>
+          <w:rFonts w:eastAsiaTheme="majorEastAsia"/>
+          <w:lang w:val="en-AU"/>
+        </w:rPr>
+        <w:t xml:space="preserve">I would like </w:t>
+      </w:r>
+      <w:r>
+        <w:rPr>
+          <w:rFonts w:eastAsiaTheme="majorEastAsia"/>
+          <w:lang w:val="en-AU"/>
+        </w:rPr>
+        <w:t>to give many thanks to</w:t>
+      </w:r>
+      <w:r>
+        <w:rPr>
+          <w:rFonts w:eastAsiaTheme="majorEastAsia"/>
+          <w:lang w:val="en-AU"/>
+        </w:rPr>
+        <w:t xml:space="preserve"> my supervisor Dr. Andrew Skabar who helped me </w:t>
+      </w:r>
+      <w:r>
+        <w:rPr>
+          <w:rFonts w:eastAsiaTheme="majorEastAsia"/>
+          <w:lang w:val="en-AU"/>
+        </w:rPr>
+        <w:t>with all aspects of this thesis and keeping me on target</w:t>
+      </w:r>
+      <w:r>
+        <w:rPr>
+          <w:rFonts w:eastAsiaTheme="majorEastAsia"/>
+          <w:lang w:val="en-AU"/>
+        </w:rPr>
+        <w:t>. Such as the rejection sampling for the use of breeding individual properties for the animals and for keeping me focused when I got distracted with less important elements of the program.</w:t>
+      </w:r>
+    </w:p>
+    <w:p>
+      <w:pPr>
+        <w:rPr>
+          <w:rFonts w:eastAsiaTheme="majorEastAsia"/>
+          <w:lang w:val="en-AU"/>
+        </w:rPr>
+      </w:pPr>
+      <w:r>
+        <w:rPr>
+          <w:rFonts w:eastAsiaTheme="majorEastAsia"/>
           <w:lang w:val="en-AU"/>
         </w:rPr>
         <w:br w:type="page"/>
@@ -151,7 +440,7 @@
           <w:color w:val="auto"/>
           <w:sz w:val="24"/>
           <w:szCs w:val="22"/>
-          <w:lang w:eastAsia="en-US"/>
+          <w:lang w:val="en-AU" w:eastAsia="en-US"/>
         </w:rPr>
         <w:id w:val="-1532569635"/>
         <w:docPartObj>
@@ -169,8 +458,14 @@
           <w:pPr>
             <w:pStyle w:val="TOCHeading"/>
             <w:spacing w:line="360" w:lineRule="auto"/>
+            <w:rPr>
+              <w:lang w:val="en-AU"/>
+            </w:rPr>
           </w:pPr>
           <w:r>
+            <w:rPr>
+              <w:lang w:val="en-AU"/>
+            </w:rPr>
             <w:t>Table of Contents</w:t>
           </w:r>
         </w:p>
@@ -185,15 +480,24 @@
             </w:rPr>
           </w:pPr>
           <w:r>
+            <w:rPr>
+              <w:lang w:val="en-AU"/>
+            </w:rPr>
             <w:fldChar w:fldCharType="begin"/>
           </w:r>
           <w:r>
+            <w:rPr>
+              <w:lang w:val="en-AU"/>
+            </w:rPr>
             <w:instrText xml:space="preserve"> TOC \o "1-3" \h \z \u </w:instrText>
           </w:r>
           <w:r>
+            <w:rPr>
+              <w:lang w:val="en-AU"/>
+            </w:rPr>
             <w:fldChar w:fldCharType="separate"/>
           </w:r>
-          <w:hyperlink w:anchor="_Toc307135287" w:history="1">
+          <w:hyperlink w:anchor="_Toc307182108" w:history="1">
             <w:r>
               <w:rPr>
                 <w:rStyle w:val="Hyperlink"/>
@@ -221,7 +525,7 @@
                 <w:noProof/>
                 <w:webHidden/>
               </w:rPr>
-              <w:instrText xml:space="preserve"> PAGEREF _Toc307135287 \h </w:instrText>
+              <w:instrText xml:space="preserve"> PAGEREF _Toc307182108 \h </w:instrText>
             </w:r>
             <w:r>
               <w:rPr>
@@ -241,7 +545,7 @@
                 <w:noProof/>
                 <w:webHidden/>
               </w:rPr>
-              <w:t>4</w:t>
+              <w:t>5</w:t>
             </w:r>
             <w:r>
               <w:rPr>
@@ -262,7 +566,7 @@
               <w:lang w:val="en-AU" w:eastAsia="en-AU"/>
             </w:rPr>
           </w:pPr>
-          <w:hyperlink w:anchor="_Toc307135288" w:history="1">
+          <w:hyperlink w:anchor="_Toc307182109" w:history="1">
             <w:r>
               <w:rPr>
                 <w:rStyle w:val="Hyperlink"/>
@@ -290,7 +594,7 @@
                 <w:noProof/>
                 <w:webHidden/>
               </w:rPr>
-              <w:instrText xml:space="preserve"> PAGEREF _Toc307135288 \h </w:instrText>
+              <w:instrText xml:space="preserve"> PAGEREF _Toc307182109 \h </w:instrText>
             </w:r>
             <w:r>
               <w:rPr>
@@ -310,7 +614,7 @@
                 <w:noProof/>
                 <w:webHidden/>
               </w:rPr>
-              <w:t>6</w:t>
+              <w:t>7</w:t>
             </w:r>
             <w:r>
               <w:rPr>
@@ -324,10 +628,6 @@
         <w:p>
           <w:pPr>
             <w:pStyle w:val="TOC2"/>
-            <w:tabs>
-              <w:tab w:val="left" w:pos="880"/>
-              <w:tab w:val="right" w:leader="dot" w:pos="9016"/>
-            </w:tabs>
             <w:rPr>
               <w:rFonts w:eastAsiaTheme="minorEastAsia"/>
               <w:noProof/>
@@ -335,7 +635,7 @@
               <w:lang w:val="en-AU" w:eastAsia="en-AU"/>
             </w:rPr>
           </w:pPr>
-          <w:hyperlink w:anchor="_Toc307135289" w:history="1">
+          <w:hyperlink w:anchor="_Toc307182110" w:history="1">
             <w:r>
               <w:rPr>
                 <w:rStyle w:val="Hyperlink"/>
@@ -380,7 +680,7 @@
                 <w:noProof/>
                 <w:webHidden/>
               </w:rPr>
-              <w:instrText xml:space="preserve"> PAGEREF _Toc307135289 \h </w:instrText>
+              <w:instrText xml:space="preserve"> PAGEREF _Toc307182110 \h </w:instrText>
             </w:r>
             <w:r>
               <w:rPr>
@@ -400,7 +700,7 @@
                 <w:noProof/>
                 <w:webHidden/>
               </w:rPr>
-              <w:t>6</w:t>
+              <w:t>7</w:t>
             </w:r>
             <w:r>
               <w:rPr>
@@ -414,10 +714,6 @@
         <w:p>
           <w:pPr>
             <w:pStyle w:val="TOC2"/>
-            <w:tabs>
-              <w:tab w:val="left" w:pos="880"/>
-              <w:tab w:val="right" w:leader="dot" w:pos="9016"/>
-            </w:tabs>
             <w:rPr>
               <w:rFonts w:eastAsiaTheme="minorEastAsia"/>
               <w:noProof/>
@@ -425,7 +721,7 @@
               <w:lang w:val="en-AU" w:eastAsia="en-AU"/>
             </w:rPr>
           </w:pPr>
-          <w:hyperlink w:anchor="_Toc307135290" w:history="1">
+          <w:hyperlink w:anchor="_Toc307182111" w:history="1">
             <w:r>
               <w:rPr>
                 <w:rStyle w:val="Hyperlink"/>
@@ -470,7 +766,7 @@
                 <w:noProof/>
                 <w:webHidden/>
               </w:rPr>
-              <w:instrText xml:space="preserve"> PAGEREF _Toc307135290 \h </w:instrText>
+              <w:instrText xml:space="preserve"> PAGEREF _Toc307182111 \h </w:instrText>
             </w:r>
             <w:r>
               <w:rPr>
@@ -490,7 +786,7 @@
                 <w:noProof/>
                 <w:webHidden/>
               </w:rPr>
-              <w:t>6</w:t>
+              <w:t>7</w:t>
             </w:r>
             <w:r>
               <w:rPr>
@@ -504,10 +800,6 @@
         <w:p>
           <w:pPr>
             <w:pStyle w:val="TOC2"/>
-            <w:tabs>
-              <w:tab w:val="left" w:pos="880"/>
-              <w:tab w:val="right" w:leader="dot" w:pos="9016"/>
-            </w:tabs>
             <w:rPr>
               <w:rFonts w:eastAsiaTheme="minorEastAsia"/>
               <w:noProof/>
@@ -515,7 +807,7 @@
               <w:lang w:val="en-AU" w:eastAsia="en-AU"/>
             </w:rPr>
           </w:pPr>
-          <w:hyperlink w:anchor="_Toc307135291" w:history="1">
+          <w:hyperlink w:anchor="_Toc307182112" w:history="1">
             <w:r>
               <w:rPr>
                 <w:rStyle w:val="Hyperlink"/>
@@ -560,7 +852,7 @@
                 <w:noProof/>
                 <w:webHidden/>
               </w:rPr>
-              <w:instrText xml:space="preserve"> PAGEREF _Toc307135291 \h </w:instrText>
+              <w:instrText xml:space="preserve"> PAGEREF _Toc307182112 \h </w:instrText>
             </w:r>
             <w:r>
               <w:rPr>
@@ -580,7 +872,7 @@
                 <w:noProof/>
                 <w:webHidden/>
               </w:rPr>
-              <w:t>7</w:t>
+              <w:t>9</w:t>
             </w:r>
             <w:r>
               <w:rPr>
@@ -594,10 +886,6 @@
         <w:p>
           <w:pPr>
             <w:pStyle w:val="TOC2"/>
-            <w:tabs>
-              <w:tab w:val="left" w:pos="880"/>
-              <w:tab w:val="right" w:leader="dot" w:pos="9016"/>
-            </w:tabs>
             <w:rPr>
               <w:rFonts w:eastAsiaTheme="minorEastAsia"/>
               <w:noProof/>
@@ -605,7 +893,7 @@
               <w:lang w:val="en-AU" w:eastAsia="en-AU"/>
             </w:rPr>
           </w:pPr>
-          <w:hyperlink w:anchor="_Toc307135292" w:history="1">
+          <w:hyperlink w:anchor="_Toc307182113" w:history="1">
             <w:r>
               <w:rPr>
                 <w:rStyle w:val="Hyperlink"/>
@@ -650,7 +938,7 @@
                 <w:noProof/>
                 <w:webHidden/>
               </w:rPr>
-              <w:instrText xml:space="preserve"> PAGEREF _Toc307135292 \h </w:instrText>
+              <w:instrText xml:space="preserve"> PAGEREF _Toc307182113 \h </w:instrText>
             </w:r>
             <w:r>
               <w:rPr>
@@ -670,7 +958,7 @@
                 <w:noProof/>
                 <w:webHidden/>
               </w:rPr>
-              <w:t>8</w:t>
+              <w:t>9</w:t>
             </w:r>
             <w:r>
               <w:rPr>
@@ -695,7 +983,7 @@
               <w:lang w:val="en-AU" w:eastAsia="en-AU"/>
             </w:rPr>
           </w:pPr>
-          <w:hyperlink w:anchor="_Toc307135293" w:history="1">
+          <w:hyperlink w:anchor="_Toc307182114" w:history="1">
             <w:r>
               <w:rPr>
                 <w:rStyle w:val="Hyperlink"/>
@@ -740,7 +1028,7 @@
                 <w:noProof/>
                 <w:webHidden/>
               </w:rPr>
-              <w:instrText xml:space="preserve"> PAGEREF _Toc307135293 \h </w:instrText>
+              <w:instrText xml:space="preserve"> PAGEREF _Toc307182114 \h </w:instrText>
             </w:r>
             <w:r>
               <w:rPr>
@@ -760,7 +1048,7 @@
                 <w:noProof/>
                 <w:webHidden/>
               </w:rPr>
-              <w:t>9</w:t>
+              <w:t>11</w:t>
             </w:r>
             <w:r>
               <w:rPr>
@@ -785,7 +1073,7 @@
               <w:lang w:val="en-AU" w:eastAsia="en-AU"/>
             </w:rPr>
           </w:pPr>
-          <w:hyperlink w:anchor="_Toc307135294" w:history="1">
+          <w:hyperlink w:anchor="_Toc307182115" w:history="1">
             <w:r>
               <w:rPr>
                 <w:rStyle w:val="Hyperlink"/>
@@ -830,7 +1118,7 @@
                 <w:noProof/>
                 <w:webHidden/>
               </w:rPr>
-              <w:instrText xml:space="preserve"> PAGEREF _Toc307135294 \h </w:instrText>
+              <w:instrText xml:space="preserve"> PAGEREF _Toc307182115 \h </w:instrText>
             </w:r>
             <w:r>
               <w:rPr>
@@ -850,7 +1138,7 @@
                 <w:noProof/>
                 <w:webHidden/>
               </w:rPr>
-              <w:t>10</w:t>
+              <w:t>11</w:t>
             </w:r>
             <w:r>
               <w:rPr>
@@ -864,10 +1152,6 @@
         <w:p>
           <w:pPr>
             <w:pStyle w:val="TOC2"/>
-            <w:tabs>
-              <w:tab w:val="left" w:pos="880"/>
-              <w:tab w:val="right" w:leader="dot" w:pos="9016"/>
-            </w:tabs>
             <w:rPr>
               <w:rFonts w:eastAsiaTheme="minorEastAsia"/>
               <w:noProof/>
@@ -875,7 +1159,7 @@
               <w:lang w:val="en-AU" w:eastAsia="en-AU"/>
             </w:rPr>
           </w:pPr>
-          <w:hyperlink w:anchor="_Toc307135295" w:history="1">
+          <w:hyperlink w:anchor="_Toc307182116" w:history="1">
             <w:r>
               <w:rPr>
                 <w:rStyle w:val="Hyperlink"/>
@@ -920,7 +1204,7 @@
                 <w:noProof/>
                 <w:webHidden/>
               </w:rPr>
-              <w:instrText xml:space="preserve"> PAGEREF _Toc307135295 \h </w:instrText>
+              <w:instrText xml:space="preserve"> PAGEREF _Toc307182116 \h </w:instrText>
             </w:r>
             <w:r>
               <w:rPr>
@@ -940,7 +1224,7 @@
                 <w:noProof/>
                 <w:webHidden/>
               </w:rPr>
-              <w:t>10</w:t>
+              <w:t>12</w:t>
             </w:r>
             <w:r>
               <w:rPr>
@@ -954,10 +1238,6 @@
         <w:p>
           <w:pPr>
             <w:pStyle w:val="TOC2"/>
-            <w:tabs>
-              <w:tab w:val="left" w:pos="880"/>
-              <w:tab w:val="right" w:leader="dot" w:pos="9016"/>
-            </w:tabs>
             <w:rPr>
               <w:rFonts w:eastAsiaTheme="minorEastAsia"/>
               <w:noProof/>
@@ -965,7 +1245,7 @@
               <w:lang w:val="en-AU" w:eastAsia="en-AU"/>
             </w:rPr>
           </w:pPr>
-          <w:hyperlink w:anchor="_Toc307135296" w:history="1">
+          <w:hyperlink w:anchor="_Toc307182117" w:history="1">
             <w:r>
               <w:rPr>
                 <w:rStyle w:val="Hyperlink"/>
@@ -1010,7 +1290,7 @@
                 <w:noProof/>
                 <w:webHidden/>
               </w:rPr>
-              <w:instrText xml:space="preserve"> PAGEREF _Toc307135296 \h </w:instrText>
+              <w:instrText xml:space="preserve"> PAGEREF _Toc307182117 \h </w:instrText>
             </w:r>
             <w:r>
               <w:rPr>
@@ -1030,7 +1310,7 @@
                 <w:noProof/>
                 <w:webHidden/>
               </w:rPr>
-              <w:t>11</w:t>
+              <w:t>12</w:t>
             </w:r>
             <w:r>
               <w:rPr>
@@ -1055,7 +1335,7 @@
               <w:lang w:val="en-AU" w:eastAsia="en-AU"/>
             </w:rPr>
           </w:pPr>
-          <w:hyperlink w:anchor="_Toc307135297" w:history="1">
+          <w:hyperlink w:anchor="_Toc307182118" w:history="1">
             <w:r>
               <w:rPr>
                 <w:rStyle w:val="Hyperlink"/>
@@ -1100,7 +1380,7 @@
                 <w:noProof/>
                 <w:webHidden/>
               </w:rPr>
-              <w:instrText xml:space="preserve"> PAGEREF _Toc307135297 \h </w:instrText>
+              <w:instrText xml:space="preserve"> PAGEREF _Toc307182118 \h </w:instrText>
             </w:r>
             <w:r>
               <w:rPr>
@@ -1120,7 +1400,7 @@
                 <w:noProof/>
                 <w:webHidden/>
               </w:rPr>
-              <w:t>11</w:t>
+              <w:t>12</w:t>
             </w:r>
             <w:r>
               <w:rPr>
@@ -1145,7 +1425,7 @@
               <w:lang w:val="en-AU" w:eastAsia="en-AU"/>
             </w:rPr>
           </w:pPr>
-          <w:hyperlink w:anchor="_Toc307135298" w:history="1">
+          <w:hyperlink w:anchor="_Toc307182119" w:history="1">
             <w:r>
               <w:rPr>
                 <w:rStyle w:val="Hyperlink"/>
@@ -1190,7 +1470,7 @@
                 <w:noProof/>
                 <w:webHidden/>
               </w:rPr>
-              <w:instrText xml:space="preserve"> PAGEREF _Toc307135298 \h </w:instrText>
+              <w:instrText xml:space="preserve"> PAGEREF _Toc307182119 \h </w:instrText>
             </w:r>
             <w:r>
               <w:rPr>
@@ -1210,7 +1490,7 @@
                 <w:noProof/>
                 <w:webHidden/>
               </w:rPr>
-              <w:t>11</w:t>
+              <w:t>13</w:t>
             </w:r>
             <w:r>
               <w:rPr>
@@ -1224,10 +1504,6 @@
         <w:p>
           <w:pPr>
             <w:pStyle w:val="TOC2"/>
-            <w:tabs>
-              <w:tab w:val="left" w:pos="880"/>
-              <w:tab w:val="right" w:leader="dot" w:pos="9016"/>
-            </w:tabs>
             <w:rPr>
               <w:rFonts w:eastAsiaTheme="minorEastAsia"/>
               <w:noProof/>
@@ -1235,7 +1511,7 @@
               <w:lang w:val="en-AU" w:eastAsia="en-AU"/>
             </w:rPr>
           </w:pPr>
-          <w:hyperlink w:anchor="_Toc307135299" w:history="1">
+          <w:hyperlink w:anchor="_Toc307182120" w:history="1">
             <w:r>
               <w:rPr>
                 <w:rStyle w:val="Hyperlink"/>
@@ -1280,7 +1556,7 @@
                 <w:noProof/>
                 <w:webHidden/>
               </w:rPr>
-              <w:instrText xml:space="preserve"> PAGEREF _Toc307135299 \h </w:instrText>
+              <w:instrText xml:space="preserve"> PAGEREF _Toc307182120 \h </w:instrText>
             </w:r>
             <w:r>
               <w:rPr>
@@ -1300,7 +1576,7 @@
                 <w:noProof/>
                 <w:webHidden/>
               </w:rPr>
-              <w:t>11</w:t>
+              <w:t>13</w:t>
             </w:r>
             <w:r>
               <w:rPr>
@@ -1314,10 +1590,6 @@
         <w:p>
           <w:pPr>
             <w:pStyle w:val="TOC2"/>
-            <w:tabs>
-              <w:tab w:val="left" w:pos="880"/>
-              <w:tab w:val="right" w:leader="dot" w:pos="9016"/>
-            </w:tabs>
             <w:rPr>
               <w:rFonts w:eastAsiaTheme="minorEastAsia"/>
               <w:noProof/>
@@ -1325,7 +1597,7 @@
               <w:lang w:val="en-AU" w:eastAsia="en-AU"/>
             </w:rPr>
           </w:pPr>
-          <w:hyperlink w:anchor="_Toc307135300" w:history="1">
+          <w:hyperlink w:anchor="_Toc307182121" w:history="1">
             <w:r>
               <w:rPr>
                 <w:rStyle w:val="Hyperlink"/>
@@ -1370,7 +1642,7 @@
                 <w:noProof/>
                 <w:webHidden/>
               </w:rPr>
-              <w:instrText xml:space="preserve"> PAGEREF _Toc307135300 \h </w:instrText>
+              <w:instrText xml:space="preserve"> PAGEREF _Toc307182121 \h </w:instrText>
             </w:r>
             <w:r>
               <w:rPr>
@@ -1390,7 +1662,7 @@
                 <w:noProof/>
                 <w:webHidden/>
               </w:rPr>
-              <w:t>12</w:t>
+              <w:t>14</w:t>
             </w:r>
             <w:r>
               <w:rPr>
@@ -1404,10 +1676,6 @@
         <w:p>
           <w:pPr>
             <w:pStyle w:val="TOC2"/>
-            <w:tabs>
-              <w:tab w:val="left" w:pos="880"/>
-              <w:tab w:val="right" w:leader="dot" w:pos="9016"/>
-            </w:tabs>
             <w:rPr>
               <w:rFonts w:eastAsiaTheme="minorEastAsia"/>
               <w:noProof/>
@@ -1415,7 +1683,7 @@
               <w:lang w:val="en-AU" w:eastAsia="en-AU"/>
             </w:rPr>
           </w:pPr>
-          <w:hyperlink w:anchor="_Toc307135301" w:history="1">
+          <w:hyperlink w:anchor="_Toc307182122" w:history="1">
             <w:r>
               <w:rPr>
                 <w:rStyle w:val="Hyperlink"/>
@@ -1460,7 +1728,7 @@
                 <w:noProof/>
                 <w:webHidden/>
               </w:rPr>
-              <w:instrText xml:space="preserve"> PAGEREF _Toc307135301 \h </w:instrText>
+              <w:instrText xml:space="preserve"> PAGEREF _Toc307182122 \h </w:instrText>
             </w:r>
             <w:r>
               <w:rPr>
@@ -1480,7 +1748,7 @@
                 <w:noProof/>
                 <w:webHidden/>
               </w:rPr>
-              <w:t>14</w:t>
+              <w:t>16</w:t>
             </w:r>
             <w:r>
               <w:rPr>
@@ -1494,10 +1762,6 @@
         <w:p>
           <w:pPr>
             <w:pStyle w:val="TOC2"/>
-            <w:tabs>
-              <w:tab w:val="left" w:pos="1100"/>
-              <w:tab w:val="right" w:leader="dot" w:pos="9016"/>
-            </w:tabs>
             <w:rPr>
               <w:rFonts w:eastAsiaTheme="minorEastAsia"/>
               <w:noProof/>
@@ -1505,7 +1769,7 @@
               <w:lang w:val="en-AU" w:eastAsia="en-AU"/>
             </w:rPr>
           </w:pPr>
-          <w:hyperlink w:anchor="_Toc307135302" w:history="1">
+          <w:hyperlink w:anchor="_Toc307182123" w:history="1">
             <w:r>
               <w:rPr>
                 <w:rStyle w:val="Hyperlink"/>
@@ -1550,7 +1814,7 @@
                 <w:noProof/>
                 <w:webHidden/>
               </w:rPr>
-              <w:instrText xml:space="preserve"> PAGEREF _Toc307135302 \h </w:instrText>
+              <w:instrText xml:space="preserve"> PAGEREF _Toc307182123 \h </w:instrText>
             </w:r>
             <w:r>
               <w:rPr>
@@ -1570,7 +1834,7 @@
                 <w:noProof/>
                 <w:webHidden/>
               </w:rPr>
-              <w:t>15</w:t>
+              <w:t>17</w:t>
             </w:r>
             <w:r>
               <w:rPr>
@@ -1584,10 +1848,6 @@
         <w:p>
           <w:pPr>
             <w:pStyle w:val="TOC2"/>
-            <w:tabs>
-              <w:tab w:val="left" w:pos="1100"/>
-              <w:tab w:val="right" w:leader="dot" w:pos="9016"/>
-            </w:tabs>
             <w:rPr>
               <w:rFonts w:eastAsiaTheme="minorEastAsia"/>
               <w:noProof/>
@@ -1595,7 +1855,7 @@
               <w:lang w:val="en-AU" w:eastAsia="en-AU"/>
             </w:rPr>
           </w:pPr>
-          <w:hyperlink w:anchor="_Toc307135303" w:history="1">
+          <w:hyperlink w:anchor="_Toc307182124" w:history="1">
             <w:r>
               <w:rPr>
                 <w:rStyle w:val="Hyperlink"/>
@@ -1640,7 +1900,7 @@
                 <w:noProof/>
                 <w:webHidden/>
               </w:rPr>
-              <w:instrText xml:space="preserve"> PAGEREF _Toc307135303 \h </w:instrText>
+              <w:instrText xml:space="preserve"> PAGEREF _Toc307182124 \h </w:instrText>
             </w:r>
             <w:r>
               <w:rPr>
@@ -1660,7 +1920,7 @@
                 <w:noProof/>
                 <w:webHidden/>
               </w:rPr>
-              <w:t>16</w:t>
+              <w:t>18</w:t>
             </w:r>
             <w:r>
               <w:rPr>
@@ -1674,10 +1934,6 @@
         <w:p>
           <w:pPr>
             <w:pStyle w:val="TOC2"/>
-            <w:tabs>
-              <w:tab w:val="left" w:pos="1100"/>
-              <w:tab w:val="right" w:leader="dot" w:pos="9016"/>
-            </w:tabs>
             <w:rPr>
               <w:rFonts w:eastAsiaTheme="minorEastAsia"/>
               <w:noProof/>
@@ -1685,7 +1941,7 @@
               <w:lang w:val="en-AU" w:eastAsia="en-AU"/>
             </w:rPr>
           </w:pPr>
-          <w:hyperlink w:anchor="_Toc307135304" w:history="1">
+          <w:hyperlink w:anchor="_Toc307182125" w:history="1">
             <w:r>
               <w:rPr>
                 <w:rStyle w:val="Hyperlink"/>
@@ -1730,7 +1986,7 @@
                 <w:noProof/>
                 <w:webHidden/>
               </w:rPr>
-              <w:instrText xml:space="preserve"> PAGEREF _Toc307135304 \h </w:instrText>
+              <w:instrText xml:space="preserve"> PAGEREF _Toc307182125 \h </w:instrText>
             </w:r>
             <w:r>
               <w:rPr>
@@ -1750,7 +2006,7 @@
                 <w:noProof/>
                 <w:webHidden/>
               </w:rPr>
-              <w:t>18</w:t>
+              <w:t>20</w:t>
             </w:r>
             <w:r>
               <w:rPr>
@@ -1764,10 +2020,6 @@
         <w:p>
           <w:pPr>
             <w:pStyle w:val="TOC2"/>
-            <w:tabs>
-              <w:tab w:val="left" w:pos="1100"/>
-              <w:tab w:val="right" w:leader="dot" w:pos="9016"/>
-            </w:tabs>
             <w:rPr>
               <w:rFonts w:eastAsiaTheme="minorEastAsia"/>
               <w:noProof/>
@@ -1775,7 +2027,7 @@
               <w:lang w:val="en-AU" w:eastAsia="en-AU"/>
             </w:rPr>
           </w:pPr>
-          <w:hyperlink w:anchor="_Toc307135305" w:history="1">
+          <w:hyperlink w:anchor="_Toc307182126" w:history="1">
             <w:r>
               <w:rPr>
                 <w:rStyle w:val="Hyperlink"/>
@@ -1820,7 +2072,7 @@
                 <w:noProof/>
                 <w:webHidden/>
               </w:rPr>
-              <w:instrText xml:space="preserve"> PAGEREF _Toc307135305 \h </w:instrText>
+              <w:instrText xml:space="preserve"> PAGEREF _Toc307182126 \h </w:instrText>
             </w:r>
             <w:r>
               <w:rPr>
@@ -1840,7 +2092,7 @@
                 <w:noProof/>
                 <w:webHidden/>
               </w:rPr>
-              <w:t>20</w:t>
+              <w:t>21</w:t>
             </w:r>
             <w:r>
               <w:rPr>
@@ -1854,10 +2106,6 @@
         <w:p>
           <w:pPr>
             <w:pStyle w:val="TOC2"/>
-            <w:tabs>
-              <w:tab w:val="left" w:pos="1100"/>
-              <w:tab w:val="right" w:leader="dot" w:pos="9016"/>
-            </w:tabs>
             <w:rPr>
               <w:rFonts w:eastAsiaTheme="minorEastAsia"/>
               <w:noProof/>
@@ -1865,7 +2113,7 @@
               <w:lang w:val="en-AU" w:eastAsia="en-AU"/>
             </w:rPr>
           </w:pPr>
-          <w:hyperlink w:anchor="_Toc307135306" w:history="1">
+          <w:hyperlink w:anchor="_Toc307182127" w:history="1">
             <w:r>
               <w:rPr>
                 <w:rStyle w:val="Hyperlink"/>
@@ -1910,7 +2158,7 @@
                 <w:noProof/>
                 <w:webHidden/>
               </w:rPr>
-              <w:instrText xml:space="preserve"> PAGEREF _Toc307135306 \h </w:instrText>
+              <w:instrText xml:space="preserve"> PAGEREF _Toc307182127 \h </w:instrText>
             </w:r>
             <w:r>
               <w:rPr>
@@ -1930,7 +2178,7 @@
                 <w:noProof/>
                 <w:webHidden/>
               </w:rPr>
-              <w:t>21</w:t>
+              <w:t>23</w:t>
             </w:r>
             <w:r>
               <w:rPr>
@@ -1951,7 +2199,7 @@
               <w:lang w:val="en-AU" w:eastAsia="en-AU"/>
             </w:rPr>
           </w:pPr>
-          <w:hyperlink w:anchor="_Toc307135307" w:history="1">
+          <w:hyperlink w:anchor="_Toc307182128" w:history="1">
             <w:r>
               <w:rPr>
                 <w:rStyle w:val="Hyperlink"/>
@@ -1979,7 +2227,7 @@
                 <w:noProof/>
                 <w:webHidden/>
               </w:rPr>
-              <w:instrText xml:space="preserve"> PAGEREF _Toc307135307 \h </w:instrText>
+              <w:instrText xml:space="preserve"> PAGEREF _Toc307182128 \h </w:instrText>
             </w:r>
             <w:r>
               <w:rPr>
@@ -1999,7 +2247,7 @@
                 <w:noProof/>
                 <w:webHidden/>
               </w:rPr>
-              <w:t>23</w:t>
+              <w:t>24</w:t>
             </w:r>
             <w:r>
               <w:rPr>
@@ -2020,7 +2268,7 @@
               <w:lang w:val="en-AU" w:eastAsia="en-AU"/>
             </w:rPr>
           </w:pPr>
-          <w:hyperlink w:anchor="_Toc307135308" w:history="1">
+          <w:hyperlink w:anchor="_Toc307182129" w:history="1">
             <w:r>
               <w:rPr>
                 <w:rStyle w:val="Hyperlink"/>
@@ -2048,7 +2296,7 @@
                 <w:noProof/>
                 <w:webHidden/>
               </w:rPr>
-              <w:instrText xml:space="preserve"> PAGEREF _Toc307135308 \h </w:instrText>
+              <w:instrText xml:space="preserve"> PAGEREF _Toc307182129 \h </w:instrText>
             </w:r>
             <w:r>
               <w:rPr>
@@ -2068,7 +2316,7 @@
                 <w:noProof/>
                 <w:webHidden/>
               </w:rPr>
-              <w:t>24</w:t>
+              <w:t>25</w:t>
             </w:r>
             <w:r>
               <w:rPr>
@@ -2082,10 +2330,6 @@
         <w:p>
           <w:pPr>
             <w:pStyle w:val="TOC2"/>
-            <w:tabs>
-              <w:tab w:val="left" w:pos="880"/>
-              <w:tab w:val="right" w:leader="dot" w:pos="9016"/>
-            </w:tabs>
             <w:rPr>
               <w:rFonts w:eastAsiaTheme="minorEastAsia"/>
               <w:noProof/>
@@ -2093,7 +2337,7 @@
               <w:lang w:val="en-AU" w:eastAsia="en-AU"/>
             </w:rPr>
           </w:pPr>
-          <w:hyperlink w:anchor="_Toc307135309" w:history="1">
+          <w:hyperlink w:anchor="_Toc307182130" w:history="1">
             <w:r>
               <w:rPr>
                 <w:rStyle w:val="Hyperlink"/>
@@ -2138,7 +2382,7 @@
                 <w:noProof/>
                 <w:webHidden/>
               </w:rPr>
-              <w:instrText xml:space="preserve"> PAGEREF _Toc307135309 \h </w:instrText>
+              <w:instrText xml:space="preserve"> PAGEREF _Toc307182130 \h </w:instrText>
             </w:r>
             <w:r>
               <w:rPr>
@@ -2158,7 +2402,7 @@
                 <w:noProof/>
                 <w:webHidden/>
               </w:rPr>
-              <w:t>25</w:t>
+              <w:t>26</w:t>
             </w:r>
             <w:r>
               <w:rPr>
@@ -2172,10 +2416,6 @@
         <w:p>
           <w:pPr>
             <w:pStyle w:val="TOC2"/>
-            <w:tabs>
-              <w:tab w:val="left" w:pos="880"/>
-              <w:tab w:val="right" w:leader="dot" w:pos="9016"/>
-            </w:tabs>
             <w:rPr>
               <w:rFonts w:eastAsiaTheme="minorEastAsia"/>
               <w:noProof/>
@@ -2183,7 +2423,7 @@
               <w:lang w:val="en-AU" w:eastAsia="en-AU"/>
             </w:rPr>
           </w:pPr>
-          <w:hyperlink w:anchor="_Toc307135310" w:history="1">
+          <w:hyperlink w:anchor="_Toc307182131" w:history="1">
             <w:r>
               <w:rPr>
                 <w:rStyle w:val="Hyperlink"/>
@@ -2228,7 +2468,7 @@
                 <w:noProof/>
                 <w:webHidden/>
               </w:rPr>
-              <w:instrText xml:space="preserve"> PAGEREF _Toc307135310 \h </w:instrText>
+              <w:instrText xml:space="preserve"> PAGEREF _Toc307182131 \h </w:instrText>
             </w:r>
             <w:r>
               <w:rPr>
@@ -2248,7 +2488,7 @@
                 <w:noProof/>
                 <w:webHidden/>
               </w:rPr>
-              <w:t>26</w:t>
+              <w:t>27</w:t>
             </w:r>
             <w:r>
               <w:rPr>
@@ -2273,7 +2513,7 @@
               <w:lang w:val="en-AU" w:eastAsia="en-AU"/>
             </w:rPr>
           </w:pPr>
-          <w:hyperlink w:anchor="_Toc307135311" w:history="1">
+          <w:hyperlink w:anchor="_Toc307182132" w:history="1">
             <w:r>
               <w:rPr>
                 <w:rStyle w:val="Hyperlink"/>
@@ -2318,7 +2558,7 @@
                 <w:noProof/>
                 <w:webHidden/>
               </w:rPr>
-              <w:instrText xml:space="preserve"> PAGEREF _Toc307135311 \h </w:instrText>
+              <w:instrText xml:space="preserve"> PAGEREF _Toc307182132 \h </w:instrText>
             </w:r>
             <w:r>
               <w:rPr>
@@ -2338,7 +2578,7 @@
                 <w:noProof/>
                 <w:webHidden/>
               </w:rPr>
-              <w:t>27</w:t>
+              <w:t>28</w:t>
             </w:r>
             <w:r>
               <w:rPr>
@@ -2352,10 +2592,6 @@
         <w:p>
           <w:pPr>
             <w:pStyle w:val="TOC2"/>
-            <w:tabs>
-              <w:tab w:val="left" w:pos="880"/>
-              <w:tab w:val="right" w:leader="dot" w:pos="9016"/>
-            </w:tabs>
             <w:rPr>
               <w:rFonts w:eastAsiaTheme="minorEastAsia"/>
               <w:noProof/>
@@ -2363,7 +2599,7 @@
               <w:lang w:val="en-AU" w:eastAsia="en-AU"/>
             </w:rPr>
           </w:pPr>
-          <w:hyperlink w:anchor="_Toc307135312" w:history="1">
+          <w:hyperlink w:anchor="_Toc307182133" w:history="1">
             <w:r>
               <w:rPr>
                 <w:rStyle w:val="Hyperlink"/>
@@ -2408,7 +2644,7 @@
                 <w:noProof/>
                 <w:webHidden/>
               </w:rPr>
-              <w:instrText xml:space="preserve"> PAGEREF _Toc307135312 \h </w:instrText>
+              <w:instrText xml:space="preserve"> PAGEREF _Toc307182133 \h </w:instrText>
             </w:r>
             <w:r>
               <w:rPr>
@@ -2428,7 +2664,7 @@
                 <w:noProof/>
                 <w:webHidden/>
               </w:rPr>
-              <w:t>28</w:t>
+              <w:t>29</w:t>
             </w:r>
             <w:r>
               <w:rPr>
@@ -2442,10 +2678,6 @@
         <w:p>
           <w:pPr>
             <w:pStyle w:val="TOC2"/>
-            <w:tabs>
-              <w:tab w:val="left" w:pos="880"/>
-              <w:tab w:val="right" w:leader="dot" w:pos="9016"/>
-            </w:tabs>
             <w:rPr>
               <w:rFonts w:eastAsiaTheme="minorEastAsia"/>
               <w:noProof/>
@@ -2453,7 +2685,7 @@
               <w:lang w:val="en-AU" w:eastAsia="en-AU"/>
             </w:rPr>
           </w:pPr>
-          <w:hyperlink w:anchor="_Toc307135313" w:history="1">
+          <w:hyperlink w:anchor="_Toc307182134" w:history="1">
             <w:r>
               <w:rPr>
                 <w:rStyle w:val="Hyperlink"/>
@@ -2498,7 +2730,7 @@
                 <w:noProof/>
                 <w:webHidden/>
               </w:rPr>
-              <w:instrText xml:space="preserve"> PAGEREF _Toc307135313 \h </w:instrText>
+              <w:instrText xml:space="preserve"> PAGEREF _Toc307182134 \h </w:instrText>
             </w:r>
             <w:r>
               <w:rPr>
@@ -2518,7 +2750,7 @@
                 <w:noProof/>
                 <w:webHidden/>
               </w:rPr>
-              <w:t>28</w:t>
+              <w:t>29</w:t>
             </w:r>
             <w:r>
               <w:rPr>
@@ -2532,10 +2764,6 @@
         <w:p>
           <w:pPr>
             <w:pStyle w:val="TOC2"/>
-            <w:tabs>
-              <w:tab w:val="left" w:pos="880"/>
-              <w:tab w:val="right" w:leader="dot" w:pos="9016"/>
-            </w:tabs>
             <w:rPr>
               <w:rFonts w:eastAsiaTheme="minorEastAsia"/>
               <w:noProof/>
@@ -2543,7 +2771,7 @@
               <w:lang w:val="en-AU" w:eastAsia="en-AU"/>
             </w:rPr>
           </w:pPr>
-          <w:hyperlink w:anchor="_Toc307135314" w:history="1">
+          <w:hyperlink w:anchor="_Toc307182135" w:history="1">
             <w:r>
               <w:rPr>
                 <w:rStyle w:val="Hyperlink"/>
@@ -2588,7 +2816,7 @@
                 <w:noProof/>
                 <w:webHidden/>
               </w:rPr>
-              <w:instrText xml:space="preserve"> PAGEREF _Toc307135314 \h </w:instrText>
+              <w:instrText xml:space="preserve"> PAGEREF _Toc307182135 \h </w:instrText>
             </w:r>
             <w:r>
               <w:rPr>
@@ -2608,7 +2836,7 @@
                 <w:noProof/>
                 <w:webHidden/>
               </w:rPr>
-              <w:t>28</w:t>
+              <w:t>29</w:t>
             </w:r>
             <w:r>
               <w:rPr>
@@ -2622,10 +2850,6 @@
         <w:p>
           <w:pPr>
             <w:pStyle w:val="TOC2"/>
-            <w:tabs>
-              <w:tab w:val="left" w:pos="880"/>
-              <w:tab w:val="right" w:leader="dot" w:pos="9016"/>
-            </w:tabs>
             <w:rPr>
               <w:rFonts w:eastAsiaTheme="minorEastAsia"/>
               <w:noProof/>
@@ -2633,7 +2857,7 @@
               <w:lang w:val="en-AU" w:eastAsia="en-AU"/>
             </w:rPr>
           </w:pPr>
-          <w:hyperlink w:anchor="_Toc307135315" w:history="1">
+          <w:hyperlink w:anchor="_Toc307182136" w:history="1">
             <w:r>
               <w:rPr>
                 <w:rStyle w:val="Hyperlink"/>
@@ -2678,7 +2902,7 @@
                 <w:noProof/>
                 <w:webHidden/>
               </w:rPr>
-              <w:instrText xml:space="preserve"> PAGEREF _Toc307135315 \h </w:instrText>
+              <w:instrText xml:space="preserve"> PAGEREF _Toc307182136 \h </w:instrText>
             </w:r>
             <w:r>
               <w:rPr>
@@ -2698,7 +2922,7 @@
                 <w:noProof/>
                 <w:webHidden/>
               </w:rPr>
-              <w:t>29</w:t>
+              <w:t>30</w:t>
             </w:r>
             <w:r>
               <w:rPr>
@@ -2712,10 +2936,6 @@
         <w:p>
           <w:pPr>
             <w:pStyle w:val="TOC2"/>
-            <w:tabs>
-              <w:tab w:val="left" w:pos="880"/>
-              <w:tab w:val="right" w:leader="dot" w:pos="9016"/>
-            </w:tabs>
             <w:rPr>
               <w:rFonts w:eastAsiaTheme="minorEastAsia"/>
               <w:noProof/>
@@ -2723,7 +2943,7 @@
               <w:lang w:val="en-AU" w:eastAsia="en-AU"/>
             </w:rPr>
           </w:pPr>
-          <w:hyperlink w:anchor="_Toc307135316" w:history="1">
+          <w:hyperlink w:anchor="_Toc307182137" w:history="1">
             <w:r>
               <w:rPr>
                 <w:rStyle w:val="Hyperlink"/>
@@ -2768,7 +2988,7 @@
                 <w:noProof/>
                 <w:webHidden/>
               </w:rPr>
-              <w:instrText xml:space="preserve"> PAGEREF _Toc307135316 \h </w:instrText>
+              <w:instrText xml:space="preserve"> PAGEREF _Toc307182137 \h </w:instrText>
             </w:r>
             <w:r>
               <w:rPr>
@@ -2788,7 +3008,7 @@
                 <w:noProof/>
                 <w:webHidden/>
               </w:rPr>
-              <w:t>29</w:t>
+              <w:t>31</w:t>
             </w:r>
             <w:r>
               <w:rPr>
@@ -2802,9 +3022,6 @@
         <w:p>
           <w:pPr>
             <w:pStyle w:val="TOC2"/>
-            <w:tabs>
-              <w:tab w:val="right" w:leader="dot" w:pos="9016"/>
-            </w:tabs>
             <w:rPr>
               <w:rFonts w:eastAsiaTheme="minorEastAsia"/>
               <w:noProof/>
@@ -2812,7 +3029,7 @@
               <w:lang w:val="en-AU" w:eastAsia="en-AU"/>
             </w:rPr>
           </w:pPr>
-          <w:hyperlink w:anchor="_Toc307135317" w:history="1">
+          <w:hyperlink w:anchor="_Toc307182138" w:history="1">
             <w:r>
               <w:rPr>
                 <w:rStyle w:val="Hyperlink"/>
@@ -2822,7 +3039,7 @@
               <w:t xml:space="preserve"> </w:t>
             </w:r>
           </w:hyperlink>
-          <w:hyperlink w:anchor="_Toc307135318" w:history="1">
+          <w:hyperlink w:anchor="_Toc307182139" w:history="1">
             <w:r>
               <w:rPr>
                 <w:rStyle w:val="Hyperlink"/>
@@ -2837,7 +3054,7 @@
                 <w:noProof/>
                 <w:lang w:val="en-AU"/>
               </w:rPr>
-              <w:t xml:space="preserve">     </w:t>
+              <w:tab/>
             </w:r>
             <w:r>
               <w:rPr>
@@ -2866,7 +3083,7 @@
                 <w:noProof/>
                 <w:webHidden/>
               </w:rPr>
-              <w:instrText xml:space="preserve"> PAGEREF _Toc307135318 \h </w:instrText>
+              <w:instrText xml:space="preserve"> PAGEREF _Toc307182139 \h </w:instrText>
             </w:r>
             <w:r>
               <w:rPr>
@@ -2886,7 +3103,7 @@
                 <w:noProof/>
                 <w:webHidden/>
               </w:rPr>
-              <w:t>31</w:t>
+              <w:t>32</w:t>
             </w:r>
             <w:r>
               <w:rPr>
@@ -2907,14 +3124,14 @@
               <w:lang w:val="en-AU" w:eastAsia="en-AU"/>
             </w:rPr>
           </w:pPr>
-          <w:hyperlink w:anchor="_Toc307135319" w:history="1">
+          <w:hyperlink w:anchor="_Toc307182140" w:history="1">
             <w:r>
               <w:rPr>
                 <w:rStyle w:val="Hyperlink"/>
                 <w:noProof/>
                 <w:lang w:val="en-AU"/>
               </w:rPr>
-              <w:t>Chapter 5: Empirical Results</w:t>
+              <w:t>Chapter 5: Empirical Results and Discussion</w:t>
             </w:r>
             <w:r>
               <w:rPr>
@@ -2935,7 +3152,7 @@
                 <w:noProof/>
                 <w:webHidden/>
               </w:rPr>
-              <w:instrText xml:space="preserve"> PAGEREF _Toc307135319 \h </w:instrText>
+              <w:instrText xml:space="preserve"> PAGEREF _Toc307182140 \h </w:instrText>
             </w:r>
             <w:r>
               <w:rPr>
@@ -2955,7 +3172,265 @@
                 <w:noProof/>
                 <w:webHidden/>
               </w:rPr>
-              <w:t>34</w:t>
+              <w:t>35</w:t>
+            </w:r>
+            <w:r>
+              <w:rPr>
+                <w:noProof/>
+                <w:webHidden/>
+              </w:rPr>
+              <w:fldChar w:fldCharType="end"/>
+            </w:r>
+          </w:hyperlink>
+        </w:p>
+        <w:p>
+          <w:pPr>
+            <w:pStyle w:val="TOC2"/>
+            <w:rPr>
+              <w:rFonts w:eastAsiaTheme="minorEastAsia"/>
+              <w:noProof/>
+              <w:sz w:val="22"/>
+              <w:lang w:val="en-AU" w:eastAsia="en-AU"/>
+            </w:rPr>
+          </w:pPr>
+          <w:hyperlink w:anchor="_Toc307182141" w:history="1">
+            <w:r>
+              <w:rPr>
+                <w:rStyle w:val="Hyperlink"/>
+                <w:noProof/>
+                <w:lang w:val="en-AU"/>
+              </w:rPr>
+              <w:t>5.1</w:t>
+            </w:r>
+            <w:r>
+              <w:rPr>
+                <w:rFonts w:eastAsiaTheme="minorEastAsia"/>
+                <w:noProof/>
+                <w:sz w:val="22"/>
+                <w:lang w:val="en-AU" w:eastAsia="en-AU"/>
+              </w:rPr>
+              <w:tab/>
+            </w:r>
+            <w:r>
+              <w:rPr>
+                <w:rStyle w:val="Hyperlink"/>
+                <w:noProof/>
+                <w:lang w:val="en-AU"/>
+              </w:rPr>
+              <w:t>Initial Testing Setup</w:t>
+            </w:r>
+            <w:r>
+              <w:rPr>
+                <w:noProof/>
+                <w:webHidden/>
+              </w:rPr>
+              <w:tab/>
+            </w:r>
+            <w:r>
+              <w:rPr>
+                <w:noProof/>
+                <w:webHidden/>
+              </w:rPr>
+              <w:fldChar w:fldCharType="begin"/>
+            </w:r>
+            <w:r>
+              <w:rPr>
+                <w:noProof/>
+                <w:webHidden/>
+              </w:rPr>
+              <w:instrText xml:space="preserve"> PAGEREF _Toc307182141 \h </w:instrText>
+            </w:r>
+            <w:r>
+              <w:rPr>
+                <w:noProof/>
+                <w:webHidden/>
+              </w:rPr>
+            </w:r>
+            <w:r>
+              <w:rPr>
+                <w:noProof/>
+                <w:webHidden/>
+              </w:rPr>
+              <w:fldChar w:fldCharType="separate"/>
+            </w:r>
+            <w:r>
+              <w:rPr>
+                <w:noProof/>
+                <w:webHidden/>
+              </w:rPr>
+              <w:t>35</w:t>
+            </w:r>
+            <w:r>
+              <w:rPr>
+                <w:noProof/>
+                <w:webHidden/>
+              </w:rPr>
+              <w:fldChar w:fldCharType="end"/>
+            </w:r>
+          </w:hyperlink>
+        </w:p>
+        <w:p>
+          <w:pPr>
+            <w:pStyle w:val="TOC2"/>
+            <w:rPr>
+              <w:rFonts w:eastAsiaTheme="minorEastAsia"/>
+              <w:noProof/>
+              <w:sz w:val="22"/>
+              <w:lang w:val="en-AU" w:eastAsia="en-AU"/>
+            </w:rPr>
+          </w:pPr>
+          <w:hyperlink w:anchor="_Toc307182142" w:history="1">
+            <w:r>
+              <w:rPr>
+                <w:rStyle w:val="Hyperlink"/>
+                <w:noProof/>
+                <w:lang w:val="en-AU"/>
+              </w:rPr>
+              <w:t>5.2</w:t>
+            </w:r>
+            <w:r>
+              <w:rPr>
+                <w:rFonts w:eastAsiaTheme="minorEastAsia"/>
+                <w:noProof/>
+                <w:sz w:val="22"/>
+                <w:lang w:val="en-AU" w:eastAsia="en-AU"/>
+              </w:rPr>
+              <w:tab/>
+            </w:r>
+            <w:r>
+              <w:rPr>
+                <w:rStyle w:val="Hyperlink"/>
+                <w:noProof/>
+                <w:lang w:val="en-AU"/>
+              </w:rPr>
+              <w:t>Tweaking aggression and diet parameters</w:t>
+            </w:r>
+            <w:r>
+              <w:rPr>
+                <w:noProof/>
+                <w:webHidden/>
+              </w:rPr>
+              <w:tab/>
+            </w:r>
+            <w:r>
+              <w:rPr>
+                <w:noProof/>
+                <w:webHidden/>
+              </w:rPr>
+              <w:fldChar w:fldCharType="begin"/>
+            </w:r>
+            <w:r>
+              <w:rPr>
+                <w:noProof/>
+                <w:webHidden/>
+              </w:rPr>
+              <w:instrText xml:space="preserve"> PAGEREF _Toc307182142 \h </w:instrText>
+            </w:r>
+            <w:r>
+              <w:rPr>
+                <w:noProof/>
+                <w:webHidden/>
+              </w:rPr>
+            </w:r>
+            <w:r>
+              <w:rPr>
+                <w:noProof/>
+                <w:webHidden/>
+              </w:rPr>
+              <w:fldChar w:fldCharType="separate"/>
+            </w:r>
+            <w:r>
+              <w:rPr>
+                <w:noProof/>
+                <w:webHidden/>
+              </w:rPr>
+              <w:t>37</w:t>
+            </w:r>
+            <w:r>
+              <w:rPr>
+                <w:noProof/>
+                <w:webHidden/>
+              </w:rPr>
+              <w:fldChar w:fldCharType="end"/>
+            </w:r>
+          </w:hyperlink>
+        </w:p>
+        <w:p>
+          <w:pPr>
+            <w:pStyle w:val="TOC2"/>
+            <w:rPr>
+              <w:rFonts w:eastAsiaTheme="minorEastAsia"/>
+              <w:noProof/>
+              <w:sz w:val="22"/>
+              <w:lang w:val="en-AU" w:eastAsia="en-AU"/>
+            </w:rPr>
+          </w:pPr>
+          <w:hyperlink w:anchor="_Toc307182143" w:history="1">
+            <w:r>
+              <w:rPr>
+                <w:rStyle w:val="Hyperlink"/>
+                <w:noProof/>
+                <w:lang w:val="en-AU"/>
+              </w:rPr>
+              <w:t>5.3</w:t>
+            </w:r>
+            <w:r>
+              <w:rPr>
+                <w:rFonts w:eastAsiaTheme="minorEastAsia"/>
+                <w:noProof/>
+                <w:sz w:val="22"/>
+                <w:lang w:val="en-AU" w:eastAsia="en-AU"/>
+              </w:rPr>
+              <w:tab/>
+            </w:r>
+            <w:r>
+              <w:rPr>
+                <w:rStyle w:val="Hyperlink"/>
+                <w:noProof/>
+                <w:lang w:val="en-AU"/>
+              </w:rPr>
+              <w:t>Other Experimental Results</w:t>
+            </w:r>
+            <w:r>
+              <w:rPr>
+                <w:noProof/>
+                <w:webHidden/>
+              </w:rPr>
+              <w:tab/>
+            </w:r>
+            <w:r>
+              <w:rPr>
+                <w:noProof/>
+                <w:webHidden/>
+              </w:rPr>
+              <w:fldChar w:fldCharType="begin"/>
+            </w:r>
+            <w:r>
+              <w:rPr>
+                <w:noProof/>
+                <w:webHidden/>
+              </w:rPr>
+              <w:instrText xml:space="preserve"> PAGEREF _Toc307182143 \h </w:instrText>
+            </w:r>
+            <w:r>
+              <w:rPr>
+                <w:noProof/>
+                <w:webHidden/>
+              </w:rPr>
+            </w:r>
+            <w:r>
+              <w:rPr>
+                <w:noProof/>
+                <w:webHidden/>
+              </w:rPr>
+              <w:fldChar w:fldCharType="separate"/>
+            </w:r>
+            <w:r>
+              <w:rPr>
+                <w:noProof/>
+                <w:webHidden/>
+              </w:rPr>
+              <w:t>41</w:t>
             </w:r>
             <w:r>
               <w:rPr>
@@ -2976,7 +3451,7 @@
               <w:lang w:val="en-AU" w:eastAsia="en-AU"/>
             </w:rPr>
           </w:pPr>
-          <w:hyperlink w:anchor="_Toc307135320" w:history="1">
+          <w:hyperlink w:anchor="_Toc307182144" w:history="1">
             <w:r>
               <w:rPr>
                 <w:rStyle w:val="Hyperlink"/>
@@ -3004,7 +3479,7 @@
                 <w:noProof/>
                 <w:webHidden/>
               </w:rPr>
-              <w:instrText xml:space="preserve"> PAGEREF _Toc307135320 \h </w:instrText>
+              <w:instrText xml:space="preserve"> PAGEREF _Toc307182144 \h </w:instrText>
             </w:r>
             <w:r>
               <w:rPr>
@@ -3024,7 +3499,7 @@
                 <w:noProof/>
                 <w:webHidden/>
               </w:rPr>
-              <w:t>35</w:t>
+              <w:t>42</w:t>
             </w:r>
             <w:r>
               <w:rPr>
@@ -3038,10 +3513,6 @@
         <w:p>
           <w:pPr>
             <w:pStyle w:val="TOC2"/>
-            <w:tabs>
-              <w:tab w:val="left" w:pos="880"/>
-              <w:tab w:val="right" w:leader="dot" w:pos="9016"/>
-            </w:tabs>
             <w:rPr>
               <w:rFonts w:eastAsiaTheme="minorEastAsia"/>
               <w:noProof/>
@@ -3049,7 +3520,7 @@
               <w:lang w:val="en-AU" w:eastAsia="en-AU"/>
             </w:rPr>
           </w:pPr>
-          <w:hyperlink w:anchor="_Toc307135321" w:history="1">
+          <w:hyperlink w:anchor="_Toc307182145" w:history="1">
             <w:r>
               <w:rPr>
                 <w:rStyle w:val="Hyperlink"/>
@@ -3094,7 +3565,7 @@
                 <w:noProof/>
                 <w:webHidden/>
               </w:rPr>
-              <w:instrText xml:space="preserve"> PAGEREF _Toc307135321 \h </w:instrText>
+              <w:instrText xml:space="preserve"> PAGEREF _Toc307182145 \h </w:instrText>
             </w:r>
             <w:r>
               <w:rPr>
@@ -3114,7 +3585,7 @@
                 <w:noProof/>
                 <w:webHidden/>
               </w:rPr>
-              <w:t>35</w:t>
+              <w:t>42</w:t>
             </w:r>
             <w:r>
               <w:rPr>
@@ -3128,10 +3599,6 @@
         <w:p>
           <w:pPr>
             <w:pStyle w:val="TOC2"/>
-            <w:tabs>
-              <w:tab w:val="left" w:pos="880"/>
-              <w:tab w:val="right" w:leader="dot" w:pos="9016"/>
-            </w:tabs>
             <w:rPr>
               <w:rFonts w:eastAsiaTheme="minorEastAsia"/>
               <w:noProof/>
@@ -3139,7 +3606,7 @@
               <w:lang w:val="en-AU" w:eastAsia="en-AU"/>
             </w:rPr>
           </w:pPr>
-          <w:hyperlink w:anchor="_Toc307135322" w:history="1">
+          <w:hyperlink w:anchor="_Toc307182146" w:history="1">
             <w:r>
               <w:rPr>
                 <w:rStyle w:val="Hyperlink"/>
@@ -3184,7 +3651,7 @@
                 <w:noProof/>
                 <w:webHidden/>
               </w:rPr>
-              <w:instrText xml:space="preserve"> PAGEREF _Toc307135322 \h </w:instrText>
+              <w:instrText xml:space="preserve"> PAGEREF _Toc307182146 \h </w:instrText>
             </w:r>
             <w:r>
               <w:rPr>
@@ -3204,7 +3671,7 @@
                 <w:noProof/>
                 <w:webHidden/>
               </w:rPr>
-              <w:t>36</w:t>
+              <w:t>43</w:t>
             </w:r>
             <w:r>
               <w:rPr>
@@ -3218,10 +3685,6 @@
         <w:p>
           <w:pPr>
             <w:pStyle w:val="TOC2"/>
-            <w:tabs>
-              <w:tab w:val="left" w:pos="880"/>
-              <w:tab w:val="right" w:leader="dot" w:pos="9016"/>
-            </w:tabs>
             <w:rPr>
               <w:rFonts w:eastAsiaTheme="minorEastAsia"/>
               <w:noProof/>
@@ -3229,7 +3692,7 @@
               <w:lang w:val="en-AU" w:eastAsia="en-AU"/>
             </w:rPr>
           </w:pPr>
-          <w:hyperlink w:anchor="_Toc307135323" w:history="1">
+          <w:hyperlink w:anchor="_Toc307182147" w:history="1">
             <w:r>
               <w:rPr>
                 <w:rStyle w:val="Hyperlink"/>
@@ -3274,7 +3737,7 @@
                 <w:noProof/>
                 <w:webHidden/>
               </w:rPr>
-              <w:instrText xml:space="preserve"> PAGEREF _Toc307135323 \h </w:instrText>
+              <w:instrText xml:space="preserve"> PAGEREF _Toc307182147 \h </w:instrText>
             </w:r>
             <w:r>
               <w:rPr>
@@ -3294,7 +3757,7 @@
                 <w:noProof/>
                 <w:webHidden/>
               </w:rPr>
-              <w:t>36</w:t>
+              <w:t>43</w:t>
             </w:r>
             <w:r>
               <w:rPr>
@@ -3308,10 +3771,6 @@
         <w:p>
           <w:pPr>
             <w:pStyle w:val="TOC2"/>
-            <w:tabs>
-              <w:tab w:val="left" w:pos="880"/>
-              <w:tab w:val="right" w:leader="dot" w:pos="9016"/>
-            </w:tabs>
             <w:rPr>
               <w:rFonts w:eastAsiaTheme="minorEastAsia"/>
               <w:noProof/>
@@ -3319,7 +3778,7 @@
               <w:lang w:val="en-AU" w:eastAsia="en-AU"/>
             </w:rPr>
           </w:pPr>
-          <w:hyperlink w:anchor="_Toc307135324" w:history="1">
+          <w:hyperlink w:anchor="_Toc307182148" w:history="1">
             <w:r>
               <w:rPr>
                 <w:rStyle w:val="Hyperlink"/>
@@ -3343,7 +3802,7 @@
                 <w:noProof/>
                 <w:lang w:val="en-AU"/>
               </w:rPr>
-              <w:t>Simulating a scent to choose mating partners, being alerted to enemies and finding food</w:t>
+              <w:t>Simulating a Scent</w:t>
             </w:r>
             <w:r>
               <w:rPr>
@@ -3357,41 +3816,34 @@
                 <w:noProof/>
                 <w:webHidden/>
               </w:rPr>
-              <w:tab/>
+              <w:fldChar w:fldCharType="begin"/>
             </w:r>
             <w:r>
               <w:rPr>
                 <w:noProof/>
                 <w:webHidden/>
               </w:rPr>
-              <w:fldChar w:fldCharType="begin"/>
+              <w:instrText xml:space="preserve"> PAGEREF _Toc307182148 \h </w:instrText>
             </w:r>
             <w:r>
               <w:rPr>
                 <w:noProof/>
                 <w:webHidden/>
               </w:rPr>
-              <w:instrText xml:space="preserve"> PAGEREF _Toc307135324 \h </w:instrText>
             </w:r>
             <w:r>
               <w:rPr>
                 <w:noProof/>
                 <w:webHidden/>
               </w:rPr>
+              <w:fldChar w:fldCharType="separate"/>
             </w:r>
             <w:r>
               <w:rPr>
                 <w:noProof/>
                 <w:webHidden/>
               </w:rPr>
-              <w:fldChar w:fldCharType="separate"/>
-            </w:r>
-            <w:r>
-              <w:rPr>
-                <w:noProof/>
-                <w:webHidden/>
-              </w:rPr>
-              <w:t>36</w:t>
+              <w:t>44</w:t>
             </w:r>
             <w:r>
               <w:rPr>
@@ -3412,7 +3864,7 @@
               <w:lang w:val="en-AU" w:eastAsia="en-AU"/>
             </w:rPr>
           </w:pPr>
-          <w:hyperlink w:anchor="_Toc307135325" w:history="1">
+          <w:hyperlink w:anchor="_Toc307182149" w:history="1">
             <w:r>
               <w:rPr>
                 <w:rStyle w:val="Hyperlink"/>
@@ -3440,7 +3892,7 @@
                 <w:noProof/>
                 <w:webHidden/>
               </w:rPr>
-              <w:instrText xml:space="preserve"> PAGEREF _Toc307135325 \h </w:instrText>
+              <w:instrText xml:space="preserve"> PAGEREF _Toc307182149 \h </w:instrText>
             </w:r>
             <w:r>
               <w:rPr>
@@ -3460,7 +3912,7 @@
                 <w:noProof/>
                 <w:webHidden/>
               </w:rPr>
-              <w:t>39</w:t>
+              <w:t>45</w:t>
             </w:r>
             <w:r>
               <w:rPr>
@@ -3472,11 +3924,17 @@
           </w:hyperlink>
         </w:p>
         <w:p>
+          <w:pPr>
+            <w:rPr>
+              <w:lang w:val="en-AU"/>
+            </w:rPr>
+          </w:pPr>
           <w:r>
             <w:rPr>
               <w:b/>
               <w:bCs/>
               <w:noProof/>
+              <w:lang w:val="en-AU"/>
             </w:rPr>
             <w:fldChar w:fldCharType="end"/>
           </w:r>
@@ -3503,7 +3961,7 @@
           <w:lang w:val="en-AU"/>
         </w:rPr>
       </w:pPr>
-      <w:bookmarkStart w:id="0" w:name="_Toc307135287"/>
+      <w:bookmarkStart w:id="0" w:name="_Toc307182108"/>
       <w:r>
         <w:rPr>
           <w:lang w:val="en-AU"/>
@@ -3530,37 +3988,43 @@
         <w:rPr>
           <w:lang w:val="en-AU"/>
         </w:rPr>
-        <w:t>Video games have been around for o</w:t>
-      </w:r>
-      <w:r>
-        <w:rPr>
-          <w:lang w:val="en-AU"/>
-        </w:rPr>
-        <w:t xml:space="preserve">ver 50 years almost as long as the programmable computer, and in that time thanks to an almost global availability of computers, massive increases in hardware power and new computer languages, almost all aspects of a video game have become </w:t>
-      </w:r>
-      <w:r>
-        <w:rPr>
-          <w:lang w:val="en-AU"/>
-        </w:rPr>
-        <w:t xml:space="preserve">significantly </w:t>
-      </w:r>
-      <w:r>
-        <w:rPr>
-          <w:lang w:val="en-AU"/>
-        </w:rPr>
-        <w:t>more complex</w:t>
-      </w:r>
-      <w:r>
-        <w:rPr>
-          <w:lang w:val="en-AU"/>
-        </w:rPr>
-        <w:t xml:space="preserve"> and interesting</w:t>
-      </w:r>
-      <w:r>
-        <w:rPr>
-          <w:lang w:val="en-AU"/>
-        </w:rPr>
-        <w:t xml:space="preserve">. </w:t>
+        <w:t xml:space="preserve">Video games </w:t>
+      </w:r>
+      <w:r>
+        <w:rPr>
+          <w:lang w:val="en-AU"/>
+        </w:rPr>
+        <w:t xml:space="preserve">were first developed over fifty years ago, not long after the first programmable computer was created. Between then and now, there have been </w:t>
+      </w:r>
+      <w:r>
+        <w:rPr>
+          <w:lang w:val="en-AU"/>
+        </w:rPr>
+        <w:t xml:space="preserve">massive increases in hardware power and </w:t>
+      </w:r>
+      <w:r>
+        <w:rPr>
+          <w:lang w:val="en-AU"/>
+        </w:rPr>
+        <w:t>the introduction of new computer languages. This has propelled video games</w:t>
+      </w:r>
+      <w:r>
+        <w:rPr>
+          <w:lang w:val="en-AU"/>
+        </w:rPr>
+        <w:t xml:space="preserve"> far</w:t>
+      </w:r>
+      <w:r>
+        <w:rPr>
+          <w:lang w:val="en-AU"/>
+        </w:rPr>
+        <w:t xml:space="preserve"> forth from simple text-based </w:t>
+      </w:r>
+      <w:r>
+        <w:rPr>
+          <w:lang w:val="en-AU"/>
+        </w:rPr>
+        <w:t>adventures, leading to a revolution in graphical and physics engines that imitate the real world.</w:t>
       </w:r>
     </w:p>
     <w:p>
@@ -3574,7 +4038,111 @@
         <w:rPr>
           <w:lang w:val="en-AU"/>
         </w:rPr>
-        <w:t>However is lieu of huge advancements in hardware leading to greatly improved real time graphics, sound and physics, artificial intelligence (AI) has not seen the same advancement. The areas that have seen the most advancement for AI in games is with the first-person-shooter (FPS) genre, which is one of the most popular markets and relies on decent AI in order to make the game worth playing at all. Many of the advancements have all been related to path-finding as these games are about the player’s position in relation to other players and often finding items.</w:t>
+        <w:t>However</w:t>
+      </w:r>
+      <w:r>
+        <w:rPr>
+          <w:lang w:val="en-AU"/>
+        </w:rPr>
+        <w:t xml:space="preserve"> in</w:t>
+      </w:r>
+      <w:r>
+        <w:rPr>
+          <w:lang w:val="en-AU"/>
+        </w:rPr>
+        <w:t xml:space="preserve"> lieu </w:t>
+      </w:r>
+      <w:r>
+        <w:rPr>
+          <w:lang w:val="en-AU"/>
+        </w:rPr>
+        <w:t xml:space="preserve">of </w:t>
+      </w:r>
+      <w:proofErr w:type="gramStart"/>
+      <w:r>
+        <w:rPr>
+          <w:lang w:val="en-AU"/>
+        </w:rPr>
+        <w:t>the afore</w:t>
+      </w:r>
+      <w:proofErr w:type="gramEnd"/>
+      <w:r>
+        <w:rPr>
+          <w:lang w:val="en-AU"/>
+        </w:rPr>
+        <w:t xml:space="preserve"> mentioned advancements</w:t>
+      </w:r>
+      <w:r>
+        <w:rPr>
+          <w:lang w:val="en-AU"/>
+        </w:rPr>
+        <w:t>, artificial intelligence (AI) h</w:t>
+      </w:r>
+      <w:r>
+        <w:rPr>
+          <w:lang w:val="en-AU"/>
+        </w:rPr>
+        <w:t>as not seen the same measure of progress</w:t>
+      </w:r>
+      <w:r>
+        <w:rPr>
+          <w:lang w:val="en-AU"/>
+        </w:rPr>
+        <w:t xml:space="preserve">. The </w:t>
+      </w:r>
+      <w:r>
+        <w:rPr>
+          <w:lang w:val="en-AU"/>
+        </w:rPr>
+        <w:t>video games</w:t>
+      </w:r>
+      <w:r>
+        <w:rPr>
+          <w:lang w:val="en-AU"/>
+        </w:rPr>
+        <w:t xml:space="preserve"> that have seen the m</w:t>
+      </w:r>
+      <w:r>
+        <w:rPr>
+          <w:lang w:val="en-AU"/>
+        </w:rPr>
+        <w:t>ost advancement for AI fall under t</w:t>
+      </w:r>
+      <w:r>
+        <w:rPr>
+          <w:lang w:val="en-AU"/>
+        </w:rPr>
+        <w:t>he first-per</w:t>
+      </w:r>
+      <w:r>
+        <w:rPr>
+          <w:lang w:val="en-AU"/>
+        </w:rPr>
+        <w:t xml:space="preserve">son-shooter (FPS) genre. </w:t>
+      </w:r>
+      <w:r>
+        <w:rPr>
+          <w:lang w:val="en-AU"/>
+        </w:rPr>
+        <w:t>M</w:t>
+      </w:r>
+      <w:r>
+        <w:rPr>
+          <w:lang w:val="en-AU"/>
+        </w:rPr>
+        <w:t>any of the advancements have</w:t>
+      </w:r>
+      <w:r>
+        <w:rPr>
+          <w:lang w:val="en-AU"/>
+        </w:rPr>
+        <w:t xml:space="preserve"> been related to path-</w:t>
+      </w:r>
+      <w:r>
+        <w:rPr>
+          <w:lang w:val="en-AU"/>
+        </w:rPr>
+        <w:t>finding as these games require strategic positioning (taking cover, sniping) and finding items.</w:t>
       </w:r>
     </w:p>
     <w:p>
@@ -3588,7 +4156,104 @@
         <w:rPr>
           <w:lang w:val="en-AU"/>
         </w:rPr>
-        <w:t xml:space="preserve">One recent game that made use of more advanced AI for its bots is Monolith Productions F.E.A.R, where the AI uses a combination of GOAP (Goal Oriented Action Planning) </w:t>
+        <w:t>An</w:t>
+      </w:r>
+      <w:r>
+        <w:rPr>
+          <w:lang w:val="en-AU"/>
+        </w:rPr>
+        <w:t xml:space="preserve"> </w:t>
+      </w:r>
+      <w:r>
+        <w:rPr>
+          <w:lang w:val="en-AU"/>
+        </w:rPr>
+        <w:t>example of an FPS</w:t>
+      </w:r>
+      <w:r>
+        <w:rPr>
+          <w:lang w:val="en-AU"/>
+        </w:rPr>
+        <w:t xml:space="preserve"> that </w:t>
+      </w:r>
+      <w:r>
+        <w:rPr>
+          <w:lang w:val="en-AU"/>
+        </w:rPr>
+        <w:t xml:space="preserve">has </w:t>
+      </w:r>
+      <w:r>
+        <w:rPr>
+          <w:lang w:val="en-AU"/>
+        </w:rPr>
+        <w:t>made use of advanced AI for its non-player characters</w:t>
+      </w:r>
+      <w:r>
+        <w:rPr>
+          <w:lang w:val="en-AU"/>
+        </w:rPr>
+        <w:t xml:space="preserve"> is Monolith Productions</w:t>
+      </w:r>
+      <w:r>
+        <w:rPr>
+          <w:lang w:val="en-AU"/>
+        </w:rPr>
+        <w:t>’</w:t>
+      </w:r>
+      <w:r>
+        <w:rPr>
+          <w:lang w:val="en-AU"/>
+        </w:rPr>
+        <w:t xml:space="preserve"> </w:t>
+      </w:r>
+      <w:r>
+        <w:rPr>
+          <w:i/>
+          <w:lang w:val="en-AU"/>
+        </w:rPr>
+        <w:t>F.E.A.R</w:t>
+      </w:r>
+      <w:r>
+        <w:rPr>
+          <w:lang w:val="en-AU"/>
+        </w:rPr>
+        <w:t xml:space="preserve"> (2005)</w:t>
+      </w:r>
+      <w:r>
+        <w:rPr>
+          <w:lang w:val="en-AU"/>
+        </w:rPr>
+        <w:t>.</w:t>
+      </w:r>
+      <w:r>
+        <w:rPr>
+          <w:lang w:val="en-AU"/>
+        </w:rPr>
+        <w:t xml:space="preserve"> </w:t>
+      </w:r>
+      <w:r>
+        <w:rPr>
+          <w:lang w:val="en-AU"/>
+        </w:rPr>
+        <w:t>The</w:t>
+      </w:r>
+      <w:r>
+        <w:rPr>
+          <w:lang w:val="en-AU"/>
+        </w:rPr>
+        <w:t xml:space="preserve"> AI</w:t>
+      </w:r>
+      <w:r>
+        <w:rPr>
+          <w:lang w:val="en-AU"/>
+        </w:rPr>
+        <w:t xml:space="preserve"> in this game</w:t>
+      </w:r>
+      <w:r>
+        <w:rPr>
+          <w:lang w:val="en-AU"/>
+        </w:rPr>
+        <w:t xml:space="preserve"> uses a combination of GOAP (Goal Oriented Action Planning) </w:t>
       </w:r>
       <w:sdt>
         <w:sdtPr>
@@ -3606,6 +4271,9 @@
             <w:fldChar w:fldCharType="begin"/>
           </w:r>
           <w:r>
+            <w:rPr>
+              <w:lang w:val="en-AU"/>
+            </w:rPr>
             <w:instrText xml:space="preserve"> CITATION Jef04 \l 1033 </w:instrText>
           </w:r>
           <w:r>
@@ -3617,6 +4285,7 @@
           <w:r>
             <w:rPr>
               <w:noProof/>
+              <w:lang w:val="en-AU"/>
             </w:rPr>
             <w:t>[1]</w:t>
           </w:r>
@@ -3644,6 +4313,9 @@
             <w:fldChar w:fldCharType="begin"/>
           </w:r>
           <w:r>
+            <w:rPr>
+              <w:lang w:val="en-AU"/>
+            </w:rPr>
             <w:instrText xml:space="preserve"> CITATION Jef11 \l 1033 </w:instrText>
           </w:r>
           <w:r>
@@ -3655,14 +4327,9 @@
           <w:r>
             <w:rPr>
               <w:noProof/>
+              <w:lang w:val="en-AU"/>
             </w:rPr>
-            <w:t xml:space="preserve"> </w:t>
-          </w:r>
-          <w:r>
-            <w:rPr>
-              <w:noProof/>
-            </w:rPr>
-            <w:t>[2]</w:t>
+            <w:t xml:space="preserve"> [2]</w:t>
           </w:r>
           <w:r>
             <w:rPr>
@@ -3708,6 +4375,9 @@
             <w:fldChar w:fldCharType="begin"/>
           </w:r>
           <w:r>
+            <w:rPr>
+              <w:lang w:val="en-AU"/>
+            </w:rPr>
             <w:instrText xml:space="preserve"> CITATION Jef11 \l 1033 </w:instrText>
           </w:r>
           <w:r>
@@ -3719,6 +4389,7 @@
           <w:r>
             <w:rPr>
               <w:noProof/>
+              <w:lang w:val="en-AU"/>
             </w:rPr>
             <w:t>[2]</w:t>
           </w:r>
@@ -3734,13 +4405,13 @@
         <w:rPr>
           <w:lang w:val="en-AU"/>
         </w:rPr>
-        <w:t xml:space="preserve"> to create goals and ways of achieving those goals. </w:t>
-      </w:r>
-      <w:r>
-        <w:rPr>
-          <w:lang w:val="en-AU"/>
-        </w:rPr>
-        <w:t>Another game that came out recently is id’s Rage, where they’ve taken this to the next level where the motions of each enemy is much more fluid and unpredictable and even varies depending on the type of enemy.</w:t>
+        <w:t xml:space="preserve"> to create playing goals and methods of achieving them</w:t>
+      </w:r>
+      <w:r>
+        <w:rPr>
+          <w:lang w:val="en-AU"/>
+        </w:rPr>
+        <w:t xml:space="preserve">. </w:t>
       </w:r>
     </w:p>
     <w:p>
@@ -3754,19 +4425,74 @@
         <w:rPr>
           <w:lang w:val="en-AU"/>
         </w:rPr>
-        <w:t>On the other hand, other genres have not had such work done with their AIs. The genre this thesis will</w:t>
-      </w:r>
-      <w:r>
-        <w:rPr>
-          <w:lang w:val="en-AU"/>
-        </w:rPr>
-        <w:t xml:space="preserve"> be focusing on will be role-playing-games (RPG) and in particular open world role-playing-games. These are </w:t>
-      </w:r>
-      <w:r>
-        <w:rPr>
-          <w:lang w:val="en-AU"/>
-        </w:rPr>
-        <w:t xml:space="preserve">identified by their large in game worlds where the player is often free to do as they wish, slowly unlocking new areas through completing quests and obtaining new skills. The origin for this genre comes from playing table top RPGs such as Dungeons &amp; Dragons, a game where players use a rule book, a story teller and their imaginations to interact with in-game characters and the world environment. </w:t>
+        <w:t xml:space="preserve">Another game that came out recently is </w:t>
+      </w:r>
+      <w:r>
+        <w:rPr>
+          <w:lang w:val="en-AU"/>
+        </w:rPr>
+        <w:t>id Software’s</w:t>
+      </w:r>
+      <w:r>
+        <w:rPr>
+          <w:lang w:val="en-AU"/>
+        </w:rPr>
+        <w:t xml:space="preserve"> </w:t>
+      </w:r>
+      <w:r>
+        <w:rPr>
+          <w:i/>
+          <w:lang w:val="en-AU"/>
+        </w:rPr>
+        <w:t>Rage</w:t>
+      </w:r>
+      <w:r>
+        <w:rPr>
+          <w:lang w:val="en-AU"/>
+        </w:rPr>
+        <w:t xml:space="preserve"> (2011)</w:t>
+      </w:r>
+      <w:r>
+        <w:rPr>
+          <w:lang w:val="en-AU"/>
+        </w:rPr>
+        <w:t xml:space="preserve">, where </w:t>
+      </w:r>
+      <w:r>
+        <w:rPr>
+          <w:lang w:val="en-AU"/>
+        </w:rPr>
+        <w:t>the non-player character</w:t>
+      </w:r>
+      <w:r>
+        <w:rPr>
+          <w:lang w:val="en-AU"/>
+        </w:rPr>
+        <w:t>’s AI</w:t>
+      </w:r>
+      <w:r>
+        <w:rPr>
+          <w:lang w:val="en-AU"/>
+        </w:rPr>
+        <w:t xml:space="preserve"> ha</w:t>
+      </w:r>
+      <w:r>
+        <w:rPr>
+          <w:lang w:val="en-AU"/>
+        </w:rPr>
+        <w:t>s</w:t>
+      </w:r>
+      <w:r>
+        <w:rPr>
+          <w:lang w:val="en-AU"/>
+        </w:rPr>
+        <w:t xml:space="preserve"> been improved substantially. Rather than an enemy simply heading straight for the player character, and strafing from side to side to dodge, the enemies in Rage all have a set of tactics, but are more unpredictable depending on their type and environment; some will cr</w:t>
+      </w:r>
+      <w:r>
+        <w:rPr>
+          <w:lang w:val="en-AU"/>
+        </w:rPr>
+        <w:t>awl along the walls, others may stumble around between forms of cover.</w:t>
       </w:r>
     </w:p>
     <w:p>
@@ -3780,7 +4506,132 @@
         <w:rPr>
           <w:lang w:val="en-AU"/>
         </w:rPr>
-        <w:t xml:space="preserve">Many game elements of these table-top games have made their way into computer games, such as the rules for how combat, spells and nearly all other interactions take place. Some have expanded on these game elements to large deformable terrain in games like Bay 12’s Dwarf Fortress and </w:t>
+        <w:t>Compared to games of the FPS genre, role-playing games (RPGs) have not seen the same advancements</w:t>
+      </w:r>
+      <w:r>
+        <w:rPr>
+          <w:lang w:val="en-AU"/>
+        </w:rPr>
+        <w:t xml:space="preserve">. </w:t>
+      </w:r>
+      <w:r>
+        <w:rPr>
+          <w:lang w:val="en-AU"/>
+        </w:rPr>
+        <w:t>This</w:t>
+      </w:r>
+      <w:r>
+        <w:rPr>
+          <w:lang w:val="en-AU"/>
+        </w:rPr>
+        <w:t xml:space="preserve"> thesis will </w:t>
+      </w:r>
+      <w:r>
+        <w:rPr>
+          <w:lang w:val="en-AU"/>
+        </w:rPr>
+        <w:t>focus on the role-playing game genre, with focus on ‘open world’ RPGs</w:t>
+      </w:r>
+      <w:r>
+        <w:rPr>
+          <w:lang w:val="en-AU"/>
+        </w:rPr>
+        <w:t xml:space="preserve">. These are </w:t>
+      </w:r>
+      <w:r>
+        <w:rPr>
+          <w:lang w:val="en-AU"/>
+        </w:rPr>
+        <w:t>identified by their large in-</w:t>
+      </w:r>
+      <w:r>
+        <w:rPr>
+          <w:lang w:val="en-AU"/>
+        </w:rPr>
+        <w:t>game worlds where the player is o</w:t>
+      </w:r>
+      <w:r>
+        <w:rPr>
+          <w:lang w:val="en-AU"/>
+        </w:rPr>
+        <w:t>ften free to do as they wish, whether</w:t>
+      </w:r>
+      <w:r>
+        <w:rPr>
+          <w:lang w:val="en-AU"/>
+        </w:rPr>
+        <w:t xml:space="preserve"> unlocking new area</w:t>
+      </w:r>
+      <w:r>
+        <w:rPr>
+          <w:lang w:val="en-AU"/>
+        </w:rPr>
+        <w:t>s through completing quests, or brushing over the storyline and setting out to explore the world. The origin of this genre comes from table-</w:t>
+      </w:r>
+      <w:r>
+        <w:rPr>
+          <w:lang w:val="en-AU"/>
+        </w:rPr>
+        <w:t xml:space="preserve">top </w:t>
+      </w:r>
+      <w:r>
+        <w:rPr>
+          <w:lang w:val="en-AU"/>
+        </w:rPr>
+        <w:t xml:space="preserve">RPGs such as </w:t>
+      </w:r>
+      <w:r>
+        <w:rPr>
+          <w:i/>
+          <w:lang w:val="en-AU"/>
+        </w:rPr>
+        <w:t>Dungeons &amp; Dragons</w:t>
+      </w:r>
+      <w:r>
+        <w:rPr>
+          <w:lang w:val="en-AU"/>
+        </w:rPr>
+        <w:t>. This is a pen and paper game in which players use a book of rules and lore (of the fantasy universe), a person who tells the story and controls the predominantly die-based mechanics (known as a Dungeon Master), and their creativity to interact with the other ‘characters’ and the imagined world environment.</w:t>
+      </w:r>
+    </w:p>
+    <w:p>
+      <w:pPr>
+        <w:ind w:firstLine="720"/>
+        <w:rPr>
+          <w:lang w:val="en-AU"/>
+        </w:rPr>
+      </w:pPr>
+      <w:r>
+        <w:rPr>
+          <w:lang w:val="en-AU"/>
+        </w:rPr>
+        <w:lastRenderedPageBreak/>
+        <w:t xml:space="preserve">Many game elements of these table-top games have made their way into computer games, such as the rules for how combat, spells and other interactions take place. Some have </w:t>
+      </w:r>
+      <w:r>
+        <w:rPr>
+          <w:lang w:val="en-AU"/>
+        </w:rPr>
+        <w:t xml:space="preserve">expanded on these game elements, such as </w:t>
+      </w:r>
+      <w:r>
+        <w:rPr>
+          <w:lang w:val="en-AU"/>
+        </w:rPr>
+        <w:t xml:space="preserve">Bay 12’s </w:t>
+      </w:r>
+      <w:r>
+        <w:rPr>
+          <w:i/>
+          <w:lang w:val="en-AU"/>
+        </w:rPr>
+        <w:t>Dwarf Fortress</w:t>
+      </w:r>
+      <w:r>
+        <w:rPr>
+          <w:lang w:val="en-AU"/>
+        </w:rPr>
+        <w:t xml:space="preserve"> and </w:t>
       </w:r>
       <w:proofErr w:type="spellStart"/>
       <w:r>
@@ -3799,6 +4650,7 @@
       <w:proofErr w:type="spellStart"/>
       <w:r>
         <w:rPr>
+          <w:i/>
           <w:lang w:val="en-AU"/>
         </w:rPr>
         <w:t>Minecraft</w:t>
@@ -3808,7 +4660,19 @@
         <w:rPr>
           <w:lang w:val="en-AU"/>
         </w:rPr>
-        <w:t xml:space="preserve">. Both of these feature very large procedurally generated worlds populated with a multitude of different environments and creatures. </w:t>
+        <w:t>.</w:t>
+      </w:r>
+      <w:r>
+        <w:rPr>
+          <w:lang w:val="en-AU"/>
+        </w:rPr>
+        <w:t xml:space="preserve"> Both of these feature very large procedurally generated worlds populated with a multitude of different environments </w:t>
+      </w:r>
+      <w:r>
+        <w:rPr>
+          <w:lang w:val="en-AU"/>
+        </w:rPr>
+        <w:t>(deserts, forests, swamps, mountain ranges) and fantastical creatures.</w:t>
       </w:r>
     </w:p>
     <w:p>
@@ -3822,14 +4686,129 @@
         <w:rPr>
           <w:lang w:val="en-AU"/>
         </w:rPr>
-        <w:lastRenderedPageBreak/>
-        <w:t>However as the player causes changes to the world, often only they are affected by such changes, they have little to no effect on any other creature. For example if the player were to remove an important food source such as a population of rabbits, this would no impact on the wolf populations which also in turn would have no impact on any other populations that are affected by the wolves.</w:t>
-      </w:r>
-      <w:r>
-        <w:rPr>
-          <w:lang w:val="en-AU"/>
-        </w:rPr>
-        <w:t xml:space="preserve"> Furthermore there is no room for natural selection such that a player could potentially influence the genetics and thus the behaviour of a population of creatures should they so choose to in an open world style game.</w:t>
+        <w:t>However</w:t>
+      </w:r>
+      <w:r>
+        <w:rPr>
+          <w:lang w:val="en-AU"/>
+        </w:rPr>
+        <w:t>, as the player makes</w:t>
+      </w:r>
+      <w:r>
+        <w:rPr>
+          <w:lang w:val="en-AU"/>
+        </w:rPr>
+        <w:t xml:space="preserve"> changes to the world, often</w:t>
+      </w:r>
+      <w:r>
+        <w:rPr>
+          <w:lang w:val="en-AU"/>
+        </w:rPr>
+        <w:t>,</w:t>
+      </w:r>
+      <w:r>
+        <w:rPr>
+          <w:lang w:val="en-AU"/>
+        </w:rPr>
+        <w:t xml:space="preserve"> only </w:t>
+      </w:r>
+      <w:r>
+        <w:rPr>
+          <w:i/>
+          <w:lang w:val="en-AU"/>
+        </w:rPr>
+        <w:t>the</w:t>
+      </w:r>
+      <w:r>
+        <w:rPr>
+          <w:i/>
+          <w:lang w:val="en-AU"/>
+        </w:rPr>
+        <w:t>y</w:t>
+      </w:r>
+      <w:r>
+        <w:rPr>
+          <w:lang w:val="en-AU"/>
+        </w:rPr>
+        <w:t xml:space="preserve"> are affected by such changes; the changes have little-to-</w:t>
+      </w:r>
+      <w:r>
+        <w:rPr>
+          <w:lang w:val="en-AU"/>
+        </w:rPr>
+        <w:t>no effect on any other creature. For example if the player were to remove an important food source</w:t>
+      </w:r>
+      <w:r>
+        <w:rPr>
+          <w:lang w:val="en-AU"/>
+        </w:rPr>
+        <w:t>,</w:t>
+      </w:r>
+      <w:r>
+        <w:rPr>
+          <w:lang w:val="en-AU"/>
+        </w:rPr>
+        <w:t xml:space="preserve"> such as a population of rabbits, this would</w:t>
+      </w:r>
+      <w:r>
+        <w:rPr>
+          <w:lang w:val="en-AU"/>
+        </w:rPr>
+        <w:t xml:space="preserve"> have</w:t>
+      </w:r>
+      <w:r>
+        <w:rPr>
+          <w:lang w:val="en-AU"/>
+        </w:rPr>
+        <w:t xml:space="preserve"> no</w:t>
+      </w:r>
+      <w:r>
+        <w:rPr>
+          <w:lang w:val="en-AU"/>
+        </w:rPr>
+        <w:t xml:space="preserve"> impact on the population of wolves</w:t>
+      </w:r>
+      <w:r>
+        <w:rPr>
+          <w:lang w:val="en-AU"/>
+        </w:rPr>
+        <w:t xml:space="preserve">. </w:t>
+      </w:r>
+      <w:r>
+        <w:rPr>
+          <w:lang w:val="en-AU"/>
+        </w:rPr>
+        <w:t>Furthermore</w:t>
+      </w:r>
+      <w:r>
+        <w:rPr>
+          <w:lang w:val="en-AU"/>
+        </w:rPr>
+        <w:t>,</w:t>
+      </w:r>
+      <w:r>
+        <w:rPr>
+          <w:lang w:val="en-AU"/>
+        </w:rPr>
+        <w:t xml:space="preserve"> there is no room for natural selection</w:t>
+      </w:r>
+      <w:r>
+        <w:rPr>
+          <w:lang w:val="en-AU"/>
+        </w:rPr>
+        <w:t>,</w:t>
+      </w:r>
+      <w:r>
+        <w:rPr>
+          <w:lang w:val="en-AU"/>
+        </w:rPr>
+        <w:t xml:space="preserve"> such that a player could potentially influence the genetics and thus the behaviour of a population of creatures should they so choose</w:t>
+      </w:r>
+      <w:r>
+        <w:rPr>
+          <w:lang w:val="en-AU"/>
+        </w:rPr>
+        <w:t>.</w:t>
       </w:r>
     </w:p>
     <w:p>
@@ -3843,25 +4822,141 @@
         <w:rPr>
           <w:lang w:val="en-AU"/>
         </w:rPr>
-        <w:t>These aspects</w:t>
-      </w:r>
-      <w:r>
-        <w:rPr>
-          <w:lang w:val="en-AU"/>
-        </w:rPr>
-        <w:t xml:space="preserve"> would normally fall to the story teller’s imagination to solve, however it is not found in computer games, often because </w:t>
-      </w:r>
-      <w:r>
-        <w:rPr>
-          <w:lang w:val="en-AU"/>
-        </w:rPr>
-        <w:t>of their</w:t>
-      </w:r>
-      <w:r>
-        <w:rPr>
-          <w:lang w:val="en-AU"/>
-        </w:rPr>
-        <w:t xml:space="preserve"> perceived complexity and unknown gameplay value factor.</w:t>
+        <w:t xml:space="preserve">These </w:t>
+      </w:r>
+      <w:r>
+        <w:rPr>
+          <w:lang w:val="en-AU"/>
+        </w:rPr>
+        <w:t>factors</w:t>
+      </w:r>
+      <w:r>
+        <w:rPr>
+          <w:lang w:val="en-AU"/>
+        </w:rPr>
+        <w:t xml:space="preserve"> would normally fall to the story teller’s imagin</w:t>
+      </w:r>
+      <w:r>
+        <w:rPr>
+          <w:lang w:val="en-AU"/>
+        </w:rPr>
+        <w:t xml:space="preserve">ation to solve. </w:t>
+      </w:r>
+      <w:r>
+        <w:rPr>
+          <w:lang w:val="en-AU"/>
+        </w:rPr>
+        <w:t>As such</w:t>
+      </w:r>
+      <w:r>
+        <w:rPr>
+          <w:lang w:val="en-AU"/>
+        </w:rPr>
+        <w:t>,</w:t>
+      </w:r>
+      <w:r>
+        <w:rPr>
+          <w:lang w:val="en-AU"/>
+        </w:rPr>
+        <w:t xml:space="preserve"> this thesis aims to present a computerised solution this problem</w:t>
+      </w:r>
+      <w:r>
+        <w:rPr>
+          <w:lang w:val="en-AU"/>
+        </w:rPr>
+        <w:t>.</w:t>
+      </w:r>
+      <w:r>
+        <w:rPr>
+          <w:lang w:val="en-AU"/>
+        </w:rPr>
+        <w:t xml:space="preserve"> </w:t>
+      </w:r>
+      <w:r>
+        <w:rPr>
+          <w:lang w:val="en-AU"/>
+        </w:rPr>
+        <w:t>This solution should allow for a more dynamic environment surrounding the player character</w:t>
+      </w:r>
+      <w:r>
+        <w:rPr>
+          <w:lang w:val="en-AU"/>
+        </w:rPr>
+        <w:t xml:space="preserve">. </w:t>
+      </w:r>
+      <w:r>
+        <w:rPr>
+          <w:lang w:val="en-AU"/>
+        </w:rPr>
+        <w:t>The solution makes</w:t>
+      </w:r>
+      <w:r>
+        <w:rPr>
+          <w:lang w:val="en-AU"/>
+        </w:rPr>
+        <w:t xml:space="preserve"> use of </w:t>
+      </w:r>
+      <w:r>
+        <w:rPr>
+          <w:lang w:val="en-AU"/>
+        </w:rPr>
+        <w:t>parameterised scripts based on the genetic make-up of each creature to change their behaviour, allowing each creature its own individuality as well as the potential for adaptation and distinct populations to emerge.</w:t>
+      </w:r>
+    </w:p>
+    <w:p>
+      <w:pPr>
+        <w:rPr>
+          <w:lang w:val="en-AU"/>
+        </w:rPr>
+      </w:pPr>
+      <w:r>
+        <w:rPr>
+          <w:lang w:val="en-AU"/>
+        </w:rPr>
+        <w:tab/>
+        <w:t>First</w:t>
+      </w:r>
+      <w:r>
+        <w:rPr>
+          <w:lang w:val="en-AU"/>
+        </w:rPr>
+        <w:t>,</w:t>
+      </w:r>
+      <w:r>
+        <w:rPr>
+          <w:lang w:val="en-AU"/>
+        </w:rPr>
+        <w:t xml:space="preserve"> this thesis will look into the </w:t>
+      </w:r>
+      <w:r>
+        <w:rPr>
+          <w:lang w:val="en-AU"/>
+        </w:rPr>
+        <w:t>history of RPGs, both in their table-</w:t>
+      </w:r>
+      <w:r>
+        <w:rPr>
+          <w:lang w:val="en-AU"/>
+        </w:rPr>
+        <w:t>top and computerised forms, a number of different AI techniques related to learning and evolving</w:t>
+      </w:r>
+      <w:r>
+        <w:rPr>
+          <w:lang w:val="en-AU"/>
+        </w:rPr>
+        <w:t>,</w:t>
+      </w:r>
+      <w:r>
+        <w:rPr>
+          <w:lang w:val="en-AU"/>
+        </w:rPr>
+        <w:t xml:space="preserve"> and the paradigms with which current RPGs approach the problem.</w:t>
+      </w:r>
+      <w:r>
+        <w:rPr>
+          <w:lang w:val="en-AU"/>
+        </w:rPr>
+        <w:t xml:space="preserve"> </w:t>
       </w:r>
     </w:p>
     <w:p>
@@ -3875,13 +4970,79 @@
         <w:rPr>
           <w:lang w:val="en-AU"/>
         </w:rPr>
-        <w:t xml:space="preserve">As such this thesis aims to present a computerised solution this problem that should result in a more dynamic world that allows for situations such as this to have a solution in some form. This makes use of </w:t>
-      </w:r>
-      <w:r>
-        <w:rPr>
-          <w:lang w:val="en-AU"/>
-        </w:rPr>
-        <w:t>parameterised scripts based on the genetic make-up of each creature to change their behaviour, allowing each creature its own individuality as well as the potential for adaptation and distinct populations to emerge.</w:t>
+        <w:t>Secondly</w:t>
+      </w:r>
+      <w:r>
+        <w:rPr>
+          <w:lang w:val="en-AU"/>
+        </w:rPr>
+        <w:t>,</w:t>
+      </w:r>
+      <w:r>
+        <w:rPr>
+          <w:lang w:val="en-AU"/>
+        </w:rPr>
+        <w:t xml:space="preserve"> an approach to solve a</w:t>
+      </w:r>
+      <w:r>
+        <w:rPr>
+          <w:lang w:val="en-AU"/>
+        </w:rPr>
+        <w:t xml:space="preserve">t least part of the problem </w:t>
+      </w:r>
+      <w:r>
+        <w:rPr>
+          <w:lang w:val="en-AU"/>
+        </w:rPr>
+        <w:t xml:space="preserve">deals with many of the basic issues that are present and a system that is flexible enough to fit </w:t>
+      </w:r>
+      <w:r>
+        <w:rPr>
+          <w:lang w:val="en-AU"/>
+        </w:rPr>
+        <w:t>within the context of a game. Hopefully, where</w:t>
+      </w:r>
+      <w:r>
+        <w:rPr>
+          <w:lang w:val="en-AU"/>
+        </w:rPr>
+        <w:t xml:space="preserve"> content creation does not require skills and knowledge well beyond that which most content creators would possess; creating simulations to teach neural networks in such a way that they have the desired behaviours</w:t>
+      </w:r>
+      <w:r>
+        <w:rPr>
+          <w:lang w:val="en-AU"/>
+        </w:rPr>
+        <w:t xml:space="preserve"> rather than ha</w:t>
+      </w:r>
+      <w:r>
+        <w:rPr>
+          <w:lang w:val="en-AU"/>
+        </w:rPr>
+        <w:t>ve a set of properties that are</w:t>
+      </w:r>
+      <w:r>
+        <w:rPr>
+          <w:lang w:val="en-AU"/>
+        </w:rPr>
+        <w:t xml:space="preserve"> change</w:t>
+      </w:r>
+      <w:r>
+        <w:rPr>
+          <w:lang w:val="en-AU"/>
+        </w:rPr>
+        <w:t>d</w:t>
+      </w:r>
+      <w:r>
+        <w:rPr>
+          <w:lang w:val="en-AU"/>
+        </w:rPr>
+        <w:t xml:space="preserve"> to fit what is required</w:t>
+      </w:r>
+      <w:r>
+        <w:rPr>
+          <w:lang w:val="en-AU"/>
+        </w:rPr>
+        <w:t>.</w:t>
       </w:r>
     </w:p>
     <w:p>
@@ -3895,7 +5056,12 @@
           <w:lang w:val="en-AU"/>
         </w:rPr>
         <w:tab/>
-        <w:t>First this thesis will look into the background of RPGs both in their table top and computerised forms, a number of different AI techniques related to learning and evolving and the paradigms with which current RPGs approach the problem.</w:t>
+      </w:r>
+      <w:r>
+        <w:rPr>
+          <w:lang w:val="en-AU"/>
+        </w:rPr>
+        <w:t>Lastly,</w:t>
       </w:r>
       <w:r>
         <w:rPr>
@@ -3903,45 +5069,11 @@
         </w:rPr>
         <w:t xml:space="preserve"> </w:t>
       </w:r>
-    </w:p>
-    <w:p>
-      <w:pPr>
-        <w:ind w:firstLine="720"/>
-        <w:rPr>
-          <w:lang w:val="en-AU"/>
-        </w:rPr>
-      </w:pPr>
-      <w:r>
-        <w:rPr>
-          <w:lang w:val="en-AU"/>
-        </w:rPr>
-        <w:t>Secondly an approach to solve at least part of the problem that deals with many of the basic issues that are present and a system that is flexible enough to fit within the context of a game and where content creation does not require skills and knowledge well beyond that which most content creators would possess; such as creating simulations to teach neural networks in such a way that they have the desired behaviours</w:t>
-      </w:r>
-      <w:r>
-        <w:rPr>
-          <w:lang w:val="en-AU"/>
-        </w:rPr>
-        <w:t xml:space="preserve"> rather than have a set of properties that they change to fit what is required</w:t>
-      </w:r>
-      <w:r>
-        <w:rPr>
-          <w:lang w:val="en-AU"/>
-        </w:rPr>
-        <w:t>.</w:t>
-      </w:r>
-    </w:p>
-    <w:p>
-      <w:pPr>
-        <w:rPr>
-          <w:lang w:val="en-AU"/>
-        </w:rPr>
-      </w:pPr>
-      <w:r>
-        <w:rPr>
-          <w:lang w:val="en-AU"/>
-        </w:rPr>
-        <w:tab/>
-        <w:t>And lastly the results of the use of such a model and discussion on further research into the topic.</w:t>
+      <w:r>
+        <w:rPr>
+          <w:lang w:val="en-AU"/>
+        </w:rPr>
+        <w:t>a detailed description of the implementation of this model with the appropriate results will be shown. A discussion of topics for further research will follow.</w:t>
       </w:r>
       <w:r>
         <w:rPr>
@@ -3957,7 +5089,7 @@
           <w:lang w:val="en-AU"/>
         </w:rPr>
       </w:pPr>
-      <w:bookmarkStart w:id="1" w:name="_Toc307135288"/>
+      <w:bookmarkStart w:id="1" w:name="_Toc307182109"/>
       <w:r>
         <w:rPr>
           <w:lang w:val="en-AU"/>
@@ -3990,7 +5122,19 @@
         <w:rPr>
           <w:lang w:val="en-AU" w:eastAsia="ja-JP"/>
         </w:rPr>
-        <w:t xml:space="preserve">While the genre of RPG is very diverse, we are going to focus on the history of the typical modern RPG that has given us the standard class based characters, typical RPG stats and levelling, and quest lines. </w:t>
+        <w:t xml:space="preserve">While the genre of RPG is very diverse, </w:t>
+      </w:r>
+      <w:r>
+        <w:rPr>
+          <w:lang w:val="en-AU" w:eastAsia="ja-JP"/>
+        </w:rPr>
+        <w:t>this chapter will</w:t>
+      </w:r>
+      <w:r>
+        <w:rPr>
+          <w:lang w:val="en-AU" w:eastAsia="ja-JP"/>
+        </w:rPr>
+        <w:t xml:space="preserve"> focus on the history of the typical modern RPG that has given us the standard class based characters, typical RPG stats and levelling, and quest lines. </w:t>
       </w:r>
     </w:p>
     <w:p>
@@ -4001,7 +5145,7 @@
         </w:rPr>
       </w:pPr>
       <w:bookmarkStart w:id="2" w:name="_Toc292704995"/>
-      <w:bookmarkStart w:id="3" w:name="_Toc307135289"/>
+      <w:bookmarkStart w:id="3" w:name="_Toc307182110"/>
       <w:r>
         <w:rPr>
           <w:lang w:val="en-AU"/>
@@ -4164,7 +5308,7 @@
         </w:rPr>
       </w:pPr>
       <w:bookmarkStart w:id="4" w:name="_Toc292704996"/>
-      <w:bookmarkStart w:id="5" w:name="_Toc307135290"/>
+      <w:bookmarkStart w:id="5" w:name="_Toc307182111"/>
       <w:r>
         <w:rPr>
           <w:lang w:val="en-AU"/>
@@ -4319,17 +5463,38 @@
     </w:p>
     <w:p>
       <w:pPr>
+        <w:spacing w:line="276" w:lineRule="auto"/>
+        <w:rPr>
+          <w:rFonts w:asciiTheme="majorHAnsi" w:eastAsiaTheme="majorEastAsia" w:hAnsiTheme="majorHAnsi" w:cstheme="majorBidi"/>
+          <w:b/>
+          <w:bCs/>
+          <w:color w:val="4F81BD" w:themeColor="accent1"/>
+          <w:sz w:val="26"/>
+          <w:szCs w:val="26"/>
+          <w:lang w:val="en-AU"/>
+        </w:rPr>
+      </w:pPr>
+      <w:bookmarkStart w:id="6" w:name="_Toc292704997"/>
+      <w:r>
+        <w:rPr>
+          <w:lang w:val="en-AU"/>
+        </w:rPr>
+        <w:br w:type="page"/>
+      </w:r>
+    </w:p>
+    <w:p>
+      <w:pPr>
         <w:pStyle w:val="Heading2"/>
         <w:rPr>
           <w:lang w:val="en-AU"/>
         </w:rPr>
       </w:pPr>
-      <w:bookmarkStart w:id="6" w:name="_Toc292704997"/>
-      <w:bookmarkStart w:id="7" w:name="_Toc307135291"/>
-      <w:r>
-        <w:rPr>
-          <w:lang w:val="en-AU"/>
-        </w:rPr>
+      <w:bookmarkStart w:id="7" w:name="_Toc307182112"/>
+      <w:r>
+        <w:rPr>
+          <w:lang w:val="en-AU"/>
+        </w:rPr>
+        <w:lastRenderedPageBreak/>
         <w:t>2.3</w:t>
       </w:r>
       <w:r>
@@ -4416,14 +5581,7 @@
         <w:rPr>
           <w:lang w:val="en-AU"/>
         </w:rPr>
-        <w:t xml:space="preserve"> for the Atari 2600 released in 1982. This game had many similarities of a Dungeons &amp; Dragons </w:t>
-      </w:r>
-      <w:r>
-        <w:rPr>
-          <w:lang w:val="en-AU"/>
-        </w:rPr>
-        <w:lastRenderedPageBreak/>
-        <w:t xml:space="preserve">game, where the player controls a single unit in a world and must improve their characters stats and equipment in order to advance through the story.  It has many features of a table top game such as similar numerical game rules, NPCs, a story and a large game world for the player to explore. </w:t>
+        <w:t xml:space="preserve"> for the Atari 2600 released in 1982. This game had many similarities of a Dungeons &amp; Dragons game, where the player controls a single unit in a world and must improve their characters stats and equipment in order to advance through the story.  It has many features of a table top game such as similar numerical game rules, NPCs, a story and a large game world for the player to explore. </w:t>
       </w:r>
     </w:p>
     <w:p>
@@ -4434,7 +5592,7 @@
         </w:rPr>
       </w:pPr>
       <w:bookmarkStart w:id="8" w:name="_Toc292704998"/>
-      <w:bookmarkStart w:id="9" w:name="_Toc307135292"/>
+      <w:bookmarkStart w:id="9" w:name="_Toc307182113"/>
       <w:r>
         <w:rPr>
           <w:lang w:val="en-AU"/>
@@ -4524,7 +5682,14 @@
         <w:rPr>
           <w:lang w:val="en-AU"/>
         </w:rPr>
-        <w:t>These computerised RPGs also still feature NPCs, however they are generally much more limited that what one would expect from a table top RPG. They are generally there just for selling items to the player or for providing some simple and often inane dialog, usually in a town that could be populated with many NPCs; only a select few will be of any importance. This is mostly due to the limitations of the medium, where getting an NPC to act like a human beyond repeating scripted dialog and walking around scripted paths can add a lot of extra effort. However some games have implanted a system typically referred to as Living World, where the NPCs have lives, where the go to sleep at night, wake up and go to their jobs, mingle with other NPCs and talk about daily life and then go back to their homes at night. While much of this is still scripted and the NPCs don’t actually have needs, it can still add a nice level of realism to a village or city, rather than a town filled with people who are stuck in one spot and who only repeat the same few lines of dialog.</w:t>
+        <w:t xml:space="preserve">These computerised RPGs also still feature NPCs, however they are generally much more limited that what one would expect from a table top RPG. They are generally there just for selling items to the player or for providing some simple and often inane dialog, usually in a town that could be populated with many NPCs; only a select few will be of any importance. This is mostly due to the limitations of the medium, where getting an NPC to act like a human beyond repeating scripted dialog and walking around scripted paths can add a lot of extra effort. However some games have implanted a system typically referred to as Living World, where the NPCs have lives, where the go to sleep at night, wake up and go to their jobs, mingle with other NPCs and talk about daily life and then go back to their homes at </w:t>
+      </w:r>
+      <w:r>
+        <w:rPr>
+          <w:lang w:val="en-AU"/>
+        </w:rPr>
+        <w:lastRenderedPageBreak/>
+        <w:t>night. While much of this is still scripted and the NPCs don’t actually have needs, it can still add a nice level of realism to a village or city, rather than a town filled with people who are stuck in one spot and who only repeat the same few lines of dialog.</w:t>
       </w:r>
     </w:p>
     <w:p>
@@ -4538,71 +5703,83 @@
         <w:rPr>
           <w:lang w:val="en-AU"/>
         </w:rPr>
-        <w:t xml:space="preserve">Often the only way the world will react to the player outside of combat or dialog is through scripted events, this is again due to limitations of the medium. Where if the player </w:t>
-      </w:r>
+        <w:t>Often the only way the world will react to the player outside of combat or dialog is through scripted events, this is again due to limitations of the medium. Where if the player started a fire in the corner of a town in any given RPG; most of the time nothing would happen, unless the developers had put in checks for such an event.</w:t>
+      </w:r>
+    </w:p>
+    <w:p>
+      <w:pPr>
+        <w:ind w:firstLine="720"/>
+        <w:rPr>
+          <w:lang w:val="en-AU"/>
+        </w:rPr>
+      </w:pPr>
+      <w:r>
+        <w:rPr>
+          <w:lang w:val="en-AU"/>
+        </w:rPr>
+        <w:t>However there have been aspects of these games that have taken advantage of the computer, such as the graphics, sound and networking. These have allowed for the games to be quite immersive and while some would argue that this is simply taking away the use of your imagination, it is similar to the difference between reading a book and watching a film, they each have their own place. The other aspect networking has also made it possible that many people can play the same RPG together over the internet which again would previously be either very tricky to do using phones or video streaming and would also be limited to a few people. This has brought about a particularly popular sub-genre the MMORPG (Massively Multiplayer Online Role Playing Game)</w:t>
+      </w:r>
+      <w:proofErr w:type="gramStart"/>
+      <w:r>
+        <w:rPr>
+          <w:lang w:val="en-AU"/>
+        </w:rPr>
+        <w:t>,</w:t>
+      </w:r>
+      <w:proofErr w:type="gramEnd"/>
+      <w:r>
+        <w:rPr>
+          <w:lang w:val="en-AU"/>
+        </w:rPr>
+        <w:t xml:space="preserve"> these are typically played by thousands of players at once in a very large game world.</w:t>
+      </w:r>
+    </w:p>
+    <w:p>
+      <w:pPr>
+        <w:ind w:firstLine="720"/>
+        <w:rPr>
+          <w:lang w:val="en-AU"/>
+        </w:rPr>
+      </w:pPr>
+      <w:r>
+        <w:rPr>
+          <w:lang w:val="en-AU"/>
+        </w:rPr>
+        <w:t>Despite these advancements in computerised RPGs, the AI side has not changed much in these years. If you look at a modern computerised RPG you will still find that many creatures are in one of a few states, such as ‘Idle’, ‘Attacking’ or ,’Fleeing’. NPCs have also not changed much in these years except in the dialog side, many games do now offer complex dialog trees and the player’s character’s abilities can have an effect on what the NPC may be willing to tell the player. These can range from the character’s bluff skill, to their ability to intimidate which could both offer a different set of dialog from the NPCs; these however are still scripted in but they are an improvement.</w:t>
+      </w:r>
+    </w:p>
+    <w:p>
+      <w:pPr>
+        <w:spacing w:line="276" w:lineRule="auto"/>
+        <w:rPr>
+          <w:rFonts w:asciiTheme="majorHAnsi" w:eastAsiaTheme="majorEastAsia" w:hAnsiTheme="majorHAnsi" w:cstheme="majorBidi"/>
+          <w:b/>
+          <w:bCs/>
+          <w:color w:val="4F81BD" w:themeColor="accent1"/>
+          <w:lang w:val="en-AU"/>
+        </w:rPr>
+      </w:pPr>
+      <w:bookmarkStart w:id="10" w:name="_Toc292704999"/>
+      <w:r>
+        <w:rPr>
+          <w:lang w:val="en-AU"/>
+        </w:rPr>
+        <w:br w:type="page"/>
+      </w:r>
+    </w:p>
+    <w:p>
+      <w:pPr>
+        <w:pStyle w:val="Heading3"/>
+        <w:rPr>
+          <w:lang w:val="en-AU"/>
+        </w:rPr>
+      </w:pPr>
+      <w:bookmarkStart w:id="11" w:name="_Toc307182114"/>
       <w:r>
         <w:rPr>
           <w:lang w:val="en-AU"/>
         </w:rPr>
         <w:lastRenderedPageBreak/>
-        <w:t>started a fire in the corner of a town in any given RPG; most of the time nothing would happen, unless the developers had put in checks for such an event.</w:t>
-      </w:r>
-    </w:p>
-    <w:p>
-      <w:pPr>
-        <w:ind w:firstLine="720"/>
-        <w:rPr>
-          <w:lang w:val="en-AU"/>
-        </w:rPr>
-      </w:pPr>
-      <w:r>
-        <w:rPr>
-          <w:lang w:val="en-AU"/>
-        </w:rPr>
-        <w:t>However there have been aspects of these games that have taken advantage of the computer, such as the graphics, sound and networking. These have allowed for the games to be quite immersive and while some would argue that this is simply taking away the use of your imagination, it is similar to the difference between reading a book and watching a film, they each have their own place. The other aspect networking has also made it possible that many people can play the same RPG together over the internet which again would previously be either very tricky to do using phones or video streaming and would also be limited to a few people. This has brought about a particularly popular sub-genre the MMORPG (Massively Multiplayer Online Role Playing Game)</w:t>
-      </w:r>
-      <w:proofErr w:type="gramStart"/>
-      <w:r>
-        <w:rPr>
-          <w:lang w:val="en-AU"/>
-        </w:rPr>
-        <w:t>,</w:t>
-      </w:r>
-      <w:proofErr w:type="gramEnd"/>
-      <w:r>
-        <w:rPr>
-          <w:lang w:val="en-AU"/>
-        </w:rPr>
-        <w:t xml:space="preserve"> these are typically played by thousands of players at once in a very large game world.</w:t>
-      </w:r>
-    </w:p>
-    <w:p>
-      <w:pPr>
-        <w:ind w:firstLine="720"/>
-        <w:rPr>
-          <w:lang w:val="en-AU"/>
-        </w:rPr>
-      </w:pPr>
-      <w:r>
-        <w:rPr>
-          <w:lang w:val="en-AU"/>
-        </w:rPr>
-        <w:t>Despite these advancements in computerised RPGs, the AI side has not changed much in these years. If you look at a modern computerised RPG you will still find that many creatures are in one of a few states, such as ‘Idle’, ‘Attacking’ or ,’Fleeing’. NPCs have also not changed much in these years except in the dialog side, many games do now offer complex dialog trees and the player’s character’s abilities can have an effect on what the NPC may be willing to tell the player. These can range from the character’s bluff skill, to their ability to intimidate which could both offer a different set of dialog from the NPCs; these however are still scripted in but they are an improvement.</w:t>
-      </w:r>
-    </w:p>
-    <w:p>
-      <w:pPr>
-        <w:pStyle w:val="Heading3"/>
-        <w:rPr>
-          <w:lang w:val="en-AU"/>
-        </w:rPr>
-      </w:pPr>
-      <w:bookmarkStart w:id="10" w:name="_Toc292704999"/>
-      <w:bookmarkStart w:id="11" w:name="_Toc307135293"/>
-      <w:r>
-        <w:rPr>
-          <w:lang w:val="en-AU"/>
-        </w:rPr>
         <w:t>2.4.1</w:t>
       </w:r>
       <w:r>
@@ -4689,7 +5866,6 @@
         <w:rPr>
           <w:lang w:val="en-AU"/>
         </w:rPr>
-        <w:lastRenderedPageBreak/>
         <w:t xml:space="preserve">Some of the major games of note in this series are the </w:t>
       </w:r>
       <w:proofErr w:type="spellStart"/>
@@ -4715,7 +5891,7 @@
         </w:rPr>
       </w:pPr>
       <w:bookmarkStart w:id="12" w:name="_Toc292705000"/>
-      <w:bookmarkStart w:id="13" w:name="_Toc307135294"/>
+      <w:bookmarkStart w:id="13" w:name="_Toc307182115"/>
       <w:r>
         <w:rPr>
           <w:lang w:val="en-AU"/>
@@ -4847,6 +6023,7 @@
         <w:rPr>
           <w:lang w:val="en-AU"/>
         </w:rPr>
+        <w:lastRenderedPageBreak/>
         <w:t>Might and Magic, and The Elder Scrolls games however both offer worlds where the player is given some background to the game world and then set free in it. They can then choose to follow the main story or they can simple explore the world and find all its secrets.</w:t>
       </w:r>
     </w:p>
@@ -4858,7 +6035,7 @@
         </w:rPr>
       </w:pPr>
       <w:bookmarkStart w:id="14" w:name="_Toc292705001"/>
-      <w:bookmarkStart w:id="15" w:name="_Toc307135295"/>
+      <w:bookmarkStart w:id="15" w:name="_Toc307182116"/>
       <w:r>
         <w:rPr>
           <w:lang w:val="en-AU"/>
@@ -4909,12 +6086,11 @@
         </w:rPr>
       </w:pPr>
       <w:bookmarkStart w:id="16" w:name="_Toc292705003"/>
-      <w:bookmarkStart w:id="17" w:name="_Toc307135296"/>
+      <w:bookmarkStart w:id="17" w:name="_Toc307182117"/>
       <w:r>
         <w:rPr>
           <w:lang w:val="en-AU" w:eastAsia="ja-JP"/>
         </w:rPr>
-        <w:lastRenderedPageBreak/>
         <w:t>2.6</w:t>
       </w:r>
       <w:r>
@@ -5015,7 +6191,7 @@
         </w:rPr>
       </w:pPr>
       <w:bookmarkStart w:id="18" w:name="_Toc292705004"/>
-      <w:bookmarkStart w:id="19" w:name="_Toc307135297"/>
+      <w:bookmarkStart w:id="19" w:name="_Toc307182118"/>
       <w:r>
         <w:rPr>
           <w:lang w:val="en-AU"/>
@@ -5125,17 +6301,36 @@
     </w:p>
     <w:p>
       <w:pPr>
+        <w:spacing w:line="276" w:lineRule="auto"/>
+        <w:rPr>
+          <w:rFonts w:asciiTheme="majorHAnsi" w:eastAsiaTheme="majorEastAsia" w:hAnsiTheme="majorHAnsi" w:cstheme="majorBidi"/>
+          <w:b/>
+          <w:bCs/>
+          <w:color w:val="4F81BD" w:themeColor="accent1"/>
+          <w:lang w:val="en-AU" w:eastAsia="ja-JP"/>
+        </w:rPr>
+      </w:pPr>
+      <w:bookmarkStart w:id="20" w:name="_Toc292705005"/>
+      <w:r>
+        <w:rPr>
+          <w:lang w:val="en-AU" w:eastAsia="ja-JP"/>
+        </w:rPr>
+        <w:br w:type="page"/>
+      </w:r>
+    </w:p>
+    <w:p>
+      <w:pPr>
         <w:pStyle w:val="Heading3"/>
         <w:rPr>
           <w:lang w:val="en-AU" w:eastAsia="ja-JP"/>
         </w:rPr>
       </w:pPr>
-      <w:bookmarkStart w:id="20" w:name="_Toc292705005"/>
-      <w:bookmarkStart w:id="21" w:name="_Toc307135298"/>
+      <w:bookmarkStart w:id="21" w:name="_Toc307182119"/>
       <w:r>
         <w:rPr>
           <w:lang w:val="en-AU" w:eastAsia="ja-JP"/>
         </w:rPr>
+        <w:lastRenderedPageBreak/>
         <w:t>2.6.2</w:t>
       </w:r>
       <w:r>
@@ -5250,7 +6445,7 @@
         </w:rPr>
       </w:pPr>
       <w:bookmarkStart w:id="22" w:name="_Toc292705006"/>
-      <w:bookmarkStart w:id="23" w:name="_Toc307135299"/>
+      <w:bookmarkStart w:id="23" w:name="_Toc307182120"/>
       <w:r>
         <w:rPr>
           <w:lang w:val="en-AU" w:eastAsia="ja-JP"/>
@@ -5290,14 +6485,7 @@
         <w:rPr>
           <w:lang w:val="en-AU" w:eastAsia="ja-JP"/>
         </w:rPr>
-        <w:t xml:space="preserve">The most commonly used method for adding a way of giving any game a basic level of AI is to hand code exactly how the AI should behave through the use of scripts. A script can be </w:t>
-      </w:r>
-      <w:r>
-        <w:rPr>
-          <w:lang w:val="en-AU" w:eastAsia="ja-JP"/>
-        </w:rPr>
-        <w:lastRenderedPageBreak/>
-        <w:t xml:space="preserve">anything from a simple set of rules to complex algorithms running in either native code or in a run-time interpreted language. Scripts generally form the backbone of all AI in directing their exact actions and retrieval of information from the game world and work using a combination of inputs from the world, the current state the script is in and a set of rules for those states </w:t>
+        <w:t xml:space="preserve">The most commonly used method for adding a way of giving any game a basic level of AI is to hand code exactly how the AI should behave through the use of scripts. A script can be anything from a simple set of rules to complex algorithms running in either native code or in a run-time interpreted language. Scripts generally form the backbone of all AI in directing their exact actions and retrieval of information from the game world and work using a combination of inputs from the world, the current state the script is in and a set of rules for those states </w:t>
       </w:r>
       <w:sdt>
         <w:sdtPr>
@@ -5359,6 +6547,7 @@
         <w:rPr>
           <w:lang w:val="en-AU" w:eastAsia="ja-JP"/>
         </w:rPr>
+        <w:lastRenderedPageBreak/>
         <w:t xml:space="preserve">Scripting has been used to great effect in many games such as </w:t>
       </w:r>
       <w:proofErr w:type="spellStart"/>
@@ -5398,7 +6587,7 @@
         </w:rPr>
       </w:pPr>
       <w:bookmarkStart w:id="24" w:name="_Toc292705007"/>
-      <w:bookmarkStart w:id="25" w:name="_Toc307135300"/>
+      <w:bookmarkStart w:id="25" w:name="_Toc307182121"/>
       <w:r>
         <w:rPr>
           <w:lang w:val="en-AU" w:eastAsia="ja-JP"/>
@@ -5510,14 +6699,7 @@
         <w:rPr>
           <w:lang w:val="en-AU" w:eastAsia="ja-JP"/>
         </w:rPr>
-        <w:t xml:space="preserve">. Dynamic scripting provides a way for the AI to learn and adapt to different situations based on its performance, this is achieved through keeping a database of different available rules and each AI agent keeps its own set of weights associated for each </w:t>
-      </w:r>
-      <w:r>
-        <w:rPr>
-          <w:lang w:val="en-AU" w:eastAsia="ja-JP"/>
-        </w:rPr>
-        <w:lastRenderedPageBreak/>
-        <w:t xml:space="preserve">rules. These weights are then updated at run-time based on the AI’s performance. At the start of an encounter, these weights can either be all equal or they can be assigned a random value. Depending on the implementation of the system the way in which the weights are used to create the script that is actually used will change, however the simplest way is to simply sort the weights from highest to lowest, although this can lead to issues where if the situation changes quickly the rules used will remain the same for several passes until the lower weight rules overtake the previously highly weighted rules. So another way to use the weights is to have them based on a probability, the weights with the higher values are then executed more often, still leaving the opportunity for the AI to discover a rule that would perform even better for the current situation if its current script is not working as well as it could. </w:t>
+        <w:t xml:space="preserve">. Dynamic scripting provides a way for the AI to learn and adapt to different situations based on its performance, this is achieved through keeping a database of different available rules and each AI agent keeps its own set of weights associated for each rules. These weights are then updated at run-time based on the AI’s performance. At the start of an encounter, these weights can either be all equal or they can be assigned a random value. Depending on the implementation of the system the way in which the weights are used to create the script that is actually used will change, however the simplest way is to simply sort the weights from highest to lowest, although this can lead to issues where if the situation changes quickly the rules used will remain the same for several passes until the lower weight rules overtake the previously highly weighted rules. So another way to use the weights is to have them based on a probability, the weights with the higher values are then executed more often, still leaving the opportunity for the AI to discover a rule that would perform even better for the current situation if its current script is not working as well as it could. </w:t>
       </w:r>
     </w:p>
     <w:p>
@@ -5590,7 +6772,14 @@
         <w:rPr>
           <w:lang w:val="en-AU" w:eastAsia="ja-JP"/>
         </w:rPr>
-        <w:t xml:space="preserve">associated with them which determine the maximum and minimum values that the weight can have. When a rule is rewarded after it performed well in the last encounter, the other rules need to have their weights reduced by the same amount that keeps the total weight in balance. The same is also true when a rule is punished when it did not perform well, and its weight is reduced, the other rules need to have their weights increased. The reason behind increasing the weights of the rules that were not used </w:t>
+        <w:t xml:space="preserve">associated with them which determine the maximum and minimum values that the weight can have. When a rule is rewarded after it performed well in the last encounter, the other rules need to have </w:t>
+      </w:r>
+      <w:r>
+        <w:rPr>
+          <w:lang w:val="en-AU" w:eastAsia="ja-JP"/>
+        </w:rPr>
+        <w:lastRenderedPageBreak/>
+        <w:t xml:space="preserve">their weights reduced by the same amount that keeps the total weight in balance. The same is also true when a rule is punished when it did not perform well, and its weight is reduced, the other rules need to have their weights increased. The reason behind increasing the weights of the rules that were not used </w:t>
       </w:r>
       <w:proofErr w:type="gramStart"/>
       <w:r>
@@ -6154,14 +7343,7 @@
         <w:rPr>
           <w:lang w:val="en-AU" w:eastAsia="ja-JP"/>
         </w:rPr>
-        <w:t xml:space="preserve">In a given encounter after the script has been created by the system, the overall performance is can be determined. If the script performed well, all the rules that were used </w:t>
-      </w:r>
-      <w:r>
-        <w:rPr>
-          <w:lang w:val="en-AU" w:eastAsia="ja-JP"/>
-        </w:rPr>
-        <w:lastRenderedPageBreak/>
-        <w:t xml:space="preserve">have their weights increased and the remaining weights are decreased by the same amount. Again the reasoning is that since the script performed well without those other scripts, chances are those rules are not important </w:t>
+        <w:t xml:space="preserve">In a given encounter after the script has been created by the system, the overall performance is can be determined. If the script performed well, all the rules that were used have their weights increased and the remaining weights are decreased by the same amount. Again the reasoning is that since the script performed well without those other scripts, chances are those rules are not important </w:t>
       </w:r>
       <w:sdt>
         <w:sdtPr>
@@ -6313,7 +7495,14 @@
         <w:rPr>
           <w:lang w:val="en-AU" w:eastAsia="ja-JP"/>
         </w:rPr>
-        <w:t>Another technique called Reinforcement Learning (RL) behaves in a very similar way to dynamic scripts, in that it also has a set of actions that the AI can perform and each action has a weight assigned to it and is altered based on the perceived performance of using a given action. RL differs mostly in how the actions are evaluated and how the set of possible actions that the AI will then perform next is determined.</w:t>
+        <w:t xml:space="preserve">Another technique called Reinforcement Learning (RL) behaves in a very similar way to dynamic scripts, in that it also has a set of actions that the AI can perform and each action has a weight assigned to it and is altered based on the perceived performance of using a given </w:t>
+      </w:r>
+      <w:r>
+        <w:rPr>
+          <w:lang w:val="en-AU" w:eastAsia="ja-JP"/>
+        </w:rPr>
+        <w:lastRenderedPageBreak/>
+        <w:t>action. RL differs mostly in how the actions are evaluated and how the set of possible actions that the AI will then perform next is determined.</w:t>
       </w:r>
     </w:p>
     <w:p>
@@ -6324,7 +7513,7 @@
         </w:rPr>
       </w:pPr>
       <w:bookmarkStart w:id="26" w:name="_Toc292705008"/>
-      <w:bookmarkStart w:id="27" w:name="_Toc307135301"/>
+      <w:bookmarkStart w:id="27" w:name="_Toc307182122"/>
       <w:r>
         <w:rPr>
           <w:lang w:val="en-AU" w:eastAsia="ja-JP"/>
@@ -6373,9 +7562,8 @@
           <w:noProof/>
           <w:lang w:val="en-AU" w:eastAsia="en-AU"/>
         </w:rPr>
-        <w:lastRenderedPageBreak/>
         <w:drawing>
-          <wp:inline distT="0" distB="0" distL="0" distR="0" wp14:anchorId="6721BEE9" wp14:editId="14A5DC52">
+          <wp:inline distT="0" distB="0" distL="0" distR="0" wp14:anchorId="219057C9" wp14:editId="398474C4">
             <wp:extent cx="1666875" cy="2095500"/>
             <wp:effectExtent l="0" t="0" r="9525" b="0"/>
             <wp:docPr id="3" name="Picture 3"/>
@@ -6552,17 +7740,38 @@
     </w:p>
     <w:p>
       <w:pPr>
+        <w:spacing w:line="276" w:lineRule="auto"/>
+        <w:rPr>
+          <w:rFonts w:asciiTheme="majorHAnsi" w:eastAsiaTheme="majorEastAsia" w:hAnsiTheme="majorHAnsi" w:cstheme="majorBidi"/>
+          <w:b/>
+          <w:bCs/>
+          <w:color w:val="4F81BD" w:themeColor="accent1"/>
+          <w:sz w:val="26"/>
+          <w:szCs w:val="26"/>
+          <w:lang w:val="en-AU" w:eastAsia="ja-JP"/>
+        </w:rPr>
+      </w:pPr>
+      <w:bookmarkStart w:id="28" w:name="_Toc292705009"/>
+      <w:r>
+        <w:rPr>
+          <w:lang w:val="en-AU" w:eastAsia="ja-JP"/>
+        </w:rPr>
+        <w:br w:type="page"/>
+      </w:r>
+    </w:p>
+    <w:p>
+      <w:pPr>
         <w:pStyle w:val="Heading2"/>
         <w:rPr>
           <w:lang w:val="en-AU" w:eastAsia="ja-JP"/>
         </w:rPr>
       </w:pPr>
-      <w:bookmarkStart w:id="28" w:name="_Toc292705009"/>
-      <w:bookmarkStart w:id="29" w:name="_Toc307135302"/>
+      <w:bookmarkStart w:id="29" w:name="_Toc307182123"/>
       <w:r>
         <w:rPr>
           <w:lang w:val="en-AU" w:eastAsia="ja-JP"/>
         </w:rPr>
+        <w:lastRenderedPageBreak/>
         <w:t>2</w:t>
       </w:r>
       <w:r>
@@ -6709,9 +7918,8 @@
           <w:noProof/>
           <w:lang w:val="en-AU" w:eastAsia="en-AU"/>
         </w:rPr>
-        <w:lastRenderedPageBreak/>
         <w:drawing>
-          <wp:inline distT="0" distB="0" distL="0" distR="0" wp14:anchorId="3A01E9F1" wp14:editId="76788635">
+          <wp:inline distT="0" distB="0" distL="0" distR="0" wp14:anchorId="29804644" wp14:editId="391467FC">
             <wp:extent cx="3333750" cy="2124075"/>
             <wp:effectExtent l="0" t="0" r="0" b="9525"/>
             <wp:docPr id="2" name="Picture 2"/>
@@ -6898,6 +8106,7 @@
         <w:rPr>
           <w:lang w:val="en-AU" w:eastAsia="ja-JP"/>
         </w:rPr>
+        <w:lastRenderedPageBreak/>
         <w:t>NNs offer a good way of adapting to a situation and learning to deal with complex input and output. However neural networks in the context as working similar to a gene pool where different genes are going to have a varying importance on whether or not a creature survives in a given environment; additionally in the context of a gene pool, neural networks are going to have less variation between different individuals resulting in poor environmental adaptation should something major occur.</w:t>
       </w:r>
     </w:p>
@@ -6909,7 +8118,7 @@
         </w:rPr>
       </w:pPr>
       <w:bookmarkStart w:id="30" w:name="_Toc292705010"/>
-      <w:bookmarkStart w:id="31" w:name="_Toc307135303"/>
+      <w:bookmarkStart w:id="31" w:name="_Toc307182124"/>
       <w:r>
         <w:rPr>
           <w:lang w:val="en-AU" w:eastAsia="ja-JP"/>
@@ -7039,28 +8248,28 @@
         <w:rPr>
           <w:lang w:val="en-AU" w:eastAsia="ja-JP"/>
         </w:rPr>
-        <w:t xml:space="preserve">. These chromosomes can simply be an array of values used to represent different parameters for a function or more complex data. Through natural selection where the selection is based off a fitness function that determines the genetic fitness of a chromosome. In the context of a </w:t>
-      </w:r>
-      <w:r>
+        <w:t>. These chromosomes can simply be an array of values used to represent different parameters for a function or more complex data. Through natural selection where the selection is based off a fitness function that determines the genetic fitness of a chromosome. In the context of a game, the chromosome could be split up into an array of bytes that are used to control frequency or order of AI agent actions. The performance of these actions is used to determine the fitness of each chromosome. The algorithm then moves to the reproduction phase where based on the fitness of each chromosome, the ones with the highest fitness are chosen to be bread together to form the next generation of chromosomes; the two main operators at work during reproduction are crossover and mutation. The crossover operator at random will choose a crossover point where the data between two chromosomes are swapped. After crossover a mutation operator is applied which has a small chance to corrupt a small amount of data, this usually involves simply swapping a single bit somewhere in the new chromosome. Of course, depending on implementation, the number of crossover and mutation points can be more than one. Due to these crossover and mutation operators, the new child chromosomes have a chance to be both better in some aspects and worse in others. Due to the additional random nature of how the child chromosome come about, the algorithm can find novel solutions to the problem, as an important factor in the genetic algorithm is that it does not need to know why a chromosome is more fit, only that it is.</w:t>
+      </w:r>
+    </w:p>
+    <w:p>
+      <w:pPr>
+        <w:ind w:firstLine="720"/>
         <w:rPr>
           <w:lang w:val="en-AU" w:eastAsia="ja-JP"/>
         </w:rPr>
+      </w:pPr>
+      <w:r>
+        <w:rPr>
+          <w:lang w:val="en-AU" w:eastAsia="ja-JP"/>
+        </w:rPr>
+        <w:t xml:space="preserve">This random nature of the algorithm is both an advantage and disadvantage, in that one chromosome may result in a novel and interesting solution to the problem and in that same generation you may end up with a very poor performing chromosome. This chance of </w:t>
+      </w:r>
+      <w:r>
+        <w:rPr>
+          <w:lang w:val="en-AU" w:eastAsia="ja-JP"/>
+        </w:rPr>
         <w:lastRenderedPageBreak/>
-        <w:t>game, the chromosome could be split up into an array of bytes that are used to control frequency or order of AI agent actions. The performance of these actions is used to determine the fitness of each chromosome. The algorithm then moves to the reproduction phase where based on the fitness of each chromosome, the ones with the highest fitness are chosen to be bread together to form the next generation of chromosomes; the two main operators at work during reproduction are crossover and mutation. The crossover operator at random will choose a crossover point where the data between two chromosomes are swapped. After crossover a mutation operator is applied which has a small chance to corrupt a small amount of data, this usually involves simply swapping a single bit somewhere in the new chromosome. Of course, depending on implementation, the number of crossover and mutation points can be more than one. Due to these crossover and mutation operators, the new child chromosomes have a chance to be both better in some aspects and worse in others. Due to the additional random nature of how the child chromosome come about, the algorithm can find novel solutions to the problem, as an important factor in the genetic algorithm is that it does not need to know why a chromosome is more fit, only that it is.</w:t>
-      </w:r>
-    </w:p>
-    <w:p>
-      <w:pPr>
-        <w:ind w:firstLine="720"/>
-        <w:rPr>
-          <w:lang w:val="en-AU" w:eastAsia="ja-JP"/>
-        </w:rPr>
-      </w:pPr>
-      <w:r>
-        <w:rPr>
-          <w:lang w:val="en-AU" w:eastAsia="ja-JP"/>
-        </w:rPr>
-        <w:t>This random nature of the algorithm is both an advantage and disadvantage, in that one chromosome may result in a novel and interesting solution to the problem and in that same generation you may end up with a very poor performing chromosome. This chance of having a poor performing chromosome is generally what leads to game developers not using GAs as an online adaptive solution, however this also depends on how the GA is used to affect the AI.</w:t>
+        <w:t>having a poor performing chromosome is generally what leads to game developers not using GAs as an online adaptive solution, however this also depends on how the GA is used to affect the AI.</w:t>
       </w:r>
     </w:p>
     <w:p>
@@ -7075,7 +8284,7 @@
           <w:lang w:val="en-AU" w:eastAsia="en-AU"/>
         </w:rPr>
         <w:drawing>
-          <wp:inline distT="0" distB="0" distL="0" distR="0" wp14:anchorId="08C1A049" wp14:editId="072EBBE8">
+          <wp:inline distT="0" distB="0" distL="0" distR="0" wp14:anchorId="5EE5FABF" wp14:editId="37D1672D">
             <wp:extent cx="5734050" cy="971550"/>
             <wp:effectExtent l="0" t="0" r="0" b="0"/>
             <wp:docPr id="1" name="Picture 1"/>
@@ -7260,14 +8469,7 @@
         <w:rPr>
           <w:lang w:val="en-AU"/>
         </w:rPr>
-        <w:t xml:space="preserve"> II RTS) the Footman </w:t>
-      </w:r>
-      <w:r>
-        <w:rPr>
-          <w:lang w:val="en-AU"/>
-        </w:rPr>
-        <w:lastRenderedPageBreak/>
-        <w:t xml:space="preserve">rush, where the player will attack early on with the weakest land based unit in order to gain advantage and Knight rush, an attack comprising of the most powerful land based unit as soon as possible. These two strategies are often used by players to overwhelm enemy AI because their usual strategy is to build an economy and focus on expansion in order to be in a good position later on in the game. This exploit the flaw in the scripted AI that it is assuming how the player is going to play, and if the player uses a strategy outside of that, the AI typically does not perform very well </w:t>
+        <w:t xml:space="preserve"> II RTS) the Footman rush, where the player will attack early on with the weakest land based unit in order to gain advantage and Knight rush, an attack comprising of the most powerful land based unit as soon as possible. These two strategies are often used by players to overwhelm enemy AI because their usual strategy is to build an economy and focus on expansion in order to be in a good position later on in the game. This exploit the flaw in the scripted AI that it is assuming how the player is going to play, and if the player uses a strategy outside of that, the AI typically does not perform very well </w:t>
       </w:r>
       <w:sdt>
         <w:sdtPr>
@@ -7320,16 +8522,37 @@
     </w:p>
     <w:p>
       <w:pPr>
+        <w:spacing w:line="276" w:lineRule="auto"/>
+        <w:rPr>
+          <w:rFonts w:asciiTheme="majorHAnsi" w:eastAsiaTheme="majorEastAsia" w:hAnsiTheme="majorHAnsi" w:cstheme="majorBidi"/>
+          <w:b/>
+          <w:bCs/>
+          <w:color w:val="4F81BD" w:themeColor="accent1"/>
+          <w:sz w:val="26"/>
+          <w:szCs w:val="26"/>
+          <w:lang w:val="en-AU"/>
+        </w:rPr>
+      </w:pPr>
+      <w:r>
+        <w:rPr>
+          <w:lang w:val="en-AU"/>
+        </w:rPr>
+        <w:br w:type="page"/>
+      </w:r>
+    </w:p>
+    <w:p>
+      <w:pPr>
         <w:pStyle w:val="Heading2"/>
         <w:rPr>
           <w:lang w:val="en-AU"/>
         </w:rPr>
       </w:pPr>
-      <w:bookmarkStart w:id="32" w:name="_Toc307135304"/>
-      <w:r>
-        <w:rPr>
-          <w:lang w:val="en-AU"/>
-        </w:rPr>
+      <w:bookmarkStart w:id="32" w:name="_Toc307182125"/>
+      <w:r>
+        <w:rPr>
+          <w:lang w:val="en-AU"/>
+        </w:rPr>
+        <w:lastRenderedPageBreak/>
         <w:t>2.12</w:t>
       </w:r>
       <w:r>
@@ -7791,6 +9014,7 @@
       <w:r>
         <w:rPr>
           <w:rFonts w:eastAsiaTheme="minorEastAsia"/>
+          <w:lang w:val="en-AU"/>
         </w:rPr>
         <w:t xml:space="preserve">Where </w:t>
       </w:r>
@@ -7801,6 +9025,7 @@
               <w:rPr>
                 <w:rFonts w:ascii="Cambria Math" w:hAnsi="Cambria Math"/>
                 <w:i/>
+                <w:lang w:val="en-AU"/>
               </w:rPr>
             </m:ctrlPr>
           </m:funcPr>
@@ -7808,6 +9033,7 @@
             <m:r>
               <w:rPr>
                 <w:rFonts w:ascii="Cambria Math" w:hAnsi="Cambria Math"/>
+                <w:lang w:val="en-AU"/>
               </w:rPr>
               <m:t>min</m:t>
             </m:r>
@@ -7816,14 +9042,9 @@
             <m:r>
               <w:rPr>
                 <w:rFonts w:ascii="Cambria Math" w:hAnsi="Cambria Math"/>
-              </w:rPr>
-              <m:t>= -5</m:t>
-            </m:r>
-            <m:r>
-              <w:rPr>
-                <w:rFonts w:ascii="Cambria Math" w:hAnsi="Cambria Math"/>
-              </w:rPr>
-              <m:t>,</m:t>
+                <w:lang w:val="en-AU"/>
+              </w:rPr>
+              <m:t>= -5,</m:t>
             </m:r>
             <m:func>
               <m:funcPr>
@@ -7831,6 +9052,7 @@
                   <w:rPr>
                     <w:rFonts w:ascii="Cambria Math" w:hAnsi="Cambria Math"/>
                     <w:i/>
+                    <w:lang w:val="en-AU"/>
                   </w:rPr>
                 </m:ctrlPr>
               </m:funcPr>
@@ -7838,6 +9060,7 @@
                 <m:r>
                   <w:rPr>
                     <w:rFonts w:ascii="Cambria Math" w:hAnsi="Cambria Math"/>
+                    <w:lang w:val="en-AU"/>
                   </w:rPr>
                   <m:t>max</m:t>
                 </m:r>
@@ -7846,34 +9069,21 @@
                 <m:r>
                   <w:rPr>
                     <w:rFonts w:ascii="Cambria Math" w:hAnsi="Cambria Math"/>
+                    <w:lang w:val="en-AU"/>
                   </w:rPr>
-                  <m:t>=</m:t>
-                </m:r>
-                <m:r>
-                  <w:rPr>
-                    <w:rFonts w:ascii="Cambria Math" w:hAnsi="Cambria Math"/>
-                  </w:rPr>
-                  <m:t>2.5</m:t>
-                </m:r>
-                <m:r>
-                  <w:rPr>
-                    <w:rFonts w:ascii="Cambria Math" w:hAnsi="Cambria Math"/>
-                  </w:rPr>
-                  <m:t>,</m:t>
-                </m:r>
-                <m:r>
-                  <w:rPr>
-                    <w:rFonts w:ascii="Cambria Math" w:hAnsi="Cambria Math"/>
-                  </w:rPr>
-                  <m:t xml:space="preserve"> mid=0</m:t>
+                  <m:t>=2.5, mid=0</m:t>
                 </m:r>
               </m:e>
             </m:func>
           </m:e>
         </m:func>
         <m:r>
+          <m:rPr>
+            <m:sty m:val="p"/>
+          </m:rPr>
           <w:rPr>
             <w:rFonts w:ascii="Cambria Math" w:hAnsi="Cambria Math"/>
+            <w:lang w:val="en-AU"/>
           </w:rPr>
           <w:br/>
         </m:r>
@@ -7883,6 +9093,7 @@
           <m:r>
             <w:rPr>
               <w:rFonts w:ascii="Cambria Math" w:hAnsi="Cambria Math"/>
+              <w:lang w:val="en-AU"/>
             </w:rPr>
             <m:t>f</m:t>
           </m:r>
@@ -7900,6 +9111,7 @@
               <m:r>
                 <w:rPr>
                   <w:rFonts w:ascii="Cambria Math" w:hAnsi="Cambria Math"/>
+                  <w:lang w:val="en-AU"/>
                 </w:rPr>
                 <m:t>x</m:t>
               </m:r>
@@ -7908,6 +9120,7 @@
           <m:r>
             <w:rPr>
               <w:rFonts w:ascii="Cambria Math" w:hAnsi="Cambria Math"/>
+              <w:lang w:val="en-AU"/>
             </w:rPr>
             <m:t>=</m:t>
           </m:r>
@@ -7990,17 +9203,12 @@
                         </m:fName>
                         <m:e/>
                       </m:func>
-                      <m:ctrlPr>
-                        <w:rPr>
-                          <w:rFonts w:ascii="Cambria Math" w:hAnsi="Cambria Math"/>
-                          <w:i/>
-                        </w:rPr>
-                      </m:ctrlPr>
                     </m:num>
                     <m:den>
                       <m:r>
                         <w:rPr>
                           <w:rFonts w:ascii="Cambria Math" w:hAnsi="Cambria Math"/>
+                          <w:lang w:val="en-AU"/>
                         </w:rPr>
                         <m:t>mid-min</m:t>
                       </m:r>
@@ -8009,14 +9217,9 @@
                   <m:r>
                     <w:rPr>
                       <w:rFonts w:ascii="Cambria Math" w:hAnsi="Cambria Math"/>
+                      <w:lang w:val="en-AU"/>
                     </w:rPr>
-                    <m:t>,  &amp;x&lt;</m:t>
-                  </m:r>
-                  <m:r>
-                    <w:rPr>
-                      <w:rFonts w:ascii="Cambria Math" w:hAnsi="Cambria Math"/>
-                    </w:rPr>
-                    <m:t>mid</m:t>
+                    <m:t>,  &amp;x&lt;mid</m:t>
                   </m:r>
                 </m:e>
                 <m:e>
@@ -8026,6 +9229,7 @@
                         <w:rPr>
                           <w:rFonts w:ascii="Cambria Math" w:hAnsi="Cambria Math"/>
                           <w:i/>
+                          <w:lang w:val="en-AU"/>
                         </w:rPr>
                       </m:ctrlPr>
                     </m:fPr>
@@ -8033,6 +9237,7 @@
                       <m:r>
                         <w:rPr>
                           <w:rFonts w:ascii="Cambria Math" w:hAnsi="Cambria Math"/>
+                          <w:lang w:val="en-AU"/>
                         </w:rPr>
                         <m:t>x-</m:t>
                       </m:r>
@@ -8041,6 +9246,7 @@
                           <m:ctrlPr>
                             <w:rPr>
                               <w:rFonts w:ascii="Cambria Math" w:hAnsi="Cambria Math"/>
+                              <w:lang w:val="en-AU"/>
                             </w:rPr>
                           </m:ctrlPr>
                         </m:funcPr>
@@ -8051,6 +9257,7 @@
                             </m:rPr>
                             <w:rPr>
                               <w:rFonts w:ascii="Cambria Math" w:hAnsi="Cambria Math"/>
+                              <w:lang w:val="en-AU"/>
                             </w:rPr>
                             <m:t>max</m:t>
                           </m:r>
@@ -8058,6 +9265,7 @@
                             <w:rPr>
                               <w:rFonts w:ascii="Cambria Math" w:hAnsi="Cambria Math"/>
                               <w:i/>
+                              <w:lang w:val="en-AU"/>
                             </w:rPr>
                           </m:ctrlPr>
                         </m:fName>
@@ -8068,6 +9276,7 @@
                       <m:r>
                         <w:rPr>
                           <w:rFonts w:ascii="Cambria Math" w:hAnsi="Cambria Math"/>
+                          <w:lang w:val="en-AU"/>
                         </w:rPr>
                         <m:t>mid-</m:t>
                       </m:r>
@@ -8076,6 +9285,7 @@
                           <m:ctrlPr>
                             <w:rPr>
                               <w:rFonts w:ascii="Cambria Math" w:hAnsi="Cambria Math"/>
+                              <w:lang w:val="en-AU"/>
                             </w:rPr>
                           </m:ctrlPr>
                         </m:funcPr>
@@ -8086,6 +9296,7 @@
                             </m:rPr>
                             <w:rPr>
                               <w:rFonts w:ascii="Cambria Math" w:hAnsi="Cambria Math"/>
+                              <w:lang w:val="en-AU"/>
                             </w:rPr>
                             <m:t>max</m:t>
                           </m:r>
@@ -8093,6 +9304,7 @@
                             <w:rPr>
                               <w:rFonts w:ascii="Cambria Math" w:hAnsi="Cambria Math"/>
                               <w:i/>
+                              <w:lang w:val="en-AU"/>
                             </w:rPr>
                           </m:ctrlPr>
                         </m:fName>
@@ -8103,14 +9315,9 @@
                   <m:r>
                     <w:rPr>
                       <w:rFonts w:ascii="Cambria Math" w:hAnsi="Cambria Math"/>
+                      <w:lang w:val="en-AU"/>
                     </w:rPr>
-                    <m:t>,  &amp;x</m:t>
-                  </m:r>
-                  <m:r>
-                    <w:rPr>
-                      <w:rFonts w:ascii="Cambria Math" w:hAnsi="Cambria Math"/>
-                    </w:rPr>
-                    <m:t>≥mid</m:t>
+                    <m:t>,  &amp;x≥mid</m:t>
                   </m:r>
                 </m:e>
               </m:eqArr>
@@ -8130,10 +9337,9 @@
           <w:noProof/>
           <w:lang w:val="en-AU" w:eastAsia="en-AU"/>
         </w:rPr>
-        <w:lastRenderedPageBreak/>
         <w:drawing>
-          <wp:inline distT="0" distB="0" distL="0" distR="0" wp14:anchorId="013E5F28" wp14:editId="50D54497">
-            <wp:extent cx="5715000" cy="3200400"/>
+          <wp:inline distT="0" distB="0" distL="0" distR="0" wp14:anchorId="776FF180" wp14:editId="1C90B8A2">
+            <wp:extent cx="5715000" cy="2933700"/>
             <wp:effectExtent l="0" t="0" r="19050" b="19050"/>
             <wp:docPr id="41" name="Chart 41"/>
             <wp:cNvGraphicFramePr/>
@@ -8157,6 +9363,7 @@
         <w:rPr>
           <w:lang w:val="en-AU"/>
         </w:rPr>
+        <w:lastRenderedPageBreak/>
         <w:t xml:space="preserve">Roulette sampling is the process where </w:t>
       </w:r>
       <w:r>
@@ -8262,28 +9469,29 @@
                 <w:szCs w:val="19"/>
                 <w:lang w:val="en-AU"/>
               </w:rPr>
-              <w:t xml:space="preserve">[0] = </w:t>
-            </w:r>
-            <w:r>
+              <w:t>[0] = 2.0</w:t>
+            </w:r>
+          </w:p>
+          <w:p>
+            <w:pPr>
               <w:rPr>
                 <w:rFonts w:ascii="Consolas" w:hAnsi="Consolas" w:cs="Consolas"/>
                 <w:sz w:val="19"/>
                 <w:szCs w:val="19"/>
                 <w:lang w:val="en-AU"/>
               </w:rPr>
-              <w:t>2.0</w:t>
-            </w:r>
-          </w:p>
-          <w:p>
-            <w:pPr>
+            </w:pPr>
+            <w:proofErr w:type="spellStart"/>
+            <w:r>
               <w:rPr>
                 <w:rFonts w:ascii="Consolas" w:hAnsi="Consolas" w:cs="Consolas"/>
                 <w:sz w:val="19"/>
                 <w:szCs w:val="19"/>
                 <w:lang w:val="en-AU"/>
               </w:rPr>
-            </w:pPr>
-            <w:proofErr w:type="spellStart"/>
+              <w:t>Prob</w:t>
+            </w:r>
+            <w:proofErr w:type="spellEnd"/>
             <w:r>
               <w:rPr>
                 <w:rFonts w:ascii="Consolas" w:hAnsi="Consolas" w:cs="Consolas"/>
@@ -8291,18 +9499,19 @@
                 <w:szCs w:val="19"/>
                 <w:lang w:val="en-AU"/>
               </w:rPr>
-              <w:t>Prob</w:t>
-            </w:r>
-            <w:proofErr w:type="spellEnd"/>
-            <w:r>
+              <w:t>[1] = 1.1</w:t>
+            </w:r>
+          </w:p>
+          <w:p>
+            <w:pPr>
               <w:rPr>
                 <w:rFonts w:ascii="Consolas" w:hAnsi="Consolas" w:cs="Consolas"/>
                 <w:sz w:val="19"/>
                 <w:szCs w:val="19"/>
                 <w:lang w:val="en-AU"/>
               </w:rPr>
-              <w:t>[1] =</w:t>
-            </w:r>
+            </w:pPr>
+            <w:proofErr w:type="spellStart"/>
             <w:r>
               <w:rPr>
                 <w:rFonts w:ascii="Consolas" w:hAnsi="Consolas" w:cs="Consolas"/>
@@ -8310,29 +9519,29 @@
                 <w:szCs w:val="19"/>
                 <w:lang w:val="en-AU"/>
               </w:rPr>
-              <w:t xml:space="preserve"> 1.1</w:t>
-            </w:r>
-          </w:p>
-          <w:p>
-            <w:pPr>
+              <w:t>Prob</w:t>
+            </w:r>
+            <w:proofErr w:type="spellEnd"/>
+            <w:r>
               <w:rPr>
                 <w:rFonts w:ascii="Consolas" w:hAnsi="Consolas" w:cs="Consolas"/>
                 <w:sz w:val="19"/>
                 <w:szCs w:val="19"/>
                 <w:lang w:val="en-AU"/>
               </w:rPr>
-            </w:pPr>
-            <w:proofErr w:type="spellStart"/>
-            <w:r>
+              <w:t>[2] = 1.1</w:t>
+            </w:r>
+          </w:p>
+          <w:p>
+            <w:pPr>
               <w:rPr>
                 <w:rFonts w:ascii="Consolas" w:hAnsi="Consolas" w:cs="Consolas"/>
                 <w:sz w:val="19"/>
                 <w:szCs w:val="19"/>
                 <w:lang w:val="en-AU"/>
               </w:rPr>
-              <w:t>Prob</w:t>
-            </w:r>
-            <w:proofErr w:type="spellEnd"/>
+            </w:pPr>
+            <w:proofErr w:type="spellStart"/>
             <w:r>
               <w:rPr>
                 <w:rFonts w:ascii="Consolas" w:hAnsi="Consolas" w:cs="Consolas"/>
@@ -8340,8 +9549,9 @@
                 <w:szCs w:val="19"/>
                 <w:lang w:val="en-AU"/>
               </w:rPr>
-              <w:t>[2] =</w:t>
-            </w:r>
+              <w:t>Prob</w:t>
+            </w:r>
+            <w:proofErr w:type="spellEnd"/>
             <w:r>
               <w:rPr>
                 <w:rFonts w:ascii="Consolas" w:hAnsi="Consolas" w:cs="Consolas"/>
@@ -8349,7 +9559,7 @@
                 <w:szCs w:val="19"/>
                 <w:lang w:val="en-AU"/>
               </w:rPr>
-              <w:t xml:space="preserve"> 1.1</w:t>
+              <w:t>[3] = 3.5</w:t>
             </w:r>
           </w:p>
           <w:p>
@@ -8379,28 +9589,29 @@
                 <w:szCs w:val="19"/>
                 <w:lang w:val="en-AU"/>
               </w:rPr>
-              <w:t>[3] =</w:t>
-            </w:r>
-            <w:r>
+              <w:t>[4] = 2.7</w:t>
+            </w:r>
+          </w:p>
+          <w:p>
+            <w:pPr>
               <w:rPr>
                 <w:rFonts w:ascii="Consolas" w:hAnsi="Consolas" w:cs="Consolas"/>
                 <w:sz w:val="19"/>
                 <w:szCs w:val="19"/>
                 <w:lang w:val="en-AU"/>
               </w:rPr>
-              <w:t xml:space="preserve"> 3.5</w:t>
-            </w:r>
-          </w:p>
-          <w:p>
-            <w:pPr>
+            </w:pPr>
+            <w:proofErr w:type="spellStart"/>
+            <w:r>
               <w:rPr>
                 <w:rFonts w:ascii="Consolas" w:hAnsi="Consolas" w:cs="Consolas"/>
                 <w:sz w:val="19"/>
                 <w:szCs w:val="19"/>
                 <w:lang w:val="en-AU"/>
               </w:rPr>
-            </w:pPr>
-            <w:proofErr w:type="spellStart"/>
+              <w:t>Prob</w:t>
+            </w:r>
+            <w:proofErr w:type="spellEnd"/>
             <w:r>
               <w:rPr>
                 <w:rFonts w:ascii="Consolas" w:hAnsi="Consolas" w:cs="Consolas"/>
@@ -8408,18 +9619,19 @@
                 <w:szCs w:val="19"/>
                 <w:lang w:val="en-AU"/>
               </w:rPr>
-              <w:t>Prob</w:t>
-            </w:r>
-            <w:proofErr w:type="spellEnd"/>
-            <w:r>
+              <w:t>[5] = 4.3</w:t>
+            </w:r>
+          </w:p>
+          <w:p>
+            <w:pPr>
               <w:rPr>
                 <w:rFonts w:ascii="Consolas" w:hAnsi="Consolas" w:cs="Consolas"/>
                 <w:sz w:val="19"/>
                 <w:szCs w:val="19"/>
                 <w:lang w:val="en-AU"/>
               </w:rPr>
-              <w:t>[4] =</w:t>
-            </w:r>
+            </w:pPr>
+            <w:proofErr w:type="spellStart"/>
             <w:r>
               <w:rPr>
                 <w:rFonts w:ascii="Consolas" w:hAnsi="Consolas" w:cs="Consolas"/>
@@ -8427,29 +9639,29 @@
                 <w:szCs w:val="19"/>
                 <w:lang w:val="en-AU"/>
               </w:rPr>
-              <w:t xml:space="preserve"> 2.7</w:t>
-            </w:r>
-          </w:p>
-          <w:p>
-            <w:pPr>
+              <w:t>Prob</w:t>
+            </w:r>
+            <w:proofErr w:type="spellEnd"/>
+            <w:r>
               <w:rPr>
                 <w:rFonts w:ascii="Consolas" w:hAnsi="Consolas" w:cs="Consolas"/>
                 <w:sz w:val="19"/>
                 <w:szCs w:val="19"/>
                 <w:lang w:val="en-AU"/>
               </w:rPr>
-            </w:pPr>
-            <w:proofErr w:type="spellStart"/>
-            <w:r>
+              <w:t>[6] = 5.1</w:t>
+            </w:r>
+          </w:p>
+          <w:p>
+            <w:pPr>
               <w:rPr>
                 <w:rFonts w:ascii="Consolas" w:hAnsi="Consolas" w:cs="Consolas"/>
                 <w:sz w:val="19"/>
                 <w:szCs w:val="19"/>
                 <w:lang w:val="en-AU"/>
               </w:rPr>
-              <w:t>Prob</w:t>
-            </w:r>
-            <w:proofErr w:type="spellEnd"/>
+            </w:pPr>
+            <w:proofErr w:type="spellStart"/>
             <w:r>
               <w:rPr>
                 <w:rFonts w:ascii="Consolas" w:hAnsi="Consolas" w:cs="Consolas"/>
@@ -8457,8 +9669,9 @@
                 <w:szCs w:val="19"/>
                 <w:lang w:val="en-AU"/>
               </w:rPr>
-              <w:t>[5] =</w:t>
-            </w:r>
+              <w:t>Prob</w:t>
+            </w:r>
+            <w:proofErr w:type="spellEnd"/>
             <w:r>
               <w:rPr>
                 <w:rFonts w:ascii="Consolas" w:hAnsi="Consolas" w:cs="Consolas"/>
@@ -8466,7 +9679,7 @@
                 <w:szCs w:val="19"/>
                 <w:lang w:val="en-AU"/>
               </w:rPr>
-              <w:t xml:space="preserve"> 4.3</w:t>
+              <w:t>[7] = 1.5</w:t>
             </w:r>
           </w:p>
           <w:p>
@@ -8496,8 +9709,16 @@
                 <w:szCs w:val="19"/>
                 <w:lang w:val="en-AU"/>
               </w:rPr>
-              <w:t>[6] =</w:t>
-            </w:r>
+              <w:t>[8] = 1.8</w:t>
+            </w:r>
+          </w:p>
+          <w:p>
+            <w:pPr>
+              <w:rPr>
+                <w:lang w:val="en-AU"/>
+              </w:rPr>
+            </w:pPr>
+            <w:proofErr w:type="spellStart"/>
             <w:r>
               <w:rPr>
                 <w:rFonts w:ascii="Consolas" w:hAnsi="Consolas" w:cs="Consolas"/>
@@ -8505,121 +9726,17 @@
                 <w:szCs w:val="19"/>
                 <w:lang w:val="en-AU"/>
               </w:rPr>
-              <w:t xml:space="preserve"> 5.1</w:t>
-            </w:r>
-          </w:p>
-          <w:p>
-            <w:pPr>
+              <w:t>Prob</w:t>
+            </w:r>
+            <w:proofErr w:type="spellEnd"/>
+            <w:r>
               <w:rPr>
                 <w:rFonts w:ascii="Consolas" w:hAnsi="Consolas" w:cs="Consolas"/>
                 <w:sz w:val="19"/>
                 <w:szCs w:val="19"/>
                 <w:lang w:val="en-AU"/>
               </w:rPr>
-            </w:pPr>
-            <w:proofErr w:type="spellStart"/>
-            <w:r>
-              <w:rPr>
-                <w:rFonts w:ascii="Consolas" w:hAnsi="Consolas" w:cs="Consolas"/>
-                <w:sz w:val="19"/>
-                <w:szCs w:val="19"/>
-                <w:lang w:val="en-AU"/>
-              </w:rPr>
-              <w:t>Prob</w:t>
-            </w:r>
-            <w:proofErr w:type="spellEnd"/>
-            <w:r>
-              <w:rPr>
-                <w:rFonts w:ascii="Consolas" w:hAnsi="Consolas" w:cs="Consolas"/>
-                <w:sz w:val="19"/>
-                <w:szCs w:val="19"/>
-                <w:lang w:val="en-AU"/>
-              </w:rPr>
-              <w:t>[7] =</w:t>
-            </w:r>
-            <w:r>
-              <w:rPr>
-                <w:rFonts w:ascii="Consolas" w:hAnsi="Consolas" w:cs="Consolas"/>
-                <w:sz w:val="19"/>
-                <w:szCs w:val="19"/>
-                <w:lang w:val="en-AU"/>
-              </w:rPr>
-              <w:t xml:space="preserve"> 1.5</w:t>
-            </w:r>
-          </w:p>
-          <w:p>
-            <w:pPr>
-              <w:rPr>
-                <w:rFonts w:ascii="Consolas" w:hAnsi="Consolas" w:cs="Consolas"/>
-                <w:sz w:val="19"/>
-                <w:szCs w:val="19"/>
-                <w:lang w:val="en-AU"/>
-              </w:rPr>
-            </w:pPr>
-            <w:proofErr w:type="spellStart"/>
-            <w:r>
-              <w:rPr>
-                <w:rFonts w:ascii="Consolas" w:hAnsi="Consolas" w:cs="Consolas"/>
-                <w:sz w:val="19"/>
-                <w:szCs w:val="19"/>
-                <w:lang w:val="en-AU"/>
-              </w:rPr>
-              <w:t>Prob</w:t>
-            </w:r>
-            <w:proofErr w:type="spellEnd"/>
-            <w:r>
-              <w:rPr>
-                <w:rFonts w:ascii="Consolas" w:hAnsi="Consolas" w:cs="Consolas"/>
-                <w:sz w:val="19"/>
-                <w:szCs w:val="19"/>
-                <w:lang w:val="en-AU"/>
-              </w:rPr>
-              <w:t>[8] =</w:t>
-            </w:r>
-            <w:r>
-              <w:rPr>
-                <w:rFonts w:ascii="Consolas" w:hAnsi="Consolas" w:cs="Consolas"/>
-                <w:sz w:val="19"/>
-                <w:szCs w:val="19"/>
-                <w:lang w:val="en-AU"/>
-              </w:rPr>
-              <w:t xml:space="preserve"> 1.8</w:t>
-            </w:r>
-          </w:p>
-          <w:p>
-            <w:pPr>
-              <w:rPr>
-                <w:lang w:val="en-AU"/>
-              </w:rPr>
-            </w:pPr>
-            <w:proofErr w:type="spellStart"/>
-            <w:r>
-              <w:rPr>
-                <w:rFonts w:ascii="Consolas" w:hAnsi="Consolas" w:cs="Consolas"/>
-                <w:sz w:val="19"/>
-                <w:szCs w:val="19"/>
-                <w:lang w:val="en-AU"/>
-              </w:rPr>
-              <w:t>Prob</w:t>
-            </w:r>
-            <w:proofErr w:type="spellEnd"/>
-            <w:r>
-              <w:rPr>
-                <w:rFonts w:ascii="Consolas" w:hAnsi="Consolas" w:cs="Consolas"/>
-                <w:sz w:val="19"/>
-                <w:szCs w:val="19"/>
-                <w:lang w:val="en-AU"/>
-              </w:rPr>
-              <w:t>[9] =</w:t>
-            </w:r>
-            <w:r>
-              <w:rPr>
-                <w:rFonts w:ascii="Consolas" w:hAnsi="Consolas" w:cs="Consolas"/>
-                <w:sz w:val="19"/>
-                <w:szCs w:val="19"/>
-                <w:lang w:val="en-AU"/>
-              </w:rPr>
-              <w:t xml:space="preserve"> 4.0</w:t>
+              <w:t>[9] = 4.0</w:t>
             </w:r>
           </w:p>
         </w:tc>
@@ -8639,7 +9756,7 @@
                 <w:lang w:val="en-AU" w:eastAsia="en-AU"/>
               </w:rPr>
               <w:drawing>
-                <wp:inline distT="0" distB="0" distL="0" distR="0" wp14:anchorId="47D204C4" wp14:editId="5F0DA40D">
+                <wp:inline distT="0" distB="0" distL="0" distR="0" wp14:anchorId="7707DF83" wp14:editId="04169B6E">
                   <wp:extent cx="4500000" cy="3200400"/>
                   <wp:effectExtent l="0" t="0" r="15240" b="19050"/>
                   <wp:docPr id="40" name="Chart 40"/>
@@ -8670,76 +9787,82 @@
           <w:lang w:val="en-AU"/>
         </w:rPr>
       </w:pPr>
-      <w:bookmarkStart w:id="33" w:name="_Toc307135305"/>
+      <w:bookmarkStart w:id="33" w:name="_Toc307182126"/>
+      <w:r>
+        <w:rPr>
+          <w:lang w:val="en-AU"/>
+        </w:rPr>
+        <w:t>2.1</w:t>
+      </w:r>
+      <w:r>
+        <w:rPr>
+          <w:lang w:val="en-AU"/>
+        </w:rPr>
+        <w:t>3</w:t>
+      </w:r>
+      <w:r>
+        <w:rPr>
+          <w:lang w:val="en-AU"/>
+        </w:rPr>
+        <w:tab/>
+      </w:r>
+      <w:r>
+        <w:rPr>
+          <w:lang w:val="en-AU"/>
+        </w:rPr>
+        <w:t>Background on computer games RPG</w:t>
+      </w:r>
+      <w:bookmarkEnd w:id="33"/>
+    </w:p>
+    <w:p>
+      <w:pPr>
+        <w:rPr>
+          <w:lang w:val="en-AU"/>
+        </w:rPr>
+      </w:pPr>
+    </w:p>
+    <w:p>
+      <w:pPr>
+        <w:rPr>
+          <w:lang w:val="en-AU"/>
+        </w:rPr>
+      </w:pPr>
+      <w:r>
+        <w:rPr>
+          <w:lang w:val="en-AU"/>
+        </w:rPr>
+        <w:t xml:space="preserve">Within the worlds of many open world RPGs there usually exists many varying populations of creatures. And while these worlds can be expansive and the variety in the types of creatures you encounter may be great, more often than not the AI that controls these creatures is either the same or extremely similar. Another feature of these open world RPGs is that the player can affect the world’s environment in some way; these can either be part of the usual story progression or through the player’s individual actions. However often in these cases the creatures of the world are unaffected by these changes unless they specifically made to react to these changes by the game designers. This lack of ability to react in any reasonable way gives the creatures a generally mechanical feel and makes them very predictable. Often the most complex </w:t>
+      </w:r>
+      <w:r>
+        <w:rPr>
+          <w:lang w:val="en-AU"/>
+        </w:rPr>
+        <w:t>behaviour</w:t>
+      </w:r>
+      <w:r>
+        <w:rPr>
+          <w:lang w:val="en-AU"/>
+        </w:rPr>
+        <w:t xml:space="preserve"> is nothing more than the ability to attack on sight and to flee to a safe distance when injured. Part of this limited </w:t>
+      </w:r>
+      <w:r>
+        <w:rPr>
+          <w:lang w:val="en-AU"/>
+        </w:rPr>
+        <w:t>behaviour</w:t>
+      </w:r>
+      <w:r>
+        <w:rPr>
+          <w:lang w:val="en-AU"/>
+        </w:rPr>
+        <w:t xml:space="preserve"> is the result of game developers and designers being unwilling to invest in unproven methods of gameplay and with the rise in </w:t>
+      </w:r>
       <w:r>
         <w:rPr>
           <w:lang w:val="en-AU"/>
         </w:rPr>
         <w:lastRenderedPageBreak/>
-        <w:t>2.1</w:t>
-      </w:r>
-      <w:r>
-        <w:rPr>
-          <w:lang w:val="en-AU"/>
-        </w:rPr>
-        <w:t>3</w:t>
-      </w:r>
-      <w:r>
-        <w:rPr>
-          <w:lang w:val="en-AU"/>
-        </w:rPr>
-        <w:tab/>
-      </w:r>
-      <w:r>
-        <w:rPr>
-          <w:lang w:val="en-AU"/>
-        </w:rPr>
-        <w:t>Background on computer games RPG</w:t>
-      </w:r>
-      <w:bookmarkEnd w:id="33"/>
-    </w:p>
-    <w:p>
-      <w:pPr>
-        <w:rPr>
-          <w:lang w:val="en-AU"/>
-        </w:rPr>
-      </w:pPr>
-    </w:p>
-    <w:p>
-      <w:pPr>
-        <w:rPr>
-          <w:lang w:val="en-AU"/>
-        </w:rPr>
-      </w:pPr>
-      <w:r>
-        <w:rPr>
-          <w:lang w:val="en-AU"/>
-        </w:rPr>
-        <w:t xml:space="preserve">Within the worlds of many open world RPGs there usually exists many varying populations of creatures. And while these worlds can be expansive and the variety in the types of creatures you encounter may be great, more often than not the AI that controls these creatures is either the same or extremely similar. Another feature of these open world RPGs is that the player can affect the world’s environment in some way; these can either be part of the usual story progression or through the player’s individual actions. However often in these cases the creatures of the world are unaffected by these changes unless they specifically made to react to these changes by the game designers. This lack of ability to react in any reasonable way gives the creatures a generally mechanical feel and makes them very predictable. Often the most complex </w:t>
-      </w:r>
-      <w:r>
-        <w:rPr>
-          <w:lang w:val="en-AU"/>
-        </w:rPr>
-        <w:t>behaviour</w:t>
-      </w:r>
-      <w:r>
-        <w:rPr>
-          <w:lang w:val="en-AU"/>
-        </w:rPr>
-        <w:t xml:space="preserve"> is nothing more than the ability to attack on sight and to flee to a safe distance when injured. Part of this limited </w:t>
-      </w:r>
-      <w:r>
-        <w:rPr>
-          <w:lang w:val="en-AU"/>
-        </w:rPr>
-        <w:t>behaviour</w:t>
-      </w:r>
-      <w:r>
-        <w:rPr>
-          <w:lang w:val="en-AU"/>
-        </w:rPr>
-        <w:t xml:space="preserve"> is the result of game developers and designers being unwilling to invest in unproven methods of gameplay and with the rise in many multiplayer focuses games. As such many of the solutions presented in this thesis are only targeted towards games which fit the right requirements of being an open world RPG or simulation and that attracts the kind of game players who are interested in the game’s AI.</w:t>
+        <w:t>many multiplayer focuses games. As such many of the solutions presented in this thesis are only targeted towards games which fit the right requirements of being an open world RPG or simulation and that attracts the kind of game players who are interested in the game’s AI.</w:t>
       </w:r>
     </w:p>
     <w:p>
@@ -8861,81 +9984,75 @@
         <w:rPr>
           <w:lang w:val="en-AU"/>
         </w:rPr>
-        <w:t xml:space="preserve"> which is still approximately 7 times the surface area of </w:t>
-      </w:r>
+        <w:t xml:space="preserve"> which is still approximately 7 times the surface area of Earth. Dwarf Fortress worlds on the other hand have a fixed world size (for that world) with the largest being approximately 25,900 square </w:t>
+      </w:r>
+      <w:r>
+        <w:rPr>
+          <w:lang w:val="en-AU"/>
+        </w:rPr>
+        <w:t>kilometres</w:t>
+      </w:r>
+      <w:r>
+        <w:rPr>
+          <w:lang w:val="en-AU"/>
+        </w:rPr>
+        <w:t xml:space="preserve">. Both of these very popular games along with the titles made by big companies show that there </w:t>
+      </w:r>
+      <w:proofErr w:type="gramStart"/>
+      <w:r>
+        <w:rPr>
+          <w:lang w:val="en-AU"/>
+        </w:rPr>
+        <w:t>is</w:t>
+      </w:r>
+      <w:proofErr w:type="gramEnd"/>
+      <w:r>
+        <w:rPr>
+          <w:lang w:val="en-AU"/>
+        </w:rPr>
+        <w:t xml:space="preserve"> an interest in games which simulate very large worlds for the players to explore. In both of these cases however the AI is still quite limited, with </w:t>
+      </w:r>
+      <w:proofErr w:type="spellStart"/>
+      <w:r>
+        <w:rPr>
+          <w:lang w:val="en-AU"/>
+        </w:rPr>
+        <w:t>Minecraft</w:t>
+      </w:r>
+      <w:proofErr w:type="spellEnd"/>
+      <w:r>
+        <w:rPr>
+          <w:lang w:val="en-AU"/>
+        </w:rPr>
+        <w:t xml:space="preserve"> using fairly primitive AI that allows creatures to follow another creature, attack or flee. Dwarf Fortress however does boast some relatively complex AI that is used for the Dwarves, that makes use of many different parameters to represent a Dwarfs mood and keeps a list of what the Dwarf recently observed or did. However there is no breeding of traits to pass down to the next generation, nor is there any of this more complex AI found in the general creatures found in the wild.</w:t>
+      </w:r>
+    </w:p>
+    <w:p>
+      <w:pPr>
+        <w:ind w:firstLine="720"/>
+        <w:rPr>
+          <w:lang w:val="en-AU"/>
+        </w:rPr>
+      </w:pPr>
+      <w:r>
+        <w:rPr>
+          <w:lang w:val="en-AU"/>
+        </w:rPr>
+        <w:t xml:space="preserve">All of these examples show that while these games can create vast worlds for the players to explore, very little of what the player does to the environment has much effect on the creatures that inhabit that world. </w:t>
+      </w:r>
+    </w:p>
+    <w:p>
+      <w:pPr>
+        <w:ind w:firstLine="720"/>
+        <w:rPr>
+          <w:lang w:val="en-AU"/>
+        </w:rPr>
+      </w:pPr>
       <w:r>
         <w:rPr>
           <w:lang w:val="en-AU"/>
         </w:rPr>
         <w:lastRenderedPageBreak/>
-        <w:t xml:space="preserve">Earth. Dwarf Fortress worlds on the other hand have a fixed world size (for that world) with the largest being approximately 25,900 square </w:t>
-      </w:r>
-      <w:r>
-        <w:rPr>
-          <w:lang w:val="en-AU"/>
-        </w:rPr>
-        <w:t>kilometres</w:t>
-      </w:r>
-      <w:r>
-        <w:rPr>
-          <w:lang w:val="en-AU"/>
-        </w:rPr>
-        <w:t xml:space="preserve">. Both of these very popular games along with the titles made by big companies show that there </w:t>
-      </w:r>
-      <w:proofErr w:type="gramStart"/>
-      <w:r>
-        <w:rPr>
-          <w:lang w:val="en-AU"/>
-        </w:rPr>
-        <w:t>is</w:t>
-      </w:r>
-      <w:proofErr w:type="gramEnd"/>
-      <w:r>
-        <w:rPr>
-          <w:lang w:val="en-AU"/>
-        </w:rPr>
-        <w:t xml:space="preserve"> an interest in games which simulate very large worlds for the players to explore. In both of these cases however the AI is still quite limited, with </w:t>
-      </w:r>
-      <w:proofErr w:type="spellStart"/>
-      <w:r>
-        <w:rPr>
-          <w:lang w:val="en-AU"/>
-        </w:rPr>
-        <w:t>Minecraft</w:t>
-      </w:r>
-      <w:proofErr w:type="spellEnd"/>
-      <w:r>
-        <w:rPr>
-          <w:lang w:val="en-AU"/>
-        </w:rPr>
-        <w:t xml:space="preserve"> using fairly primitive AI that allows creatures to follow another creature, attack or flee. Dwarf Fortress however does boast some relatively complex AI that is used for the Dwarves, that makes use of many different parameters to represent a Dwarfs mood and keeps a list of what the Dwarf recently observed or did. However there is no breeding of traits to pass down to the next generation, nor is there any of this more complex AI found in the general creatures found in the wild.</w:t>
-      </w:r>
-    </w:p>
-    <w:p>
-      <w:pPr>
-        <w:ind w:firstLine="720"/>
-        <w:rPr>
-          <w:lang w:val="en-AU"/>
-        </w:rPr>
-      </w:pPr>
-      <w:r>
-        <w:rPr>
-          <w:lang w:val="en-AU"/>
-        </w:rPr>
-        <w:t xml:space="preserve">All of these examples show that while these games can create vast worlds for the players to explore, very little of what the player does to the environment has much effect on the creatures that inhabit that world. </w:t>
-      </w:r>
-    </w:p>
-    <w:p>
-      <w:pPr>
-        <w:ind w:firstLine="720"/>
-        <w:rPr>
-          <w:lang w:val="en-AU"/>
-        </w:rPr>
-      </w:pPr>
-      <w:r>
-        <w:rPr>
-          <w:lang w:val="en-AU"/>
-        </w:rPr>
         <w:t xml:space="preserve">Some of the reasons as to why more complex AI is not used can be put down to how creatures are generally dealt with in games. One major factor is that there is no concept of the individual creature. All of them are simply an instance of a base template for that creature. This paradigm for dealing with creatures has the benefit of reducing memory and CPU requirements as less data needs to be stored about the individual creatures themselves and creatures that are not within range of the player do not need to be simulated. However this solution does not allow for more complex behaviours to emerge as there is no way for individual growth of each creature. </w:t>
       </w:r>
     </w:p>
@@ -8946,7 +10063,7 @@
           <w:lang w:val="en-AU"/>
         </w:rPr>
       </w:pPr>
-      <w:bookmarkStart w:id="34" w:name="_Toc307135306"/>
+      <w:bookmarkStart w:id="34" w:name="_Toc307182127"/>
       <w:r>
         <w:rPr>
           <w:lang w:val="en-AU"/>
@@ -8979,14 +10096,7 @@
         <w:rPr>
           <w:lang w:val="en-AU"/>
         </w:rPr>
-        <w:t xml:space="preserve">The concept of the unique individual in many games is not one that is explored frequently, often due to technical and time limitations of having to create potentially hundreds of unique individual creatures and the potential memory issues that would have to be taken into account. However there are games that do attempt to have unique individuals and these individuals are usually created procedurally, moving the work from the content creators to the algorithms to come up with unique combinations. One such game is Tale Worlds Mount &amp; Blade, a medieval first and third person combat simulator where the player takes control of an army filled with different individuals. Each individual is randomly generated through the games own character creator and any changes made to that individual is persistent; for </w:t>
-      </w:r>
-      <w:r>
-        <w:rPr>
-          <w:lang w:val="en-AU"/>
-        </w:rPr>
-        <w:lastRenderedPageBreak/>
-        <w:t>example if a knight loses their horse they are given a new horse, which can be obvious at times when they are given a pony. While these differences  between each individual is purely cosmetic and does not affect gameplay, it gives a level of detail and immersion that would not be possible if the player were in control of one hundred or so identical units.</w:t>
+        <w:t>The concept of the unique individual in many games is not one that is explored frequently, often due to technical and time limitations of having to create potentially hundreds of unique individual creatures and the potential memory issues that would have to be taken into account. However there are games that do attempt to have unique individuals and these individuals are usually created procedurally, moving the work from the content creators to the algorithms to come up with unique combinations. One such game is Tale Worlds Mount &amp; Blade, a medieval first and third person combat simulator where the player takes control of an army filled with different individuals. Each individual is randomly generated through the games own character creator and any changes made to that individual is persistent; for example if a knight loses their horse they are given a new horse, which can be obvious at times when they are given a pony. While these differences  between each individual is purely cosmetic and does not affect gameplay, it gives a level of detail and immersion that would not be possible if the player were in control of one hundred or so identical units.</w:t>
       </w:r>
     </w:p>
     <w:p>
@@ -9034,7 +10144,7 @@
           <w:lang w:val="en-AU"/>
         </w:rPr>
       </w:pPr>
-      <w:bookmarkStart w:id="35" w:name="_Toc307135307"/>
+      <w:bookmarkStart w:id="35" w:name="_Toc307182128"/>
       <w:r>
         <w:rPr>
           <w:lang w:val="en-AU"/>
@@ -9073,7 +10183,73 @@
         <w:rPr>
           <w:lang w:val="en-AU"/>
         </w:rPr>
-        <w:t xml:space="preserve">From the previous chapter we can see that there have been advancements in AI but only in certain areas, and that there are games that are built around the premise of being set in a large open ‘living’ world. However these large open ‘living’ worlds are in-fact very static and that change only occurs when it is specifically told to do so. And that on the surface a world that appears to feature many places to explore filled with varying creatures </w:t>
+        <w:t xml:space="preserve">From the previous chapter </w:t>
+      </w:r>
+      <w:r>
+        <w:rPr>
+          <w:lang w:val="en-AU"/>
+        </w:rPr>
+        <w:t>it can be seen</w:t>
+      </w:r>
+      <w:r>
+        <w:rPr>
+          <w:lang w:val="en-AU"/>
+        </w:rPr>
+        <w:t xml:space="preserve"> that there have been advancements in AI</w:t>
+      </w:r>
+      <w:r>
+        <w:rPr>
+          <w:lang w:val="en-AU"/>
+        </w:rPr>
+        <w:t>,</w:t>
+      </w:r>
+      <w:r>
+        <w:rPr>
+          <w:lang w:val="en-AU"/>
+        </w:rPr>
+        <w:t xml:space="preserve"> but only in certain areas, and that there are games that are built around the premise of bei</w:t>
+      </w:r>
+      <w:r>
+        <w:rPr>
+          <w:lang w:val="en-AU"/>
+        </w:rPr>
+        <w:t xml:space="preserve">ng set in a large open ‘living’ </w:t>
+      </w:r>
+      <w:r>
+        <w:rPr>
+          <w:lang w:val="en-AU"/>
+        </w:rPr>
+        <w:t>world. However these la</w:t>
+      </w:r>
+      <w:r>
+        <w:rPr>
+          <w:lang w:val="en-AU"/>
+        </w:rPr>
+        <w:t>rge open ‘living’ worlds are in</w:t>
+      </w:r>
+      <w:r>
+        <w:rPr>
+          <w:lang w:val="en-AU"/>
+        </w:rPr>
+        <w:t>-</w:t>
+      </w:r>
+      <w:r>
+        <w:rPr>
+          <w:lang w:val="en-AU"/>
+        </w:rPr>
+        <w:t xml:space="preserve">fact very static and that change only occurs when it is specifically told to do so. </w:t>
+      </w:r>
+      <w:r>
+        <w:rPr>
+          <w:lang w:val="en-AU"/>
+        </w:rPr>
+        <w:t>T</w:t>
+      </w:r>
+      <w:r>
+        <w:rPr>
+          <w:lang w:val="en-AU"/>
+        </w:rPr>
+        <w:t xml:space="preserve">hat on the surface a world that appears to feature many places to explore filled with varying creatures </w:t>
       </w:r>
       <w:r>
         <w:rPr>
@@ -9109,7 +10285,86 @@
         <w:rPr>
           <w:lang w:val="en-AU"/>
         </w:rPr>
-        <w:t xml:space="preserve"> Where the players actions such as killing all the wolves that attack them does not result in a local genetic change where only the timid wolves end up surviving resulting in a pack of timid wolves, simply as a consequence of the players actions.</w:t>
+        <w:t xml:space="preserve"> </w:t>
+      </w:r>
+      <w:r>
+        <w:rPr>
+          <w:lang w:val="en-AU"/>
+        </w:rPr>
+        <w:t>T</w:t>
+      </w:r>
+      <w:r>
+        <w:rPr>
+          <w:lang w:val="en-AU"/>
+        </w:rPr>
+        <w:t xml:space="preserve">he </w:t>
+      </w:r>
+      <w:r>
+        <w:rPr>
+          <w:lang w:val="en-AU"/>
+        </w:rPr>
+        <w:t>action of</w:t>
+      </w:r>
+      <w:r>
+        <w:rPr>
+          <w:lang w:val="en-AU"/>
+        </w:rPr>
+        <w:t xml:space="preserve"> killing all the wolves that attack</w:t>
+      </w:r>
+      <w:r>
+        <w:rPr>
+          <w:lang w:val="en-AU"/>
+        </w:rPr>
+        <w:t>s the player</w:t>
+      </w:r>
+      <w:r>
+        <w:rPr>
+          <w:lang w:val="en-AU"/>
+        </w:rPr>
+        <w:t xml:space="preserve"> does not result in a local genetic change where only the timid wolves end up surviving</w:t>
+      </w:r>
+      <w:r>
+        <w:rPr>
+          <w:lang w:val="en-AU"/>
+        </w:rPr>
+        <w:t>,</w:t>
+      </w:r>
+      <w:r>
+        <w:rPr>
+          <w:lang w:val="en-AU"/>
+        </w:rPr>
+        <w:t xml:space="preserve"> resu</w:t>
+      </w:r>
+      <w:r>
+        <w:rPr>
+          <w:lang w:val="en-AU"/>
+        </w:rPr>
+        <w:t>lting in a pack of timid wolves</w:t>
+      </w:r>
+      <w:r>
+        <w:rPr>
+          <w:lang w:val="en-AU"/>
+        </w:rPr>
+        <w:t xml:space="preserve"> simply as a consequence of the players actions.</w:t>
+      </w:r>
+    </w:p>
+    <w:p>
+      <w:pPr>
+        <w:rPr>
+          <w:lang w:val="en-AU"/>
+        </w:rPr>
+      </w:pPr>
+      <w:r>
+        <w:rPr>
+          <w:lang w:val="en-AU"/>
+        </w:rPr>
+        <w:tab/>
+      </w:r>
+      <w:r>
+        <w:rPr>
+          <w:lang w:val="en-AU"/>
+        </w:rPr>
+        <w:t xml:space="preserve">This lack of interesting interaction between the player, the environment and the creatures that inhabit that environment leads to predictable and boring encounters with many of the creatures. The player already knows ahead of time what the encounter with a creature is going to be like, except in the case where a creature has a particular skill that the player previously did not know about. Once the player has learnt what skills that creature knows, the player can then also predict what all encounters with that same type of creature will be like because they are all identical. </w:t>
       </w:r>
       <w:r>
         <w:rPr>
@@ -9125,7 +10380,7 @@
           <w:lang w:val="en-AU"/>
         </w:rPr>
       </w:pPr>
-      <w:bookmarkStart w:id="36" w:name="_Toc307135308"/>
+      <w:bookmarkStart w:id="36" w:name="_Toc307182129"/>
       <w:r>
         <w:rPr>
           <w:lang w:val="en-AU"/>
@@ -9209,7 +10464,7 @@
         <mc:AlternateContent>
           <mc:Choice Requires="wpg">
             <w:drawing>
-              <wp:inline distT="0" distB="0" distL="0" distR="0" wp14:anchorId="5D40FB07" wp14:editId="20EB2B7D">
+              <wp:inline distT="0" distB="0" distL="0" distR="0" wp14:anchorId="725581BB" wp14:editId="555EDAAB">
                 <wp:extent cx="6742800" cy="4113530"/>
                 <wp:effectExtent l="0" t="0" r="1270" b="1270"/>
                 <wp:docPr id="17" name="Group 17"/>
@@ -9428,60 +10683,60 @@
         <w:rPr>
           <w:lang w:val="en-AU"/>
         </w:rPr>
-        <w:t xml:space="preserve">. The menu also provides functionality to move </w:t>
+        <w:t>. The menu also provides functionality to move animals about and to change various in game options</w:t>
+      </w:r>
+      <w:r>
+        <w:rPr>
+          <w:lang w:val="en-AU"/>
+        </w:rPr>
+        <w:t xml:space="preserve"> such as the time scale</w:t>
+      </w:r>
+      <w:r>
+        <w:rPr>
+          <w:lang w:val="en-AU"/>
+        </w:rPr>
+        <w:t xml:space="preserve"> </w:t>
+      </w:r>
+      <w:r>
+        <w:rPr>
+          <w:rFonts w:ascii="Consolas" w:hAnsi="Consolas" w:cs="Consolas"/>
+          <w:sz w:val="19"/>
+          <w:szCs w:val="19"/>
+          <w:lang w:val="en-AU"/>
+        </w:rPr>
+        <w:t>(</w:t>
+      </w:r>
+      <w:r>
+        <w:rPr>
+          <w:rFonts w:ascii="Consolas" w:hAnsi="Consolas" w:cs="Consolas"/>
+          <w:color w:val="FF0000"/>
+          <w:sz w:val="19"/>
+          <w:szCs w:val="19"/>
+          <w:lang w:val="en-AU"/>
+        </w:rPr>
+        <w:t>x1</w:t>
+      </w:r>
+      <w:r>
+        <w:rPr>
+          <w:rFonts w:ascii="Consolas" w:hAnsi="Consolas" w:cs="Consolas"/>
+          <w:sz w:val="19"/>
+          <w:szCs w:val="19"/>
+          <w:lang w:val="en-AU"/>
+        </w:rPr>
+        <w:t>)</w:t>
+      </w:r>
+      <w:r>
+        <w:rPr>
+          <w:lang w:val="en-AU"/>
+        </w:rPr>
+        <w:t xml:space="preserve"> to speed up </w:t>
       </w:r>
       <w:r>
         <w:rPr>
           <w:lang w:val="en-AU"/>
         </w:rPr>
         <w:lastRenderedPageBreak/>
-        <w:t>animals about and to change various in game options</w:t>
-      </w:r>
-      <w:r>
-        <w:rPr>
-          <w:lang w:val="en-AU"/>
-        </w:rPr>
-        <w:t xml:space="preserve"> such as the time scale</w:t>
-      </w:r>
-      <w:r>
-        <w:rPr>
-          <w:lang w:val="en-AU"/>
-        </w:rPr>
-        <w:t xml:space="preserve"> </w:t>
-      </w:r>
-      <w:r>
-        <w:rPr>
-          <w:rFonts w:ascii="Consolas" w:hAnsi="Consolas" w:cs="Consolas"/>
-          <w:sz w:val="19"/>
-          <w:szCs w:val="19"/>
-          <w:lang w:val="en-AU"/>
-        </w:rPr>
-        <w:t>(</w:t>
-      </w:r>
-      <w:r>
-        <w:rPr>
-          <w:rFonts w:ascii="Consolas" w:hAnsi="Consolas" w:cs="Consolas"/>
-          <w:color w:val="FF0000"/>
-          <w:sz w:val="19"/>
-          <w:szCs w:val="19"/>
-          <w:lang w:val="en-AU"/>
-        </w:rPr>
-        <w:t>x1</w:t>
-      </w:r>
-      <w:r>
-        <w:rPr>
-          <w:rFonts w:ascii="Consolas" w:hAnsi="Consolas" w:cs="Consolas"/>
-          <w:sz w:val="19"/>
-          <w:szCs w:val="19"/>
-          <w:lang w:val="en-AU"/>
-        </w:rPr>
-        <w:t>)</w:t>
-      </w:r>
-      <w:r>
-        <w:rPr>
-          <w:lang w:val="en-AU"/>
-        </w:rPr>
-        <w:t xml:space="preserve"> to speed up testing </w:t>
+        <w:t xml:space="preserve">testing </w:t>
       </w:r>
       <w:r>
         <w:rPr>
@@ -9501,6 +10756,12 @@
         </w:rPr>
         <w:t>.</w:t>
       </w:r>
+      <w:r>
+        <w:rPr>
+          <w:lang w:val="en-AU"/>
+        </w:rPr>
+        <w:t xml:space="preserve"> Each in game day is supposed to roughly equate to a real world year, this way a rabbit lives on average for 7 days rather than waiting 7 in game years.</w:t>
+      </w:r>
     </w:p>
     <w:p>
       <w:pPr>
@@ -9509,7 +10770,7 @@
           <w:lang w:val="en-AU"/>
         </w:rPr>
       </w:pPr>
-      <w:bookmarkStart w:id="37" w:name="_Toc307135309"/>
+      <w:bookmarkStart w:id="37" w:name="_Toc307182130"/>
       <w:r>
         <w:rPr>
           <w:lang w:val="en-AU"/>
@@ -9736,7 +10997,7 @@
           <w:lang w:val="en-AU"/>
         </w:rPr>
       </w:pPr>
-      <w:bookmarkStart w:id="38" w:name="_Toc307135310"/>
+      <w:bookmarkStart w:id="38" w:name="_Toc307182131"/>
       <w:r>
         <w:rPr>
           <w:lang w:val="en-AU"/>
@@ -9804,15 +11065,7 @@
                 <w:noProof/>
                 <w:lang w:val="en-AU" w:eastAsia="en-AU"/>
               </w:rPr>
-              <w:t>G</w:t>
-            </w:r>
-            <w:r>
-              <w:rPr>
-                <w:b/>
-                <w:noProof/>
-                <w:lang w:val="en-AU" w:eastAsia="en-AU"/>
-              </w:rPr>
-              <w:t>raphic</w:t>
+              <w:t>Graphic</w:t>
             </w:r>
           </w:p>
         </w:tc>
@@ -9869,7 +11122,7 @@
                 <w:lang w:val="en-AU" w:eastAsia="en-AU"/>
               </w:rPr>
               <w:drawing>
-                <wp:inline distT="0" distB="0" distL="0" distR="0" wp14:anchorId="10F47A50" wp14:editId="0E0501F1">
+                <wp:inline distT="0" distB="0" distL="0" distR="0" wp14:anchorId="32F7B627" wp14:editId="6413BC73">
                   <wp:extent cx="1066800" cy="238125"/>
                   <wp:effectExtent l="0" t="0" r="0" b="9525"/>
                   <wp:docPr id="28" name="Picture 28"/>
@@ -9971,7 +11224,7 @@
                 <w:lang w:val="en-AU" w:eastAsia="en-AU"/>
               </w:rPr>
               <w:drawing>
-                <wp:inline distT="0" distB="0" distL="0" distR="0" wp14:anchorId="2AE66085" wp14:editId="63119DD0">
+                <wp:inline distT="0" distB="0" distL="0" distR="0" wp14:anchorId="64317027" wp14:editId="57A862FB">
                   <wp:extent cx="1066800" cy="238125"/>
                   <wp:effectExtent l="0" t="0" r="0" b="9525"/>
                   <wp:docPr id="30" name="Picture 30"/>
@@ -10074,7 +11327,7 @@
                 <w:lang w:val="en-AU" w:eastAsia="en-AU"/>
               </w:rPr>
               <w:drawing>
-                <wp:inline distT="0" distB="0" distL="0" distR="0" wp14:anchorId="62B29695" wp14:editId="7847B0AF">
+                <wp:inline distT="0" distB="0" distL="0" distR="0" wp14:anchorId="71EA16B7" wp14:editId="3C765B06">
                   <wp:extent cx="1066800" cy="238125"/>
                   <wp:effectExtent l="0" t="0" r="0" b="9525"/>
                   <wp:docPr id="31" name="Picture 31"/>
@@ -10177,7 +11430,7 @@
                 <w:lang w:val="en-AU" w:eastAsia="en-AU"/>
               </w:rPr>
               <w:drawing>
-                <wp:inline distT="0" distB="0" distL="0" distR="0" wp14:anchorId="73E6C63F" wp14:editId="77505AAA">
+                <wp:inline distT="0" distB="0" distL="0" distR="0" wp14:anchorId="238EC86D" wp14:editId="37ABCFDF">
                   <wp:extent cx="1066800" cy="238125"/>
                   <wp:effectExtent l="0" t="0" r="0" b="9525"/>
                   <wp:docPr id="32" name="Picture 32"/>
@@ -10280,7 +11533,7 @@
                 <w:lang w:val="en-AU" w:eastAsia="en-AU"/>
               </w:rPr>
               <w:drawing>
-                <wp:inline distT="0" distB="0" distL="0" distR="0" wp14:anchorId="5CC8F898" wp14:editId="24F5C606">
+                <wp:inline distT="0" distB="0" distL="0" distR="0" wp14:anchorId="5552626C" wp14:editId="54969CDA">
                   <wp:extent cx="1066800" cy="238125"/>
                   <wp:effectExtent l="0" t="0" r="0" b="9525"/>
                   <wp:docPr id="33" name="Picture 33"/>
@@ -10383,7 +11636,7 @@
                 <w:lang w:val="en-AU" w:eastAsia="en-AU"/>
               </w:rPr>
               <w:drawing>
-                <wp:inline distT="0" distB="0" distL="0" distR="0" wp14:anchorId="3676F7C8" wp14:editId="0D0C82B6">
+                <wp:inline distT="0" distB="0" distL="0" distR="0" wp14:anchorId="310C4C4F" wp14:editId="3FD848DE">
                   <wp:extent cx="1066800" cy="238125"/>
                   <wp:effectExtent l="0" t="0" r="0" b="9525"/>
                   <wp:docPr id="34" name="Picture 34"/>
@@ -10486,7 +11739,7 @@
                 <w:lang w:val="en-AU" w:eastAsia="en-AU"/>
               </w:rPr>
               <w:drawing>
-                <wp:inline distT="0" distB="0" distL="0" distR="0" wp14:anchorId="7168C73E" wp14:editId="5BB0950D">
+                <wp:inline distT="0" distB="0" distL="0" distR="0" wp14:anchorId="67704224" wp14:editId="58A64295">
                   <wp:extent cx="1066800" cy="238125"/>
                   <wp:effectExtent l="0" t="0" r="0" b="9525"/>
                   <wp:docPr id="35" name="Picture 35"/>
@@ -10589,7 +11842,7 @@
                 <w:lang w:val="en-AU" w:eastAsia="en-AU"/>
               </w:rPr>
               <w:drawing>
-                <wp:inline distT="0" distB="0" distL="0" distR="0" wp14:anchorId="56ED6FA2" wp14:editId="6DE07EC7">
+                <wp:inline distT="0" distB="0" distL="0" distR="0" wp14:anchorId="7D55305B" wp14:editId="482D1848">
                   <wp:extent cx="1066800" cy="238125"/>
                   <wp:effectExtent l="0" t="0" r="0" b="9525"/>
                   <wp:docPr id="36" name="Picture 36"/>
@@ -10692,7 +11945,7 @@
                 <w:lang w:val="en-AU" w:eastAsia="en-AU"/>
               </w:rPr>
               <w:drawing>
-                <wp:inline distT="0" distB="0" distL="0" distR="0" wp14:anchorId="3B484F98" wp14:editId="60225A6D">
+                <wp:inline distT="0" distB="0" distL="0" distR="0" wp14:anchorId="05095A80" wp14:editId="52E199E5">
                   <wp:extent cx="1073591" cy="228600"/>
                   <wp:effectExtent l="0" t="0" r="0" b="0"/>
                   <wp:docPr id="39" name="Picture 39"/>
@@ -10838,7 +12091,7 @@
           <w:lang w:val="en-AU"/>
         </w:rPr>
       </w:pPr>
-      <w:bookmarkStart w:id="39" w:name="_Toc307135311"/>
+      <w:bookmarkStart w:id="39" w:name="_Toc307182132"/>
       <w:r>
         <w:rPr>
           <w:lang w:val="en-AU"/>
@@ -10915,6 +12168,9 @@
         <w:keepNext/>
         <w:spacing w:line="240" w:lineRule="auto"/>
         <w:jc w:val="center"/>
+        <w:rPr>
+          <w:lang w:val="en-AU"/>
+        </w:rPr>
       </w:pPr>
       <w:r>
         <w:rPr>
@@ -10922,7 +12178,7 @@
           <w:lang w:val="en-AU" w:eastAsia="en-AU"/>
         </w:rPr>
         <w:drawing>
-          <wp:inline distT="0" distB="0" distL="0" distR="0" wp14:anchorId="4D891E89" wp14:editId="20655745">
+          <wp:inline distT="0" distB="0" distL="0" distR="0" wp14:anchorId="33D9C547" wp14:editId="4471FB86">
             <wp:extent cx="5738400" cy="2620800"/>
             <wp:effectExtent l="0" t="0" r="0" b="8255"/>
             <wp:docPr id="44" name="Picture 44"/>
@@ -10977,27 +12233,46 @@
         </w:rPr>
       </w:pPr>
       <w:r>
+        <w:rPr>
+          <w:lang w:val="en-AU"/>
+        </w:rPr>
         <w:t xml:space="preserve">Figure </w:t>
       </w:r>
       <w:r>
+        <w:rPr>
+          <w:lang w:val="en-AU"/>
+        </w:rPr>
         <w:fldChar w:fldCharType="begin"/>
       </w:r>
       <w:r>
+        <w:rPr>
+          <w:lang w:val="en-AU"/>
+        </w:rPr>
         <w:instrText xml:space="preserve"> SEQ Figure \* ARABIC </w:instrText>
       </w:r>
       <w:r>
+        <w:rPr>
+          <w:lang w:val="en-AU"/>
+        </w:rPr>
         <w:fldChar w:fldCharType="separate"/>
       </w:r>
       <w:r>
         <w:rPr>
           <w:noProof/>
+          <w:lang w:val="en-AU"/>
         </w:rPr>
         <w:t>5</w:t>
       </w:r>
       <w:r>
+        <w:rPr>
+          <w:lang w:val="en-AU"/>
+        </w:rPr>
         <w:fldChar w:fldCharType="end"/>
       </w:r>
       <w:r>
+        <w:rPr>
+          <w:lang w:val="en-AU"/>
+        </w:rPr>
         <w:t>: Example world image that was used for all testing.</w:t>
       </w:r>
     </w:p>
@@ -11008,6 +12283,7 @@
         <w:rPr>
           <w:b/>
           <w:sz w:val="18"/>
+          <w:lang w:val="en-AU"/>
         </w:rPr>
       </w:pPr>
       <w:r>
@@ -11018,7 +12294,7 @@
           <w:lang w:val="en-AU" w:eastAsia="en-AU"/>
         </w:rPr>
         <w:drawing>
-          <wp:anchor distT="0" distB="0" distL="114300" distR="114300" simplePos="0" relativeHeight="251664384" behindDoc="0" locked="0" layoutInCell="1" allowOverlap="1" wp14:anchorId="6AD1C250" wp14:editId="0C186583">
+          <wp:anchor distT="0" distB="0" distL="114300" distR="114300" simplePos="0" relativeHeight="251664384" behindDoc="0" locked="0" layoutInCell="1" allowOverlap="1" wp14:anchorId="63CB2F80" wp14:editId="04EA29F4">
             <wp:simplePos x="0" y="0"/>
             <wp:positionH relativeFrom="column">
               <wp:align>center</wp:align>
@@ -11077,6 +12353,7 @@
         <w:rPr>
           <w:b/>
           <w:sz w:val="18"/>
+          <w:lang w:val="en-AU"/>
         </w:rPr>
         <w:t xml:space="preserve">Figure </w:t>
       </w:r>
@@ -11084,6 +12361,7 @@
         <w:rPr>
           <w:b/>
           <w:sz w:val="18"/>
+          <w:lang w:val="en-AU"/>
         </w:rPr>
         <w:fldChar w:fldCharType="begin"/>
       </w:r>
@@ -11091,6 +12369,7 @@
         <w:rPr>
           <w:b/>
           <w:sz w:val="18"/>
+          <w:lang w:val="en-AU"/>
         </w:rPr>
         <w:instrText xml:space="preserve"> SEQ Figure \* ARABIC </w:instrText>
       </w:r>
@@ -11098,6 +12377,7 @@
         <w:rPr>
           <w:b/>
           <w:sz w:val="18"/>
+          <w:lang w:val="en-AU"/>
         </w:rPr>
         <w:fldChar w:fldCharType="separate"/>
       </w:r>
@@ -11106,6 +12386,7 @@
           <w:b/>
           <w:noProof/>
           <w:sz w:val="18"/>
+          <w:lang w:val="en-AU"/>
         </w:rPr>
         <w:t>6</w:t>
       </w:r>
@@ -11113,6 +12394,7 @@
         <w:rPr>
           <w:b/>
           <w:sz w:val="18"/>
+          <w:lang w:val="en-AU"/>
         </w:rPr>
         <w:fldChar w:fldCharType="end"/>
       </w:r>
@@ -11120,6 +12402,7 @@
         <w:rPr>
           <w:b/>
           <w:sz w:val="18"/>
+          <w:lang w:val="en-AU"/>
         </w:rPr>
         <w:t>: Example of a different harsher environment that does not have much food except around the oasis.</w:t>
       </w:r>
@@ -11145,7 +12428,7 @@
           <w:lang w:val="en-AU"/>
         </w:rPr>
       </w:pPr>
-      <w:bookmarkStart w:id="40" w:name="_Toc307135312"/>
+      <w:bookmarkStart w:id="40" w:name="_Toc307182133"/>
       <w:r>
         <w:rPr>
           <w:lang w:val="en-AU"/>
@@ -11242,7 +12525,7 @@
           <w:lang w:val="en-AU"/>
         </w:rPr>
       </w:pPr>
-      <w:bookmarkStart w:id="41" w:name="_Toc307135313"/>
+      <w:bookmarkStart w:id="41" w:name="_Toc307182134"/>
       <w:r>
         <w:rPr>
           <w:lang w:val="en-AU"/>
@@ -11291,19 +12574,12 @@
     </w:p>
     <w:p>
       <w:pPr>
-        <w:rPr>
-          <w:lang w:val="en-AU"/>
-        </w:rPr>
-      </w:pPr>
-    </w:p>
-    <w:p>
-      <w:pPr>
         <w:pStyle w:val="Heading2"/>
         <w:rPr>
           <w:lang w:val="en-AU"/>
         </w:rPr>
       </w:pPr>
-      <w:bookmarkStart w:id="42" w:name="_Toc307135314"/>
+      <w:bookmarkStart w:id="42" w:name="_Toc307182135"/>
       <w:r>
         <w:rPr>
           <w:lang w:val="en-AU"/>
@@ -11375,7 +12651,7 @@
           <w:lang w:val="en-AU"/>
         </w:rPr>
       </w:pPr>
-      <w:bookmarkStart w:id="43" w:name="_Toc307135315"/>
+      <w:bookmarkStart w:id="43" w:name="_Toc307182136"/>
       <w:r>
         <w:rPr>
           <w:noProof/>
@@ -11385,7 +12661,7 @@
         <mc:AlternateContent>
           <mc:Choice Requires="wpg">
             <w:drawing>
-              <wp:anchor distT="0" distB="0" distL="114300" distR="114300" simplePos="0" relativeHeight="251657216" behindDoc="0" locked="0" layoutInCell="1" allowOverlap="1" wp14:anchorId="2E187E53" wp14:editId="7CB2F7DC">
+              <wp:anchor distT="0" distB="0" distL="114300" distR="114300" simplePos="0" relativeHeight="251657216" behindDoc="0" locked="0" layoutInCell="1" allowOverlap="1" wp14:anchorId="26583110" wp14:editId="205EE7DD">
                 <wp:simplePos x="914400" y="3143250"/>
                 <wp:positionH relativeFrom="column">
                   <wp:align>center</wp:align>
@@ -11521,7 +12797,7 @@
           </mc:Choice>
           <mc:Fallback>
             <w:pict>
-              <v:group id="Group 11" o:spid="_x0000_s1029" style="position:absolute;margin-left:0;margin-top:0;width:499.45pt;height:345.7pt;z-index:251657216;mso-position-horizontal:center;mso-position-horizontal-relative:text;mso-position-vertical-relative:text;mso-width-relative:margin;mso-height-relative:margin" coordsize="63436,43906" o:gfxdata="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">
+              <v:group id="Group 11" o:spid="_x0000_s1029" style="position:absolute;margin-left:0;margin-top:0;width:499.45pt;height:345.7pt;z-index:251657216;mso-position-horizontal:center;mso-position-horizontal-relative:text;mso-position-vertical-relative:text;mso-width-relative:margin;mso-height-relative:margin" coordsize="63436,43906" o:gfxdata="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">
                 <v:group id="Group 9" o:spid="_x0000_s1030" style="position:absolute;width:63436;height:40100" coordsize="63436,40100" o:gfxdata="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">
                   <v:shape id="Chart 6" o:spid="_x0000_s1031" type="#_x0000_t75" style="position:absolute;left:-60;top:-60;width:31578;height:40235;visibility:visible" o:gfxdata="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">
                     <v:imagedata r:id="rId24" o:title=""/>
@@ -11569,10 +12845,10 @@
                 </v:shape>
                 <w10:wrap type="topAndBottom"/>
               </v:group>
-              <o:OLEObject Type="Embed" ProgID="Excel.Chart.8" ShapeID="Chart 6" DrawAspect="Content" ObjectID="_1380881554" r:id="rId26">
+              <o:OLEObject Type="Embed" ProgID="Excel.Chart.8" ShapeID="Chart 6" DrawAspect="Content" ObjectID="_1380924641" r:id="rId26">
                 <o:FieldCodes>\s</o:FieldCodes>
               </o:OLEObject>
-              <o:OLEObject Type="Embed" ProgID="Excel.Chart.8" ShapeID="Chart 8" DrawAspect="Content" ObjectID="_1380881555" r:id="rId27">
+              <o:OLEObject Type="Embed" ProgID="Excel.Chart.8" ShapeID="Chart 8" DrawAspect="Content" ObjectID="_1380924642" r:id="rId27">
                 <o:FieldCodes>\s</o:FieldCodes>
               </o:OLEObject>
             </w:pict>
@@ -11623,13 +12899,57 @@
         <w:rPr>
           <w:lang w:val="en-AU"/>
         </w:rPr>
-        <w:t>In the real world the ‘fitness’ function for choosing a mate is a complex matter and can vary greatly from creature to creature</w:t>
-      </w:r>
-      <w:r>
-        <w:rPr>
-          <w:lang w:val="en-AU"/>
-        </w:rPr>
-        <w:t>. However in nearly all cases the mate is healthy and young</w:t>
+        <w:t>In the real world the ‘fitness’ function for choosing a mate is a complex matter and can vary greatly</w:t>
+      </w:r>
+      <w:r>
+        <w:rPr>
+          <w:lang w:val="en-AU"/>
+        </w:rPr>
+        <w:t xml:space="preserve"> between species</w:t>
+      </w:r>
+      <w:r>
+        <w:rPr>
+          <w:lang w:val="en-AU"/>
+        </w:rPr>
+        <w:t>. However in nearl</w:t>
+      </w:r>
+      <w:r>
+        <w:rPr>
+          <w:lang w:val="en-AU"/>
+        </w:rPr>
+        <w:t xml:space="preserve">y all cases the mate is healthy, </w:t>
+      </w:r>
+      <w:r>
+        <w:rPr>
+          <w:lang w:val="en-AU"/>
+        </w:rPr>
+        <w:t>young</w:t>
+      </w:r>
+      <w:r>
+        <w:rPr>
+          <w:lang w:val="en-AU"/>
+        </w:rPr>
+        <w:t xml:space="preserve"> yet old enough to breed. For the case of this thesis the ones which are deemed fit are the ones who are not dying of starvation, and the ones which are able to find the most food with relation to how much food they need, are taken to be fit. This measurement is used as those which do not possess the right genes in order to survive in the current environment are not fit to breed.</w:t>
+      </w:r>
+    </w:p>
+    <w:p>
+      <w:pPr>
+        <w:spacing w:line="276" w:lineRule="auto"/>
+        <w:rPr>
+          <w:rFonts w:asciiTheme="majorHAnsi" w:eastAsiaTheme="majorEastAsia" w:hAnsiTheme="majorHAnsi" w:cstheme="majorBidi"/>
+          <w:b/>
+          <w:bCs/>
+          <w:color w:val="4F81BD" w:themeColor="accent1"/>
+          <w:sz w:val="26"/>
+          <w:szCs w:val="26"/>
+          <w:lang w:val="en-AU"/>
+        </w:rPr>
+      </w:pPr>
+      <w:r>
+        <w:rPr>
+          <w:lang w:val="en-AU"/>
+        </w:rPr>
+        <w:br w:type="page"/>
       </w:r>
     </w:p>
     <w:p>
@@ -11639,11 +12959,12 @@
           <w:lang w:val="en-AU"/>
         </w:rPr>
       </w:pPr>
-      <w:bookmarkStart w:id="44" w:name="_Toc307135316"/>
-      <w:r>
-        <w:rPr>
-          <w:lang w:val="en-AU"/>
-        </w:rPr>
+      <w:bookmarkStart w:id="44" w:name="_Toc307182137"/>
+      <w:r>
+        <w:rPr>
+          <w:lang w:val="en-AU"/>
+        </w:rPr>
+        <w:lastRenderedPageBreak/>
         <w:t>4.</w:t>
       </w:r>
       <w:r>
@@ -11696,7 +13017,6 @@
         <w:rPr>
           <w:lang w:val="en-AU"/>
         </w:rPr>
-        <w:lastRenderedPageBreak/>
         <w:tab/>
         <w:t xml:space="preserve">In order to overcome this disparity between how a typical genetic algorithm may deal with crossover, we used a system based on rejection sampling </w:t>
       </w:r>
@@ -11781,20 +13101,21 @@
                 <w:lang w:val="en-AU"/>
               </w:rPr>
             </w:pPr>
-            <w:bookmarkStart w:id="45" w:name="_Toc307135317"/>
             <w:r>
               <w:rPr>
                 <w:lang w:val="en-AU"/>
               </w:rPr>
               <w:t xml:space="preserve"> </w:t>
             </w:r>
+            <w:bookmarkStart w:id="45" w:name="_Toc307178395"/>
+            <w:bookmarkStart w:id="46" w:name="_Toc307182138"/>
             <w:r>
               <w:rPr>
                 <w:noProof/>
                 <w:lang w:val="en-AU" w:eastAsia="en-AU"/>
               </w:rPr>
               <w:drawing>
-                <wp:inline distT="0" distB="0" distL="0" distR="0" wp14:anchorId="1A881A59" wp14:editId="72678A1E">
+                <wp:inline distT="0" distB="0" distL="0" distR="0" wp14:anchorId="73F1D3D6" wp14:editId="1F58AEAF">
                   <wp:extent cx="2809875" cy="3200400"/>
                   <wp:effectExtent l="0" t="0" r="9525" b="19050"/>
                   <wp:docPr id="43" name="Chart 43"/>
@@ -11807,7 +13128,6 @@
                 </wp:inline>
               </w:drawing>
             </w:r>
-            <w:bookmarkEnd w:id="45"/>
             <w:r>
               <w:rPr>
                 <w:lang w:val="en-AU"/>
@@ -11820,7 +13140,7 @@
                 <w:lang w:val="en-AU" w:eastAsia="en-AU"/>
               </w:rPr>
               <w:drawing>
-                <wp:inline distT="0" distB="0" distL="0" distR="0" wp14:anchorId="27712536" wp14:editId="3AAD483B">
+                <wp:inline distT="0" distB="0" distL="0" distR="0" wp14:anchorId="28321F75" wp14:editId="25ED819B">
                   <wp:extent cx="2809875" cy="3200400"/>
                   <wp:effectExtent l="0" t="0" r="9525" b="19050"/>
                   <wp:docPr id="49" name="Chart 49"/>
@@ -11833,6 +13153,8 @@
                 </wp:inline>
               </w:drawing>
             </w:r>
+            <w:bookmarkEnd w:id="45"/>
+            <w:bookmarkEnd w:id="46"/>
           </w:p>
         </w:tc>
       </w:tr>
@@ -11845,52 +13167,245 @@
         </w:rPr>
       </w:pPr>
       <w:r>
+        <w:rPr>
+          <w:lang w:val="en-AU"/>
+        </w:rPr>
         <w:t xml:space="preserve">Figure </w:t>
       </w:r>
       <w:r>
+        <w:rPr>
+          <w:lang w:val="en-AU"/>
+        </w:rPr>
         <w:fldChar w:fldCharType="begin"/>
       </w:r>
       <w:r>
+        <w:rPr>
+          <w:lang w:val="en-AU"/>
+        </w:rPr>
         <w:instrText xml:space="preserve"> SEQ Figure \* ARABIC </w:instrText>
       </w:r>
       <w:r>
+        <w:rPr>
+          <w:lang w:val="en-AU"/>
+        </w:rPr>
         <w:fldChar w:fldCharType="separate"/>
       </w:r>
       <w:r>
         <w:rPr>
           <w:noProof/>
+          <w:lang w:val="en-AU"/>
         </w:rPr>
         <w:t>8</w:t>
       </w:r>
       <w:r>
+        <w:rPr>
+          <w:lang w:val="en-AU"/>
+        </w:rPr>
         <w:fldChar w:fldCharType="end"/>
       </w:r>
       <w:r>
+        <w:rPr>
+          <w:lang w:val="en-AU"/>
+        </w:rPr>
         <w:t xml:space="preserve">: </w:t>
       </w:r>
       <w:r>
+        <w:rPr>
+          <w:lang w:val="en-AU"/>
+        </w:rPr>
         <w:t>Shows how the breeding function makes use of non-uniform min/max values.</w:t>
       </w:r>
     </w:p>
     <w:p>
       <w:pPr>
-        <w:spacing w:line="276" w:lineRule="auto"/>
-        <w:rPr>
-          <w:rFonts w:asciiTheme="majorHAnsi" w:eastAsiaTheme="majorEastAsia" w:hAnsiTheme="majorHAnsi" w:cstheme="majorBidi"/>
-          <w:b/>
-          <w:bCs/>
-          <w:color w:val="4F81BD" w:themeColor="accent1"/>
-          <w:sz w:val="26"/>
-          <w:szCs w:val="26"/>
-          <w:lang w:val="en-AU"/>
-        </w:rPr>
-      </w:pPr>
-      <w:r>
-        <w:rPr>
-          <w:lang w:val="en-AU"/>
-        </w:rPr>
-        <w:br w:type="page"/>
-      </w:r>
+        <w:rPr>
+          <w:lang w:val="en-AU"/>
+        </w:rPr>
+      </w:pPr>
+      <w:r>
+        <w:rPr>
+          <w:lang w:val="en-AU"/>
+        </w:rPr>
+        <w:tab/>
+        <w:t>These two graphs show that when the values between the two parents are far apart, the resulting value that the child may have can be chosen from a fairly wide range of values. Values close to zero will have a tendency to move away from zero preventing situations where some the values get stuck around a really small value.</w:t>
+      </w:r>
+    </w:p>
+    <w:p>
+      <w:pPr>
+        <w:rPr>
+          <w:lang w:val="en-AU"/>
+        </w:rPr>
+      </w:pPr>
+      <w:r>
+        <w:rPr>
+          <w:lang w:val="en-AU"/>
+        </w:rPr>
+        <w:lastRenderedPageBreak/>
+        <w:tab/>
+        <w:t xml:space="preserve">As with this different approach to crossover, mutation also has to take a different form as bit flipping with floating point numbers would result in very widely different (and potentially invalid) values. As such the mutation is made up from two values, the </w:t>
+      </w:r>
+      <w:proofErr w:type="spellStart"/>
+      <w:r>
+        <w:rPr>
+          <w:i/>
+          <w:lang w:val="en-AU"/>
+        </w:rPr>
+        <w:t>mutation_rate</w:t>
+      </w:r>
+      <w:proofErr w:type="spellEnd"/>
+      <w:r>
+        <w:rPr>
+          <w:i/>
+          <w:lang w:val="en-AU"/>
+        </w:rPr>
+        <w:t xml:space="preserve"> </w:t>
+      </w:r>
+      <w:r>
+        <w:rPr>
+          <w:lang w:val="en-AU"/>
+        </w:rPr>
+        <w:t xml:space="preserve">which determine how often a mutation </w:t>
+      </w:r>
+      <w:r>
+        <w:rPr>
+          <w:lang w:val="en-AU"/>
+        </w:rPr>
+        <w:t>occurs (as a</w:t>
+      </w:r>
+      <w:r>
+        <w:rPr>
+          <w:lang w:val="en-AU"/>
+        </w:rPr>
+        <w:t xml:space="preserve"> percentage</w:t>
+      </w:r>
+      <w:r>
+        <w:rPr>
+          <w:lang w:val="en-AU"/>
+        </w:rPr>
+        <w:t xml:space="preserve">), and the </w:t>
+      </w:r>
+      <w:proofErr w:type="spellStart"/>
+      <w:r>
+        <w:rPr>
+          <w:i/>
+          <w:lang w:val="en-AU"/>
+        </w:rPr>
+        <w:t>mutation_amount</w:t>
+      </w:r>
+      <w:proofErr w:type="spellEnd"/>
+      <w:r>
+        <w:rPr>
+          <w:lang w:val="en-AU"/>
+        </w:rPr>
+        <w:t xml:space="preserve"> defines the maximum amount of mutation can be applied to the </w:t>
+      </w:r>
+      <w:proofErr w:type="spellStart"/>
+      <w:r>
+        <w:rPr>
+          <w:lang w:val="en-AU"/>
+        </w:rPr>
+        <w:t>crossover’d</w:t>
+      </w:r>
+      <w:proofErr w:type="spellEnd"/>
+      <w:r>
+        <w:rPr>
+          <w:lang w:val="en-AU"/>
+        </w:rPr>
+        <w:t xml:space="preserve"> value by the following equation: </w:t>
+      </w:r>
+    </w:p>
+    <w:p>
+      <w:pPr>
+        <w:rPr>
+          <w:rFonts w:eastAsiaTheme="minorEastAsia"/>
+          <w:lang w:val="en-AU"/>
+        </w:rPr>
+      </w:pPr>
+      <m:oMathPara>
+        <m:oMath>
+          <m:r>
+            <w:rPr>
+              <w:rFonts w:ascii="Cambria Math" w:hAnsi="Cambria Math"/>
+              <w:lang w:val="en-AU"/>
+            </w:rPr>
+            <m:t>Where random is a taken from the set</m:t>
+          </m:r>
+          <m:r>
+            <w:rPr>
+              <w:rFonts w:ascii="Cambria Math" w:hAnsi="Cambria Math"/>
+              <w:lang w:val="en-AU"/>
+            </w:rPr>
+            <m:t xml:space="preserve"> </m:t>
+          </m:r>
+          <m:d>
+            <m:dPr>
+              <m:begChr m:val="["/>
+              <m:endChr m:val="]"/>
+              <m:ctrlPr>
+                <w:rPr>
+                  <w:rFonts w:ascii="Cambria Math" w:hAnsi="Cambria Math"/>
+                  <w:i/>
+                  <w:lang w:val="en-AU"/>
+                </w:rPr>
+              </m:ctrlPr>
+            </m:dPr>
+            <m:e>
+              <m:r>
+                <w:rPr>
+                  <w:rFonts w:ascii="Cambria Math" w:hAnsi="Cambria Math"/>
+                  <w:lang w:val="en-AU"/>
+                </w:rPr>
+                <m:t>0, 1</m:t>
+              </m:r>
+            </m:e>
+          </m:d>
+        </m:oMath>
+      </m:oMathPara>
+    </w:p>
+    <w:p>
+      <w:pPr>
+        <w:rPr>
+          <w:lang w:val="en-AU"/>
+        </w:rPr>
+      </w:pPr>
+      <m:oMathPara>
+        <m:oMath>
+          <m:r>
+            <w:rPr>
+              <w:rFonts w:ascii="Cambria Math" w:hAnsi="Cambria Math"/>
+              <w:lang w:val="en-AU"/>
+            </w:rPr>
+            <m:t>value=crossover*(1+mutation amount*</m:t>
+          </m:r>
+          <m:d>
+            <m:dPr>
+              <m:ctrlPr>
+                <w:rPr>
+                  <w:rFonts w:ascii="Cambria Math" w:hAnsi="Cambria Math"/>
+                  <w:i/>
+                  <w:lang w:val="en-AU"/>
+                </w:rPr>
+              </m:ctrlPr>
+            </m:dPr>
+            <m:e>
+              <m:r>
+                <w:rPr>
+                  <w:rFonts w:ascii="Cambria Math" w:hAnsi="Cambria Math"/>
+                  <w:lang w:val="en-AU"/>
+                </w:rPr>
+                <m:t>random*2-1</m:t>
+              </m:r>
+            </m:e>
+          </m:d>
+          <m:r>
+            <w:rPr>
+              <w:rFonts w:ascii="Cambria Math" w:hAnsi="Cambria Math"/>
+              <w:lang w:val="en-AU"/>
+            </w:rPr>
+            <m:t>)</m:t>
+          </m:r>
+        </m:oMath>
+      </m:oMathPara>
     </w:p>
     <w:p>
       <w:pPr>
@@ -11899,12 +13414,19 @@
           <w:lang w:val="en-AU"/>
         </w:rPr>
       </w:pPr>
-      <w:bookmarkStart w:id="46" w:name="_Toc307135318"/>
-      <w:r>
-        <w:rPr>
-          <w:lang w:val="en-AU"/>
-        </w:rPr>
-        <w:lastRenderedPageBreak/>
+    </w:p>
+    <w:p>
+      <w:pPr>
+        <w:pStyle w:val="Heading2"/>
+        <w:rPr>
+          <w:lang w:val="en-AU"/>
+        </w:rPr>
+      </w:pPr>
+      <w:bookmarkStart w:id="47" w:name="_Toc307182139"/>
+      <w:r>
+        <w:rPr>
+          <w:lang w:val="en-AU"/>
+        </w:rPr>
         <w:t>4.</w:t>
       </w:r>
       <w:r>
@@ -11925,7 +13447,7 @@
         </w:rPr>
         <w:t>How the map and the creature are stored</w:t>
       </w:r>
-      <w:bookmarkEnd w:id="46"/>
+      <w:bookmarkEnd w:id="47"/>
     </w:p>
     <w:p>
       <w:pPr>
@@ -12312,189 +13834,6 @@
         <w:autoSpaceDN w:val="0"/>
         <w:adjustRightInd w:val="0"/>
         <w:spacing w:after="0"/>
-        <w:rPr>
-          <w:lang w:val="en-AU"/>
-        </w:rPr>
-      </w:pPr>
-      <w:r>
-        <w:rPr>
-          <w:lang w:val="en-AU"/>
-        </w:rPr>
-        <w:t xml:space="preserve">Apart from the single </w:t>
-      </w:r>
-      <w:r>
-        <w:rPr>
-          <w:rFonts w:ascii="Consolas" w:hAnsi="Consolas" w:cs="Consolas"/>
-          <w:color w:val="A31515"/>
-          <w:sz w:val="19"/>
-          <w:szCs w:val="19"/>
-          <w:lang w:val="en-AU"/>
-        </w:rPr>
-        <w:t>'</w:t>
-      </w:r>
-      <w:r>
-        <w:rPr>
-          <w:lang w:val="en-AU"/>
-        </w:rPr>
-        <w:t xml:space="preserve"> and double quote </w:t>
-      </w:r>
-      <w:r>
-        <w:rPr>
-          <w:rFonts w:ascii="Consolas" w:hAnsi="Consolas" w:cs="Consolas"/>
-          <w:color w:val="A31515"/>
-          <w:sz w:val="19"/>
-          <w:szCs w:val="19"/>
-          <w:lang w:val="en-AU"/>
-        </w:rPr>
-        <w:t>"</w:t>
-      </w:r>
-      <w:r>
-        <w:rPr>
-          <w:lang w:val="en-AU"/>
-        </w:rPr>
-        <w:t xml:space="preserve"> marks along with the </w:t>
-      </w:r>
-      <w:r>
-        <w:rPr>
-          <w:rFonts w:ascii="Consolas" w:hAnsi="Consolas" w:cs="Consolas"/>
-          <w:color w:val="008000"/>
-          <w:sz w:val="19"/>
-          <w:szCs w:val="19"/>
-          <w:lang w:val="en-AU"/>
-        </w:rPr>
-        <w:t>//</w:t>
-      </w:r>
-      <w:r>
-        <w:rPr>
-          <w:lang w:val="en-AU"/>
-        </w:rPr>
-        <w:t xml:space="preserve"> and </w:t>
-      </w:r>
-      <w:r>
-        <w:rPr>
-          <w:rFonts w:ascii="Consolas" w:hAnsi="Consolas" w:cs="Consolas"/>
-          <w:color w:val="008000"/>
-          <w:sz w:val="19"/>
-          <w:szCs w:val="19"/>
-          <w:lang w:val="en-AU"/>
-        </w:rPr>
-        <w:t>/*</w:t>
-      </w:r>
-      <w:r>
-        <w:rPr>
-          <w:rFonts w:ascii="Consolas" w:hAnsi="Consolas" w:cs="Consolas"/>
-          <w:lang w:val="en-AU"/>
-        </w:rPr>
-        <w:t xml:space="preserve"> </w:t>
-      </w:r>
-      <w:r>
-        <w:rPr>
-          <w:rFonts w:ascii="Consolas" w:hAnsi="Consolas" w:cs="Consolas"/>
-          <w:color w:val="008000"/>
-          <w:sz w:val="19"/>
-          <w:szCs w:val="19"/>
-          <w:lang w:val="en-AU"/>
-        </w:rPr>
-        <w:t xml:space="preserve">*/ </w:t>
-      </w:r>
-      <w:r>
-        <w:rPr>
-          <w:lang w:val="en-AU"/>
-        </w:rPr>
-        <w:t xml:space="preserve">tags, only the vertical bar </w:t>
-      </w:r>
-      <w:r>
-        <w:rPr>
-          <w:rFonts w:ascii="Consolas" w:hAnsi="Consolas" w:cs="Consolas"/>
-          <w:lang w:val="en-AU"/>
-        </w:rPr>
-        <w:t>|</w:t>
-      </w:r>
-      <w:r>
-        <w:rPr>
-          <w:lang w:val="en-AU"/>
-        </w:rPr>
-        <w:t xml:space="preserve"> character is considered to be special.</w:t>
-      </w:r>
-    </w:p>
-    <w:p>
-      <w:pPr>
-        <w:autoSpaceDE w:val="0"/>
-        <w:autoSpaceDN w:val="0"/>
-        <w:adjustRightInd w:val="0"/>
-        <w:spacing w:after="0"/>
-        <w:ind w:firstLine="720"/>
-        <w:rPr>
-          <w:lang w:val="en-AU"/>
-        </w:rPr>
-      </w:pPr>
-      <w:r>
-        <w:rPr>
-          <w:lang w:val="en-AU"/>
-        </w:rPr>
-        <w:t xml:space="preserve">These next two sections show how each area is divided up. After each heading denoted by </w:t>
-      </w:r>
-      <w:proofErr w:type="gramStart"/>
-      <w:r>
-        <w:rPr>
-          <w:lang w:val="en-AU"/>
-        </w:rPr>
-        <w:t xml:space="preserve">a  </w:t>
-      </w:r>
-      <w:r>
-        <w:rPr>
-          <w:rFonts w:ascii="Consolas" w:hAnsi="Consolas" w:cs="Consolas"/>
-          <w:color w:val="A31515"/>
-          <w:sz w:val="19"/>
-          <w:szCs w:val="19"/>
-          <w:lang w:val="en-AU"/>
-        </w:rPr>
-        <w:t>--</w:t>
-      </w:r>
-      <w:proofErr w:type="gramEnd"/>
-      <w:r>
-        <w:rPr>
-          <w:rFonts w:ascii="Consolas" w:hAnsi="Consolas" w:cs="Consolas"/>
-          <w:color w:val="A31515"/>
-          <w:sz w:val="19"/>
-          <w:szCs w:val="19"/>
-          <w:lang w:val="en-AU"/>
-        </w:rPr>
-        <w:t xml:space="preserve"> </w:t>
-      </w:r>
-      <w:r>
-        <w:t>each section has its own parsing logic that deals with the proper loading. Here is an example (and simplified) map showing the main features and what a typical map may look like.</w:t>
-      </w:r>
-    </w:p>
-    <w:p>
-      <w:pPr>
-        <w:autoSpaceDE w:val="0"/>
-        <w:autoSpaceDN w:val="0"/>
-        <w:adjustRightInd w:val="0"/>
-        <w:spacing w:after="0" w:line="240" w:lineRule="auto"/>
-        <w:rPr>
-          <w:lang w:val="en-AU"/>
-        </w:rPr>
-      </w:pPr>
-    </w:p>
-    <w:p>
-      <w:pPr>
-        <w:spacing w:line="276" w:lineRule="auto"/>
-        <w:rPr>
-          <w:lang w:val="en-AU"/>
-        </w:rPr>
-      </w:pPr>
-      <w:r>
-        <w:rPr>
-          <w:lang w:val="en-AU"/>
-        </w:rPr>
-        <w:br w:type="page"/>
-      </w:r>
-    </w:p>
-    <w:p>
-      <w:pPr>
-        <w:spacing w:line="276" w:lineRule="auto"/>
-        <w:ind w:firstLine="720"/>
         <w:rPr>
           <w:lang w:val="en-AU"/>
         </w:rPr>
@@ -12505,6 +13844,195 @@
           <w:docGrid w:linePitch="360"/>
         </w:sectPr>
       </w:pPr>
+      <w:r>
+        <w:rPr>
+          <w:lang w:val="en-AU"/>
+        </w:rPr>
+        <w:t xml:space="preserve">Apart from the single </w:t>
+      </w:r>
+      <w:r>
+        <w:rPr>
+          <w:rFonts w:ascii="Consolas" w:hAnsi="Consolas" w:cs="Consolas"/>
+          <w:color w:val="A31515"/>
+          <w:sz w:val="19"/>
+          <w:szCs w:val="19"/>
+          <w:lang w:val="en-AU"/>
+        </w:rPr>
+        <w:t>'</w:t>
+      </w:r>
+      <w:r>
+        <w:rPr>
+          <w:lang w:val="en-AU"/>
+        </w:rPr>
+        <w:t xml:space="preserve"> and double quote </w:t>
+      </w:r>
+      <w:r>
+        <w:rPr>
+          <w:rFonts w:ascii="Consolas" w:hAnsi="Consolas" w:cs="Consolas"/>
+          <w:color w:val="A31515"/>
+          <w:sz w:val="19"/>
+          <w:szCs w:val="19"/>
+          <w:lang w:val="en-AU"/>
+        </w:rPr>
+        <w:t>"</w:t>
+      </w:r>
+      <w:r>
+        <w:rPr>
+          <w:lang w:val="en-AU"/>
+        </w:rPr>
+        <w:t xml:space="preserve"> marks along with the </w:t>
+      </w:r>
+      <w:r>
+        <w:rPr>
+          <w:rFonts w:ascii="Consolas" w:hAnsi="Consolas" w:cs="Consolas"/>
+          <w:color w:val="008000"/>
+          <w:sz w:val="19"/>
+          <w:szCs w:val="19"/>
+          <w:lang w:val="en-AU"/>
+        </w:rPr>
+        <w:t>//</w:t>
+      </w:r>
+      <w:r>
+        <w:rPr>
+          <w:lang w:val="en-AU"/>
+        </w:rPr>
+        <w:t xml:space="preserve"> and </w:t>
+      </w:r>
+      <w:r>
+        <w:rPr>
+          <w:rFonts w:ascii="Consolas" w:hAnsi="Consolas" w:cs="Consolas"/>
+          <w:color w:val="008000"/>
+          <w:sz w:val="19"/>
+          <w:szCs w:val="19"/>
+          <w:lang w:val="en-AU"/>
+        </w:rPr>
+        <w:t>/*</w:t>
+      </w:r>
+      <w:r>
+        <w:rPr>
+          <w:rFonts w:ascii="Consolas" w:hAnsi="Consolas" w:cs="Consolas"/>
+          <w:lang w:val="en-AU"/>
+        </w:rPr>
+        <w:t xml:space="preserve"> </w:t>
+      </w:r>
+      <w:r>
+        <w:rPr>
+          <w:rFonts w:ascii="Consolas" w:hAnsi="Consolas" w:cs="Consolas"/>
+          <w:color w:val="008000"/>
+          <w:sz w:val="19"/>
+          <w:szCs w:val="19"/>
+          <w:lang w:val="en-AU"/>
+        </w:rPr>
+        <w:t xml:space="preserve">*/ </w:t>
+      </w:r>
+      <w:r>
+        <w:rPr>
+          <w:lang w:val="en-AU"/>
+        </w:rPr>
+        <w:t xml:space="preserve">tags, only the vertical bar </w:t>
+      </w:r>
+      <w:r>
+        <w:rPr>
+          <w:rFonts w:ascii="Consolas" w:hAnsi="Consolas" w:cs="Consolas"/>
+          <w:lang w:val="en-AU"/>
+        </w:rPr>
+        <w:t>|</w:t>
+      </w:r>
+      <w:r>
+        <w:rPr>
+          <w:lang w:val="en-AU"/>
+        </w:rPr>
+        <w:t xml:space="preserve"> character is considered to be special.</w:t>
+      </w:r>
+      <w:r>
+        <w:rPr>
+          <w:lang w:val="en-AU"/>
+        </w:rPr>
+        <w:t xml:space="preserve"> </w:t>
+      </w:r>
+      <w:r>
+        <w:rPr>
+          <w:lang w:val="en-AU"/>
+        </w:rPr>
+        <w:t>Th</w:t>
+      </w:r>
+      <w:r>
+        <w:rPr>
+          <w:lang w:val="en-AU"/>
+        </w:rPr>
+        <w:t>is</w:t>
+      </w:r>
+      <w:r>
+        <w:rPr>
+          <w:lang w:val="en-AU"/>
+        </w:rPr>
+        <w:t xml:space="preserve"> next sections show how each area is divided up. </w:t>
+      </w:r>
+      <w:r>
+        <w:rPr>
+          <w:lang w:val="en-AU"/>
+        </w:rPr>
+        <w:t>E</w:t>
+      </w:r>
+      <w:r>
+        <w:rPr>
+          <w:lang w:val="en-AU"/>
+        </w:rPr>
+        <w:t xml:space="preserve">ach heading </w:t>
+      </w:r>
+      <w:r>
+        <w:rPr>
+          <w:lang w:val="en-AU"/>
+        </w:rPr>
+        <w:t>is denoted by a</w:t>
+      </w:r>
+      <w:r>
+        <w:rPr>
+          <w:lang w:val="en-AU"/>
+        </w:rPr>
+        <w:t xml:space="preserve"> </w:t>
+      </w:r>
+      <w:r>
+        <w:rPr>
+          <w:rFonts w:ascii="Consolas" w:hAnsi="Consolas" w:cs="Consolas"/>
+          <w:color w:val="A31515"/>
+          <w:sz w:val="19"/>
+          <w:szCs w:val="19"/>
+          <w:lang w:val="en-AU"/>
+        </w:rPr>
+        <w:t xml:space="preserve">-- </w:t>
+      </w:r>
+      <w:r>
+        <w:t>and</w:t>
+      </w:r>
+      <w:r>
+        <w:rPr>
+          <w:rFonts w:ascii="Consolas" w:hAnsi="Consolas" w:cs="Consolas"/>
+          <w:color w:val="A31515"/>
+          <w:sz w:val="19"/>
+          <w:szCs w:val="19"/>
+          <w:lang w:val="en-AU"/>
+        </w:rPr>
+        <w:t xml:space="preserve"> </w:t>
+      </w:r>
+      <w:r>
+        <w:rPr>
+          <w:lang w:val="en-AU"/>
+        </w:rPr>
+        <w:t>each section has its own parsing logic that deals with the proper loading</w:t>
+      </w:r>
+      <w:r>
+        <w:rPr>
+          <w:lang w:val="en-AU"/>
+        </w:rPr>
+        <w:t xml:space="preserve"> for that section</w:t>
+      </w:r>
+      <w:r>
+        <w:rPr>
+          <w:lang w:val="en-AU"/>
+        </w:rPr>
+        <w:t>. Here is an example (and simplified) map showing the main features and what a typical map may look like.</w:t>
+      </w:r>
     </w:p>
     <w:p>
       <w:pPr>
@@ -17236,6 +18764,12 @@
         <w:rPr>
           <w:lang w:val="en-AU"/>
         </w:rPr>
+        <w:t>This flexible file format allowed for quicker development and reuse of older maps that may not have included data on all the latest features implemented without causing major problems within the loading of the file.</w:t>
+      </w:r>
+      <w:r>
+        <w:rPr>
+          <w:lang w:val="en-AU"/>
+        </w:rPr>
         <w:br w:type="page"/>
       </w:r>
     </w:p>
@@ -17246,7 +18780,7 @@
           <w:lang w:val="en-AU"/>
         </w:rPr>
       </w:pPr>
-      <w:bookmarkStart w:id="47" w:name="_Toc307135319"/>
+      <w:bookmarkStart w:id="48" w:name="_Toc307182140"/>
       <w:r>
         <w:rPr>
           <w:lang w:val="en-AU"/>
@@ -17260,14 +18794,12 @@
         </w:rPr>
         <w:t>hapter 5: Empirical Results</w:t>
       </w:r>
-      <w:bookmarkEnd w:id="47"/>
       <w:r>
         <w:rPr>
           <w:lang w:val="en-AU"/>
         </w:rPr>
         <w:t xml:space="preserve"> and Discussion</w:t>
       </w:r>
-      <w:bookmarkStart w:id="48" w:name="_GoBack"/>
       <w:bookmarkEnd w:id="48"/>
     </w:p>
     <w:p>
@@ -17279,6 +18811,87 @@
     </w:p>
     <w:p>
       <w:pPr>
+        <w:rPr>
+          <w:lang w:val="en-AU"/>
+        </w:rPr>
+      </w:pPr>
+      <w:r>
+        <w:rPr>
+          <w:lang w:val="en-AU"/>
+        </w:rPr>
+        <w:t xml:space="preserve">Results show that the </w:t>
+      </w:r>
+      <w:r>
+        <w:rPr>
+          <w:lang w:val="en-AU"/>
+        </w:rPr>
+        <w:t>various processes relating to the creatures surviving, ageing and breeding are all working, and that the different genetic make-ups do have an impact on the creatures behaviour. The biggest success is in the fact that the difference between a wolf and a rabbit i</w:t>
+      </w:r>
+      <w:r>
+        <w:rPr>
+          <w:lang w:val="en-AU"/>
+        </w:rPr>
+        <w:t>s only in their genetic make-up.</w:t>
+      </w:r>
+    </w:p>
+    <w:p>
+      <w:pPr>
+        <w:pStyle w:val="Heading2"/>
+        <w:rPr>
+          <w:lang w:val="en-AU"/>
+        </w:rPr>
+      </w:pPr>
+      <w:bookmarkStart w:id="49" w:name="_Toc307182141"/>
+      <w:r>
+        <w:rPr>
+          <w:lang w:val="en-AU"/>
+        </w:rPr>
+        <w:t>5.1</w:t>
+      </w:r>
+      <w:r>
+        <w:rPr>
+          <w:lang w:val="en-AU"/>
+        </w:rPr>
+        <w:tab/>
+        <w:t>Initial Testing Setup</w:t>
+      </w:r>
+      <w:bookmarkEnd w:id="49"/>
+    </w:p>
+    <w:p>
+      <w:pPr>
+        <w:rPr>
+          <w:lang w:val="en-AU"/>
+        </w:rPr>
+      </w:pPr>
+    </w:p>
+    <w:p>
+      <w:pPr>
+        <w:rPr>
+          <w:lang w:val="en-AU"/>
+        </w:rPr>
+      </w:pPr>
+      <w:r>
+        <w:rPr>
+          <w:lang w:val="en-AU"/>
+        </w:rPr>
+        <w:t xml:space="preserve">The two graphs </w:t>
+      </w:r>
+      <w:r>
+        <w:rPr>
+          <w:lang w:val="en-AU"/>
+        </w:rPr>
+        <w:t>below</w:t>
+      </w:r>
+      <w:r>
+        <w:rPr>
+          <w:lang w:val="en-AU"/>
+        </w:rPr>
+        <w:t xml:space="preserve"> show the major differences between a rabbit and a wolf which is primarily in size, energy requirements and in diet.</w:t>
+      </w:r>
+    </w:p>
+    <w:p>
+      <w:pPr>
+        <w:keepNext/>
         <w:rPr>
           <w:lang w:val="en-AU"/>
         </w:rPr>
@@ -17291,17 +18904,9 @@
         <mc:AlternateContent>
           <mc:Choice Requires="wpg">
             <w:drawing>
-              <wp:anchor distT="0" distB="0" distL="114300" distR="114300" simplePos="0" relativeHeight="251661312" behindDoc="0" locked="0" layoutInCell="1" allowOverlap="1" wp14:anchorId="5162E102" wp14:editId="595EEFC7">
-                <wp:simplePos x="0" y="0"/>
-                <wp:positionH relativeFrom="column">
-                  <wp:posOffset>-152400</wp:posOffset>
-                </wp:positionH>
-                <wp:positionV relativeFrom="paragraph">
-                  <wp:posOffset>1188085</wp:posOffset>
-                </wp:positionV>
+              <wp:inline distT="0" distB="0" distL="0" distR="0" wp14:anchorId="1E29BF4D" wp14:editId="429CA685">
                 <wp:extent cx="6040755" cy="1838325"/>
                 <wp:effectExtent l="0" t="0" r="0" b="9525"/>
-                <wp:wrapSquare wrapText="bothSides"/>
                 <wp:docPr id="23" name="Group 23"/>
                 <wp:cNvGraphicFramePr/>
                 <a:graphic xmlns:a="http://schemas.openxmlformats.org/drawingml/2006/main">
@@ -17414,12 +19019,12 @@
                     </wpg:wgp>
                   </a:graphicData>
                 </a:graphic>
-              </wp:anchor>
+              </wp:inline>
             </w:drawing>
           </mc:Choice>
           <mc:Fallback>
             <w:pict>
-              <v:group id="Group 23" o:spid="_x0000_s1034" style="position:absolute;margin-left:-12pt;margin-top:93.55pt;width:475.65pt;height:144.75pt;z-index:251661312;mso-position-horizontal-relative:text;mso-position-vertical-relative:text" coordsize="60407,18383" o:gfxdata="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">
+              <v:group id="Group 23" o:spid="_x0000_s1034" style="width:475.65pt;height:144.75pt;mso-position-horizontal-relative:char;mso-position-vertical-relative:line" coordsize="60407,18383" o:gfxdata="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">
                 <v:shape id="Picture 19" o:spid="_x0000_s1035" type="#_x0000_t75" style="position:absolute;width:60388;height:14573;visibility:visible;mso-wrap-style:square" o:gfxdata="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">
                   <v:imagedata r:id="rId31" o:title=""/>
                   <v:path arrowok="t"/>
@@ -17466,7 +19071,7 @@
                     </w:txbxContent>
                   </v:textbox>
                 </v:shape>
-                <w10:wrap type="square"/>
+                <w10:anchorlock/>
               </v:group>
             </w:pict>
           </mc:Fallback>
@@ -17474,46 +19079,15 @@
       </w:r>
       <w:r>
         <w:rPr>
-          <w:lang w:val="en-AU"/>
-        </w:rPr>
-        <w:t xml:space="preserve">Results show that the </w:t>
-      </w:r>
-      <w:r>
-        <w:rPr>
-          <w:lang w:val="en-AU"/>
-        </w:rPr>
-        <w:t>various processes relating to the creatures surviving, ageing and breeding are all working, and that the different genetic make-ups do have an impact on the creatures behaviour. The biggest success is in the fact that the difference between a wolf and a rabbit i</w:t>
-      </w:r>
-      <w:r>
-        <w:rPr>
-          <w:lang w:val="en-AU"/>
-        </w:rPr>
-        <w:t>s only in their genetic make-up.</w:t>
-      </w:r>
-    </w:p>
-    <w:p>
-      <w:pPr>
-        <w:keepNext/>
-      </w:pPr>
-      <w:r>
-        <w:rPr>
           <w:noProof/>
           <w:lang w:val="en-AU" w:eastAsia="en-AU"/>
         </w:rPr>
         <mc:AlternateContent>
           <mc:Choice Requires="wpg">
             <w:drawing>
-              <wp:anchor distT="0" distB="0" distL="114300" distR="114300" simplePos="0" relativeHeight="251663360" behindDoc="0" locked="0" layoutInCell="1" allowOverlap="1" wp14:anchorId="1FF1509D" wp14:editId="07AE4772">
-                <wp:simplePos x="0" y="0"/>
-                <wp:positionH relativeFrom="column">
-                  <wp:posOffset>-247650</wp:posOffset>
-                </wp:positionH>
-                <wp:positionV relativeFrom="paragraph">
-                  <wp:posOffset>1968500</wp:posOffset>
-                </wp:positionV>
+              <wp:inline distT="0" distB="0" distL="0" distR="0" wp14:anchorId="20002DEA" wp14:editId="41EE27F9">
                 <wp:extent cx="6029960" cy="3238500"/>
                 <wp:effectExtent l="0" t="0" r="8890" b="0"/>
-                <wp:wrapSquare wrapText="bothSides"/>
                 <wp:docPr id="26" name="Group 26"/>
                 <wp:cNvGraphicFramePr/>
                 <a:graphic xmlns:a="http://schemas.openxmlformats.org/drawingml/2006/main">
@@ -17626,12 +19200,12 @@
                     </wpg:wgp>
                   </a:graphicData>
                 </a:graphic>
-              </wp:anchor>
+              </wp:inline>
             </w:drawing>
           </mc:Choice>
           <mc:Fallback>
             <w:pict>
-              <v:group id="Group 26" o:spid="_x0000_s1037" style="position:absolute;margin-left:-19.5pt;margin-top:155pt;width:474.8pt;height:255pt;z-index:251663360;mso-position-horizontal-relative:text;mso-position-vertical-relative:text" coordsize="60299,32385" o:gfxdata="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">
+              <v:group id="Group 26" o:spid="_x0000_s1037" style="width:474.8pt;height:255pt;mso-position-horizontal-relative:char;mso-position-vertical-relative:line" coordsize="60299,32385" o:gfxdata="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">
                 <v:shape id="Picture 20" o:spid="_x0000_s1038" type="#_x0000_t75" style="position:absolute;width:60293;height:28479;visibility:visible;mso-wrap-style:square" o:gfxdata="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">
                   <v:imagedata r:id="rId33" o:title=""/>
                   <v:path arrowok="t"/>
@@ -17678,7 +19252,7 @@
                     </w:txbxContent>
                   </v:textbox>
                 </v:shape>
-                <w10:wrap type="square"/>
+                <w10:anchorlock/>
               </v:group>
             </w:pict>
           </mc:Fallback>
@@ -17688,73 +19262,1269 @@
     <w:p>
       <w:pPr>
         <w:spacing w:line="276" w:lineRule="auto"/>
-      </w:pPr>
-      <w:r>
+        <w:rPr>
+          <w:lang w:val="en-AU"/>
+        </w:rPr>
+      </w:pPr>
+      <w:r>
+        <w:rPr>
+          <w:lang w:val="en-AU"/>
+        </w:rPr>
         <w:br w:type="page"/>
       </w:r>
     </w:p>
     <w:p>
       <w:pPr>
+        <w:rPr>
+          <w:lang w:val="en-AU"/>
+        </w:rPr>
+      </w:pPr>
+      <w:r>
+        <w:rPr>
+          <w:lang w:val="en-AU"/>
+        </w:rPr>
+        <w:lastRenderedPageBreak/>
+        <w:t>These pictures show the locations of animals on the day the picture was taken. The normal rabbit population is shown in yellow, hardier longer living rabbits are red and the wolves are cyan. Wolves would normally be a light grey but for the purpose of these images a colour that stands out better was used.</w:t>
+      </w:r>
+    </w:p>
+    <w:p>
+      <w:pPr>
+        <w:keepNext/>
+        <w:jc w:val="center"/>
+      </w:pPr>
+      <w:r>
+        <w:rPr>
+          <w:noProof/>
+          <w:lang w:val="en-AU" w:eastAsia="en-AU"/>
+        </w:rPr>
+        <w:drawing>
+          <wp:inline distT="0" distB="0" distL="0" distR="0" wp14:anchorId="5C29D04B" wp14:editId="4B28A1EA">
+            <wp:extent cx="4762500" cy="2381250"/>
+            <wp:effectExtent l="0" t="0" r="0" b="0"/>
+            <wp:docPr id="13" name="Picture 13" descr="C:\git\SimpleRPG\Thesis\baseWolves.png"/>
+            <wp:cNvGraphicFramePr>
+              <a:graphicFrameLocks xmlns:a="http://schemas.openxmlformats.org/drawingml/2006/main" noChangeAspect="1"/>
+            </wp:cNvGraphicFramePr>
+            <a:graphic xmlns:a="http://schemas.openxmlformats.org/drawingml/2006/main">
+              <a:graphicData uri="http://schemas.openxmlformats.org/drawingml/2006/picture">
+                <pic:pic xmlns:pic="http://schemas.openxmlformats.org/drawingml/2006/picture">
+                  <pic:nvPicPr>
+                    <pic:cNvPr id="0" name="Picture 4" descr="C:\git\SimpleRPG\Thesis\baseWolves.png"/>
+                    <pic:cNvPicPr>
+                      <a:picLocks noChangeAspect="1" noChangeArrowheads="1"/>
+                    </pic:cNvPicPr>
+                  </pic:nvPicPr>
+                  <pic:blipFill>
+                    <a:blip r:embed="rId34">
+                      <a:extLst>
+                        <a:ext uri="{28A0092B-C50C-407E-A947-70E740481C1C}">
+                          <a14:useLocalDpi xmlns:a14="http://schemas.microsoft.com/office/drawing/2010/main" val="0"/>
+                        </a:ext>
+                      </a:extLst>
+                    </a:blip>
+                    <a:srcRect/>
+                    <a:stretch>
+                      <a:fillRect/>
+                    </a:stretch>
+                  </pic:blipFill>
+                  <pic:spPr bwMode="auto">
+                    <a:xfrm>
+                      <a:off x="0" y="0"/>
+                      <a:ext cx="4762500" cy="2381250"/>
+                    </a:xfrm>
+                    <a:prstGeom prst="rect">
+                      <a:avLst/>
+                    </a:prstGeom>
+                    <a:noFill/>
+                    <a:ln>
+                      <a:noFill/>
+                    </a:ln>
+                  </pic:spPr>
+                </pic:pic>
+              </a:graphicData>
+            </a:graphic>
+          </wp:inline>
+        </w:drawing>
+      </w:r>
+    </w:p>
+    <w:p>
+      <w:pPr>
+        <w:pStyle w:val="Caption"/>
+      </w:pPr>
+      <w:r>
+        <w:t xml:space="preserve">Figure </w:t>
+      </w:r>
+      <w:r>
+        <w:fldChar w:fldCharType="begin"/>
+      </w:r>
+      <w:r>
+        <w:instrText xml:space="preserve"> SEQ Figure \* ARABIC </w:instrText>
+      </w:r>
+      <w:r>
+        <w:fldChar w:fldCharType="separate"/>
+      </w:r>
+      <w:r>
+        <w:rPr>
+          <w:noProof/>
+        </w:rPr>
+        <w:t>11</w:t>
+      </w:r>
+      <w:r>
+        <w:fldChar w:fldCharType="end"/>
+      </w:r>
+      <w:r>
+        <w:t>: Starting point for many of the tests.</w:t>
+      </w:r>
+    </w:p>
+    <w:p>
+      <w:pPr>
+        <w:rPr>
+          <w:lang w:val="en-AU"/>
+        </w:rPr>
+      </w:pPr>
+      <w:r>
+        <w:rPr>
+          <w:lang w:val="en-AU"/>
+        </w:rPr>
+        <w:t xml:space="preserve">Figure 11 shows </w:t>
+      </w:r>
+      <w:r>
+        <w:rPr>
+          <w:lang w:val="en-AU"/>
+        </w:rPr>
+        <w:t>what the animal distribution starts off for many of the tests, wh</w:t>
+      </w:r>
+      <w:r>
+        <w:rPr>
+          <w:lang w:val="en-AU"/>
+        </w:rPr>
+        <w:t xml:space="preserve">ere there exists two </w:t>
+      </w:r>
+      <w:r>
+        <w:rPr>
+          <w:lang w:val="en-AU"/>
+        </w:rPr>
+        <w:t>population</w:t>
+      </w:r>
+      <w:r>
+        <w:rPr>
+          <w:lang w:val="en-AU"/>
+        </w:rPr>
+        <w:t>s</w:t>
+      </w:r>
+      <w:r>
+        <w:rPr>
+          <w:lang w:val="en-AU"/>
+        </w:rPr>
+        <w:t xml:space="preserve"> of different rabbits (the yellows and the reds) </w:t>
+      </w:r>
+      <w:r>
+        <w:rPr>
+          <w:lang w:val="en-AU"/>
+        </w:rPr>
+        <w:t>have</w:t>
+      </w:r>
+      <w:r>
+        <w:rPr>
+          <w:lang w:val="en-AU"/>
+        </w:rPr>
+        <w:t xml:space="preserve"> been allowed to grow before the introduction of two wolves (seen in cyan). From here we can see that there has already been some cross-breeding between the two rabbit populations.</w:t>
+      </w:r>
+      <w:r>
+        <w:rPr>
+          <w:lang w:val="en-AU"/>
+        </w:rPr>
+        <w:t xml:space="preserve"> </w:t>
+      </w:r>
+    </w:p>
+    <w:p>
+      <w:pPr>
         <w:spacing w:line="276" w:lineRule="auto"/>
+        <w:rPr>
+          <w:lang w:val="en-AU"/>
+        </w:rPr>
+      </w:pPr>
+      <w:r>
+        <w:rPr>
+          <w:lang w:val="en-AU"/>
+        </w:rPr>
+        <w:br w:type="page"/>
+      </w:r>
+    </w:p>
+    <w:p>
+      <w:pPr>
+        <w:pStyle w:val="Heading2"/>
+        <w:rPr>
+          <w:lang w:val="en-AU"/>
+        </w:rPr>
+      </w:pPr>
+      <w:bookmarkStart w:id="50" w:name="_Toc307182142"/>
+      <w:r>
+        <w:rPr>
+          <w:lang w:val="en-AU"/>
+        </w:rPr>
+        <w:lastRenderedPageBreak/>
+        <w:t>5.2</w:t>
+      </w:r>
+      <w:r>
+        <w:rPr>
+          <w:lang w:val="en-AU"/>
+        </w:rPr>
+        <w:tab/>
+        <w:t>Tweaking aggression and diet parameters</w:t>
+      </w:r>
+      <w:bookmarkEnd w:id="50"/>
+    </w:p>
+    <w:p>
+      <w:pPr>
+        <w:jc w:val="center"/>
+        <w:rPr>
+          <w:lang w:val="en-AU"/>
+        </w:rPr>
+      </w:pPr>
+    </w:p>
+    <w:p>
+      <w:pPr>
+        <w:jc w:val="center"/>
+        <w:rPr>
+          <w:lang w:val="en-AU"/>
+        </w:rPr>
+      </w:pPr>
+      <w:r>
+        <w:rPr>
+          <w:noProof/>
+          <w:lang w:val="en-AU" w:eastAsia="en-AU"/>
+        </w:rPr>
+        <w:drawing>
+          <wp:inline distT="0" distB="0" distL="0" distR="0" wp14:anchorId="0B0FB9C2" wp14:editId="755607D6">
+            <wp:extent cx="4762500" cy="2381250"/>
+            <wp:effectExtent l="0" t="0" r="0" b="0"/>
+            <wp:docPr id="5" name="Picture 5"/>
+            <wp:cNvGraphicFramePr>
+              <a:graphicFrameLocks xmlns:a="http://schemas.openxmlformats.org/drawingml/2006/main" noChangeAspect="1"/>
+            </wp:cNvGraphicFramePr>
+            <a:graphic xmlns:a="http://schemas.openxmlformats.org/drawingml/2006/main">
+              <a:graphicData uri="http://schemas.openxmlformats.org/drawingml/2006/picture">
+                <pic:pic xmlns:pic="http://schemas.openxmlformats.org/drawingml/2006/picture">
+                  <pic:nvPicPr>
+                    <pic:cNvPr id="0" name="Picture 2" descr="C:\git\SimpleRPG\Thesis\lowEnergyWolves_30.png"/>
+                    <pic:cNvPicPr>
+                      <a:picLocks noChangeAspect="1" noChangeArrowheads="1"/>
+                    </pic:cNvPicPr>
+                  </pic:nvPicPr>
+                  <pic:blipFill>
+                    <a:blip r:embed="rId35">
+                      <a:extLst>
+                        <a:ext uri="{28A0092B-C50C-407E-A947-70E740481C1C}">
+                          <a14:useLocalDpi xmlns:a14="http://schemas.microsoft.com/office/drawing/2010/main" val="0"/>
+                        </a:ext>
+                      </a:extLst>
+                    </a:blip>
+                    <a:stretch>
+                      <a:fillRect/>
+                    </a:stretch>
+                  </pic:blipFill>
+                  <pic:spPr bwMode="auto">
+                    <a:xfrm>
+                      <a:off x="0" y="0"/>
+                      <a:ext cx="4762500" cy="2381250"/>
+                    </a:xfrm>
+                    <a:prstGeom prst="rect">
+                      <a:avLst/>
+                    </a:prstGeom>
+                    <a:noFill/>
+                    <a:ln>
+                      <a:noFill/>
+                    </a:ln>
+                  </pic:spPr>
+                </pic:pic>
+              </a:graphicData>
+            </a:graphic>
+          </wp:inline>
+        </w:drawing>
+      </w:r>
+    </w:p>
+    <w:p>
+      <w:pPr>
+        <w:pStyle w:val="Caption"/>
+        <w:keepNext/>
+        <w:rPr>
+          <w:lang w:val="en-AU"/>
+        </w:rPr>
+      </w:pPr>
+      <w:r>
+        <w:rPr>
+          <w:lang w:val="en-AU"/>
+        </w:rPr>
+        <w:t xml:space="preserve">Figure </w:t>
+      </w:r>
+      <w:r>
+        <w:rPr>
+          <w:lang w:val="en-AU"/>
+        </w:rPr>
+        <w:fldChar w:fldCharType="begin"/>
+      </w:r>
+      <w:r>
+        <w:rPr>
+          <w:lang w:val="en-AU"/>
+        </w:rPr>
+        <w:instrText xml:space="preserve"> SEQ Figure \* ARABIC </w:instrText>
+      </w:r>
+      <w:r>
+        <w:rPr>
+          <w:lang w:val="en-AU"/>
+        </w:rPr>
+        <w:fldChar w:fldCharType="separate"/>
+      </w:r>
+      <w:r>
+        <w:rPr>
+          <w:noProof/>
+          <w:lang w:val="en-AU"/>
+        </w:rPr>
+        <w:t>12</w:t>
+      </w:r>
+      <w:r>
+        <w:rPr>
+          <w:lang w:val="en-AU"/>
+        </w:rPr>
+        <w:fldChar w:fldCharType="end"/>
+      </w:r>
+      <w:r>
+        <w:rPr>
+          <w:lang w:val="en-AU"/>
+        </w:rPr>
+        <w:t xml:space="preserve">: Test showing simulation after </w:t>
+      </w:r>
+      <w:r>
+        <w:rPr>
+          <w:lang w:val="en-AU"/>
+        </w:rPr>
+        <w:t>6</w:t>
+      </w:r>
+      <w:bookmarkStart w:id="51" w:name="_GoBack"/>
+      <w:bookmarkEnd w:id="51"/>
+      <w:r>
+        <w:rPr>
+          <w:lang w:val="en-AU"/>
+        </w:rPr>
+        <w:t>0 days with wolves requiring ~400kCal per day.</w:t>
+      </w:r>
+    </w:p>
+    <w:p>
+      <w:pPr>
+        <w:rPr>
+          <w:lang w:val="en-AU"/>
+        </w:rPr>
+      </w:pPr>
+      <w:r>
+        <w:rPr>
+          <w:lang w:val="en-AU"/>
+        </w:rPr>
+        <w:t>With a lower food requirements the wolves were not able to keep the rabbit population in check, but were able to keep them moving, giving the rabbit populations’ movement a wave like appearance.</w:t>
+      </w:r>
+    </w:p>
+    <w:p>
+      <w:pPr>
+        <w:keepNext/>
+        <w:jc w:val="center"/>
+      </w:pPr>
+      <w:r>
+        <w:rPr>
+          <w:noProof/>
+          <w:lang w:val="en-AU" w:eastAsia="en-AU"/>
+        </w:rPr>
+        <w:drawing>
+          <wp:inline distT="0" distB="0" distL="0" distR="0" wp14:anchorId="7B40058C" wp14:editId="6221D6ED">
+            <wp:extent cx="4762500" cy="2381250"/>
+            <wp:effectExtent l="0" t="0" r="0" b="0"/>
+            <wp:docPr id="12" name="Picture 12"/>
+            <wp:cNvGraphicFramePr>
+              <a:graphicFrameLocks xmlns:a="http://schemas.openxmlformats.org/drawingml/2006/main" noChangeAspect="1"/>
+            </wp:cNvGraphicFramePr>
+            <a:graphic xmlns:a="http://schemas.openxmlformats.org/drawingml/2006/main">
+              <a:graphicData uri="http://schemas.openxmlformats.org/drawingml/2006/picture">
+                <pic:pic xmlns:pic="http://schemas.openxmlformats.org/drawingml/2006/picture">
+                  <pic:nvPicPr>
+                    <pic:cNvPr id="0" name="Picture 3" descr="C:\git\SimpleRPG\Thesis\highEnergyWolves_4_0.png"/>
+                    <pic:cNvPicPr>
+                      <a:picLocks noChangeAspect="1" noChangeArrowheads="1"/>
+                    </pic:cNvPicPr>
+                  </pic:nvPicPr>
+                  <pic:blipFill>
+                    <a:blip r:embed="rId36">
+                      <a:extLst>
+                        <a:ext uri="{28A0092B-C50C-407E-A947-70E740481C1C}">
+                          <a14:useLocalDpi xmlns:a14="http://schemas.microsoft.com/office/drawing/2010/main" val="0"/>
+                        </a:ext>
+                      </a:extLst>
+                    </a:blip>
+                    <a:stretch>
+                      <a:fillRect/>
+                    </a:stretch>
+                  </pic:blipFill>
+                  <pic:spPr bwMode="auto">
+                    <a:xfrm>
+                      <a:off x="0" y="0"/>
+                      <a:ext cx="4762500" cy="2381250"/>
+                    </a:xfrm>
+                    <a:prstGeom prst="rect">
+                      <a:avLst/>
+                    </a:prstGeom>
+                    <a:noFill/>
+                    <a:ln>
+                      <a:noFill/>
+                    </a:ln>
+                  </pic:spPr>
+                </pic:pic>
+              </a:graphicData>
+            </a:graphic>
+          </wp:inline>
+        </w:drawing>
+      </w:r>
+    </w:p>
+    <w:p>
+      <w:pPr>
+        <w:pStyle w:val="Caption"/>
+      </w:pPr>
+      <w:r>
+        <w:t xml:space="preserve">Figure </w:t>
+      </w:r>
+      <w:r>
+        <w:fldChar w:fldCharType="begin"/>
+      </w:r>
+      <w:r>
+        <w:instrText xml:space="preserve"> SEQ Figure \* ARABIC </w:instrText>
+      </w:r>
+      <w:r>
+        <w:fldChar w:fldCharType="separate"/>
+      </w:r>
+      <w:r>
+        <w:rPr>
+          <w:noProof/>
+        </w:rPr>
+        <w:t>13</w:t>
+      </w:r>
+      <w:r>
+        <w:fldChar w:fldCharType="end"/>
+      </w:r>
+      <w:r>
+        <w:t>: Test showing simulation after just 6 days with wolves requiring ~600kCal per day.</w:t>
+      </w:r>
+    </w:p>
+    <w:p>
+      <w:r>
+        <w:t>With a higher food requirement the wolves overeat, killing off their food supply and within 12 days all animals within this game world are dead.</w:t>
+      </w:r>
+      <w:r>
+        <w:t xml:space="preserve"> </w:t>
+      </w:r>
+    </w:p>
+    <w:p>
+      <w:pPr>
+        <w:rPr>
+          <w:lang w:val="en-AU"/>
+        </w:rPr>
+      </w:pPr>
+    </w:p>
+    <w:p>
+      <w:pPr>
+        <w:rPr>
+          <w:lang w:val="en-AU"/>
+        </w:rPr>
+      </w:pPr>
+    </w:p>
+    <w:p>
+      <w:pPr>
+        <w:keepNext/>
+        <w:jc w:val="center"/>
+      </w:pPr>
+      <w:r>
+        <w:rPr>
+          <w:noProof/>
+          <w:lang w:val="en-AU" w:eastAsia="en-AU"/>
+        </w:rPr>
+        <w:lastRenderedPageBreak/>
+        <w:drawing>
+          <wp:inline distT="0" distB="0" distL="0" distR="0" wp14:anchorId="7B205BA1" wp14:editId="23682248">
+            <wp:extent cx="4762500" cy="2381250"/>
+            <wp:effectExtent l="0" t="0" r="0" b="0"/>
+            <wp:docPr id="14" name="Picture 14" descr="C:\git\SimpleRPG\Thesis\midEnergyWolves_multi_populations_0.png"/>
+            <wp:cNvGraphicFramePr>
+              <a:graphicFrameLocks xmlns:a="http://schemas.openxmlformats.org/drawingml/2006/main" noChangeAspect="1"/>
+            </wp:cNvGraphicFramePr>
+            <a:graphic xmlns:a="http://schemas.openxmlformats.org/drawingml/2006/main">
+              <a:graphicData uri="http://schemas.openxmlformats.org/drawingml/2006/picture">
+                <pic:pic xmlns:pic="http://schemas.openxmlformats.org/drawingml/2006/picture">
+                  <pic:nvPicPr>
+                    <pic:cNvPr id="0" name="Picture 5" descr="C:\git\SimpleRPG\Thesis\midEnergyWolves_multi_populations_0.png"/>
+                    <pic:cNvPicPr>
+                      <a:picLocks noChangeAspect="1" noChangeArrowheads="1"/>
+                    </pic:cNvPicPr>
+                  </pic:nvPicPr>
+                  <pic:blipFill>
+                    <a:blip r:embed="rId37">
+                      <a:extLst>
+                        <a:ext uri="{28A0092B-C50C-407E-A947-70E740481C1C}">
+                          <a14:useLocalDpi xmlns:a14="http://schemas.microsoft.com/office/drawing/2010/main" val="0"/>
+                        </a:ext>
+                      </a:extLst>
+                    </a:blip>
+                    <a:srcRect/>
+                    <a:stretch>
+                      <a:fillRect/>
+                    </a:stretch>
+                  </pic:blipFill>
+                  <pic:spPr bwMode="auto">
+                    <a:xfrm>
+                      <a:off x="0" y="0"/>
+                      <a:ext cx="4762500" cy="2381250"/>
+                    </a:xfrm>
+                    <a:prstGeom prst="rect">
+                      <a:avLst/>
+                    </a:prstGeom>
+                    <a:noFill/>
+                    <a:ln>
+                      <a:noFill/>
+                    </a:ln>
+                  </pic:spPr>
+                </pic:pic>
+              </a:graphicData>
+            </a:graphic>
+          </wp:inline>
+        </w:drawing>
+      </w:r>
+    </w:p>
+    <w:p>
+      <w:pPr>
+        <w:pStyle w:val="Caption"/>
+      </w:pPr>
+      <w:r>
+        <w:t xml:space="preserve">Figure </w:t>
+      </w:r>
+      <w:r>
+        <w:fldChar w:fldCharType="begin"/>
+      </w:r>
+      <w:r>
+        <w:instrText xml:space="preserve"> SEQ Figure \* ARABIC </w:instrText>
+      </w:r>
+      <w:r>
+        <w:fldChar w:fldCharType="separate"/>
+      </w:r>
+      <w:r>
+        <w:rPr>
+          <w:noProof/>
+        </w:rPr>
+        <w:t>14</w:t>
+      </w:r>
+      <w:r>
+        <w:fldChar w:fldCharType="end"/>
+      </w:r>
+      <w:r>
+        <w:t>: Test showing simulation after 30 days with wolves requiring ~500kCal per day.</w:t>
+      </w:r>
+    </w:p>
+    <w:p>
+      <w:r>
+        <w:t xml:space="preserve">This test </w:t>
+      </w:r>
+      <w:r>
+        <w:t xml:space="preserve">shows that the wolves have kept the rabbit population in check better than the wolves that only required 400kCal per day and still haven’t eaten </w:t>
+      </w:r>
+      <w:proofErr w:type="gramStart"/>
+      <w:r>
+        <w:t>all of their own</w:t>
+      </w:r>
+      <w:proofErr w:type="gramEnd"/>
+      <w:r>
+        <w:t xml:space="preserve"> food source. This simulation also showed an interesting property where by the rabbit population began to thin out as the plant based food sources became scares, resulting in a second population boom as shown in Figure 16.</w:t>
+      </w:r>
+    </w:p>
+    <w:p>
+      <w:pPr>
+        <w:keepNext/>
+        <w:jc w:val="center"/>
+      </w:pPr>
+      <w:r>
+        <w:rPr>
+          <w:noProof/>
+          <w:lang w:val="en-AU" w:eastAsia="en-AU"/>
+        </w:rPr>
+        <w:drawing>
+          <wp:inline distT="0" distB="0" distL="0" distR="0" wp14:anchorId="051FBE8E" wp14:editId="2DDE0ABB">
+            <wp:extent cx="4762500" cy="2381250"/>
+            <wp:effectExtent l="0" t="0" r="0" b="0"/>
+            <wp:docPr id="15" name="Picture 15" descr="C:\git\SimpleRPG\Thesis\midEnergyWolves_multi_populations_1.png"/>
+            <wp:cNvGraphicFramePr>
+              <a:graphicFrameLocks xmlns:a="http://schemas.openxmlformats.org/drawingml/2006/main" noChangeAspect="1"/>
+            </wp:cNvGraphicFramePr>
+            <a:graphic xmlns:a="http://schemas.openxmlformats.org/drawingml/2006/main">
+              <a:graphicData uri="http://schemas.openxmlformats.org/drawingml/2006/picture">
+                <pic:pic xmlns:pic="http://schemas.openxmlformats.org/drawingml/2006/picture">
+                  <pic:nvPicPr>
+                    <pic:cNvPr id="0" name="Picture 6" descr="C:\git\SimpleRPG\Thesis\midEnergyWolves_multi_populations_1.png"/>
+                    <pic:cNvPicPr>
+                      <a:picLocks noChangeAspect="1" noChangeArrowheads="1"/>
+                    </pic:cNvPicPr>
+                  </pic:nvPicPr>
+                  <pic:blipFill>
+                    <a:blip r:embed="rId38">
+                      <a:extLst>
+                        <a:ext uri="{28A0092B-C50C-407E-A947-70E740481C1C}">
+                          <a14:useLocalDpi xmlns:a14="http://schemas.microsoft.com/office/drawing/2010/main" val="0"/>
+                        </a:ext>
+                      </a:extLst>
+                    </a:blip>
+                    <a:srcRect/>
+                    <a:stretch>
+                      <a:fillRect/>
+                    </a:stretch>
+                  </pic:blipFill>
+                  <pic:spPr bwMode="auto">
+                    <a:xfrm>
+                      <a:off x="0" y="0"/>
+                      <a:ext cx="4762500" cy="2381250"/>
+                    </a:xfrm>
+                    <a:prstGeom prst="rect">
+                      <a:avLst/>
+                    </a:prstGeom>
+                    <a:noFill/>
+                    <a:ln>
+                      <a:noFill/>
+                    </a:ln>
+                  </pic:spPr>
+                </pic:pic>
+              </a:graphicData>
+            </a:graphic>
+          </wp:inline>
+        </w:drawing>
+      </w:r>
+    </w:p>
+    <w:p>
+      <w:pPr>
+        <w:pStyle w:val="Caption"/>
+        <w:ind w:firstLine="720"/>
+        <w:jc w:val="left"/>
+        <w:rPr>
+          <w:lang w:val="en-AU"/>
+        </w:rPr>
+      </w:pPr>
+      <w:r>
+        <w:t xml:space="preserve">Figure </w:t>
+      </w:r>
+      <w:r>
+        <w:fldChar w:fldCharType="begin"/>
+      </w:r>
+      <w:r>
+        <w:instrText xml:space="preserve"> SEQ Figure \* ARABIC </w:instrText>
+      </w:r>
+      <w:r>
+        <w:fldChar w:fldCharType="separate"/>
+      </w:r>
+      <w:r>
+        <w:rPr>
+          <w:noProof/>
+        </w:rPr>
+        <w:t>15</w:t>
+      </w:r>
+      <w:r>
+        <w:fldChar w:fldCharType="end"/>
+      </w:r>
+      <w:r>
+        <w:t>: Test showing simulation after 60 days with wolves requiring ~500kCal per day.</w:t>
+      </w:r>
+    </w:p>
+    <w:p>
+      <w:pPr>
+        <w:spacing w:line="276" w:lineRule="auto"/>
+        <w:jc w:val="center"/>
+        <w:rPr>
+          <w:lang w:val="en-AU"/>
+        </w:rPr>
+      </w:pPr>
+      <w:r>
+        <w:rPr>
+          <w:noProof/>
+          <w:lang w:val="en-AU" w:eastAsia="en-AU"/>
+        </w:rPr>
+        <w:lastRenderedPageBreak/>
+        <w:drawing>
+          <wp:inline distT="0" distB="0" distL="0" distR="0">
+            <wp:extent cx="5669667" cy="4278454"/>
+            <wp:effectExtent l="0" t="0" r="7620" b="8255"/>
+            <wp:docPr id="16" name="Picture 16"/>
+            <wp:cNvGraphicFramePr>
+              <a:graphicFrameLocks xmlns:a="http://schemas.openxmlformats.org/drawingml/2006/main" noChangeAspect="1"/>
+            </wp:cNvGraphicFramePr>
+            <a:graphic xmlns:a="http://schemas.openxmlformats.org/drawingml/2006/main">
+              <a:graphicData uri="http://schemas.openxmlformats.org/drawingml/2006/picture">
+                <pic:pic xmlns:pic="http://schemas.openxmlformats.org/drawingml/2006/picture">
+                  <pic:nvPicPr>
+                    <pic:cNvPr id="0" name="midenergy_multi_pop.png"/>
+                    <pic:cNvPicPr/>
+                  </pic:nvPicPr>
+                  <pic:blipFill>
+                    <a:blip r:embed="rId39">
+                      <a:extLst>
+                        <a:ext uri="{28A0092B-C50C-407E-A947-70E740481C1C}">
+                          <a14:useLocalDpi xmlns:a14="http://schemas.microsoft.com/office/drawing/2010/main" val="0"/>
+                        </a:ext>
+                      </a:extLst>
+                    </a:blip>
+                    <a:stretch>
+                      <a:fillRect/>
+                    </a:stretch>
+                  </pic:blipFill>
+                  <pic:spPr>
+                    <a:xfrm>
+                      <a:off x="0" y="0"/>
+                      <a:ext cx="5669667" cy="4278454"/>
+                    </a:xfrm>
+                    <a:prstGeom prst="rect">
+                      <a:avLst/>
+                    </a:prstGeom>
+                  </pic:spPr>
+                </pic:pic>
+              </a:graphicData>
+            </a:graphic>
+          </wp:inline>
+        </w:drawing>
+      </w:r>
+    </w:p>
+    <w:p>
+      <w:pPr>
+        <w:rPr>
+          <w:lang w:val="en-AU"/>
+        </w:rPr>
+      </w:pPr>
+      <w:r>
+        <w:rPr>
+          <w:lang w:val="en-AU"/>
+        </w:rPr>
+        <w:t>This test shows there were two major population and death spikes. This differs from the other simulations with wolves that have a lower energy requirement let the rabbit population increase to such a point that when the plant food runs out, all the rabbits end up dying of starvation before new ones can be born. In the other extreme case we already saw that very quickly wolves that require more energy eat all the rabbits too fast. This shows that there can be a middle ground between the rabbit and wolf populations that allows for oscillatory populations to exist. However in the absence of more complex self-regulatory processes to control population or any external population control being applied, the system as a whole becomes unstable after a time.</w:t>
+      </w:r>
+    </w:p>
+    <w:p>
+      <w:pPr>
+        <w:rPr>
+          <w:lang w:val="en-AU"/>
+        </w:rPr>
+      </w:pPr>
+      <w:r>
+        <w:rPr>
+          <w:lang w:val="en-AU"/>
+        </w:rPr>
+        <w:tab/>
+        <w:t xml:space="preserve">By the end of this simulation there appeared to be two major genetic strands for the rabbits, one where the rabbits have a longer life time, required less energy to live but were overall slower moving. And another </w:t>
+      </w:r>
+      <w:r>
+        <w:rPr>
+          <w:lang w:val="en-AU"/>
+        </w:rPr>
+        <w:t xml:space="preserve">genetic strand </w:t>
+      </w:r>
+      <w:r>
+        <w:rPr>
+          <w:lang w:val="en-AU"/>
+        </w:rPr>
+        <w:t xml:space="preserve">that had </w:t>
+      </w:r>
+      <w:proofErr w:type="gramStart"/>
+      <w:r>
+        <w:rPr>
+          <w:lang w:val="en-AU"/>
+        </w:rPr>
+        <w:t>a higher energy requirement</w:t>
+      </w:r>
+      <w:r>
+        <w:rPr>
+          <w:lang w:val="en-AU"/>
+        </w:rPr>
+        <w:t>s</w:t>
+      </w:r>
+      <w:proofErr w:type="gramEnd"/>
+      <w:r>
+        <w:rPr>
+          <w:lang w:val="en-AU"/>
+        </w:rPr>
+        <w:t xml:space="preserve">, shorter life </w:t>
+      </w:r>
+      <w:r>
+        <w:rPr>
+          <w:lang w:val="en-AU"/>
+        </w:rPr>
+        <w:t xml:space="preserve">span </w:t>
+      </w:r>
+      <w:r>
+        <w:rPr>
+          <w:lang w:val="en-AU"/>
+        </w:rPr>
+        <w:t xml:space="preserve">but were in general faster. </w:t>
+      </w:r>
+    </w:p>
+    <w:p>
+      <w:pPr>
+        <w:keepNext/>
+        <w:ind w:hanging="284"/>
+      </w:pPr>
+      <w:r>
+        <w:rPr>
+          <w:noProof/>
+          <w:lang w:val="en-AU" w:eastAsia="en-AU"/>
+        </w:rPr>
+        <w:lastRenderedPageBreak/>
+        <w:drawing>
+          <wp:inline distT="0" distB="0" distL="0" distR="0" wp14:anchorId="14371CEE" wp14:editId="215D9926">
+            <wp:extent cx="6094800" cy="2343600"/>
+            <wp:effectExtent l="0" t="0" r="1270" b="0"/>
+            <wp:docPr id="21" name="Picture 21"/>
+            <wp:cNvGraphicFramePr>
+              <a:graphicFrameLocks xmlns:a="http://schemas.openxmlformats.org/drawingml/2006/main" noChangeAspect="1"/>
+            </wp:cNvGraphicFramePr>
+            <a:graphic xmlns:a="http://schemas.openxmlformats.org/drawingml/2006/main">
+              <a:graphicData uri="http://schemas.openxmlformats.org/drawingml/2006/picture">
+                <pic:pic xmlns:pic="http://schemas.openxmlformats.org/drawingml/2006/picture">
+                  <pic:nvPicPr>
+                    <pic:cNvPr id="0" name="LowEnergyRabbits.png"/>
+                    <pic:cNvPicPr/>
+                  </pic:nvPicPr>
+                  <pic:blipFill>
+                    <a:blip r:embed="rId40">
+                      <a:extLst>
+                        <a:ext uri="{28A0092B-C50C-407E-A947-70E740481C1C}">
+                          <a14:useLocalDpi xmlns:a14="http://schemas.microsoft.com/office/drawing/2010/main" val="0"/>
+                        </a:ext>
+                      </a:extLst>
+                    </a:blip>
+                    <a:stretch>
+                      <a:fillRect/>
+                    </a:stretch>
+                  </pic:blipFill>
+                  <pic:spPr>
+                    <a:xfrm>
+                      <a:off x="0" y="0"/>
+                      <a:ext cx="6094800" cy="2343600"/>
+                    </a:xfrm>
+                    <a:prstGeom prst="rect">
+                      <a:avLst/>
+                    </a:prstGeom>
+                  </pic:spPr>
+                </pic:pic>
+              </a:graphicData>
+            </a:graphic>
+          </wp:inline>
+        </w:drawing>
+      </w:r>
+    </w:p>
+    <w:p>
+      <w:pPr>
+        <w:pStyle w:val="Caption"/>
+        <w:rPr>
+          <w:lang w:val="en-AU"/>
+        </w:rPr>
+      </w:pPr>
+      <w:r>
+        <w:t xml:space="preserve">Figure </w:t>
+      </w:r>
+      <w:r>
+        <w:fldChar w:fldCharType="begin"/>
+      </w:r>
+      <w:r>
+        <w:instrText xml:space="preserve"> SEQ Figure \* ARABIC </w:instrText>
+      </w:r>
+      <w:r>
+        <w:fldChar w:fldCharType="separate"/>
+      </w:r>
+      <w:r>
+        <w:rPr>
+          <w:noProof/>
+        </w:rPr>
+        <w:t>16</w:t>
+      </w:r>
+      <w:r>
+        <w:fldChar w:fldCharType="end"/>
+      </w:r>
+      <w:r>
+        <w:t>: High energy requiring rabbits that have a shorter life span can move fast.</w:t>
+      </w:r>
+    </w:p>
+    <w:p>
+      <w:pPr>
+        <w:keepNext/>
+        <w:ind w:hanging="284"/>
+      </w:pPr>
+      <w:r>
+        <w:rPr>
+          <w:noProof/>
+          <w:lang w:val="en-AU" w:eastAsia="en-AU"/>
+        </w:rPr>
+        <w:drawing>
+          <wp:inline distT="0" distB="0" distL="0" distR="0" wp14:anchorId="1EC9139C" wp14:editId="2302021E">
+            <wp:extent cx="6030000" cy="2307600"/>
+            <wp:effectExtent l="0" t="0" r="8890" b="0"/>
+            <wp:docPr id="29" name="Picture 29"/>
+            <wp:cNvGraphicFramePr>
+              <a:graphicFrameLocks xmlns:a="http://schemas.openxmlformats.org/drawingml/2006/main" noChangeAspect="1"/>
+            </wp:cNvGraphicFramePr>
+            <a:graphic xmlns:a="http://schemas.openxmlformats.org/drawingml/2006/main">
+              <a:graphicData uri="http://schemas.openxmlformats.org/drawingml/2006/picture">
+                <pic:pic xmlns:pic="http://schemas.openxmlformats.org/drawingml/2006/picture">
+                  <pic:nvPicPr>
+                    <pic:cNvPr id="0" name="HighEnergyRabbits.png"/>
+                    <pic:cNvPicPr/>
+                  </pic:nvPicPr>
+                  <pic:blipFill>
+                    <a:blip r:embed="rId41">
+                      <a:extLst>
+                        <a:ext uri="{28A0092B-C50C-407E-A947-70E740481C1C}">
+                          <a14:useLocalDpi xmlns:a14="http://schemas.microsoft.com/office/drawing/2010/main" val="0"/>
+                        </a:ext>
+                      </a:extLst>
+                    </a:blip>
+                    <a:stretch>
+                      <a:fillRect/>
+                    </a:stretch>
+                  </pic:blipFill>
+                  <pic:spPr>
+                    <a:xfrm>
+                      <a:off x="0" y="0"/>
+                      <a:ext cx="6030000" cy="2307600"/>
+                    </a:xfrm>
+                    <a:prstGeom prst="rect">
+                      <a:avLst/>
+                    </a:prstGeom>
+                  </pic:spPr>
+                </pic:pic>
+              </a:graphicData>
+            </a:graphic>
+          </wp:inline>
+        </w:drawing>
+      </w:r>
+    </w:p>
+    <w:p>
+      <w:pPr>
+        <w:pStyle w:val="Caption"/>
+        <w:rPr>
+          <w:lang w:val="en-AU"/>
+        </w:rPr>
+      </w:pPr>
+      <w:r>
+        <w:t xml:space="preserve">Figure </w:t>
+      </w:r>
+      <w:r>
+        <w:fldChar w:fldCharType="begin"/>
+      </w:r>
+      <w:r>
+        <w:instrText xml:space="preserve"> SEQ Figure \* ARABIC </w:instrText>
+      </w:r>
+      <w:r>
+        <w:fldChar w:fldCharType="separate"/>
+      </w:r>
+      <w:r>
+        <w:rPr>
+          <w:noProof/>
+        </w:rPr>
+        <w:t>17</w:t>
+      </w:r>
+      <w:r>
+        <w:fldChar w:fldCharType="end"/>
+      </w:r>
+      <w:r>
+        <w:t>: Low energy requiring rabbits that have a longer life span and move slow.</w:t>
+      </w:r>
+    </w:p>
+    <w:p>
+      <w:pPr>
+        <w:spacing w:line="276" w:lineRule="auto"/>
+        <w:rPr>
+          <w:lang w:val="en-AU"/>
+        </w:rPr>
+      </w:pPr>
+      <w:r>
+        <w:rPr>
+          <w:lang w:val="en-AU"/>
+        </w:rPr>
+        <w:br w:type="page"/>
+      </w:r>
+    </w:p>
+    <w:p>
+      <w:pPr>
+        <w:pStyle w:val="Heading2"/>
+        <w:rPr>
+          <w:lang w:val="en-AU"/>
+        </w:rPr>
+      </w:pPr>
+      <w:bookmarkStart w:id="52" w:name="_Toc307182143"/>
+      <w:r>
+        <w:rPr>
+          <w:lang w:val="en-AU"/>
+        </w:rPr>
+        <w:lastRenderedPageBreak/>
+        <w:t>5.3</w:t>
+      </w:r>
+      <w:r>
+        <w:rPr>
+          <w:lang w:val="en-AU"/>
+        </w:rPr>
+        <w:tab/>
+        <w:t>Other Experimental Results</w:t>
+      </w:r>
+      <w:bookmarkEnd w:id="52"/>
+    </w:p>
+    <w:p>
+      <w:pPr>
+        <w:rPr>
+          <w:lang w:val="en-AU"/>
+        </w:rPr>
+      </w:pPr>
+    </w:p>
+    <w:p>
+      <w:pPr>
+        <w:keepNext/>
+        <w:spacing w:line="276" w:lineRule="auto"/>
+        <w:jc w:val="center"/>
+        <w:rPr>
+          <w:lang w:val="en-AU"/>
+        </w:rPr>
+      </w:pPr>
+      <w:r>
+        <w:rPr>
+          <w:noProof/>
+          <w:lang w:val="en-AU" w:eastAsia="en-AU"/>
+        </w:rPr>
+        <w:drawing>
+          <wp:inline distT="0" distB="0" distL="0" distR="0" wp14:anchorId="1F180674" wp14:editId="77BC438A">
+            <wp:extent cx="4762500" cy="2381250"/>
+            <wp:effectExtent l="0" t="0" r="0" b="0"/>
+            <wp:docPr id="4" name="Picture 4"/>
+            <wp:cNvGraphicFramePr>
+              <a:graphicFrameLocks xmlns:a="http://schemas.openxmlformats.org/drawingml/2006/main" noChangeAspect="1"/>
+            </wp:cNvGraphicFramePr>
+            <a:graphic xmlns:a="http://schemas.openxmlformats.org/drawingml/2006/main">
+              <a:graphicData uri="http://schemas.openxmlformats.org/drawingml/2006/picture">
+                <pic:pic xmlns:pic="http://schemas.openxmlformats.org/drawingml/2006/picture">
+                  <pic:nvPicPr>
+                    <pic:cNvPr id="0" name="Picture 1" descr="C:\git\SimpleRPG\Thesis\herbivoreWolves_20.png"/>
+                    <pic:cNvPicPr>
+                      <a:picLocks noChangeAspect="1" noChangeArrowheads="1"/>
+                    </pic:cNvPicPr>
+                  </pic:nvPicPr>
+                  <pic:blipFill>
+                    <a:blip r:embed="rId42">
+                      <a:extLst>
+                        <a:ext uri="{28A0092B-C50C-407E-A947-70E740481C1C}">
+                          <a14:useLocalDpi xmlns:a14="http://schemas.microsoft.com/office/drawing/2010/main" val="0"/>
+                        </a:ext>
+                      </a:extLst>
+                    </a:blip>
+                    <a:stretch>
+                      <a:fillRect/>
+                    </a:stretch>
+                  </pic:blipFill>
+                  <pic:spPr bwMode="auto">
+                    <a:xfrm>
+                      <a:off x="0" y="0"/>
+                      <a:ext cx="4762500" cy="2381250"/>
+                    </a:xfrm>
+                    <a:prstGeom prst="rect">
+                      <a:avLst/>
+                    </a:prstGeom>
+                    <a:noFill/>
+                    <a:ln>
+                      <a:noFill/>
+                    </a:ln>
+                  </pic:spPr>
+                </pic:pic>
+              </a:graphicData>
+            </a:graphic>
+          </wp:inline>
+        </w:drawing>
+      </w:r>
+    </w:p>
+    <w:p>
+      <w:pPr>
+        <w:pStyle w:val="Caption"/>
+        <w:rPr>
+          <w:lang w:val="en-AU"/>
+        </w:rPr>
+      </w:pPr>
+      <w:r>
+        <w:rPr>
+          <w:lang w:val="en-AU"/>
+        </w:rPr>
+        <w:t xml:space="preserve">Figure </w:t>
+      </w:r>
+      <w:r>
+        <w:rPr>
+          <w:lang w:val="en-AU"/>
+        </w:rPr>
+        <w:fldChar w:fldCharType="begin"/>
+      </w:r>
+      <w:r>
+        <w:rPr>
+          <w:lang w:val="en-AU"/>
+        </w:rPr>
+        <w:instrText xml:space="preserve"> SEQ Figure \* ARABIC </w:instrText>
+      </w:r>
+      <w:r>
+        <w:rPr>
+          <w:lang w:val="en-AU"/>
+        </w:rPr>
+        <w:fldChar w:fldCharType="separate"/>
+      </w:r>
+      <w:r>
+        <w:rPr>
+          <w:noProof/>
+          <w:lang w:val="en-AU"/>
+        </w:rPr>
+        <w:t>18</w:t>
+      </w:r>
+      <w:r>
+        <w:rPr>
+          <w:lang w:val="en-AU"/>
+        </w:rPr>
+        <w:fldChar w:fldCharType="end"/>
+      </w:r>
+      <w:r>
+        <w:rPr>
+          <w:lang w:val="en-AU"/>
+        </w:rPr>
+        <w:t xml:space="preserve">: Test showing simulation after </w:t>
+      </w:r>
+      <w:r>
+        <w:rPr>
+          <w:lang w:val="en-AU"/>
+        </w:rPr>
+        <w:t>6</w:t>
+      </w:r>
+      <w:r>
+        <w:rPr>
+          <w:lang w:val="en-AU"/>
+        </w:rPr>
+        <w:t>0 days with both wolves and rabbits as herbivores.</w:t>
+      </w:r>
+    </w:p>
+    <w:p>
+      <w:pPr>
+        <w:rPr>
+          <w:lang w:val="en-AU"/>
+        </w:rPr>
+      </w:pPr>
+      <w:r>
+        <w:rPr>
+          <w:lang w:val="en-AU"/>
+        </w:rPr>
+        <w:t xml:space="preserve">In the picture above, after </w:t>
+      </w:r>
+      <w:r>
+        <w:rPr>
+          <w:lang w:val="en-AU"/>
+        </w:rPr>
+        <w:t>6</w:t>
+      </w:r>
+      <w:r>
+        <w:rPr>
+          <w:lang w:val="en-AU"/>
+        </w:rPr>
+        <w:t>0 days we can see that the rabbit population has exploded and has had little reason to spread out too far from their initial location. The wolves have also moved further out from their initial location and due to their perceived threat to the rabbits, they have an area of empty space around them where rabbits do not venture. In this test the wolves could be seen as any other similarly sized herbivore.</w:t>
+      </w:r>
+    </w:p>
+    <w:p>
+      <w:pPr>
+        <w:rPr>
+          <w:rFonts w:asciiTheme="majorHAnsi" w:eastAsiaTheme="majorEastAsia" w:hAnsiTheme="majorHAnsi" w:cstheme="majorBidi"/>
+          <w:b/>
+          <w:bCs/>
+          <w:color w:val="365F91" w:themeColor="accent1" w:themeShade="BF"/>
+          <w:sz w:val="28"/>
+          <w:szCs w:val="28"/>
+          <w:lang w:val="en-AU"/>
+        </w:rPr>
+      </w:pPr>
+      <w:r>
+        <w:rPr>
+          <w:lang w:val="en-AU"/>
+        </w:rPr>
+        <w:tab/>
+        <w:t>Another test that was executed was testing aggression on rabbits, in half the simulations the aggressive rabbits were able to kill the wolves and ended up exploding in population. The other half of the time the rabbits were not able to kill the wolves, this seemed to rely on if the wolves breed before they tried to take on too many rabbits at once.</w:t>
+      </w:r>
+      <w:r>
+        <w:rPr>
+          <w:lang w:val="en-AU"/>
+        </w:rPr>
+        <w:br w:type="page"/>
+      </w:r>
+    </w:p>
+    <w:p>
+      <w:pPr>
+        <w:pStyle w:val="Heading1"/>
+        <w:rPr>
+          <w:lang w:val="en-AU"/>
+        </w:rPr>
+      </w:pPr>
+      <w:bookmarkStart w:id="53" w:name="_Toc307182144"/>
+      <w:r>
+        <w:rPr>
+          <w:lang w:val="en-AU"/>
+        </w:rPr>
+        <w:lastRenderedPageBreak/>
+        <w:t>Chapter 6</w:t>
+      </w:r>
+      <w:r>
+        <w:rPr>
+          <w:lang w:val="en-AU"/>
+        </w:rPr>
+        <w:t xml:space="preserve">: </w:t>
+      </w:r>
+      <w:r>
+        <w:rPr>
+          <w:lang w:val="en-AU"/>
+        </w:rPr>
+        <w:t xml:space="preserve">Conclusion and Direction for </w:t>
+      </w:r>
+      <w:r>
+        <w:rPr>
+          <w:lang w:val="en-AU"/>
+        </w:rPr>
+        <w:t>Further Research</w:t>
+      </w:r>
+      <w:bookmarkEnd w:id="53"/>
+    </w:p>
+    <w:p>
+      <w:pPr>
+        <w:rPr>
+          <w:lang w:val="en-AU"/>
+        </w:rPr>
+      </w:pPr>
+    </w:p>
+    <w:p>
+      <w:pPr>
+        <w:rPr>
+          <w:lang w:val="en-AU"/>
+        </w:rPr>
       </w:pPr>
       <w:proofErr w:type="spellStart"/>
       <w:proofErr w:type="gramStart"/>
       <w:r>
-        <w:lastRenderedPageBreak/>
-        <w:t>asdasd</w:t>
+        <w:rPr>
+          <w:lang w:val="en-AU"/>
+        </w:rPr>
+        <w:t>asd</w:t>
       </w:r>
       <w:proofErr w:type="spellEnd"/>
       <w:proofErr w:type="gramEnd"/>
     </w:p>
     <w:p>
       <w:pPr>
-        <w:spacing w:line="276" w:lineRule="auto"/>
-      </w:pPr>
-      <w:r>
-        <w:br w:type="page"/>
-      </w:r>
-    </w:p>
-    <w:p>
-      <w:pPr>
-        <w:pStyle w:val="Heading1"/>
-        <w:rPr>
-          <w:lang w:val="en-AU"/>
-        </w:rPr>
-      </w:pPr>
-      <w:bookmarkStart w:id="49" w:name="_Toc307135320"/>
-      <w:r>
-        <w:rPr>
-          <w:lang w:val="en-AU"/>
-        </w:rPr>
-        <w:lastRenderedPageBreak/>
-        <w:t>Chapter 6</w:t>
-      </w:r>
-      <w:r>
-        <w:rPr>
-          <w:lang w:val="en-AU"/>
-        </w:rPr>
-        <w:t xml:space="preserve">: </w:t>
-      </w:r>
-      <w:r>
-        <w:rPr>
-          <w:lang w:val="en-AU"/>
-        </w:rPr>
-        <w:t xml:space="preserve">Conclusion and Direction for </w:t>
-      </w:r>
-      <w:r>
-        <w:rPr>
-          <w:lang w:val="en-AU"/>
-        </w:rPr>
-        <w:t>Further Research</w:t>
-      </w:r>
-      <w:bookmarkEnd w:id="49"/>
-    </w:p>
-    <w:p>
-      <w:pPr>
-        <w:rPr>
-          <w:lang w:val="en-AU"/>
-        </w:rPr>
-      </w:pPr>
+        <w:rPr>
+          <w:lang w:val="en-AU"/>
+        </w:rPr>
+      </w:pPr>
+      <w:r>
+        <w:rPr>
+          <w:lang w:val="en-AU"/>
+        </w:rPr>
+        <w:t>While the model presented in this thesis shows that simulating simple life does not require overtly complex algorithms that are impractical for a game, the model is still incomplete, and the sections presented here are a guild as to what may be required to further complete the model.</w:t>
+      </w:r>
     </w:p>
     <w:p>
       <w:pPr>
@@ -17763,7 +20533,7 @@
           <w:lang w:val="en-AU"/>
         </w:rPr>
       </w:pPr>
-      <w:bookmarkStart w:id="50" w:name="_Toc307135321"/>
+      <w:bookmarkStart w:id="54" w:name="_Toc307182145"/>
       <w:r>
         <w:rPr>
           <w:lang w:val="en-AU"/>
@@ -17782,7 +20552,7 @@
         </w:rPr>
         <w:t>Balancing the eco-system</w:t>
       </w:r>
-      <w:bookmarkEnd w:id="50"/>
+      <w:bookmarkEnd w:id="54"/>
     </w:p>
     <w:p>
       <w:pPr>
@@ -17941,14 +20711,7 @@
               <w:noProof/>
               <w:lang w:val="en-AU"/>
             </w:rPr>
-            <w:t xml:space="preserve"> </w:t>
-          </w:r>
-          <w:r>
-            <w:rPr>
-              <w:noProof/>
-              <w:lang w:val="en-AU"/>
-            </w:rPr>
-            <w:t>[16]</w:t>
+            <w:t xml:space="preserve"> [16]</w:t>
           </w:r>
           <w:r>
             <w:rPr>
@@ -18018,15 +20781,16 @@
           <w:noProof/>
           <w:lang w:val="en-AU" w:eastAsia="en-AU"/>
         </w:rPr>
+        <w:lastRenderedPageBreak/>
         <w:drawing>
-          <wp:inline distT="0" distB="0" distL="0" distR="0" wp14:anchorId="2CEB067C" wp14:editId="4F649039">
+          <wp:inline distT="0" distB="0" distL="0" distR="0" wp14:anchorId="0C77F634" wp14:editId="712CE01C">
             <wp:extent cx="5472113" cy="3186113"/>
             <wp:effectExtent l="0" t="0" r="14605" b="14605"/>
             <wp:docPr id="18" name="Chart 18"/>
             <wp:cNvGraphicFramePr/>
             <a:graphic xmlns:a="http://schemas.openxmlformats.org/drawingml/2006/main">
               <a:graphicData uri="http://schemas.openxmlformats.org/drawingml/2006/chart">
-                <c:chart xmlns:c="http://schemas.openxmlformats.org/drawingml/2006/chart" xmlns:r="http://schemas.openxmlformats.org/officeDocument/2006/relationships" r:id="rId34"/>
+                <c:chart xmlns:c="http://schemas.openxmlformats.org/drawingml/2006/chart" xmlns:r="http://schemas.openxmlformats.org/officeDocument/2006/relationships" r:id="rId43"/>
               </a:graphicData>
             </a:graphic>
           </wp:inline>
@@ -18069,7 +20833,7 @@
           <w:noProof/>
           <w:lang w:val="en-AU"/>
         </w:rPr>
-        <w:t>11</w:t>
+        <w:t>19</w:t>
       </w:r>
       <w:r>
         <w:rPr>
@@ -18108,26 +20872,174 @@
         <w:rPr>
           <w:lang w:val="en-AU"/>
         </w:rPr>
+        <w:t xml:space="preserve">A more interesting approach would to be further </w:t>
+      </w:r>
+      <w:r>
+        <w:rPr>
+          <w:lang w:val="en-AU"/>
+        </w:rPr>
+        <w:t>extending</w:t>
+      </w:r>
+      <w:r>
+        <w:rPr>
+          <w:lang w:val="en-AU"/>
+        </w:rPr>
+        <w:t xml:space="preserve"> the self-regulating aspect</w:t>
+      </w:r>
+      <w:r>
+        <w:rPr>
+          <w:lang w:val="en-AU"/>
+        </w:rPr>
+        <w:t xml:space="preserve"> beyond the limited and already artificial approach that is currently taken.</w:t>
+      </w:r>
+    </w:p>
+    <w:p>
+      <w:pPr>
+        <w:pStyle w:val="Heading2"/>
+        <w:rPr>
+          <w:lang w:val="en-AU"/>
+        </w:rPr>
+      </w:pPr>
+      <w:bookmarkStart w:id="55" w:name="_Toc307182146"/>
+      <w:r>
+        <w:rPr>
+          <w:lang w:val="en-AU"/>
+        </w:rPr>
+        <w:t>6.2</w:t>
+      </w:r>
+      <w:r>
+        <w:rPr>
+          <w:lang w:val="en-AU"/>
+        </w:rPr>
+        <w:tab/>
+      </w:r>
+      <w:r>
+        <w:rPr>
+          <w:lang w:val="en-AU"/>
+        </w:rPr>
+        <w:t>Potential of using a neural network to control how the creature behaves</w:t>
+      </w:r>
+      <w:bookmarkEnd w:id="55"/>
+    </w:p>
+    <w:p>
+      <w:pPr>
+        <w:rPr>
+          <w:lang w:val="en-AU"/>
+        </w:rPr>
+      </w:pPr>
+    </w:p>
+    <w:p>
+      <w:pPr>
+        <w:rPr>
+          <w:lang w:val="en-AU"/>
+        </w:rPr>
+      </w:pPr>
+      <w:r>
+        <w:rPr>
+          <w:lang w:val="en-AU"/>
+        </w:rPr>
+        <w:t xml:space="preserve">Currently the creatures are controlled using a simple state machine based on what action and what step in that action that they are current executing, this allows for a single action to be reasonably complex and to be able to move between steps as the situation changes. However without the use of the creatures parameters to change how the action executes the actions would be complete predictable in all cases. </w:t>
+      </w:r>
+    </w:p>
+    <w:p>
+      <w:pPr>
+        <w:ind w:firstLine="720"/>
+        <w:rPr>
+          <w:lang w:val="en-AU"/>
+        </w:rPr>
+      </w:pPr>
+      <w:r>
+        <w:rPr>
+          <w:lang w:val="en-AU"/>
+        </w:rPr>
+        <w:t xml:space="preserve">The neural network could take all the creatures’ genes and some filtered data </w:t>
+      </w:r>
+      <w:r>
+        <w:rPr>
+          <w:lang w:val="en-AU"/>
+        </w:rPr>
+        <w:t>about the surrounding entities.</w:t>
+      </w:r>
+    </w:p>
+    <w:p>
+      <w:pPr>
+        <w:pStyle w:val="Heading2"/>
+        <w:rPr>
+          <w:lang w:val="en-AU"/>
+        </w:rPr>
+      </w:pPr>
+      <w:bookmarkStart w:id="56" w:name="_Toc307182147"/>
+      <w:r>
+        <w:rPr>
+          <w:lang w:val="en-AU"/>
+        </w:rPr>
+        <w:t>6.3</w:t>
+      </w:r>
+      <w:r>
+        <w:rPr>
+          <w:lang w:val="en-AU"/>
+        </w:rPr>
+        <w:tab/>
+      </w:r>
+      <w:r>
+        <w:rPr>
+          <w:lang w:val="en-AU"/>
+        </w:rPr>
+        <w:t>More in depth simulation of the creatures needs</w:t>
+      </w:r>
+      <w:bookmarkEnd w:id="56"/>
+    </w:p>
+    <w:p>
+      <w:pPr>
+        <w:rPr>
+          <w:lang w:val="en-AU"/>
+        </w:rPr>
+      </w:pPr>
+    </w:p>
+    <w:p>
+      <w:pPr>
+        <w:rPr>
+          <w:lang w:val="en-AU"/>
+        </w:rPr>
+      </w:pPr>
+      <w:r>
+        <w:rPr>
+          <w:lang w:val="en-AU"/>
+        </w:rPr>
+        <w:t xml:space="preserve">To fit within the scope of the thesis’s time constraints, additional needs such as sleep and water requirements have not been simulated. These however are important aspects to all </w:t>
+      </w:r>
+      <w:r>
+        <w:rPr>
+          <w:lang w:val="en-AU"/>
+        </w:rPr>
         <w:lastRenderedPageBreak/>
-        <w:t xml:space="preserve">A more interesting approach would to be further </w:t>
-      </w:r>
-      <w:r>
-        <w:rPr>
-          <w:lang w:val="en-AU"/>
-        </w:rPr>
-        <w:t>extending</w:t>
-      </w:r>
-      <w:r>
-        <w:rPr>
-          <w:lang w:val="en-AU"/>
-        </w:rPr>
-        <w:t xml:space="preserve"> the self-regulating aspect</w:t>
-      </w:r>
-      <w:r>
-        <w:rPr>
-          <w:lang w:val="en-AU"/>
-        </w:rPr>
-        <w:t xml:space="preserve"> beyond the limited and already artificial approach that is currently taken.</w:t>
+        <w:t>living beings and in general have a major impact on where creatures would be found and how they interact with the land.</w:t>
+      </w:r>
+    </w:p>
+    <w:p>
+      <w:pPr>
+        <w:ind w:firstLine="720"/>
+        <w:rPr>
+          <w:lang w:val="en-AU"/>
+        </w:rPr>
+      </w:pPr>
+      <w:r>
+        <w:rPr>
+          <w:lang w:val="en-AU"/>
+        </w:rPr>
+        <w:t xml:space="preserve">More complex social interactions have also not been simulated. This could include methods of social creatures flocking and generally staying close to each other. And while each creature has an alignment for how it sees other species, which is currently only either neutral or if they’ve been close to a friend whose been attacked, negative. This does not extend to how they feel about other individuals of any species. This could open the possibilities to more complex interaction between individuals of the same species where two opposing forces </w:t>
+      </w:r>
+      <w:r>
+        <w:rPr>
+          <w:lang w:val="en-AU"/>
+        </w:rPr>
+        <w:t>where the need to stay together for protection and mating, is negated by potentially negative actions of each in</w:t>
+      </w:r>
+      <w:r>
+        <w:rPr>
+          <w:lang w:val="en-AU"/>
+        </w:rPr>
+        <w:t>dividual, such as stealing food or a mate.</w:t>
       </w:r>
     </w:p>
     <w:p>
@@ -18137,12 +21049,12 @@
           <w:lang w:val="en-AU"/>
         </w:rPr>
       </w:pPr>
-      <w:bookmarkStart w:id="51" w:name="_Toc307135322"/>
-      <w:r>
-        <w:rPr>
-          <w:lang w:val="en-AU"/>
-        </w:rPr>
-        <w:t>6.2</w:t>
+      <w:bookmarkStart w:id="57" w:name="_Toc307182148"/>
+      <w:r>
+        <w:rPr>
+          <w:lang w:val="en-AU"/>
+        </w:rPr>
+        <w:t>6.4</w:t>
       </w:r>
       <w:r>
         <w:rPr>
@@ -18154,95 +21066,34 @@
         <w:rPr>
           <w:lang w:val="en-AU"/>
         </w:rPr>
-        <w:t>Potential of using a neural network to control how the creature behaves</w:t>
-      </w:r>
-      <w:bookmarkEnd w:id="51"/>
-    </w:p>
-    <w:p>
-      <w:pPr>
-        <w:rPr>
-          <w:lang w:val="en-AU"/>
-        </w:rPr>
-      </w:pPr>
-    </w:p>
-    <w:p>
-      <w:pPr>
-        <w:rPr>
-          <w:lang w:val="en-AU"/>
-        </w:rPr>
-      </w:pPr>
-      <w:r>
-        <w:rPr>
-          <w:lang w:val="en-AU"/>
-        </w:rPr>
-        <w:t xml:space="preserve">Currently the creatures are controlled using a simple state machine based on what action and what step in that action that they are current executing, this allows for a single action to be reasonably complex and to be able to move between steps as the situation changes. However without the use of the creatures parameters to change how the action executes the actions would be complete predictable in all cases. </w:t>
-      </w:r>
-    </w:p>
-    <w:p>
-      <w:pPr>
-        <w:rPr>
-          <w:lang w:val="en-AU"/>
-        </w:rPr>
-      </w:pPr>
-      <w:r>
-        <w:rPr>
-          <w:lang w:val="en-AU"/>
-        </w:rPr>
-        <w:t xml:space="preserve">The neural network could take all the creatures’ genes and some filtered data </w:t>
-      </w:r>
-      <w:r>
-        <w:rPr>
-          <w:lang w:val="en-AU"/>
-        </w:rPr>
-        <w:t>about the surrounding entities.</w:t>
-      </w:r>
-    </w:p>
-    <w:p>
-      <w:pPr>
-        <w:pStyle w:val="Heading2"/>
-        <w:rPr>
-          <w:lang w:val="en-AU"/>
-        </w:rPr>
-      </w:pPr>
-      <w:bookmarkStart w:id="52" w:name="_Toc307135323"/>
-      <w:r>
-        <w:rPr>
-          <w:lang w:val="en-AU"/>
-        </w:rPr>
-        <w:t>6.3</w:t>
-      </w:r>
-      <w:r>
-        <w:rPr>
-          <w:lang w:val="en-AU"/>
-        </w:rPr>
-        <w:tab/>
-      </w:r>
-      <w:r>
-        <w:rPr>
-          <w:lang w:val="en-AU"/>
-        </w:rPr>
-        <w:t>More in depth simulation of the creatures needs</w:t>
-      </w:r>
-      <w:bookmarkEnd w:id="52"/>
-    </w:p>
-    <w:p>
-      <w:pPr>
-        <w:rPr>
-          <w:lang w:val="en-AU"/>
-        </w:rPr>
-      </w:pPr>
-    </w:p>
-    <w:p>
-      <w:pPr>
-        <w:rPr>
-          <w:lang w:val="en-AU"/>
-        </w:rPr>
-      </w:pPr>
-      <w:r>
-        <w:rPr>
-          <w:lang w:val="en-AU"/>
-        </w:rPr>
-        <w:t>To fit within the scope of the thesis’s time constraints, additional needs such as sleep and water requirements have not been simulated. These however are important aspects to all living beings and in general have a major impact on where creatures would be found and how they interact with the land.</w:t>
+        <w:t xml:space="preserve">Simulating a </w:t>
+      </w:r>
+      <w:r>
+        <w:rPr>
+          <w:lang w:val="en-AU"/>
+        </w:rPr>
+        <w:t>Scent</w:t>
+      </w:r>
+      <w:bookmarkEnd w:id="57"/>
+    </w:p>
+    <w:p>
+      <w:pPr>
+        <w:rPr>
+          <w:lang w:val="en-AU"/>
+        </w:rPr>
+      </w:pPr>
+    </w:p>
+    <w:p>
+      <w:pPr>
+        <w:rPr>
+          <w:lang w:val="en-AU"/>
+        </w:rPr>
+      </w:pPr>
+      <w:r>
+        <w:rPr>
+          <w:lang w:val="en-AU"/>
+        </w:rPr>
+        <w:t>Scent is sense that is used by nearly all living creatures and has come about through necessity of being able to detect nearby organic and non-organic substances. This sense has come into having many uses from finding food and avoiding poisons, to being alerted to another creature’s presence to finding a potential mate. This sense is very important finding a way of incorporating it into a game could have many important roles and gameplay aspects that are as yet, untapped.</w:t>
       </w:r>
     </w:p>
     <w:p>
@@ -18256,67 +21107,6 @@
         <w:rPr>
           <w:lang w:val="en-AU"/>
         </w:rPr>
-        <w:t xml:space="preserve">More complex social interactions have also not been simulated. This could include methods of social creatures flocking and generally staying close to each other. And while each creature has an alignment for how it sees other species, which is currently only either neutral or if they’ve been close to a friend whose been attacked, negative. This does not extend to how they feel about other individuals of any species. This could open the possibilities to more complex interaction between individuals of the same species where two opposing forces </w:t>
-      </w:r>
-      <w:r>
-        <w:rPr>
-          <w:lang w:val="en-AU"/>
-        </w:rPr>
-        <w:t>where the need to stay together for protection and mating, is negated by potentially negative actions of each in</w:t>
-      </w:r>
-      <w:r>
-        <w:rPr>
-          <w:lang w:val="en-AU"/>
-        </w:rPr>
-        <w:t>dividual, such as stealing food or a mate.</w:t>
-      </w:r>
-    </w:p>
-    <w:p>
-      <w:pPr>
-        <w:pStyle w:val="Heading2"/>
-        <w:rPr>
-          <w:lang w:val="en-AU"/>
-        </w:rPr>
-      </w:pPr>
-      <w:bookmarkStart w:id="53" w:name="_Toc307135324"/>
-      <w:r>
-        <w:rPr>
-          <w:lang w:val="en-AU"/>
-        </w:rPr>
-        <w:t>6.4</w:t>
-      </w:r>
-      <w:r>
-        <w:rPr>
-          <w:lang w:val="en-AU"/>
-        </w:rPr>
-        <w:tab/>
-      </w:r>
-      <w:r>
-        <w:rPr>
-          <w:lang w:val="en-AU"/>
-        </w:rPr>
-        <w:t>Simulating a scent to choose mating partners, being alerted to enemies and finding food</w:t>
-      </w:r>
-      <w:bookmarkEnd w:id="53"/>
-    </w:p>
-    <w:p>
-      <w:pPr>
-        <w:rPr>
-          <w:lang w:val="en-AU"/>
-        </w:rPr>
-      </w:pPr>
-    </w:p>
-    <w:p>
-      <w:pPr>
-        <w:rPr>
-          <w:lang w:val="en-AU"/>
-        </w:rPr>
-      </w:pPr>
-      <w:r>
-        <w:rPr>
-          <w:lang w:val="en-AU"/>
-        </w:rPr>
-        <w:lastRenderedPageBreak/>
         <w:t xml:space="preserve">To simplify certain aspects of this thesis, segmentation between different species came down to a using a string to represent the species name. While this simplified numerous aspects of the program, it did also limit the </w:t>
       </w:r>
       <w:r>
@@ -18335,7 +21125,31 @@
         <w:rPr>
           <w:lang w:val="en-AU"/>
         </w:rPr>
-        <w:t xml:space="preserve"> The scent would be based off a combination of the creatures’ parameters that represent its’ genes. This combined with a method of comparing similar scents would allow for </w:t>
+        <w:t xml:space="preserve"> The scent </w:t>
+      </w:r>
+      <w:r>
+        <w:rPr>
+          <w:lang w:val="en-AU"/>
+        </w:rPr>
+        <w:t xml:space="preserve">could </w:t>
+      </w:r>
+      <w:r>
+        <w:rPr>
+          <w:lang w:val="en-AU"/>
+        </w:rPr>
+        <w:t>be based off a combination of the creatures</w:t>
+      </w:r>
+      <w:r>
+        <w:rPr>
+          <w:lang w:val="en-AU"/>
+        </w:rPr>
+        <w:t>’ parameters that represent its</w:t>
+      </w:r>
+      <w:r>
+        <w:rPr>
+          <w:lang w:val="en-AU"/>
+        </w:rPr>
+        <w:t xml:space="preserve"> genes. This combined with a method of comparing similar scents would allow for </w:t>
       </w:r>
       <w:r>
         <w:rPr>
@@ -18366,164 +21180,6 @@
       </w:pPr>
       <w:r>
         <w:rPr>
-          <w:lang w:val="en-AU"/>
-        </w:rPr>
-        <w:br w:type="page"/>
-      </w:r>
-    </w:p>
-    <w:p>
-      <w:pPr>
-        <w:rPr>
-          <w:rFonts w:asciiTheme="majorHAnsi" w:eastAsiaTheme="majorEastAsia" w:hAnsiTheme="majorHAnsi" w:cstheme="majorBidi"/>
-          <w:b/>
-          <w:bCs/>
-          <w:color w:val="365F91" w:themeColor="accent1" w:themeShade="BF"/>
-          <w:sz w:val="28"/>
-          <w:szCs w:val="28"/>
-          <w:lang w:val="en-AU"/>
-        </w:rPr>
-      </w:pPr>
-      <w:r>
-        <w:rPr>
-          <w:rFonts w:asciiTheme="majorHAnsi" w:eastAsiaTheme="majorEastAsia" w:hAnsiTheme="majorHAnsi" w:cstheme="majorBidi"/>
-          <w:b/>
-          <w:bCs/>
-          <w:color w:val="365F91" w:themeColor="accent1" w:themeShade="BF"/>
-          <w:sz w:val="28"/>
-          <w:szCs w:val="28"/>
-          <w:lang w:val="en-AU"/>
-        </w:rPr>
-        <w:lastRenderedPageBreak/>
-        <w:t>Acknowledgements</w:t>
-      </w:r>
-    </w:p>
-    <w:p>
-      <w:pPr>
-        <w:rPr>
-          <w:rFonts w:eastAsiaTheme="majorEastAsia"/>
-          <w:lang w:val="en-AU"/>
-        </w:rPr>
-      </w:pPr>
-      <w:r>
-        <w:rPr>
-          <w:rFonts w:eastAsiaTheme="majorEastAsia"/>
-          <w:lang w:val="en-AU"/>
-        </w:rPr>
-        <w:t>I would like to acknowledge m</w:t>
-      </w:r>
-      <w:r>
-        <w:rPr>
-          <w:rFonts w:eastAsiaTheme="majorEastAsia"/>
-          <w:lang w:val="en-AU"/>
-        </w:rPr>
-        <w:t xml:space="preserve">y supervisor </w:t>
-      </w:r>
-      <w:proofErr w:type="spellStart"/>
-      <w:r>
-        <w:rPr>
-          <w:rFonts w:eastAsiaTheme="majorEastAsia"/>
-          <w:lang w:val="en-AU"/>
-        </w:rPr>
-        <w:t>Dr.</w:t>
-      </w:r>
-      <w:proofErr w:type="spellEnd"/>
-      <w:r>
-        <w:rPr>
-          <w:rFonts w:eastAsiaTheme="majorEastAsia"/>
-          <w:lang w:val="en-AU"/>
-        </w:rPr>
-        <w:t xml:space="preserve"> Andrew </w:t>
-      </w:r>
-      <w:proofErr w:type="spellStart"/>
-      <w:r>
-        <w:rPr>
-          <w:rFonts w:eastAsiaTheme="majorEastAsia"/>
-          <w:lang w:val="en-AU"/>
-        </w:rPr>
-        <w:t>Skabar</w:t>
-      </w:r>
-      <w:proofErr w:type="spellEnd"/>
-      <w:r>
-        <w:rPr>
-          <w:rFonts w:eastAsiaTheme="majorEastAsia"/>
-          <w:lang w:val="en-AU"/>
-        </w:rPr>
-        <w:t xml:space="preserve"> who helped me numerous aspects of this thesis. Such as the rejection sampling for the use of breeding individual properties for the animals and for keeping me focused when I got distracted with less important elements of the program.</w:t>
-      </w:r>
-    </w:p>
-    <w:p>
-      <w:pPr>
-        <w:rPr>
-          <w:rFonts w:eastAsiaTheme="majorEastAsia"/>
-          <w:lang w:val="en-AU"/>
-        </w:rPr>
-      </w:pPr>
-      <w:r>
-        <w:rPr>
-          <w:rFonts w:eastAsiaTheme="majorEastAsia"/>
-          <w:lang w:val="en-AU"/>
-        </w:rPr>
-        <w:t xml:space="preserve">The Boost C++ </w:t>
-      </w:r>
-      <w:r>
-        <w:rPr>
-          <w:rFonts w:eastAsiaTheme="majorEastAsia"/>
-          <w:lang w:val="en-AU"/>
-        </w:rPr>
-        <w:t>Library</w:t>
-      </w:r>
-      <w:r>
-        <w:rPr>
-          <w:rFonts w:eastAsiaTheme="majorEastAsia"/>
-          <w:lang w:val="en-AU"/>
-        </w:rPr>
-        <w:t xml:space="preserve">, which </w:t>
-      </w:r>
-      <w:r>
-        <w:rPr>
-          <w:rFonts w:eastAsiaTheme="majorEastAsia"/>
-          <w:lang w:val="en-AU"/>
-        </w:rPr>
-        <w:t xml:space="preserve">was </w:t>
-      </w:r>
-      <w:r>
-        <w:rPr>
-          <w:rFonts w:eastAsiaTheme="majorEastAsia"/>
-          <w:lang w:val="en-AU"/>
-        </w:rPr>
-        <w:t>use</w:t>
-      </w:r>
-      <w:r>
-        <w:rPr>
-          <w:rFonts w:eastAsiaTheme="majorEastAsia"/>
-          <w:lang w:val="en-AU"/>
-        </w:rPr>
-        <w:t>d for the</w:t>
-      </w:r>
-      <w:r>
-        <w:rPr>
-          <w:rFonts w:eastAsiaTheme="majorEastAsia"/>
-          <w:lang w:val="en-AU"/>
-        </w:rPr>
-        <w:t xml:space="preserve"> regular expression engine, case insensitive string comparisons and the string to floating point number lexical</w:t>
-      </w:r>
-      <w:r>
-        <w:rPr>
-          <w:rFonts w:eastAsiaTheme="majorEastAsia"/>
-          <w:lang w:val="en-AU"/>
-        </w:rPr>
-        <w:t xml:space="preserve"> casting</w:t>
-      </w:r>
-      <w:r>
-        <w:rPr>
-          <w:rFonts w:eastAsiaTheme="majorEastAsia"/>
-          <w:lang w:val="en-AU"/>
-        </w:rPr>
-        <w:t>.</w:t>
-      </w:r>
-      <w:r>
-        <w:rPr>
-          <w:rFonts w:eastAsiaTheme="majorEastAsia"/>
           <w:lang w:val="en-AU"/>
         </w:rPr>
         <w:br w:type="page"/>
@@ -18543,7 +21199,7 @@
           <w:lang w:val="en-AU"/>
         </w:rPr>
       </w:pPr>
-      <w:bookmarkStart w:id="54" w:name="_Toc307135325"/>
+      <w:bookmarkStart w:id="58" w:name="_Toc307182149"/>
       <w:r>
         <w:rPr>
           <w:lang w:val="en-AU"/>
@@ -18551,7 +21207,7 @@
         <w:lastRenderedPageBreak/>
         <w:t>References</w:t>
       </w:r>
-      <w:bookmarkEnd w:id="54"/>
+      <w:bookmarkEnd w:id="58"/>
       <w:r>
         <w:rPr>
           <w:lang w:val="en-AU"/>
@@ -18589,7 +21245,6 @@
       </w:tblGrid>
       <w:tr>
         <w:trPr>
-          <w:divId w:val="206530446"/>
           <w:tblCellSpacing w:w="15" w:type="dxa"/>
         </w:trPr>
         <w:tc>
@@ -18603,11 +21258,13 @@
               <w:rPr>
                 <w:rFonts w:eastAsiaTheme="minorEastAsia"/>
                 <w:noProof/>
+                <w:lang w:val="en-AU"/>
               </w:rPr>
             </w:pPr>
             <w:r>
               <w:rPr>
                 <w:noProof/>
+                <w:lang w:val="en-AU"/>
               </w:rPr>
               <w:t xml:space="preserve">[1] </w:t>
             </w:r>
@@ -18624,11 +21281,13 @@
               <w:rPr>
                 <w:rFonts w:eastAsiaTheme="minorEastAsia"/>
                 <w:noProof/>
+                <w:lang w:val="en-AU"/>
               </w:rPr>
             </w:pPr>
             <w:r>
               <w:rPr>
                 <w:noProof/>
+                <w:lang w:val="en-AU"/>
               </w:rPr>
               <w:t xml:space="preserve">J. Orkin, "Applying Goal-Oriented Action Planning to Games," in </w:t>
             </w:r>
@@ -18637,12 +21296,14 @@
                 <w:i/>
                 <w:iCs/>
                 <w:noProof/>
+                <w:lang w:val="en-AU"/>
               </w:rPr>
               <w:t>AI Game Programming Wisdom 2</w:t>
             </w:r>
             <w:r>
               <w:rPr>
                 <w:noProof/>
+                <w:lang w:val="en-AU"/>
               </w:rPr>
               <w:t>, S. Rabin, Ed., Hingham, Massachusetts, Charles River Media, 2004, pp. 217-227.</w:t>
             </w:r>
@@ -18651,7 +21312,6 @@
       </w:tr>
       <w:tr>
         <w:trPr>
-          <w:divId w:val="206530446"/>
           <w:tblCellSpacing w:w="15" w:type="dxa"/>
         </w:trPr>
         <w:tc>
@@ -18665,11 +21325,13 @@
               <w:rPr>
                 <w:rFonts w:eastAsiaTheme="minorEastAsia"/>
                 <w:noProof/>
+                <w:lang w:val="en-AU"/>
               </w:rPr>
             </w:pPr>
             <w:r>
               <w:rPr>
                 <w:noProof/>
+                <w:lang w:val="en-AU"/>
               </w:rPr>
               <w:t xml:space="preserve">[2] </w:t>
             </w:r>
@@ -18686,11 +21348,13 @@
               <w:rPr>
                 <w:rFonts w:eastAsiaTheme="minorEastAsia"/>
                 <w:noProof/>
+                <w:lang w:val="en-AU"/>
               </w:rPr>
             </w:pPr>
             <w:r>
               <w:rPr>
                 <w:noProof/>
+                <w:lang w:val="en-AU"/>
               </w:rPr>
               <w:t>J. Orkin, "Goal-Orient Action Planning," 30 03 2011. [Online]. Available: http://web.media.mit.edu/~jorkin/goap.html.</w:t>
             </w:r>
@@ -18699,7 +21363,6 @@
       </w:tr>
       <w:tr>
         <w:trPr>
-          <w:divId w:val="206530446"/>
           <w:tblCellSpacing w:w="15" w:type="dxa"/>
         </w:trPr>
         <w:tc>
@@ -18713,11 +21376,13 @@
               <w:rPr>
                 <w:rFonts w:eastAsiaTheme="minorEastAsia"/>
                 <w:noProof/>
+                <w:lang w:val="en-AU"/>
               </w:rPr>
             </w:pPr>
             <w:r>
               <w:rPr>
                 <w:noProof/>
+                <w:lang w:val="en-AU"/>
               </w:rPr>
               <w:t xml:space="preserve">[3] </w:t>
             </w:r>
@@ -18734,11 +21399,13 @@
               <w:rPr>
                 <w:rFonts w:eastAsiaTheme="minorEastAsia"/>
                 <w:noProof/>
+                <w:lang w:val="en-AU"/>
               </w:rPr>
             </w:pPr>
             <w:r>
               <w:rPr>
                 <w:noProof/>
+                <w:lang w:val="en-AU"/>
               </w:rPr>
               <w:t xml:space="preserve">M. Cook, Dungeon &amp; Dragons: Dungeon Master's Guide, 1st ed., Wizards of the Coast, 2003. </w:t>
             </w:r>
@@ -18747,7 +21414,6 @@
       </w:tr>
       <w:tr>
         <w:trPr>
-          <w:divId w:val="206530446"/>
           <w:tblCellSpacing w:w="15" w:type="dxa"/>
         </w:trPr>
         <w:tc>
@@ -18761,11 +21427,13 @@
               <w:rPr>
                 <w:rFonts w:eastAsiaTheme="minorEastAsia"/>
                 <w:noProof/>
+                <w:lang w:val="en-AU"/>
               </w:rPr>
             </w:pPr>
             <w:r>
               <w:rPr>
                 <w:noProof/>
+                <w:lang w:val="en-AU"/>
               </w:rPr>
               <w:t xml:space="preserve">[4] </w:t>
             </w:r>
@@ -18782,11 +21450,13 @@
               <w:rPr>
                 <w:rFonts w:eastAsiaTheme="minorEastAsia"/>
                 <w:noProof/>
+                <w:lang w:val="en-AU"/>
               </w:rPr>
             </w:pPr>
             <w:r>
               <w:rPr>
                 <w:noProof/>
+                <w:lang w:val="en-AU"/>
               </w:rPr>
               <w:t xml:space="preserve">P. Spronck, "Dynamic Scripting," in </w:t>
             </w:r>
@@ -18795,12 +21465,14 @@
                 <w:i/>
                 <w:iCs/>
                 <w:noProof/>
+                <w:lang w:val="en-AU"/>
               </w:rPr>
               <w:t>AI Game Programming Wisdom 3</w:t>
             </w:r>
             <w:r>
               <w:rPr>
                 <w:noProof/>
+                <w:lang w:val="en-AU"/>
               </w:rPr>
               <w:t>, S. Rabin, Ed., Boston, Massachusetts, Charles River Media, 2006, pp. 661-675.</w:t>
             </w:r>
@@ -18809,7 +21481,6 @@
       </w:tr>
       <w:tr>
         <w:trPr>
-          <w:divId w:val="206530446"/>
           <w:tblCellSpacing w:w="15" w:type="dxa"/>
         </w:trPr>
         <w:tc>
@@ -18823,11 +21494,13 @@
               <w:rPr>
                 <w:rFonts w:eastAsiaTheme="minorEastAsia"/>
                 <w:noProof/>
+                <w:lang w:val="en-AU"/>
               </w:rPr>
             </w:pPr>
             <w:r>
               <w:rPr>
                 <w:noProof/>
+                <w:lang w:val="en-AU"/>
               </w:rPr>
               <w:t xml:space="preserve">[5] </w:t>
             </w:r>
@@ -18844,11 +21517,13 @@
               <w:rPr>
                 <w:rFonts w:eastAsiaTheme="minorEastAsia"/>
                 <w:noProof/>
+                <w:lang w:val="en-AU"/>
               </w:rPr>
             </w:pPr>
             <w:r>
               <w:rPr>
                 <w:noProof/>
+                <w:lang w:val="en-AU"/>
               </w:rPr>
               <w:t xml:space="preserve">E. Alpaydin, Introduction to Machine Learning, 2nd ed., The MIT Press, 2004. </w:t>
             </w:r>
@@ -18857,7 +21532,6 @@
       </w:tr>
       <w:tr>
         <w:trPr>
-          <w:divId w:val="206530446"/>
           <w:tblCellSpacing w:w="15" w:type="dxa"/>
         </w:trPr>
         <w:tc>
@@ -18871,11 +21545,13 @@
               <w:rPr>
                 <w:rFonts w:eastAsiaTheme="minorEastAsia"/>
                 <w:noProof/>
+                <w:lang w:val="en-AU"/>
               </w:rPr>
             </w:pPr>
             <w:r>
               <w:rPr>
                 <w:noProof/>
+                <w:lang w:val="en-AU"/>
               </w:rPr>
               <w:t xml:space="preserve">[6] </w:t>
             </w:r>
@@ -18892,11 +21568,13 @@
               <w:rPr>
                 <w:rFonts w:eastAsiaTheme="minorEastAsia"/>
                 <w:noProof/>
+                <w:lang w:val="en-AU"/>
               </w:rPr>
             </w:pPr>
             <w:r>
               <w:rPr>
                 <w:noProof/>
+                <w:lang w:val="en-AU"/>
               </w:rPr>
               <w:t xml:space="preserve">R. Schank and R. P. Abelson, Scripts, Plans, Goals, and Understanding, Psychology Press, 1977. </w:t>
             </w:r>
@@ -18905,7 +21583,6 @@
       </w:tr>
       <w:tr>
         <w:trPr>
-          <w:divId w:val="206530446"/>
           <w:tblCellSpacing w:w="15" w:type="dxa"/>
         </w:trPr>
         <w:tc>
@@ -18919,11 +21596,13 @@
               <w:rPr>
                 <w:rFonts w:eastAsiaTheme="minorEastAsia"/>
                 <w:noProof/>
+                <w:lang w:val="en-AU"/>
               </w:rPr>
             </w:pPr>
             <w:r>
               <w:rPr>
                 <w:noProof/>
+                <w:lang w:val="en-AU"/>
               </w:rPr>
               <w:t xml:space="preserve">[7] </w:t>
             </w:r>
@@ -18940,11 +21619,13 @@
               <w:rPr>
                 <w:rFonts w:eastAsiaTheme="minorEastAsia"/>
                 <w:noProof/>
+                <w:lang w:val="en-AU"/>
               </w:rPr>
             </w:pPr>
             <w:r>
               <w:rPr>
                 <w:noProof/>
+                <w:lang w:val="en-AU"/>
               </w:rPr>
               <w:t xml:space="preserve">M. Ladebeck, </w:t>
             </w:r>
@@ -18953,12 +21634,14 @@
                 <w:i/>
                 <w:iCs/>
                 <w:noProof/>
+                <w:lang w:val="en-AU"/>
               </w:rPr>
               <w:t xml:space="preserve">Apply Dynamic Scripting to "Jagged Alliance 2", </w:t>
             </w:r>
             <w:r>
               <w:rPr>
                 <w:noProof/>
+                <w:lang w:val="en-AU"/>
               </w:rPr>
               <w:t xml:space="preserve">Technische Universität Darmstadt , 2008. </w:t>
             </w:r>
@@ -18967,7 +21650,6 @@
       </w:tr>
       <w:tr>
         <w:trPr>
-          <w:divId w:val="206530446"/>
           <w:tblCellSpacing w:w="15" w:type="dxa"/>
         </w:trPr>
         <w:tc>
@@ -18981,11 +21663,13 @@
               <w:rPr>
                 <w:rFonts w:eastAsiaTheme="minorEastAsia"/>
                 <w:noProof/>
+                <w:lang w:val="en-AU"/>
               </w:rPr>
             </w:pPr>
             <w:r>
               <w:rPr>
                 <w:noProof/>
+                <w:lang w:val="en-AU"/>
               </w:rPr>
               <w:t xml:space="preserve">[8] </w:t>
             </w:r>
@@ -19002,11 +21686,13 @@
               <w:rPr>
                 <w:rFonts w:eastAsiaTheme="minorEastAsia"/>
                 <w:noProof/>
+                <w:lang w:val="en-AU"/>
               </w:rPr>
             </w:pPr>
             <w:r>
               <w:rPr>
                 <w:noProof/>
+                <w:lang w:val="en-AU"/>
               </w:rPr>
               <w:t>id. [Online]. Available: ftp://ftp.idsoftware.com/idstuff/source/q1source.zip.</w:t>
             </w:r>
@@ -19015,7 +21701,6 @@
       </w:tr>
       <w:tr>
         <w:trPr>
-          <w:divId w:val="206530446"/>
           <w:tblCellSpacing w:w="15" w:type="dxa"/>
         </w:trPr>
         <w:tc>
@@ -19029,11 +21714,13 @@
               <w:rPr>
                 <w:rFonts w:eastAsiaTheme="minorEastAsia"/>
                 <w:noProof/>
+                <w:lang w:val="en-AU"/>
               </w:rPr>
             </w:pPr>
             <w:r>
               <w:rPr>
                 <w:noProof/>
+                <w:lang w:val="en-AU"/>
               </w:rPr>
               <w:t xml:space="preserve">[9] </w:t>
             </w:r>
@@ -19050,11 +21737,13 @@
               <w:rPr>
                 <w:rFonts w:eastAsiaTheme="minorEastAsia"/>
                 <w:noProof/>
+                <w:lang w:val="en-AU"/>
               </w:rPr>
             </w:pPr>
             <w:r>
               <w:rPr>
                 <w:noProof/>
+                <w:lang w:val="en-AU"/>
               </w:rPr>
               <w:t xml:space="preserve">J. J. Hopfield, "Neural networks and physical systems with emergent collective computational abilities," </w:t>
             </w:r>
@@ -19063,12 +21752,14 @@
                 <w:i/>
                 <w:iCs/>
                 <w:noProof/>
+                <w:lang w:val="en-AU"/>
               </w:rPr>
               <w:t xml:space="preserve">PNAS, </w:t>
             </w:r>
             <w:r>
               <w:rPr>
                 <w:noProof/>
+                <w:lang w:val="en-AU"/>
               </w:rPr>
               <w:t xml:space="preserve">vol. 79, no. 8, pp. 2554-2558, 1 April 1982. </w:t>
             </w:r>
@@ -19077,7 +21768,6 @@
       </w:tr>
       <w:tr>
         <w:trPr>
-          <w:divId w:val="206530446"/>
           <w:tblCellSpacing w:w="15" w:type="dxa"/>
         </w:trPr>
         <w:tc>
@@ -19091,11 +21781,13 @@
               <w:rPr>
                 <w:rFonts w:eastAsiaTheme="minorEastAsia"/>
                 <w:noProof/>
+                <w:lang w:val="en-AU"/>
               </w:rPr>
             </w:pPr>
             <w:r>
               <w:rPr>
                 <w:noProof/>
+                <w:lang w:val="en-AU"/>
               </w:rPr>
               <w:t xml:space="preserve">[10] </w:t>
             </w:r>
@@ -19112,11 +21804,13 @@
               <w:rPr>
                 <w:rFonts w:eastAsiaTheme="minorEastAsia"/>
                 <w:noProof/>
+                <w:lang w:val="en-AU"/>
               </w:rPr>
             </w:pPr>
             <w:r>
               <w:rPr>
                 <w:noProof/>
+                <w:lang w:val="en-AU"/>
               </w:rPr>
               <w:t xml:space="preserve">J. A. E. Bryson and Y.-C. Ho, Applied Optimal Control: Optimization, Estimation and Control, Revised ed., Taylor &amp; Francis, 1975. </w:t>
             </w:r>
@@ -19125,7 +21819,6 @@
       </w:tr>
       <w:tr>
         <w:trPr>
-          <w:divId w:val="206530446"/>
           <w:tblCellSpacing w:w="15" w:type="dxa"/>
         </w:trPr>
         <w:tc>
@@ -19139,11 +21832,13 @@
               <w:rPr>
                 <w:rFonts w:eastAsiaTheme="minorEastAsia"/>
                 <w:noProof/>
+                <w:lang w:val="en-AU"/>
               </w:rPr>
             </w:pPr>
             <w:r>
               <w:rPr>
                 <w:noProof/>
+                <w:lang w:val="en-AU"/>
               </w:rPr>
               <w:t xml:space="preserve">[11] </w:t>
             </w:r>
@@ -19160,11 +21855,13 @@
               <w:rPr>
                 <w:rFonts w:eastAsiaTheme="minorEastAsia"/>
                 <w:noProof/>
+                <w:lang w:val="en-AU"/>
               </w:rPr>
             </w:pPr>
             <w:r>
               <w:rPr>
                 <w:noProof/>
+                <w:lang w:val="en-AU"/>
               </w:rPr>
               <w:t>24 April 2001. [Online]. Available: http://www.generation5.org/content/2001/hannan.asp.</w:t>
             </w:r>
@@ -19173,7 +21870,6 @@
       </w:tr>
       <w:tr>
         <w:trPr>
-          <w:divId w:val="206530446"/>
           <w:tblCellSpacing w:w="15" w:type="dxa"/>
         </w:trPr>
         <w:tc>
@@ -19187,11 +21883,13 @@
               <w:rPr>
                 <w:rFonts w:eastAsiaTheme="minorEastAsia"/>
                 <w:noProof/>
+                <w:lang w:val="en-AU"/>
               </w:rPr>
             </w:pPr>
             <w:r>
               <w:rPr>
                 <w:noProof/>
+                <w:lang w:val="en-AU"/>
               </w:rPr>
               <w:t xml:space="preserve">[12] </w:t>
             </w:r>
@@ -19208,11 +21906,13 @@
               <w:rPr>
                 <w:rFonts w:eastAsiaTheme="minorEastAsia"/>
                 <w:noProof/>
+                <w:lang w:val="en-AU"/>
               </w:rPr>
             </w:pPr>
             <w:r>
               <w:rPr>
                 <w:noProof/>
+                <w:lang w:val="en-AU"/>
               </w:rPr>
               <w:t xml:space="preserve">J. H. Holland, Adaptation in natural and artificial systems., 2nd ed., The MIT Press, 1992. </w:t>
             </w:r>
@@ -19221,7 +21921,6 @@
       </w:tr>
       <w:tr>
         <w:trPr>
-          <w:divId w:val="206530446"/>
           <w:tblCellSpacing w:w="15" w:type="dxa"/>
         </w:trPr>
         <w:tc>
@@ -19235,11 +21934,13 @@
               <w:rPr>
                 <w:rFonts w:eastAsiaTheme="minorEastAsia"/>
                 <w:noProof/>
+                <w:lang w:val="en-AU"/>
               </w:rPr>
             </w:pPr>
             <w:r>
               <w:rPr>
                 <w:noProof/>
+                <w:lang w:val="en-AU"/>
               </w:rPr>
               <w:t xml:space="preserve">[13] </w:t>
             </w:r>
@@ -19256,17 +21957,20 @@
               <w:rPr>
                 <w:rFonts w:eastAsiaTheme="minorEastAsia"/>
                 <w:noProof/>
+                <w:lang w:val="en-AU"/>
               </w:rPr>
             </w:pPr>
             <w:r>
               <w:rPr>
                 <w:noProof/>
+                <w:lang w:val="en-AU"/>
               </w:rPr>
               <w:t xml:space="preserve">D. E. Goldberg, Genetic algorithms in search, optimization, and machine learning., 1st </w:t>
             </w:r>
             <w:r>
               <w:rPr>
                 <w:noProof/>
+                <w:lang w:val="en-AU"/>
               </w:rPr>
               <w:lastRenderedPageBreak/>
               <w:t xml:space="preserve">ed., Addison-Wesley, 1989. </w:t>
@@ -19276,7 +21980,6 @@
       </w:tr>
       <w:tr>
         <w:trPr>
-          <w:divId w:val="206530446"/>
           <w:tblCellSpacing w:w="15" w:type="dxa"/>
         </w:trPr>
         <w:tc>
@@ -19290,11 +21993,13 @@
               <w:rPr>
                 <w:rFonts w:eastAsiaTheme="minorEastAsia"/>
                 <w:noProof/>
+                <w:lang w:val="en-AU"/>
               </w:rPr>
             </w:pPr>
             <w:r>
               <w:rPr>
                 <w:noProof/>
+                <w:lang w:val="en-AU"/>
               </w:rPr>
               <w:lastRenderedPageBreak/>
               <w:t xml:space="preserve">[14] </w:t>
@@ -19312,11 +22017,13 @@
               <w:rPr>
                 <w:rFonts w:eastAsiaTheme="minorEastAsia"/>
                 <w:noProof/>
+                <w:lang w:val="en-AU"/>
               </w:rPr>
             </w:pPr>
             <w:r>
               <w:rPr>
                 <w:noProof/>
+                <w:lang w:val="en-AU"/>
               </w:rPr>
               <w:t xml:space="preserve">B. Marc Ponsen, </w:t>
             </w:r>
@@ -19325,12 +22032,14 @@
                 <w:i/>
                 <w:iCs/>
                 <w:noProof/>
+                <w:lang w:val="en-AU"/>
               </w:rPr>
               <w:t xml:space="preserve">Improving adaptive game AI with evolutionary learning, </w:t>
             </w:r>
             <w:r>
               <w:rPr>
                 <w:noProof/>
+                <w:lang w:val="en-AU"/>
               </w:rPr>
               <w:t xml:space="preserve">Delft: Delft University of Technology, 2004. </w:t>
             </w:r>
@@ -19339,7 +22048,6 @@
       </w:tr>
       <w:tr>
         <w:trPr>
-          <w:divId w:val="206530446"/>
           <w:tblCellSpacing w:w="15" w:type="dxa"/>
         </w:trPr>
         <w:tc>
@@ -19353,11 +22061,13 @@
               <w:rPr>
                 <w:rFonts w:eastAsiaTheme="minorEastAsia"/>
                 <w:noProof/>
+                <w:lang w:val="en-AU"/>
               </w:rPr>
             </w:pPr>
             <w:r>
               <w:rPr>
                 <w:noProof/>
+                <w:lang w:val="en-AU"/>
               </w:rPr>
               <w:t xml:space="preserve">[15] </w:t>
             </w:r>
@@ -19374,11 +22084,13 @@
               <w:rPr>
                 <w:rFonts w:eastAsiaTheme="minorEastAsia"/>
                 <w:noProof/>
+                <w:lang w:val="en-AU"/>
               </w:rPr>
             </w:pPr>
             <w:r>
               <w:rPr>
                 <w:noProof/>
+                <w:lang w:val="en-AU"/>
               </w:rPr>
               <w:t xml:space="preserve">A. J. Lotka, "Contribution to the Theory of Periodic Reactions," </w:t>
             </w:r>
@@ -19387,12 +22099,14 @@
                 <w:i/>
                 <w:iCs/>
                 <w:noProof/>
+                <w:lang w:val="en-AU"/>
               </w:rPr>
               <w:t xml:space="preserve">J. Phys. Chem., </w:t>
             </w:r>
             <w:r>
               <w:rPr>
                 <w:noProof/>
+                <w:lang w:val="en-AU"/>
               </w:rPr>
               <w:t xml:space="preserve">vol. 14, no. 3, pp. 271-274, 1910. </w:t>
             </w:r>
@@ -19401,7 +22115,6 @@
       </w:tr>
       <w:tr>
         <w:trPr>
-          <w:divId w:val="206530446"/>
           <w:tblCellSpacing w:w="15" w:type="dxa"/>
         </w:trPr>
         <w:tc>
@@ -19415,11 +22128,13 @@
               <w:rPr>
                 <w:rFonts w:eastAsiaTheme="minorEastAsia"/>
                 <w:noProof/>
+                <w:lang w:val="en-AU"/>
               </w:rPr>
             </w:pPr>
             <w:r>
               <w:rPr>
                 <w:noProof/>
+                <w:lang w:val="en-AU"/>
               </w:rPr>
               <w:t xml:space="preserve">[16] </w:t>
             </w:r>
@@ -19436,11 +22151,13 @@
               <w:rPr>
                 <w:rFonts w:eastAsiaTheme="minorEastAsia"/>
                 <w:noProof/>
+                <w:lang w:val="en-AU"/>
               </w:rPr>
             </w:pPr>
             <w:r>
               <w:rPr>
                 <w:noProof/>
+                <w:lang w:val="en-AU"/>
               </w:rPr>
               <w:t xml:space="preserve">V. Volterra, "Variazioni e fluttuazioni del numero di’individui in specie animali conviventi," </w:t>
             </w:r>
@@ -19449,12 +22166,14 @@
                 <w:i/>
                 <w:iCs/>
                 <w:noProof/>
+                <w:lang w:val="en-AU"/>
               </w:rPr>
               <w:t xml:space="preserve">Mem. R. Accad. Naz. dei Lincei, </w:t>
             </w:r>
             <w:r>
               <w:rPr>
                 <w:noProof/>
+                <w:lang w:val="en-AU"/>
               </w:rPr>
               <w:t xml:space="preserve">vol. 2, pp. 31-113, 1926. </w:t>
             </w:r>
@@ -19463,7 +22182,6 @@
       </w:tr>
       <w:tr>
         <w:trPr>
-          <w:divId w:val="206530446"/>
           <w:tblCellSpacing w:w="15" w:type="dxa"/>
         </w:trPr>
         <w:tc>
@@ -19477,11 +22195,13 @@
               <w:rPr>
                 <w:rFonts w:eastAsiaTheme="minorEastAsia"/>
                 <w:noProof/>
+                <w:lang w:val="en-AU"/>
               </w:rPr>
             </w:pPr>
             <w:r>
               <w:rPr>
                 <w:noProof/>
+                <w:lang w:val="en-AU"/>
               </w:rPr>
               <w:t xml:space="preserve">[17] </w:t>
             </w:r>
@@ -19498,11 +22218,13 @@
               <w:rPr>
                 <w:rFonts w:eastAsiaTheme="minorEastAsia"/>
                 <w:noProof/>
+                <w:lang w:val="en-AU"/>
               </w:rPr>
             </w:pPr>
             <w:r>
               <w:rPr>
                 <w:noProof/>
+                <w:lang w:val="en-AU"/>
               </w:rPr>
               <w:t xml:space="preserve">I. S.-K. E. P. Pieter Spronck, </w:t>
             </w:r>
@@ -19511,12 +22233,14 @@
                 <w:i/>
                 <w:iCs/>
                 <w:noProof/>
+                <w:lang w:val="en-AU"/>
               </w:rPr>
               <w:t xml:space="preserve">Online adaptation of game opponent AI in simulation and in practice, </w:t>
             </w:r>
             <w:r>
               <w:rPr>
                 <w:noProof/>
+                <w:lang w:val="en-AU"/>
               </w:rPr>
               <w:t xml:space="preserve">Universiteit Maastricht. </w:t>
             </w:r>
@@ -19525,7 +22249,6 @@
       </w:tr>
       <w:tr>
         <w:trPr>
-          <w:divId w:val="206530446"/>
           <w:tblCellSpacing w:w="15" w:type="dxa"/>
         </w:trPr>
         <w:tc>
@@ -19539,11 +22262,13 @@
               <w:rPr>
                 <w:rFonts w:eastAsiaTheme="minorEastAsia"/>
                 <w:noProof/>
+                <w:lang w:val="en-AU"/>
               </w:rPr>
             </w:pPr>
             <w:r>
               <w:rPr>
                 <w:noProof/>
+                <w:lang w:val="en-AU"/>
               </w:rPr>
               <w:t xml:space="preserve">[18] </w:t>
             </w:r>
@@ -19560,11 +22285,13 @@
               <w:rPr>
                 <w:rFonts w:eastAsiaTheme="minorEastAsia"/>
                 <w:noProof/>
+                <w:lang w:val="en-AU"/>
               </w:rPr>
             </w:pPr>
             <w:r>
               <w:rPr>
                 <w:noProof/>
+                <w:lang w:val="en-AU"/>
               </w:rPr>
               <w:t xml:space="preserve">D. S. Miller and P. R. Payne, "Weight Maintenance and Food Intake," </w:t>
             </w:r>
@@ -19573,12 +22300,14 @@
                 <w:i/>
                 <w:iCs/>
                 <w:noProof/>
+                <w:lang w:val="en-AU"/>
               </w:rPr>
               <w:t xml:space="preserve">The Journal of Nutrition, </w:t>
             </w:r>
             <w:r>
               <w:rPr>
                 <w:noProof/>
+                <w:lang w:val="en-AU"/>
               </w:rPr>
               <w:t xml:space="preserve">no. 78, pp. 255-262, 1962. </w:t>
             </w:r>
@@ -19587,7 +22316,6 @@
       </w:tr>
       <w:tr>
         <w:trPr>
-          <w:divId w:val="206530446"/>
           <w:tblCellSpacing w:w="15" w:type="dxa"/>
         </w:trPr>
         <w:tc>
@@ -19601,11 +22329,13 @@
               <w:rPr>
                 <w:rFonts w:eastAsiaTheme="minorEastAsia"/>
                 <w:noProof/>
+                <w:lang w:val="en-AU"/>
               </w:rPr>
             </w:pPr>
             <w:r>
               <w:rPr>
                 <w:noProof/>
+                <w:lang w:val="en-AU"/>
               </w:rPr>
               <w:t xml:space="preserve">[19] </w:t>
             </w:r>
@@ -19622,11 +22352,13 @@
               <w:rPr>
                 <w:rFonts w:eastAsiaTheme="minorEastAsia"/>
                 <w:noProof/>
+                <w:lang w:val="en-AU"/>
               </w:rPr>
             </w:pPr>
             <w:r>
               <w:rPr>
                 <w:noProof/>
+                <w:lang w:val="en-AU"/>
               </w:rPr>
               <w:t xml:space="preserve">L. S. João Leite, </w:t>
             </w:r>
@@ -19635,12 +22367,14 @@
                 <w:i/>
                 <w:iCs/>
                 <w:noProof/>
+                <w:lang w:val="en-AU"/>
               </w:rPr>
               <w:t xml:space="preserve">Evolving characters in role playing games, </w:t>
             </w:r>
             <w:r>
               <w:rPr>
                 <w:noProof/>
+                <w:lang w:val="en-AU"/>
               </w:rPr>
               <w:t xml:space="preserve">New University of Lisbon. </w:t>
             </w:r>
@@ -19649,7 +22383,6 @@
       </w:tr>
       <w:tr>
         <w:trPr>
-          <w:divId w:val="206530446"/>
           <w:tblCellSpacing w:w="15" w:type="dxa"/>
         </w:trPr>
         <w:tc>
@@ -19663,11 +22396,13 @@
               <w:rPr>
                 <w:rFonts w:eastAsiaTheme="minorEastAsia"/>
                 <w:noProof/>
+                <w:lang w:val="en-AU"/>
               </w:rPr>
             </w:pPr>
             <w:r>
               <w:rPr>
                 <w:noProof/>
+                <w:lang w:val="en-AU"/>
               </w:rPr>
               <w:t xml:space="preserve">[20] </w:t>
             </w:r>
@@ -19684,11 +22419,13 @@
               <w:rPr>
                 <w:rFonts w:eastAsiaTheme="minorEastAsia"/>
                 <w:noProof/>
+                <w:lang w:val="en-AU"/>
               </w:rPr>
             </w:pPr>
             <w:r>
               <w:rPr>
                 <w:noProof/>
+                <w:lang w:val="en-AU"/>
               </w:rPr>
               <w:t xml:space="preserve">R. Evans, "Varieties of Learning," in </w:t>
             </w:r>
@@ -19697,12 +22434,14 @@
                 <w:i/>
                 <w:iCs/>
                 <w:noProof/>
+                <w:lang w:val="en-AU"/>
               </w:rPr>
               <w:t>AI Game Programming Wisdom</w:t>
             </w:r>
             <w:r>
               <w:rPr>
                 <w:noProof/>
+                <w:lang w:val="en-AU"/>
               </w:rPr>
               <w:t>, S. Rabin, Ed., Hingham, Massachusetts, Charles River Media, 2002, pp. 567-578.</w:t>
             </w:r>
@@ -19711,7 +22450,6 @@
       </w:tr>
       <w:tr>
         <w:trPr>
-          <w:divId w:val="206530446"/>
           <w:tblCellSpacing w:w="15" w:type="dxa"/>
         </w:trPr>
         <w:tc>
@@ -19725,11 +22463,13 @@
               <w:rPr>
                 <w:rFonts w:eastAsiaTheme="minorEastAsia"/>
                 <w:noProof/>
+                <w:lang w:val="en-AU"/>
               </w:rPr>
             </w:pPr>
             <w:r>
               <w:rPr>
                 <w:noProof/>
+                <w:lang w:val="en-AU"/>
               </w:rPr>
               <w:t xml:space="preserve">[21] </w:t>
             </w:r>
@@ -19746,11 +22486,13 @@
               <w:rPr>
                 <w:rFonts w:eastAsiaTheme="minorEastAsia"/>
                 <w:noProof/>
+                <w:lang w:val="en-AU"/>
               </w:rPr>
             </w:pPr>
             <w:r>
               <w:rPr>
                 <w:noProof/>
+                <w:lang w:val="en-AU"/>
               </w:rPr>
               <w:t xml:space="preserve">M. E. Bratman, Intention, Plans, and Practical Reason, Standford, California: CSLI Publications, 1999. </w:t>
             </w:r>
@@ -19759,7 +22501,6 @@
       </w:tr>
       <w:tr>
         <w:trPr>
-          <w:divId w:val="206530446"/>
           <w:tblCellSpacing w:w="15" w:type="dxa"/>
         </w:trPr>
         <w:tc>
@@ -19773,11 +22514,13 @@
               <w:rPr>
                 <w:rFonts w:eastAsiaTheme="minorEastAsia"/>
                 <w:noProof/>
+                <w:lang w:val="en-AU"/>
               </w:rPr>
             </w:pPr>
             <w:r>
               <w:rPr>
                 <w:noProof/>
+                <w:lang w:val="en-AU"/>
               </w:rPr>
               <w:t xml:space="preserve">[22] </w:t>
             </w:r>
@@ -19794,11 +22537,13 @@
               <w:rPr>
                 <w:rFonts w:eastAsiaTheme="minorEastAsia"/>
                 <w:noProof/>
+                <w:lang w:val="en-AU"/>
               </w:rPr>
             </w:pPr>
             <w:r>
               <w:rPr>
                 <w:noProof/>
+                <w:lang w:val="en-AU"/>
               </w:rPr>
               <w:t xml:space="preserve">G. Bell, Selection: The Mechanism of Evolution, 1st ed., Springer, 1996. </w:t>
             </w:r>
@@ -19808,10 +22553,10 @@
     </w:tbl>
     <w:p>
       <w:pPr>
-        <w:divId w:val="206530446"/>
         <w:rPr>
           <w:rFonts w:eastAsia="Times New Roman"/>
           <w:noProof/>
+          <w:lang w:val="en-AU"/>
         </w:rPr>
       </w:pPr>
     </w:p>
@@ -20670,8 +23415,12 @@
     <w:autoRedefine/>
     <w:uiPriority w:val="39"/>
     <w:unhideWhenUsed/>
-    <w:rsid w:val="00CD54CF"/>
+    <w:rsid w:val="00C17BC5"/>
     <w:pPr>
+      <w:tabs>
+        <w:tab w:val="left" w:pos="851"/>
+        <w:tab w:val="right" w:leader="dot" w:pos="9016"/>
+      </w:tabs>
       <w:spacing w:after="100"/>
       <w:ind w:left="240"/>
     </w:pPr>
@@ -21325,8 +24074,12 @@
     <w:autoRedefine/>
     <w:uiPriority w:val="39"/>
     <w:unhideWhenUsed/>
-    <w:rsid w:val="00CD54CF"/>
+    <w:rsid w:val="00C17BC5"/>
     <w:pPr>
+      <w:tabs>
+        <w:tab w:val="left" w:pos="851"/>
+        <w:tab w:val="right" w:leader="dot" w:pos="9016"/>
+      </w:tabs>
       <w:spacing w:after="100"/>
       <w:ind w:left="240"/>
     </w:pPr>
@@ -21660,11 +24413,11 @@
           <c:showBubbleSize val="0"/>
         </c:dLbls>
         <c:gapWidth val="50"/>
-        <c:axId val="352970240"/>
-        <c:axId val="304181184"/>
+        <c:axId val="261562368"/>
+        <c:axId val="252415360"/>
       </c:barChart>
       <c:catAx>
-        <c:axId val="352970240"/>
+        <c:axId val="261562368"/>
         <c:scaling>
           <c:orientation val="minMax"/>
         </c:scaling>
@@ -21692,7 +24445,7 @@
         <c:majorTickMark val="out"/>
         <c:minorTickMark val="none"/>
         <c:tickLblPos val="nextTo"/>
-        <c:crossAx val="304181184"/>
+        <c:crossAx val="252415360"/>
         <c:crosses val="autoZero"/>
         <c:auto val="1"/>
         <c:lblAlgn val="ctr"/>
@@ -21700,7 +24453,7 @@
         <c:noMultiLvlLbl val="0"/>
       </c:catAx>
       <c:valAx>
-        <c:axId val="304181184"/>
+        <c:axId val="252415360"/>
         <c:scaling>
           <c:orientation val="minMax"/>
           <c:max val="700"/>
@@ -21730,7 +24483,7 @@
         <c:majorTickMark val="out"/>
         <c:minorTickMark val="none"/>
         <c:tickLblPos val="nextTo"/>
-        <c:crossAx val="352970240"/>
+        <c:crossAx val="261562368"/>
         <c:crosses val="autoZero"/>
         <c:crossBetween val="between"/>
       </c:valAx>
@@ -21887,11 +24640,11 @@
           <c:showBubbleSize val="0"/>
         </c:dLbls>
         <c:gapWidth val="50"/>
-        <c:axId val="354927616"/>
-        <c:axId val="304182912"/>
+        <c:axId val="252701696"/>
+        <c:axId val="159111360"/>
       </c:barChart>
       <c:catAx>
-        <c:axId val="354927616"/>
+        <c:axId val="252701696"/>
         <c:scaling>
           <c:orientation val="minMax"/>
         </c:scaling>
@@ -21919,7 +24672,7 @@
         <c:majorTickMark val="out"/>
         <c:minorTickMark val="none"/>
         <c:tickLblPos val="nextTo"/>
-        <c:crossAx val="304182912"/>
+        <c:crossAx val="159111360"/>
         <c:crosses val="autoZero"/>
         <c:auto val="1"/>
         <c:lblAlgn val="ctr"/>
@@ -21927,7 +24680,7 @@
         <c:noMultiLvlLbl val="0"/>
       </c:catAx>
       <c:valAx>
-        <c:axId val="304182912"/>
+        <c:axId val="159111360"/>
         <c:scaling>
           <c:orientation val="minMax"/>
         </c:scaling>
@@ -21961,7 +24714,7 @@
         <c:majorTickMark val="out"/>
         <c:minorTickMark val="none"/>
         <c:tickLblPos val="nextTo"/>
-        <c:crossAx val="354927616"/>
+        <c:crossAx val="252701696"/>
         <c:crosses val="autoZero"/>
         <c:crossBetween val="between"/>
       </c:valAx>
@@ -22094,11 +24847,11 @@
         </c:dLbls>
         <c:marker val="1"/>
         <c:smooth val="0"/>
-        <c:axId val="352970752"/>
-        <c:axId val="304202304"/>
+        <c:axId val="261564416"/>
+        <c:axId val="188472640"/>
       </c:lineChart>
       <c:catAx>
-        <c:axId val="352970752"/>
+        <c:axId val="261564416"/>
         <c:scaling>
           <c:orientation val="minMax"/>
         </c:scaling>
@@ -22107,7 +24860,7 @@
         <c:majorTickMark val="out"/>
         <c:minorTickMark val="none"/>
         <c:tickLblPos val="nextTo"/>
-        <c:crossAx val="304202304"/>
+        <c:crossAx val="188472640"/>
         <c:crosses val="autoZero"/>
         <c:auto val="1"/>
         <c:lblAlgn val="ctr"/>
@@ -22115,7 +24868,7 @@
         <c:noMultiLvlLbl val="0"/>
       </c:catAx>
       <c:valAx>
-        <c:axId val="304202304"/>
+        <c:axId val="188472640"/>
         <c:scaling>
           <c:orientation val="minMax"/>
         </c:scaling>
@@ -22126,7 +24879,7 @@
         <c:majorTickMark val="out"/>
         <c:minorTickMark val="none"/>
         <c:tickLblPos val="nextTo"/>
-        <c:crossAx val="352970752"/>
+        <c:crossAx val="261564416"/>
         <c:crosses val="autoZero"/>
         <c:crossBetween val="between"/>
       </c:valAx>
@@ -22259,11 +25012,11 @@
         </c:dLbls>
         <c:marker val="1"/>
         <c:smooth val="0"/>
-        <c:axId val="354929152"/>
-        <c:axId val="304204032"/>
+        <c:axId val="252702208"/>
+        <c:axId val="239838336"/>
       </c:lineChart>
       <c:catAx>
-        <c:axId val="354929152"/>
+        <c:axId val="252702208"/>
         <c:scaling>
           <c:orientation val="minMax"/>
         </c:scaling>
@@ -22272,7 +25025,7 @@
         <c:majorTickMark val="out"/>
         <c:minorTickMark val="none"/>
         <c:tickLblPos val="nextTo"/>
-        <c:crossAx val="304204032"/>
+        <c:crossAx val="239838336"/>
         <c:crosses val="autoZero"/>
         <c:auto val="1"/>
         <c:lblAlgn val="ctr"/>
@@ -22280,7 +25033,7 @@
         <c:noMultiLvlLbl val="0"/>
       </c:catAx>
       <c:valAx>
-        <c:axId val="304204032"/>
+        <c:axId val="239838336"/>
         <c:scaling>
           <c:orientation val="minMax"/>
         </c:scaling>
@@ -22291,7 +25044,7 @@
         <c:majorTickMark val="out"/>
         <c:minorTickMark val="none"/>
         <c:tickLblPos val="nextTo"/>
-        <c:crossAx val="354929152"/>
+        <c:crossAx val="252702208"/>
         <c:crosses val="autoZero"/>
         <c:crossBetween val="between"/>
       </c:valAx>
@@ -22433,11 +25186,11 @@
         </c:dLbls>
         <c:marker val="1"/>
         <c:smooth val="0"/>
-        <c:axId val="354929664"/>
-        <c:axId val="304206912"/>
+        <c:axId val="261563392"/>
+        <c:axId val="239841216"/>
       </c:lineChart>
       <c:catAx>
-        <c:axId val="354929664"/>
+        <c:axId val="261563392"/>
         <c:scaling>
           <c:orientation val="minMax"/>
         </c:scaling>
@@ -22546,7 +25299,7 @@
         <c:majorTickMark val="out"/>
         <c:minorTickMark val="none"/>
         <c:tickLblPos val="nextTo"/>
-        <c:crossAx val="304206912"/>
+        <c:crossAx val="239841216"/>
         <c:crosses val="autoZero"/>
         <c:auto val="1"/>
         <c:lblAlgn val="ctr"/>
@@ -22554,7 +25307,7 @@
         <c:noMultiLvlLbl val="0"/>
       </c:catAx>
       <c:valAx>
-        <c:axId val="304206912"/>
+        <c:axId val="239841216"/>
         <c:scaling>
           <c:orientation val="minMax"/>
         </c:scaling>
@@ -22589,7 +25342,7 @@
         <c:majorTickMark val="out"/>
         <c:minorTickMark val="none"/>
         <c:tickLblPos val="nextTo"/>
-        <c:crossAx val="354929664"/>
+        <c:crossAx val="261563392"/>
         <c:crosses val="autoZero"/>
         <c:crossBetween val="between"/>
       </c:valAx>
@@ -22779,11 +25532,11 @@
         </c:dLbls>
         <c:marker val="1"/>
         <c:smooth val="0"/>
-        <c:axId val="354956800"/>
-        <c:axId val="304206336"/>
+        <c:axId val="261564928"/>
+        <c:axId val="239840640"/>
       </c:lineChart>
       <c:catAx>
-        <c:axId val="354956800"/>
+        <c:axId val="261564928"/>
         <c:scaling>
           <c:orientation val="minMax"/>
         </c:scaling>
@@ -22892,7 +25645,7 @@
         <c:majorTickMark val="out"/>
         <c:minorTickMark val="none"/>
         <c:tickLblPos val="nextTo"/>
-        <c:crossAx val="304206336"/>
+        <c:crossAx val="239840640"/>
         <c:crosses val="autoZero"/>
         <c:auto val="1"/>
         <c:lblAlgn val="ctr"/>
@@ -22900,7 +25653,7 @@
         <c:noMultiLvlLbl val="0"/>
       </c:catAx>
       <c:valAx>
-        <c:axId val="304206336"/>
+        <c:axId val="239840640"/>
         <c:scaling>
           <c:orientation val="minMax"/>
         </c:scaling>
@@ -22935,7 +25688,7 @@
         <c:majorTickMark val="out"/>
         <c:minorTickMark val="none"/>
         <c:tickLblPos val="nextTo"/>
-        <c:crossAx val="354956800"/>
+        <c:crossAx val="261564928"/>
         <c:crosses val="autoZero"/>
         <c:crossBetween val="between"/>
       </c:valAx>
@@ -29500,11 +32253,11 @@
         </c:dLbls>
         <c:marker val="1"/>
         <c:smooth val="0"/>
-        <c:axId val="353039360"/>
-        <c:axId val="315297152"/>
+        <c:axId val="258672128"/>
+        <c:axId val="240589568"/>
       </c:lineChart>
       <c:catAx>
-        <c:axId val="353039360"/>
+        <c:axId val="258672128"/>
         <c:scaling>
           <c:orientation val="minMax"/>
         </c:scaling>
@@ -29531,7 +32284,7 @@
         <c:majorTickMark val="out"/>
         <c:minorTickMark val="none"/>
         <c:tickLblPos val="nextTo"/>
-        <c:crossAx val="315297152"/>
+        <c:crossAx val="240589568"/>
         <c:crosses val="autoZero"/>
         <c:auto val="1"/>
         <c:lblAlgn val="ctr"/>
@@ -29539,7 +32292,7 @@
         <c:noMultiLvlLbl val="0"/>
       </c:catAx>
       <c:valAx>
-        <c:axId val="315297152"/>
+        <c:axId val="240589568"/>
         <c:scaling>
           <c:orientation val="minMax"/>
         </c:scaling>
@@ -29568,7 +32321,7 @@
         <c:majorTickMark val="out"/>
         <c:minorTickMark val="none"/>
         <c:tickLblPos val="nextTo"/>
-        <c:crossAx val="353039360"/>
+        <c:crossAx val="258672128"/>
         <c:crosses val="autoZero"/>
         <c:crossBetween val="between"/>
       </c:valAx>
@@ -29660,6 +32413,7 @@
   <w:rsids>
     <w:rsidRoot w:val="005D68CF"/>
     <w:rsid w:val="005D68CF"/>
+    <w:rsid w:val="00851987"/>
   </w:rsids>
   <m:mathPr>
     <m:mathFont m:val="Cambria Math"/>
@@ -29873,7 +32627,7 @@
     <w:basedOn w:val="DefaultParagraphFont"/>
     <w:uiPriority w:val="99"/>
     <w:semiHidden/>
-    <w:rsid w:val="005D68CF"/>
+    <w:rsid w:val="00851987"/>
     <w:rPr>
       <w:color w:val="808080"/>
     </w:rPr>
@@ -30073,7 +32827,7 @@
     <w:basedOn w:val="DefaultParagraphFont"/>
     <w:uiPriority w:val="99"/>
     <w:semiHidden/>
-    <w:rsid w:val="005D68CF"/>
+    <w:rsid w:val="00851987"/>
     <w:rPr>
       <w:color w:val="808080"/>
     </w:rPr>
@@ -30895,7 +33649,7 @@
 </file>
 
 <file path=customXml/itemProps1.xml><?xml version="1.0" encoding="utf-8"?>
-<ds:datastoreItem xmlns:ds="http://schemas.openxmlformats.org/officeDocument/2006/customXml" ds:itemID="{BF1FE840-8645-4FB0-A11B-715AAEBE3528}">
+<ds:datastoreItem xmlns:ds="http://schemas.openxmlformats.org/officeDocument/2006/customXml" ds:itemID="{CD3604F0-4D32-4BAC-947A-ABF59806C6A0}">
   <ds:schemaRefs>
     <ds:schemaRef ds:uri="http://schemas.openxmlformats.org/officeDocument/2006/bibliography"/>
   </ds:schemaRefs>

--- a/Thesis/Thesis.docx
+++ b/Thesis/Thesis.docx
@@ -29,6 +29,26 @@
           <w:lang w:val="en-AU"/>
         </w:rPr>
         <w:t>Alan J. Lawrey</w:t>
+      </w:r>
+      <w:r>
+        <w:rPr>
+          <w:lang w:val="en-AU"/>
+        </w:rPr>
+        <w:t xml:space="preserve"> </w:t>
+      </w:r>
+      <w:r>
+        <w:rPr>
+          <w:lang w:val="en-AU"/>
+        </w:rPr>
+        <w:br/>
+      </w:r>
+      <w:bookmarkStart w:id="0" w:name="_GoBack"/>
+      <w:bookmarkEnd w:id="0"/>
+      <w:r>
+        <w:rPr>
+          <w:lang w:val="en-AU"/>
+        </w:rPr>
+        <w:t>15547299</w:t>
       </w:r>
       <w:r>
         <w:rPr>
@@ -6007,7 +6027,7 @@
           <w:docGrid w:linePitch="360"/>
         </w:sectPr>
       </w:pPr>
-      <w:bookmarkStart w:id="0" w:name="_Toc307188458"/>
+      <w:bookmarkStart w:id="1" w:name="_Toc307188458"/>
     </w:p>
     <w:p>
       <w:pPr>
@@ -6023,8 +6043,6 @@
         <w:lastRenderedPageBreak/>
         <w:t>Chapter 1: Introduction</w:t>
       </w:r>
-      <w:bookmarkStart w:id="1" w:name="_GoBack"/>
-      <w:bookmarkEnd w:id="0"/>
       <w:bookmarkEnd w:id="1"/>
     </w:p>
     <w:p>
@@ -6319,6 +6337,7 @@
           <w:id w:val="-1933732693"/>
           <w:citation/>
         </w:sdtPr>
+        <w:sdtEndPr/>
         <w:sdtContent>
           <w:r>
             <w:rPr>
@@ -6361,6 +6380,7 @@
           <w:id w:val="477887245"/>
           <w:citation/>
         </w:sdtPr>
+        <w:sdtEndPr/>
         <w:sdtContent>
           <w:r>
             <w:rPr>
@@ -6423,6 +6443,7 @@
           <w:id w:val="177856947"/>
           <w:citation/>
         </w:sdtPr>
+        <w:sdtEndPr/>
         <w:sdtContent>
           <w:r>
             <w:rPr>
@@ -8285,6 +8306,7 @@
           <w:id w:val="425004135"/>
           <w:citation/>
         </w:sdtPr>
+        <w:sdtEndPr/>
         <w:sdtContent>
           <w:r>
             <w:rPr>
@@ -8401,6 +8423,7 @@
           <w:id w:val="-68877725"/>
           <w:citation/>
         </w:sdtPr>
+        <w:sdtEndPr/>
         <w:sdtContent>
           <w:r>
             <w:rPr>
@@ -8525,6 +8548,7 @@
           <w:id w:val="73630097"/>
           <w:citation/>
         </w:sdtPr>
+        <w:sdtEndPr/>
         <w:sdtContent>
           <w:r>
             <w:rPr>
@@ -8638,6 +8662,7 @@
           <w:id w:val="-1509201884"/>
           <w:citation/>
         </w:sdtPr>
+        <w:sdtEndPr/>
         <w:sdtContent>
           <w:r>
             <w:rPr>
@@ -8812,6 +8837,7 @@
           <w:id w:val="-464811069"/>
           <w:citation/>
         </w:sdtPr>
+        <w:sdtEndPr/>
         <w:sdtContent>
           <w:r>
             <w:rPr>
@@ -8954,6 +8980,7 @@
           <w:id w:val="-301472715"/>
           <w:citation/>
         </w:sdtPr>
+        <w:sdtEndPr/>
         <w:sdtContent>
           <w:r>
             <w:rPr>
@@ -9504,6 +9531,7 @@
           <w:id w:val="-1388412563"/>
           <w:citation/>
         </w:sdtPr>
+        <w:sdtEndPr/>
         <w:sdtContent>
           <w:r>
             <w:rPr>
@@ -9566,6 +9594,7 @@
           <w:id w:val="-1785727500"/>
           <w:citation/>
         </w:sdtPr>
+        <w:sdtEndPr/>
         <w:sdtContent>
           <w:r>
             <w:rPr>
@@ -9850,6 +9879,7 @@
           <w:id w:val="-1154222126"/>
           <w:citation/>
         </w:sdtPr>
+        <w:sdtEndPr/>
         <w:sdtContent>
           <w:r>
             <w:rPr>
@@ -9970,6 +10000,7 @@
           <w:id w:val="2034532008"/>
           <w:citation/>
         </w:sdtPr>
+        <w:sdtEndPr/>
         <w:sdtContent>
           <w:r>
             <w:rPr>
@@ -10018,6 +10049,7 @@
           <w:id w:val="902094519"/>
           <w:citation/>
         </w:sdtPr>
+        <w:sdtEndPr/>
         <w:sdtContent>
           <w:r>
             <w:rPr>
@@ -10209,6 +10241,7 @@
           <w:id w:val="1117874551"/>
           <w:citation/>
         </w:sdtPr>
+        <w:sdtEndPr/>
         <w:sdtContent>
           <w:r>
             <w:rPr>
@@ -10323,6 +10356,7 @@
           <w:id w:val="-10230321"/>
           <w:citation/>
         </w:sdtPr>
+        <w:sdtEndPr/>
         <w:sdtContent>
           <w:r>
             <w:rPr>
@@ -10365,6 +10399,7 @@
           <w:id w:val="1574619465"/>
           <w:citation/>
         </w:sdtPr>
+        <w:sdtEndPr/>
         <w:sdtContent>
           <w:r>
             <w:rPr>
@@ -10636,6 +10671,7 @@
           <w:id w:val="-1175804307"/>
           <w:citation/>
         </w:sdtPr>
+        <w:sdtEndPr/>
         <w:sdtContent>
           <w:r>
             <w:rPr>
@@ -12975,7 +13011,7 @@
           <w:lang w:val="en-AU"/>
         </w:rPr>
       </w:pPr>
-      <w:bookmarkStart w:id="43" w:name="_Toc307188480"/>
+      <w:bookmarkStart w:id="42" w:name="_Toc307188480"/>
       <w:r>
         <w:rPr>
           <w:lang w:val="en-AU"/>
@@ -12994,7 +13030,7 @@
         </w:rPr>
         <w:t>Description of Animals</w:t>
       </w:r>
-      <w:bookmarkEnd w:id="43"/>
+      <w:bookmarkEnd w:id="42"/>
     </w:p>
     <w:p>
       <w:pPr>
@@ -13180,7 +13216,7 @@
           <w:lang w:val="en-AU"/>
         </w:rPr>
       </w:pPr>
-      <w:bookmarkStart w:id="44" w:name="_Toc307188481"/>
+      <w:bookmarkStart w:id="43" w:name="_Toc307188481"/>
       <w:r>
         <w:rPr>
           <w:lang w:val="en-AU"/>
@@ -13195,7 +13231,7 @@
         <w:tab/>
         <w:t>Animal Actions</w:t>
       </w:r>
-      <w:bookmarkEnd w:id="44"/>
+      <w:bookmarkEnd w:id="43"/>
     </w:p>
     <w:p>
       <w:pPr>
@@ -13632,7 +13668,7 @@
           <w:lang w:val="en-AU"/>
         </w:rPr>
       </w:pPr>
-      <w:bookmarkStart w:id="45" w:name="_Toc307188482"/>
+      <w:bookmarkStart w:id="44" w:name="_Toc307188482"/>
       <w:r>
         <w:rPr>
           <w:lang w:val="en-AU"/>
@@ -13646,7 +13682,7 @@
         <w:tab/>
         <w:t>Finding Food</w:t>
       </w:r>
-      <w:bookmarkEnd w:id="45"/>
+      <w:bookmarkEnd w:id="44"/>
     </w:p>
     <w:p>
       <w:pPr>
@@ -13761,7 +13797,7 @@
           <w:lang w:val="en-AU"/>
         </w:rPr>
       </w:pPr>
-      <w:bookmarkStart w:id="46" w:name="_Toc307188483"/>
+      <w:bookmarkStart w:id="45" w:name="_Toc307188483"/>
       <w:r>
         <w:rPr>
           <w:lang w:val="en-AU"/>
@@ -13781,7 +13817,7 @@
         </w:rPr>
         <w:t>Description on Environments</w:t>
       </w:r>
-      <w:bookmarkEnd w:id="46"/>
+      <w:bookmarkEnd w:id="45"/>
     </w:p>
     <w:p>
       <w:pPr>
@@ -14855,7 +14891,7 @@
           <w:lang w:val="en-AU"/>
         </w:rPr>
       </w:pPr>
-      <w:bookmarkStart w:id="47" w:name="_Toc307188484"/>
+      <w:bookmarkStart w:id="46" w:name="_Toc307188484"/>
       <w:r>
         <w:rPr>
           <w:lang w:val="en-AU"/>
@@ -14870,7 +14906,7 @@
         <w:tab/>
         <w:t>Example Game World</w:t>
       </w:r>
-      <w:bookmarkEnd w:id="47"/>
+      <w:bookmarkEnd w:id="46"/>
     </w:p>
     <w:p>
       <w:pPr>
@@ -14996,7 +15032,7 @@
           <w:lang w:val="en-AU"/>
         </w:rPr>
       </w:pPr>
-      <w:bookmarkStart w:id="48" w:name="_Toc307222275"/>
+      <w:bookmarkStart w:id="47" w:name="_Toc307222275"/>
       <w:r>
         <w:rPr>
           <w:lang w:val="en-AU"/>
@@ -15040,7 +15076,7 @@
         </w:rPr>
         <w:t>: Example world image that was used for all testing.</w:t>
       </w:r>
-      <w:bookmarkEnd w:id="48"/>
+      <w:bookmarkEnd w:id="47"/>
     </w:p>
     <w:p>
       <w:pPr>
@@ -15052,7 +15088,7 @@
           <w:lang w:val="en-AU"/>
         </w:rPr>
       </w:pPr>
-      <w:bookmarkStart w:id="49" w:name="_Toc307222276"/>
+      <w:bookmarkStart w:id="48" w:name="_Toc307222276"/>
       <w:r>
         <w:rPr>
           <w:b/>
@@ -15173,7 +15209,7 @@
         </w:rPr>
         <w:t>: Example of a different harsher environment that does not have much food except around the oasis.</w:t>
       </w:r>
-      <w:bookmarkEnd w:id="49"/>
+      <w:bookmarkEnd w:id="48"/>
     </w:p>
     <w:p>
       <w:pPr>
@@ -15196,7 +15232,7 @@
           <w:lang w:val="en-AU"/>
         </w:rPr>
       </w:pPr>
-      <w:bookmarkStart w:id="50" w:name="_Toc307188485"/>
+      <w:bookmarkStart w:id="49" w:name="_Toc307188485"/>
       <w:r>
         <w:rPr>
           <w:lang w:val="en-AU"/>
@@ -15228,6 +15264,96 @@
         </w:rPr>
         <w:t xml:space="preserve"> simple life</w:t>
       </w:r>
+      <w:bookmarkEnd w:id="49"/>
+    </w:p>
+    <w:p>
+      <w:pPr>
+        <w:rPr>
+          <w:lang w:val="en-AU"/>
+        </w:rPr>
+      </w:pPr>
+    </w:p>
+    <w:p>
+      <w:pPr>
+        <w:rPr>
+          <w:lang w:val="en-AU"/>
+        </w:rPr>
+      </w:pPr>
+      <w:r>
+        <w:rPr>
+          <w:lang w:val="en-AU"/>
+        </w:rPr>
+        <w:t>The first part of this system is to simulate the basic requirements for life; this includes requiring energy to live, dying of old age and being able to pass on genetic data to the next generation.</w:t>
+      </w:r>
+      <w:r>
+        <w:rPr>
+          <w:lang w:val="en-AU"/>
+        </w:rPr>
+        <w:t xml:space="preserve"> Additional requirements such as shelter, water and sleep can also be simulated as to add further detail; however these were not taken into consideration due to time constrictions. These requirements give each individual creature a reason to be simulated and the removal of a need </w:t>
+      </w:r>
+      <w:r>
+        <w:rPr>
+          <w:lang w:val="en-AU"/>
+        </w:rPr>
+        <w:t xml:space="preserve">from the environment </w:t>
+      </w:r>
+      <w:r>
+        <w:rPr>
+          <w:lang w:val="en-AU"/>
+        </w:rPr>
+        <w:t xml:space="preserve">such as food results in either </w:t>
+      </w:r>
+      <w:r>
+        <w:rPr>
+          <w:lang w:val="en-AU"/>
+        </w:rPr>
+        <w:t>adaptation or death</w:t>
+      </w:r>
+      <w:r>
+        <w:rPr>
+          <w:lang w:val="en-AU"/>
+        </w:rPr>
+        <w:t>.</w:t>
+      </w:r>
+      <w:r>
+        <w:rPr>
+          <w:lang w:val="en-AU"/>
+        </w:rPr>
+        <w:t xml:space="preserve"> </w:t>
+      </w:r>
+    </w:p>
+    <w:p>
+      <w:pPr>
+        <w:pStyle w:val="Heading2"/>
+        <w:rPr>
+          <w:lang w:val="en-AU"/>
+        </w:rPr>
+      </w:pPr>
+      <w:bookmarkStart w:id="50" w:name="_Toc307188486"/>
+      <w:r>
+        <w:rPr>
+          <w:lang w:val="en-AU"/>
+        </w:rPr>
+        <w:t>4.</w:t>
+      </w:r>
+      <w:r>
+        <w:rPr>
+          <w:lang w:val="en-AU"/>
+        </w:rPr>
+        <w:t>5</w:t>
+      </w:r>
+      <w:r>
+        <w:rPr>
+          <w:lang w:val="en-AU"/>
+        </w:rPr>
+        <w:tab/>
+      </w:r>
+      <w:r>
+        <w:rPr>
+          <w:lang w:val="en-AU"/>
+        </w:rPr>
+        <w:t>A model that can be used by game content creators</w:t>
+      </w:r>
       <w:bookmarkEnd w:id="50"/>
     </w:p>
     <w:p>
@@ -15247,43 +15373,31 @@
         <w:rPr>
           <w:lang w:val="en-AU"/>
         </w:rPr>
-        <w:t>The first part of this system is to simulate the basic requirements for life; this includes requiring energy to live, dying of old age and being able to pass on genetic data to the next generation.</w:t>
-      </w:r>
-      <w:r>
-        <w:rPr>
-          <w:lang w:val="en-AU"/>
-        </w:rPr>
-        <w:t xml:space="preserve"> Additional requirements such as shelter, water and sleep can also be simulated as to add further detail; however these were not taken into consideration due to time constrictions. These requirements give each individual creature a reason to be simulated and the removal of a need </w:t>
-      </w:r>
-      <w:r>
-        <w:rPr>
-          <w:lang w:val="en-AU"/>
-        </w:rPr>
-        <w:t xml:space="preserve">from the environment </w:t>
-      </w:r>
-      <w:r>
-        <w:rPr>
-          <w:lang w:val="en-AU"/>
-        </w:rPr>
-        <w:t xml:space="preserve">such as food results in either </w:t>
-      </w:r>
-      <w:r>
-        <w:rPr>
-          <w:lang w:val="en-AU"/>
-        </w:rPr>
-        <w:t>adaptation or death</w:t>
-      </w:r>
-      <w:r>
-        <w:rPr>
-          <w:lang w:val="en-AU"/>
-        </w:rPr>
-        <w:t>.</w:t>
-      </w:r>
-      <w:r>
-        <w:rPr>
-          <w:lang w:val="en-AU"/>
-        </w:rPr>
-        <w:t xml:space="preserve"> </w:t>
+        <w:t>A</w:t>
+      </w:r>
+      <w:r>
+        <w:rPr>
+          <w:lang w:val="en-AU"/>
+        </w:rPr>
+        <w:t xml:space="preserve"> model that </w:t>
+      </w:r>
+      <w:r>
+        <w:rPr>
+          <w:lang w:val="en-AU"/>
+        </w:rPr>
+        <w:t xml:space="preserve">simulates a creature’s life cycle that is intended for use in a </w:t>
+      </w:r>
+      <w:r>
+        <w:rPr>
+          <w:lang w:val="en-AU"/>
+        </w:rPr>
+        <w:t>game</w:t>
+      </w:r>
+      <w:r>
+        <w:rPr>
+          <w:lang w:val="en-AU"/>
+        </w:rPr>
+        <w:t xml:space="preserve"> requires that content creators can make use of it. This requires that a content creator be able to balance the behaviours of each creature and that in the content pipeline no single part is a hindrance to overall flow. </w:t>
       </w:r>
     </w:p>
     <w:p>
@@ -15293,7 +15407,7 @@
           <w:lang w:val="en-AU"/>
         </w:rPr>
       </w:pPr>
-      <w:bookmarkStart w:id="51" w:name="_Toc307188486"/>
+      <w:bookmarkStart w:id="51" w:name="_Toc307188487"/>
       <w:r>
         <w:rPr>
           <w:lang w:val="en-AU"/>
@@ -15304,7 +15418,7 @@
         <w:rPr>
           <w:lang w:val="en-AU"/>
         </w:rPr>
-        <w:t>5</w:t>
+        <w:t>6</w:t>
       </w:r>
       <w:r>
         <w:rPr>
@@ -15316,7 +15430,7 @@
         <w:rPr>
           <w:lang w:val="en-AU"/>
         </w:rPr>
-        <w:t>A model that can be used by game content creators</w:t>
+        <w:t>Fleeing and knowing whom to flee from</w:t>
       </w:r>
       <w:bookmarkEnd w:id="51"/>
     </w:p>
@@ -15337,33 +15451,28 @@
         <w:rPr>
           <w:lang w:val="en-AU"/>
         </w:rPr>
-        <w:t>A</w:t>
-      </w:r>
-      <w:r>
-        <w:rPr>
-          <w:lang w:val="en-AU"/>
-        </w:rPr>
-        <w:t xml:space="preserve"> model that </w:t>
-      </w:r>
-      <w:r>
-        <w:rPr>
-          <w:lang w:val="en-AU"/>
-        </w:rPr>
-        <w:t xml:space="preserve">simulates a creature’s life cycle that is intended for use in a </w:t>
-      </w:r>
-      <w:r>
-        <w:rPr>
-          <w:lang w:val="en-AU"/>
-        </w:rPr>
-        <w:t>game</w:t>
-      </w:r>
-      <w:r>
-        <w:rPr>
-          <w:lang w:val="en-AU"/>
-        </w:rPr>
-        <w:t xml:space="preserve"> requires that content creators can make use of it. This requires that a content creator be able to balance the behaviours of each creature and that in the content pipeline no single part is a hindrance to overall flow. </w:t>
-      </w:r>
-    </w:p>
+        <w:t xml:space="preserve">When faced with a threat of new creature, there are three basic actions that can be taken, to ignore, to attack or to flee. All of these require knowing what threat the new creature poses. Most often in the real world this would be done through a combination of visual and </w:t>
+      </w:r>
+      <w:r>
+        <w:rPr>
+          <w:lang w:val="en-AU"/>
+        </w:rPr>
+        <w:t xml:space="preserve">olfactory stimuli, and past experience. However all of these processes are very complicated and well beyond the scope of being simulated within a game environment. To simplify the system makes use of each creatures properties and comes up with a threat index of each creature with respect to the creature perceiving the threat. This threat model is designed to make use of as few identifying properties as possible for the sake of both speed and stability. The model also has to make some assumptions about how each creature would perceive another creature as a threat, such as any creature bigger than it is likely to be a threat and that any creature that is a carnivore is also likely to be a threat. While this is generally the case, there are </w:t>
+      </w:r>
+      <w:r>
+        <w:rPr>
+          <w:lang w:val="en-AU"/>
+        </w:rPr>
+        <w:t>real world examples that contradict</w:t>
+      </w:r>
+      <w:r>
+        <w:rPr>
+          <w:lang w:val="en-AU"/>
+        </w:rPr>
+        <w:t xml:space="preserve"> the herbivore assumption, such as the Hippopotamus and the Elephant, where both can be known to be rather aggressive.</w:t>
+      </w:r>
+    </w:p>
+    <w:bookmarkStart w:id="52" w:name="_Toc307188488"/>
     <w:p>
       <w:pPr>
         <w:pStyle w:val="Heading2"/>
@@ -15371,79 +15480,6 @@
           <w:lang w:val="en-AU"/>
         </w:rPr>
       </w:pPr>
-      <w:bookmarkStart w:id="52" w:name="_Toc307188487"/>
-      <w:r>
-        <w:rPr>
-          <w:lang w:val="en-AU"/>
-        </w:rPr>
-        <w:t>4.</w:t>
-      </w:r>
-      <w:r>
-        <w:rPr>
-          <w:lang w:val="en-AU"/>
-        </w:rPr>
-        <w:t>6</w:t>
-      </w:r>
-      <w:r>
-        <w:rPr>
-          <w:lang w:val="en-AU"/>
-        </w:rPr>
-        <w:tab/>
-      </w:r>
-      <w:r>
-        <w:rPr>
-          <w:lang w:val="en-AU"/>
-        </w:rPr>
-        <w:t>Fleeing and knowing whom to flee from</w:t>
-      </w:r>
-      <w:bookmarkEnd w:id="52"/>
-    </w:p>
-    <w:p>
-      <w:pPr>
-        <w:rPr>
-          <w:lang w:val="en-AU"/>
-        </w:rPr>
-      </w:pPr>
-    </w:p>
-    <w:p>
-      <w:pPr>
-        <w:rPr>
-          <w:lang w:val="en-AU"/>
-        </w:rPr>
-      </w:pPr>
-      <w:r>
-        <w:rPr>
-          <w:lang w:val="en-AU"/>
-        </w:rPr>
-        <w:t xml:space="preserve">When faced with a threat of new creature, there are three basic actions that can be taken, to ignore, to attack or to flee. All of these require knowing what threat the new creature poses. Most often in the real world this would be done through a combination of visual and </w:t>
-      </w:r>
-      <w:r>
-        <w:rPr>
-          <w:lang w:val="en-AU"/>
-        </w:rPr>
-        <w:t xml:space="preserve">olfactory stimuli, and past experience. However all of these processes are very complicated and well beyond the scope of being simulated within a game environment. To simplify the system makes use of each creatures properties and comes up with a threat index of each creature with respect to the creature perceiving the threat. This threat model is designed to make use of as few identifying properties as possible for the sake of both speed and stability. The model also has to make some assumptions about how each creature would perceive another creature as a threat, such as any creature bigger than it is likely to be a threat and that any creature that is a carnivore is also likely to be a threat. While this is generally the case, there are </w:t>
-      </w:r>
-      <w:r>
-        <w:rPr>
-          <w:lang w:val="en-AU"/>
-        </w:rPr>
-        <w:t>real world examples that contradict</w:t>
-      </w:r>
-      <w:r>
-        <w:rPr>
-          <w:lang w:val="en-AU"/>
-        </w:rPr>
-        <w:t xml:space="preserve"> the herbivore assumption, such as the Hippopotamus and the Elephant, where both can be known to be rather aggressive.</w:t>
-      </w:r>
-    </w:p>
-    <w:p>
-      <w:pPr>
-        <w:pStyle w:val="Heading2"/>
-        <w:rPr>
-          <w:lang w:val="en-AU"/>
-        </w:rPr>
-      </w:pPr>
-      <w:bookmarkStart w:id="53" w:name="_Toc307188488"/>
       <w:r>
         <w:rPr>
           <w:noProof/>
@@ -15541,7 +15577,7 @@
                               <w:pPr>
                                 <w:pStyle w:val="Caption"/>
                               </w:pPr>
-                              <w:bookmarkStart w:id="54" w:name="_Toc307222277"/>
+                              <w:bookmarkStart w:id="53" w:name="_Toc307222277"/>
                               <w:r>
                                 <w:t xml:space="preserve">Figure </w:t>
                               </w:r>
@@ -15578,7 +15614,7 @@
                               <w:r>
                                 <w:t>s perspective</w:t>
                               </w:r>
-                              <w:bookmarkEnd w:id="54"/>
+                              <w:bookmarkEnd w:id="53"/>
                             </w:p>
                           </w:txbxContent>
                         </wps:txbx>
@@ -15699,7 +15735,7 @@
         </w:rPr>
         <w:t>Breeding and generic fitness function</w:t>
       </w:r>
-      <w:bookmarkEnd w:id="53"/>
+      <w:bookmarkEnd w:id="52"/>
     </w:p>
     <w:p>
       <w:pPr>
@@ -15791,7 +15827,7 @@
           <w:lang w:val="en-AU"/>
         </w:rPr>
       </w:pPr>
-      <w:bookmarkStart w:id="56" w:name="_Toc307188489"/>
+      <w:bookmarkStart w:id="54" w:name="_Toc307188489"/>
       <w:r>
         <w:rPr>
           <w:lang w:val="en-AU"/>
@@ -15817,7 +15853,7 @@
         </w:rPr>
         <w:t>Rejection sampling for breeding new generations</w:t>
       </w:r>
-      <w:bookmarkEnd w:id="56"/>
+      <w:bookmarkEnd w:id="54"/>
     </w:p>
     <w:p>
       <w:pPr>
@@ -15939,8 +15975,8 @@
               </w:rPr>
               <w:t xml:space="preserve"> </w:t>
             </w:r>
-            <w:bookmarkStart w:id="57" w:name="_Toc307178395"/>
-            <w:bookmarkStart w:id="58" w:name="_Toc307188490"/>
+            <w:bookmarkStart w:id="55" w:name="_Toc307178395"/>
+            <w:bookmarkStart w:id="56" w:name="_Toc307188490"/>
             <w:r>
               <w:rPr>
                 <w:noProof/>
@@ -15985,8 +16021,8 @@
                 </wp:inline>
               </w:drawing>
             </w:r>
-            <w:bookmarkEnd w:id="57"/>
-            <w:bookmarkEnd w:id="58"/>
+            <w:bookmarkEnd w:id="55"/>
+            <w:bookmarkEnd w:id="56"/>
           </w:p>
         </w:tc>
       </w:tr>
@@ -15998,7 +16034,7 @@
           <w:lang w:val="en-AU"/>
         </w:rPr>
       </w:pPr>
-      <w:bookmarkStart w:id="59" w:name="_Toc307222278"/>
+      <w:bookmarkStart w:id="57" w:name="_Toc307222278"/>
       <w:r>
         <w:rPr>
           <w:lang w:val="en-AU"/>
@@ -16048,7 +16084,7 @@
         </w:rPr>
         <w:t>Shows how the breeding function makes use of non-uniform min/max values.</w:t>
       </w:r>
-      <w:bookmarkEnd w:id="59"/>
+      <w:bookmarkEnd w:id="57"/>
     </w:p>
     <w:p>
       <w:pPr>
@@ -16156,14 +16192,7 @@
               <w:rFonts w:ascii="Cambria Math" w:hAnsi="Cambria Math"/>
               <w:lang w:val="en-AU"/>
             </w:rPr>
-            <m:t>Where random is a taken from the set</m:t>
-          </m:r>
-          <m:r>
-            <w:rPr>
-              <w:rFonts w:ascii="Cambria Math" w:hAnsi="Cambria Math"/>
-              <w:lang w:val="en-AU"/>
-            </w:rPr>
-            <m:t xml:space="preserve"> </m:t>
+            <m:t xml:space="preserve">Where random is a taken from the set </m:t>
           </m:r>
           <m:d>
             <m:dPr>
@@ -16250,7 +16279,7 @@
           <w:lang w:val="en-AU"/>
         </w:rPr>
       </w:pPr>
-      <w:bookmarkStart w:id="60" w:name="_Toc307188491"/>
+      <w:bookmarkStart w:id="58" w:name="_Toc307188491"/>
       <w:r>
         <w:rPr>
           <w:lang w:val="en-AU"/>
@@ -16275,7 +16304,7 @@
         </w:rPr>
         <w:t>How the map and the creature are stored</w:t>
       </w:r>
-      <w:bookmarkEnd w:id="60"/>
+      <w:bookmarkEnd w:id="58"/>
     </w:p>
     <w:p>
       <w:pPr>
@@ -21967,7 +21996,7 @@
           <w:lang w:val="en-AU"/>
         </w:rPr>
       </w:pPr>
-      <w:bookmarkStart w:id="61" w:name="_Toc307188492"/>
+      <w:bookmarkStart w:id="59" w:name="_Toc307188492"/>
     </w:p>
     <w:p>
       <w:pPr>
@@ -22012,7 +22041,7 @@
         </w:rPr>
         <w:t xml:space="preserve"> and Discussion</w:t>
       </w:r>
-      <w:bookmarkEnd w:id="61"/>
+      <w:bookmarkEnd w:id="59"/>
     </w:p>
     <w:p>
       <w:pPr>
@@ -22053,7 +22082,7 @@
           <w:lang w:val="en-AU"/>
         </w:rPr>
       </w:pPr>
-      <w:bookmarkStart w:id="62" w:name="_Toc307188493"/>
+      <w:bookmarkStart w:id="60" w:name="_Toc307188493"/>
       <w:r>
         <w:rPr>
           <w:lang w:val="en-AU"/>
@@ -22067,7 +22096,7 @@
         <w:tab/>
         <w:t>Initial Testing Setup</w:t>
       </w:r>
-      <w:bookmarkEnd w:id="62"/>
+      <w:bookmarkEnd w:id="60"/>
     </w:p>
     <w:p>
       <w:pPr>
@@ -22191,7 +22220,7 @@
                                   <w:sz w:val="24"/>
                                 </w:rPr>
                               </w:pPr>
-                              <w:bookmarkStart w:id="63" w:name="_Toc307222279"/>
+                              <w:bookmarkStart w:id="61" w:name="_Toc307222279"/>
                               <w:r>
                                 <w:t xml:space="preserve">Figure </w:t>
                               </w:r>
@@ -22219,7 +22248,7 @@
                               <w:r>
                                 <w:t>Averaged genetic make-up of some rabbits.</w:t>
                               </w:r>
-                              <w:bookmarkEnd w:id="63"/>
+                              <w:bookmarkEnd w:id="61"/>
                             </w:p>
                           </w:txbxContent>
                         </wps:txbx>
@@ -22376,7 +22405,7 @@
                                   <w:sz w:val="24"/>
                                 </w:rPr>
                               </w:pPr>
-                              <w:bookmarkStart w:id="65" w:name="_Toc307222280"/>
+                              <w:bookmarkStart w:id="62" w:name="_Toc307222280"/>
                               <w:r>
                                 <w:t xml:space="preserve">Figure </w:t>
                               </w:r>
@@ -22404,7 +22433,7 @@
                               <w:r>
                                 <w:t>Averaged genetic make-up of some wolves.</w:t>
                               </w:r>
-                              <w:bookmarkEnd w:id="65"/>
+                              <w:bookmarkEnd w:id="62"/>
                             </w:p>
                           </w:txbxContent>
                         </wps:txbx>
@@ -22571,7 +22600,7 @@
       <w:pPr>
         <w:pStyle w:val="Caption"/>
       </w:pPr>
-      <w:bookmarkStart w:id="67" w:name="_Toc307222281"/>
+      <w:bookmarkStart w:id="63" w:name="_Toc307222281"/>
       <w:r>
         <w:t xml:space="preserve">Figure </w:t>
       </w:r>
@@ -22596,7 +22625,7 @@
       <w:r>
         <w:t>: Starting point for many of the tests.</w:t>
       </w:r>
-      <w:bookmarkEnd w:id="67"/>
+      <w:bookmarkEnd w:id="63"/>
     </w:p>
     <w:p>
       <w:pPr>
@@ -22735,7 +22764,7 @@
       <w:pPr>
         <w:pStyle w:val="Caption"/>
       </w:pPr>
-      <w:bookmarkStart w:id="68" w:name="_Toc307222282"/>
+      <w:bookmarkStart w:id="64" w:name="_Toc307222282"/>
       <w:r>
         <w:t xml:space="preserve">Figure </w:t>
       </w:r>
@@ -22763,7 +22792,7 @@
       <w:r>
         <w:t>population of rabbits after 80 days without carnivores.</w:t>
       </w:r>
-      <w:bookmarkEnd w:id="68"/>
+      <w:bookmarkEnd w:id="64"/>
     </w:p>
     <w:p>
       <w:pPr>
@@ -22792,7 +22821,7 @@
           <w:lang w:val="en-AU"/>
         </w:rPr>
       </w:pPr>
-      <w:bookmarkStart w:id="69" w:name="_Toc307188494"/>
+      <w:bookmarkStart w:id="65" w:name="_Toc307188494"/>
       <w:r>
         <w:rPr>
           <w:lang w:val="en-AU"/>
@@ -22806,7 +22835,7 @@
         <w:tab/>
         <w:t>Tweaking aggression and diet parameters</w:t>
       </w:r>
-      <w:bookmarkEnd w:id="69"/>
+      <w:bookmarkEnd w:id="65"/>
     </w:p>
     <w:p>
       <w:pPr>
@@ -22885,7 +22914,7 @@
           <w:lang w:val="en-AU"/>
         </w:rPr>
       </w:pPr>
-      <w:bookmarkStart w:id="70" w:name="_Toc307222283"/>
+      <w:bookmarkStart w:id="66" w:name="_Toc307222283"/>
       <w:r>
         <w:rPr>
           <w:lang w:val="en-AU"/>
@@ -22953,7 +22982,7 @@
         </w:rPr>
         <w:t>0 days with wolves requiring ~400kCal per day.</w:t>
       </w:r>
-      <w:bookmarkEnd w:id="70"/>
+      <w:bookmarkEnd w:id="66"/>
     </w:p>
     <w:p>
       <w:pPr>
@@ -23032,7 +23061,7 @@
       <w:pPr>
         <w:pStyle w:val="Caption"/>
       </w:pPr>
-      <w:bookmarkStart w:id="71" w:name="_Toc307222284"/>
+      <w:bookmarkStart w:id="67" w:name="_Toc307222284"/>
       <w:r>
         <w:t xml:space="preserve">Figure </w:t>
       </w:r>
@@ -23063,7 +23092,7 @@
       <w:r>
         <w:t>after just 6 days with wolves requiring ~600kCal per day.</w:t>
       </w:r>
-      <w:bookmarkEnd w:id="71"/>
+      <w:bookmarkEnd w:id="67"/>
     </w:p>
     <w:p>
       <w:r>
@@ -23150,7 +23179,7 @@
       <w:pPr>
         <w:pStyle w:val="Caption"/>
       </w:pPr>
-      <w:bookmarkStart w:id="72" w:name="_Toc307222285"/>
+      <w:bookmarkStart w:id="68" w:name="_Toc307222285"/>
       <w:r>
         <w:t xml:space="preserve">Figure </w:t>
       </w:r>
@@ -23181,7 +23210,7 @@
       <w:r>
         <w:t>after 30 days with wolves requiring ~500kCal per day.</w:t>
       </w:r>
-      <w:bookmarkEnd w:id="72"/>
+      <w:bookmarkEnd w:id="68"/>
     </w:p>
     <w:p>
       <w:r>
@@ -23265,7 +23294,7 @@
         <w:ind w:firstLine="720"/>
         <w:jc w:val="left"/>
       </w:pPr>
-      <w:bookmarkStart w:id="73" w:name="_Toc307222286"/>
+      <w:bookmarkStart w:id="69" w:name="_Toc307222286"/>
       <w:r>
         <w:t xml:space="preserve">Figure </w:t>
       </w:r>
@@ -23296,7 +23325,7 @@
       <w:r>
         <w:t>after 60 days with wolves requiring ~500kCal per day.</w:t>
       </w:r>
-      <w:bookmarkEnd w:id="73"/>
+      <w:bookmarkEnd w:id="69"/>
     </w:p>
     <w:p>
       <w:r>
@@ -23364,7 +23393,7 @@
           <w:lang w:val="en-AU"/>
         </w:rPr>
       </w:pPr>
-      <w:bookmarkStart w:id="74" w:name="_Toc307222287"/>
+      <w:bookmarkStart w:id="70" w:name="_Toc307222287"/>
       <w:r>
         <w:t xml:space="preserve">Figure </w:t>
       </w:r>
@@ -23395,7 +23424,7 @@
       <w:r>
         <w:t>, for comparison the peak of the wolf population was 14.</w:t>
       </w:r>
-      <w:bookmarkEnd w:id="74"/>
+      <w:bookmarkEnd w:id="70"/>
     </w:p>
     <w:p>
       <w:pPr>
@@ -23536,7 +23565,7 @@
           <w:lang w:val="en-AU"/>
         </w:rPr>
       </w:pPr>
-      <w:bookmarkStart w:id="75" w:name="_Toc307222288"/>
+      <w:bookmarkStart w:id="71" w:name="_Toc307222288"/>
       <w:r>
         <w:t xml:space="preserve">Figure </w:t>
       </w:r>
@@ -23561,7 +23590,7 @@
       <w:r>
         <w:t>: High energy requiring rabbits that have a shorter life span can move fast.</w:t>
       </w:r>
-      <w:bookmarkEnd w:id="75"/>
+      <w:bookmarkEnd w:id="71"/>
     </w:p>
     <w:p>
       <w:pPr>
@@ -23624,7 +23653,7 @@
           <w:lang w:val="en-AU"/>
         </w:rPr>
       </w:pPr>
-      <w:bookmarkStart w:id="76" w:name="_Toc307222289"/>
+      <w:bookmarkStart w:id="72" w:name="_Toc307222289"/>
       <w:r>
         <w:t xml:space="preserve">Figure </w:t>
       </w:r>
@@ -23649,7 +23678,7 @@
       <w:r>
         <w:t>: Low energy requiring rabbits that have a longer life span and move slow.</w:t>
       </w:r>
-      <w:bookmarkEnd w:id="76"/>
+      <w:bookmarkEnd w:id="72"/>
     </w:p>
     <w:p>
       <w:pPr>
@@ -23658,7 +23687,7 @@
           <w:lang w:val="en-AU"/>
         </w:rPr>
       </w:pPr>
-      <w:bookmarkStart w:id="77" w:name="_Toc307188495"/>
+      <w:bookmarkStart w:id="73" w:name="_Toc307188495"/>
       <w:r>
         <w:rPr>
           <w:lang w:val="en-AU"/>
@@ -23672,7 +23701,7 @@
         <w:tab/>
         <w:t>Other Experimental Results</w:t>
       </w:r>
-      <w:bookmarkEnd w:id="77"/>
+      <w:bookmarkEnd w:id="73"/>
     </w:p>
     <w:p>
       <w:pPr>
@@ -23751,7 +23780,7 @@
           <w:lang w:val="en-AU"/>
         </w:rPr>
       </w:pPr>
-      <w:bookmarkStart w:id="78" w:name="_Toc307222290"/>
+      <w:bookmarkStart w:id="74" w:name="_Toc307222290"/>
       <w:r>
         <w:rPr>
           <w:lang w:val="en-AU"/>
@@ -23819,7 +23848,7 @@
         </w:rPr>
         <w:t>0 days with both wolves and rabbits as herbivores.</w:t>
       </w:r>
-      <w:bookmarkEnd w:id="78"/>
+      <w:bookmarkEnd w:id="74"/>
     </w:p>
     <w:p>
       <w:pPr>
@@ -23879,7 +23908,7 @@
           <w:lang w:val="en-AU"/>
         </w:rPr>
       </w:pPr>
-      <w:bookmarkStart w:id="79" w:name="_Toc307188496"/>
+      <w:bookmarkStart w:id="75" w:name="_Toc307188496"/>
       <w:r>
         <w:rPr>
           <w:lang w:val="en-AU"/>
@@ -23905,7 +23934,7 @@
         </w:rPr>
         <w:t>Further Research</w:t>
       </w:r>
-      <w:bookmarkEnd w:id="79"/>
+      <w:bookmarkEnd w:id="75"/>
     </w:p>
     <w:p>
       <w:pPr>
@@ -23946,7 +23975,7 @@
           <w:lang w:val="en-AU"/>
         </w:rPr>
       </w:pPr>
-      <w:bookmarkStart w:id="80" w:name="_Toc307188497"/>
+      <w:bookmarkStart w:id="76" w:name="_Toc307188497"/>
       <w:r>
         <w:rPr>
           <w:lang w:val="en-AU"/>
@@ -23960,7 +23989,7 @@
         <w:tab/>
         <w:t>Discussion on results</w:t>
       </w:r>
-      <w:bookmarkEnd w:id="80"/>
+      <w:bookmarkEnd w:id="76"/>
     </w:p>
     <w:p>
       <w:pPr>
@@ -24001,6 +24030,7 @@
           <w:id w:val="1928466873"/>
           <w:citation/>
         </w:sdtPr>
+        <w:sdtEndPr/>
         <w:sdtContent>
           <w:r>
             <w:rPr>
@@ -24160,7 +24190,7 @@
           <w:lang w:val="en-AU"/>
         </w:rPr>
       </w:pPr>
-      <w:bookmarkStart w:id="81" w:name="_Toc307188498"/>
+      <w:bookmarkStart w:id="77" w:name="_Toc307188498"/>
       <w:r>
         <w:rPr>
           <w:lang w:val="en-AU"/>
@@ -24180,7 +24210,7 @@
         </w:rPr>
         <w:t>Balancing the eco-system</w:t>
       </w:r>
-      <w:bookmarkEnd w:id="81"/>
+      <w:bookmarkEnd w:id="77"/>
     </w:p>
     <w:p>
       <w:pPr>
@@ -24247,6 +24277,7 @@
           <w:id w:val="218553001"/>
           <w:citation/>
         </w:sdtPr>
+        <w:sdtEndPr/>
         <w:sdtContent>
           <w:r>
             <w:rPr>
@@ -24315,6 +24346,7 @@
           <w:id w:val="-826288080"/>
           <w:citation/>
         </w:sdtPr>
+        <w:sdtEndPr/>
         <w:sdtContent>
           <w:r>
             <w:rPr>
@@ -24431,7 +24463,7 @@
           <w:lang w:val="en-AU"/>
         </w:rPr>
       </w:pPr>
-      <w:bookmarkStart w:id="82" w:name="_Toc307222291"/>
+      <w:bookmarkStart w:id="78" w:name="_Toc307222291"/>
       <w:r>
         <w:rPr>
           <w:lang w:val="en-AU"/>
@@ -24489,7 +24521,7 @@
         </w:rPr>
         <w:t xml:space="preserve"> algorithm using constant birth and mortality rates.</w:t>
       </w:r>
-      <w:bookmarkEnd w:id="82"/>
+      <w:bookmarkEnd w:id="78"/>
     </w:p>
     <w:p>
       <w:pPr>
@@ -24529,7 +24561,7 @@
           <w:lang w:val="en-AU"/>
         </w:rPr>
       </w:pPr>
-      <w:bookmarkStart w:id="83" w:name="_Toc307188499"/>
+      <w:bookmarkStart w:id="79" w:name="_Toc307188499"/>
       <w:r>
         <w:rPr>
           <w:lang w:val="en-AU"/>
@@ -24555,7 +24587,7 @@
         </w:rPr>
         <w:t>Potential of using a neural network to control how the creature behaves</w:t>
       </w:r>
-      <w:bookmarkEnd w:id="83"/>
+      <w:bookmarkEnd w:id="79"/>
     </w:p>
     <w:p>
       <w:pPr>
@@ -24610,7 +24642,7 @@
           <w:lang w:val="en-AU"/>
         </w:rPr>
       </w:pPr>
-      <w:bookmarkStart w:id="84" w:name="_Toc307188500"/>
+      <w:bookmarkStart w:id="80" w:name="_Toc307188500"/>
       <w:r>
         <w:rPr>
           <w:lang w:val="en-AU"/>
@@ -24635,7 +24667,7 @@
         </w:rPr>
         <w:t>More in depth simulation of the creatures needs</w:t>
       </w:r>
-      <w:bookmarkEnd w:id="84"/>
+      <w:bookmarkEnd w:id="80"/>
     </w:p>
     <w:p>
       <w:pPr>
@@ -24696,7 +24728,7 @@
           <w:lang w:val="en-AU"/>
         </w:rPr>
       </w:pPr>
-      <w:bookmarkStart w:id="85" w:name="_Toc307188501"/>
+      <w:bookmarkStart w:id="81" w:name="_Toc307188501"/>
       <w:r>
         <w:rPr>
           <w:lang w:val="en-AU"/>
@@ -24742,7 +24774,7 @@
         </w:rPr>
         <w:t>Scent</w:t>
       </w:r>
-      <w:bookmarkEnd w:id="85"/>
+      <w:bookmarkEnd w:id="81"/>
     </w:p>
     <w:p>
       <w:pPr>
@@ -24839,7 +24871,7 @@
           <w:lang w:val="en-AU"/>
         </w:rPr>
       </w:pPr>
-      <w:bookmarkStart w:id="86" w:name="_Toc307188502"/>
+      <w:bookmarkStart w:id="82" w:name="_Toc307188502"/>
       <w:r>
         <w:rPr>
           <w:lang w:val="en-AU"/>
@@ -24868,7 +24900,7 @@
         <w:lastRenderedPageBreak/>
         <w:t>References</w:t>
       </w:r>
-      <w:bookmarkEnd w:id="86"/>
+      <w:bookmarkEnd w:id="82"/>
       <w:r>
         <w:rPr>
           <w:lang w:val="en-AU"/>
@@ -24906,7 +24938,6 @@
       </w:tblGrid>
       <w:tr>
         <w:trPr>
-          <w:divId w:val="1775634354"/>
           <w:tblCellSpacing w:w="15" w:type="dxa"/>
         </w:trPr>
         <w:tc>
@@ -24968,7 +24999,6 @@
       </w:tr>
       <w:tr>
         <w:trPr>
-          <w:divId w:val="1775634354"/>
           <w:tblCellSpacing w:w="15" w:type="dxa"/>
         </w:trPr>
         <w:tc>
@@ -25016,7 +25046,6 @@
       </w:tr>
       <w:tr>
         <w:trPr>
-          <w:divId w:val="1775634354"/>
           <w:tblCellSpacing w:w="15" w:type="dxa"/>
         </w:trPr>
         <w:tc>
@@ -25064,7 +25093,6 @@
       </w:tr>
       <w:tr>
         <w:trPr>
-          <w:divId w:val="1775634354"/>
           <w:tblCellSpacing w:w="15" w:type="dxa"/>
         </w:trPr>
         <w:tc>
@@ -25126,7 +25154,6 @@
       </w:tr>
       <w:tr>
         <w:trPr>
-          <w:divId w:val="1775634354"/>
           <w:tblCellSpacing w:w="15" w:type="dxa"/>
         </w:trPr>
         <w:tc>
@@ -25174,7 +25201,6 @@
       </w:tr>
       <w:tr>
         <w:trPr>
-          <w:divId w:val="1775634354"/>
           <w:tblCellSpacing w:w="15" w:type="dxa"/>
         </w:trPr>
         <w:tc>
@@ -25222,7 +25248,6 @@
       </w:tr>
       <w:tr>
         <w:trPr>
-          <w:divId w:val="1775634354"/>
           <w:tblCellSpacing w:w="15" w:type="dxa"/>
         </w:trPr>
         <w:tc>
@@ -25284,7 +25309,6 @@
       </w:tr>
       <w:tr>
         <w:trPr>
-          <w:divId w:val="1775634354"/>
           <w:tblCellSpacing w:w="15" w:type="dxa"/>
         </w:trPr>
         <w:tc>
@@ -25332,7 +25356,6 @@
       </w:tr>
       <w:tr>
         <w:trPr>
-          <w:divId w:val="1775634354"/>
           <w:tblCellSpacing w:w="15" w:type="dxa"/>
         </w:trPr>
         <w:tc>
@@ -25394,7 +25417,6 @@
       </w:tr>
       <w:tr>
         <w:trPr>
-          <w:divId w:val="1775634354"/>
           <w:tblCellSpacing w:w="15" w:type="dxa"/>
         </w:trPr>
         <w:tc>
@@ -25442,7 +25464,6 @@
       </w:tr>
       <w:tr>
         <w:trPr>
-          <w:divId w:val="1775634354"/>
           <w:tblCellSpacing w:w="15" w:type="dxa"/>
         </w:trPr>
         <w:tc>
@@ -25490,7 +25511,6 @@
       </w:tr>
       <w:tr>
         <w:trPr>
-          <w:divId w:val="1775634354"/>
           <w:tblCellSpacing w:w="15" w:type="dxa"/>
         </w:trPr>
         <w:tc>
@@ -25538,7 +25558,6 @@
       </w:tr>
       <w:tr>
         <w:trPr>
-          <w:divId w:val="1775634354"/>
           <w:tblCellSpacing w:w="15" w:type="dxa"/>
         </w:trPr>
         <w:tc>
@@ -25593,7 +25612,6 @@
       </w:tr>
       <w:tr>
         <w:trPr>
-          <w:divId w:val="1775634354"/>
           <w:tblCellSpacing w:w="15" w:type="dxa"/>
         </w:trPr>
         <w:tc>
@@ -25656,7 +25674,6 @@
       </w:tr>
       <w:tr>
         <w:trPr>
-          <w:divId w:val="1775634354"/>
           <w:tblCellSpacing w:w="15" w:type="dxa"/>
         </w:trPr>
         <w:tc>
@@ -25718,7 +25735,6 @@
       </w:tr>
       <w:tr>
         <w:trPr>
-          <w:divId w:val="1775634354"/>
           <w:tblCellSpacing w:w="15" w:type="dxa"/>
         </w:trPr>
         <w:tc>
@@ -25780,7 +25796,6 @@
       </w:tr>
       <w:tr>
         <w:trPr>
-          <w:divId w:val="1775634354"/>
           <w:tblCellSpacing w:w="15" w:type="dxa"/>
         </w:trPr>
         <w:tc>
@@ -25842,7 +25857,6 @@
       </w:tr>
       <w:tr>
         <w:trPr>
-          <w:divId w:val="1775634354"/>
           <w:tblCellSpacing w:w="15" w:type="dxa"/>
         </w:trPr>
         <w:tc>
@@ -25904,7 +25918,6 @@
       </w:tr>
       <w:tr>
         <w:trPr>
-          <w:divId w:val="1775634354"/>
           <w:tblCellSpacing w:w="15" w:type="dxa"/>
         </w:trPr>
         <w:tc>
@@ -25966,7 +25979,6 @@
       </w:tr>
       <w:tr>
         <w:trPr>
-          <w:divId w:val="1775634354"/>
           <w:tblCellSpacing w:w="15" w:type="dxa"/>
         </w:trPr>
         <w:tc>
@@ -26028,7 +26040,6 @@
       </w:tr>
       <w:tr>
         <w:trPr>
-          <w:divId w:val="1775634354"/>
           <w:tblCellSpacing w:w="15" w:type="dxa"/>
         </w:trPr>
         <w:tc>
@@ -26090,7 +26101,6 @@
       </w:tr>
       <w:tr>
         <w:trPr>
-          <w:divId w:val="1775634354"/>
           <w:tblCellSpacing w:w="15" w:type="dxa"/>
         </w:trPr>
         <w:tc>
@@ -26138,7 +26148,6 @@
       </w:tr>
       <w:tr>
         <w:trPr>
-          <w:divId w:val="1775634354"/>
           <w:tblCellSpacing w:w="15" w:type="dxa"/>
         </w:trPr>
         <w:tc>
@@ -26187,7 +26196,6 @@
     </w:tbl>
     <w:p>
       <w:pPr>
-        <w:divId w:val="1775634354"/>
         <w:rPr>
           <w:rFonts w:eastAsia="Times New Roman"/>
           <w:noProof/>
@@ -26287,7 +26295,7 @@
           <w:rPr>
             <w:noProof/>
           </w:rPr>
-          <w:t>v</w:t>
+          <w:t>ii</w:t>
         </w:r>
         <w:r>
           <w:fldChar w:fldCharType="end"/>
@@ -26338,7 +26346,7 @@
           <w:rPr>
             <w:noProof/>
           </w:rPr>
-          <w:t>1</w:t>
+          <w:t>45</w:t>
         </w:r>
         <w:r>
           <w:rPr>
@@ -26754,6 +26762,7 @@
   <w:style w:type="character" w:default="1" w:styleId="DefaultParagraphFont">
     <w:name w:val="Default Paragraph Font"/>
     <w:uiPriority w:val="1"/>
+    <w:semiHidden/>
     <w:unhideWhenUsed/>
   </w:style>
   <w:style w:type="table" w:default="1" w:styleId="TableNormal">
@@ -27424,6 +27433,7 @@
   <w:style w:type="character" w:default="1" w:styleId="DefaultParagraphFont">
     <w:name w:val="Default Paragraph Font"/>
     <w:uiPriority w:val="1"/>
+    <w:semiHidden/>
     <w:unhideWhenUsed/>
   </w:style>
   <w:style w:type="table" w:default="1" w:styleId="TableNormal">
@@ -28120,11 +28130,11 @@
           <c:showBubbleSize val="0"/>
         </c:dLbls>
         <c:gapWidth val="50"/>
-        <c:axId val="268262912"/>
-        <c:axId val="289778496"/>
+        <c:axId val="119189504"/>
+        <c:axId val="38480704"/>
       </c:barChart>
       <c:catAx>
-        <c:axId val="268262912"/>
+        <c:axId val="119189504"/>
         <c:scaling>
           <c:orientation val="minMax"/>
         </c:scaling>
@@ -28152,7 +28162,7 @@
         <c:majorTickMark val="out"/>
         <c:minorTickMark val="none"/>
         <c:tickLblPos val="nextTo"/>
-        <c:crossAx val="289778496"/>
+        <c:crossAx val="38480704"/>
         <c:crosses val="autoZero"/>
         <c:auto val="1"/>
         <c:lblAlgn val="ctr"/>
@@ -28160,7 +28170,7 @@
         <c:noMultiLvlLbl val="0"/>
       </c:catAx>
       <c:valAx>
-        <c:axId val="289778496"/>
+        <c:axId val="38480704"/>
         <c:scaling>
           <c:orientation val="minMax"/>
           <c:max val="700"/>
@@ -28190,7 +28200,7 @@
         <c:majorTickMark val="out"/>
         <c:minorTickMark val="none"/>
         <c:tickLblPos val="nextTo"/>
-        <c:crossAx val="268262912"/>
+        <c:crossAx val="119189504"/>
         <c:crosses val="autoZero"/>
         <c:crossBetween val="between"/>
       </c:valAx>
@@ -28347,11 +28357,11 @@
           <c:showBubbleSize val="0"/>
         </c:dLbls>
         <c:gapWidth val="50"/>
-        <c:axId val="289683456"/>
-        <c:axId val="289780800"/>
+        <c:axId val="119190528"/>
+        <c:axId val="38482432"/>
       </c:barChart>
       <c:catAx>
-        <c:axId val="289683456"/>
+        <c:axId val="119190528"/>
         <c:scaling>
           <c:orientation val="minMax"/>
         </c:scaling>
@@ -28379,7 +28389,7 @@
         <c:majorTickMark val="out"/>
         <c:minorTickMark val="none"/>
         <c:tickLblPos val="nextTo"/>
-        <c:crossAx val="289780800"/>
+        <c:crossAx val="38482432"/>
         <c:crosses val="autoZero"/>
         <c:auto val="1"/>
         <c:lblAlgn val="ctr"/>
@@ -28387,7 +28397,7 @@
         <c:noMultiLvlLbl val="0"/>
       </c:catAx>
       <c:valAx>
-        <c:axId val="289780800"/>
+        <c:axId val="38482432"/>
         <c:scaling>
           <c:orientation val="minMax"/>
         </c:scaling>
@@ -28421,7 +28431,7 @@
         <c:majorTickMark val="out"/>
         <c:minorTickMark val="none"/>
         <c:tickLblPos val="nextTo"/>
-        <c:crossAx val="289683456"/>
+        <c:crossAx val="119190528"/>
         <c:crosses val="autoZero"/>
         <c:crossBetween val="between"/>
       </c:valAx>
@@ -28548,11 +28558,11 @@
         </c:dLbls>
         <c:marker val="1"/>
         <c:smooth val="0"/>
-        <c:axId val="287978496"/>
-        <c:axId val="298622976"/>
+        <c:axId val="148189696"/>
+        <c:axId val="38485312"/>
       </c:lineChart>
       <c:catAx>
-        <c:axId val="287978496"/>
+        <c:axId val="148189696"/>
         <c:scaling>
           <c:orientation val="minMax"/>
         </c:scaling>
@@ -28561,7 +28571,7 @@
         <c:majorTickMark val="out"/>
         <c:minorTickMark val="none"/>
         <c:tickLblPos val="nextTo"/>
-        <c:crossAx val="298622976"/>
+        <c:crossAx val="38485312"/>
         <c:crosses val="autoZero"/>
         <c:auto val="1"/>
         <c:lblAlgn val="ctr"/>
@@ -28569,7 +28579,7 @@
         <c:noMultiLvlLbl val="0"/>
       </c:catAx>
       <c:valAx>
-        <c:axId val="298622976"/>
+        <c:axId val="38485312"/>
         <c:scaling>
           <c:orientation val="minMax"/>
         </c:scaling>
@@ -28580,7 +28590,7 @@
         <c:majorTickMark val="out"/>
         <c:minorTickMark val="none"/>
         <c:tickLblPos val="nextTo"/>
-        <c:crossAx val="287978496"/>
+        <c:crossAx val="148189696"/>
         <c:crosses val="autoZero"/>
         <c:crossBetween val="between"/>
       </c:valAx>
@@ -28707,11 +28717,11 @@
         </c:dLbls>
         <c:marker val="1"/>
         <c:smooth val="0"/>
-        <c:axId val="289684992"/>
-        <c:axId val="298625280"/>
+        <c:axId val="119191040"/>
+        <c:axId val="75348160"/>
       </c:lineChart>
       <c:catAx>
-        <c:axId val="289684992"/>
+        <c:axId val="119191040"/>
         <c:scaling>
           <c:orientation val="minMax"/>
         </c:scaling>
@@ -28720,7 +28730,7 @@
         <c:majorTickMark val="out"/>
         <c:minorTickMark val="none"/>
         <c:tickLblPos val="nextTo"/>
-        <c:crossAx val="298625280"/>
+        <c:crossAx val="75348160"/>
         <c:crosses val="autoZero"/>
         <c:auto val="1"/>
         <c:lblAlgn val="ctr"/>
@@ -28728,7 +28738,7 @@
         <c:noMultiLvlLbl val="0"/>
       </c:catAx>
       <c:valAx>
-        <c:axId val="298625280"/>
+        <c:axId val="75348160"/>
         <c:scaling>
           <c:orientation val="minMax"/>
         </c:scaling>
@@ -28739,7 +28749,7 @@
         <c:majorTickMark val="out"/>
         <c:minorTickMark val="none"/>
         <c:tickLblPos val="nextTo"/>
-        <c:crossAx val="289684992"/>
+        <c:crossAx val="119191040"/>
         <c:crosses val="autoZero"/>
         <c:crossBetween val="between"/>
       </c:valAx>
@@ -28881,11 +28891,11 @@
         </c:dLbls>
         <c:marker val="1"/>
         <c:smooth val="0"/>
-        <c:axId val="287979008"/>
-        <c:axId val="298628160"/>
+        <c:axId val="148189184"/>
+        <c:axId val="148391616"/>
       </c:lineChart>
       <c:catAx>
-        <c:axId val="287979008"/>
+        <c:axId val="148189184"/>
         <c:scaling>
           <c:orientation val="minMax"/>
         </c:scaling>
@@ -28928,7 +28938,7 @@
         <c:majorTickMark val="out"/>
         <c:minorTickMark val="none"/>
         <c:tickLblPos val="nextTo"/>
-        <c:crossAx val="298628160"/>
+        <c:crossAx val="148391616"/>
         <c:crosses val="autoZero"/>
         <c:auto val="1"/>
         <c:lblAlgn val="ctr"/>
@@ -28936,7 +28946,7 @@
         <c:noMultiLvlLbl val="0"/>
       </c:catAx>
       <c:valAx>
-        <c:axId val="298628160"/>
+        <c:axId val="148391616"/>
         <c:scaling>
           <c:orientation val="minMax"/>
         </c:scaling>
@@ -28971,7 +28981,7 @@
         <c:majorTickMark val="out"/>
         <c:minorTickMark val="none"/>
         <c:tickLblPos val="nextTo"/>
-        <c:crossAx val="287979008"/>
+        <c:crossAx val="148189184"/>
         <c:crosses val="autoZero"/>
         <c:crossBetween val="between"/>
       </c:valAx>
@@ -29161,11 +29171,11 @@
         </c:dLbls>
         <c:marker val="1"/>
         <c:smooth val="0"/>
-        <c:axId val="289683968"/>
-        <c:axId val="298627584"/>
+        <c:axId val="148190208"/>
+        <c:axId val="148391040"/>
       </c:lineChart>
       <c:catAx>
-        <c:axId val="289683968"/>
+        <c:axId val="148190208"/>
         <c:scaling>
           <c:orientation val="minMax"/>
         </c:scaling>
@@ -29208,7 +29218,7 @@
         <c:majorTickMark val="out"/>
         <c:minorTickMark val="none"/>
         <c:tickLblPos val="nextTo"/>
-        <c:crossAx val="298627584"/>
+        <c:crossAx val="148391040"/>
         <c:crosses val="autoZero"/>
         <c:auto val="1"/>
         <c:lblAlgn val="ctr"/>
@@ -29216,7 +29226,7 @@
         <c:noMultiLvlLbl val="0"/>
       </c:catAx>
       <c:valAx>
-        <c:axId val="298627584"/>
+        <c:axId val="148391040"/>
         <c:scaling>
           <c:orientation val="minMax"/>
         </c:scaling>
@@ -29251,7 +29261,7 @@
         <c:majorTickMark val="out"/>
         <c:minorTickMark val="none"/>
         <c:tickLblPos val="nextTo"/>
-        <c:crossAx val="289683968"/>
+        <c:crossAx val="148190208"/>
         <c:crosses val="autoZero"/>
         <c:crossBetween val="between"/>
       </c:valAx>
@@ -35816,11 +35826,11 @@
         </c:dLbls>
         <c:marker val="1"/>
         <c:smooth val="0"/>
-        <c:axId val="287980544"/>
-        <c:axId val="301965312"/>
+        <c:axId val="119191552"/>
+        <c:axId val="148395648"/>
       </c:lineChart>
       <c:catAx>
-        <c:axId val="287980544"/>
+        <c:axId val="119191552"/>
         <c:scaling>
           <c:orientation val="minMax"/>
         </c:scaling>
@@ -35847,7 +35857,7 @@
         <c:majorTickMark val="out"/>
         <c:minorTickMark val="none"/>
         <c:tickLblPos val="nextTo"/>
-        <c:crossAx val="301965312"/>
+        <c:crossAx val="148395648"/>
         <c:crosses val="autoZero"/>
         <c:auto val="1"/>
         <c:lblAlgn val="ctr"/>
@@ -35855,7 +35865,7 @@
         <c:noMultiLvlLbl val="0"/>
       </c:catAx>
       <c:valAx>
-        <c:axId val="301965312"/>
+        <c:axId val="148395648"/>
         <c:scaling>
           <c:orientation val="minMax"/>
         </c:scaling>
@@ -35884,7 +35894,7 @@
         <c:majorTickMark val="out"/>
         <c:minorTickMark val="none"/>
         <c:tickLblPos val="nextTo"/>
-        <c:crossAx val="287980544"/>
+        <c:crossAx val="119191552"/>
         <c:crosses val="autoZero"/>
         <c:crossBetween val="between"/>
       </c:valAx>
@@ -35901,508 +35911,6 @@
     <c:autoUpdate val="0"/>
   </c:externalData>
 </c:chartSpace>
-</file>
-
-<file path=word/glossary/document.xml><?xml version="1.0" encoding="utf-8"?>
-<w:glossaryDocument xmlns:wpc="http://schemas.microsoft.com/office/word/2010/wordprocessingCanvas" xmlns:mc="http://schemas.openxmlformats.org/markup-compatibility/2006" xmlns:o="urn:schemas-microsoft-com:office:office" xmlns:r="http://schemas.openxmlformats.org/officeDocument/2006/relationships" xmlns:m="http://schemas.openxmlformats.org/officeDocument/2006/math" xmlns:v="urn:schemas-microsoft-com:vml" xmlns:wp14="http://schemas.microsoft.com/office/word/2010/wordprocessingDrawing" xmlns:wp="http://schemas.openxmlformats.org/drawingml/2006/wordprocessingDrawing" xmlns:w10="urn:schemas-microsoft-com:office:word" xmlns:w="http://schemas.openxmlformats.org/wordprocessingml/2006/main" xmlns:w14="http://schemas.microsoft.com/office/word/2010/wordml" xmlns:wpg="http://schemas.microsoft.com/office/word/2010/wordprocessingGroup" xmlns:wpi="http://schemas.microsoft.com/office/word/2010/wordprocessingInk" xmlns:wne="http://schemas.microsoft.com/office/word/2006/wordml" xmlns:wps="http://schemas.microsoft.com/office/word/2010/wordprocessingShape" mc:Ignorable="w14 wp14"/>
-</file>
-
-<file path=word/glossary/fontTable.xml><?xml version="1.0" encoding="utf-8"?>
-<w:fonts xmlns:mc="http://schemas.openxmlformats.org/markup-compatibility/2006" xmlns:r="http://schemas.openxmlformats.org/officeDocument/2006/relationships" xmlns:w="http://schemas.openxmlformats.org/wordprocessingml/2006/main" xmlns:w14="http://schemas.microsoft.com/office/word/2010/wordml" mc:Ignorable="w14">
-  <w:font w:name="Times New Roman">
-    <w:panose1 w:val="02020603050405020304"/>
-    <w:charset w:val="00"/>
-    <w:family w:val="roman"/>
-    <w:pitch w:val="variable"/>
-    <w:sig w:usb0="E0002AFF" w:usb1="C0007841" w:usb2="00000009" w:usb3="00000000" w:csb0="000001FF" w:csb1="00000000"/>
-  </w:font>
-  <w:font w:name="Arial">
-    <w:panose1 w:val="020B0604020202020204"/>
-    <w:charset w:val="00"/>
-    <w:family w:val="swiss"/>
-    <w:pitch w:val="variable"/>
-    <w:sig w:usb0="E0002AFF" w:usb1="C0007843" w:usb2="00000009" w:usb3="00000000" w:csb0="000001FF" w:csb1="00000000"/>
-  </w:font>
-  <w:font w:name="Tahoma">
-    <w:panose1 w:val="020B0604030504040204"/>
-    <w:charset w:val="00"/>
-    <w:family w:val="swiss"/>
-    <w:pitch w:val="variable"/>
-    <w:sig w:usb0="E1002EFF" w:usb1="C000605B" w:usb2="00000029" w:usb3="00000000" w:csb0="000101FF" w:csb1="00000000"/>
-  </w:font>
-  <w:font w:name="Cambria Math">
-    <w:panose1 w:val="02040503050406030204"/>
-    <w:charset w:val="00"/>
-    <w:family w:val="roman"/>
-    <w:pitch w:val="variable"/>
-    <w:sig w:usb0="E00002FF" w:usb1="420024FF" w:usb2="00000000" w:usb3="00000000" w:csb0="0000019F" w:csb1="00000000"/>
-  </w:font>
-  <w:font w:name="Consolas">
-    <w:panose1 w:val="020B0609020204030204"/>
-    <w:charset w:val="00"/>
-    <w:family w:val="modern"/>
-    <w:pitch w:val="fixed"/>
-    <w:sig w:usb0="E10002FF" w:usb1="4000FCFF" w:usb2="00000009" w:usb3="00000000" w:csb0="0000019F" w:csb1="00000000"/>
-  </w:font>
-  <w:font w:name="Calibri">
-    <w:panose1 w:val="020F0502020204030204"/>
-    <w:charset w:val="00"/>
-    <w:family w:val="swiss"/>
-    <w:pitch w:val="variable"/>
-    <w:sig w:usb0="E10002FF" w:usb1="4000ACFF" w:usb2="00000009" w:usb3="00000000" w:csb0="0000019F" w:csb1="00000000"/>
-  </w:font>
-  <w:font w:name="Cambria">
-    <w:panose1 w:val="02040503050406030204"/>
-    <w:charset w:val="00"/>
-    <w:family w:val="roman"/>
-    <w:pitch w:val="variable"/>
-    <w:sig w:usb0="E00002FF" w:usb1="400004FF" w:usb2="00000000" w:usb3="00000000" w:csb0="0000019F" w:csb1="00000000"/>
-  </w:font>
-</w:fonts>
-</file>
-
-<file path=word/glossary/settings.xml><?xml version="1.0" encoding="utf-8"?>
-<w:settings xmlns:mc="http://schemas.openxmlformats.org/markup-compatibility/2006" xmlns:o="urn:schemas-microsoft-com:office:office" xmlns:r="http://schemas.openxmlformats.org/officeDocument/2006/relationships" xmlns:m="http://schemas.openxmlformats.org/officeDocument/2006/math" xmlns:v="urn:schemas-microsoft-com:vml" xmlns:w10="urn:schemas-microsoft-com:office:word" xmlns:w="http://schemas.openxmlformats.org/wordprocessingml/2006/main" xmlns:w14="http://schemas.microsoft.com/office/word/2010/wordml" xmlns:sl="http://schemas.openxmlformats.org/schemaLibrary/2006/main" mc:Ignorable="w14">
-  <w:view w:val="normal"/>
-  <w:defaultTabStop w:val="720"/>
-  <w:characterSpacingControl w:val="doNotCompress"/>
-  <w:compat>
-    <w:useFELayout/>
-    <w:compatSetting w:name="compatibilityMode" w:uri="http://schemas.microsoft.com/office/word" w:val="14"/>
-    <w:compatSetting w:name="overrideTableStyleFontSizeAndJustification" w:uri="http://schemas.microsoft.com/office/word" w:val="1"/>
-    <w:compatSetting w:name="enableOpenTypeFeatures" w:uri="http://schemas.microsoft.com/office/word" w:val="1"/>
-    <w:compatSetting w:name="doNotFlipMirrorIndents" w:uri="http://schemas.microsoft.com/office/word" w:val="1"/>
-  </w:compat>
-  <w:rsids>
-    <w:rsidRoot w:val="005D68CF"/>
-    <w:rsid w:val="005D68CF"/>
-    <w:rsid w:val="00851987"/>
-  </w:rsids>
-  <m:mathPr>
-    <m:mathFont m:val="Cambria Math"/>
-    <m:brkBin m:val="before"/>
-    <m:brkBinSub m:val="--"/>
-    <m:smallFrac m:val="0"/>
-    <m:dispDef/>
-    <m:lMargin m:val="0"/>
-    <m:rMargin m:val="0"/>
-    <m:defJc m:val="centerGroup"/>
-    <m:wrapIndent m:val="1440"/>
-    <m:intLim m:val="subSup"/>
-    <m:naryLim m:val="undOvr"/>
-  </m:mathPr>
-  <w:themeFontLang w:val="en-AU"/>
-  <w:clrSchemeMapping w:bg1="light1" w:t1="dark1" w:bg2="light2" w:t2="dark2" w:accent1="accent1" w:accent2="accent2" w:accent3="accent3" w:accent4="accent4" w:accent5="accent5" w:accent6="accent6" w:hyperlink="hyperlink" w:followedHyperlink="followedHyperlink"/>
-  <w:decimalSymbol w:val="."/>
-  <w:listSeparator w:val=","/>
-</w:settings>
-</file>
-
-<file path=word/glossary/styles.xml><?xml version="1.0" encoding="utf-8"?>
-<w:styles xmlns:mc="http://schemas.openxmlformats.org/markup-compatibility/2006" xmlns:r="http://schemas.openxmlformats.org/officeDocument/2006/relationships" xmlns:w="http://schemas.openxmlformats.org/wordprocessingml/2006/main" xmlns:w14="http://schemas.microsoft.com/office/word/2010/wordml" mc:Ignorable="w14">
-  <w:docDefaults>
-    <w:rPrDefault>
-      <w:rPr>
-        <w:rFonts w:asciiTheme="minorHAnsi" w:eastAsiaTheme="minorEastAsia" w:hAnsiTheme="minorHAnsi" w:cstheme="minorBidi"/>
-        <w:sz w:val="22"/>
-        <w:szCs w:val="22"/>
-        <w:lang w:val="en-AU" w:eastAsia="en-AU" w:bidi="ar-SA"/>
-      </w:rPr>
-    </w:rPrDefault>
-    <w:pPrDefault>
-      <w:pPr>
-        <w:spacing w:after="200" w:line="276" w:lineRule="auto"/>
-      </w:pPr>
-    </w:pPrDefault>
-  </w:docDefaults>
-  <w:latentStyles w:defLockedState="0" w:defUIPriority="99" w:defSemiHidden="1" w:defUnhideWhenUsed="1" w:defQFormat="0" w:count="267">
-    <w:lsdException w:name="Normal" w:semiHidden="0" w:uiPriority="0" w:unhideWhenUsed="0" w:qFormat="1"/>
-    <w:lsdException w:name="heading 1" w:semiHidden="0" w:uiPriority="9" w:unhideWhenUsed="0" w:qFormat="1"/>
-    <w:lsdException w:name="heading 2" w:uiPriority="9" w:qFormat="1"/>
-    <w:lsdException w:name="heading 3" w:uiPriority="9" w:qFormat="1"/>
-    <w:lsdException w:name="heading 4" w:uiPriority="9" w:qFormat="1"/>
-    <w:lsdException w:name="heading 5" w:uiPriority="9" w:qFormat="1"/>
-    <w:lsdException w:name="heading 6" w:uiPriority="9" w:qFormat="1"/>
-    <w:lsdException w:name="heading 7" w:uiPriority="9" w:qFormat="1"/>
-    <w:lsdException w:name="heading 8" w:uiPriority="9" w:qFormat="1"/>
-    <w:lsdException w:name="heading 9" w:uiPriority="9" w:qFormat="1"/>
-    <w:lsdException w:name="toc 1" w:uiPriority="39"/>
-    <w:lsdException w:name="toc 2" w:uiPriority="39"/>
-    <w:lsdException w:name="toc 3" w:uiPriority="39"/>
-    <w:lsdException w:name="toc 4" w:uiPriority="39"/>
-    <w:lsdException w:name="toc 5" w:uiPriority="39"/>
-    <w:lsdException w:name="toc 6" w:uiPriority="39"/>
-    <w:lsdException w:name="toc 7" w:uiPriority="39"/>
-    <w:lsdException w:name="toc 8" w:uiPriority="39"/>
-    <w:lsdException w:name="toc 9" w:uiPriority="39"/>
-    <w:lsdException w:name="caption" w:uiPriority="35" w:qFormat="1"/>
-    <w:lsdException w:name="Title" w:semiHidden="0" w:uiPriority="10" w:unhideWhenUsed="0" w:qFormat="1"/>
-    <w:lsdException w:name="Default Paragraph Font" w:uiPriority="1"/>
-    <w:lsdException w:name="Subtitle" w:semiHidden="0" w:uiPriority="11" w:unhideWhenUsed="0" w:qFormat="1"/>
-    <w:lsdException w:name="Strong" w:semiHidden="0" w:uiPriority="22" w:unhideWhenUsed="0" w:qFormat="1"/>
-    <w:lsdException w:name="Emphasis" w:semiHidden="0" w:uiPriority="20" w:unhideWhenUsed="0" w:qFormat="1"/>
-    <w:lsdException w:name="Table Grid" w:semiHidden="0" w:uiPriority="59" w:unhideWhenUsed="0"/>
-    <w:lsdException w:name="Placeholder Text" w:unhideWhenUsed="0"/>
-    <w:lsdException w:name="No Spacing" w:semiHidden="0" w:uiPriority="1" w:unhideWhenUsed="0" w:qFormat="1"/>
-    <w:lsdException w:name="Light Shading" w:semiHidden="0" w:uiPriority="60" w:unhideWhenUsed="0"/>
-    <w:lsdException w:name="Light List" w:semiHidden="0" w:uiPriority="61" w:unhideWhenUsed="0"/>
-    <w:lsdException w:name="Light Grid" w:semiHidden="0" w:uiPriority="62" w:unhideWhenUsed="0"/>
-    <w:lsdException w:name="Medium Shading 1" w:semiHidden="0" w:uiPriority="63" w:unhideWhenUsed="0"/>
-    <w:lsdException w:name="Medium Shading 2" w:semiHidden="0" w:uiPriority="64" w:unhideWhenUsed="0"/>
-    <w:lsdException w:name="Medium List 1" w:semiHidden="0" w:uiPriority="65" w:unhideWhenUsed="0"/>
-    <w:lsdException w:name="Medium List 2" w:semiHidden="0" w:uiPriority="66" w:unhideWhenUsed="0"/>
-    <w:lsdException w:name="Medium Grid 1" w:semiHidden="0" w:uiPriority="67" w:unhideWhenUsed="0"/>
-    <w:lsdException w:name="Medium Grid 2" w:semiHidden="0" w:uiPriority="68" w:unhideWhenUsed="0"/>
-    <w:lsdException w:name="Medium Grid 3" w:semiHidden="0" w:uiPriority="69" w:unhideWhenUsed="0"/>
-    <w:lsdException w:name="Dark List" w:semiHidden="0" w:uiPriority="70" w:unhideWhenUsed="0"/>
-    <w:lsdException w:name="Colorful Shading" w:semiHidden="0" w:uiPriority="71" w:unhideWhenUsed="0"/>
-    <w:lsdException w:name="Colorful List" w:semiHidden="0" w:uiPriority="72" w:unhideWhenUsed="0"/>
-    <w:lsdException w:name="Colorful Grid" w:semiHidden="0" w:uiPriority="73" w:unhideWhenUsed="0"/>
-    <w:lsdException w:name="Light Shading Accent 1" w:semiHidden="0" w:uiPriority="60" w:unhideWhenUsed="0"/>
-    <w:lsdException w:name="Light List Accent 1" w:semiHidden="0" w:uiPriority="61" w:unhideWhenUsed="0"/>
-    <w:lsdException w:name="Light Grid Accent 1" w:semiHidden="0" w:uiPriority="62" w:unhideWhenUsed="0"/>
-    <w:lsdException w:name="Medium Shading 1 Accent 1" w:semiHidden="0" w:uiPriority="63" w:unhideWhenUsed="0"/>
-    <w:lsdException w:name="Medium Shading 2 Accent 1" w:semiHidden="0" w:uiPriority="64" w:unhideWhenUsed="0"/>
-    <w:lsdException w:name="Medium List 1 Accent 1" w:semiHidden="0" w:uiPriority="65" w:unhideWhenUsed="0"/>
-    <w:lsdException w:name="Revision" w:unhideWhenUsed="0"/>
-    <w:lsdException w:name="List Paragraph" w:semiHidden="0" w:uiPriority="34" w:unhideWhenUsed="0" w:qFormat="1"/>
-    <w:lsdException w:name="Quote" w:semiHidden="0" w:uiPriority="29" w:unhideWhenUsed="0" w:qFormat="1"/>
-    <w:lsdException w:name="Intense Quote" w:semiHidden="0" w:uiPriority="30" w:unhideWhenUsed="0" w:qFormat="1"/>
-    <w:lsdException w:name="Medium List 2 Accent 1" w:semiHidden="0" w:uiPriority="66" w:unhideWhenUsed="0"/>
-    <w:lsdException w:name="Medium Grid 1 Accent 1" w:semiHidden="0" w:uiPriority="67" w:unhideWhenUsed="0"/>
-    <w:lsdException w:name="Medium Grid 2 Accent 1" w:semiHidden="0" w:uiPriority="68" w:unhideWhenUsed="0"/>
-    <w:lsdException w:name="Medium Grid 3 Accent 1" w:semiHidden="0" w:uiPriority="69" w:unhideWhenUsed="0"/>
-    <w:lsdException w:name="Dark List Accent 1" w:semiHidden="0" w:uiPriority="70" w:unhideWhenUsed="0"/>
-    <w:lsdException w:name="Colorful Shading Accent 1" w:semiHidden="0" w:uiPriority="71" w:unhideWhenUsed="0"/>
-    <w:lsdException w:name="Colorful List Accent 1" w:semiHidden="0" w:uiPriority="72" w:unhideWhenUsed="0"/>
-    <w:lsdException w:name="Colorful Grid Accent 1" w:semiHidden="0" w:uiPriority="73" w:unhideWhenUsed="0"/>
-    <w:lsdException w:name="Light Shading Accent 2" w:semiHidden="0" w:uiPriority="60" w:unhideWhenUsed="0"/>
-    <w:lsdException w:name="Light List Accent 2" w:semiHidden="0" w:uiPriority="61" w:unhideWhenUsed="0"/>
-    <w:lsdException w:name="Light Grid Accent 2" w:semiHidden="0" w:uiPriority="62" w:unhideWhenUsed="0"/>
-    <w:lsdException w:name="Medium Shading 1 Accent 2" w:semiHidden="0" w:uiPriority="63" w:unhideWhenUsed="0"/>
-    <w:lsdException w:name="Medium Shading 2 Accent 2" w:semiHidden="0" w:uiPriority="64" w:unhideWhenUsed="0"/>
-    <w:lsdException w:name="Medium List 1 Accent 2" w:semiHidden="0" w:uiPriority="65" w:unhideWhenUsed="0"/>
-    <w:lsdException w:name="Medium List 2 Accent 2" w:semiHidden="0" w:uiPriority="66" w:unhideWhenUsed="0"/>
-    <w:lsdException w:name="Medium Grid 1 Accent 2" w:semiHidden="0" w:uiPriority="67" w:unhideWhenUsed="0"/>
-    <w:lsdException w:name="Medium Grid 2 Accent 2" w:semiHidden="0" w:uiPriority="68" w:unhideWhenUsed="0"/>
-    <w:lsdException w:name="Medium Grid 3 Accent 2" w:semiHidden="0" w:uiPriority="69" w:unhideWhenUsed="0"/>
-    <w:lsdException w:name="Dark List Accent 2" w:semiHidden="0" w:uiPriority="70" w:unhideWhenUsed="0"/>
-    <w:lsdException w:name="Colorful Shading Accent 2" w:semiHidden="0" w:uiPriority="71" w:unhideWhenUsed="0"/>
-    <w:lsdException w:name="Colorful List Accent 2" w:semiHidden="0" w:uiPriority="72" w:unhideWhenUsed="0"/>
-    <w:lsdException w:name="Colorful Grid Accent 2" w:semiHidden="0" w:uiPriority="73" w:unhideWhenUsed="0"/>
-    <w:lsdException w:name="Light Shading Accent 3" w:semiHidden="0" w:uiPriority="60" w:unhideWhenUsed="0"/>
-    <w:lsdException w:name="Light List Accent 3" w:semiHidden="0" w:uiPriority="61" w:unhideWhenUsed="0"/>
-    <w:lsdException w:name="Light Grid Accent 3" w:semiHidden="0" w:uiPriority="62" w:unhideWhenUsed="0"/>
-    <w:lsdException w:name="Medium Shading 1 Accent 3" w:semiHidden="0" w:uiPriority="63" w:unhideWhenUsed="0"/>
-    <w:lsdException w:name="Medium Shading 2 Accent 3" w:semiHidden="0" w:uiPriority="64" w:unhideWhenUsed="0"/>
-    <w:lsdException w:name="Medium List 1 Accent 3" w:semiHidden="0" w:uiPriority="65" w:unhideWhenUsed="0"/>
-    <w:lsdException w:name="Medium List 2 Accent 3" w:semiHidden="0" w:uiPriority="66" w:unhideWhenUsed="0"/>
-    <w:lsdException w:name="Medium Grid 1 Accent 3" w:semiHidden="0" w:uiPriority="67" w:unhideWhenUsed="0"/>
-    <w:lsdException w:name="Medium Grid 2 Accent 3" w:semiHidden="0" w:uiPriority="68" w:unhideWhenUsed="0"/>
-    <w:lsdException w:name="Medium Grid 3 Accent 3" w:semiHidden="0" w:uiPriority="69" w:unhideWhenUsed="0"/>
-    <w:lsdException w:name="Dark List Accent 3" w:semiHidden="0" w:uiPriority="70" w:unhideWhenUsed="0"/>
-    <w:lsdException w:name="Colorful Shading Accent 3" w:semiHidden="0" w:uiPriority="71" w:unhideWhenUsed="0"/>
-    <w:lsdException w:name="Colorful List Accent 3" w:semiHidden="0" w:uiPriority="72" w:unhideWhenUsed="0"/>
-    <w:lsdException w:name="Colorful Grid Accent 3" w:semiHidden="0" w:uiPriority="73" w:unhideWhenUsed="0"/>
-    <w:lsdException w:name="Light Shading Accent 4" w:semiHidden="0" w:uiPriority="60" w:unhideWhenUsed="0"/>
-    <w:lsdException w:name="Light List Accent 4" w:semiHidden="0" w:uiPriority="61" w:unhideWhenUsed="0"/>
-    <w:lsdException w:name="Light Grid Accent 4" w:semiHidden="0" w:uiPriority="62" w:unhideWhenUsed="0"/>
-    <w:lsdException w:name="Medium Shading 1 Accent 4" w:semiHidden="0" w:uiPriority="63" w:unhideWhenUsed="0"/>
-    <w:lsdException w:name="Medium Shading 2 Accent 4" w:semiHidden="0" w:uiPriority="64" w:unhideWhenUsed="0"/>
-    <w:lsdException w:name="Medium List 1 Accent 4" w:semiHidden="0" w:uiPriority="65" w:unhideWhenUsed="0"/>
-    <w:lsdException w:name="Medium List 2 Accent 4" w:semiHidden="0" w:uiPriority="66" w:unhideWhenUsed="0"/>
-    <w:lsdException w:name="Medium Grid 1 Accent 4" w:semiHidden="0" w:uiPriority="67" w:unhideWhenUsed="0"/>
-    <w:lsdException w:name="Medium Grid 2 Accent 4" w:semiHidden="0" w:uiPriority="68" w:unhideWhenUsed="0"/>
-    <w:lsdException w:name="Medium Grid 3 Accent 4" w:semiHidden="0" w:uiPriority="69" w:unhideWhenUsed="0"/>
-    <w:lsdException w:name="Dark List Accent 4" w:semiHidden="0" w:uiPriority="70" w:unhideWhenUsed="0"/>
-    <w:lsdException w:name="Colorful Shading Accent 4" w:semiHidden="0" w:uiPriority="71" w:unhideWhenUsed="0"/>
-    <w:lsdException w:name="Colorful List Accent 4" w:semiHidden="0" w:uiPriority="72" w:unhideWhenUsed="0"/>
-    <w:lsdException w:name="Colorful Grid Accent 4" w:semiHidden="0" w:uiPriority="73" w:unhideWhenUsed="0"/>
-    <w:lsdException w:name="Light Shading Accent 5" w:semiHidden="0" w:uiPriority="60" w:unhideWhenUsed="0"/>
-    <w:lsdException w:name="Light List Accent 5" w:semiHidden="0" w:uiPriority="61" w:unhideWhenUsed="0"/>
-    <w:lsdException w:name="Light Grid Accent 5" w:semiHidden="0" w:uiPriority="62" w:unhideWhenUsed="0"/>
-    <w:lsdException w:name="Medium Shading 1 Accent 5" w:semiHidden="0" w:uiPriority="63" w:unhideWhenUsed="0"/>
-    <w:lsdException w:name="Medium Shading 2 Accent 5" w:semiHidden="0" w:uiPriority="64" w:unhideWhenUsed="0"/>
-    <w:lsdException w:name="Medium List 1 Accent 5" w:semiHidden="0" w:uiPriority="65" w:unhideWhenUsed="0"/>
-    <w:lsdException w:name="Medium List 2 Accent 5" w:semiHidden="0" w:uiPriority="66" w:unhideWhenUsed="0"/>
-    <w:lsdException w:name="Medium Grid 1 Accent 5" w:semiHidden="0" w:uiPriority="67" w:unhideWhenUsed="0"/>
-    <w:lsdException w:name="Medium Grid 2 Accent 5" w:semiHidden="0" w:uiPriority="68" w:unhideWhenUsed="0"/>
-    <w:lsdException w:name="Medium Grid 3 Accent 5" w:semiHidden="0" w:uiPriority="69" w:unhideWhenUsed="0"/>
-    <w:lsdException w:name="Dark List Accent 5" w:semiHidden="0" w:uiPriority="70" w:unhideWhenUsed="0"/>
-    <w:lsdException w:name="Colorful Shading Accent 5" w:semiHidden="0" w:uiPriority="71" w:unhideWhenUsed="0"/>
-    <w:lsdException w:name="Colorful List Accent 5" w:semiHidden="0" w:uiPriority="72" w:unhideWhenUsed="0"/>
-    <w:lsdException w:name="Colorful Grid Accent 5" w:semiHidden="0" w:uiPriority="73" w:unhideWhenUsed="0"/>
-    <w:lsdException w:name="Light Shading Accent 6" w:semiHidden="0" w:uiPriority="60" w:unhideWhenUsed="0"/>
-    <w:lsdException w:name="Light List Accent 6" w:semiHidden="0" w:uiPriority="61" w:unhideWhenUsed="0"/>
-    <w:lsdException w:name="Light Grid Accent 6" w:semiHidden="0" w:uiPriority="62" w:unhideWhenUsed="0"/>
-    <w:lsdException w:name="Medium Shading 1 Accent 6" w:semiHidden="0" w:uiPriority="63" w:unhideWhenUsed="0"/>
-    <w:lsdException w:name="Medium Shading 2 Accent 6" w:semiHidden="0" w:uiPriority="64" w:unhideWhenUsed="0"/>
-    <w:lsdException w:name="Medium List 1 Accent 6" w:semiHidden="0" w:uiPriority="65" w:unhideWhenUsed="0"/>
-    <w:lsdException w:name="Medium List 2 Accent 6" w:semiHidden="0" w:uiPriority="66" w:unhideWhenUsed="0"/>
-    <w:lsdException w:name="Medium Grid 1 Accent 6" w:semiHidden="0" w:uiPriority="67" w:unhideWhenUsed="0"/>
-    <w:lsdException w:name="Medium Grid 2 Accent 6" w:semiHidden="0" w:uiPriority="68" w:unhideWhenUsed="0"/>
-    <w:lsdException w:name="Medium Grid 3 Accent 6" w:semiHidden="0" w:uiPriority="69" w:unhideWhenUsed="0"/>
-    <w:lsdException w:name="Dark List Accent 6" w:semiHidden="0" w:uiPriority="70" w:unhideWhenUsed="0"/>
-    <w:lsdException w:name="Colorful Shading Accent 6" w:semiHidden="0" w:uiPriority="71" w:unhideWhenUsed="0"/>
-    <w:lsdException w:name="Colorful List Accent 6" w:semiHidden="0" w:uiPriority="72" w:unhideWhenUsed="0"/>
-    <w:lsdException w:name="Colorful Grid Accent 6" w:semiHidden="0" w:uiPriority="73" w:unhideWhenUsed="0"/>
-    <w:lsdException w:name="Subtle Emphasis" w:semiHidden="0" w:uiPriority="19" w:unhideWhenUsed="0" w:qFormat="1"/>
-    <w:lsdException w:name="Intense Emphasis" w:semiHidden="0" w:uiPriority="21" w:unhideWhenUsed="0" w:qFormat="1"/>
-    <w:lsdException w:name="Subtle Reference" w:semiHidden="0" w:uiPriority="31" w:unhideWhenUsed="0" w:qFormat="1"/>
-    <w:lsdException w:name="Intense Reference" w:semiHidden="0" w:uiPriority="32" w:unhideWhenUsed="0" w:qFormat="1"/>
-    <w:lsdException w:name="Book Title" w:semiHidden="0" w:uiPriority="33" w:unhideWhenUsed="0" w:qFormat="1"/>
-    <w:lsdException w:name="Bibliography" w:uiPriority="37"/>
-    <w:lsdException w:name="TOC Heading" w:uiPriority="39" w:qFormat="1"/>
-  </w:latentStyles>
-  <w:style w:type="paragraph" w:default="1" w:styleId="Normal">
-    <w:name w:val="Normal"/>
-    <w:qFormat/>
-  </w:style>
-  <w:style w:type="character" w:default="1" w:styleId="DefaultParagraphFont">
-    <w:name w:val="Default Paragraph Font"/>
-    <w:uiPriority w:val="1"/>
-    <w:semiHidden/>
-    <w:unhideWhenUsed/>
-  </w:style>
-  <w:style w:type="table" w:default="1" w:styleId="TableNormal">
-    <w:name w:val="Normal Table"/>
-    <w:uiPriority w:val="99"/>
-    <w:semiHidden/>
-    <w:unhideWhenUsed/>
-    <w:tblPr>
-      <w:tblInd w:w="0" w:type="dxa"/>
-      <w:tblCellMar>
-        <w:top w:w="0" w:type="dxa"/>
-        <w:left w:w="108" w:type="dxa"/>
-        <w:bottom w:w="0" w:type="dxa"/>
-        <w:right w:w="108" w:type="dxa"/>
-      </w:tblCellMar>
-    </w:tblPr>
-  </w:style>
-  <w:style w:type="numbering" w:default="1" w:styleId="NoList">
-    <w:name w:val="No List"/>
-    <w:uiPriority w:val="99"/>
-    <w:semiHidden/>
-    <w:unhideWhenUsed/>
-  </w:style>
-  <w:style w:type="character" w:styleId="PlaceholderText">
-    <w:name w:val="Placeholder Text"/>
-    <w:basedOn w:val="DefaultParagraphFont"/>
-    <w:uiPriority w:val="99"/>
-    <w:semiHidden/>
-    <w:rsid w:val="00851987"/>
-    <w:rPr>
-      <w:color w:val="808080"/>
-    </w:rPr>
-  </w:style>
-</w:styles>
-</file>
-
-<file path=word/glossary/stylesWithEffects.xml><?xml version="1.0" encoding="utf-8"?>
-<w:styles xmlns:wpc="http://schemas.microsoft.com/office/word/2010/wordprocessingCanvas" xmlns:mc="http://schemas.openxmlformats.org/markup-compatibility/2006" xmlns:o="urn:schemas-microsoft-com:office:office" xmlns:r="http://schemas.openxmlformats.org/officeDocument/2006/relationships" xmlns:m="http://schemas.openxmlformats.org/officeDocument/2006/math" xmlns:v="urn:schemas-microsoft-com:vml" xmlns:wp14="http://schemas.microsoft.com/office/word/2010/wordprocessingDrawing" xmlns:wp="http://schemas.openxmlformats.org/drawingml/2006/wordprocessingDrawing" xmlns:w10="urn:schemas-microsoft-com:office:word" xmlns:w="http://schemas.openxmlformats.org/wordprocessingml/2006/main" xmlns:w14="http://schemas.microsoft.com/office/word/2010/wordml" xmlns:wpg="http://schemas.microsoft.com/office/word/2010/wordprocessingGroup" xmlns:wpi="http://schemas.microsoft.com/office/word/2010/wordprocessingInk" xmlns:wne="http://schemas.microsoft.com/office/word/2006/wordml" xmlns:wps="http://schemas.microsoft.com/office/word/2010/wordprocessingShape" mc:Ignorable="w14 wp14">
-  <w:docDefaults>
-    <w:rPrDefault>
-      <w:rPr>
-        <w:rFonts w:asciiTheme="minorHAnsi" w:eastAsiaTheme="minorEastAsia" w:hAnsiTheme="minorHAnsi" w:cstheme="minorBidi"/>
-        <w:sz w:val="22"/>
-        <w:szCs w:val="22"/>
-        <w:lang w:val="en-AU" w:eastAsia="en-AU" w:bidi="ar-SA"/>
-      </w:rPr>
-    </w:rPrDefault>
-    <w:pPrDefault>
-      <w:pPr>
-        <w:spacing w:after="200" w:line="276" w:lineRule="auto"/>
-      </w:pPr>
-    </w:pPrDefault>
-  </w:docDefaults>
-  <w:latentStyles w:defLockedState="0" w:defUIPriority="99" w:defSemiHidden="1" w:defUnhideWhenUsed="1" w:defQFormat="0" w:count="267">
-    <w:lsdException w:name="Normal" w:semiHidden="0" w:uiPriority="0" w:unhideWhenUsed="0" w:qFormat="1"/>
-    <w:lsdException w:name="heading 1" w:semiHidden="0" w:uiPriority="9" w:unhideWhenUsed="0" w:qFormat="1"/>
-    <w:lsdException w:name="heading 2" w:uiPriority="9" w:qFormat="1"/>
-    <w:lsdException w:name="heading 3" w:uiPriority="9" w:qFormat="1"/>
-    <w:lsdException w:name="heading 4" w:uiPriority="9" w:qFormat="1"/>
-    <w:lsdException w:name="heading 5" w:uiPriority="9" w:qFormat="1"/>
-    <w:lsdException w:name="heading 6" w:uiPriority="9" w:qFormat="1"/>
-    <w:lsdException w:name="heading 7" w:uiPriority="9" w:qFormat="1"/>
-    <w:lsdException w:name="heading 8" w:uiPriority="9" w:qFormat="1"/>
-    <w:lsdException w:name="heading 9" w:uiPriority="9" w:qFormat="1"/>
-    <w:lsdException w:name="toc 1" w:uiPriority="39"/>
-    <w:lsdException w:name="toc 2" w:uiPriority="39"/>
-    <w:lsdException w:name="toc 3" w:uiPriority="39"/>
-    <w:lsdException w:name="toc 4" w:uiPriority="39"/>
-    <w:lsdException w:name="toc 5" w:uiPriority="39"/>
-    <w:lsdException w:name="toc 6" w:uiPriority="39"/>
-    <w:lsdException w:name="toc 7" w:uiPriority="39"/>
-    <w:lsdException w:name="toc 8" w:uiPriority="39"/>
-    <w:lsdException w:name="toc 9" w:uiPriority="39"/>
-    <w:lsdException w:name="caption" w:uiPriority="35" w:qFormat="1"/>
-    <w:lsdException w:name="Title" w:semiHidden="0" w:uiPriority="10" w:unhideWhenUsed="0" w:qFormat="1"/>
-    <w:lsdException w:name="Default Paragraph Font" w:uiPriority="1"/>
-    <w:lsdException w:name="Subtitle" w:semiHidden="0" w:uiPriority="11" w:unhideWhenUsed="0" w:qFormat="1"/>
-    <w:lsdException w:name="Strong" w:semiHidden="0" w:uiPriority="22" w:unhideWhenUsed="0" w:qFormat="1"/>
-    <w:lsdException w:name="Emphasis" w:semiHidden="0" w:uiPriority="20" w:unhideWhenUsed="0" w:qFormat="1"/>
-    <w:lsdException w:name="Table Grid" w:semiHidden="0" w:uiPriority="59" w:unhideWhenUsed="0"/>
-    <w:lsdException w:name="Placeholder Text" w:unhideWhenUsed="0"/>
-    <w:lsdException w:name="No Spacing" w:semiHidden="0" w:uiPriority="1" w:unhideWhenUsed="0" w:qFormat="1"/>
-    <w:lsdException w:name="Light Shading" w:semiHidden="0" w:uiPriority="60" w:unhideWhenUsed="0"/>
-    <w:lsdException w:name="Light List" w:semiHidden="0" w:uiPriority="61" w:unhideWhenUsed="0"/>
-    <w:lsdException w:name="Light Grid" w:semiHidden="0" w:uiPriority="62" w:unhideWhenUsed="0"/>
-    <w:lsdException w:name="Medium Shading 1" w:semiHidden="0" w:uiPriority="63" w:unhideWhenUsed="0"/>
-    <w:lsdException w:name="Medium Shading 2" w:semiHidden="0" w:uiPriority="64" w:unhideWhenUsed="0"/>
-    <w:lsdException w:name="Medium List 1" w:semiHidden="0" w:uiPriority="65" w:unhideWhenUsed="0"/>
-    <w:lsdException w:name="Medium List 2" w:semiHidden="0" w:uiPriority="66" w:unhideWhenUsed="0"/>
-    <w:lsdException w:name="Medium Grid 1" w:semiHidden="0" w:uiPriority="67" w:unhideWhenUsed="0"/>
-    <w:lsdException w:name="Medium Grid 2" w:semiHidden="0" w:uiPriority="68" w:unhideWhenUsed="0"/>
-    <w:lsdException w:name="Medium Grid 3" w:semiHidden="0" w:uiPriority="69" w:unhideWhenUsed="0"/>
-    <w:lsdException w:name="Dark List" w:semiHidden="0" w:uiPriority="70" w:unhideWhenUsed="0"/>
-    <w:lsdException w:name="Colorful Shading" w:semiHidden="0" w:uiPriority="71" w:unhideWhenUsed="0"/>
-    <w:lsdException w:name="Colorful List" w:semiHidden="0" w:uiPriority="72" w:unhideWhenUsed="0"/>
-    <w:lsdException w:name="Colorful Grid" w:semiHidden="0" w:uiPriority="73" w:unhideWhenUsed="0"/>
-    <w:lsdException w:name="Light Shading Accent 1" w:semiHidden="0" w:uiPriority="60" w:unhideWhenUsed="0"/>
-    <w:lsdException w:name="Light List Accent 1" w:semiHidden="0" w:uiPriority="61" w:unhideWhenUsed="0"/>
-    <w:lsdException w:name="Light Grid Accent 1" w:semiHidden="0" w:uiPriority="62" w:unhideWhenUsed="0"/>
-    <w:lsdException w:name="Medium Shading 1 Accent 1" w:semiHidden="0" w:uiPriority="63" w:unhideWhenUsed="0"/>
-    <w:lsdException w:name="Medium Shading 2 Accent 1" w:semiHidden="0" w:uiPriority="64" w:unhideWhenUsed="0"/>
-    <w:lsdException w:name="Medium List 1 Accent 1" w:semiHidden="0" w:uiPriority="65" w:unhideWhenUsed="0"/>
-    <w:lsdException w:name="Revision" w:unhideWhenUsed="0"/>
-    <w:lsdException w:name="List Paragraph" w:semiHidden="0" w:uiPriority="34" w:unhideWhenUsed="0" w:qFormat="1"/>
-    <w:lsdException w:name="Quote" w:semiHidden="0" w:uiPriority="29" w:unhideWhenUsed="0" w:qFormat="1"/>
-    <w:lsdException w:name="Intense Quote" w:semiHidden="0" w:uiPriority="30" w:unhideWhenUsed="0" w:qFormat="1"/>
-    <w:lsdException w:name="Medium List 2 Accent 1" w:semiHidden="0" w:uiPriority="66" w:unhideWhenUsed="0"/>
-    <w:lsdException w:name="Medium Grid 1 Accent 1" w:semiHidden="0" w:uiPriority="67" w:unhideWhenUsed="0"/>
-    <w:lsdException w:name="Medium Grid 2 Accent 1" w:semiHidden="0" w:uiPriority="68" w:unhideWhenUsed="0"/>
-    <w:lsdException w:name="Medium Grid 3 Accent 1" w:semiHidden="0" w:uiPriority="69" w:unhideWhenUsed="0"/>
-    <w:lsdException w:name="Dark List Accent 1" w:semiHidden="0" w:uiPriority="70" w:unhideWhenUsed="0"/>
-    <w:lsdException w:name="Colorful Shading Accent 1" w:semiHidden="0" w:uiPriority="71" w:unhideWhenUsed="0"/>
-    <w:lsdException w:name="Colorful List Accent 1" w:semiHidden="0" w:uiPriority="72" w:unhideWhenUsed="0"/>
-    <w:lsdException w:name="Colorful Grid Accent 1" w:semiHidden="0" w:uiPriority="73" w:unhideWhenUsed="0"/>
-    <w:lsdException w:name="Light Shading Accent 2" w:semiHidden="0" w:uiPriority="60" w:unhideWhenUsed="0"/>
-    <w:lsdException w:name="Light List Accent 2" w:semiHidden="0" w:uiPriority="61" w:unhideWhenUsed="0"/>
-    <w:lsdException w:name="Light Grid Accent 2" w:semiHidden="0" w:uiPriority="62" w:unhideWhenUsed="0"/>
-    <w:lsdException w:name="Medium Shading 1 Accent 2" w:semiHidden="0" w:uiPriority="63" w:unhideWhenUsed="0"/>
-    <w:lsdException w:name="Medium Shading 2 Accent 2" w:semiHidden="0" w:uiPriority="64" w:unhideWhenUsed="0"/>
-    <w:lsdException w:name="Medium List 1 Accent 2" w:semiHidden="0" w:uiPriority="65" w:unhideWhenUsed="0"/>
-    <w:lsdException w:name="Medium List 2 Accent 2" w:semiHidden="0" w:uiPriority="66" w:unhideWhenUsed="0"/>
-    <w:lsdException w:name="Medium Grid 1 Accent 2" w:semiHidden="0" w:uiPriority="67" w:unhideWhenUsed="0"/>
-    <w:lsdException w:name="Medium Grid 2 Accent 2" w:semiHidden="0" w:uiPriority="68" w:unhideWhenUsed="0"/>
-    <w:lsdException w:name="Medium Grid 3 Accent 2" w:semiHidden="0" w:uiPriority="69" w:unhideWhenUsed="0"/>
-    <w:lsdException w:name="Dark List Accent 2" w:semiHidden="0" w:uiPriority="70" w:unhideWhenUsed="0"/>
-    <w:lsdException w:name="Colorful Shading Accent 2" w:semiHidden="0" w:uiPriority="71" w:unhideWhenUsed="0"/>
-    <w:lsdException w:name="Colorful List Accent 2" w:semiHidden="0" w:uiPriority="72" w:unhideWhenUsed="0"/>
-    <w:lsdException w:name="Colorful Grid Accent 2" w:semiHidden="0" w:uiPriority="73" w:unhideWhenUsed="0"/>
-    <w:lsdException w:name="Light Shading Accent 3" w:semiHidden="0" w:uiPriority="60" w:unhideWhenUsed="0"/>
-    <w:lsdException w:name="Light List Accent 3" w:semiHidden="0" w:uiPriority="61" w:unhideWhenUsed="0"/>
-    <w:lsdException w:name="Light Grid Accent 3" w:semiHidden="0" w:uiPriority="62" w:unhideWhenUsed="0"/>
-    <w:lsdException w:name="Medium Shading 1 Accent 3" w:semiHidden="0" w:uiPriority="63" w:unhideWhenUsed="0"/>
-    <w:lsdException w:name="Medium Shading 2 Accent 3" w:semiHidden="0" w:uiPriority="64" w:unhideWhenUsed="0"/>
-    <w:lsdException w:name="Medium List 1 Accent 3" w:semiHidden="0" w:uiPriority="65" w:unhideWhenUsed="0"/>
-    <w:lsdException w:name="Medium List 2 Accent 3" w:semiHidden="0" w:uiPriority="66" w:unhideWhenUsed="0"/>
-    <w:lsdException w:name="Medium Grid 1 Accent 3" w:semiHidden="0" w:uiPriority="67" w:unhideWhenUsed="0"/>
-    <w:lsdException w:name="Medium Grid 2 Accent 3" w:semiHidden="0" w:uiPriority="68" w:unhideWhenUsed="0"/>
-    <w:lsdException w:name="Medium Grid 3 Accent 3" w:semiHidden="0" w:uiPriority="69" w:unhideWhenUsed="0"/>
-    <w:lsdException w:name="Dark List Accent 3" w:semiHidden="0" w:uiPriority="70" w:unhideWhenUsed="0"/>
-    <w:lsdException w:name="Colorful Shading Accent 3" w:semiHidden="0" w:uiPriority="71" w:unhideWhenUsed="0"/>
-    <w:lsdException w:name="Colorful List Accent 3" w:semiHidden="0" w:uiPriority="72" w:unhideWhenUsed="0"/>
-    <w:lsdException w:name="Colorful Grid Accent 3" w:semiHidden="0" w:uiPriority="73" w:unhideWhenUsed="0"/>
-    <w:lsdException w:name="Light Shading Accent 4" w:semiHidden="0" w:uiPriority="60" w:unhideWhenUsed="0"/>
-    <w:lsdException w:name="Light List Accent 4" w:semiHidden="0" w:uiPriority="61" w:unhideWhenUsed="0"/>
-    <w:lsdException w:name="Light Grid Accent 4" w:semiHidden="0" w:uiPriority="62" w:unhideWhenUsed="0"/>
-    <w:lsdException w:name="Medium Shading 1 Accent 4" w:semiHidden="0" w:uiPriority="63" w:unhideWhenUsed="0"/>
-    <w:lsdException w:name="Medium Shading 2 Accent 4" w:semiHidden="0" w:uiPriority="64" w:unhideWhenUsed="0"/>
-    <w:lsdException w:name="Medium List 1 Accent 4" w:semiHidden="0" w:uiPriority="65" w:unhideWhenUsed="0"/>
-    <w:lsdException w:name="Medium List 2 Accent 4" w:semiHidden="0" w:uiPriority="66" w:unhideWhenUsed="0"/>
-    <w:lsdException w:name="Medium Grid 1 Accent 4" w:semiHidden="0" w:uiPriority="67" w:unhideWhenUsed="0"/>
-    <w:lsdException w:name="Medium Grid 2 Accent 4" w:semiHidden="0" w:uiPriority="68" w:unhideWhenUsed="0"/>
-    <w:lsdException w:name="Medium Grid 3 Accent 4" w:semiHidden="0" w:uiPriority="69" w:unhideWhenUsed="0"/>
-    <w:lsdException w:name="Dark List Accent 4" w:semiHidden="0" w:uiPriority="70" w:unhideWhenUsed="0"/>
-    <w:lsdException w:name="Colorful Shading Accent 4" w:semiHidden="0" w:uiPriority="71" w:unhideWhenUsed="0"/>
-    <w:lsdException w:name="Colorful List Accent 4" w:semiHidden="0" w:uiPriority="72" w:unhideWhenUsed="0"/>
-    <w:lsdException w:name="Colorful Grid Accent 4" w:semiHidden="0" w:uiPriority="73" w:unhideWhenUsed="0"/>
-    <w:lsdException w:name="Light Shading Accent 5" w:semiHidden="0" w:uiPriority="60" w:unhideWhenUsed="0"/>
-    <w:lsdException w:name="Light List Accent 5" w:semiHidden="0" w:uiPriority="61" w:unhideWhenUsed="0"/>
-    <w:lsdException w:name="Light Grid Accent 5" w:semiHidden="0" w:uiPriority="62" w:unhideWhenUsed="0"/>
-    <w:lsdException w:name="Medium Shading 1 Accent 5" w:semiHidden="0" w:uiPriority="63" w:unhideWhenUsed="0"/>
-    <w:lsdException w:name="Medium Shading 2 Accent 5" w:semiHidden="0" w:uiPriority="64" w:unhideWhenUsed="0"/>
-    <w:lsdException w:name="Medium List 1 Accent 5" w:semiHidden="0" w:uiPriority="65" w:unhideWhenUsed="0"/>
-    <w:lsdException w:name="Medium List 2 Accent 5" w:semiHidden="0" w:uiPriority="66" w:unhideWhenUsed="0"/>
-    <w:lsdException w:name="Medium Grid 1 Accent 5" w:semiHidden="0" w:uiPriority="67" w:unhideWhenUsed="0"/>
-    <w:lsdException w:name="Medium Grid 2 Accent 5" w:semiHidden="0" w:uiPriority="68" w:unhideWhenUsed="0"/>
-    <w:lsdException w:name="Medium Grid 3 Accent 5" w:semiHidden="0" w:uiPriority="69" w:unhideWhenUsed="0"/>
-    <w:lsdException w:name="Dark List Accent 5" w:semiHidden="0" w:uiPriority="70" w:unhideWhenUsed="0"/>
-    <w:lsdException w:name="Colorful Shading Accent 5" w:semiHidden="0" w:uiPriority="71" w:unhideWhenUsed="0"/>
-    <w:lsdException w:name="Colorful List Accent 5" w:semiHidden="0" w:uiPriority="72" w:unhideWhenUsed="0"/>
-    <w:lsdException w:name="Colorful Grid Accent 5" w:semiHidden="0" w:uiPriority="73" w:unhideWhenUsed="0"/>
-    <w:lsdException w:name="Light Shading Accent 6" w:semiHidden="0" w:uiPriority="60" w:unhideWhenUsed="0"/>
-    <w:lsdException w:name="Light List Accent 6" w:semiHidden="0" w:uiPriority="61" w:unhideWhenUsed="0"/>
-    <w:lsdException w:name="Light Grid Accent 6" w:semiHidden="0" w:uiPriority="62" w:unhideWhenUsed="0"/>
-    <w:lsdException w:name="Medium Shading 1 Accent 6" w:semiHidden="0" w:uiPriority="63" w:unhideWhenUsed="0"/>
-    <w:lsdException w:name="Medium Shading 2 Accent 6" w:semiHidden="0" w:uiPriority="64" w:unhideWhenUsed="0"/>
-    <w:lsdException w:name="Medium List 1 Accent 6" w:semiHidden="0" w:uiPriority="65" w:unhideWhenUsed="0"/>
-    <w:lsdException w:name="Medium List 2 Accent 6" w:semiHidden="0" w:uiPriority="66" w:unhideWhenUsed="0"/>
-    <w:lsdException w:name="Medium Grid 1 Accent 6" w:semiHidden="0" w:uiPriority="67" w:unhideWhenUsed="0"/>
-    <w:lsdException w:name="Medium Grid 2 Accent 6" w:semiHidden="0" w:uiPriority="68" w:unhideWhenUsed="0"/>
-    <w:lsdException w:name="Medium Grid 3 Accent 6" w:semiHidden="0" w:uiPriority="69" w:unhideWhenUsed="0"/>
-    <w:lsdException w:name="Dark List Accent 6" w:semiHidden="0" w:uiPriority="70" w:unhideWhenUsed="0"/>
-    <w:lsdException w:name="Colorful Shading Accent 6" w:semiHidden="0" w:uiPriority="71" w:unhideWhenUsed="0"/>
-    <w:lsdException w:name="Colorful List Accent 6" w:semiHidden="0" w:uiPriority="72" w:unhideWhenUsed="0"/>
-    <w:lsdException w:name="Colorful Grid Accent 6" w:semiHidden="0" w:uiPriority="73" w:unhideWhenUsed="0"/>
-    <w:lsdException w:name="Subtle Emphasis" w:semiHidden="0" w:uiPriority="19" w:unhideWhenUsed="0" w:qFormat="1"/>
-    <w:lsdException w:name="Intense Emphasis" w:semiHidden="0" w:uiPriority="21" w:unhideWhenUsed="0" w:qFormat="1"/>
-    <w:lsdException w:name="Subtle Reference" w:semiHidden="0" w:uiPriority="31" w:unhideWhenUsed="0" w:qFormat="1"/>
-    <w:lsdException w:name="Intense Reference" w:semiHidden="0" w:uiPriority="32" w:unhideWhenUsed="0" w:qFormat="1"/>
-    <w:lsdException w:name="Book Title" w:semiHidden="0" w:uiPriority="33" w:unhideWhenUsed="0" w:qFormat="1"/>
-    <w:lsdException w:name="Bibliography" w:uiPriority="37"/>
-    <w:lsdException w:name="TOC Heading" w:uiPriority="39" w:qFormat="1"/>
-  </w:latentStyles>
-  <w:style w:type="paragraph" w:default="1" w:styleId="Normal">
-    <w:name w:val="Normal"/>
-    <w:qFormat/>
-  </w:style>
-  <w:style w:type="character" w:default="1" w:styleId="DefaultParagraphFont">
-    <w:name w:val="Default Paragraph Font"/>
-    <w:uiPriority w:val="1"/>
-    <w:semiHidden/>
-    <w:unhideWhenUsed/>
-  </w:style>
-  <w:style w:type="table" w:default="1" w:styleId="TableNormal">
-    <w:name w:val="Normal Table"/>
-    <w:uiPriority w:val="99"/>
-    <w:semiHidden/>
-    <w:unhideWhenUsed/>
-    <w:tblPr>
-      <w:tblInd w:w="0" w:type="dxa"/>
-      <w:tblCellMar>
-        <w:top w:w="0" w:type="dxa"/>
-        <w:left w:w="108" w:type="dxa"/>
-        <w:bottom w:w="0" w:type="dxa"/>
-        <w:right w:w="108" w:type="dxa"/>
-      </w:tblCellMar>
-    </w:tblPr>
-  </w:style>
-  <w:style w:type="numbering" w:default="1" w:styleId="NoList">
-    <w:name w:val="No List"/>
-    <w:uiPriority w:val="99"/>
-    <w:semiHidden/>
-    <w:unhideWhenUsed/>
-  </w:style>
-  <w:style w:type="character" w:styleId="PlaceholderText">
-    <w:name w:val="Placeholder Text"/>
-    <w:basedOn w:val="DefaultParagraphFont"/>
-    <w:uiPriority w:val="99"/>
-    <w:semiHidden/>
-    <w:rsid w:val="00851987"/>
-    <w:rPr>
-      <w:color w:val="808080"/>
-    </w:rPr>
-  </w:style>
-</w:styles>
-</file>
-
-<file path=word/glossary/webSettings.xml><?xml version="1.0" encoding="utf-8"?>
-<w:webSettings xmlns:mc="http://schemas.openxmlformats.org/markup-compatibility/2006" xmlns:r="http://schemas.openxmlformats.org/officeDocument/2006/relationships" xmlns:w="http://schemas.openxmlformats.org/wordprocessingml/2006/main" xmlns:w14="http://schemas.microsoft.com/office/word/2010/wordml" mc:Ignorable="w14">
-  <w:optimizeForBrowser/>
-  <w:allowPNG/>
-</w:webSettings>
 </file>
 
 <file path=word/theme/theme1.xml><?xml version="1.0" encoding="utf-8"?>
@@ -37234,7 +36742,7 @@
 </file>
 
 <file path=customXml/itemProps1.xml><?xml version="1.0" encoding="utf-8"?>
-<ds:datastoreItem xmlns:ds="http://schemas.openxmlformats.org/officeDocument/2006/customXml" ds:itemID="{435D7923-8D23-4FD2-8D78-24273AF2D371}">
+<ds:datastoreItem xmlns:ds="http://schemas.openxmlformats.org/officeDocument/2006/customXml" ds:itemID="{CE1FBD14-D09E-49DE-BD7F-62A79E0ED902}">
   <ds:schemaRefs>
     <ds:schemaRef ds:uri="http://schemas.openxmlformats.org/officeDocument/2006/bibliography"/>
   </ds:schemaRefs>

--- a/Thesis/Thesis.docx
+++ b/Thesis/Thesis.docx
@@ -5,15 +5,8 @@
     <w:p>
       <w:pPr>
         <w:pStyle w:val="Title"/>
-        <w:spacing w:line="276" w:lineRule="auto"/>
-        <w:rPr>
-          <w:lang w:val="en-AU"/>
-        </w:rPr>
-      </w:pPr>
-      <w:r>
-        <w:rPr>
-          <w:lang w:val="en-AU"/>
-        </w:rPr>
+      </w:pPr>
+      <w:r>
         <w:t xml:space="preserve">Evolution in an open world RPG </w:t>
       </w:r>
     </w:p>
@@ -41,13 +34,6 @@
           <w:lang w:val="en-AU"/>
         </w:rPr>
         <w:br/>
-      </w:r>
-      <w:bookmarkStart w:id="0" w:name="_GoBack"/>
-      <w:bookmarkEnd w:id="0"/>
-      <w:r>
-        <w:rPr>
-          <w:lang w:val="en-AU"/>
-        </w:rPr>
         <w:t>15547299</w:t>
       </w:r>
       <w:r>
@@ -83,12 +69,12 @@
       <w:pPr>
         <w:pStyle w:val="Subtitle"/>
         <w:rPr>
-          <w:lang w:val="en-AU"/>
-        </w:rPr>
-      </w:pPr>
-      <w:r>
-        <w:rPr>
-          <w:lang w:val="en-AU"/>
+          <w:color w:val="7F7F7F" w:themeColor="text1" w:themeTint="80"/>
+        </w:rPr>
+      </w:pPr>
+      <w:r>
+        <w:rPr>
+          <w:color w:val="7F7F7F" w:themeColor="text1" w:themeTint="80"/>
         </w:rPr>
         <w:t>Abstract</w:t>
       </w:r>
@@ -369,25 +355,14 @@
     </w:p>
     <w:p>
       <w:pPr>
-        <w:rPr>
-          <w:rFonts w:asciiTheme="majorHAnsi" w:eastAsiaTheme="majorEastAsia" w:hAnsiTheme="majorHAnsi" w:cstheme="majorBidi"/>
-          <w:b/>
-          <w:bCs/>
-          <w:color w:val="365F91" w:themeColor="accent1" w:themeShade="BF"/>
-          <w:sz w:val="28"/>
-          <w:szCs w:val="28"/>
-          <w:lang w:val="en-AU"/>
-        </w:rPr>
-      </w:pPr>
-      <w:r>
-        <w:rPr>
-          <w:rFonts w:asciiTheme="majorHAnsi" w:eastAsiaTheme="majorEastAsia" w:hAnsiTheme="majorHAnsi" w:cstheme="majorBidi"/>
-          <w:b/>
-          <w:bCs/>
-          <w:color w:val="365F91" w:themeColor="accent1" w:themeShade="BF"/>
-          <w:sz w:val="28"/>
-          <w:szCs w:val="28"/>
-          <w:lang w:val="en-AU"/>
+        <w:pStyle w:val="Heading1"/>
+        <w:rPr>
+          <w:color w:val="404040" w:themeColor="text1" w:themeTint="BF"/>
+        </w:rPr>
+      </w:pPr>
+      <w:r>
+        <w:rPr>
+          <w:color w:val="404040" w:themeColor="text1" w:themeTint="BF"/>
         </w:rPr>
         <w:lastRenderedPageBreak/>
         <w:t>Acknowledgements</w:t>
@@ -396,6 +371,13 @@
     <w:p>
       <w:pPr>
         <w:rPr>
+          <w:lang w:val="en-AU"/>
+        </w:rPr>
+      </w:pPr>
+    </w:p>
+    <w:p>
+      <w:pPr>
+        <w:rPr>
           <w:rFonts w:eastAsiaTheme="majorEastAsia"/>
           <w:lang w:val="en-AU"/>
         </w:rPr>
@@ -440,12 +422,12 @@
       <w:pPr>
         <w:pStyle w:val="Heading3"/>
         <w:rPr>
-          <w:lang w:val="en-AU"/>
-        </w:rPr>
-      </w:pPr>
-      <w:r>
-        <w:rPr>
-          <w:lang w:val="en-AU"/>
+          <w:color w:val="7F7F7F" w:themeColor="text1" w:themeTint="80"/>
+        </w:rPr>
+      </w:pPr>
+      <w:r>
+        <w:rPr>
+          <w:color w:val="7F7F7F" w:themeColor="text1" w:themeTint="80"/>
         </w:rPr>
         <w:br w:type="page"/>
       </w:r>
@@ -454,12 +436,18 @@
       <w:sdtPr>
         <w:rPr>
           <w:rFonts w:asciiTheme="minorHAnsi" w:eastAsiaTheme="minorHAnsi" w:hAnsiTheme="minorHAnsi" w:cstheme="minorBidi"/>
-          <w:b w:val="0"/>
-          <w:bCs w:val="0"/>
           <w:color w:val="auto"/>
           <w:sz w:val="24"/>
           <w:szCs w:val="22"/>
-          <w:lang w:val="en-AU" w:eastAsia="en-US"/>
+          <w:lang w:eastAsia="en-US"/>
+          <w14:textFill>
+            <w14:solidFill>
+              <w14:srgbClr w14:val="000000">
+                <w14:lumMod w14:val="75000"/>
+                <w14:lumOff w14:val="25000"/>
+              </w14:srgbClr>
+            </w14:solidFill>
+          </w14:textFill>
         </w:rPr>
         <w:id w:val="-1532569635"/>
         <w:docPartObj>
@@ -469,6 +457,8 @@
       </w:sdtPr>
       <w:sdtEndPr>
         <w:rPr>
+          <w:b w:val="0"/>
+          <w:bCs w:val="0"/>
           <w:noProof/>
         </w:rPr>
       </w:sdtEndPr>
@@ -476,14 +466,13 @@
         <w:p>
           <w:pPr>
             <w:pStyle w:val="TOCHeading"/>
-            <w:spacing w:line="360" w:lineRule="auto"/>
             <w:rPr>
-              <w:lang w:val="en-AU"/>
+              <w:color w:val="404040" w:themeColor="text1" w:themeTint="BF"/>
             </w:rPr>
           </w:pPr>
           <w:r>
             <w:rPr>
-              <w:lang w:val="en-AU"/>
+              <w:color w:val="404040" w:themeColor="text1" w:themeTint="BF"/>
             </w:rPr>
             <w:t>Table of Contents</w:t>
           </w:r>
@@ -4252,12 +4241,12 @@
       <w:pPr>
         <w:pStyle w:val="Heading1"/>
         <w:rPr>
-          <w:lang w:val="en-AU"/>
-        </w:rPr>
-      </w:pPr>
-      <w:r>
-        <w:rPr>
-          <w:lang w:val="en-AU"/>
+          <w:color w:val="404040" w:themeColor="text1" w:themeTint="BF"/>
+        </w:rPr>
+      </w:pPr>
+      <w:r>
+        <w:rPr>
+          <w:color w:val="404040" w:themeColor="text1" w:themeTint="BF"/>
         </w:rPr>
         <w:lastRenderedPageBreak/>
         <w:t>List of Figures</w:t>
@@ -6016,7 +6005,7 @@
       <w:pPr>
         <w:pStyle w:val="Heading1"/>
         <w:rPr>
-          <w:lang w:val="en-AU"/>
+          <w:color w:val="404040" w:themeColor="text1" w:themeTint="BF"/>
         </w:rPr>
         <w:sectPr>
           <w:headerReference w:type="default" r:id="rId13"/>
@@ -6027,23 +6016,23 @@
           <w:docGrid w:linePitch="360"/>
         </w:sectPr>
       </w:pPr>
-      <w:bookmarkStart w:id="1" w:name="_Toc307188458"/>
+      <w:bookmarkStart w:id="0" w:name="_Toc307188458"/>
     </w:p>
     <w:p>
       <w:pPr>
         <w:pStyle w:val="Heading1"/>
         <w:rPr>
-          <w:lang w:val="en-AU"/>
-        </w:rPr>
-      </w:pPr>
-      <w:r>
-        <w:rPr>
-          <w:lang w:val="en-AU"/>
+          <w:color w:val="404040" w:themeColor="text1" w:themeTint="BF"/>
+        </w:rPr>
+      </w:pPr>
+      <w:r>
+        <w:rPr>
+          <w:color w:val="404040" w:themeColor="text1" w:themeTint="BF"/>
         </w:rPr>
         <w:lastRenderedPageBreak/>
         <w:t>Chapter 1: Introduction</w:t>
       </w:r>
-      <w:bookmarkEnd w:id="1"/>
+      <w:bookmarkEnd w:id="0"/>
     </w:p>
     <w:p>
       <w:pPr>
@@ -6337,7 +6326,6 @@
           <w:id w:val="-1933732693"/>
           <w:citation/>
         </w:sdtPr>
-        <w:sdtEndPr/>
         <w:sdtContent>
           <w:r>
             <w:rPr>
@@ -6380,7 +6368,6 @@
           <w:id w:val="477887245"/>
           <w:citation/>
         </w:sdtPr>
-        <w:sdtEndPr/>
         <w:sdtContent>
           <w:r>
             <w:rPr>
@@ -6443,7 +6430,6 @@
           <w:id w:val="177856947"/>
           <w:citation/>
         </w:sdtPr>
-        <w:sdtEndPr/>
         <w:sdtContent>
           <w:r>
             <w:rPr>
@@ -7176,24 +7162,24 @@
       <w:pPr>
         <w:pStyle w:val="Heading1"/>
         <w:rPr>
-          <w:lang w:val="en-AU"/>
-        </w:rPr>
-      </w:pPr>
-      <w:bookmarkStart w:id="2" w:name="_Toc307188459"/>
-      <w:r>
-        <w:rPr>
-          <w:lang w:val="en-AU"/>
+          <w:color w:val="404040" w:themeColor="text1" w:themeTint="BF"/>
+        </w:rPr>
+      </w:pPr>
+      <w:bookmarkStart w:id="1" w:name="_Toc307188459"/>
+      <w:r>
+        <w:rPr>
+          <w:color w:val="404040" w:themeColor="text1" w:themeTint="BF"/>
         </w:rPr>
         <w:lastRenderedPageBreak/>
         <w:t xml:space="preserve">Chapter 2: </w:t>
       </w:r>
       <w:r>
         <w:rPr>
-          <w:lang w:val="en-AU"/>
+          <w:color w:val="404040" w:themeColor="text1" w:themeTint="BF"/>
         </w:rPr>
         <w:t>Background</w:t>
       </w:r>
-      <w:bookmarkEnd w:id="2"/>
+      <w:bookmarkEnd w:id="1"/>
     </w:p>
     <w:p>
       <w:pPr>
@@ -7231,62 +7217,62 @@
       <w:pPr>
         <w:pStyle w:val="Heading2"/>
         <w:rPr>
-          <w:lang w:val="en-AU"/>
-        </w:rPr>
-      </w:pPr>
-      <w:bookmarkStart w:id="3" w:name="_Toc292704995"/>
-      <w:bookmarkStart w:id="4" w:name="_Toc307188460"/>
-      <w:r>
-        <w:rPr>
-          <w:lang w:val="en-AU"/>
+          <w:color w:val="7F7F7F" w:themeColor="text1" w:themeTint="80"/>
+        </w:rPr>
+      </w:pPr>
+      <w:bookmarkStart w:id="2" w:name="_Toc292704995"/>
+      <w:bookmarkStart w:id="3" w:name="_Toc307188460"/>
+      <w:r>
+        <w:rPr>
+          <w:color w:val="7F7F7F" w:themeColor="text1" w:themeTint="80"/>
         </w:rPr>
         <w:t>2.1</w:t>
       </w:r>
       <w:r>
         <w:rPr>
-          <w:lang w:val="en-AU"/>
+          <w:color w:val="7F7F7F" w:themeColor="text1" w:themeTint="80"/>
         </w:rPr>
         <w:tab/>
         <w:t>H</w:t>
       </w:r>
       <w:r>
         <w:rPr>
-          <w:lang w:val="en-AU"/>
+          <w:color w:val="7F7F7F" w:themeColor="text1" w:themeTint="80"/>
         </w:rPr>
         <w:t xml:space="preserve">istory of </w:t>
       </w:r>
       <w:r>
         <w:rPr>
-          <w:lang w:val="en-AU"/>
+          <w:color w:val="7F7F7F" w:themeColor="text1" w:themeTint="80"/>
         </w:rPr>
         <w:t>T</w:t>
       </w:r>
       <w:r>
         <w:rPr>
-          <w:lang w:val="en-AU"/>
+          <w:color w:val="7F7F7F" w:themeColor="text1" w:themeTint="80"/>
         </w:rPr>
         <w:t xml:space="preserve">able </w:t>
       </w:r>
       <w:r>
         <w:rPr>
-          <w:lang w:val="en-AU"/>
+          <w:color w:val="7F7F7F" w:themeColor="text1" w:themeTint="80"/>
         </w:rPr>
         <w:t>T</w:t>
       </w:r>
       <w:r>
         <w:rPr>
-          <w:lang w:val="en-AU"/>
+          <w:color w:val="7F7F7F" w:themeColor="text1" w:themeTint="80"/>
         </w:rPr>
         <w:t xml:space="preserve">op </w:t>
       </w:r>
       <w:r>
         <w:rPr>
-          <w:lang w:val="en-AU"/>
+          <w:color w:val="7F7F7F" w:themeColor="text1" w:themeTint="80"/>
         </w:rPr>
         <w:t>Role Playing Games</w:t>
       </w:r>
+      <w:bookmarkEnd w:id="2"/>
       <w:bookmarkEnd w:id="3"/>
-      <w:bookmarkEnd w:id="4"/>
     </w:p>
     <w:p>
       <w:pPr>
@@ -7394,79 +7380,79 @@
       <w:pPr>
         <w:pStyle w:val="Heading2"/>
         <w:rPr>
-          <w:lang w:val="en-AU"/>
-        </w:rPr>
-      </w:pPr>
-      <w:bookmarkStart w:id="5" w:name="_Toc292704996"/>
-      <w:bookmarkStart w:id="6" w:name="_Toc307188461"/>
-      <w:r>
-        <w:rPr>
-          <w:lang w:val="en-AU"/>
+          <w:color w:val="7F7F7F" w:themeColor="text1" w:themeTint="80"/>
+        </w:rPr>
+      </w:pPr>
+      <w:bookmarkStart w:id="4" w:name="_Toc292704996"/>
+      <w:bookmarkStart w:id="5" w:name="_Toc307188461"/>
+      <w:r>
+        <w:rPr>
+          <w:color w:val="7F7F7F" w:themeColor="text1" w:themeTint="80"/>
         </w:rPr>
         <w:t>2.2</w:t>
       </w:r>
       <w:r>
         <w:rPr>
-          <w:lang w:val="en-AU"/>
+          <w:color w:val="7F7F7F" w:themeColor="text1" w:themeTint="80"/>
         </w:rPr>
         <w:tab/>
       </w:r>
       <w:r>
         <w:rPr>
-          <w:lang w:val="en-AU"/>
+          <w:color w:val="7F7F7F" w:themeColor="text1" w:themeTint="80"/>
         </w:rPr>
         <w:t>G</w:t>
       </w:r>
       <w:r>
         <w:rPr>
-          <w:lang w:val="en-AU"/>
+          <w:color w:val="7F7F7F" w:themeColor="text1" w:themeTint="80"/>
         </w:rPr>
         <w:t xml:space="preserve">eneral </w:t>
       </w:r>
       <w:r>
         <w:rPr>
-          <w:lang w:val="en-AU"/>
+          <w:color w:val="7F7F7F" w:themeColor="text1" w:themeTint="80"/>
         </w:rPr>
         <w:t>F</w:t>
       </w:r>
       <w:r>
         <w:rPr>
-          <w:lang w:val="en-AU"/>
+          <w:color w:val="7F7F7F" w:themeColor="text1" w:themeTint="80"/>
         </w:rPr>
         <w:t xml:space="preserve">eatures of a </w:t>
       </w:r>
       <w:r>
         <w:rPr>
-          <w:lang w:val="en-AU"/>
+          <w:color w:val="7F7F7F" w:themeColor="text1" w:themeTint="80"/>
         </w:rPr>
         <w:t>T</w:t>
       </w:r>
       <w:r>
         <w:rPr>
-          <w:lang w:val="en-AU"/>
+          <w:color w:val="7F7F7F" w:themeColor="text1" w:themeTint="80"/>
         </w:rPr>
         <w:t xml:space="preserve">able </w:t>
       </w:r>
       <w:r>
         <w:rPr>
-          <w:lang w:val="en-AU"/>
+          <w:color w:val="7F7F7F" w:themeColor="text1" w:themeTint="80"/>
         </w:rPr>
         <w:t>T</w:t>
       </w:r>
       <w:r>
         <w:rPr>
-          <w:lang w:val="en-AU"/>
+          <w:color w:val="7F7F7F" w:themeColor="text1" w:themeTint="80"/>
         </w:rPr>
         <w:t xml:space="preserve">op </w:t>
       </w:r>
       <w:r>
         <w:rPr>
-          <w:lang w:val="en-AU"/>
+          <w:color w:val="7F7F7F" w:themeColor="text1" w:themeTint="80"/>
         </w:rPr>
         <w:t>Role Playing Game</w:t>
       </w:r>
+      <w:bookmarkEnd w:id="4"/>
       <w:bookmarkEnd w:id="5"/>
-      <w:bookmarkEnd w:id="6"/>
     </w:p>
     <w:p>
       <w:pPr>
@@ -7564,7 +7550,7 @@
           <w:lang w:val="en-AU"/>
         </w:rPr>
       </w:pPr>
-      <w:bookmarkStart w:id="7" w:name="_Toc292704997"/>
+      <w:bookmarkStart w:id="6" w:name="_Toc292704997"/>
       <w:r>
         <w:rPr>
           <w:lang w:val="en-AU"/>
@@ -7576,55 +7562,55 @@
       <w:pPr>
         <w:pStyle w:val="Heading2"/>
         <w:rPr>
-          <w:lang w:val="en-AU"/>
-        </w:rPr>
-      </w:pPr>
-      <w:bookmarkStart w:id="8" w:name="_Toc307188462"/>
-      <w:r>
-        <w:rPr>
-          <w:lang w:val="en-AU"/>
+          <w:color w:val="7F7F7F" w:themeColor="text1" w:themeTint="80"/>
+        </w:rPr>
+      </w:pPr>
+      <w:bookmarkStart w:id="7" w:name="_Toc307188462"/>
+      <w:r>
+        <w:rPr>
+          <w:color w:val="7F7F7F" w:themeColor="text1" w:themeTint="80"/>
         </w:rPr>
         <w:lastRenderedPageBreak/>
         <w:t>2.3</w:t>
       </w:r>
       <w:r>
         <w:rPr>
-          <w:lang w:val="en-AU"/>
+          <w:color w:val="7F7F7F" w:themeColor="text1" w:themeTint="80"/>
         </w:rPr>
         <w:tab/>
       </w:r>
       <w:r>
         <w:rPr>
-          <w:lang w:val="en-AU"/>
+          <w:color w:val="7F7F7F" w:themeColor="text1" w:themeTint="80"/>
         </w:rPr>
         <w:t>H</w:t>
       </w:r>
       <w:r>
         <w:rPr>
-          <w:lang w:val="en-AU"/>
+          <w:color w:val="7F7F7F" w:themeColor="text1" w:themeTint="80"/>
         </w:rPr>
         <w:t xml:space="preserve">istory of </w:t>
       </w:r>
       <w:r>
         <w:rPr>
-          <w:lang w:val="en-AU"/>
+          <w:color w:val="7F7F7F" w:themeColor="text1" w:themeTint="80"/>
         </w:rPr>
         <w:t>C</w:t>
       </w:r>
       <w:r>
         <w:rPr>
-          <w:lang w:val="en-AU"/>
+          <w:color w:val="7F7F7F" w:themeColor="text1" w:themeTint="80"/>
         </w:rPr>
         <w:t xml:space="preserve">omputerised </w:t>
       </w:r>
       <w:r>
         <w:rPr>
-          <w:lang w:val="en-AU"/>
+          <w:color w:val="7F7F7F" w:themeColor="text1" w:themeTint="80"/>
         </w:rPr>
         <w:t>Role Playing Games</w:t>
       </w:r>
+      <w:bookmarkEnd w:id="6"/>
       <w:bookmarkEnd w:id="7"/>
-      <w:bookmarkEnd w:id="8"/>
     </w:p>
     <w:p>
       <w:pPr>
@@ -7678,68 +7664,68 @@
       <w:pPr>
         <w:pStyle w:val="Heading2"/>
         <w:rPr>
-          <w:lang w:val="en-AU"/>
-        </w:rPr>
-      </w:pPr>
-      <w:bookmarkStart w:id="9" w:name="_Toc292704998"/>
-      <w:bookmarkStart w:id="10" w:name="_Toc307188463"/>
-      <w:r>
-        <w:rPr>
-          <w:lang w:val="en-AU"/>
+          <w:color w:val="7F7F7F" w:themeColor="text1" w:themeTint="80"/>
+        </w:rPr>
+      </w:pPr>
+      <w:bookmarkStart w:id="8" w:name="_Toc292704998"/>
+      <w:bookmarkStart w:id="9" w:name="_Toc307188463"/>
+      <w:r>
+        <w:rPr>
+          <w:color w:val="7F7F7F" w:themeColor="text1" w:themeTint="80"/>
         </w:rPr>
         <w:t>2.4</w:t>
       </w:r>
       <w:r>
         <w:rPr>
-          <w:lang w:val="en-AU"/>
+          <w:color w:val="7F7F7F" w:themeColor="text1" w:themeTint="80"/>
         </w:rPr>
         <w:tab/>
         <w:t xml:space="preserve">The </w:t>
       </w:r>
       <w:r>
         <w:rPr>
-          <w:lang w:val="en-AU"/>
+          <w:color w:val="7F7F7F" w:themeColor="text1" w:themeTint="80"/>
         </w:rPr>
         <w:t>G</w:t>
       </w:r>
       <w:r>
         <w:rPr>
-          <w:lang w:val="en-AU"/>
+          <w:color w:val="7F7F7F" w:themeColor="text1" w:themeTint="80"/>
         </w:rPr>
         <w:t xml:space="preserve">eneral </w:t>
       </w:r>
       <w:r>
         <w:rPr>
-          <w:lang w:val="en-AU"/>
+          <w:color w:val="7F7F7F" w:themeColor="text1" w:themeTint="80"/>
         </w:rPr>
         <w:t>F</w:t>
       </w:r>
       <w:r>
         <w:rPr>
-          <w:lang w:val="en-AU"/>
+          <w:color w:val="7F7F7F" w:themeColor="text1" w:themeTint="80"/>
         </w:rPr>
         <w:t xml:space="preserve">eatures of a </w:t>
       </w:r>
       <w:r>
         <w:rPr>
-          <w:lang w:val="en-AU"/>
+          <w:color w:val="7F7F7F" w:themeColor="text1" w:themeTint="80"/>
         </w:rPr>
         <w:t>C</w:t>
       </w:r>
       <w:r>
         <w:rPr>
-          <w:lang w:val="en-AU"/>
+          <w:color w:val="7F7F7F" w:themeColor="text1" w:themeTint="80"/>
         </w:rPr>
         <w:t xml:space="preserve">omputerised </w:t>
       </w:r>
       <w:r>
         <w:rPr>
-          <w:lang w:val="en-AU"/>
+          <w:color w:val="7F7F7F" w:themeColor="text1" w:themeTint="80"/>
         </w:rPr>
         <w:t>Role Playing Game</w:t>
       </w:r>
+      <w:bookmarkEnd w:id="8"/>
       <w:bookmarkEnd w:id="9"/>
-      <w:bookmarkEnd w:id="10"/>
     </w:p>
     <w:p>
       <w:pPr>
@@ -7849,7 +7835,7 @@
           <w:lang w:val="en-AU"/>
         </w:rPr>
       </w:pPr>
-      <w:bookmarkStart w:id="11" w:name="_Toc292704999"/>
+      <w:bookmarkStart w:id="10" w:name="_Toc292704999"/>
       <w:r>
         <w:rPr>
           <w:lang w:val="en-AU"/>
@@ -7861,56 +7847,62 @@
       <w:pPr>
         <w:pStyle w:val="Heading3"/>
         <w:rPr>
-          <w:lang w:val="en-AU"/>
-        </w:rPr>
-      </w:pPr>
-      <w:bookmarkStart w:id="12" w:name="_Toc307188464"/>
-      <w:r>
-        <w:rPr>
-          <w:lang w:val="en-AU"/>
+          <w:color w:val="7F7F7F" w:themeColor="text1" w:themeTint="80"/>
+        </w:rPr>
+      </w:pPr>
+      <w:bookmarkStart w:id="11" w:name="_Toc307188464"/>
+      <w:r>
+        <w:rPr>
+          <w:color w:val="7F7F7F" w:themeColor="text1" w:themeTint="80"/>
         </w:rPr>
         <w:lastRenderedPageBreak/>
         <w:t>2.4.1</w:t>
       </w:r>
       <w:r>
         <w:rPr>
-          <w:lang w:val="en-AU"/>
+          <w:color w:val="7F7F7F" w:themeColor="text1" w:themeTint="80"/>
         </w:rPr>
         <w:tab/>
         <w:t xml:space="preserve">Features of a </w:t>
       </w:r>
       <w:r>
         <w:rPr>
-          <w:lang w:val="en-AU"/>
+          <w:color w:val="7F7F7F" w:themeColor="text1" w:themeTint="80"/>
         </w:rPr>
         <w:t>S</w:t>
       </w:r>
       <w:r>
         <w:rPr>
-          <w:lang w:val="en-AU"/>
+          <w:color w:val="7F7F7F" w:themeColor="text1" w:themeTint="80"/>
         </w:rPr>
         <w:t xml:space="preserve">tandard </w:t>
       </w:r>
       <w:r>
         <w:rPr>
-          <w:lang w:val="en-AU"/>
+          <w:color w:val="7F7F7F" w:themeColor="text1" w:themeTint="80"/>
         </w:rPr>
         <w:t>C</w:t>
       </w:r>
       <w:r>
         <w:rPr>
-          <w:lang w:val="en-AU"/>
+          <w:color w:val="7F7F7F" w:themeColor="text1" w:themeTint="80"/>
         </w:rPr>
         <w:t xml:space="preserve">omputerised </w:t>
       </w:r>
       <w:r>
         <w:rPr>
-          <w:lang w:val="en-AU"/>
-        </w:rPr>
-        <w:t>Role Playing Game</w:t>
-      </w:r>
+          <w:color w:val="7F7F7F" w:themeColor="text1" w:themeTint="80"/>
+        </w:rPr>
+        <w:t>Role</w:t>
+      </w:r>
+      <w:r>
+        <w:rPr>
+          <w:color w:val="7F7F7F" w:themeColor="text1" w:themeTint="80"/>
+        </w:rPr>
+        <w:t xml:space="preserve"> Playing Game</w:t>
+      </w:r>
+      <w:bookmarkEnd w:id="10"/>
       <w:bookmarkEnd w:id="11"/>
-      <w:bookmarkEnd w:id="12"/>
     </w:p>
     <w:p>
       <w:pPr>
@@ -7977,68 +7969,68 @@
       <w:pPr>
         <w:pStyle w:val="Heading3"/>
         <w:rPr>
-          <w:lang w:val="en-AU"/>
-        </w:rPr>
-      </w:pPr>
-      <w:bookmarkStart w:id="13" w:name="_Toc292705000"/>
-      <w:bookmarkStart w:id="14" w:name="_Toc307188465"/>
-      <w:r>
-        <w:rPr>
-          <w:lang w:val="en-AU"/>
+          <w:color w:val="7F7F7F" w:themeColor="text1" w:themeTint="80"/>
+        </w:rPr>
+      </w:pPr>
+      <w:bookmarkStart w:id="12" w:name="_Toc292705000"/>
+      <w:bookmarkStart w:id="13" w:name="_Toc307188465"/>
+      <w:r>
+        <w:rPr>
+          <w:color w:val="7F7F7F" w:themeColor="text1" w:themeTint="80"/>
         </w:rPr>
         <w:t>2.4.2</w:t>
       </w:r>
       <w:r>
         <w:rPr>
-          <w:lang w:val="en-AU"/>
+          <w:color w:val="7F7F7F" w:themeColor="text1" w:themeTint="80"/>
         </w:rPr>
         <w:tab/>
         <w:t xml:space="preserve">Features of an </w:t>
       </w:r>
       <w:r>
         <w:rPr>
-          <w:lang w:val="en-AU"/>
+          <w:color w:val="7F7F7F" w:themeColor="text1" w:themeTint="80"/>
         </w:rPr>
         <w:t>O</w:t>
       </w:r>
       <w:r>
         <w:rPr>
-          <w:lang w:val="en-AU"/>
+          <w:color w:val="7F7F7F" w:themeColor="text1" w:themeTint="80"/>
         </w:rPr>
         <w:t xml:space="preserve">pen </w:t>
       </w:r>
       <w:r>
         <w:rPr>
-          <w:lang w:val="en-AU"/>
+          <w:color w:val="7F7F7F" w:themeColor="text1" w:themeTint="80"/>
         </w:rPr>
         <w:t>W</w:t>
       </w:r>
       <w:r>
         <w:rPr>
-          <w:lang w:val="en-AU"/>
+          <w:color w:val="7F7F7F" w:themeColor="text1" w:themeTint="80"/>
         </w:rPr>
         <w:t xml:space="preserve">orld (aka </w:t>
       </w:r>
       <w:r>
         <w:rPr>
-          <w:lang w:val="en-AU"/>
+          <w:color w:val="7F7F7F" w:themeColor="text1" w:themeTint="80"/>
         </w:rPr>
         <w:t>S</w:t>
       </w:r>
       <w:r>
         <w:rPr>
-          <w:lang w:val="en-AU"/>
+          <w:color w:val="7F7F7F" w:themeColor="text1" w:themeTint="80"/>
         </w:rPr>
         <w:t xml:space="preserve">andbox) </w:t>
       </w:r>
+      <w:bookmarkEnd w:id="12"/>
+      <w:r>
+        <w:rPr>
+          <w:color w:val="7F7F7F" w:themeColor="text1" w:themeTint="80"/>
+        </w:rPr>
+        <w:t>Role Playing Game</w:t>
+      </w:r>
       <w:bookmarkEnd w:id="13"/>
-      <w:r>
-        <w:rPr>
-          <w:lang w:val="en-AU"/>
-        </w:rPr>
-        <w:t>Role Playing Game</w:t>
-      </w:r>
-      <w:bookmarkEnd w:id="14"/>
     </w:p>
     <w:p>
       <w:pPr>
@@ -8195,32 +8187,32 @@
       <w:pPr>
         <w:pStyle w:val="Heading2"/>
         <w:rPr>
-          <w:lang w:val="en-AU"/>
-        </w:rPr>
-      </w:pPr>
-      <w:bookmarkStart w:id="15" w:name="_Toc292705001"/>
-      <w:bookmarkStart w:id="16" w:name="_Toc307188466"/>
-      <w:r>
-        <w:rPr>
-          <w:lang w:val="en-AU"/>
+          <w:color w:val="7F7F7F" w:themeColor="text1" w:themeTint="80"/>
+        </w:rPr>
+      </w:pPr>
+      <w:bookmarkStart w:id="14" w:name="_Toc292705001"/>
+      <w:bookmarkStart w:id="15" w:name="_Toc307188466"/>
+      <w:r>
+        <w:rPr>
+          <w:color w:val="7F7F7F" w:themeColor="text1" w:themeTint="80"/>
         </w:rPr>
         <w:t>2.5</w:t>
       </w:r>
       <w:r>
         <w:rPr>
-          <w:lang w:val="en-AU"/>
+          <w:color w:val="7F7F7F" w:themeColor="text1" w:themeTint="80"/>
         </w:rPr>
         <w:tab/>
         <w:t>Primitive A</w:t>
       </w:r>
+      <w:bookmarkEnd w:id="14"/>
+      <w:r>
+        <w:rPr>
+          <w:color w:val="7F7F7F" w:themeColor="text1" w:themeTint="80"/>
+        </w:rPr>
+        <w:t>rtificial Intelligence</w:t>
+      </w:r>
       <w:bookmarkEnd w:id="15"/>
-      <w:r>
-        <w:rPr>
-          <w:lang w:val="en-AU"/>
-        </w:rPr>
-        <w:t>rtificial Intelligence</w:t>
-      </w:r>
-      <w:bookmarkEnd w:id="16"/>
     </w:p>
     <w:p>
       <w:pPr>
@@ -8246,32 +8238,36 @@
       <w:pPr>
         <w:pStyle w:val="Heading2"/>
         <w:rPr>
-          <w:lang w:val="en-AU" w:eastAsia="ja-JP"/>
-        </w:rPr>
-      </w:pPr>
-      <w:bookmarkStart w:id="17" w:name="_Toc292705003"/>
-      <w:bookmarkStart w:id="18" w:name="_Toc307188467"/>
-      <w:r>
-        <w:rPr>
-          <w:lang w:val="en-AU" w:eastAsia="ja-JP"/>
+          <w:color w:val="7F7F7F" w:themeColor="text1" w:themeTint="80"/>
+          <w:lang w:eastAsia="ja-JP"/>
+        </w:rPr>
+      </w:pPr>
+      <w:bookmarkStart w:id="16" w:name="_Toc292705003"/>
+      <w:bookmarkStart w:id="17" w:name="_Toc307188467"/>
+      <w:r>
+        <w:rPr>
+          <w:color w:val="7F7F7F" w:themeColor="text1" w:themeTint="80"/>
+          <w:lang w:eastAsia="ja-JP"/>
         </w:rPr>
         <w:t>2.6</w:t>
       </w:r>
       <w:r>
         <w:rPr>
-          <w:lang w:val="en-AU" w:eastAsia="ja-JP"/>
+          <w:color w:val="7F7F7F" w:themeColor="text1" w:themeTint="80"/>
+          <w:lang w:eastAsia="ja-JP"/>
         </w:rPr>
         <w:tab/>
         <w:t>Adaptive B</w:t>
       </w:r>
       <w:r>
         <w:rPr>
-          <w:lang w:val="en-AU" w:eastAsia="ja-JP"/>
+          <w:color w:val="7F7F7F" w:themeColor="text1" w:themeTint="80"/>
+          <w:lang w:eastAsia="ja-JP"/>
         </w:rPr>
         <w:t>ehaviour</w:t>
       </w:r>
+      <w:bookmarkEnd w:id="16"/>
       <w:bookmarkEnd w:id="17"/>
-      <w:bookmarkEnd w:id="18"/>
     </w:p>
     <w:p>
       <w:pPr>
@@ -8306,7 +8302,6 @@
           <w:id w:val="425004135"/>
           <w:citation/>
         </w:sdtPr>
-        <w:sdtEndPr/>
         <w:sdtContent>
           <w:r>
             <w:rPr>
@@ -8352,49 +8347,54 @@
       <w:pPr>
         <w:pStyle w:val="Heading3"/>
         <w:rPr>
-          <w:lang w:val="en-AU" w:eastAsia="ja-JP"/>
-        </w:rPr>
-      </w:pPr>
-      <w:bookmarkStart w:id="19" w:name="_Toc292705004"/>
-      <w:bookmarkStart w:id="20" w:name="_Toc307188468"/>
-      <w:r>
-        <w:rPr>
-          <w:lang w:val="en-AU"/>
+          <w:color w:val="7F7F7F" w:themeColor="text1" w:themeTint="80"/>
+          <w:lang w:eastAsia="ja-JP"/>
+        </w:rPr>
+      </w:pPr>
+      <w:bookmarkStart w:id="18" w:name="_Toc292705004"/>
+      <w:bookmarkStart w:id="19" w:name="_Toc307188468"/>
+      <w:r>
+        <w:rPr>
+          <w:color w:val="7F7F7F" w:themeColor="text1" w:themeTint="80"/>
         </w:rPr>
         <w:t>2.6.1</w:t>
       </w:r>
       <w:r>
         <w:rPr>
-          <w:lang w:val="en-AU"/>
+          <w:color w:val="7F7F7F" w:themeColor="text1" w:themeTint="80"/>
         </w:rPr>
         <w:tab/>
       </w:r>
       <w:r>
         <w:rPr>
-          <w:lang w:val="en-AU" w:eastAsia="ja-JP"/>
+          <w:color w:val="7F7F7F" w:themeColor="text1" w:themeTint="80"/>
+          <w:lang w:eastAsia="ja-JP"/>
         </w:rPr>
         <w:t>Online and O</w:t>
       </w:r>
       <w:r>
         <w:rPr>
-          <w:lang w:val="en-AU" w:eastAsia="ja-JP"/>
+          <w:color w:val="7F7F7F" w:themeColor="text1" w:themeTint="80"/>
+          <w:lang w:eastAsia="ja-JP"/>
         </w:rPr>
         <w:t xml:space="preserve">ffline </w:t>
       </w:r>
       <w:r>
         <w:rPr>
-          <w:lang w:val="en-AU" w:eastAsia="ja-JP"/>
+          <w:color w:val="7F7F7F" w:themeColor="text1" w:themeTint="80"/>
+          <w:lang w:eastAsia="ja-JP"/>
         </w:rPr>
         <w:t>L</w:t>
       </w:r>
       <w:r>
         <w:rPr>
-          <w:lang w:val="en-AU" w:eastAsia="ja-JP"/>
+          <w:color w:val="7F7F7F" w:themeColor="text1" w:themeTint="80"/>
+          <w:lang w:eastAsia="ja-JP"/>
         </w:rPr>
         <w:t>earning</w:t>
       </w:r>
+      <w:bookmarkEnd w:id="18"/>
       <w:bookmarkEnd w:id="19"/>
-      <w:bookmarkEnd w:id="20"/>
     </w:p>
     <w:p>
       <w:pPr>
@@ -8423,7 +8423,6 @@
           <w:id w:val="-68877725"/>
           <w:citation/>
         </w:sdtPr>
-        <w:sdtEndPr/>
         <w:sdtContent>
           <w:r>
             <w:rPr>
@@ -8476,7 +8475,7 @@
           <w:lang w:val="en-AU" w:eastAsia="ja-JP"/>
         </w:rPr>
       </w:pPr>
-      <w:bookmarkStart w:id="21" w:name="_Toc292705005"/>
+      <w:bookmarkStart w:id="20" w:name="_Toc292705005"/>
       <w:r>
         <w:rPr>
           <w:lang w:val="en-AU" w:eastAsia="ja-JP"/>
@@ -8488,38 +8487,43 @@
       <w:pPr>
         <w:pStyle w:val="Heading3"/>
         <w:rPr>
-          <w:lang w:val="en-AU" w:eastAsia="ja-JP"/>
-        </w:rPr>
-      </w:pPr>
-      <w:bookmarkStart w:id="22" w:name="_Toc307188469"/>
-      <w:r>
-        <w:rPr>
-          <w:lang w:val="en-AU" w:eastAsia="ja-JP"/>
+          <w:color w:val="7F7F7F" w:themeColor="text1" w:themeTint="80"/>
+          <w:lang w:eastAsia="ja-JP"/>
+        </w:rPr>
+      </w:pPr>
+      <w:bookmarkStart w:id="21" w:name="_Toc307188469"/>
+      <w:r>
+        <w:rPr>
+          <w:color w:val="7F7F7F" w:themeColor="text1" w:themeTint="80"/>
+          <w:lang w:eastAsia="ja-JP"/>
         </w:rPr>
         <w:lastRenderedPageBreak/>
         <w:t>2.6.2</w:t>
       </w:r>
       <w:r>
         <w:rPr>
-          <w:lang w:val="en-AU" w:eastAsia="ja-JP"/>
+          <w:color w:val="7F7F7F" w:themeColor="text1" w:themeTint="80"/>
+          <w:lang w:eastAsia="ja-JP"/>
         </w:rPr>
         <w:tab/>
         <w:t xml:space="preserve">Supervised and </w:t>
       </w:r>
       <w:r>
         <w:rPr>
-          <w:lang w:val="en-AU" w:eastAsia="ja-JP"/>
+          <w:color w:val="7F7F7F" w:themeColor="text1" w:themeTint="80"/>
+          <w:lang w:eastAsia="ja-JP"/>
         </w:rPr>
         <w:t>U</w:t>
       </w:r>
       <w:r>
         <w:rPr>
-          <w:lang w:val="en-AU" w:eastAsia="ja-JP"/>
+          <w:color w:val="7F7F7F" w:themeColor="text1" w:themeTint="80"/>
+          <w:lang w:eastAsia="ja-JP"/>
         </w:rPr>
         <w:t>nsupervised</w:t>
       </w:r>
+      <w:bookmarkEnd w:id="20"/>
       <w:bookmarkEnd w:id="21"/>
-      <w:bookmarkEnd w:id="22"/>
     </w:p>
     <w:p>
       <w:pPr>
@@ -8548,7 +8552,6 @@
           <w:id w:val="73630097"/>
           <w:citation/>
         </w:sdtPr>
-        <w:sdtEndPr/>
         <w:sdtContent>
           <w:r>
             <w:rPr>
@@ -8608,32 +8611,36 @@
       <w:pPr>
         <w:pStyle w:val="Heading2"/>
         <w:rPr>
-          <w:lang w:val="en-AU" w:eastAsia="ja-JP"/>
-        </w:rPr>
-      </w:pPr>
-      <w:bookmarkStart w:id="23" w:name="_Toc292705006"/>
-      <w:bookmarkStart w:id="24" w:name="_Toc307188470"/>
-      <w:r>
-        <w:rPr>
-          <w:lang w:val="en-AU" w:eastAsia="ja-JP"/>
+          <w:color w:val="7F7F7F" w:themeColor="text1" w:themeTint="80"/>
+          <w:lang w:eastAsia="ja-JP"/>
+        </w:rPr>
+      </w:pPr>
+      <w:bookmarkStart w:id="22" w:name="_Toc292705006"/>
+      <w:bookmarkStart w:id="23" w:name="_Toc307188470"/>
+      <w:r>
+        <w:rPr>
+          <w:color w:val="7F7F7F" w:themeColor="text1" w:themeTint="80"/>
+          <w:lang w:eastAsia="ja-JP"/>
         </w:rPr>
         <w:t>2</w:t>
       </w:r>
       <w:r>
         <w:rPr>
-          <w:lang w:val="en-AU" w:eastAsia="ja-JP"/>
+          <w:color w:val="7F7F7F" w:themeColor="text1" w:themeTint="80"/>
+          <w:lang w:eastAsia="ja-JP"/>
         </w:rPr>
         <w:t>.7</w:t>
       </w:r>
       <w:r>
         <w:rPr>
-          <w:lang w:val="en-AU" w:eastAsia="ja-JP"/>
+          <w:color w:val="7F7F7F" w:themeColor="text1" w:themeTint="80"/>
+          <w:lang w:eastAsia="ja-JP"/>
         </w:rPr>
         <w:tab/>
         <w:t>Scripting</w:t>
       </w:r>
+      <w:bookmarkEnd w:id="22"/>
       <w:bookmarkEnd w:id="23"/>
-      <w:bookmarkEnd w:id="24"/>
     </w:p>
     <w:p>
       <w:pPr>
@@ -8662,7 +8669,6 @@
           <w:id w:val="-1509201884"/>
           <w:citation/>
         </w:sdtPr>
-        <w:sdtEndPr/>
         <w:sdtContent>
           <w:r>
             <w:rPr>
@@ -8759,44 +8765,50 @@
       <w:pPr>
         <w:pStyle w:val="Heading2"/>
         <w:rPr>
-          <w:lang w:val="en-AU" w:eastAsia="ja-JP"/>
-        </w:rPr>
-      </w:pPr>
-      <w:bookmarkStart w:id="25" w:name="_Toc292705007"/>
-      <w:bookmarkStart w:id="26" w:name="_Toc307188471"/>
-      <w:r>
-        <w:rPr>
-          <w:lang w:val="en-AU" w:eastAsia="ja-JP"/>
+          <w:color w:val="7F7F7F" w:themeColor="text1" w:themeTint="80"/>
+          <w:lang w:eastAsia="ja-JP"/>
+        </w:rPr>
+      </w:pPr>
+      <w:bookmarkStart w:id="24" w:name="_Toc292705007"/>
+      <w:bookmarkStart w:id="25" w:name="_Toc307188471"/>
+      <w:r>
+        <w:rPr>
+          <w:color w:val="7F7F7F" w:themeColor="text1" w:themeTint="80"/>
+          <w:lang w:eastAsia="ja-JP"/>
         </w:rPr>
         <w:t>2</w:t>
       </w:r>
       <w:r>
         <w:rPr>
-          <w:lang w:val="en-AU" w:eastAsia="ja-JP"/>
+          <w:color w:val="7F7F7F" w:themeColor="text1" w:themeTint="80"/>
+          <w:lang w:eastAsia="ja-JP"/>
         </w:rPr>
         <w:t>.8</w:t>
       </w:r>
       <w:r>
         <w:rPr>
-          <w:lang w:val="en-AU" w:eastAsia="ja-JP"/>
+          <w:color w:val="7F7F7F" w:themeColor="text1" w:themeTint="80"/>
+          <w:lang w:eastAsia="ja-JP"/>
         </w:rPr>
         <w:tab/>
         <w:t xml:space="preserve">Dynamic </w:t>
       </w:r>
       <w:r>
         <w:rPr>
-          <w:lang w:val="en-AU" w:eastAsia="ja-JP"/>
+          <w:color w:val="7F7F7F" w:themeColor="text1" w:themeTint="80"/>
+          <w:lang w:eastAsia="ja-JP"/>
         </w:rPr>
         <w:t>S</w:t>
       </w:r>
       <w:r>
         <w:rPr>
-          <w:lang w:val="en-AU" w:eastAsia="ja-JP"/>
+          <w:color w:val="7F7F7F" w:themeColor="text1" w:themeTint="80"/>
+          <w:lang w:eastAsia="ja-JP"/>
         </w:rPr>
         <w:t>cripting</w:t>
       </w:r>
+      <w:bookmarkEnd w:id="24"/>
       <w:bookmarkEnd w:id="25"/>
-      <w:bookmarkEnd w:id="26"/>
     </w:p>
     <w:p>
       <w:pPr>
@@ -8837,7 +8849,6 @@
           <w:id w:val="-464811069"/>
           <w:citation/>
         </w:sdtPr>
-        <w:sdtEndPr/>
         <w:sdtContent>
           <w:r>
             <w:rPr>
@@ -8980,7 +8991,6 @@
           <w:id w:val="-301472715"/>
           <w:citation/>
         </w:sdtPr>
-        <w:sdtEndPr/>
         <w:sdtContent>
           <w:r>
             <w:rPr>
@@ -9531,7 +9541,6 @@
           <w:id w:val="-1388412563"/>
           <w:citation/>
         </w:sdtPr>
-        <w:sdtEndPr/>
         <w:sdtContent>
           <w:r>
             <w:rPr>
@@ -9594,7 +9603,6 @@
           <w:id w:val="-1785727500"/>
           <w:citation/>
         </w:sdtPr>
-        <w:sdtEndPr/>
         <w:sdtContent>
           <w:r>
             <w:rPr>
@@ -9689,32 +9697,36 @@
       <w:pPr>
         <w:pStyle w:val="Heading2"/>
         <w:rPr>
-          <w:lang w:val="en-AU" w:eastAsia="ja-JP"/>
-        </w:rPr>
-      </w:pPr>
-      <w:bookmarkStart w:id="27" w:name="_Toc292705008"/>
-      <w:bookmarkStart w:id="28" w:name="_Toc307188472"/>
-      <w:r>
-        <w:rPr>
-          <w:lang w:val="en-AU" w:eastAsia="ja-JP"/>
+          <w:color w:val="7F7F7F" w:themeColor="text1" w:themeTint="80"/>
+          <w:lang w:eastAsia="ja-JP"/>
+        </w:rPr>
+      </w:pPr>
+      <w:bookmarkStart w:id="26" w:name="_Toc292705008"/>
+      <w:bookmarkStart w:id="27" w:name="_Toc307188472"/>
+      <w:r>
+        <w:rPr>
+          <w:color w:val="7F7F7F" w:themeColor="text1" w:themeTint="80"/>
+          <w:lang w:eastAsia="ja-JP"/>
         </w:rPr>
         <w:t>2</w:t>
       </w:r>
       <w:r>
         <w:rPr>
-          <w:lang w:val="en-AU" w:eastAsia="ja-JP"/>
+          <w:color w:val="7F7F7F" w:themeColor="text1" w:themeTint="80"/>
+          <w:lang w:eastAsia="ja-JP"/>
         </w:rPr>
         <w:t>.9</w:t>
       </w:r>
       <w:r>
         <w:rPr>
-          <w:lang w:val="en-AU" w:eastAsia="ja-JP"/>
+          <w:color w:val="7F7F7F" w:themeColor="text1" w:themeTint="80"/>
+          <w:lang w:eastAsia="ja-JP"/>
         </w:rPr>
         <w:tab/>
         <w:t>Finite State Machine</w:t>
       </w:r>
+      <w:bookmarkEnd w:id="26"/>
       <w:bookmarkEnd w:id="27"/>
-      <w:bookmarkEnd w:id="28"/>
     </w:p>
     <w:p>
       <w:pPr>
@@ -9743,7 +9755,7 @@
           <w:lang w:val="en-AU" w:eastAsia="en-AU"/>
         </w:rPr>
         <w:drawing>
-          <wp:inline distT="0" distB="0" distL="0" distR="0" wp14:anchorId="4DC213D7" wp14:editId="297FF3A0">
+          <wp:inline distT="0" distB="0" distL="0" distR="0" wp14:anchorId="4DCE205E" wp14:editId="77BC85DE">
             <wp:extent cx="1666875" cy="2095500"/>
             <wp:effectExtent l="0" t="0" r="9525" b="0"/>
             <wp:docPr id="3" name="Picture 3"/>
@@ -9799,7 +9811,7 @@
           <w:lang w:val="en-AU"/>
         </w:rPr>
       </w:pPr>
-      <w:bookmarkStart w:id="29" w:name="_Toc307222271"/>
+      <w:bookmarkStart w:id="28" w:name="_Toc307222271"/>
       <w:r>
         <w:rPr>
           <w:lang w:val="en-AU"/>
@@ -9843,7 +9855,7 @@
         </w:rPr>
         <w:t>: A simple FSM that shows the transitions between two states.</w:t>
       </w:r>
-      <w:bookmarkEnd w:id="29"/>
+      <w:bookmarkEnd w:id="28"/>
     </w:p>
     <w:p>
       <w:pPr>
@@ -9879,7 +9891,6 @@
           <w:id w:val="-1154222126"/>
           <w:citation/>
         </w:sdtPr>
-        <w:sdtEndPr/>
         <w:sdtContent>
           <w:r>
             <w:rPr>
@@ -9934,7 +9945,7 @@
           <w:lang w:val="en-AU" w:eastAsia="ja-JP"/>
         </w:rPr>
       </w:pPr>
-      <w:bookmarkStart w:id="30" w:name="_Toc292705009"/>
+      <w:bookmarkStart w:id="29" w:name="_Toc292705009"/>
       <w:r>
         <w:rPr>
           <w:lang w:val="en-AU" w:eastAsia="ja-JP"/>
@@ -9946,32 +9957,36 @@
       <w:pPr>
         <w:pStyle w:val="Heading2"/>
         <w:rPr>
-          <w:lang w:val="en-AU" w:eastAsia="ja-JP"/>
-        </w:rPr>
-      </w:pPr>
-      <w:bookmarkStart w:id="31" w:name="_Toc307188473"/>
-      <w:r>
-        <w:rPr>
-          <w:lang w:val="en-AU" w:eastAsia="ja-JP"/>
+          <w:color w:val="7F7F7F" w:themeColor="text1" w:themeTint="80"/>
+          <w:lang w:eastAsia="ja-JP"/>
+        </w:rPr>
+      </w:pPr>
+      <w:bookmarkStart w:id="30" w:name="_Toc307188473"/>
+      <w:r>
+        <w:rPr>
+          <w:color w:val="7F7F7F" w:themeColor="text1" w:themeTint="80"/>
+          <w:lang w:eastAsia="ja-JP"/>
         </w:rPr>
         <w:lastRenderedPageBreak/>
         <w:t>2</w:t>
       </w:r>
       <w:r>
         <w:rPr>
-          <w:lang w:val="en-AU" w:eastAsia="ja-JP"/>
+          <w:color w:val="7F7F7F" w:themeColor="text1" w:themeTint="80"/>
+          <w:lang w:eastAsia="ja-JP"/>
         </w:rPr>
         <w:t>.10</w:t>
       </w:r>
       <w:r>
         <w:rPr>
-          <w:lang w:val="en-AU" w:eastAsia="ja-JP"/>
+          <w:color w:val="7F7F7F" w:themeColor="text1" w:themeTint="80"/>
+          <w:lang w:eastAsia="ja-JP"/>
         </w:rPr>
         <w:tab/>
         <w:t>Neural Networks</w:t>
       </w:r>
+      <w:bookmarkEnd w:id="29"/>
       <w:bookmarkEnd w:id="30"/>
-      <w:bookmarkEnd w:id="31"/>
     </w:p>
     <w:p>
       <w:pPr>
@@ -10000,7 +10015,6 @@
           <w:id w:val="2034532008"/>
           <w:citation/>
         </w:sdtPr>
-        <w:sdtEndPr/>
         <w:sdtContent>
           <w:r>
             <w:rPr>
@@ -10049,7 +10063,6 @@
           <w:id w:val="902094519"/>
           <w:citation/>
         </w:sdtPr>
-        <w:sdtEndPr/>
         <w:sdtContent>
           <w:r>
             <w:rPr>
@@ -10104,7 +10117,7 @@
           <w:lang w:val="en-AU" w:eastAsia="en-AU"/>
         </w:rPr>
         <w:drawing>
-          <wp:inline distT="0" distB="0" distL="0" distR="0" wp14:anchorId="2CB216C5" wp14:editId="47204EA5">
+          <wp:inline distT="0" distB="0" distL="0" distR="0" wp14:anchorId="1668A00B" wp14:editId="46D08C5B">
             <wp:extent cx="3333750" cy="2124075"/>
             <wp:effectExtent l="0" t="0" r="0" b="9525"/>
             <wp:docPr id="2" name="Picture 2"/>
@@ -10160,7 +10173,7 @@
           <w:lang w:val="en-AU"/>
         </w:rPr>
       </w:pPr>
-      <w:bookmarkStart w:id="32" w:name="_Toc307222272"/>
+      <w:bookmarkStart w:id="31" w:name="_Toc307222272"/>
       <w:r>
         <w:rPr>
           <w:lang w:val="en-AU"/>
@@ -10204,7 +10217,7 @@
         </w:rPr>
         <w:t>: Simple neural network with one hidden layer. Showing how each connection has an associated weight.</w:t>
       </w:r>
-      <w:bookmarkEnd w:id="32"/>
+      <w:bookmarkEnd w:id="31"/>
     </w:p>
     <w:p>
       <w:pPr>
@@ -10241,7 +10254,6 @@
           <w:id w:val="1117874551"/>
           <w:citation/>
         </w:sdtPr>
-        <w:sdtEndPr/>
         <w:sdtContent>
           <w:r>
             <w:rPr>
@@ -10302,32 +10314,36 @@
       <w:pPr>
         <w:pStyle w:val="Heading2"/>
         <w:rPr>
-          <w:lang w:val="en-AU" w:eastAsia="ja-JP"/>
-        </w:rPr>
-      </w:pPr>
-      <w:bookmarkStart w:id="33" w:name="_Toc292705010"/>
-      <w:bookmarkStart w:id="34" w:name="_Toc307188474"/>
-      <w:r>
-        <w:rPr>
-          <w:lang w:val="en-AU" w:eastAsia="ja-JP"/>
+          <w:color w:val="7F7F7F" w:themeColor="text1" w:themeTint="80"/>
+          <w:lang w:eastAsia="ja-JP"/>
+        </w:rPr>
+      </w:pPr>
+      <w:bookmarkStart w:id="32" w:name="_Toc292705010"/>
+      <w:bookmarkStart w:id="33" w:name="_Toc307188474"/>
+      <w:r>
+        <w:rPr>
+          <w:color w:val="7F7F7F" w:themeColor="text1" w:themeTint="80"/>
+          <w:lang w:eastAsia="ja-JP"/>
         </w:rPr>
         <w:t>2</w:t>
       </w:r>
       <w:r>
         <w:rPr>
-          <w:lang w:val="en-AU" w:eastAsia="ja-JP"/>
+          <w:color w:val="7F7F7F" w:themeColor="text1" w:themeTint="80"/>
+          <w:lang w:eastAsia="ja-JP"/>
         </w:rPr>
         <w:t>.11</w:t>
       </w:r>
       <w:r>
         <w:rPr>
-          <w:lang w:val="en-AU" w:eastAsia="ja-JP"/>
+          <w:color w:val="7F7F7F" w:themeColor="text1" w:themeTint="80"/>
+          <w:lang w:eastAsia="ja-JP"/>
         </w:rPr>
         <w:tab/>
         <w:t>Genetic Algorithms</w:t>
       </w:r>
+      <w:bookmarkEnd w:id="32"/>
       <w:bookmarkEnd w:id="33"/>
-      <w:bookmarkEnd w:id="34"/>
     </w:p>
     <w:p>
       <w:pPr>
@@ -10356,7 +10372,6 @@
           <w:id w:val="-10230321"/>
           <w:citation/>
         </w:sdtPr>
-        <w:sdtEndPr/>
         <w:sdtContent>
           <w:r>
             <w:rPr>
@@ -10399,7 +10414,6 @@
           <w:id w:val="1574619465"/>
           <w:citation/>
         </w:sdtPr>
-        <w:sdtEndPr/>
         <w:sdtContent>
           <w:r>
             <w:rPr>
@@ -10474,7 +10488,7 @@
           <w:lang w:val="en-AU" w:eastAsia="en-AU"/>
         </w:rPr>
         <w:drawing>
-          <wp:inline distT="0" distB="0" distL="0" distR="0" wp14:anchorId="3D75E9EE" wp14:editId="6F9C2F11">
+          <wp:inline distT="0" distB="0" distL="0" distR="0" wp14:anchorId="49A5480A" wp14:editId="64C97E53">
             <wp:extent cx="5734050" cy="971550"/>
             <wp:effectExtent l="0" t="0" r="0" b="0"/>
             <wp:docPr id="1" name="Picture 1"/>
@@ -10530,7 +10544,7 @@
           <w:lang w:val="en-AU"/>
         </w:rPr>
       </w:pPr>
-      <w:bookmarkStart w:id="35" w:name="_Toc307222273"/>
+      <w:bookmarkStart w:id="34" w:name="_Toc307222273"/>
       <w:r>
         <w:rPr>
           <w:lang w:val="en-AU"/>
@@ -10620,7 +10634,7 @@
         <w:tab/>
         <w:t>can fluctuate rather than trending towards a particular value.</w:t>
       </w:r>
-      <w:bookmarkEnd w:id="35"/>
+      <w:bookmarkEnd w:id="34"/>
     </w:p>
     <w:p>
       <w:pPr>
@@ -10671,7 +10685,6 @@
           <w:id w:val="-1175804307"/>
           <w:citation/>
         </w:sdtPr>
-        <w:sdtEndPr/>
         <w:sdtContent>
           <w:r>
             <w:rPr>
@@ -10737,31 +10750,31 @@
       <w:pPr>
         <w:pStyle w:val="Heading2"/>
         <w:rPr>
-          <w:lang w:val="en-AU"/>
-        </w:rPr>
-      </w:pPr>
-      <w:bookmarkStart w:id="36" w:name="_Toc307188475"/>
-      <w:r>
-        <w:rPr>
-          <w:lang w:val="en-AU"/>
+          <w:color w:val="7F7F7F" w:themeColor="text1" w:themeTint="80"/>
+        </w:rPr>
+      </w:pPr>
+      <w:bookmarkStart w:id="35" w:name="_Toc307188475"/>
+      <w:r>
+        <w:rPr>
+          <w:color w:val="7F7F7F" w:themeColor="text1" w:themeTint="80"/>
         </w:rPr>
         <w:lastRenderedPageBreak/>
         <w:t>2.12</w:t>
       </w:r>
       <w:r>
         <w:rPr>
-          <w:lang w:val="en-AU"/>
+          <w:color w:val="7F7F7F" w:themeColor="text1" w:themeTint="80"/>
         </w:rPr>
         <w:tab/>
         <w:t>Rejection and roulette sampling</w:t>
       </w:r>
-      <w:bookmarkEnd w:id="36"/>
+      <w:bookmarkEnd w:id="35"/>
     </w:p>
     <w:p>
       <w:pPr>
         <w:pStyle w:val="Heading2"/>
         <w:rPr>
-          <w:lang w:val="en-AU"/>
+          <w:color w:val="7F7F7F" w:themeColor="text1" w:themeTint="80"/>
         </w:rPr>
       </w:pPr>
     </w:p>
@@ -11531,7 +11544,7 @@
           <w:lang w:val="en-AU" w:eastAsia="en-AU"/>
         </w:rPr>
         <w:drawing>
-          <wp:inline distT="0" distB="0" distL="0" distR="0" wp14:anchorId="55C696AF" wp14:editId="3E8FACFD">
+          <wp:inline distT="0" distB="0" distL="0" distR="0" wp14:anchorId="21001610" wp14:editId="1B5B2A79">
             <wp:extent cx="5715000" cy="2933700"/>
             <wp:effectExtent l="0" t="0" r="19050" b="19050"/>
             <wp:docPr id="41" name="Chart 41"/>
@@ -11949,7 +11962,7 @@
                 <w:lang w:val="en-AU" w:eastAsia="en-AU"/>
               </w:rPr>
               <w:drawing>
-                <wp:inline distT="0" distB="0" distL="0" distR="0" wp14:anchorId="28EC3197" wp14:editId="083732DE">
+                <wp:inline distT="0" distB="0" distL="0" distR="0" wp14:anchorId="13792273" wp14:editId="292B5BFD">
                   <wp:extent cx="4500000" cy="3200400"/>
                   <wp:effectExtent l="0" t="0" r="15240" b="19050"/>
                   <wp:docPr id="40" name="Chart 40"/>
@@ -11977,54 +11990,62 @@
       <w:pPr>
         <w:pStyle w:val="Heading2"/>
         <w:rPr>
-          <w:lang w:val="en-AU"/>
-        </w:rPr>
-      </w:pPr>
-      <w:bookmarkStart w:id="37" w:name="_Toc307188476"/>
-      <w:r>
-        <w:rPr>
-          <w:lang w:val="en-AU"/>
+          <w:color w:val="7F7F7F" w:themeColor="text1" w:themeTint="80"/>
+        </w:rPr>
+      </w:pPr>
+      <w:bookmarkStart w:id="36" w:name="_Toc307188476"/>
+      <w:r>
+        <w:rPr>
+          <w:color w:val="7F7F7F" w:themeColor="text1" w:themeTint="80"/>
         </w:rPr>
         <w:t>2.1</w:t>
       </w:r>
       <w:r>
         <w:rPr>
-          <w:lang w:val="en-AU"/>
+          <w:color w:val="7F7F7F" w:themeColor="text1" w:themeTint="80"/>
         </w:rPr>
         <w:t>3</w:t>
       </w:r>
       <w:r>
         <w:rPr>
-          <w:lang w:val="en-AU"/>
+          <w:color w:val="7F7F7F" w:themeColor="text1" w:themeTint="80"/>
         </w:rPr>
         <w:tab/>
       </w:r>
       <w:r>
         <w:rPr>
-          <w:lang w:val="en-AU"/>
+          <w:color w:val="7F7F7F" w:themeColor="text1" w:themeTint="80"/>
         </w:rPr>
         <w:t>Background on computer games RPG</w:t>
       </w:r>
+      <w:bookmarkEnd w:id="36"/>
+    </w:p>
+    <w:p>
+      <w:pPr>
+        <w:rPr>
+          <w:lang w:val="en-AU"/>
+        </w:rPr>
+      </w:pPr>
+    </w:p>
+    <w:p>
+      <w:pPr>
+        <w:rPr>
+          <w:lang w:val="en-AU"/>
+        </w:rPr>
+      </w:pPr>
+      <w:r>
+        <w:rPr>
+          <w:lang w:val="en-AU"/>
+        </w:rPr>
+        <w:t>Within the worlds of many open world RPGs there usually exists many varying populations of creatures. And while these worlds can be expansive and the variety in the types of creatures you encounter may be great, more often than not the AI that controls these creatures is either the same or extremely similar. Another feature of these open world RPGs is that the player can affect the world’s environment in some way; these can either be</w:t>
+      </w:r>
+      <w:bookmarkStart w:id="37" w:name="_GoBack"/>
       <w:bookmarkEnd w:id="37"/>
-    </w:p>
-    <w:p>
-      <w:pPr>
-        <w:rPr>
-          <w:lang w:val="en-AU"/>
-        </w:rPr>
-      </w:pPr>
-    </w:p>
-    <w:p>
-      <w:pPr>
-        <w:rPr>
-          <w:lang w:val="en-AU"/>
-        </w:rPr>
-      </w:pPr>
-      <w:r>
-        <w:rPr>
-          <w:lang w:val="en-AU"/>
-        </w:rPr>
-        <w:t xml:space="preserve">Within the worlds of many open world RPGs there usually exists many varying populations of creatures. And while these worlds can be expansive and the variety in the types of creatures you encounter may be great, more often than not the AI that controls these creatures is either the same or extremely similar. Another feature of these open world RPGs is that the player can affect the world’s environment in some way; these can either be part of the usual story progression or through the player’s individual actions. However often in these cases the creatures of the world are unaffected by these changes unless they specifically made to react to these changes by the game designers. This lack of ability to react in any reasonable way gives the creatures a generally mechanical feel and makes them very predictable. Often the most complex </w:t>
+      <w:r>
+        <w:rPr>
+          <w:lang w:val="en-AU"/>
+        </w:rPr>
+        <w:t xml:space="preserve"> part of the usual story progression or through the player’s individual actions. However often in these cases the creatures of the world are unaffected by these changes unless they specifically made to react to these changes by the game designers. This lack of ability to react in any reasonable way gives the creatures a generally mechanical feel and makes them very predictable. Often the most complex </w:t>
       </w:r>
       <w:r>
         <w:rPr>
@@ -12297,19 +12318,19 @@
       <w:pPr>
         <w:pStyle w:val="Heading2"/>
         <w:rPr>
-          <w:lang w:val="en-AU"/>
+          <w:color w:val="7F7F7F" w:themeColor="text1" w:themeTint="80"/>
         </w:rPr>
       </w:pPr>
       <w:bookmarkStart w:id="38" w:name="_Toc307188477"/>
       <w:r>
         <w:rPr>
-          <w:lang w:val="en-AU"/>
+          <w:color w:val="7F7F7F" w:themeColor="text1" w:themeTint="80"/>
         </w:rPr>
         <w:t>2.14</w:t>
       </w:r>
       <w:r>
         <w:rPr>
-          <w:lang w:val="en-AU"/>
+          <w:color w:val="7F7F7F" w:themeColor="text1" w:themeTint="80"/>
         </w:rPr>
         <w:tab/>
         <w:t>Individuality</w:t>
@@ -12378,26 +12399,26 @@
       <w:pPr>
         <w:pStyle w:val="Heading1"/>
         <w:rPr>
-          <w:lang w:val="en-AU"/>
+          <w:color w:val="404040" w:themeColor="text1" w:themeTint="BF"/>
         </w:rPr>
       </w:pPr>
       <w:bookmarkStart w:id="39" w:name="_Toc307188478"/>
       <w:r>
         <w:rPr>
-          <w:lang w:val="en-AU"/>
+          <w:color w:val="404040" w:themeColor="text1" w:themeTint="BF"/>
         </w:rPr>
         <w:lastRenderedPageBreak/>
         <w:t xml:space="preserve">Chapter 3: </w:t>
       </w:r>
       <w:r>
         <w:rPr>
-          <w:lang w:val="en-AU"/>
+          <w:color w:val="404040" w:themeColor="text1" w:themeTint="BF"/>
         </w:rPr>
         <w:t xml:space="preserve">Problem </w:t>
       </w:r>
       <w:r>
         <w:rPr>
-          <w:lang w:val="en-AU"/>
+          <w:color w:val="404040" w:themeColor="text1" w:themeTint="BF"/>
         </w:rPr>
         <w:t>statement</w:t>
       </w:r>
@@ -12614,20 +12635,20 @@
       <w:pPr>
         <w:pStyle w:val="Heading1"/>
         <w:rPr>
-          <w:lang w:val="en-AU"/>
+          <w:color w:val="404040" w:themeColor="text1" w:themeTint="BF"/>
         </w:rPr>
       </w:pPr>
       <w:bookmarkStart w:id="40" w:name="_Toc307188479"/>
       <w:r>
         <w:rPr>
-          <w:lang w:val="en-AU"/>
+          <w:color w:val="404040" w:themeColor="text1" w:themeTint="BF"/>
         </w:rPr>
         <w:lastRenderedPageBreak/>
         <w:t xml:space="preserve">Chapter 4: </w:t>
       </w:r>
       <w:r>
         <w:rPr>
-          <w:lang w:val="en-AU"/>
+          <w:color w:val="404040" w:themeColor="text1" w:themeTint="BF"/>
         </w:rPr>
         <w:t>Description of System</w:t>
       </w:r>
@@ -12701,7 +12722,7 @@
         <mc:AlternateContent>
           <mc:Choice Requires="wpg">
             <w:drawing>
-              <wp:inline distT="0" distB="0" distL="0" distR="0" wp14:anchorId="48A72D4A" wp14:editId="50814407">
+              <wp:inline distT="0" distB="0" distL="0" distR="0" wp14:anchorId="7F74B3F3" wp14:editId="3B287693">
                 <wp:extent cx="6742800" cy="4113530"/>
                 <wp:effectExtent l="0" t="0" r="1270" b="1270"/>
                 <wp:docPr id="17" name="Group 17"/>
@@ -13008,29 +13029,29 @@
       <w:pPr>
         <w:pStyle w:val="Heading2"/>
         <w:rPr>
-          <w:lang w:val="en-AU"/>
-        </w:rPr>
-      </w:pPr>
-      <w:bookmarkStart w:id="42" w:name="_Toc307188480"/>
-      <w:r>
-        <w:rPr>
-          <w:lang w:val="en-AU"/>
+          <w:color w:val="7F7F7F" w:themeColor="text1" w:themeTint="80"/>
+        </w:rPr>
+      </w:pPr>
+      <w:bookmarkStart w:id="43" w:name="_Toc307188480"/>
+      <w:r>
+        <w:rPr>
+          <w:color w:val="7F7F7F" w:themeColor="text1" w:themeTint="80"/>
         </w:rPr>
         <w:t>4.1</w:t>
       </w:r>
       <w:r>
         <w:rPr>
-          <w:lang w:val="en-AU"/>
+          <w:color w:val="7F7F7F" w:themeColor="text1" w:themeTint="80"/>
         </w:rPr>
         <w:tab/>
       </w:r>
       <w:r>
         <w:rPr>
-          <w:lang w:val="en-AU"/>
+          <w:color w:val="7F7F7F" w:themeColor="text1" w:themeTint="80"/>
         </w:rPr>
         <w:t>Description of Animals</w:t>
       </w:r>
-      <w:bookmarkEnd w:id="42"/>
+      <w:bookmarkEnd w:id="43"/>
     </w:p>
     <w:p>
       <w:pPr>
@@ -13213,25 +13234,25 @@
       <w:pPr>
         <w:pStyle w:val="Heading3"/>
         <w:rPr>
-          <w:lang w:val="en-AU"/>
-        </w:rPr>
-      </w:pPr>
-      <w:bookmarkStart w:id="43" w:name="_Toc307188481"/>
-      <w:r>
-        <w:rPr>
-          <w:lang w:val="en-AU"/>
+          <w:color w:val="7F7F7F" w:themeColor="text1" w:themeTint="80"/>
+        </w:rPr>
+      </w:pPr>
+      <w:bookmarkStart w:id="44" w:name="_Toc307188481"/>
+      <w:r>
+        <w:rPr>
+          <w:color w:val="7F7F7F" w:themeColor="text1" w:themeTint="80"/>
         </w:rPr>
         <w:lastRenderedPageBreak/>
         <w:t>4.1.1</w:t>
       </w:r>
       <w:r>
         <w:rPr>
-          <w:lang w:val="en-AU"/>
+          <w:color w:val="7F7F7F" w:themeColor="text1" w:themeTint="80"/>
         </w:rPr>
         <w:tab/>
         <w:t>Animal Actions</w:t>
       </w:r>
-      <w:bookmarkEnd w:id="43"/>
+      <w:bookmarkEnd w:id="44"/>
     </w:p>
     <w:p>
       <w:pPr>
@@ -13665,24 +13686,24 @@
       <w:pPr>
         <w:pStyle w:val="Heading3"/>
         <w:rPr>
-          <w:lang w:val="en-AU"/>
-        </w:rPr>
-      </w:pPr>
-      <w:bookmarkStart w:id="44" w:name="_Toc307188482"/>
-      <w:r>
-        <w:rPr>
-          <w:lang w:val="en-AU"/>
+          <w:color w:val="7F7F7F" w:themeColor="text1" w:themeTint="80"/>
+        </w:rPr>
+      </w:pPr>
+      <w:bookmarkStart w:id="45" w:name="_Toc307188482"/>
+      <w:r>
+        <w:rPr>
+          <w:color w:val="7F7F7F" w:themeColor="text1" w:themeTint="80"/>
         </w:rPr>
         <w:t>4.1.2</w:t>
       </w:r>
       <w:r>
         <w:rPr>
-          <w:lang w:val="en-AU"/>
+          <w:color w:val="7F7F7F" w:themeColor="text1" w:themeTint="80"/>
         </w:rPr>
         <w:tab/>
         <w:t>Finding Food</w:t>
       </w:r>
-      <w:bookmarkEnd w:id="44"/>
+      <w:bookmarkEnd w:id="45"/>
     </w:p>
     <w:p>
       <w:pPr>
@@ -13794,30 +13815,30 @@
       <w:pPr>
         <w:pStyle w:val="Heading2"/>
         <w:rPr>
-          <w:lang w:val="en-AU"/>
-        </w:rPr>
-      </w:pPr>
-      <w:bookmarkStart w:id="45" w:name="_Toc307188483"/>
-      <w:r>
-        <w:rPr>
-          <w:lang w:val="en-AU"/>
+          <w:color w:val="7F7F7F" w:themeColor="text1" w:themeTint="80"/>
+        </w:rPr>
+      </w:pPr>
+      <w:bookmarkStart w:id="46" w:name="_Toc307188483"/>
+      <w:r>
+        <w:rPr>
+          <w:color w:val="7F7F7F" w:themeColor="text1" w:themeTint="80"/>
         </w:rPr>
         <w:lastRenderedPageBreak/>
         <w:t>4.2</w:t>
       </w:r>
       <w:r>
         <w:rPr>
-          <w:lang w:val="en-AU"/>
+          <w:color w:val="7F7F7F" w:themeColor="text1" w:themeTint="80"/>
         </w:rPr>
         <w:tab/>
       </w:r>
       <w:r>
         <w:rPr>
-          <w:lang w:val="en-AU"/>
+          <w:color w:val="7F7F7F" w:themeColor="text1" w:themeTint="80"/>
         </w:rPr>
         <w:t>Description on Environments</w:t>
       </w:r>
-      <w:bookmarkEnd w:id="45"/>
+      <w:bookmarkEnd w:id="46"/>
     </w:p>
     <w:p>
       <w:pPr>
@@ -13874,7 +13895,7 @@
             <w:tcW w:w="7700" w:type="dxa"/>
             <w:tcBorders>
               <w:left w:val="single" w:sz="4" w:space="0" w:color="auto"/>
-              <w:bottom w:val="single" w:sz="4" w:space="0" w:color="BFBFBF" w:themeColor="background1" w:themeShade="BF"/>
+              <w:bottom w:val="single" w:sz="4" w:space="0" w:color="auto"/>
             </w:tcBorders>
             <w:vAlign w:val="center"/>
           </w:tcPr>
@@ -13904,9 +13925,9 @@
             <w:tcW w:w="1906" w:type="dxa"/>
             <w:tcBorders>
               <w:top w:val="nil"/>
-              <w:left w:val="nil"/>
+              <w:left w:val="single" w:sz="4" w:space="0" w:color="auto"/>
               <w:bottom w:val="nil"/>
-              <w:right w:val="nil"/>
+              <w:right w:val="single" w:sz="4" w:space="0" w:color="auto"/>
             </w:tcBorders>
             <w:shd w:val="clear" w:color="auto" w:fill="000000" w:themeFill="text1"/>
           </w:tcPr>
@@ -13922,7 +13943,7 @@
                 <w:lang w:val="en-AU" w:eastAsia="en-AU"/>
               </w:rPr>
               <w:drawing>
-                <wp:inline distT="0" distB="0" distL="0" distR="0" wp14:anchorId="0A1B99B6" wp14:editId="5FE49470">
+                <wp:inline distT="0" distB="0" distL="0" distR="0" wp14:anchorId="5C7B7F31" wp14:editId="08CB71A4">
                   <wp:extent cx="1066800" cy="238125"/>
                   <wp:effectExtent l="0" t="0" r="0" b="9525"/>
                   <wp:docPr id="28" name="Picture 28"/>
@@ -13976,9 +13997,12 @@
           <w:tcPr>
             <w:tcW w:w="7700" w:type="dxa"/>
             <w:tcBorders>
-              <w:left w:val="nil"/>
-              <w:bottom w:val="single" w:sz="4" w:space="0" w:color="BFBFBF" w:themeColor="background1" w:themeShade="BF"/>
+              <w:top w:val="single" w:sz="4" w:space="0" w:color="auto"/>
+              <w:left w:val="single" w:sz="4" w:space="0" w:color="auto"/>
+              <w:bottom w:val="single" w:sz="4" w:space="0" w:color="auto"/>
+              <w:right w:val="single" w:sz="4" w:space="0" w:color="auto"/>
             </w:tcBorders>
+            <w:shd w:val="clear" w:color="auto" w:fill="FFFFFF" w:themeFill="background1"/>
             <w:vAlign w:val="center"/>
           </w:tcPr>
           <w:p>
@@ -14005,9 +14029,9 @@
             <w:tcW w:w="1906" w:type="dxa"/>
             <w:tcBorders>
               <w:top w:val="nil"/>
-              <w:left w:val="nil"/>
+              <w:left w:val="single" w:sz="4" w:space="0" w:color="auto"/>
               <w:bottom w:val="nil"/>
-              <w:right w:val="nil"/>
+              <w:right w:val="single" w:sz="4" w:space="0" w:color="auto"/>
             </w:tcBorders>
             <w:shd w:val="clear" w:color="auto" w:fill="000000" w:themeFill="text1"/>
           </w:tcPr>
@@ -14024,7 +14048,7 @@
                 <w:lang w:val="en-AU" w:eastAsia="en-AU"/>
               </w:rPr>
               <w:drawing>
-                <wp:inline distT="0" distB="0" distL="0" distR="0" wp14:anchorId="5F1F64CD" wp14:editId="526AFDB0">
+                <wp:inline distT="0" distB="0" distL="0" distR="0" wp14:anchorId="7FD35733" wp14:editId="69C52953">
                   <wp:extent cx="1066800" cy="238125"/>
                   <wp:effectExtent l="0" t="0" r="0" b="9525"/>
                   <wp:docPr id="30" name="Picture 30"/>
@@ -14078,10 +14102,12 @@
           <w:tcPr>
             <w:tcW w:w="7700" w:type="dxa"/>
             <w:tcBorders>
-              <w:top w:val="single" w:sz="4" w:space="0" w:color="BFBFBF" w:themeColor="background1" w:themeShade="BF"/>
-              <w:left w:val="nil"/>
-              <w:bottom w:val="single" w:sz="4" w:space="0" w:color="BFBFBF" w:themeColor="background1" w:themeShade="BF"/>
+              <w:top w:val="single" w:sz="4" w:space="0" w:color="auto"/>
+              <w:left w:val="single" w:sz="4" w:space="0" w:color="auto"/>
+              <w:bottom w:val="single" w:sz="4" w:space="0" w:color="auto"/>
+              <w:right w:val="single" w:sz="4" w:space="0" w:color="auto"/>
             </w:tcBorders>
+            <w:shd w:val="clear" w:color="auto" w:fill="FFFFFF" w:themeFill="background1"/>
             <w:vAlign w:val="center"/>
           </w:tcPr>
           <w:p>
@@ -14108,9 +14134,9 @@
             <w:tcW w:w="1906" w:type="dxa"/>
             <w:tcBorders>
               <w:top w:val="nil"/>
-              <w:left w:val="nil"/>
+              <w:left w:val="single" w:sz="4" w:space="0" w:color="auto"/>
               <w:bottom w:val="nil"/>
-              <w:right w:val="nil"/>
+              <w:right w:val="single" w:sz="4" w:space="0" w:color="auto"/>
             </w:tcBorders>
             <w:shd w:val="clear" w:color="auto" w:fill="000000" w:themeFill="text1"/>
           </w:tcPr>
@@ -14127,7 +14153,7 @@
                 <w:lang w:val="en-AU" w:eastAsia="en-AU"/>
               </w:rPr>
               <w:drawing>
-                <wp:inline distT="0" distB="0" distL="0" distR="0" wp14:anchorId="6D933462" wp14:editId="434D7F93">
+                <wp:inline distT="0" distB="0" distL="0" distR="0" wp14:anchorId="4BCF4146" wp14:editId="6907F863">
                   <wp:extent cx="1066800" cy="238125"/>
                   <wp:effectExtent l="0" t="0" r="0" b="9525"/>
                   <wp:docPr id="31" name="Picture 31"/>
@@ -14181,10 +14207,12 @@
           <w:tcPr>
             <w:tcW w:w="7700" w:type="dxa"/>
             <w:tcBorders>
-              <w:top w:val="single" w:sz="4" w:space="0" w:color="BFBFBF" w:themeColor="background1" w:themeShade="BF"/>
-              <w:left w:val="nil"/>
-              <w:bottom w:val="single" w:sz="4" w:space="0" w:color="BFBFBF" w:themeColor="background1" w:themeShade="BF"/>
+              <w:top w:val="single" w:sz="4" w:space="0" w:color="auto"/>
+              <w:left w:val="single" w:sz="4" w:space="0" w:color="auto"/>
+              <w:bottom w:val="single" w:sz="4" w:space="0" w:color="auto"/>
+              <w:right w:val="single" w:sz="4" w:space="0" w:color="auto"/>
             </w:tcBorders>
+            <w:shd w:val="clear" w:color="auto" w:fill="FFFFFF" w:themeFill="background1"/>
             <w:vAlign w:val="center"/>
           </w:tcPr>
           <w:p>
@@ -14211,9 +14239,9 @@
             <w:tcW w:w="1906" w:type="dxa"/>
             <w:tcBorders>
               <w:top w:val="nil"/>
-              <w:left w:val="nil"/>
+              <w:left w:val="single" w:sz="4" w:space="0" w:color="auto"/>
               <w:bottom w:val="nil"/>
-              <w:right w:val="nil"/>
+              <w:right w:val="single" w:sz="4" w:space="0" w:color="auto"/>
             </w:tcBorders>
             <w:shd w:val="clear" w:color="auto" w:fill="000000" w:themeFill="text1"/>
           </w:tcPr>
@@ -14230,7 +14258,7 @@
                 <w:lang w:val="en-AU" w:eastAsia="en-AU"/>
               </w:rPr>
               <w:drawing>
-                <wp:inline distT="0" distB="0" distL="0" distR="0" wp14:anchorId="0F23FA81" wp14:editId="724DE101">
+                <wp:inline distT="0" distB="0" distL="0" distR="0" wp14:anchorId="71D0E59F" wp14:editId="76060808">
                   <wp:extent cx="1066800" cy="238125"/>
                   <wp:effectExtent l="0" t="0" r="0" b="9525"/>
                   <wp:docPr id="32" name="Picture 32"/>
@@ -14284,10 +14312,12 @@
           <w:tcPr>
             <w:tcW w:w="7700" w:type="dxa"/>
             <w:tcBorders>
-              <w:top w:val="single" w:sz="4" w:space="0" w:color="BFBFBF" w:themeColor="background1" w:themeShade="BF"/>
-              <w:left w:val="nil"/>
-              <w:bottom w:val="single" w:sz="4" w:space="0" w:color="BFBFBF" w:themeColor="background1" w:themeShade="BF"/>
+              <w:top w:val="single" w:sz="4" w:space="0" w:color="auto"/>
+              <w:left w:val="single" w:sz="4" w:space="0" w:color="auto"/>
+              <w:bottom w:val="single" w:sz="4" w:space="0" w:color="auto"/>
+              <w:right w:val="single" w:sz="4" w:space="0" w:color="auto"/>
             </w:tcBorders>
+            <w:shd w:val="clear" w:color="auto" w:fill="FFFFFF" w:themeFill="background1"/>
             <w:vAlign w:val="center"/>
           </w:tcPr>
           <w:p>
@@ -14314,9 +14344,9 @@
             <w:tcW w:w="1906" w:type="dxa"/>
             <w:tcBorders>
               <w:top w:val="nil"/>
-              <w:left w:val="nil"/>
+              <w:left w:val="single" w:sz="4" w:space="0" w:color="auto"/>
               <w:bottom w:val="nil"/>
-              <w:right w:val="nil"/>
+              <w:right w:val="single" w:sz="4" w:space="0" w:color="auto"/>
             </w:tcBorders>
             <w:shd w:val="clear" w:color="auto" w:fill="000000" w:themeFill="text1"/>
           </w:tcPr>
@@ -14333,7 +14363,7 @@
                 <w:lang w:val="en-AU" w:eastAsia="en-AU"/>
               </w:rPr>
               <w:drawing>
-                <wp:inline distT="0" distB="0" distL="0" distR="0" wp14:anchorId="30BDE1C5" wp14:editId="7F8B0686">
+                <wp:inline distT="0" distB="0" distL="0" distR="0" wp14:anchorId="606F2419" wp14:editId="22C8C367">
                   <wp:extent cx="1066800" cy="238125"/>
                   <wp:effectExtent l="0" t="0" r="0" b="9525"/>
                   <wp:docPr id="33" name="Picture 33"/>
@@ -14387,10 +14417,12 @@
           <w:tcPr>
             <w:tcW w:w="7700" w:type="dxa"/>
             <w:tcBorders>
-              <w:top w:val="single" w:sz="4" w:space="0" w:color="BFBFBF" w:themeColor="background1" w:themeShade="BF"/>
-              <w:left w:val="nil"/>
-              <w:bottom w:val="single" w:sz="4" w:space="0" w:color="BFBFBF" w:themeColor="background1" w:themeShade="BF"/>
+              <w:top w:val="single" w:sz="4" w:space="0" w:color="auto"/>
+              <w:left w:val="single" w:sz="4" w:space="0" w:color="auto"/>
+              <w:bottom w:val="single" w:sz="4" w:space="0" w:color="auto"/>
+              <w:right w:val="single" w:sz="4" w:space="0" w:color="auto"/>
             </w:tcBorders>
+            <w:shd w:val="clear" w:color="auto" w:fill="FFFFFF" w:themeFill="background1"/>
             <w:vAlign w:val="center"/>
           </w:tcPr>
           <w:p>
@@ -14417,9 +14449,9 @@
             <w:tcW w:w="1906" w:type="dxa"/>
             <w:tcBorders>
               <w:top w:val="nil"/>
-              <w:left w:val="nil"/>
+              <w:left w:val="single" w:sz="4" w:space="0" w:color="auto"/>
               <w:bottom w:val="nil"/>
-              <w:right w:val="nil"/>
+              <w:right w:val="single" w:sz="4" w:space="0" w:color="auto"/>
             </w:tcBorders>
             <w:shd w:val="clear" w:color="auto" w:fill="000000" w:themeFill="text1"/>
           </w:tcPr>
@@ -14436,7 +14468,7 @@
                 <w:lang w:val="en-AU" w:eastAsia="en-AU"/>
               </w:rPr>
               <w:drawing>
-                <wp:inline distT="0" distB="0" distL="0" distR="0" wp14:anchorId="13863938" wp14:editId="1F4DDA9C">
+                <wp:inline distT="0" distB="0" distL="0" distR="0" wp14:anchorId="0AFD049D" wp14:editId="27A6A55F">
                   <wp:extent cx="1066800" cy="238125"/>
                   <wp:effectExtent l="0" t="0" r="0" b="9525"/>
                   <wp:docPr id="34" name="Picture 34"/>
@@ -14490,10 +14522,12 @@
           <w:tcPr>
             <w:tcW w:w="7700" w:type="dxa"/>
             <w:tcBorders>
-              <w:top w:val="single" w:sz="4" w:space="0" w:color="BFBFBF" w:themeColor="background1" w:themeShade="BF"/>
-              <w:left w:val="nil"/>
-              <w:bottom w:val="single" w:sz="4" w:space="0" w:color="BFBFBF" w:themeColor="background1" w:themeShade="BF"/>
+              <w:top w:val="single" w:sz="4" w:space="0" w:color="auto"/>
+              <w:left w:val="single" w:sz="4" w:space="0" w:color="auto"/>
+              <w:bottom w:val="single" w:sz="4" w:space="0" w:color="auto"/>
+              <w:right w:val="single" w:sz="4" w:space="0" w:color="auto"/>
             </w:tcBorders>
+            <w:shd w:val="clear" w:color="auto" w:fill="FFFFFF" w:themeFill="background1"/>
             <w:vAlign w:val="center"/>
           </w:tcPr>
           <w:p>
@@ -14520,9 +14554,9 @@
             <w:tcW w:w="1906" w:type="dxa"/>
             <w:tcBorders>
               <w:top w:val="nil"/>
-              <w:left w:val="nil"/>
+              <w:left w:val="single" w:sz="4" w:space="0" w:color="auto"/>
               <w:bottom w:val="nil"/>
-              <w:right w:val="nil"/>
+              <w:right w:val="single" w:sz="4" w:space="0" w:color="auto"/>
             </w:tcBorders>
             <w:shd w:val="clear" w:color="auto" w:fill="000000" w:themeFill="text1"/>
           </w:tcPr>
@@ -14539,7 +14573,7 @@
                 <w:lang w:val="en-AU" w:eastAsia="en-AU"/>
               </w:rPr>
               <w:drawing>
-                <wp:inline distT="0" distB="0" distL="0" distR="0" wp14:anchorId="08C84E2B" wp14:editId="076B83A4">
+                <wp:inline distT="0" distB="0" distL="0" distR="0" wp14:anchorId="3F22F90A" wp14:editId="3BB8D212">
                   <wp:extent cx="1066800" cy="238125"/>
                   <wp:effectExtent l="0" t="0" r="0" b="9525"/>
                   <wp:docPr id="35" name="Picture 35"/>
@@ -14593,10 +14627,12 @@
           <w:tcPr>
             <w:tcW w:w="7700" w:type="dxa"/>
             <w:tcBorders>
-              <w:top w:val="single" w:sz="4" w:space="0" w:color="BFBFBF" w:themeColor="background1" w:themeShade="BF"/>
-              <w:left w:val="nil"/>
-              <w:bottom w:val="single" w:sz="4" w:space="0" w:color="BFBFBF" w:themeColor="background1" w:themeShade="BF"/>
+              <w:top w:val="single" w:sz="4" w:space="0" w:color="auto"/>
+              <w:left w:val="single" w:sz="4" w:space="0" w:color="auto"/>
+              <w:bottom w:val="single" w:sz="4" w:space="0" w:color="auto"/>
+              <w:right w:val="single" w:sz="4" w:space="0" w:color="auto"/>
             </w:tcBorders>
+            <w:shd w:val="clear" w:color="auto" w:fill="FFFFFF" w:themeFill="background1"/>
             <w:vAlign w:val="center"/>
           </w:tcPr>
           <w:p>
@@ -14623,9 +14659,9 @@
             <w:tcW w:w="1906" w:type="dxa"/>
             <w:tcBorders>
               <w:top w:val="nil"/>
-              <w:left w:val="nil"/>
+              <w:left w:val="single" w:sz="4" w:space="0" w:color="auto"/>
               <w:bottom w:val="nil"/>
-              <w:right w:val="nil"/>
+              <w:right w:val="single" w:sz="4" w:space="0" w:color="auto"/>
             </w:tcBorders>
             <w:shd w:val="clear" w:color="auto" w:fill="000000" w:themeFill="text1"/>
           </w:tcPr>
@@ -14642,7 +14678,7 @@
                 <w:lang w:val="en-AU" w:eastAsia="en-AU"/>
               </w:rPr>
               <w:drawing>
-                <wp:inline distT="0" distB="0" distL="0" distR="0" wp14:anchorId="42A5F103" wp14:editId="731BD009">
+                <wp:inline distT="0" distB="0" distL="0" distR="0" wp14:anchorId="3C5FC36C" wp14:editId="40D8D9A1">
                   <wp:extent cx="1066800" cy="238125"/>
                   <wp:effectExtent l="0" t="0" r="0" b="9525"/>
                   <wp:docPr id="36" name="Picture 36"/>
@@ -14696,10 +14732,12 @@
           <w:tcPr>
             <w:tcW w:w="7700" w:type="dxa"/>
             <w:tcBorders>
-              <w:top w:val="single" w:sz="4" w:space="0" w:color="BFBFBF" w:themeColor="background1" w:themeShade="BF"/>
-              <w:left w:val="nil"/>
-              <w:bottom w:val="single" w:sz="4" w:space="0" w:color="BFBFBF" w:themeColor="background1" w:themeShade="BF"/>
+              <w:top w:val="single" w:sz="4" w:space="0" w:color="auto"/>
+              <w:left w:val="single" w:sz="4" w:space="0" w:color="auto"/>
+              <w:bottom w:val="single" w:sz="4" w:space="0" w:color="auto"/>
+              <w:right w:val="single" w:sz="4" w:space="0" w:color="auto"/>
             </w:tcBorders>
+            <w:shd w:val="clear" w:color="auto" w:fill="FFFFFF" w:themeFill="background1"/>
             <w:vAlign w:val="center"/>
           </w:tcPr>
           <w:p>
@@ -14726,9 +14764,9 @@
             <w:tcW w:w="1906" w:type="dxa"/>
             <w:tcBorders>
               <w:top w:val="nil"/>
-              <w:left w:val="nil"/>
-              <w:bottom w:val="nil"/>
-              <w:right w:val="nil"/>
+              <w:left w:val="single" w:sz="4" w:space="0" w:color="auto"/>
+              <w:bottom w:val="single" w:sz="4" w:space="0" w:color="auto"/>
+              <w:right w:val="single" w:sz="4" w:space="0" w:color="auto"/>
             </w:tcBorders>
             <w:shd w:val="clear" w:color="auto" w:fill="000000" w:themeFill="text1"/>
           </w:tcPr>
@@ -14745,7 +14783,7 @@
                 <w:lang w:val="en-AU" w:eastAsia="en-AU"/>
               </w:rPr>
               <w:drawing>
-                <wp:inline distT="0" distB="0" distL="0" distR="0" wp14:anchorId="0D08E235" wp14:editId="28DAC553">
+                <wp:inline distT="0" distB="0" distL="0" distR="0" wp14:anchorId="5A21D5B2" wp14:editId="5F0FF031">
                   <wp:extent cx="1073591" cy="228600"/>
                   <wp:effectExtent l="0" t="0" r="0" b="0"/>
                   <wp:docPr id="39" name="Picture 39"/>
@@ -14799,10 +14837,12 @@
           <w:tcPr>
             <w:tcW w:w="7700" w:type="dxa"/>
             <w:tcBorders>
-              <w:top w:val="single" w:sz="4" w:space="0" w:color="BFBFBF" w:themeColor="background1" w:themeShade="BF"/>
-              <w:left w:val="nil"/>
-              <w:bottom w:val="single" w:sz="4" w:space="0" w:color="BFBFBF" w:themeColor="background1" w:themeShade="BF"/>
+              <w:top w:val="single" w:sz="4" w:space="0" w:color="auto"/>
+              <w:left w:val="single" w:sz="4" w:space="0" w:color="auto"/>
+              <w:bottom w:val="single" w:sz="4" w:space="0" w:color="auto"/>
+              <w:right w:val="single" w:sz="4" w:space="0" w:color="auto"/>
             </w:tcBorders>
+            <w:shd w:val="clear" w:color="auto" w:fill="FFFFFF" w:themeFill="background1"/>
             <w:vAlign w:val="center"/>
           </w:tcPr>
           <w:p>
@@ -14872,7 +14912,7 @@
       <w:pPr>
         <w:pStyle w:val="Heading3"/>
         <w:rPr>
-          <w:lang w:val="en-AU"/>
+          <w:color w:val="7F7F7F" w:themeColor="text1" w:themeTint="80"/>
         </w:rPr>
         <w:sectPr>
           <w:footerReference w:type="default" r:id="rId24"/>
@@ -14888,25 +14928,25 @@
       <w:pPr>
         <w:pStyle w:val="Heading3"/>
         <w:rPr>
-          <w:lang w:val="en-AU"/>
-        </w:rPr>
-      </w:pPr>
-      <w:bookmarkStart w:id="46" w:name="_Toc307188484"/>
-      <w:r>
-        <w:rPr>
-          <w:lang w:val="en-AU"/>
+          <w:color w:val="7F7F7F" w:themeColor="text1" w:themeTint="80"/>
+        </w:rPr>
+      </w:pPr>
+      <w:bookmarkStart w:id="47" w:name="_Toc307188484"/>
+      <w:r>
+        <w:rPr>
+          <w:color w:val="7F7F7F" w:themeColor="text1" w:themeTint="80"/>
         </w:rPr>
         <w:lastRenderedPageBreak/>
         <w:t>4.3</w:t>
       </w:r>
       <w:r>
         <w:rPr>
-          <w:lang w:val="en-AU"/>
+          <w:color w:val="7F7F7F" w:themeColor="text1" w:themeTint="80"/>
         </w:rPr>
         <w:tab/>
         <w:t>Example Game World</w:t>
       </w:r>
-      <w:bookmarkEnd w:id="46"/>
+      <w:bookmarkEnd w:id="47"/>
     </w:p>
     <w:p>
       <w:pPr>
@@ -14978,7 +15018,7 @@
           <w:lang w:val="en-AU" w:eastAsia="en-AU"/>
         </w:rPr>
         <w:drawing>
-          <wp:inline distT="0" distB="0" distL="0" distR="0" wp14:anchorId="62D4A68D" wp14:editId="13066B88">
+          <wp:inline distT="0" distB="0" distL="0" distR="0" wp14:anchorId="68815767" wp14:editId="4502E66E">
             <wp:extent cx="5738400" cy="2620800"/>
             <wp:effectExtent l="0" t="0" r="0" b="8255"/>
             <wp:docPr id="44" name="Picture 44"/>
@@ -15032,7 +15072,7 @@
           <w:lang w:val="en-AU"/>
         </w:rPr>
       </w:pPr>
-      <w:bookmarkStart w:id="47" w:name="_Toc307222275"/>
+      <w:bookmarkStart w:id="48" w:name="_Toc307222275"/>
       <w:r>
         <w:rPr>
           <w:lang w:val="en-AU"/>
@@ -15076,7 +15116,7 @@
         </w:rPr>
         <w:t>: Example world image that was used for all testing.</w:t>
       </w:r>
-      <w:bookmarkEnd w:id="47"/>
+      <w:bookmarkEnd w:id="48"/>
     </w:p>
     <w:p>
       <w:pPr>
@@ -15088,7 +15128,7 @@
           <w:lang w:val="en-AU"/>
         </w:rPr>
       </w:pPr>
-      <w:bookmarkStart w:id="48" w:name="_Toc307222276"/>
+      <w:bookmarkStart w:id="49" w:name="_Toc307222276"/>
       <w:r>
         <w:rPr>
           <w:b/>
@@ -15097,7 +15137,7 @@
           <w:lang w:val="en-AU" w:eastAsia="en-AU"/>
         </w:rPr>
         <w:drawing>
-          <wp:anchor distT="0" distB="0" distL="114300" distR="114300" simplePos="0" relativeHeight="251664384" behindDoc="0" locked="0" layoutInCell="1" allowOverlap="1" wp14:anchorId="785800FE" wp14:editId="632B0024">
+          <wp:anchor distT="0" distB="0" distL="114300" distR="114300" simplePos="0" relativeHeight="251664384" behindDoc="0" locked="0" layoutInCell="1" allowOverlap="1" wp14:anchorId="1B4EE5E7" wp14:editId="3CD67D86">
             <wp:simplePos x="0" y="0"/>
             <wp:positionH relativeFrom="column">
               <wp:align>center</wp:align>
@@ -15209,13 +15249,13 @@
         </w:rPr>
         <w:t>: Example of a different harsher environment that does not have much food except around the oasis.</w:t>
       </w:r>
-      <w:bookmarkEnd w:id="48"/>
+      <w:bookmarkEnd w:id="49"/>
     </w:p>
     <w:p>
       <w:pPr>
         <w:pStyle w:val="Heading2"/>
         <w:rPr>
-          <w:lang w:val="en-AU"/>
+          <w:color w:val="7F7F7F" w:themeColor="text1" w:themeTint="80"/>
         </w:rPr>
         <w:sectPr>
           <w:pgSz w:w="11906" w:h="16838"/>
@@ -15229,42 +15269,42 @@
       <w:pPr>
         <w:pStyle w:val="Heading2"/>
         <w:rPr>
-          <w:lang w:val="en-AU"/>
-        </w:rPr>
-      </w:pPr>
-      <w:bookmarkStart w:id="49" w:name="_Toc307188485"/>
-      <w:r>
-        <w:rPr>
-          <w:lang w:val="en-AU"/>
+          <w:color w:val="7F7F7F" w:themeColor="text1" w:themeTint="80"/>
+        </w:rPr>
+      </w:pPr>
+      <w:bookmarkStart w:id="50" w:name="_Toc307188485"/>
+      <w:r>
+        <w:rPr>
+          <w:color w:val="7F7F7F" w:themeColor="text1" w:themeTint="80"/>
         </w:rPr>
         <w:lastRenderedPageBreak/>
         <w:t>4.</w:t>
       </w:r>
       <w:r>
         <w:rPr>
-          <w:lang w:val="en-AU"/>
+          <w:color w:val="7F7F7F" w:themeColor="text1" w:themeTint="80"/>
         </w:rPr>
         <w:t>4</w:t>
       </w:r>
       <w:r>
         <w:rPr>
-          <w:lang w:val="en-AU"/>
+          <w:color w:val="7F7F7F" w:themeColor="text1" w:themeTint="80"/>
         </w:rPr>
         <w:tab/>
       </w:r>
       <w:r>
         <w:rPr>
-          <w:lang w:val="en-AU"/>
+          <w:color w:val="7F7F7F" w:themeColor="text1" w:themeTint="80"/>
         </w:rPr>
         <w:t>A model that simulates</w:t>
       </w:r>
       <w:r>
         <w:rPr>
-          <w:lang w:val="en-AU"/>
+          <w:color w:val="7F7F7F" w:themeColor="text1" w:themeTint="80"/>
         </w:rPr>
         <w:t xml:space="preserve"> simple life</w:t>
       </w:r>
-      <w:bookmarkEnd w:id="49"/>
+      <w:bookmarkEnd w:id="50"/>
     </w:p>
     <w:p>
       <w:pPr>
@@ -15326,35 +15366,35 @@
       <w:pPr>
         <w:pStyle w:val="Heading2"/>
         <w:rPr>
-          <w:lang w:val="en-AU"/>
-        </w:rPr>
-      </w:pPr>
-      <w:bookmarkStart w:id="50" w:name="_Toc307188486"/>
-      <w:r>
-        <w:rPr>
-          <w:lang w:val="en-AU"/>
+          <w:color w:val="7F7F7F" w:themeColor="text1" w:themeTint="80"/>
+        </w:rPr>
+      </w:pPr>
+      <w:bookmarkStart w:id="51" w:name="_Toc307188486"/>
+      <w:r>
+        <w:rPr>
+          <w:color w:val="7F7F7F" w:themeColor="text1" w:themeTint="80"/>
         </w:rPr>
         <w:t>4.</w:t>
       </w:r>
       <w:r>
         <w:rPr>
-          <w:lang w:val="en-AU"/>
+          <w:color w:val="7F7F7F" w:themeColor="text1" w:themeTint="80"/>
         </w:rPr>
         <w:t>5</w:t>
       </w:r>
       <w:r>
         <w:rPr>
-          <w:lang w:val="en-AU"/>
+          <w:color w:val="7F7F7F" w:themeColor="text1" w:themeTint="80"/>
         </w:rPr>
         <w:tab/>
       </w:r>
       <w:r>
         <w:rPr>
-          <w:lang w:val="en-AU"/>
+          <w:color w:val="7F7F7F" w:themeColor="text1" w:themeTint="80"/>
         </w:rPr>
         <w:t>A model that can be used by game content creators</w:t>
       </w:r>
-      <w:bookmarkEnd w:id="50"/>
+      <w:bookmarkEnd w:id="51"/>
     </w:p>
     <w:p>
       <w:pPr>
@@ -15404,35 +15444,35 @@
       <w:pPr>
         <w:pStyle w:val="Heading2"/>
         <w:rPr>
-          <w:lang w:val="en-AU"/>
-        </w:rPr>
-      </w:pPr>
-      <w:bookmarkStart w:id="51" w:name="_Toc307188487"/>
-      <w:r>
-        <w:rPr>
-          <w:lang w:val="en-AU"/>
+          <w:color w:val="7F7F7F" w:themeColor="text1" w:themeTint="80"/>
+        </w:rPr>
+      </w:pPr>
+      <w:bookmarkStart w:id="52" w:name="_Toc307188487"/>
+      <w:r>
+        <w:rPr>
+          <w:color w:val="7F7F7F" w:themeColor="text1" w:themeTint="80"/>
         </w:rPr>
         <w:t>4.</w:t>
       </w:r>
       <w:r>
         <w:rPr>
-          <w:lang w:val="en-AU"/>
+          <w:color w:val="7F7F7F" w:themeColor="text1" w:themeTint="80"/>
         </w:rPr>
         <w:t>6</w:t>
       </w:r>
       <w:r>
         <w:rPr>
-          <w:lang w:val="en-AU"/>
+          <w:color w:val="7F7F7F" w:themeColor="text1" w:themeTint="80"/>
         </w:rPr>
         <w:tab/>
       </w:r>
       <w:r>
         <w:rPr>
-          <w:lang w:val="en-AU"/>
+          <w:color w:val="7F7F7F" w:themeColor="text1" w:themeTint="80"/>
         </w:rPr>
         <w:t>Fleeing and knowing whom to flee from</w:t>
       </w:r>
-      <w:bookmarkEnd w:id="51"/>
+      <w:bookmarkEnd w:id="52"/>
     </w:p>
     <w:p>
       <w:pPr>
@@ -15472,24 +15512,25 @@
         <w:t xml:space="preserve"> the herbivore assumption, such as the Hippopotamus and the Elephant, where both can be known to be rather aggressive.</w:t>
       </w:r>
     </w:p>
-    <w:bookmarkStart w:id="52" w:name="_Toc307188488"/>
     <w:p>
       <w:pPr>
         <w:pStyle w:val="Heading2"/>
         <w:rPr>
-          <w:lang w:val="en-AU"/>
-        </w:rPr>
-      </w:pPr>
+          <w:color w:val="7F7F7F" w:themeColor="text1" w:themeTint="80"/>
+        </w:rPr>
+      </w:pPr>
+      <w:bookmarkStart w:id="53" w:name="_Toc307188488"/>
       <w:r>
         <w:rPr>
           <w:noProof/>
-          <w:lang w:val="en-AU" w:eastAsia="en-AU"/>
+          <w:color w:val="7F7F7F" w:themeColor="text1" w:themeTint="80"/>
+          <w:lang w:eastAsia="en-AU"/>
         </w:rPr>
         <w:lastRenderedPageBreak/>
         <mc:AlternateContent>
           <mc:Choice Requires="wpg">
             <w:drawing>
-              <wp:anchor distT="0" distB="0" distL="114300" distR="114300" simplePos="0" relativeHeight="251657216" behindDoc="0" locked="0" layoutInCell="1" allowOverlap="1" wp14:anchorId="03B14644" wp14:editId="42E1425F">
+              <wp:anchor distT="0" distB="0" distL="114300" distR="114300" simplePos="0" relativeHeight="251657216" behindDoc="0" locked="0" layoutInCell="1" allowOverlap="1" wp14:anchorId="0B9A56C6" wp14:editId="3AFF9C48">
                 <wp:simplePos x="914400" y="3143250"/>
                 <wp:positionH relativeFrom="column">
                   <wp:align>center</wp:align>
@@ -15577,7 +15618,7 @@
                               <w:pPr>
                                 <w:pStyle w:val="Caption"/>
                               </w:pPr>
-                              <w:bookmarkStart w:id="53" w:name="_Toc307222277"/>
+                              <w:bookmarkStart w:id="54" w:name="_Toc307222277"/>
                               <w:r>
                                 <w:t xml:space="preserve">Figure </w:t>
                               </w:r>
@@ -15600,21 +15641,9 @@
                                 <w:fldChar w:fldCharType="end"/>
                               </w:r>
                               <w:r>
-                                <w:t>: These two graphs show the difference perceptions in threat from both a Rabbit</w:t>
+                                <w:t>: These two graphs show the difference perceptions in threat from both a Rabbit’s and Wolf’s perspective</w:t>
                               </w:r>
-                              <w:r>
-                                <w:t>’</w:t>
-                              </w:r>
-                              <w:r>
-                                <w:t>s and Wolf</w:t>
-                              </w:r>
-                              <w:r>
-                                <w:t>’</w:t>
-                              </w:r>
-                              <w:r>
-                                <w:t>s perspective</w:t>
-                              </w:r>
-                              <w:bookmarkEnd w:id="53"/>
+                              <w:bookmarkEnd w:id="54"/>
                             </w:p>
                           </w:txbxContent>
                         </wps:txbx>
@@ -15639,7 +15668,7 @@
           </mc:Choice>
           <mc:Fallback>
             <w:pict>
-              <v:group id="Group 11" o:spid="_x0000_s1029" style="position:absolute;margin-left:0;margin-top:0;width:499.45pt;height:345.7pt;z-index:251657216;mso-position-horizontal:center;mso-position-horizontal-relative:text;mso-position-vertical-relative:text;mso-width-relative:margin;mso-height-relative:margin" coordsize="63436,43906" o:gfxdata="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">
+              <v:group id="Group 11" o:spid="_x0000_s1029" style="position:absolute;margin-left:0;margin-top:0;width:499.45pt;height:345.7pt;z-index:251657216;mso-position-horizontal:center;mso-position-horizontal-relative:text;mso-position-vertical-relative:text;mso-width-relative:margin;mso-height-relative:margin" coordsize="63436,43906" o:gfxdata="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">
                 <v:group id="Group 9" o:spid="_x0000_s1030" style="position:absolute;width:63436;height:40100" coordsize="63436,40100" o:gfxdata="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">
                   <v:shape id="Chart 6" o:spid="_x0000_s1031" type="#_x0000_t75" style="position:absolute;left:-60;top:-60;width:31578;height:40235;visibility:visible" o:gfxdata="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">
                     <v:imagedata r:id="rId29" o:title=""/>
@@ -15680,19 +15709,7 @@
                           <w:fldChar w:fldCharType="end"/>
                         </w:r>
                         <w:r>
-                          <w:t>: These two graphs show the difference perceptions in threat from both a Rabbit</w:t>
-                        </w:r>
-                        <w:r>
-                          <w:t>’</w:t>
-                        </w:r>
-                        <w:r>
-                          <w:t>s and Wolf</w:t>
-                        </w:r>
-                        <w:r>
-                          <w:t>’</w:t>
-                        </w:r>
-                        <w:r>
-                          <w:t>s perspective</w:t>
+                          <w:t>: These two graphs show the difference perceptions in threat from both a Rabbit’s and Wolf’s perspective</w:t>
                         </w:r>
                         <w:bookmarkEnd w:id="55"/>
                       </w:p>
@@ -15701,10 +15718,10 @@
                 </v:shape>
                 <w10:wrap type="topAndBottom"/>
               </v:group>
-              <o:OLEObject Type="Embed" ProgID="Excel.Chart.8" ShapeID="Chart 6" DrawAspect="Content" ObjectID="_1380967510" r:id="rId31">
+              <o:OLEObject Type="Embed" ProgID="Excel.Chart.8" ShapeID="Chart 6" DrawAspect="Content" ObjectID="_1380969344" r:id="rId31">
                 <o:FieldCodes>\s</o:FieldCodes>
               </o:OLEObject>
-              <o:OLEObject Type="Embed" ProgID="Excel.Chart.8" ShapeID="Chart 8" DrawAspect="Content" ObjectID="_1380967511" r:id="rId32">
+              <o:OLEObject Type="Embed" ProgID="Excel.Chart.8" ShapeID="Chart 8" DrawAspect="Content" ObjectID="_1380969345" r:id="rId32">
                 <o:FieldCodes>\s</o:FieldCodes>
               </o:OLEObject>
             </w:pict>
@@ -15713,35 +15730,35 @@
       </w:r>
       <w:r>
         <w:rPr>
-          <w:lang w:val="en-AU"/>
+          <w:color w:val="7F7F7F" w:themeColor="text1" w:themeTint="80"/>
         </w:rPr>
         <w:t>4.</w:t>
       </w:r>
       <w:r>
         <w:rPr>
-          <w:lang w:val="en-AU"/>
+          <w:color w:val="7F7F7F" w:themeColor="text1" w:themeTint="80"/>
         </w:rPr>
         <w:t>7</w:t>
       </w:r>
       <w:r>
         <w:rPr>
-          <w:lang w:val="en-AU"/>
+          <w:color w:val="7F7F7F" w:themeColor="text1" w:themeTint="80"/>
         </w:rPr>
         <w:tab/>
       </w:r>
       <w:r>
         <w:rPr>
-          <w:lang w:val="en-AU"/>
+          <w:color w:val="7F7F7F" w:themeColor="text1" w:themeTint="80"/>
         </w:rPr>
         <w:t>Breeding and generic fitness function</w:t>
       </w:r>
-      <w:bookmarkEnd w:id="52"/>
+      <w:bookmarkEnd w:id="53"/>
     </w:p>
     <w:p>
       <w:pPr>
         <w:pStyle w:val="Heading2"/>
         <w:rPr>
-          <w:lang w:val="en-AU"/>
+          <w:color w:val="7F7F7F" w:themeColor="text1" w:themeTint="80"/>
         </w:rPr>
       </w:pPr>
     </w:p>
@@ -15824,36 +15841,36 @@
       <w:pPr>
         <w:pStyle w:val="Heading2"/>
         <w:rPr>
-          <w:lang w:val="en-AU"/>
-        </w:rPr>
-      </w:pPr>
-      <w:bookmarkStart w:id="54" w:name="_Toc307188489"/>
-      <w:r>
-        <w:rPr>
-          <w:lang w:val="en-AU"/>
+          <w:color w:val="7F7F7F" w:themeColor="text1" w:themeTint="80"/>
+        </w:rPr>
+      </w:pPr>
+      <w:bookmarkStart w:id="56" w:name="_Toc307188489"/>
+      <w:r>
+        <w:rPr>
+          <w:color w:val="7F7F7F" w:themeColor="text1" w:themeTint="80"/>
         </w:rPr>
         <w:lastRenderedPageBreak/>
         <w:t>4.</w:t>
       </w:r>
       <w:r>
         <w:rPr>
-          <w:lang w:val="en-AU"/>
+          <w:color w:val="7F7F7F" w:themeColor="text1" w:themeTint="80"/>
         </w:rPr>
         <w:t>8</w:t>
       </w:r>
       <w:r>
         <w:rPr>
-          <w:lang w:val="en-AU"/>
+          <w:color w:val="7F7F7F" w:themeColor="text1" w:themeTint="80"/>
         </w:rPr>
         <w:tab/>
       </w:r>
       <w:r>
         <w:rPr>
-          <w:lang w:val="en-AU"/>
+          <w:color w:val="7F7F7F" w:themeColor="text1" w:themeTint="80"/>
         </w:rPr>
         <w:t>Rejection sampling for breeding new generations</w:t>
       </w:r>
-      <w:bookmarkEnd w:id="54"/>
+      <w:bookmarkEnd w:id="56"/>
     </w:p>
     <w:p>
       <w:pPr>
@@ -15966,24 +15983,25 @@
               <w:pStyle w:val="Heading2"/>
               <w:outlineLvl w:val="1"/>
               <w:rPr>
-                <w:lang w:val="en-AU"/>
+                <w:color w:val="7F7F7F" w:themeColor="text1" w:themeTint="80"/>
               </w:rPr>
             </w:pPr>
             <w:r>
               <w:rPr>
-                <w:lang w:val="en-AU"/>
+                <w:color w:val="7F7F7F" w:themeColor="text1" w:themeTint="80"/>
               </w:rPr>
               <w:t xml:space="preserve"> </w:t>
             </w:r>
-            <w:bookmarkStart w:id="55" w:name="_Toc307178395"/>
-            <w:bookmarkStart w:id="56" w:name="_Toc307188490"/>
-            <w:r>
-              <w:rPr>
-                <w:noProof/>
-                <w:lang w:val="en-AU" w:eastAsia="en-AU"/>
+            <w:bookmarkStart w:id="57" w:name="_Toc307178395"/>
+            <w:bookmarkStart w:id="58" w:name="_Toc307188490"/>
+            <w:r>
+              <w:rPr>
+                <w:noProof/>
+                <w:color w:val="7F7F7F" w:themeColor="text1" w:themeTint="80"/>
+                <w:lang w:eastAsia="en-AU"/>
               </w:rPr>
               <w:drawing>
-                <wp:inline distT="0" distB="0" distL="0" distR="0" wp14:anchorId="56BBFBAB" wp14:editId="04B2C211">
+                <wp:inline distT="0" distB="0" distL="0" distR="0" wp14:anchorId="7B1B5264" wp14:editId="6234B72B">
                   <wp:extent cx="2809875" cy="3200400"/>
                   <wp:effectExtent l="0" t="0" r="9525" b="19050"/>
                   <wp:docPr id="43" name="Chart 43"/>
@@ -15998,17 +16016,18 @@
             </w:r>
             <w:r>
               <w:rPr>
-                <w:lang w:val="en-AU"/>
+                <w:color w:val="7F7F7F" w:themeColor="text1" w:themeTint="80"/>
               </w:rPr>
               <w:t xml:space="preserve"> </w:t>
             </w:r>
             <w:r>
               <w:rPr>
                 <w:noProof/>
-                <w:lang w:val="en-AU" w:eastAsia="en-AU"/>
+                <w:color w:val="7F7F7F" w:themeColor="text1" w:themeTint="80"/>
+                <w:lang w:eastAsia="en-AU"/>
               </w:rPr>
               <w:drawing>
-                <wp:inline distT="0" distB="0" distL="0" distR="0" wp14:anchorId="58CBABB7" wp14:editId="18876566">
+                <wp:inline distT="0" distB="0" distL="0" distR="0" wp14:anchorId="1B63DBBE" wp14:editId="60F1C9CF">
                   <wp:extent cx="2809875" cy="3200400"/>
                   <wp:effectExtent l="0" t="0" r="9525" b="19050"/>
                   <wp:docPr id="49" name="Chart 49"/>
@@ -16021,8 +16040,8 @@
                 </wp:inline>
               </w:drawing>
             </w:r>
-            <w:bookmarkEnd w:id="55"/>
-            <w:bookmarkEnd w:id="56"/>
+            <w:bookmarkEnd w:id="57"/>
+            <w:bookmarkEnd w:id="58"/>
           </w:p>
         </w:tc>
       </w:tr>
@@ -16034,7 +16053,7 @@
           <w:lang w:val="en-AU"/>
         </w:rPr>
       </w:pPr>
-      <w:bookmarkStart w:id="57" w:name="_Toc307222278"/>
+      <w:bookmarkStart w:id="59" w:name="_Toc307222278"/>
       <w:r>
         <w:rPr>
           <w:lang w:val="en-AU"/>
@@ -16084,7 +16103,7 @@
         </w:rPr>
         <w:t>Shows how the breeding function makes use of non-uniform min/max values.</w:t>
       </w:r>
-      <w:bookmarkEnd w:id="57"/>
+      <w:bookmarkEnd w:id="59"/>
     </w:p>
     <w:p>
       <w:pPr>
@@ -16268,7 +16287,7 @@
       <w:pPr>
         <w:pStyle w:val="Heading2"/>
         <w:rPr>
-          <w:lang w:val="en-AU"/>
+          <w:color w:val="7F7F7F" w:themeColor="text1" w:themeTint="80"/>
         </w:rPr>
       </w:pPr>
     </w:p>
@@ -16276,35 +16295,35 @@
       <w:pPr>
         <w:pStyle w:val="Heading2"/>
         <w:rPr>
-          <w:lang w:val="en-AU"/>
-        </w:rPr>
-      </w:pPr>
-      <w:bookmarkStart w:id="58" w:name="_Toc307188491"/>
-      <w:r>
-        <w:rPr>
-          <w:lang w:val="en-AU"/>
+          <w:color w:val="7F7F7F" w:themeColor="text1" w:themeTint="80"/>
+        </w:rPr>
+      </w:pPr>
+      <w:bookmarkStart w:id="60" w:name="_Toc307188491"/>
+      <w:r>
+        <w:rPr>
+          <w:color w:val="7F7F7F" w:themeColor="text1" w:themeTint="80"/>
         </w:rPr>
         <w:t>4.</w:t>
       </w:r>
       <w:r>
         <w:rPr>
-          <w:lang w:val="en-AU"/>
+          <w:color w:val="7F7F7F" w:themeColor="text1" w:themeTint="80"/>
         </w:rPr>
         <w:t>9</w:t>
       </w:r>
       <w:r>
         <w:rPr>
-          <w:lang w:val="en-AU"/>
+          <w:color w:val="7F7F7F" w:themeColor="text1" w:themeTint="80"/>
         </w:rPr>
         <w:tab/>
       </w:r>
       <w:r>
         <w:rPr>
-          <w:lang w:val="en-AU"/>
+          <w:color w:val="7F7F7F" w:themeColor="text1" w:themeTint="80"/>
         </w:rPr>
         <w:t>How the map and the creature are stored</w:t>
       </w:r>
-      <w:bookmarkEnd w:id="58"/>
+      <w:bookmarkEnd w:id="60"/>
     </w:p>
     <w:p>
       <w:pPr>
@@ -21993,10 +22012,10 @@
       <w:pPr>
         <w:pStyle w:val="Heading1"/>
         <w:rPr>
-          <w:lang w:val="en-AU"/>
-        </w:rPr>
-      </w:pPr>
-      <w:bookmarkStart w:id="59" w:name="_Toc307188492"/>
+          <w:color w:val="404040" w:themeColor="text1" w:themeTint="BF"/>
+        </w:rPr>
+      </w:pPr>
+      <w:bookmarkStart w:id="61" w:name="_Toc307188492"/>
     </w:p>
     <w:p>
       <w:pPr>
@@ -22019,29 +22038,29 @@
       <w:pPr>
         <w:pStyle w:val="Heading1"/>
         <w:rPr>
-          <w:lang w:val="en-AU"/>
-        </w:rPr>
-      </w:pPr>
-      <w:r>
-        <w:rPr>
-          <w:lang w:val="en-AU"/>
+          <w:color w:val="404040" w:themeColor="text1" w:themeTint="BF"/>
+        </w:rPr>
+      </w:pPr>
+      <w:r>
+        <w:rPr>
+          <w:color w:val="404040" w:themeColor="text1" w:themeTint="BF"/>
         </w:rPr>
         <w:lastRenderedPageBreak/>
         <w:t>C</w:t>
       </w:r>
       <w:r>
         <w:rPr>
-          <w:lang w:val="en-AU"/>
+          <w:color w:val="404040" w:themeColor="text1" w:themeTint="BF"/>
         </w:rPr>
         <w:t>hapter 5: Empirical Results</w:t>
       </w:r>
       <w:r>
         <w:rPr>
-          <w:lang w:val="en-AU"/>
+          <w:color w:val="404040" w:themeColor="text1" w:themeTint="BF"/>
         </w:rPr>
         <w:t xml:space="preserve"> and Discussion</w:t>
       </w:r>
-      <w:bookmarkEnd w:id="59"/>
+      <w:bookmarkEnd w:id="61"/>
     </w:p>
     <w:p>
       <w:pPr>
@@ -22079,24 +22098,24 @@
       <w:pPr>
         <w:pStyle w:val="Heading2"/>
         <w:rPr>
-          <w:lang w:val="en-AU"/>
-        </w:rPr>
-      </w:pPr>
-      <w:bookmarkStart w:id="60" w:name="_Toc307188493"/>
-      <w:r>
-        <w:rPr>
-          <w:lang w:val="en-AU"/>
+          <w:color w:val="7F7F7F" w:themeColor="text1" w:themeTint="80"/>
+        </w:rPr>
+      </w:pPr>
+      <w:bookmarkStart w:id="62" w:name="_Toc307188493"/>
+      <w:r>
+        <w:rPr>
+          <w:color w:val="7F7F7F" w:themeColor="text1" w:themeTint="80"/>
         </w:rPr>
         <w:t>5.1</w:t>
       </w:r>
       <w:r>
         <w:rPr>
-          <w:lang w:val="en-AU"/>
+          <w:color w:val="7F7F7F" w:themeColor="text1" w:themeTint="80"/>
         </w:rPr>
         <w:tab/>
         <w:t>Initial Testing Setup</w:t>
       </w:r>
-      <w:bookmarkEnd w:id="60"/>
+      <w:bookmarkEnd w:id="62"/>
     </w:p>
     <w:p>
       <w:pPr>
@@ -22145,7 +22164,7 @@
         <mc:AlternateContent>
           <mc:Choice Requires="wpg">
             <w:drawing>
-              <wp:inline distT="0" distB="0" distL="0" distR="0" wp14:anchorId="1D49AC56" wp14:editId="2E650E26">
+              <wp:inline distT="0" distB="0" distL="0" distR="0" wp14:anchorId="36D7F679" wp14:editId="1617457E">
                 <wp:extent cx="6040755" cy="1838325"/>
                 <wp:effectExtent l="0" t="0" r="0" b="9525"/>
                 <wp:docPr id="23" name="Group 23"/>
@@ -22220,7 +22239,7 @@
                                   <w:sz w:val="24"/>
                                 </w:rPr>
                               </w:pPr>
-                              <w:bookmarkStart w:id="61" w:name="_Toc307222279"/>
+                              <w:bookmarkStart w:id="63" w:name="_Toc307222279"/>
                               <w:r>
                                 <w:t xml:space="preserve">Figure </w:t>
                               </w:r>
@@ -22248,7 +22267,7 @@
                               <w:r>
                                 <w:t>Averaged genetic make-up of some rabbits.</w:t>
                               </w:r>
-                              <w:bookmarkEnd w:id="61"/>
+                              <w:bookmarkEnd w:id="63"/>
                             </w:p>
                           </w:txbxContent>
                         </wps:txbx>
@@ -22330,7 +22349,7 @@
         <mc:AlternateContent>
           <mc:Choice Requires="wpg">
             <w:drawing>
-              <wp:inline distT="0" distB="0" distL="0" distR="0" wp14:anchorId="75DC9667" wp14:editId="2A82DC04">
+              <wp:inline distT="0" distB="0" distL="0" distR="0" wp14:anchorId="15D1BBD5" wp14:editId="2A1F91AD">
                 <wp:extent cx="6029960" cy="3238500"/>
                 <wp:effectExtent l="0" t="0" r="8890" b="0"/>
                 <wp:docPr id="26" name="Group 26"/>
@@ -22405,7 +22424,7 @@
                                   <w:sz w:val="24"/>
                                 </w:rPr>
                               </w:pPr>
-                              <w:bookmarkStart w:id="62" w:name="_Toc307222280"/>
+                              <w:bookmarkStart w:id="65" w:name="_Toc307222280"/>
                               <w:r>
                                 <w:t xml:space="preserve">Figure </w:t>
                               </w:r>
@@ -22433,7 +22452,7 @@
                               <w:r>
                                 <w:t>Averaged genetic make-up of some wolves.</w:t>
                               </w:r>
-                              <w:bookmarkEnd w:id="62"/>
+                              <w:bookmarkEnd w:id="65"/>
                             </w:p>
                           </w:txbxContent>
                         </wps:txbx>
@@ -22547,7 +22566,7 @@
           <w:lang w:val="en-AU" w:eastAsia="en-AU"/>
         </w:rPr>
         <w:drawing>
-          <wp:inline distT="0" distB="0" distL="0" distR="0" wp14:anchorId="793F3CD2" wp14:editId="0A0D4D69">
+          <wp:inline distT="0" distB="0" distL="0" distR="0" wp14:anchorId="182475A3" wp14:editId="49C1B53F">
             <wp:extent cx="4762500" cy="2381250"/>
             <wp:effectExtent l="0" t="0" r="0" b="0"/>
             <wp:docPr id="13" name="Picture 13" descr="C:\git\SimpleRPG\Thesis\baseWolves.png"/>
@@ -22600,7 +22619,7 @@
       <w:pPr>
         <w:pStyle w:val="Caption"/>
       </w:pPr>
-      <w:bookmarkStart w:id="63" w:name="_Toc307222281"/>
+      <w:bookmarkStart w:id="67" w:name="_Toc307222281"/>
       <w:r>
         <w:t xml:space="preserve">Figure </w:t>
       </w:r>
@@ -22625,7 +22644,7 @@
       <w:r>
         <w:t>: Starting point for many of the tests.</w:t>
       </w:r>
-      <w:bookmarkEnd w:id="63"/>
+      <w:bookmarkEnd w:id="67"/>
     </w:p>
     <w:p>
       <w:pPr>
@@ -22718,7 +22737,7 @@
         </w:rPr>
         <w:lastRenderedPageBreak/>
         <w:drawing>
-          <wp:inline distT="0" distB="0" distL="0" distR="0" wp14:anchorId="5871BCDC" wp14:editId="1E6734EB">
+          <wp:inline distT="0" distB="0" distL="0" distR="0" wp14:anchorId="27531338" wp14:editId="3915234F">
             <wp:extent cx="4763165" cy="2381583"/>
             <wp:effectExtent l="0" t="0" r="0" b="0"/>
             <wp:docPr id="53" name="Picture 53"/>
@@ -22764,7 +22783,7 @@
       <w:pPr>
         <w:pStyle w:val="Caption"/>
       </w:pPr>
-      <w:bookmarkStart w:id="64" w:name="_Toc307222282"/>
+      <w:bookmarkStart w:id="68" w:name="_Toc307222282"/>
       <w:r>
         <w:t xml:space="preserve">Figure </w:t>
       </w:r>
@@ -22792,7 +22811,7 @@
       <w:r>
         <w:t>population of rabbits after 80 days without carnivores.</w:t>
       </w:r>
-      <w:bookmarkEnd w:id="64"/>
+      <w:bookmarkEnd w:id="68"/>
     </w:p>
     <w:p>
       <w:pPr>
@@ -22818,24 +22837,24 @@
       <w:pPr>
         <w:pStyle w:val="Heading2"/>
         <w:rPr>
-          <w:lang w:val="en-AU"/>
-        </w:rPr>
-      </w:pPr>
-      <w:bookmarkStart w:id="65" w:name="_Toc307188494"/>
-      <w:r>
-        <w:rPr>
-          <w:lang w:val="en-AU"/>
+          <w:color w:val="7F7F7F" w:themeColor="text1" w:themeTint="80"/>
+        </w:rPr>
+      </w:pPr>
+      <w:bookmarkStart w:id="69" w:name="_Toc307188494"/>
+      <w:r>
+        <w:rPr>
+          <w:color w:val="7F7F7F" w:themeColor="text1" w:themeTint="80"/>
         </w:rPr>
         <w:t>5.2</w:t>
       </w:r>
       <w:r>
         <w:rPr>
-          <w:lang w:val="en-AU"/>
+          <w:color w:val="7F7F7F" w:themeColor="text1" w:themeTint="80"/>
         </w:rPr>
         <w:tab/>
         <w:t>Tweaking aggression and diet parameters</w:t>
       </w:r>
-      <w:bookmarkEnd w:id="65"/>
+      <w:bookmarkEnd w:id="69"/>
     </w:p>
     <w:p>
       <w:pPr>
@@ -22858,7 +22877,7 @@
           <w:lang w:val="en-AU" w:eastAsia="en-AU"/>
         </w:rPr>
         <w:drawing>
-          <wp:inline distT="0" distB="0" distL="0" distR="0" wp14:anchorId="16ABF140" wp14:editId="5D52E536">
+          <wp:inline distT="0" distB="0" distL="0" distR="0" wp14:anchorId="7AF870FA" wp14:editId="28131A83">
             <wp:extent cx="4762500" cy="2381250"/>
             <wp:effectExtent l="0" t="0" r="0" b="0"/>
             <wp:docPr id="5" name="Picture 5"/>
@@ -22914,7 +22933,7 @@
           <w:lang w:val="en-AU"/>
         </w:rPr>
       </w:pPr>
-      <w:bookmarkStart w:id="66" w:name="_Toc307222283"/>
+      <w:bookmarkStart w:id="70" w:name="_Toc307222283"/>
       <w:r>
         <w:rPr>
           <w:lang w:val="en-AU"/>
@@ -22982,7 +23001,7 @@
         </w:rPr>
         <w:t>0 days with wolves requiring ~400kCal per day.</w:t>
       </w:r>
-      <w:bookmarkEnd w:id="66"/>
+      <w:bookmarkEnd w:id="70"/>
     </w:p>
     <w:p>
       <w:pPr>
@@ -23009,7 +23028,7 @@
         </w:rPr>
         <w:lastRenderedPageBreak/>
         <w:drawing>
-          <wp:inline distT="0" distB="0" distL="0" distR="0" wp14:anchorId="503034F6" wp14:editId="646CB43B">
+          <wp:inline distT="0" distB="0" distL="0" distR="0" wp14:anchorId="7FECD872" wp14:editId="3C388AD8">
             <wp:extent cx="4762500" cy="2381250"/>
             <wp:effectExtent l="0" t="0" r="0" b="0"/>
             <wp:docPr id="12" name="Picture 12"/>
@@ -23061,7 +23080,7 @@
       <w:pPr>
         <w:pStyle w:val="Caption"/>
       </w:pPr>
-      <w:bookmarkStart w:id="67" w:name="_Toc307222284"/>
+      <w:bookmarkStart w:id="71" w:name="_Toc307222284"/>
       <w:r>
         <w:t xml:space="preserve">Figure </w:t>
       </w:r>
@@ -23092,7 +23111,7 @@
       <w:r>
         <w:t>after just 6 days with wolves requiring ~600kCal per day.</w:t>
       </w:r>
-      <w:bookmarkEnd w:id="67"/>
+      <w:bookmarkEnd w:id="71"/>
     </w:p>
     <w:p>
       <w:r>
@@ -23127,7 +23146,7 @@
           <w:lang w:val="en-AU" w:eastAsia="en-AU"/>
         </w:rPr>
         <w:drawing>
-          <wp:inline distT="0" distB="0" distL="0" distR="0" wp14:anchorId="394B26BB" wp14:editId="1319B1F9">
+          <wp:inline distT="0" distB="0" distL="0" distR="0" wp14:anchorId="60335D01" wp14:editId="2D83D5B7">
             <wp:extent cx="4762500" cy="2381250"/>
             <wp:effectExtent l="0" t="0" r="0" b="0"/>
             <wp:docPr id="14" name="Picture 14"/>
@@ -23179,7 +23198,7 @@
       <w:pPr>
         <w:pStyle w:val="Caption"/>
       </w:pPr>
-      <w:bookmarkStart w:id="68" w:name="_Toc307222285"/>
+      <w:bookmarkStart w:id="72" w:name="_Toc307222285"/>
       <w:r>
         <w:t xml:space="preserve">Figure </w:t>
       </w:r>
@@ -23210,7 +23229,7 @@
       <w:r>
         <w:t>after 30 days with wolves requiring ~500kCal per day.</w:t>
       </w:r>
-      <w:bookmarkEnd w:id="68"/>
+      <w:bookmarkEnd w:id="72"/>
     </w:p>
     <w:p>
       <w:r>
@@ -23240,7 +23259,7 @@
         </w:rPr>
         <w:lastRenderedPageBreak/>
         <w:drawing>
-          <wp:inline distT="0" distB="0" distL="0" distR="0" wp14:anchorId="5BCD4F5C" wp14:editId="6E6A5536">
+          <wp:inline distT="0" distB="0" distL="0" distR="0" wp14:anchorId="35AAABF7" wp14:editId="6F93FE71">
             <wp:extent cx="4762500" cy="2381250"/>
             <wp:effectExtent l="0" t="0" r="0" b="0"/>
             <wp:docPr id="15" name="Picture 15"/>
@@ -23294,7 +23313,7 @@
         <w:ind w:firstLine="720"/>
         <w:jc w:val="left"/>
       </w:pPr>
-      <w:bookmarkStart w:id="69" w:name="_Toc307222286"/>
+      <w:bookmarkStart w:id="73" w:name="_Toc307222286"/>
       <w:r>
         <w:t xml:space="preserve">Figure </w:t>
       </w:r>
@@ -23325,7 +23344,7 @@
       <w:r>
         <w:t>after 60 days with wolves requiring ~500kCal per day.</w:t>
       </w:r>
-      <w:bookmarkEnd w:id="69"/>
+      <w:bookmarkEnd w:id="73"/>
     </w:p>
     <w:p>
       <w:r>
@@ -23344,7 +23363,7 @@
           <w:lang w:val="en-AU" w:eastAsia="en-AU"/>
         </w:rPr>
         <w:drawing>
-          <wp:inline distT="0" distB="0" distL="0" distR="0" wp14:anchorId="0053DBD4" wp14:editId="2C24F403">
+          <wp:inline distT="0" distB="0" distL="0" distR="0" wp14:anchorId="1B951B7B" wp14:editId="424BFCD9">
             <wp:extent cx="5904000" cy="4435200"/>
             <wp:effectExtent l="0" t="0" r="1905" b="3810"/>
             <wp:docPr id="16" name="Picture 16"/>
@@ -23393,7 +23412,7 @@
           <w:lang w:val="en-AU"/>
         </w:rPr>
       </w:pPr>
-      <w:bookmarkStart w:id="70" w:name="_Toc307222287"/>
+      <w:bookmarkStart w:id="74" w:name="_Toc307222287"/>
       <w:r>
         <w:t xml:space="preserve">Figure </w:t>
       </w:r>
@@ -23424,7 +23443,7 @@
       <w:r>
         <w:t>, for comparison the peak of the wolf population was 14.</w:t>
       </w:r>
-      <w:bookmarkEnd w:id="70"/>
+      <w:bookmarkEnd w:id="74"/>
     </w:p>
     <w:p>
       <w:pPr>
@@ -23516,7 +23535,7 @@
           <w:lang w:val="en-AU" w:eastAsia="en-AU"/>
         </w:rPr>
         <w:drawing>
-          <wp:inline distT="0" distB="0" distL="0" distR="0" wp14:anchorId="20B1E013" wp14:editId="62EDF79E">
+          <wp:inline distT="0" distB="0" distL="0" distR="0" wp14:anchorId="782FEF63" wp14:editId="61FFB202">
             <wp:extent cx="6094800" cy="2343600"/>
             <wp:effectExtent l="0" t="0" r="1270" b="0"/>
             <wp:docPr id="21" name="Picture 21"/>
@@ -23565,7 +23584,7 @@
           <w:lang w:val="en-AU"/>
         </w:rPr>
       </w:pPr>
-      <w:bookmarkStart w:id="71" w:name="_Toc307222288"/>
+      <w:bookmarkStart w:id="75" w:name="_Toc307222288"/>
       <w:r>
         <w:t xml:space="preserve">Figure </w:t>
       </w:r>
@@ -23590,7 +23609,7 @@
       <w:r>
         <w:t>: High energy requiring rabbits that have a shorter life span can move fast.</w:t>
       </w:r>
-      <w:bookmarkEnd w:id="71"/>
+      <w:bookmarkEnd w:id="75"/>
     </w:p>
     <w:p>
       <w:pPr>
@@ -23604,7 +23623,7 @@
         </w:rPr>
         <w:lastRenderedPageBreak/>
         <w:drawing>
-          <wp:inline distT="0" distB="0" distL="0" distR="0" wp14:anchorId="5E414382" wp14:editId="08C7CDA3">
+          <wp:inline distT="0" distB="0" distL="0" distR="0" wp14:anchorId="295CD91C" wp14:editId="6A01CD9A">
             <wp:extent cx="6030000" cy="2307600"/>
             <wp:effectExtent l="0" t="0" r="8890" b="0"/>
             <wp:docPr id="29" name="Picture 29"/>
@@ -23653,7 +23672,7 @@
           <w:lang w:val="en-AU"/>
         </w:rPr>
       </w:pPr>
-      <w:bookmarkStart w:id="72" w:name="_Toc307222289"/>
+      <w:bookmarkStart w:id="76" w:name="_Toc307222289"/>
       <w:r>
         <w:t xml:space="preserve">Figure </w:t>
       </w:r>
@@ -23678,30 +23697,30 @@
       <w:r>
         <w:t>: Low energy requiring rabbits that have a longer life span and move slow.</w:t>
       </w:r>
-      <w:bookmarkEnd w:id="72"/>
+      <w:bookmarkEnd w:id="76"/>
     </w:p>
     <w:p>
       <w:pPr>
         <w:pStyle w:val="Heading2"/>
         <w:rPr>
-          <w:lang w:val="en-AU"/>
-        </w:rPr>
-      </w:pPr>
-      <w:bookmarkStart w:id="73" w:name="_Toc307188495"/>
-      <w:r>
-        <w:rPr>
-          <w:lang w:val="en-AU"/>
+          <w:color w:val="7F7F7F" w:themeColor="text1" w:themeTint="80"/>
+        </w:rPr>
+      </w:pPr>
+      <w:bookmarkStart w:id="77" w:name="_Toc307188495"/>
+      <w:r>
+        <w:rPr>
+          <w:color w:val="7F7F7F" w:themeColor="text1" w:themeTint="80"/>
         </w:rPr>
         <w:t>5.3</w:t>
       </w:r>
       <w:r>
         <w:rPr>
-          <w:lang w:val="en-AU"/>
+          <w:color w:val="7F7F7F" w:themeColor="text1" w:themeTint="80"/>
         </w:rPr>
         <w:tab/>
         <w:t>Other Experimental Results</w:t>
       </w:r>
-      <w:bookmarkEnd w:id="73"/>
+      <w:bookmarkEnd w:id="77"/>
     </w:p>
     <w:p>
       <w:pPr>
@@ -23725,7 +23744,7 @@
           <w:lang w:val="en-AU" w:eastAsia="en-AU"/>
         </w:rPr>
         <w:drawing>
-          <wp:inline distT="0" distB="0" distL="0" distR="0" wp14:anchorId="74289FE8" wp14:editId="558B823D">
+          <wp:inline distT="0" distB="0" distL="0" distR="0" wp14:anchorId="62398341" wp14:editId="536D4D8C">
             <wp:extent cx="4762500" cy="2381250"/>
             <wp:effectExtent l="0" t="0" r="0" b="0"/>
             <wp:docPr id="4" name="Picture 4"/>
@@ -23780,7 +23799,7 @@
           <w:lang w:val="en-AU"/>
         </w:rPr>
       </w:pPr>
-      <w:bookmarkStart w:id="74" w:name="_Toc307222290"/>
+      <w:bookmarkStart w:id="78" w:name="_Toc307222290"/>
       <w:r>
         <w:rPr>
           <w:lang w:val="en-AU"/>
@@ -23848,7 +23867,7 @@
         </w:rPr>
         <w:t>0 days with both wolves and rabbits as herbivores.</w:t>
       </w:r>
-      <w:bookmarkEnd w:id="74"/>
+      <w:bookmarkEnd w:id="78"/>
     </w:p>
     <w:p>
       <w:pPr>
@@ -23905,36 +23924,36 @@
       <w:pPr>
         <w:pStyle w:val="Heading1"/>
         <w:rPr>
-          <w:lang w:val="en-AU"/>
-        </w:rPr>
-      </w:pPr>
-      <w:bookmarkStart w:id="75" w:name="_Toc307188496"/>
-      <w:r>
-        <w:rPr>
-          <w:lang w:val="en-AU"/>
+          <w:color w:val="404040" w:themeColor="text1" w:themeTint="BF"/>
+        </w:rPr>
+      </w:pPr>
+      <w:bookmarkStart w:id="79" w:name="_Toc307188496"/>
+      <w:r>
+        <w:rPr>
+          <w:color w:val="404040" w:themeColor="text1" w:themeTint="BF"/>
         </w:rPr>
         <w:lastRenderedPageBreak/>
         <w:t>Chapter 6</w:t>
       </w:r>
       <w:r>
         <w:rPr>
-          <w:lang w:val="en-AU"/>
+          <w:color w:val="404040" w:themeColor="text1" w:themeTint="BF"/>
         </w:rPr>
         <w:t xml:space="preserve">: </w:t>
       </w:r>
       <w:r>
         <w:rPr>
-          <w:lang w:val="en-AU"/>
+          <w:color w:val="404040" w:themeColor="text1" w:themeTint="BF"/>
         </w:rPr>
         <w:t xml:space="preserve">Conclusion and Direction for </w:t>
       </w:r>
       <w:r>
         <w:rPr>
-          <w:lang w:val="en-AU"/>
+          <w:color w:val="404040" w:themeColor="text1" w:themeTint="BF"/>
         </w:rPr>
         <w:t>Further Research</w:t>
       </w:r>
-      <w:bookmarkEnd w:id="75"/>
+      <w:bookmarkEnd w:id="79"/>
     </w:p>
     <w:p>
       <w:pPr>
@@ -23972,24 +23991,24 @@
       <w:pPr>
         <w:pStyle w:val="Heading2"/>
         <w:rPr>
-          <w:lang w:val="en-AU"/>
-        </w:rPr>
-      </w:pPr>
-      <w:bookmarkStart w:id="76" w:name="_Toc307188497"/>
-      <w:r>
-        <w:rPr>
-          <w:lang w:val="en-AU"/>
+          <w:color w:val="7F7F7F" w:themeColor="text1" w:themeTint="80"/>
+        </w:rPr>
+      </w:pPr>
+      <w:bookmarkStart w:id="80" w:name="_Toc307188497"/>
+      <w:r>
+        <w:rPr>
+          <w:color w:val="7F7F7F" w:themeColor="text1" w:themeTint="80"/>
         </w:rPr>
         <w:t>6.1</w:t>
       </w:r>
       <w:r>
         <w:rPr>
-          <w:lang w:val="en-AU"/>
+          <w:color w:val="7F7F7F" w:themeColor="text1" w:themeTint="80"/>
         </w:rPr>
         <w:tab/>
         <w:t>Discussion on results</w:t>
       </w:r>
-      <w:bookmarkEnd w:id="76"/>
+      <w:bookmarkEnd w:id="80"/>
     </w:p>
     <w:p>
       <w:pPr>
@@ -24030,7 +24049,6 @@
           <w:id w:val="1928466873"/>
           <w:citation/>
         </w:sdtPr>
-        <w:sdtEndPr/>
         <w:sdtContent>
           <w:r>
             <w:rPr>
@@ -24187,30 +24205,30 @@
       <w:pPr>
         <w:pStyle w:val="Heading2"/>
         <w:rPr>
-          <w:lang w:val="en-AU"/>
-        </w:rPr>
-      </w:pPr>
-      <w:bookmarkStart w:id="77" w:name="_Toc307188498"/>
-      <w:r>
-        <w:rPr>
-          <w:lang w:val="en-AU"/>
+          <w:color w:val="7F7F7F" w:themeColor="text1" w:themeTint="80"/>
+        </w:rPr>
+      </w:pPr>
+      <w:bookmarkStart w:id="81" w:name="_Toc307188498"/>
+      <w:r>
+        <w:rPr>
+          <w:color w:val="7F7F7F" w:themeColor="text1" w:themeTint="80"/>
         </w:rPr>
         <w:lastRenderedPageBreak/>
         <w:t>6.2</w:t>
       </w:r>
       <w:r>
         <w:rPr>
-          <w:lang w:val="en-AU"/>
+          <w:color w:val="7F7F7F" w:themeColor="text1" w:themeTint="80"/>
         </w:rPr>
         <w:tab/>
       </w:r>
       <w:r>
         <w:rPr>
-          <w:lang w:val="en-AU"/>
+          <w:color w:val="7F7F7F" w:themeColor="text1" w:themeTint="80"/>
         </w:rPr>
         <w:t>Balancing the eco-system</w:t>
       </w:r>
-      <w:bookmarkEnd w:id="77"/>
+      <w:bookmarkEnd w:id="81"/>
     </w:p>
     <w:p>
       <w:pPr>
@@ -24277,7 +24295,6 @@
           <w:id w:val="218553001"/>
           <w:citation/>
         </w:sdtPr>
-        <w:sdtEndPr/>
         <w:sdtContent>
           <w:r>
             <w:rPr>
@@ -24346,7 +24363,6 @@
           <w:id w:val="-826288080"/>
           <w:citation/>
         </w:sdtPr>
-        <w:sdtEndPr/>
         <w:sdtContent>
           <w:r>
             <w:rPr>
@@ -24442,7 +24458,7 @@
           <w:lang w:val="en-AU" w:eastAsia="en-AU"/>
         </w:rPr>
         <w:drawing>
-          <wp:inline distT="0" distB="0" distL="0" distR="0" wp14:anchorId="64103AD8" wp14:editId="5DAE64C2">
+          <wp:inline distT="0" distB="0" distL="0" distR="0" wp14:anchorId="2344D425" wp14:editId="228B5294">
             <wp:extent cx="5472113" cy="3186113"/>
             <wp:effectExtent l="0" t="0" r="14605" b="14605"/>
             <wp:docPr id="18" name="Chart 18"/>
@@ -24463,7 +24479,7 @@
           <w:lang w:val="en-AU"/>
         </w:rPr>
       </w:pPr>
-      <w:bookmarkStart w:id="78" w:name="_Toc307222291"/>
+      <w:bookmarkStart w:id="82" w:name="_Toc307222291"/>
       <w:r>
         <w:rPr>
           <w:lang w:val="en-AU"/>
@@ -24521,7 +24537,7 @@
         </w:rPr>
         <w:t xml:space="preserve"> algorithm using constant birth and mortality rates.</w:t>
       </w:r>
-      <w:bookmarkEnd w:id="78"/>
+      <w:bookmarkEnd w:id="82"/>
     </w:p>
     <w:p>
       <w:pPr>
@@ -24558,36 +24574,36 @@
       <w:pPr>
         <w:pStyle w:val="Heading2"/>
         <w:rPr>
-          <w:lang w:val="en-AU"/>
-        </w:rPr>
-      </w:pPr>
-      <w:bookmarkStart w:id="79" w:name="_Toc307188499"/>
-      <w:r>
-        <w:rPr>
-          <w:lang w:val="en-AU"/>
+          <w:color w:val="7F7F7F" w:themeColor="text1" w:themeTint="80"/>
+        </w:rPr>
+      </w:pPr>
+      <w:bookmarkStart w:id="83" w:name="_Toc307188499"/>
+      <w:r>
+        <w:rPr>
+          <w:color w:val="7F7F7F" w:themeColor="text1" w:themeTint="80"/>
         </w:rPr>
         <w:lastRenderedPageBreak/>
         <w:t>6.</w:t>
       </w:r>
       <w:r>
         <w:rPr>
-          <w:lang w:val="en-AU"/>
+          <w:color w:val="7F7F7F" w:themeColor="text1" w:themeTint="80"/>
         </w:rPr>
         <w:t>3</w:t>
       </w:r>
       <w:r>
         <w:rPr>
-          <w:lang w:val="en-AU"/>
+          <w:color w:val="7F7F7F" w:themeColor="text1" w:themeTint="80"/>
         </w:rPr>
         <w:tab/>
       </w:r>
       <w:r>
         <w:rPr>
-          <w:lang w:val="en-AU"/>
+          <w:color w:val="7F7F7F" w:themeColor="text1" w:themeTint="80"/>
         </w:rPr>
         <w:t>Potential of using a neural network to control how the creature behaves</w:t>
       </w:r>
-      <w:bookmarkEnd w:id="79"/>
+      <w:bookmarkEnd w:id="83"/>
     </w:p>
     <w:p>
       <w:pPr>
@@ -24639,35 +24655,35 @@
       <w:pPr>
         <w:pStyle w:val="Heading2"/>
         <w:rPr>
-          <w:lang w:val="en-AU"/>
-        </w:rPr>
-      </w:pPr>
-      <w:bookmarkStart w:id="80" w:name="_Toc307188500"/>
-      <w:r>
-        <w:rPr>
-          <w:lang w:val="en-AU"/>
+          <w:color w:val="7F7F7F" w:themeColor="text1" w:themeTint="80"/>
+        </w:rPr>
+      </w:pPr>
+      <w:bookmarkStart w:id="84" w:name="_Toc307188500"/>
+      <w:r>
+        <w:rPr>
+          <w:color w:val="7F7F7F" w:themeColor="text1" w:themeTint="80"/>
         </w:rPr>
         <w:t>6.</w:t>
       </w:r>
       <w:r>
         <w:rPr>
-          <w:lang w:val="en-AU"/>
+          <w:color w:val="7F7F7F" w:themeColor="text1" w:themeTint="80"/>
         </w:rPr>
         <w:t>4</w:t>
       </w:r>
       <w:r>
         <w:rPr>
-          <w:lang w:val="en-AU"/>
+          <w:color w:val="7F7F7F" w:themeColor="text1" w:themeTint="80"/>
         </w:rPr>
         <w:tab/>
       </w:r>
       <w:r>
         <w:rPr>
-          <w:lang w:val="en-AU"/>
+          <w:color w:val="7F7F7F" w:themeColor="text1" w:themeTint="80"/>
         </w:rPr>
         <w:t>More in depth simulation of the creatures needs</w:t>
       </w:r>
-      <w:bookmarkEnd w:id="80"/>
+      <w:bookmarkEnd w:id="84"/>
     </w:p>
     <w:p>
       <w:pPr>
@@ -24728,7 +24744,7 @@
           <w:lang w:val="en-AU"/>
         </w:rPr>
       </w:pPr>
-      <w:bookmarkStart w:id="81" w:name="_Toc307188501"/>
+      <w:bookmarkStart w:id="85" w:name="_Toc307188501"/>
       <w:r>
         <w:rPr>
           <w:lang w:val="en-AU"/>
@@ -24740,41 +24756,41 @@
       <w:pPr>
         <w:pStyle w:val="Heading2"/>
         <w:rPr>
-          <w:lang w:val="en-AU"/>
-        </w:rPr>
-      </w:pPr>
-      <w:r>
-        <w:rPr>
-          <w:lang w:val="en-AU"/>
+          <w:color w:val="7F7F7F" w:themeColor="text1" w:themeTint="80"/>
+        </w:rPr>
+      </w:pPr>
+      <w:r>
+        <w:rPr>
+          <w:color w:val="7F7F7F" w:themeColor="text1" w:themeTint="80"/>
         </w:rPr>
         <w:lastRenderedPageBreak/>
         <w:t>6.</w:t>
       </w:r>
       <w:r>
         <w:rPr>
-          <w:lang w:val="en-AU"/>
+          <w:color w:val="7F7F7F" w:themeColor="text1" w:themeTint="80"/>
         </w:rPr>
         <w:t>5</w:t>
       </w:r>
       <w:r>
         <w:rPr>
-          <w:lang w:val="en-AU"/>
+          <w:color w:val="7F7F7F" w:themeColor="text1" w:themeTint="80"/>
         </w:rPr>
         <w:tab/>
       </w:r>
       <w:r>
         <w:rPr>
-          <w:lang w:val="en-AU"/>
+          <w:color w:val="7F7F7F" w:themeColor="text1" w:themeTint="80"/>
         </w:rPr>
         <w:t xml:space="preserve">Simulating a </w:t>
       </w:r>
       <w:r>
         <w:rPr>
-          <w:lang w:val="en-AU"/>
+          <w:color w:val="7F7F7F" w:themeColor="text1" w:themeTint="80"/>
         </w:rPr>
         <w:t>Scent</w:t>
       </w:r>
-      <w:bookmarkEnd w:id="81"/>
+      <w:bookmarkEnd w:id="85"/>
     </w:p>
     <w:p>
       <w:pPr>
@@ -24871,7 +24887,7 @@
           <w:lang w:val="en-AU"/>
         </w:rPr>
       </w:pPr>
-      <w:bookmarkStart w:id="82" w:name="_Toc307188502"/>
+      <w:bookmarkStart w:id="86" w:name="_Toc307188502"/>
       <w:r>
         <w:rPr>
           <w:lang w:val="en-AU"/>
@@ -24884,38 +24900,43 @@
         <w:pStyle w:val="Heading1"/>
         <w:rPr>
           <w:rFonts w:asciiTheme="minorHAnsi" w:eastAsiaTheme="minorHAnsi" w:hAnsiTheme="minorHAnsi" w:cstheme="minorBidi"/>
-          <w:b w:val="0"/>
-          <w:bCs w:val="0"/>
           <w:noProof/>
           <w:color w:val="auto"/>
           <w:sz w:val="22"/>
           <w:szCs w:val="22"/>
-          <w:lang w:val="en-AU"/>
-        </w:rPr>
-      </w:pPr>
-      <w:r>
-        <w:rPr>
-          <w:lang w:val="en-AU"/>
+          <w14:textFill>
+            <w14:solidFill>
+              <w14:srgbClr w14:val="000000">
+                <w14:lumMod w14:val="75000"/>
+                <w14:lumOff w14:val="25000"/>
+              </w14:srgbClr>
+            </w14:solidFill>
+          </w14:textFill>
+        </w:rPr>
+      </w:pPr>
+      <w:r>
+        <w:rPr>
+          <w:color w:val="404040" w:themeColor="text1" w:themeTint="BF"/>
         </w:rPr>
         <w:lastRenderedPageBreak/>
         <w:t>References</w:t>
       </w:r>
-      <w:bookmarkEnd w:id="82"/>
-      <w:r>
-        <w:rPr>
-          <w:lang w:val="en-AU"/>
+      <w:bookmarkEnd w:id="86"/>
+      <w:r>
+        <w:rPr>
+          <w:color w:val="404040" w:themeColor="text1" w:themeTint="BF"/>
         </w:rPr>
         <w:fldChar w:fldCharType="begin"/>
       </w:r>
       <w:r>
         <w:rPr>
-          <w:lang w:val="en-AU"/>
+          <w:color w:val="404040" w:themeColor="text1" w:themeTint="BF"/>
         </w:rPr>
         <w:instrText xml:space="preserve"> BIBLIOGRAPHY  \l 1033 </w:instrText>
       </w:r>
       <w:r>
         <w:rPr>
-          <w:lang w:val="en-AU"/>
+          <w:color w:val="404040" w:themeColor="text1" w:themeTint="BF"/>
         </w:rPr>
         <w:fldChar w:fldCharType="separate"/>
       </w:r>
@@ -26206,12 +26227,12 @@
       <w:pPr>
         <w:pStyle w:val="Heading1"/>
         <w:rPr>
-          <w:lang w:val="en-AU"/>
-        </w:rPr>
-      </w:pPr>
-      <w:r>
-        <w:rPr>
-          <w:lang w:val="en-AU"/>
+          <w:color w:val="404040" w:themeColor="text1" w:themeTint="BF"/>
+        </w:rPr>
+      </w:pPr>
+      <w:r>
+        <w:rPr>
+          <w:color w:val="404040" w:themeColor="text1" w:themeTint="BF"/>
         </w:rPr>
         <w:fldChar w:fldCharType="end"/>
       </w:r>
@@ -26220,7 +26241,7 @@
       <w:pPr>
         <w:pStyle w:val="Heading1"/>
         <w:rPr>
-          <w:lang w:val="en-AU"/>
+          <w:color w:val="404040" w:themeColor="text1" w:themeTint="BF"/>
         </w:rPr>
       </w:pPr>
     </w:p>
@@ -26295,7 +26316,7 @@
           <w:rPr>
             <w:noProof/>
           </w:rPr>
-          <w:t>ii</w:t>
+          <w:t>iii</w:t>
         </w:r>
         <w:r>
           <w:fldChar w:fldCharType="end"/>
@@ -26346,7 +26367,7 @@
           <w:rPr>
             <w:noProof/>
           </w:rPr>
-          <w:t>45</w:t>
+          <w:t>17</w:t>
         </w:r>
         <w:r>
           <w:rPr>
@@ -26697,7 +26718,7 @@
     <w:link w:val="Heading1Char"/>
     <w:uiPriority w:val="9"/>
     <w:qFormat/>
-    <w:rsid w:val="008E5BA7"/>
+    <w:rsid w:val="00DC0551"/>
     <w:pPr>
       <w:keepNext/>
       <w:keepLines/>
@@ -26708,9 +26729,10 @@
       <w:rFonts w:asciiTheme="majorHAnsi" w:eastAsiaTheme="majorEastAsia" w:hAnsiTheme="majorHAnsi" w:cstheme="majorBidi"/>
       <w:b/>
       <w:bCs/>
-      <w:color w:val="365F91" w:themeColor="accent1" w:themeShade="BF"/>
+      <w:color w:val="404040" w:themeColor="text1" w:themeTint="BF"/>
       <w:sz w:val="28"/>
       <w:szCs w:val="28"/>
+      <w:lang w:val="en-AU"/>
     </w:rPr>
   </w:style>
   <w:style w:type="paragraph" w:styleId="Heading2">
@@ -26721,7 +26743,7 @@
     <w:uiPriority w:val="9"/>
     <w:unhideWhenUsed/>
     <w:qFormat/>
-    <w:rsid w:val="00A9679C"/>
+    <w:rsid w:val="00DC0551"/>
     <w:pPr>
       <w:keepNext/>
       <w:keepLines/>
@@ -26732,9 +26754,10 @@
       <w:rFonts w:asciiTheme="majorHAnsi" w:eastAsiaTheme="majorEastAsia" w:hAnsiTheme="majorHAnsi" w:cstheme="majorBidi"/>
       <w:b/>
       <w:bCs/>
-      <w:color w:val="4F81BD" w:themeColor="accent1"/>
+      <w:color w:val="7F7F7F" w:themeColor="text1" w:themeTint="80"/>
       <w:sz w:val="26"/>
       <w:szCs w:val="26"/>
+      <w:lang w:val="en-AU"/>
     </w:rPr>
   </w:style>
   <w:style w:type="paragraph" w:styleId="Heading3">
@@ -26745,7 +26768,7 @@
     <w:uiPriority w:val="9"/>
     <w:unhideWhenUsed/>
     <w:qFormat/>
-    <w:rsid w:val="0075723B"/>
+    <w:rsid w:val="00DC0551"/>
     <w:pPr>
       <w:keepNext/>
       <w:keepLines/>
@@ -26756,7 +26779,8 @@
       <w:rFonts w:asciiTheme="majorHAnsi" w:eastAsiaTheme="majorEastAsia" w:hAnsiTheme="majorHAnsi" w:cstheme="majorBidi"/>
       <w:b/>
       <w:bCs/>
-      <w:color w:val="4F81BD" w:themeColor="accent1"/>
+      <w:color w:val="7F7F7F" w:themeColor="text1" w:themeTint="80"/>
+      <w:lang w:val="en-AU"/>
     </w:rPr>
   </w:style>
   <w:style w:type="character" w:default="1" w:styleId="DefaultParagraphFont">
@@ -26793,21 +26817,21 @@
     <w:link w:val="TitleChar"/>
     <w:uiPriority w:val="10"/>
     <w:qFormat/>
-    <w:rsid w:val="008E5BA7"/>
+    <w:rsid w:val="00DC0551"/>
     <w:pPr>
       <w:pBdr>
         <w:bottom w:val="single" w:sz="8" w:space="4" w:color="4F81BD" w:themeColor="accent1"/>
       </w:pBdr>
-      <w:spacing w:after="300" w:line="240" w:lineRule="auto"/>
+      <w:spacing w:after="300" w:line="276" w:lineRule="auto"/>
       <w:contextualSpacing/>
     </w:pPr>
     <w:rPr>
       <w:rFonts w:asciiTheme="majorHAnsi" w:eastAsiaTheme="majorEastAsia" w:hAnsiTheme="majorHAnsi" w:cstheme="majorBidi"/>
-      <w:color w:val="17365D" w:themeColor="text2" w:themeShade="BF"/>
       <w:spacing w:val="5"/>
       <w:kern w:val="28"/>
       <w:sz w:val="52"/>
       <w:szCs w:val="52"/>
+      <w:lang w:val="en-AU"/>
     </w:rPr>
   </w:style>
   <w:style w:type="character" w:customStyle="1" w:styleId="TitleChar">
@@ -26815,10 +26839,9 @@
     <w:basedOn w:val="DefaultParagraphFont"/>
     <w:link w:val="Title"/>
     <w:uiPriority w:val="10"/>
-    <w:rsid w:val="008E5BA7"/>
+    <w:rsid w:val="00DC0551"/>
     <w:rPr>
       <w:rFonts w:asciiTheme="majorHAnsi" w:eastAsiaTheme="majorEastAsia" w:hAnsiTheme="majorHAnsi" w:cstheme="majorBidi"/>
-      <w:color w:val="17365D" w:themeColor="text2" w:themeShade="BF"/>
       <w:spacing w:val="5"/>
       <w:kern w:val="28"/>
       <w:sz w:val="52"/>
@@ -26832,7 +26855,7 @@
     <w:link w:val="SubtitleChar"/>
     <w:uiPriority w:val="11"/>
     <w:qFormat/>
-    <w:rsid w:val="008E5BA7"/>
+    <w:rsid w:val="00DC0551"/>
     <w:pPr>
       <w:numPr>
         <w:ilvl w:val="1"/>
@@ -26842,9 +26865,10 @@
       <w:rFonts w:asciiTheme="majorHAnsi" w:eastAsiaTheme="majorEastAsia" w:hAnsiTheme="majorHAnsi" w:cstheme="majorBidi"/>
       <w:i/>
       <w:iCs/>
-      <w:color w:val="4F81BD" w:themeColor="accent1"/>
+      <w:color w:val="7F7F7F" w:themeColor="text1" w:themeTint="80"/>
       <w:spacing w:val="15"/>
       <w:szCs w:val="24"/>
+      <w:lang w:val="en-AU"/>
     </w:rPr>
   </w:style>
   <w:style w:type="character" w:customStyle="1" w:styleId="SubtitleChar">
@@ -26852,12 +26876,12 @@
     <w:basedOn w:val="DefaultParagraphFont"/>
     <w:link w:val="Subtitle"/>
     <w:uiPriority w:val="11"/>
-    <w:rsid w:val="008E5BA7"/>
+    <w:rsid w:val="00DC0551"/>
     <w:rPr>
       <w:rFonts w:asciiTheme="majorHAnsi" w:eastAsiaTheme="majorEastAsia" w:hAnsiTheme="majorHAnsi" w:cstheme="majorBidi"/>
       <w:i/>
       <w:iCs/>
-      <w:color w:val="4F81BD" w:themeColor="accent1"/>
+      <w:color w:val="7F7F7F" w:themeColor="text1" w:themeTint="80"/>
       <w:spacing w:val="15"/>
       <w:sz w:val="24"/>
       <w:szCs w:val="24"/>
@@ -26868,12 +26892,12 @@
     <w:basedOn w:val="DefaultParagraphFont"/>
     <w:link w:val="Heading1"/>
     <w:uiPriority w:val="9"/>
-    <w:rsid w:val="008E5BA7"/>
+    <w:rsid w:val="00DC0551"/>
     <w:rPr>
       <w:rFonts w:asciiTheme="majorHAnsi" w:eastAsiaTheme="majorEastAsia" w:hAnsiTheme="majorHAnsi" w:cstheme="majorBidi"/>
       <w:b/>
       <w:bCs/>
-      <w:color w:val="365F91" w:themeColor="accent1" w:themeShade="BF"/>
+      <w:color w:val="404040" w:themeColor="text1" w:themeTint="BF"/>
       <w:sz w:val="28"/>
       <w:szCs w:val="28"/>
     </w:rPr>
@@ -26883,12 +26907,12 @@
     <w:basedOn w:val="DefaultParagraphFont"/>
     <w:link w:val="Heading2"/>
     <w:uiPriority w:val="9"/>
-    <w:rsid w:val="00A9679C"/>
+    <w:rsid w:val="00DC0551"/>
     <w:rPr>
       <w:rFonts w:asciiTheme="majorHAnsi" w:eastAsiaTheme="majorEastAsia" w:hAnsiTheme="majorHAnsi" w:cstheme="majorBidi"/>
       <w:b/>
       <w:bCs/>
-      <w:color w:val="4F81BD" w:themeColor="accent1"/>
+      <w:color w:val="7F7F7F" w:themeColor="text1" w:themeTint="80"/>
       <w:sz w:val="26"/>
       <w:szCs w:val="26"/>
     </w:rPr>
@@ -26903,12 +26927,13 @@
     <w:basedOn w:val="DefaultParagraphFont"/>
     <w:link w:val="Heading3"/>
     <w:uiPriority w:val="9"/>
-    <w:rsid w:val="0075723B"/>
+    <w:rsid w:val="00DC0551"/>
     <w:rPr>
       <w:rFonts w:asciiTheme="majorHAnsi" w:eastAsiaTheme="majorEastAsia" w:hAnsiTheme="majorHAnsi" w:cstheme="majorBidi"/>
       <w:b/>
       <w:bCs/>
-      <w:color w:val="4F81BD" w:themeColor="accent1"/>
+      <w:color w:val="7F7F7F" w:themeColor="text1" w:themeTint="80"/>
+      <w:sz w:val="24"/>
     </w:rPr>
   </w:style>
   <w:style w:type="paragraph" w:styleId="BalloonText">
@@ -27075,7 +27100,6 @@
     <w:basedOn w:val="Heading1"/>
     <w:next w:val="Normal"/>
     <w:uiPriority w:val="39"/>
-    <w:semiHidden/>
     <w:unhideWhenUsed/>
     <w:qFormat/>
     <w:rsid w:val="00CD54CF"/>
@@ -27084,6 +27108,7 @@
       <w:outlineLvl w:val="9"/>
     </w:pPr>
     <w:rPr>
+      <w:color w:val="404040" w:themeColor="text1" w:themeTint="BF"/>
       <w:lang w:eastAsia="ja-JP"/>
     </w:rPr>
   </w:style>
@@ -27368,7 +27393,7 @@
     <w:link w:val="Heading1Char"/>
     <w:uiPriority w:val="9"/>
     <w:qFormat/>
-    <w:rsid w:val="008E5BA7"/>
+    <w:rsid w:val="00DC0551"/>
     <w:pPr>
       <w:keepNext/>
       <w:keepLines/>
@@ -27379,9 +27404,10 @@
       <w:rFonts w:asciiTheme="majorHAnsi" w:eastAsiaTheme="majorEastAsia" w:hAnsiTheme="majorHAnsi" w:cstheme="majorBidi"/>
       <w:b/>
       <w:bCs/>
-      <w:color w:val="365F91" w:themeColor="accent1" w:themeShade="BF"/>
+      <w:color w:val="404040" w:themeColor="text1" w:themeTint="BF"/>
       <w:sz w:val="28"/>
       <w:szCs w:val="28"/>
+      <w:lang w:val="en-AU"/>
     </w:rPr>
   </w:style>
   <w:style w:type="paragraph" w:styleId="Heading2">
@@ -27392,7 +27418,7 @@
     <w:uiPriority w:val="9"/>
     <w:unhideWhenUsed/>
     <w:qFormat/>
-    <w:rsid w:val="00A9679C"/>
+    <w:rsid w:val="00DC0551"/>
     <w:pPr>
       <w:keepNext/>
       <w:keepLines/>
@@ -27403,9 +27429,10 @@
       <w:rFonts w:asciiTheme="majorHAnsi" w:eastAsiaTheme="majorEastAsia" w:hAnsiTheme="majorHAnsi" w:cstheme="majorBidi"/>
       <w:b/>
       <w:bCs/>
-      <w:color w:val="4F81BD" w:themeColor="accent1"/>
+      <w:color w:val="7F7F7F" w:themeColor="text1" w:themeTint="80"/>
       <w:sz w:val="26"/>
       <w:szCs w:val="26"/>
+      <w:lang w:val="en-AU"/>
     </w:rPr>
   </w:style>
   <w:style w:type="paragraph" w:styleId="Heading3">
@@ -27416,7 +27443,7 @@
     <w:uiPriority w:val="9"/>
     <w:unhideWhenUsed/>
     <w:qFormat/>
-    <w:rsid w:val="0075723B"/>
+    <w:rsid w:val="00DC0551"/>
     <w:pPr>
       <w:keepNext/>
       <w:keepLines/>
@@ -27427,7 +27454,8 @@
       <w:rFonts w:asciiTheme="majorHAnsi" w:eastAsiaTheme="majorEastAsia" w:hAnsiTheme="majorHAnsi" w:cstheme="majorBidi"/>
       <w:b/>
       <w:bCs/>
-      <w:color w:val="4F81BD" w:themeColor="accent1"/>
+      <w:color w:val="7F7F7F" w:themeColor="text1" w:themeTint="80"/>
+      <w:lang w:val="en-AU"/>
     </w:rPr>
   </w:style>
   <w:style w:type="character" w:default="1" w:styleId="DefaultParagraphFont">
@@ -27464,21 +27492,21 @@
     <w:link w:val="TitleChar"/>
     <w:uiPriority w:val="10"/>
     <w:qFormat/>
-    <w:rsid w:val="008E5BA7"/>
+    <w:rsid w:val="00DC0551"/>
     <w:pPr>
       <w:pBdr>
         <w:bottom w:val="single" w:sz="8" w:space="4" w:color="4F81BD" w:themeColor="accent1"/>
       </w:pBdr>
-      <w:spacing w:after="300" w:line="240" w:lineRule="auto"/>
+      <w:spacing w:after="300" w:line="276" w:lineRule="auto"/>
       <w:contextualSpacing/>
     </w:pPr>
     <w:rPr>
       <w:rFonts w:asciiTheme="majorHAnsi" w:eastAsiaTheme="majorEastAsia" w:hAnsiTheme="majorHAnsi" w:cstheme="majorBidi"/>
-      <w:color w:val="17365D" w:themeColor="text2" w:themeShade="BF"/>
       <w:spacing w:val="5"/>
       <w:kern w:val="28"/>
       <w:sz w:val="52"/>
       <w:szCs w:val="52"/>
+      <w:lang w:val="en-AU"/>
     </w:rPr>
   </w:style>
   <w:style w:type="character" w:customStyle="1" w:styleId="TitleChar">
@@ -27486,10 +27514,9 @@
     <w:basedOn w:val="DefaultParagraphFont"/>
     <w:link w:val="Title"/>
     <w:uiPriority w:val="10"/>
-    <w:rsid w:val="008E5BA7"/>
+    <w:rsid w:val="00DC0551"/>
     <w:rPr>
       <w:rFonts w:asciiTheme="majorHAnsi" w:eastAsiaTheme="majorEastAsia" w:hAnsiTheme="majorHAnsi" w:cstheme="majorBidi"/>
-      <w:color w:val="17365D" w:themeColor="text2" w:themeShade="BF"/>
       <w:spacing w:val="5"/>
       <w:kern w:val="28"/>
       <w:sz w:val="52"/>
@@ -27503,7 +27530,7 @@
     <w:link w:val="SubtitleChar"/>
     <w:uiPriority w:val="11"/>
     <w:qFormat/>
-    <w:rsid w:val="008E5BA7"/>
+    <w:rsid w:val="00DC0551"/>
     <w:pPr>
       <w:numPr>
         <w:ilvl w:val="1"/>
@@ -27513,9 +27540,10 @@
       <w:rFonts w:asciiTheme="majorHAnsi" w:eastAsiaTheme="majorEastAsia" w:hAnsiTheme="majorHAnsi" w:cstheme="majorBidi"/>
       <w:i/>
       <w:iCs/>
-      <w:color w:val="4F81BD" w:themeColor="accent1"/>
+      <w:color w:val="7F7F7F" w:themeColor="text1" w:themeTint="80"/>
       <w:spacing w:val="15"/>
       <w:szCs w:val="24"/>
+      <w:lang w:val="en-AU"/>
     </w:rPr>
   </w:style>
   <w:style w:type="character" w:customStyle="1" w:styleId="SubtitleChar">
@@ -27523,12 +27551,12 @@
     <w:basedOn w:val="DefaultParagraphFont"/>
     <w:link w:val="Subtitle"/>
     <w:uiPriority w:val="11"/>
-    <w:rsid w:val="008E5BA7"/>
+    <w:rsid w:val="00DC0551"/>
     <w:rPr>
       <w:rFonts w:asciiTheme="majorHAnsi" w:eastAsiaTheme="majorEastAsia" w:hAnsiTheme="majorHAnsi" w:cstheme="majorBidi"/>
       <w:i/>
       <w:iCs/>
-      <w:color w:val="4F81BD" w:themeColor="accent1"/>
+      <w:color w:val="7F7F7F" w:themeColor="text1" w:themeTint="80"/>
       <w:spacing w:val="15"/>
       <w:sz w:val="24"/>
       <w:szCs w:val="24"/>
@@ -27539,12 +27567,12 @@
     <w:basedOn w:val="DefaultParagraphFont"/>
     <w:link w:val="Heading1"/>
     <w:uiPriority w:val="9"/>
-    <w:rsid w:val="008E5BA7"/>
+    <w:rsid w:val="00DC0551"/>
     <w:rPr>
       <w:rFonts w:asciiTheme="majorHAnsi" w:eastAsiaTheme="majorEastAsia" w:hAnsiTheme="majorHAnsi" w:cstheme="majorBidi"/>
       <w:b/>
       <w:bCs/>
-      <w:color w:val="365F91" w:themeColor="accent1" w:themeShade="BF"/>
+      <w:color w:val="404040" w:themeColor="text1" w:themeTint="BF"/>
       <w:sz w:val="28"/>
       <w:szCs w:val="28"/>
     </w:rPr>
@@ -27554,12 +27582,12 @@
     <w:basedOn w:val="DefaultParagraphFont"/>
     <w:link w:val="Heading2"/>
     <w:uiPriority w:val="9"/>
-    <w:rsid w:val="00A9679C"/>
+    <w:rsid w:val="00DC0551"/>
     <w:rPr>
       <w:rFonts w:asciiTheme="majorHAnsi" w:eastAsiaTheme="majorEastAsia" w:hAnsiTheme="majorHAnsi" w:cstheme="majorBidi"/>
       <w:b/>
       <w:bCs/>
-      <w:color w:val="4F81BD" w:themeColor="accent1"/>
+      <w:color w:val="7F7F7F" w:themeColor="text1" w:themeTint="80"/>
       <w:sz w:val="26"/>
       <w:szCs w:val="26"/>
     </w:rPr>
@@ -27574,12 +27602,13 @@
     <w:basedOn w:val="DefaultParagraphFont"/>
     <w:link w:val="Heading3"/>
     <w:uiPriority w:val="9"/>
-    <w:rsid w:val="0075723B"/>
+    <w:rsid w:val="00DC0551"/>
     <w:rPr>
       <w:rFonts w:asciiTheme="majorHAnsi" w:eastAsiaTheme="majorEastAsia" w:hAnsiTheme="majorHAnsi" w:cstheme="majorBidi"/>
       <w:b/>
       <w:bCs/>
-      <w:color w:val="4F81BD" w:themeColor="accent1"/>
+      <w:color w:val="7F7F7F" w:themeColor="text1" w:themeTint="80"/>
+      <w:sz w:val="24"/>
     </w:rPr>
   </w:style>
   <w:style w:type="paragraph" w:styleId="BalloonText">
@@ -27746,7 +27775,6 @@
     <w:basedOn w:val="Heading1"/>
     <w:next w:val="Normal"/>
     <w:uiPriority w:val="39"/>
-    <w:semiHidden/>
     <w:unhideWhenUsed/>
     <w:qFormat/>
     <w:rsid w:val="00CD54CF"/>
@@ -27755,6 +27783,7 @@
       <w:outlineLvl w:val="9"/>
     </w:pPr>
     <w:rPr>
+      <w:color w:val="404040" w:themeColor="text1" w:themeTint="BF"/>
       <w:lang w:eastAsia="ja-JP"/>
     </w:rPr>
   </w:style>
@@ -28130,11 +28159,11 @@
           <c:showBubbleSize val="0"/>
         </c:dLbls>
         <c:gapWidth val="50"/>
-        <c:axId val="119189504"/>
-        <c:axId val="38480704"/>
+        <c:axId val="70810624"/>
+        <c:axId val="66954944"/>
       </c:barChart>
       <c:catAx>
-        <c:axId val="119189504"/>
+        <c:axId val="70810624"/>
         <c:scaling>
           <c:orientation val="minMax"/>
         </c:scaling>
@@ -28162,7 +28191,7 @@
         <c:majorTickMark val="out"/>
         <c:minorTickMark val="none"/>
         <c:tickLblPos val="nextTo"/>
-        <c:crossAx val="38480704"/>
+        <c:crossAx val="66954944"/>
         <c:crosses val="autoZero"/>
         <c:auto val="1"/>
         <c:lblAlgn val="ctr"/>
@@ -28170,7 +28199,7 @@
         <c:noMultiLvlLbl val="0"/>
       </c:catAx>
       <c:valAx>
-        <c:axId val="38480704"/>
+        <c:axId val="66954944"/>
         <c:scaling>
           <c:orientation val="minMax"/>
           <c:max val="700"/>
@@ -28200,7 +28229,7 @@
         <c:majorTickMark val="out"/>
         <c:minorTickMark val="none"/>
         <c:tickLblPos val="nextTo"/>
-        <c:crossAx val="119189504"/>
+        <c:crossAx val="70810624"/>
         <c:crosses val="autoZero"/>
         <c:crossBetween val="between"/>
       </c:valAx>
@@ -28357,11 +28386,11 @@
           <c:showBubbleSize val="0"/>
         </c:dLbls>
         <c:gapWidth val="50"/>
-        <c:axId val="119190528"/>
-        <c:axId val="38482432"/>
+        <c:axId val="70813184"/>
+        <c:axId val="66957824"/>
       </c:barChart>
       <c:catAx>
-        <c:axId val="119190528"/>
+        <c:axId val="70813184"/>
         <c:scaling>
           <c:orientation val="minMax"/>
         </c:scaling>
@@ -28389,7 +28418,7 @@
         <c:majorTickMark val="out"/>
         <c:minorTickMark val="none"/>
         <c:tickLblPos val="nextTo"/>
-        <c:crossAx val="38482432"/>
+        <c:crossAx val="66957824"/>
         <c:crosses val="autoZero"/>
         <c:auto val="1"/>
         <c:lblAlgn val="ctr"/>
@@ -28397,7 +28426,7 @@
         <c:noMultiLvlLbl val="0"/>
       </c:catAx>
       <c:valAx>
-        <c:axId val="38482432"/>
+        <c:axId val="66957824"/>
         <c:scaling>
           <c:orientation val="minMax"/>
         </c:scaling>
@@ -28431,7 +28460,7 @@
         <c:majorTickMark val="out"/>
         <c:minorTickMark val="none"/>
         <c:tickLblPos val="nextTo"/>
-        <c:crossAx val="119190528"/>
+        <c:crossAx val="70813184"/>
         <c:crosses val="autoZero"/>
         <c:crossBetween val="between"/>
       </c:valAx>
@@ -28558,11 +28587,11 @@
         </c:dLbls>
         <c:marker val="1"/>
         <c:smooth val="0"/>
-        <c:axId val="148189696"/>
-        <c:axId val="38485312"/>
+        <c:axId val="70811136"/>
+        <c:axId val="66960704"/>
       </c:lineChart>
       <c:catAx>
-        <c:axId val="148189696"/>
+        <c:axId val="70811136"/>
         <c:scaling>
           <c:orientation val="minMax"/>
         </c:scaling>
@@ -28571,7 +28600,7 @@
         <c:majorTickMark val="out"/>
         <c:minorTickMark val="none"/>
         <c:tickLblPos val="nextTo"/>
-        <c:crossAx val="38485312"/>
+        <c:crossAx val="66960704"/>
         <c:crosses val="autoZero"/>
         <c:auto val="1"/>
         <c:lblAlgn val="ctr"/>
@@ -28579,7 +28608,7 @@
         <c:noMultiLvlLbl val="0"/>
       </c:catAx>
       <c:valAx>
-        <c:axId val="38485312"/>
+        <c:axId val="66960704"/>
         <c:scaling>
           <c:orientation val="minMax"/>
         </c:scaling>
@@ -28590,7 +28619,7 @@
         <c:majorTickMark val="out"/>
         <c:minorTickMark val="none"/>
         <c:tickLblPos val="nextTo"/>
-        <c:crossAx val="148189696"/>
+        <c:crossAx val="70811136"/>
         <c:crosses val="autoZero"/>
         <c:crossBetween val="between"/>
       </c:valAx>
@@ -28717,11 +28746,11 @@
         </c:dLbls>
         <c:marker val="1"/>
         <c:smooth val="0"/>
-        <c:axId val="119191040"/>
-        <c:axId val="75348160"/>
+        <c:axId val="70815232"/>
+        <c:axId val="66971904"/>
       </c:lineChart>
       <c:catAx>
-        <c:axId val="119191040"/>
+        <c:axId val="70815232"/>
         <c:scaling>
           <c:orientation val="minMax"/>
         </c:scaling>
@@ -28730,7 +28759,7 @@
         <c:majorTickMark val="out"/>
         <c:minorTickMark val="none"/>
         <c:tickLblPos val="nextTo"/>
-        <c:crossAx val="75348160"/>
+        <c:crossAx val="66971904"/>
         <c:crosses val="autoZero"/>
         <c:auto val="1"/>
         <c:lblAlgn val="ctr"/>
@@ -28738,7 +28767,7 @@
         <c:noMultiLvlLbl val="0"/>
       </c:catAx>
       <c:valAx>
-        <c:axId val="75348160"/>
+        <c:axId val="66971904"/>
         <c:scaling>
           <c:orientation val="minMax"/>
         </c:scaling>
@@ -28749,7 +28778,7 @@
         <c:majorTickMark val="out"/>
         <c:minorTickMark val="none"/>
         <c:tickLblPos val="nextTo"/>
-        <c:crossAx val="119191040"/>
+        <c:crossAx val="70815232"/>
         <c:crosses val="autoZero"/>
         <c:crossBetween val="between"/>
       </c:valAx>
@@ -28891,11 +28920,11 @@
         </c:dLbls>
         <c:marker val="1"/>
         <c:smooth val="0"/>
-        <c:axId val="148189184"/>
-        <c:axId val="148391616"/>
+        <c:axId val="81526272"/>
+        <c:axId val="66974784"/>
       </c:lineChart>
       <c:catAx>
-        <c:axId val="148189184"/>
+        <c:axId val="81526272"/>
         <c:scaling>
           <c:orientation val="minMax"/>
         </c:scaling>
@@ -28938,7 +28967,7 @@
         <c:majorTickMark val="out"/>
         <c:minorTickMark val="none"/>
         <c:tickLblPos val="nextTo"/>
-        <c:crossAx val="148391616"/>
+        <c:crossAx val="66974784"/>
         <c:crosses val="autoZero"/>
         <c:auto val="1"/>
         <c:lblAlgn val="ctr"/>
@@ -28946,7 +28975,7 @@
         <c:noMultiLvlLbl val="0"/>
       </c:catAx>
       <c:valAx>
-        <c:axId val="148391616"/>
+        <c:axId val="66974784"/>
         <c:scaling>
           <c:orientation val="minMax"/>
         </c:scaling>
@@ -28981,7 +29010,7 @@
         <c:majorTickMark val="out"/>
         <c:minorTickMark val="none"/>
         <c:tickLblPos val="nextTo"/>
-        <c:crossAx val="148189184"/>
+        <c:crossAx val="81526272"/>
         <c:crosses val="autoZero"/>
         <c:crossBetween val="between"/>
       </c:valAx>
@@ -29171,11 +29200,11 @@
         </c:dLbls>
         <c:marker val="1"/>
         <c:smooth val="0"/>
-        <c:axId val="148190208"/>
-        <c:axId val="148391040"/>
+        <c:axId val="70811648"/>
+        <c:axId val="66976512"/>
       </c:lineChart>
       <c:catAx>
-        <c:axId val="148190208"/>
+        <c:axId val="70811648"/>
         <c:scaling>
           <c:orientation val="minMax"/>
         </c:scaling>
@@ -29218,7 +29247,7 @@
         <c:majorTickMark val="out"/>
         <c:minorTickMark val="none"/>
         <c:tickLblPos val="nextTo"/>
-        <c:crossAx val="148391040"/>
+        <c:crossAx val="66976512"/>
         <c:crosses val="autoZero"/>
         <c:auto val="1"/>
         <c:lblAlgn val="ctr"/>
@@ -29226,7 +29255,7 @@
         <c:noMultiLvlLbl val="0"/>
       </c:catAx>
       <c:valAx>
-        <c:axId val="148391040"/>
+        <c:axId val="66976512"/>
         <c:scaling>
           <c:orientation val="minMax"/>
         </c:scaling>
@@ -29261,7 +29290,7 @@
         <c:majorTickMark val="out"/>
         <c:minorTickMark val="none"/>
         <c:tickLblPos val="nextTo"/>
-        <c:crossAx val="148190208"/>
+        <c:crossAx val="70811648"/>
         <c:crosses val="autoZero"/>
         <c:crossBetween val="between"/>
       </c:valAx>
@@ -35826,11 +35855,11 @@
         </c:dLbls>
         <c:marker val="1"/>
         <c:smooth val="0"/>
-        <c:axId val="119191552"/>
-        <c:axId val="148395648"/>
+        <c:axId val="93101056"/>
+        <c:axId val="67528960"/>
       </c:lineChart>
       <c:catAx>
-        <c:axId val="119191552"/>
+        <c:axId val="93101056"/>
         <c:scaling>
           <c:orientation val="minMax"/>
         </c:scaling>
@@ -35857,7 +35886,7 @@
         <c:majorTickMark val="out"/>
         <c:minorTickMark val="none"/>
         <c:tickLblPos val="nextTo"/>
-        <c:crossAx val="148395648"/>
+        <c:crossAx val="67528960"/>
         <c:crosses val="autoZero"/>
         <c:auto val="1"/>
         <c:lblAlgn val="ctr"/>
@@ -35865,7 +35894,7 @@
         <c:noMultiLvlLbl val="0"/>
       </c:catAx>
       <c:valAx>
-        <c:axId val="148395648"/>
+        <c:axId val="67528960"/>
         <c:scaling>
           <c:orientation val="minMax"/>
         </c:scaling>
@@ -35894,7 +35923,7 @@
         <c:majorTickMark val="out"/>
         <c:minorTickMark val="none"/>
         <c:tickLblPos val="nextTo"/>
-        <c:crossAx val="119191552"/>
+        <c:crossAx val="93101056"/>
         <c:crosses val="autoZero"/>
         <c:crossBetween val="between"/>
       </c:valAx>
@@ -36742,7 +36771,7 @@
 </file>
 
 <file path=customXml/itemProps1.xml><?xml version="1.0" encoding="utf-8"?>
-<ds:datastoreItem xmlns:ds="http://schemas.openxmlformats.org/officeDocument/2006/customXml" ds:itemID="{CE1FBD14-D09E-49DE-BD7F-62A79E0ED902}">
+<ds:datastoreItem xmlns:ds="http://schemas.openxmlformats.org/officeDocument/2006/customXml" ds:itemID="{A3C9126C-8E7F-4887-A352-54E898574E6A}">
   <ds:schemaRefs>
     <ds:schemaRef ds:uri="http://schemas.openxmlformats.org/officeDocument/2006/bibliography"/>
   </ds:schemaRefs>
